--- a/customer _details/GANGAMMA/SEP/TUMKUR/JAYAKKA/PURCHAS DETAILS.docx
+++ b/customer _details/GANGAMMA/SEP/TUMKUR/JAYAKKA/PURCHAS DETAILS.docx
@@ -13,13 +13,7 @@
         <w:rPr>
           <w:rFonts w:ascii="Courier New" w:hAnsi="Courier New" w:cs="Courier New"/>
         </w:rPr>
-        <w:t>WED May 09</w:t>
-      </w:r>
-      <w:r>
-        <w:rPr>
-          <w:rFonts w:ascii="Courier New" w:hAnsi="Courier New" w:cs="Courier New"/>
-        </w:rPr>
-        <w:t xml:space="preserve"> 12:43:47 IST 2018</w:t>
+        <w:t>WED May 09 12:43:47 IST 2018</w:t>
       </w:r>
     </w:p>
     <w:p>
@@ -340,6 +334,199 @@
         <w:tab/>
         <w:t>- 2353.0</w:t>
       </w:r>
+    </w:p>
+    <w:p>
+      <w:pPr>
+        <w:pStyle w:val="PlainText"/>
+        <w:rPr>
+          <w:rFonts w:ascii="Courier New" w:hAnsi="Courier New" w:cs="Courier New"/>
+        </w:rPr>
+      </w:pPr>
+    </w:p>
+    <w:p>
+      <w:pPr>
+        <w:pStyle w:val="PlainText"/>
+        <w:rPr>
+          <w:rFonts w:ascii="Courier New" w:hAnsi="Courier New" w:cs="Courier New"/>
+        </w:rPr>
+      </w:pPr>
+      <w:r>
+        <w:rPr>
+          <w:rFonts w:ascii="Courier New" w:hAnsi="Courier New" w:cs="Courier New"/>
+        </w:rPr>
+        <w:t>THU May 10</w:t>
+      </w:r>
+      <w:r>
+        <w:rPr>
+          <w:rFonts w:ascii="Courier New" w:hAnsi="Courier New" w:cs="Courier New"/>
+        </w:rPr>
+        <w:t xml:space="preserve"> 10:00:41 IST 2018</w:t>
+      </w:r>
+    </w:p>
+    <w:p>
+      <w:pPr>
+        <w:pStyle w:val="PlainText"/>
+        <w:rPr>
+          <w:rFonts w:ascii="Courier New" w:hAnsi="Courier New" w:cs="Courier New"/>
+        </w:rPr>
+      </w:pPr>
+      <w:r>
+        <w:rPr>
+          <w:rFonts w:ascii="Courier New" w:hAnsi="Courier New" w:cs="Courier New"/>
+        </w:rPr>
+        <w:t>Person Name</w:t>
+      </w:r>
+      <w:r>
+        <w:rPr>
+          <w:rFonts w:ascii="Courier New" w:hAnsi="Courier New" w:cs="Courier New"/>
+        </w:rPr>
+        <w:tab/>
+      </w:r>
+      <w:r>
+        <w:rPr>
+          <w:rFonts w:ascii="Courier New" w:hAnsi="Courier New" w:cs="Courier New"/>
+        </w:rPr>
+        <w:tab/>
+      </w:r>
+      <w:r>
+        <w:rPr>
+          <w:rFonts w:ascii="Courier New" w:hAnsi="Courier New" w:cs="Courier New"/>
+        </w:rPr>
+        <w:tab/>
+      </w:r>
+      <w:r>
+        <w:rPr>
+          <w:rFonts w:ascii="Courier New" w:hAnsi="Courier New" w:cs="Courier New"/>
+        </w:rPr>
+        <w:tab/>
+        <w:t>- JAYAKKA</w:t>
+      </w:r>
+    </w:p>
+    <w:p>
+      <w:pPr>
+        <w:pStyle w:val="PlainText"/>
+        <w:rPr>
+          <w:rFonts w:ascii="Courier New" w:hAnsi="Courier New" w:cs="Courier New"/>
+        </w:rPr>
+      </w:pPr>
+      <w:r>
+        <w:rPr>
+          <w:rFonts w:ascii="Courier New" w:hAnsi="Courier New" w:cs="Courier New"/>
+        </w:rPr>
+        <w:t>---------------------------------------------------------------</w:t>
+      </w:r>
+    </w:p>
+    <w:p>
+      <w:pPr>
+        <w:pStyle w:val="PlainText"/>
+        <w:rPr>
+          <w:rFonts w:ascii="Courier New" w:hAnsi="Courier New" w:cs="Courier New"/>
+        </w:rPr>
+      </w:pPr>
+      <w:r>
+        <w:rPr>
+          <w:rFonts w:ascii="Courier New" w:hAnsi="Courier New" w:cs="Courier New"/>
+        </w:rPr>
+        <w:t>Item Name</w:t>
+      </w:r>
+      <w:r>
+        <w:rPr>
+          <w:rFonts w:ascii="Courier New" w:hAnsi="Courier New" w:cs="Courier New"/>
+        </w:rPr>
+        <w:tab/>
+      </w:r>
+      <w:r>
+        <w:rPr>
+          <w:rFonts w:ascii="Courier New" w:hAnsi="Courier New" w:cs="Courier New"/>
+        </w:rPr>
+        <w:tab/>
+      </w:r>
+      <w:r>
+        <w:rPr>
+          <w:rFonts w:ascii="Courier New" w:hAnsi="Courier New" w:cs="Courier New"/>
+        </w:rPr>
+        <w:tab/>
+      </w:r>
+      <w:r>
+        <w:rPr>
+          <w:rFonts w:ascii="Courier New" w:hAnsi="Courier New" w:cs="Courier New"/>
+        </w:rPr>
+        <w:tab/>
+        <w:t>- POTATO</w:t>
+      </w:r>
+    </w:p>
+    <w:p>
+      <w:pPr>
+        <w:pStyle w:val="PlainText"/>
+        <w:rPr>
+          <w:rFonts w:ascii="Courier New" w:hAnsi="Courier New" w:cs="Courier New"/>
+          <w:color w:val="FF0000"/>
+        </w:rPr>
+      </w:pPr>
+      <w:r>
+        <w:rPr>
+          <w:rFonts w:ascii="Courier New" w:hAnsi="Courier New" w:cs="Courier New"/>
+          <w:color w:val="FF0000"/>
+        </w:rPr>
+        <w:t>Amount Received</w:t>
+      </w:r>
+      <w:r>
+        <w:rPr>
+          <w:rFonts w:ascii="Courier New" w:hAnsi="Courier New" w:cs="Courier New"/>
+          <w:color w:val="FF0000"/>
+        </w:rPr>
+        <w:tab/>
+      </w:r>
+      <w:r>
+        <w:rPr>
+          <w:rFonts w:ascii="Courier New" w:hAnsi="Courier New" w:cs="Courier New"/>
+          <w:color w:val="FF0000"/>
+        </w:rPr>
+        <w:tab/>
+      </w:r>
+      <w:r>
+        <w:rPr>
+          <w:rFonts w:ascii="Courier New" w:hAnsi="Courier New" w:cs="Courier New"/>
+          <w:color w:val="FF0000"/>
+        </w:rPr>
+        <w:tab/>
+        <w:t>- 2353</w:t>
+      </w:r>
+    </w:p>
+    <w:p>
+      <w:pPr>
+        <w:pStyle w:val="PlainText"/>
+        <w:rPr>
+          <w:rFonts w:ascii="Courier New" w:hAnsi="Courier New" w:cs="Courier New"/>
+        </w:rPr>
+      </w:pPr>
+      <w:r>
+        <w:rPr>
+          <w:rFonts w:ascii="Courier New" w:hAnsi="Courier New" w:cs="Courier New"/>
+        </w:rPr>
+        <w:t>Amount Received mode</w:t>
+      </w:r>
+      <w:r>
+        <w:rPr>
+          <w:rFonts w:ascii="Courier New" w:hAnsi="Courier New" w:cs="Courier New"/>
+        </w:rPr>
+        <w:tab/>
+      </w:r>
+      <w:r>
+        <w:rPr>
+          <w:rFonts w:ascii="Courier New" w:hAnsi="Courier New" w:cs="Courier New"/>
+        </w:rPr>
+        <w:tab/>
+        <w:t>- CASH AND CLEARD</w:t>
+      </w:r>
+    </w:p>
+    <w:p>
+      <w:pPr>
+        <w:pStyle w:val="PlainText"/>
+        <w:rPr>
+          <w:rFonts w:ascii="Courier New" w:hAnsi="Courier New" w:cs="Courier New"/>
+        </w:rPr>
+      </w:pPr>
     </w:p>
     <w:p>
       <w:pPr>

--- a/customer _details/GANGAMMA/SEP/TUMKUR/JAYAKKA/PURCHAS DETAILS.docx
+++ b/customer _details/GANGAMMA/SEP/TUMKUR/JAYAKKA/PURCHAS DETAILS.docx
@@ -354,13 +354,7 @@
         <w:rPr>
           <w:rFonts w:ascii="Courier New" w:hAnsi="Courier New" w:cs="Courier New"/>
         </w:rPr>
-        <w:t>THU May 10</w:t>
-      </w:r>
-      <w:r>
-        <w:rPr>
-          <w:rFonts w:ascii="Courier New" w:hAnsi="Courier New" w:cs="Courier New"/>
-        </w:rPr>
-        <w:t xml:space="preserve"> 10:00:41 IST 2018</w:t>
+        <w:t>THU May 10 10:00:41 IST 2018</w:t>
       </w:r>
     </w:p>
     <w:p>
@@ -519,6 +513,481 @@
         <w:tab/>
         <w:t>- CASH AND CLEARD</w:t>
       </w:r>
+    </w:p>
+    <w:p>
+      <w:pPr>
+        <w:pStyle w:val="PlainText"/>
+        <w:rPr>
+          <w:rFonts w:ascii="Courier New" w:hAnsi="Courier New" w:cs="Courier New"/>
+        </w:rPr>
+      </w:pPr>
+    </w:p>
+    <w:p>
+      <w:pPr>
+        <w:pStyle w:val="PlainText"/>
+        <w:rPr>
+          <w:rFonts w:ascii="Courier New" w:hAnsi="Courier New" w:cs="Courier New"/>
+        </w:rPr>
+      </w:pPr>
+      <w:r>
+        <w:rPr>
+          <w:rFonts w:ascii="Courier New" w:hAnsi="Courier New" w:cs="Courier New"/>
+        </w:rPr>
+        <w:t>SAT May 12</w:t>
+      </w:r>
+      <w:r>
+        <w:rPr>
+          <w:rFonts w:ascii="Courier New" w:hAnsi="Courier New" w:cs="Courier New"/>
+        </w:rPr>
+        <w:t xml:space="preserve"> 11:55:31 IST 2018</w:t>
+      </w:r>
+    </w:p>
+    <w:p>
+      <w:pPr>
+        <w:pStyle w:val="PlainText"/>
+        <w:rPr>
+          <w:rFonts w:ascii="Courier New" w:hAnsi="Courier New" w:cs="Courier New"/>
+        </w:rPr>
+      </w:pPr>
+      <w:r>
+        <w:rPr>
+          <w:rFonts w:ascii="Courier New" w:hAnsi="Courier New" w:cs="Courier New"/>
+        </w:rPr>
+        <w:t>Person Name</w:t>
+      </w:r>
+      <w:r>
+        <w:rPr>
+          <w:rFonts w:ascii="Courier New" w:hAnsi="Courier New" w:cs="Courier New"/>
+        </w:rPr>
+        <w:tab/>
+      </w:r>
+      <w:r>
+        <w:rPr>
+          <w:rFonts w:ascii="Courier New" w:hAnsi="Courier New" w:cs="Courier New"/>
+        </w:rPr>
+        <w:tab/>
+      </w:r>
+      <w:r>
+        <w:rPr>
+          <w:rFonts w:ascii="Courier New" w:hAnsi="Courier New" w:cs="Courier New"/>
+        </w:rPr>
+        <w:tab/>
+      </w:r>
+      <w:r>
+        <w:rPr>
+          <w:rFonts w:ascii="Courier New" w:hAnsi="Courier New" w:cs="Courier New"/>
+        </w:rPr>
+        <w:tab/>
+        <w:t>- JAYAKKA</w:t>
+      </w:r>
+    </w:p>
+    <w:p>
+      <w:pPr>
+        <w:pStyle w:val="PlainText"/>
+        <w:rPr>
+          <w:rFonts w:ascii="Courier New" w:hAnsi="Courier New" w:cs="Courier New"/>
+        </w:rPr>
+      </w:pPr>
+      <w:r>
+        <w:rPr>
+          <w:rFonts w:ascii="Courier New" w:hAnsi="Courier New" w:cs="Courier New"/>
+        </w:rPr>
+        <w:t>Bill number</w:t>
+      </w:r>
+      <w:r>
+        <w:rPr>
+          <w:rFonts w:ascii="Courier New" w:hAnsi="Courier New" w:cs="Courier New"/>
+        </w:rPr>
+        <w:tab/>
+      </w:r>
+      <w:r>
+        <w:rPr>
+          <w:rFonts w:ascii="Courier New" w:hAnsi="Courier New" w:cs="Courier New"/>
+        </w:rPr>
+        <w:tab/>
+      </w:r>
+      <w:r>
+        <w:rPr>
+          <w:rFonts w:ascii="Courier New" w:hAnsi="Courier New" w:cs="Courier New"/>
+        </w:rPr>
+        <w:tab/>
+      </w:r>
+      <w:r>
+        <w:rPr>
+          <w:rFonts w:ascii="Courier New" w:hAnsi="Courier New" w:cs="Courier New"/>
+        </w:rPr>
+        <w:tab/>
+        <w:t>- 5174</w:t>
+      </w:r>
+    </w:p>
+    <w:p>
+      <w:pPr>
+        <w:pStyle w:val="PlainText"/>
+        <w:rPr>
+          <w:rFonts w:ascii="Courier New" w:hAnsi="Courier New" w:cs="Courier New"/>
+        </w:rPr>
+      </w:pPr>
+      <w:r>
+        <w:rPr>
+          <w:rFonts w:ascii="Courier New" w:hAnsi="Courier New" w:cs="Courier New"/>
+        </w:rPr>
+        <w:t>---------------------------------------------------------------</w:t>
+      </w:r>
+    </w:p>
+    <w:p>
+      <w:pPr>
+        <w:pStyle w:val="PlainText"/>
+        <w:rPr>
+          <w:rFonts w:ascii="Courier New" w:hAnsi="Courier New" w:cs="Courier New"/>
+        </w:rPr>
+      </w:pPr>
+      <w:r>
+        <w:rPr>
+          <w:rFonts w:ascii="Courier New" w:hAnsi="Courier New" w:cs="Courier New"/>
+        </w:rPr>
+        <w:t>Item Name</w:t>
+      </w:r>
+      <w:r>
+        <w:rPr>
+          <w:rFonts w:ascii="Courier New" w:hAnsi="Courier New" w:cs="Courier New"/>
+        </w:rPr>
+        <w:tab/>
+      </w:r>
+      <w:r>
+        <w:rPr>
+          <w:rFonts w:ascii="Courier New" w:hAnsi="Courier New" w:cs="Courier New"/>
+        </w:rPr>
+        <w:tab/>
+      </w:r>
+      <w:r>
+        <w:rPr>
+          <w:rFonts w:ascii="Courier New" w:hAnsi="Courier New" w:cs="Courier New"/>
+        </w:rPr>
+        <w:tab/>
+      </w:r>
+      <w:r>
+        <w:rPr>
+          <w:rFonts w:ascii="Courier New" w:hAnsi="Courier New" w:cs="Courier New"/>
+        </w:rPr>
+        <w:tab/>
+        <w:t>- BRINGAL</w:t>
+      </w:r>
+    </w:p>
+    <w:p>
+      <w:pPr>
+        <w:pStyle w:val="PlainText"/>
+        <w:rPr>
+          <w:rFonts w:ascii="Courier New" w:hAnsi="Courier New" w:cs="Courier New"/>
+          <w:color w:val="FF0000"/>
+        </w:rPr>
+      </w:pPr>
+      <w:r>
+        <w:rPr>
+          <w:rFonts w:ascii="Courier New" w:hAnsi="Courier New" w:cs="Courier New"/>
+          <w:color w:val="FF0000"/>
+        </w:rPr>
+        <w:t>Amount Received</w:t>
+      </w:r>
+      <w:r>
+        <w:rPr>
+          <w:rFonts w:ascii="Courier New" w:hAnsi="Courier New" w:cs="Courier New"/>
+          <w:color w:val="FF0000"/>
+        </w:rPr>
+        <w:tab/>
+      </w:r>
+      <w:r>
+        <w:rPr>
+          <w:rFonts w:ascii="Courier New" w:hAnsi="Courier New" w:cs="Courier New"/>
+          <w:color w:val="FF0000"/>
+        </w:rPr>
+        <w:tab/>
+      </w:r>
+      <w:r>
+        <w:rPr>
+          <w:rFonts w:ascii="Courier New" w:hAnsi="Courier New" w:cs="Courier New"/>
+          <w:color w:val="FF0000"/>
+        </w:rPr>
+        <w:tab/>
+        <w:t>- 7392</w:t>
+      </w:r>
+    </w:p>
+    <w:p>
+      <w:pPr>
+        <w:pStyle w:val="PlainText"/>
+        <w:rPr>
+          <w:rFonts w:ascii="Courier New" w:hAnsi="Courier New" w:cs="Courier New"/>
+        </w:rPr>
+      </w:pPr>
+      <w:r>
+        <w:rPr>
+          <w:rFonts w:ascii="Courier New" w:hAnsi="Courier New" w:cs="Courier New"/>
+        </w:rPr>
+        <w:t>Amount Received mode</w:t>
+      </w:r>
+      <w:r>
+        <w:rPr>
+          <w:rFonts w:ascii="Courier New" w:hAnsi="Courier New" w:cs="Courier New"/>
+        </w:rPr>
+        <w:tab/>
+      </w:r>
+      <w:r>
+        <w:rPr>
+          <w:rFonts w:ascii="Courier New" w:hAnsi="Courier New" w:cs="Courier New"/>
+        </w:rPr>
+        <w:tab/>
+        <w:t>- CASH AND CLEARD</w:t>
+      </w:r>
+    </w:p>
+    <w:p>
+      <w:pPr>
+        <w:pStyle w:val="PlainText"/>
+        <w:rPr>
+          <w:rFonts w:ascii="Courier New" w:hAnsi="Courier New" w:cs="Courier New"/>
+        </w:rPr>
+      </w:pPr>
+    </w:p>
+    <w:p>
+      <w:pPr>
+        <w:pStyle w:val="PlainText"/>
+        <w:rPr>
+          <w:rFonts w:ascii="Courier New" w:hAnsi="Courier New" w:cs="Courier New"/>
+        </w:rPr>
+      </w:pPr>
+      <w:r>
+        <w:rPr>
+          <w:rFonts w:ascii="Courier New" w:hAnsi="Courier New" w:cs="Courier New"/>
+        </w:rPr>
+        <w:t>Item Name</w:t>
+      </w:r>
+      <w:r>
+        <w:rPr>
+          <w:rFonts w:ascii="Courier New" w:hAnsi="Courier New" w:cs="Courier New"/>
+        </w:rPr>
+        <w:tab/>
+      </w:r>
+      <w:r>
+        <w:rPr>
+          <w:rFonts w:ascii="Courier New" w:hAnsi="Courier New" w:cs="Courier New"/>
+        </w:rPr>
+        <w:tab/>
+      </w:r>
+      <w:r>
+        <w:rPr>
+          <w:rFonts w:ascii="Courier New" w:hAnsi="Courier New" w:cs="Courier New"/>
+        </w:rPr>
+        <w:tab/>
+      </w:r>
+      <w:r>
+        <w:rPr>
+          <w:rFonts w:ascii="Courier New" w:hAnsi="Courier New" w:cs="Courier New"/>
+        </w:rPr>
+        <w:tab/>
+        <w:t>- CARROT</w:t>
+      </w:r>
+    </w:p>
+    <w:p>
+      <w:pPr>
+        <w:pStyle w:val="PlainText"/>
+        <w:rPr>
+          <w:rFonts w:ascii="Courier New" w:hAnsi="Courier New" w:cs="Courier New"/>
+        </w:rPr>
+      </w:pPr>
+      <w:r>
+        <w:rPr>
+          <w:rFonts w:ascii="Courier New" w:hAnsi="Courier New" w:cs="Courier New"/>
+        </w:rPr>
+        <w:t>Number of Pockets</w:t>
+      </w:r>
+      <w:r>
+        <w:rPr>
+          <w:rFonts w:ascii="Courier New" w:hAnsi="Courier New" w:cs="Courier New"/>
+        </w:rPr>
+        <w:tab/>
+      </w:r>
+      <w:r>
+        <w:rPr>
+          <w:rFonts w:ascii="Courier New" w:hAnsi="Courier New" w:cs="Courier New"/>
+        </w:rPr>
+        <w:tab/>
+      </w:r>
+      <w:r>
+        <w:rPr>
+          <w:rFonts w:ascii="Courier New" w:hAnsi="Courier New" w:cs="Courier New"/>
+        </w:rPr>
+        <w:tab/>
+        <w:t>- 1</w:t>
+      </w:r>
+    </w:p>
+    <w:p>
+      <w:pPr>
+        <w:pStyle w:val="PlainText"/>
+        <w:rPr>
+          <w:rFonts w:ascii="Courier New" w:hAnsi="Courier New" w:cs="Courier New"/>
+        </w:rPr>
+      </w:pPr>
+      <w:r>
+        <w:rPr>
+          <w:rFonts w:ascii="Courier New" w:hAnsi="Courier New" w:cs="Courier New"/>
+        </w:rPr>
+        <w:t>Number of KGs</w:t>
+      </w:r>
+      <w:r>
+        <w:rPr>
+          <w:rFonts w:ascii="Courier New" w:hAnsi="Courier New" w:cs="Courier New"/>
+        </w:rPr>
+        <w:tab/>
+      </w:r>
+      <w:r>
+        <w:rPr>
+          <w:rFonts w:ascii="Courier New" w:hAnsi="Courier New" w:cs="Courier New"/>
+        </w:rPr>
+        <w:tab/>
+      </w:r>
+      <w:r>
+        <w:rPr>
+          <w:rFonts w:ascii="Courier New" w:hAnsi="Courier New" w:cs="Courier New"/>
+        </w:rPr>
+        <w:tab/>
+        <w:t>- 84</w:t>
+      </w:r>
+    </w:p>
+    <w:p>
+      <w:pPr>
+        <w:pStyle w:val="PlainText"/>
+        <w:rPr>
+          <w:rFonts w:ascii="Courier New" w:hAnsi="Courier New" w:cs="Courier New"/>
+        </w:rPr>
+      </w:pPr>
+      <w:r>
+        <w:rPr>
+          <w:rFonts w:ascii="Courier New" w:hAnsi="Courier New" w:cs="Courier New"/>
+        </w:rPr>
+        <w:t>Rate</w:t>
+      </w:r>
+      <w:r>
+        <w:rPr>
+          <w:rFonts w:ascii="Courier New" w:hAnsi="Courier New" w:cs="Courier New"/>
+        </w:rPr>
+        <w:tab/>
+      </w:r>
+      <w:r>
+        <w:rPr>
+          <w:rFonts w:ascii="Courier New" w:hAnsi="Courier New" w:cs="Courier New"/>
+        </w:rPr>
+        <w:tab/>
+      </w:r>
+      <w:r>
+        <w:rPr>
+          <w:rFonts w:ascii="Courier New" w:hAnsi="Courier New" w:cs="Courier New"/>
+        </w:rPr>
+        <w:tab/>
+      </w:r>
+      <w:r>
+        <w:rPr>
+          <w:rFonts w:ascii="Courier New" w:hAnsi="Courier New" w:cs="Courier New"/>
+        </w:rPr>
+        <w:tab/>
+      </w:r>
+      <w:r>
+        <w:rPr>
+          <w:rFonts w:ascii="Courier New" w:hAnsi="Courier New" w:cs="Courier New"/>
+        </w:rPr>
+        <w:tab/>
+        <w:t>- 15</w:t>
+      </w:r>
+    </w:p>
+    <w:p>
+      <w:pPr>
+        <w:pStyle w:val="PlainText"/>
+        <w:rPr>
+          <w:rFonts w:ascii="Courier New" w:hAnsi="Courier New" w:cs="Courier New"/>
+        </w:rPr>
+      </w:pPr>
+      <w:r>
+        <w:rPr>
+          <w:rFonts w:ascii="Courier New" w:hAnsi="Courier New" w:cs="Courier New"/>
+        </w:rPr>
+        <w:t>Total Price</w:t>
+      </w:r>
+      <w:r>
+        <w:rPr>
+          <w:rFonts w:ascii="Courier New" w:hAnsi="Courier New" w:cs="Courier New"/>
+        </w:rPr>
+        <w:tab/>
+      </w:r>
+      <w:r>
+        <w:rPr>
+          <w:rFonts w:ascii="Courier New" w:hAnsi="Courier New" w:cs="Courier New"/>
+        </w:rPr>
+        <w:tab/>
+      </w:r>
+      <w:r>
+        <w:rPr>
+          <w:rFonts w:ascii="Courier New" w:hAnsi="Courier New" w:cs="Courier New"/>
+        </w:rPr>
+        <w:tab/>
+      </w:r>
+      <w:r>
+        <w:rPr>
+          <w:rFonts w:ascii="Courier New" w:hAnsi="Courier New" w:cs="Courier New"/>
+        </w:rPr>
+        <w:tab/>
+        <w:t>- 1260.0</w:t>
+      </w:r>
+    </w:p>
+    <w:p>
+      <w:pPr>
+        <w:pStyle w:val="PlainText"/>
+        <w:rPr>
+          <w:rFonts w:ascii="Courier New" w:hAnsi="Courier New" w:cs="Courier New"/>
+          <w:b/>
+        </w:rPr>
+      </w:pPr>
+      <w:r>
+        <w:rPr>
+          <w:rFonts w:ascii="Courier New" w:hAnsi="Courier New" w:cs="Courier New"/>
+          <w:b/>
+        </w:rPr>
+        <w:t>Amount balance</w:t>
+      </w:r>
+      <w:r>
+        <w:rPr>
+          <w:rFonts w:ascii="Courier New" w:hAnsi="Courier New" w:cs="Courier New"/>
+          <w:b/>
+        </w:rPr>
+        <w:tab/>
+      </w:r>
+      <w:r>
+        <w:rPr>
+          <w:rFonts w:ascii="Courier New" w:hAnsi="Courier New" w:cs="Courier New"/>
+          <w:b/>
+        </w:rPr>
+        <w:tab/>
+      </w:r>
+      <w:r>
+        <w:rPr>
+          <w:rFonts w:ascii="Courier New" w:hAnsi="Courier New" w:cs="Courier New"/>
+          <w:b/>
+        </w:rPr>
+        <w:tab/>
+        <w:t>- 1260.0</w:t>
+      </w:r>
+    </w:p>
+    <w:p>
+      <w:pPr>
+        <w:pStyle w:val="PlainText"/>
+        <w:rPr>
+          <w:rFonts w:ascii="Courier New" w:hAnsi="Courier New" w:cs="Courier New"/>
+        </w:rPr>
+      </w:pPr>
+    </w:p>
+    <w:p>
+      <w:pPr>
+        <w:pStyle w:val="PlainText"/>
+        <w:rPr>
+          <w:rFonts w:ascii="Courier New" w:hAnsi="Courier New" w:cs="Courier New"/>
+        </w:rPr>
+      </w:pPr>
     </w:p>
     <w:p>
       <w:pPr>

--- a/customer _details/GANGAMMA/SEP/TUMKUR/JAYAKKA/PURCHAS DETAILS.docx
+++ b/customer _details/GANGAMMA/SEP/TUMKUR/JAYAKKA/PURCHAS DETAILS.docx
@@ -533,13 +533,7 @@
         <w:rPr>
           <w:rFonts w:ascii="Courier New" w:hAnsi="Courier New" w:cs="Courier New"/>
         </w:rPr>
-        <w:t>SAT May 12</w:t>
-      </w:r>
-      <w:r>
-        <w:rPr>
-          <w:rFonts w:ascii="Courier New" w:hAnsi="Courier New" w:cs="Courier New"/>
-        </w:rPr>
-        <w:t xml:space="preserve"> 11:55:31 IST 2018</w:t>
+        <w:t>SAT May 12 11:55:31 IST 2018</w:t>
       </w:r>
     </w:p>
     <w:p>
@@ -972,6 +966,483 @@
         <w:tab/>
         <w:t>- 1260.0</w:t>
       </w:r>
+    </w:p>
+    <w:p>
+      <w:pPr>
+        <w:pStyle w:val="PlainText"/>
+        <w:rPr>
+          <w:rFonts w:ascii="Courier New" w:hAnsi="Courier New" w:cs="Courier New"/>
+          <w:b/>
+        </w:rPr>
+      </w:pPr>
+    </w:p>
+    <w:p>
+      <w:pPr>
+        <w:pStyle w:val="PlainText"/>
+        <w:rPr>
+          <w:rFonts w:ascii="Courier New" w:hAnsi="Courier New" w:cs="Courier New"/>
+        </w:rPr>
+      </w:pPr>
+      <w:r>
+        <w:rPr>
+          <w:rFonts w:ascii="Courier New" w:hAnsi="Courier New" w:cs="Courier New"/>
+        </w:rPr>
+        <w:t>SUN May 13</w:t>
+      </w:r>
+      <w:r>
+        <w:rPr>
+          <w:rFonts w:ascii="Courier New" w:hAnsi="Courier New" w:cs="Courier New"/>
+        </w:rPr>
+        <w:t xml:space="preserve"> 12:03:58 IST 2018</w:t>
+      </w:r>
+    </w:p>
+    <w:p>
+      <w:pPr>
+        <w:pStyle w:val="PlainText"/>
+        <w:rPr>
+          <w:rFonts w:ascii="Courier New" w:hAnsi="Courier New" w:cs="Courier New"/>
+        </w:rPr>
+      </w:pPr>
+      <w:r>
+        <w:rPr>
+          <w:rFonts w:ascii="Courier New" w:hAnsi="Courier New" w:cs="Courier New"/>
+        </w:rPr>
+        <w:t>Person Name</w:t>
+      </w:r>
+      <w:r>
+        <w:rPr>
+          <w:rFonts w:ascii="Courier New" w:hAnsi="Courier New" w:cs="Courier New"/>
+        </w:rPr>
+        <w:tab/>
+      </w:r>
+      <w:r>
+        <w:rPr>
+          <w:rFonts w:ascii="Courier New" w:hAnsi="Courier New" w:cs="Courier New"/>
+        </w:rPr>
+        <w:tab/>
+      </w:r>
+      <w:r>
+        <w:rPr>
+          <w:rFonts w:ascii="Courier New" w:hAnsi="Courier New" w:cs="Courier New"/>
+        </w:rPr>
+        <w:tab/>
+      </w:r>
+      <w:r>
+        <w:rPr>
+          <w:rFonts w:ascii="Courier New" w:hAnsi="Courier New" w:cs="Courier New"/>
+        </w:rPr>
+        <w:tab/>
+        <w:t>- JAYAKKA</w:t>
+      </w:r>
+    </w:p>
+    <w:p>
+      <w:pPr>
+        <w:pStyle w:val="PlainText"/>
+        <w:rPr>
+          <w:rFonts w:ascii="Courier New" w:hAnsi="Courier New" w:cs="Courier New"/>
+        </w:rPr>
+      </w:pPr>
+      <w:r>
+        <w:rPr>
+          <w:rFonts w:ascii="Courier New" w:hAnsi="Courier New" w:cs="Courier New"/>
+        </w:rPr>
+        <w:t>Bill number</w:t>
+      </w:r>
+      <w:r>
+        <w:rPr>
+          <w:rFonts w:ascii="Courier New" w:hAnsi="Courier New" w:cs="Courier New"/>
+        </w:rPr>
+        <w:tab/>
+      </w:r>
+      <w:r>
+        <w:rPr>
+          <w:rFonts w:ascii="Courier New" w:hAnsi="Courier New" w:cs="Courier New"/>
+        </w:rPr>
+        <w:tab/>
+      </w:r>
+      <w:r>
+        <w:rPr>
+          <w:rFonts w:ascii="Courier New" w:hAnsi="Courier New" w:cs="Courier New"/>
+        </w:rPr>
+        <w:tab/>
+      </w:r>
+      <w:r>
+        <w:rPr>
+          <w:rFonts w:ascii="Courier New" w:hAnsi="Courier New" w:cs="Courier New"/>
+        </w:rPr>
+        <w:tab/>
+        <w:t>- 5207</w:t>
+      </w:r>
+    </w:p>
+    <w:p>
+      <w:pPr>
+        <w:pStyle w:val="PlainText"/>
+        <w:rPr>
+          <w:rFonts w:ascii="Courier New" w:hAnsi="Courier New" w:cs="Courier New"/>
+        </w:rPr>
+      </w:pPr>
+      <w:r>
+        <w:rPr>
+          <w:rFonts w:ascii="Courier New" w:hAnsi="Courier New" w:cs="Courier New"/>
+        </w:rPr>
+        <w:t>---------------------------------------------------------------</w:t>
+      </w:r>
+    </w:p>
+    <w:p>
+      <w:pPr>
+        <w:pStyle w:val="PlainText"/>
+        <w:rPr>
+          <w:rFonts w:ascii="Courier New" w:hAnsi="Courier New" w:cs="Courier New"/>
+        </w:rPr>
+      </w:pPr>
+      <w:r>
+        <w:rPr>
+          <w:rFonts w:ascii="Courier New" w:hAnsi="Courier New" w:cs="Courier New"/>
+        </w:rPr>
+        <w:t>Item Name</w:t>
+      </w:r>
+      <w:r>
+        <w:rPr>
+          <w:rFonts w:ascii="Courier New" w:hAnsi="Courier New" w:cs="Courier New"/>
+        </w:rPr>
+        <w:tab/>
+      </w:r>
+      <w:r>
+        <w:rPr>
+          <w:rFonts w:ascii="Courier New" w:hAnsi="Courier New" w:cs="Courier New"/>
+        </w:rPr>
+        <w:tab/>
+      </w:r>
+      <w:r>
+        <w:rPr>
+          <w:rFonts w:ascii="Courier New" w:hAnsi="Courier New" w:cs="Courier New"/>
+        </w:rPr>
+        <w:tab/>
+      </w:r>
+      <w:r>
+        <w:rPr>
+          <w:rFonts w:ascii="Courier New" w:hAnsi="Courier New" w:cs="Courier New"/>
+        </w:rPr>
+        <w:tab/>
+        <w:t>- POTATO</w:t>
+      </w:r>
+    </w:p>
+    <w:p>
+      <w:pPr>
+        <w:pStyle w:val="PlainText"/>
+        <w:rPr>
+          <w:rFonts w:ascii="Courier New" w:hAnsi="Courier New" w:cs="Courier New"/>
+          <w:color w:val="FF0000"/>
+        </w:rPr>
+      </w:pPr>
+      <w:r>
+        <w:rPr>
+          <w:rFonts w:ascii="Courier New" w:hAnsi="Courier New" w:cs="Courier New"/>
+          <w:color w:val="FF0000"/>
+        </w:rPr>
+        <w:t>Amount Received</w:t>
+      </w:r>
+      <w:r>
+        <w:rPr>
+          <w:rFonts w:ascii="Courier New" w:hAnsi="Courier New" w:cs="Courier New"/>
+          <w:color w:val="FF0000"/>
+        </w:rPr>
+        <w:tab/>
+      </w:r>
+      <w:r>
+        <w:rPr>
+          <w:rFonts w:ascii="Courier New" w:hAnsi="Courier New" w:cs="Courier New"/>
+          <w:color w:val="FF0000"/>
+        </w:rPr>
+        <w:tab/>
+      </w:r>
+      <w:r>
+        <w:rPr>
+          <w:rFonts w:ascii="Courier New" w:hAnsi="Courier New" w:cs="Courier New"/>
+          <w:color w:val="FF0000"/>
+        </w:rPr>
+        <w:tab/>
+        <w:t>- 1260</w:t>
+      </w:r>
+    </w:p>
+    <w:p>
+      <w:pPr>
+        <w:pStyle w:val="PlainText"/>
+        <w:rPr>
+          <w:rFonts w:ascii="Courier New" w:hAnsi="Courier New" w:cs="Courier New"/>
+        </w:rPr>
+      </w:pPr>
+      <w:r>
+        <w:rPr>
+          <w:rFonts w:ascii="Courier New" w:hAnsi="Courier New" w:cs="Courier New"/>
+        </w:rPr>
+        <w:t>Amount Received mode</w:t>
+      </w:r>
+      <w:r>
+        <w:rPr>
+          <w:rFonts w:ascii="Courier New" w:hAnsi="Courier New" w:cs="Courier New"/>
+        </w:rPr>
+        <w:tab/>
+      </w:r>
+      <w:r>
+        <w:rPr>
+          <w:rFonts w:ascii="Courier New" w:hAnsi="Courier New" w:cs="Courier New"/>
+        </w:rPr>
+        <w:tab/>
+        <w:t>- CASH AND CLEARD</w:t>
+      </w:r>
+    </w:p>
+    <w:p>
+      <w:pPr>
+        <w:pStyle w:val="PlainText"/>
+        <w:rPr>
+          <w:rFonts w:ascii="Courier New" w:hAnsi="Courier New" w:cs="Courier New"/>
+        </w:rPr>
+      </w:pPr>
+    </w:p>
+    <w:p>
+      <w:pPr>
+        <w:pStyle w:val="PlainText"/>
+        <w:rPr>
+          <w:rFonts w:ascii="Courier New" w:hAnsi="Courier New" w:cs="Courier New"/>
+        </w:rPr>
+      </w:pPr>
+      <w:r>
+        <w:rPr>
+          <w:rFonts w:ascii="Courier New" w:hAnsi="Courier New" w:cs="Courier New"/>
+        </w:rPr>
+        <w:t>Item Name</w:t>
+      </w:r>
+      <w:r>
+        <w:rPr>
+          <w:rFonts w:ascii="Courier New" w:hAnsi="Courier New" w:cs="Courier New"/>
+        </w:rPr>
+        <w:tab/>
+      </w:r>
+      <w:r>
+        <w:rPr>
+          <w:rFonts w:ascii="Courier New" w:hAnsi="Courier New" w:cs="Courier New"/>
+        </w:rPr>
+        <w:tab/>
+      </w:r>
+      <w:r>
+        <w:rPr>
+          <w:rFonts w:ascii="Courier New" w:hAnsi="Courier New" w:cs="Courier New"/>
+        </w:rPr>
+        <w:tab/>
+      </w:r>
+      <w:r>
+        <w:rPr>
+          <w:rFonts w:ascii="Courier New" w:hAnsi="Courier New" w:cs="Courier New"/>
+        </w:rPr>
+        <w:tab/>
+        <w:t>- CARROT</w:t>
+      </w:r>
+    </w:p>
+    <w:p>
+      <w:pPr>
+        <w:pStyle w:val="PlainText"/>
+        <w:rPr>
+          <w:rFonts w:ascii="Courier New" w:hAnsi="Courier New" w:cs="Courier New"/>
+        </w:rPr>
+      </w:pPr>
+      <w:r>
+        <w:rPr>
+          <w:rFonts w:ascii="Courier New" w:hAnsi="Courier New" w:cs="Courier New"/>
+        </w:rPr>
+        <w:t>Number of Pockets</w:t>
+      </w:r>
+      <w:r>
+        <w:rPr>
+          <w:rFonts w:ascii="Courier New" w:hAnsi="Courier New" w:cs="Courier New"/>
+        </w:rPr>
+        <w:tab/>
+      </w:r>
+      <w:r>
+        <w:rPr>
+          <w:rFonts w:ascii="Courier New" w:hAnsi="Courier New" w:cs="Courier New"/>
+        </w:rPr>
+        <w:tab/>
+      </w:r>
+      <w:r>
+        <w:rPr>
+          <w:rFonts w:ascii="Courier New" w:hAnsi="Courier New" w:cs="Courier New"/>
+        </w:rPr>
+        <w:tab/>
+        <w:t>- 1</w:t>
+      </w:r>
+    </w:p>
+    <w:p>
+      <w:pPr>
+        <w:pStyle w:val="PlainText"/>
+        <w:rPr>
+          <w:rFonts w:ascii="Courier New" w:hAnsi="Courier New" w:cs="Courier New"/>
+        </w:rPr>
+      </w:pPr>
+      <w:r>
+        <w:rPr>
+          <w:rFonts w:ascii="Courier New" w:hAnsi="Courier New" w:cs="Courier New"/>
+        </w:rPr>
+        <w:t>Number of KGs</w:t>
+      </w:r>
+      <w:r>
+        <w:rPr>
+          <w:rFonts w:ascii="Courier New" w:hAnsi="Courier New" w:cs="Courier New"/>
+        </w:rPr>
+        <w:tab/>
+      </w:r>
+      <w:r>
+        <w:rPr>
+          <w:rFonts w:ascii="Courier New" w:hAnsi="Courier New" w:cs="Courier New"/>
+        </w:rPr>
+        <w:tab/>
+      </w:r>
+      <w:r>
+        <w:rPr>
+          <w:rFonts w:ascii="Courier New" w:hAnsi="Courier New" w:cs="Courier New"/>
+        </w:rPr>
+        <w:tab/>
+        <w:t>- 89</w:t>
+      </w:r>
+    </w:p>
+    <w:p>
+      <w:pPr>
+        <w:pStyle w:val="PlainText"/>
+        <w:rPr>
+          <w:rFonts w:ascii="Courier New" w:hAnsi="Courier New" w:cs="Courier New"/>
+        </w:rPr>
+      </w:pPr>
+      <w:r>
+        <w:rPr>
+          <w:rFonts w:ascii="Courier New" w:hAnsi="Courier New" w:cs="Courier New"/>
+        </w:rPr>
+        <w:t>Rate</w:t>
+      </w:r>
+      <w:r>
+        <w:rPr>
+          <w:rFonts w:ascii="Courier New" w:hAnsi="Courier New" w:cs="Courier New"/>
+        </w:rPr>
+        <w:tab/>
+      </w:r>
+      <w:r>
+        <w:rPr>
+          <w:rFonts w:ascii="Courier New" w:hAnsi="Courier New" w:cs="Courier New"/>
+        </w:rPr>
+        <w:tab/>
+      </w:r>
+      <w:r>
+        <w:rPr>
+          <w:rFonts w:ascii="Courier New" w:hAnsi="Courier New" w:cs="Courier New"/>
+        </w:rPr>
+        <w:tab/>
+      </w:r>
+      <w:r>
+        <w:rPr>
+          <w:rFonts w:ascii="Courier New" w:hAnsi="Courier New" w:cs="Courier New"/>
+        </w:rPr>
+        <w:tab/>
+      </w:r>
+      <w:r>
+        <w:rPr>
+          <w:rFonts w:ascii="Courier New" w:hAnsi="Courier New" w:cs="Courier New"/>
+        </w:rPr>
+        <w:tab/>
+        <w:t>- 18</w:t>
+      </w:r>
+    </w:p>
+    <w:p>
+      <w:pPr>
+        <w:pStyle w:val="PlainText"/>
+        <w:rPr>
+          <w:rFonts w:ascii="Courier New" w:hAnsi="Courier New" w:cs="Courier New"/>
+        </w:rPr>
+      </w:pPr>
+      <w:r>
+        <w:rPr>
+          <w:rFonts w:ascii="Courier New" w:hAnsi="Courier New" w:cs="Courier New"/>
+        </w:rPr>
+        <w:t>Total Price</w:t>
+      </w:r>
+      <w:r>
+        <w:rPr>
+          <w:rFonts w:ascii="Courier New" w:hAnsi="Courier New" w:cs="Courier New"/>
+        </w:rPr>
+        <w:tab/>
+      </w:r>
+      <w:r>
+        <w:rPr>
+          <w:rFonts w:ascii="Courier New" w:hAnsi="Courier New" w:cs="Courier New"/>
+        </w:rPr>
+        <w:tab/>
+      </w:r>
+      <w:r>
+        <w:rPr>
+          <w:rFonts w:ascii="Courier New" w:hAnsi="Courier New" w:cs="Courier New"/>
+        </w:rPr>
+        <w:tab/>
+      </w:r>
+      <w:r>
+        <w:rPr>
+          <w:rFonts w:ascii="Courier New" w:hAnsi="Courier New" w:cs="Courier New"/>
+        </w:rPr>
+        <w:tab/>
+        <w:t>- 1602.0</w:t>
+      </w:r>
+    </w:p>
+    <w:p>
+      <w:pPr>
+        <w:pStyle w:val="PlainText"/>
+        <w:rPr>
+          <w:rFonts w:ascii="Courier New" w:hAnsi="Courier New" w:cs="Courier New"/>
+          <w:b/>
+        </w:rPr>
+      </w:pPr>
+      <w:r>
+        <w:rPr>
+          <w:rFonts w:ascii="Courier New" w:hAnsi="Courier New" w:cs="Courier New"/>
+          <w:b/>
+        </w:rPr>
+        <w:t>Amount balance</w:t>
+      </w:r>
+      <w:r>
+        <w:rPr>
+          <w:rFonts w:ascii="Courier New" w:hAnsi="Courier New" w:cs="Courier New"/>
+          <w:b/>
+        </w:rPr>
+        <w:tab/>
+      </w:r>
+      <w:r>
+        <w:rPr>
+          <w:rFonts w:ascii="Courier New" w:hAnsi="Courier New" w:cs="Courier New"/>
+          <w:b/>
+        </w:rPr>
+        <w:tab/>
+      </w:r>
+      <w:r>
+        <w:rPr>
+          <w:rFonts w:ascii="Courier New" w:hAnsi="Courier New" w:cs="Courier New"/>
+          <w:b/>
+        </w:rPr>
+        <w:tab/>
+        <w:t>- 1602.0</w:t>
+      </w:r>
+    </w:p>
+    <w:p>
+      <w:pPr>
+        <w:pStyle w:val="PlainText"/>
+        <w:rPr>
+          <w:rFonts w:ascii="Courier New" w:hAnsi="Courier New" w:cs="Courier New"/>
+        </w:rPr>
+      </w:pPr>
+    </w:p>
+    <w:p>
+      <w:pPr>
+        <w:pStyle w:val="PlainText"/>
+        <w:rPr>
+          <w:rFonts w:ascii="Courier New" w:hAnsi="Courier New" w:cs="Courier New"/>
+          <w:b/>
+        </w:rPr>
+      </w:pPr>
     </w:p>
     <w:p>
       <w:pPr>

--- a/customer _details/GANGAMMA/SEP/TUMKUR/JAYAKKA/PURCHAS DETAILS.docx
+++ b/customer _details/GANGAMMA/SEP/TUMKUR/JAYAKKA/PURCHAS DETAILS.docx
@@ -987,13 +987,7 @@
         <w:rPr>
           <w:rFonts w:ascii="Courier New" w:hAnsi="Courier New" w:cs="Courier New"/>
         </w:rPr>
-        <w:t>SUN May 13</w:t>
-      </w:r>
-      <w:r>
-        <w:rPr>
-          <w:rFonts w:ascii="Courier New" w:hAnsi="Courier New" w:cs="Courier New"/>
-        </w:rPr>
-        <w:t xml:space="preserve"> 12:03:58 IST 2018</w:t>
+        <w:t>SUN May 13 12:03:58 IST 2018</w:t>
       </w:r>
     </w:p>
     <w:p>
@@ -1426,6 +1420,361 @@
         <w:tab/>
         <w:t>- 1602.0</w:t>
       </w:r>
+    </w:p>
+    <w:p>
+      <w:pPr>
+        <w:pStyle w:val="PlainText"/>
+        <w:rPr>
+          <w:rFonts w:ascii="Courier New" w:hAnsi="Courier New" w:cs="Courier New"/>
+        </w:rPr>
+      </w:pPr>
+    </w:p>
+    <w:p>
+      <w:pPr>
+        <w:pStyle w:val="PlainText"/>
+        <w:rPr>
+          <w:rFonts w:ascii="Courier New" w:hAnsi="Courier New" w:cs="Courier New"/>
+        </w:rPr>
+      </w:pPr>
+      <w:r>
+        <w:rPr>
+          <w:rFonts w:ascii="Courier New" w:hAnsi="Courier New" w:cs="Courier New"/>
+        </w:rPr>
+        <w:t>MON May 14</w:t>
+      </w:r>
+      <w:r>
+        <w:rPr>
+          <w:rFonts w:ascii="Courier New" w:hAnsi="Courier New" w:cs="Courier New"/>
+        </w:rPr>
+        <w:t xml:space="preserve"> 11:54:21 IST 2018</w:t>
+      </w:r>
+    </w:p>
+    <w:p>
+      <w:pPr>
+        <w:pStyle w:val="PlainText"/>
+        <w:rPr>
+          <w:rFonts w:ascii="Courier New" w:hAnsi="Courier New" w:cs="Courier New"/>
+        </w:rPr>
+      </w:pPr>
+      <w:r>
+        <w:rPr>
+          <w:rFonts w:ascii="Courier New" w:hAnsi="Courier New" w:cs="Courier New"/>
+        </w:rPr>
+        <w:t>Person Name</w:t>
+      </w:r>
+      <w:r>
+        <w:rPr>
+          <w:rFonts w:ascii="Courier New" w:hAnsi="Courier New" w:cs="Courier New"/>
+        </w:rPr>
+        <w:tab/>
+      </w:r>
+      <w:r>
+        <w:rPr>
+          <w:rFonts w:ascii="Courier New" w:hAnsi="Courier New" w:cs="Courier New"/>
+        </w:rPr>
+        <w:tab/>
+      </w:r>
+      <w:r>
+        <w:rPr>
+          <w:rFonts w:ascii="Courier New" w:hAnsi="Courier New" w:cs="Courier New"/>
+        </w:rPr>
+        <w:tab/>
+      </w:r>
+      <w:r>
+        <w:rPr>
+          <w:rFonts w:ascii="Courier New" w:hAnsi="Courier New" w:cs="Courier New"/>
+        </w:rPr>
+        <w:tab/>
+        <w:t>- JAYAKKA</w:t>
+      </w:r>
+    </w:p>
+    <w:p>
+      <w:pPr>
+        <w:pStyle w:val="PlainText"/>
+        <w:rPr>
+          <w:rFonts w:ascii="Courier New" w:hAnsi="Courier New" w:cs="Courier New"/>
+        </w:rPr>
+      </w:pPr>
+      <w:r>
+        <w:rPr>
+          <w:rFonts w:ascii="Courier New" w:hAnsi="Courier New" w:cs="Courier New"/>
+        </w:rPr>
+        <w:t>Bill number</w:t>
+      </w:r>
+      <w:r>
+        <w:rPr>
+          <w:rFonts w:ascii="Courier New" w:hAnsi="Courier New" w:cs="Courier New"/>
+        </w:rPr>
+        <w:tab/>
+      </w:r>
+      <w:r>
+        <w:rPr>
+          <w:rFonts w:ascii="Courier New" w:hAnsi="Courier New" w:cs="Courier New"/>
+        </w:rPr>
+        <w:tab/>
+      </w:r>
+      <w:r>
+        <w:rPr>
+          <w:rFonts w:ascii="Courier New" w:hAnsi="Courier New" w:cs="Courier New"/>
+        </w:rPr>
+        <w:tab/>
+      </w:r>
+      <w:r>
+        <w:rPr>
+          <w:rFonts w:ascii="Courier New" w:hAnsi="Courier New" w:cs="Courier New"/>
+        </w:rPr>
+        <w:tab/>
+        <w:t>- 5242</w:t>
+      </w:r>
+    </w:p>
+    <w:p>
+      <w:pPr>
+        <w:pStyle w:val="PlainText"/>
+        <w:rPr>
+          <w:rFonts w:ascii="Courier New" w:hAnsi="Courier New" w:cs="Courier New"/>
+        </w:rPr>
+      </w:pPr>
+      <w:r>
+        <w:rPr>
+          <w:rFonts w:ascii="Courier New" w:hAnsi="Courier New" w:cs="Courier New"/>
+        </w:rPr>
+        <w:t>---------------------------------------------------------------</w:t>
+      </w:r>
+    </w:p>
+    <w:p>
+      <w:pPr>
+        <w:pStyle w:val="PlainText"/>
+        <w:rPr>
+          <w:rFonts w:ascii="Courier New" w:hAnsi="Courier New" w:cs="Courier New"/>
+        </w:rPr>
+      </w:pPr>
+      <w:r>
+        <w:rPr>
+          <w:rFonts w:ascii="Courier New" w:hAnsi="Courier New" w:cs="Courier New"/>
+        </w:rPr>
+        <w:t>Item Name</w:t>
+      </w:r>
+      <w:r>
+        <w:rPr>
+          <w:rFonts w:ascii="Courier New" w:hAnsi="Courier New" w:cs="Courier New"/>
+        </w:rPr>
+        <w:tab/>
+      </w:r>
+      <w:r>
+        <w:rPr>
+          <w:rFonts w:ascii="Courier New" w:hAnsi="Courier New" w:cs="Courier New"/>
+        </w:rPr>
+        <w:tab/>
+      </w:r>
+      <w:r>
+        <w:rPr>
+          <w:rFonts w:ascii="Courier New" w:hAnsi="Courier New" w:cs="Courier New"/>
+        </w:rPr>
+        <w:tab/>
+      </w:r>
+      <w:r>
+        <w:rPr>
+          <w:rFonts w:ascii="Courier New" w:hAnsi="Courier New" w:cs="Courier New"/>
+        </w:rPr>
+        <w:tab/>
+        <w:t>- CARROT</w:t>
+      </w:r>
+    </w:p>
+    <w:p>
+      <w:pPr>
+        <w:pStyle w:val="PlainText"/>
+        <w:rPr>
+          <w:rFonts w:ascii="Courier New" w:hAnsi="Courier New" w:cs="Courier New"/>
+        </w:rPr>
+      </w:pPr>
+      <w:r>
+        <w:rPr>
+          <w:rFonts w:ascii="Courier New" w:hAnsi="Courier New" w:cs="Courier New"/>
+        </w:rPr>
+        <w:t>Number of Pockets</w:t>
+      </w:r>
+      <w:r>
+        <w:rPr>
+          <w:rFonts w:ascii="Courier New" w:hAnsi="Courier New" w:cs="Courier New"/>
+        </w:rPr>
+        <w:tab/>
+      </w:r>
+      <w:r>
+        <w:rPr>
+          <w:rFonts w:ascii="Courier New" w:hAnsi="Courier New" w:cs="Courier New"/>
+        </w:rPr>
+        <w:tab/>
+      </w:r>
+      <w:r>
+        <w:rPr>
+          <w:rFonts w:ascii="Courier New" w:hAnsi="Courier New" w:cs="Courier New"/>
+        </w:rPr>
+        <w:tab/>
+        <w:t>- 1</w:t>
+      </w:r>
+    </w:p>
+    <w:p>
+      <w:pPr>
+        <w:pStyle w:val="PlainText"/>
+        <w:rPr>
+          <w:rFonts w:ascii="Courier New" w:hAnsi="Courier New" w:cs="Courier New"/>
+        </w:rPr>
+      </w:pPr>
+      <w:r>
+        <w:rPr>
+          <w:rFonts w:ascii="Courier New" w:hAnsi="Courier New" w:cs="Courier New"/>
+        </w:rPr>
+        <w:t>Number of KGs</w:t>
+      </w:r>
+      <w:r>
+        <w:rPr>
+          <w:rFonts w:ascii="Courier New" w:hAnsi="Courier New" w:cs="Courier New"/>
+        </w:rPr>
+        <w:tab/>
+      </w:r>
+      <w:r>
+        <w:rPr>
+          <w:rFonts w:ascii="Courier New" w:hAnsi="Courier New" w:cs="Courier New"/>
+        </w:rPr>
+        <w:tab/>
+      </w:r>
+      <w:r>
+        <w:rPr>
+          <w:rFonts w:ascii="Courier New" w:hAnsi="Courier New" w:cs="Courier New"/>
+        </w:rPr>
+        <w:tab/>
+        <w:t>- 95</w:t>
+      </w:r>
+    </w:p>
+    <w:p>
+      <w:pPr>
+        <w:pStyle w:val="PlainText"/>
+        <w:rPr>
+          <w:rFonts w:ascii="Courier New" w:hAnsi="Courier New" w:cs="Courier New"/>
+        </w:rPr>
+      </w:pPr>
+      <w:r>
+        <w:rPr>
+          <w:rFonts w:ascii="Courier New" w:hAnsi="Courier New" w:cs="Courier New"/>
+        </w:rPr>
+        <w:t>Rate</w:t>
+      </w:r>
+      <w:r>
+        <w:rPr>
+          <w:rFonts w:ascii="Courier New" w:hAnsi="Courier New" w:cs="Courier New"/>
+        </w:rPr>
+        <w:tab/>
+      </w:r>
+      <w:r>
+        <w:rPr>
+          <w:rFonts w:ascii="Courier New" w:hAnsi="Courier New" w:cs="Courier New"/>
+        </w:rPr>
+        <w:tab/>
+      </w:r>
+      <w:r>
+        <w:rPr>
+          <w:rFonts w:ascii="Courier New" w:hAnsi="Courier New" w:cs="Courier New"/>
+        </w:rPr>
+        <w:tab/>
+      </w:r>
+      <w:r>
+        <w:rPr>
+          <w:rFonts w:ascii="Courier New" w:hAnsi="Courier New" w:cs="Courier New"/>
+        </w:rPr>
+        <w:tab/>
+      </w:r>
+      <w:r>
+        <w:rPr>
+          <w:rFonts w:ascii="Courier New" w:hAnsi="Courier New" w:cs="Courier New"/>
+        </w:rPr>
+        <w:tab/>
+        <w:t>- 20</w:t>
+      </w:r>
+    </w:p>
+    <w:p>
+      <w:pPr>
+        <w:pStyle w:val="PlainText"/>
+        <w:rPr>
+          <w:rFonts w:ascii="Courier New" w:hAnsi="Courier New" w:cs="Courier New"/>
+        </w:rPr>
+      </w:pPr>
+      <w:r>
+        <w:rPr>
+          <w:rFonts w:ascii="Courier New" w:hAnsi="Courier New" w:cs="Courier New"/>
+        </w:rPr>
+        <w:t>Total Price</w:t>
+      </w:r>
+      <w:r>
+        <w:rPr>
+          <w:rFonts w:ascii="Courier New" w:hAnsi="Courier New" w:cs="Courier New"/>
+        </w:rPr>
+        <w:tab/>
+      </w:r>
+      <w:r>
+        <w:rPr>
+          <w:rFonts w:ascii="Courier New" w:hAnsi="Courier New" w:cs="Courier New"/>
+        </w:rPr>
+        <w:tab/>
+      </w:r>
+      <w:r>
+        <w:rPr>
+          <w:rFonts w:ascii="Courier New" w:hAnsi="Courier New" w:cs="Courier New"/>
+        </w:rPr>
+        <w:tab/>
+      </w:r>
+      <w:r>
+        <w:rPr>
+          <w:rFonts w:ascii="Courier New" w:hAnsi="Courier New" w:cs="Courier New"/>
+        </w:rPr>
+        <w:tab/>
+        <w:t>- 1900.0</w:t>
+      </w:r>
+    </w:p>
+    <w:p>
+      <w:pPr>
+        <w:pStyle w:val="PlainText"/>
+        <w:rPr>
+          <w:rFonts w:ascii="Courier New" w:hAnsi="Courier New" w:cs="Courier New"/>
+          <w:b/>
+        </w:rPr>
+      </w:pPr>
+      <w:r>
+        <w:rPr>
+          <w:rFonts w:ascii="Courier New" w:hAnsi="Courier New" w:cs="Courier New"/>
+          <w:b/>
+        </w:rPr>
+        <w:t>Amount balance</w:t>
+      </w:r>
+      <w:r>
+        <w:rPr>
+          <w:rFonts w:ascii="Courier New" w:hAnsi="Courier New" w:cs="Courier New"/>
+          <w:b/>
+        </w:rPr>
+        <w:tab/>
+      </w:r>
+      <w:r>
+        <w:rPr>
+          <w:rFonts w:ascii="Courier New" w:hAnsi="Courier New" w:cs="Courier New"/>
+          <w:b/>
+        </w:rPr>
+        <w:tab/>
+      </w:r>
+      <w:r>
+        <w:rPr>
+          <w:rFonts w:ascii="Courier New" w:hAnsi="Courier New" w:cs="Courier New"/>
+          <w:b/>
+        </w:rPr>
+        <w:tab/>
+        <w:t>- 3502.0</w:t>
+      </w:r>
+    </w:p>
+    <w:p>
+      <w:pPr>
+        <w:pStyle w:val="PlainText"/>
+        <w:rPr>
+          <w:rFonts w:ascii="Courier New" w:hAnsi="Courier New" w:cs="Courier New"/>
+        </w:rPr>
+      </w:pPr>
     </w:p>
     <w:p>
       <w:pPr>

--- a/customer _details/GANGAMMA/SEP/TUMKUR/JAYAKKA/PURCHAS DETAILS.docx
+++ b/customer _details/GANGAMMA/SEP/TUMKUR/JAYAKKA/PURCHAS DETAILS.docx
@@ -1440,13 +1440,7 @@
         <w:rPr>
           <w:rFonts w:ascii="Courier New" w:hAnsi="Courier New" w:cs="Courier New"/>
         </w:rPr>
-        <w:t>MON May 14</w:t>
-      </w:r>
-      <w:r>
-        <w:rPr>
-          <w:rFonts w:ascii="Courier New" w:hAnsi="Courier New" w:cs="Courier New"/>
-        </w:rPr>
-        <w:t xml:space="preserve"> 11:54:21 IST 2018</w:t>
+        <w:t>MON May 14 11:54:21 IST 2018</w:t>
       </w:r>
     </w:p>
     <w:p>
@@ -1767,6 +1761,796 @@
         <w:tab/>
         <w:t>- 3502.0</w:t>
       </w:r>
+    </w:p>
+    <w:p>
+      <w:pPr>
+        <w:pStyle w:val="PlainText"/>
+        <w:rPr>
+          <w:rFonts w:ascii="Courier New" w:hAnsi="Courier New" w:cs="Courier New"/>
+          <w:b/>
+        </w:rPr>
+      </w:pPr>
+    </w:p>
+    <w:p>
+      <w:pPr>
+        <w:pStyle w:val="PlainText"/>
+        <w:rPr>
+          <w:rFonts w:ascii="Courier New" w:hAnsi="Courier New" w:cs="Courier New"/>
+        </w:rPr>
+      </w:pPr>
+      <w:r>
+        <w:rPr>
+          <w:rFonts w:ascii="Courier New" w:hAnsi="Courier New" w:cs="Courier New"/>
+        </w:rPr>
+        <w:t>TUE May 15 11:13:11 IST 2018</w:t>
+      </w:r>
+    </w:p>
+    <w:p>
+      <w:pPr>
+        <w:pStyle w:val="PlainText"/>
+        <w:rPr>
+          <w:rFonts w:ascii="Courier New" w:hAnsi="Courier New" w:cs="Courier New"/>
+        </w:rPr>
+      </w:pPr>
+      <w:r>
+        <w:rPr>
+          <w:rFonts w:ascii="Courier New" w:hAnsi="Courier New" w:cs="Courier New"/>
+        </w:rPr>
+        <w:t>Person Name</w:t>
+      </w:r>
+      <w:r>
+        <w:rPr>
+          <w:rFonts w:ascii="Courier New" w:hAnsi="Courier New" w:cs="Courier New"/>
+        </w:rPr>
+        <w:tab/>
+      </w:r>
+      <w:r>
+        <w:rPr>
+          <w:rFonts w:ascii="Courier New" w:hAnsi="Courier New" w:cs="Courier New"/>
+        </w:rPr>
+        <w:tab/>
+      </w:r>
+      <w:r>
+        <w:rPr>
+          <w:rFonts w:ascii="Courier New" w:hAnsi="Courier New" w:cs="Courier New"/>
+        </w:rPr>
+        <w:tab/>
+      </w:r>
+      <w:r>
+        <w:rPr>
+          <w:rFonts w:ascii="Courier New" w:hAnsi="Courier New" w:cs="Courier New"/>
+        </w:rPr>
+        <w:tab/>
+        <w:t>- JAYAKKA</w:t>
+      </w:r>
+    </w:p>
+    <w:p>
+      <w:pPr>
+        <w:pStyle w:val="PlainText"/>
+        <w:rPr>
+          <w:rFonts w:ascii="Courier New" w:hAnsi="Courier New" w:cs="Courier New"/>
+        </w:rPr>
+      </w:pPr>
+      <w:r>
+        <w:rPr>
+          <w:rFonts w:ascii="Courier New" w:hAnsi="Courier New" w:cs="Courier New"/>
+        </w:rPr>
+        <w:t>---------------------------------------------------------------</w:t>
+      </w:r>
+    </w:p>
+    <w:p>
+      <w:pPr>
+        <w:pStyle w:val="PlainText"/>
+        <w:rPr>
+          <w:rFonts w:ascii="Courier New" w:hAnsi="Courier New" w:cs="Courier New"/>
+        </w:rPr>
+      </w:pPr>
+      <w:r>
+        <w:rPr>
+          <w:rFonts w:ascii="Courier New" w:hAnsi="Courier New" w:cs="Courier New"/>
+        </w:rPr>
+        <w:t>Item Name</w:t>
+      </w:r>
+      <w:r>
+        <w:rPr>
+          <w:rFonts w:ascii="Courier New" w:hAnsi="Courier New" w:cs="Courier New"/>
+        </w:rPr>
+        <w:tab/>
+      </w:r>
+      <w:r>
+        <w:rPr>
+          <w:rFonts w:ascii="Courier New" w:hAnsi="Courier New" w:cs="Courier New"/>
+        </w:rPr>
+        <w:tab/>
+      </w:r>
+      <w:r>
+        <w:rPr>
+          <w:rFonts w:ascii="Courier New" w:hAnsi="Courier New" w:cs="Courier New"/>
+        </w:rPr>
+        <w:tab/>
+      </w:r>
+      <w:r>
+        <w:rPr>
+          <w:rFonts w:ascii="Courier New" w:hAnsi="Courier New" w:cs="Courier New"/>
+        </w:rPr>
+        <w:tab/>
+        <w:t>- POTATO</w:t>
+      </w:r>
+    </w:p>
+    <w:p>
+      <w:pPr>
+        <w:pStyle w:val="PlainText"/>
+        <w:rPr>
+          <w:rFonts w:ascii="Courier New" w:hAnsi="Courier New" w:cs="Courier New"/>
+          <w:color w:val="FF0000"/>
+        </w:rPr>
+      </w:pPr>
+      <w:r>
+        <w:rPr>
+          <w:rFonts w:ascii="Courier New" w:hAnsi="Courier New" w:cs="Courier New"/>
+          <w:color w:val="FF0000"/>
+        </w:rPr>
+        <w:t>Amount Received</w:t>
+      </w:r>
+      <w:r>
+        <w:rPr>
+          <w:rFonts w:ascii="Courier New" w:hAnsi="Courier New" w:cs="Courier New"/>
+          <w:color w:val="FF0000"/>
+        </w:rPr>
+        <w:tab/>
+      </w:r>
+      <w:r>
+        <w:rPr>
+          <w:rFonts w:ascii="Courier New" w:hAnsi="Courier New" w:cs="Courier New"/>
+          <w:color w:val="FF0000"/>
+        </w:rPr>
+        <w:tab/>
+      </w:r>
+      <w:r>
+        <w:rPr>
+          <w:rFonts w:ascii="Courier New" w:hAnsi="Courier New" w:cs="Courier New"/>
+          <w:color w:val="FF0000"/>
+        </w:rPr>
+        <w:tab/>
+        <w:t>- 3502</w:t>
+      </w:r>
+    </w:p>
+    <w:p>
+      <w:pPr>
+        <w:pStyle w:val="PlainText"/>
+        <w:rPr>
+          <w:rFonts w:ascii="Courier New" w:hAnsi="Courier New" w:cs="Courier New"/>
+        </w:rPr>
+      </w:pPr>
+      <w:r>
+        <w:rPr>
+          <w:rFonts w:ascii="Courier New" w:hAnsi="Courier New" w:cs="Courier New"/>
+        </w:rPr>
+        <w:t>Amount Received mode</w:t>
+      </w:r>
+      <w:r>
+        <w:rPr>
+          <w:rFonts w:ascii="Courier New" w:hAnsi="Courier New" w:cs="Courier New"/>
+        </w:rPr>
+        <w:tab/>
+      </w:r>
+      <w:r>
+        <w:rPr>
+          <w:rFonts w:ascii="Courier New" w:hAnsi="Courier New" w:cs="Courier New"/>
+        </w:rPr>
+        <w:tab/>
+        <w:t>- CASH AND CLEARD</w:t>
+      </w:r>
+    </w:p>
+    <w:p>
+      <w:pPr>
+        <w:pStyle w:val="PlainText"/>
+        <w:rPr>
+          <w:rFonts w:ascii="Courier New" w:hAnsi="Courier New" w:cs="Courier New"/>
+        </w:rPr>
+      </w:pPr>
+    </w:p>
+    <w:p>
+      <w:pPr>
+        <w:pStyle w:val="PlainText"/>
+        <w:rPr>
+          <w:rFonts w:ascii="Courier New" w:hAnsi="Courier New" w:cs="Courier New"/>
+        </w:rPr>
+      </w:pPr>
+    </w:p>
+    <w:p>
+      <w:pPr>
+        <w:pStyle w:val="PlainText"/>
+        <w:rPr>
+          <w:rFonts w:ascii="Courier New" w:hAnsi="Courier New" w:cs="Courier New"/>
+        </w:rPr>
+      </w:pPr>
+      <w:r>
+        <w:rPr>
+          <w:rFonts w:ascii="Courier New" w:hAnsi="Courier New" w:cs="Courier New"/>
+        </w:rPr>
+        <w:t>THU May 17</w:t>
+      </w:r>
+      <w:r>
+        <w:rPr>
+          <w:rFonts w:ascii="Courier New" w:hAnsi="Courier New" w:cs="Courier New"/>
+        </w:rPr>
+        <w:t xml:space="preserve"> 10:55:13 IST 2018</w:t>
+      </w:r>
+    </w:p>
+    <w:p>
+      <w:pPr>
+        <w:pStyle w:val="PlainText"/>
+        <w:rPr>
+          <w:rFonts w:ascii="Courier New" w:hAnsi="Courier New" w:cs="Courier New"/>
+        </w:rPr>
+      </w:pPr>
+      <w:r>
+        <w:rPr>
+          <w:rFonts w:ascii="Courier New" w:hAnsi="Courier New" w:cs="Courier New"/>
+        </w:rPr>
+        <w:t>Person Name</w:t>
+      </w:r>
+      <w:r>
+        <w:rPr>
+          <w:rFonts w:ascii="Courier New" w:hAnsi="Courier New" w:cs="Courier New"/>
+        </w:rPr>
+        <w:tab/>
+      </w:r>
+      <w:r>
+        <w:rPr>
+          <w:rFonts w:ascii="Courier New" w:hAnsi="Courier New" w:cs="Courier New"/>
+        </w:rPr>
+        <w:tab/>
+      </w:r>
+      <w:r>
+        <w:rPr>
+          <w:rFonts w:ascii="Courier New" w:hAnsi="Courier New" w:cs="Courier New"/>
+        </w:rPr>
+        <w:tab/>
+      </w:r>
+      <w:r>
+        <w:rPr>
+          <w:rFonts w:ascii="Courier New" w:hAnsi="Courier New" w:cs="Courier New"/>
+        </w:rPr>
+        <w:tab/>
+        <w:t>- JAYAKKA</w:t>
+      </w:r>
+    </w:p>
+    <w:p>
+      <w:pPr>
+        <w:pStyle w:val="PlainText"/>
+        <w:rPr>
+          <w:rFonts w:ascii="Courier New" w:hAnsi="Courier New" w:cs="Courier New"/>
+        </w:rPr>
+      </w:pPr>
+      <w:r>
+        <w:rPr>
+          <w:rFonts w:ascii="Courier New" w:hAnsi="Courier New" w:cs="Courier New"/>
+        </w:rPr>
+        <w:t>Bill number</w:t>
+      </w:r>
+      <w:r>
+        <w:rPr>
+          <w:rFonts w:ascii="Courier New" w:hAnsi="Courier New" w:cs="Courier New"/>
+        </w:rPr>
+        <w:tab/>
+      </w:r>
+      <w:r>
+        <w:rPr>
+          <w:rFonts w:ascii="Courier New" w:hAnsi="Courier New" w:cs="Courier New"/>
+        </w:rPr>
+        <w:tab/>
+      </w:r>
+      <w:r>
+        <w:rPr>
+          <w:rFonts w:ascii="Courier New" w:hAnsi="Courier New" w:cs="Courier New"/>
+        </w:rPr>
+        <w:tab/>
+      </w:r>
+      <w:r>
+        <w:rPr>
+          <w:rFonts w:ascii="Courier New" w:hAnsi="Courier New" w:cs="Courier New"/>
+        </w:rPr>
+        <w:tab/>
+        <w:t>- 5267</w:t>
+      </w:r>
+    </w:p>
+    <w:p>
+      <w:pPr>
+        <w:pStyle w:val="PlainText"/>
+        <w:rPr>
+          <w:rFonts w:ascii="Courier New" w:hAnsi="Courier New" w:cs="Courier New"/>
+        </w:rPr>
+      </w:pPr>
+      <w:r>
+        <w:rPr>
+          <w:rFonts w:ascii="Courier New" w:hAnsi="Courier New" w:cs="Courier New"/>
+        </w:rPr>
+        <w:t>---------------------------------------------------------------</w:t>
+      </w:r>
+    </w:p>
+    <w:p>
+      <w:pPr>
+        <w:pStyle w:val="PlainText"/>
+        <w:rPr>
+          <w:rFonts w:ascii="Courier New" w:hAnsi="Courier New" w:cs="Courier New"/>
+        </w:rPr>
+      </w:pPr>
+      <w:r>
+        <w:rPr>
+          <w:rFonts w:ascii="Courier New" w:hAnsi="Courier New" w:cs="Courier New"/>
+        </w:rPr>
+        <w:t>Item Name</w:t>
+      </w:r>
+      <w:r>
+        <w:rPr>
+          <w:rFonts w:ascii="Courier New" w:hAnsi="Courier New" w:cs="Courier New"/>
+        </w:rPr>
+        <w:tab/>
+      </w:r>
+      <w:r>
+        <w:rPr>
+          <w:rFonts w:ascii="Courier New" w:hAnsi="Courier New" w:cs="Courier New"/>
+        </w:rPr>
+        <w:tab/>
+      </w:r>
+      <w:r>
+        <w:rPr>
+          <w:rFonts w:ascii="Courier New" w:hAnsi="Courier New" w:cs="Courier New"/>
+        </w:rPr>
+        <w:tab/>
+      </w:r>
+      <w:r>
+        <w:rPr>
+          <w:rFonts w:ascii="Courier New" w:hAnsi="Courier New" w:cs="Courier New"/>
+        </w:rPr>
+        <w:tab/>
+        <w:t>- POTATO</w:t>
+      </w:r>
+    </w:p>
+    <w:p>
+      <w:pPr>
+        <w:pStyle w:val="PlainText"/>
+        <w:rPr>
+          <w:rFonts w:ascii="Courier New" w:hAnsi="Courier New" w:cs="Courier New"/>
+        </w:rPr>
+      </w:pPr>
+      <w:r>
+        <w:rPr>
+          <w:rFonts w:ascii="Courier New" w:hAnsi="Courier New" w:cs="Courier New"/>
+        </w:rPr>
+        <w:t>Number of Pockets</w:t>
+      </w:r>
+      <w:r>
+        <w:rPr>
+          <w:rFonts w:ascii="Courier New" w:hAnsi="Courier New" w:cs="Courier New"/>
+        </w:rPr>
+        <w:tab/>
+      </w:r>
+      <w:r>
+        <w:rPr>
+          <w:rFonts w:ascii="Courier New" w:hAnsi="Courier New" w:cs="Courier New"/>
+        </w:rPr>
+        <w:tab/>
+      </w:r>
+      <w:r>
+        <w:rPr>
+          <w:rFonts w:ascii="Courier New" w:hAnsi="Courier New" w:cs="Courier New"/>
+        </w:rPr>
+        <w:tab/>
+        <w:t>- 2</w:t>
+      </w:r>
+    </w:p>
+    <w:p>
+      <w:pPr>
+        <w:pStyle w:val="PlainText"/>
+        <w:rPr>
+          <w:rFonts w:ascii="Courier New" w:hAnsi="Courier New" w:cs="Courier New"/>
+        </w:rPr>
+      </w:pPr>
+      <w:r>
+        <w:rPr>
+          <w:rFonts w:ascii="Courier New" w:hAnsi="Courier New" w:cs="Courier New"/>
+        </w:rPr>
+        <w:t>Number of KGs</w:t>
+      </w:r>
+      <w:r>
+        <w:rPr>
+          <w:rFonts w:ascii="Courier New" w:hAnsi="Courier New" w:cs="Courier New"/>
+        </w:rPr>
+        <w:tab/>
+      </w:r>
+      <w:r>
+        <w:rPr>
+          <w:rFonts w:ascii="Courier New" w:hAnsi="Courier New" w:cs="Courier New"/>
+        </w:rPr>
+        <w:tab/>
+      </w:r>
+      <w:r>
+        <w:rPr>
+          <w:rFonts w:ascii="Courier New" w:hAnsi="Courier New" w:cs="Courier New"/>
+        </w:rPr>
+        <w:tab/>
+        <w:t>- 110</w:t>
+      </w:r>
+    </w:p>
+    <w:p>
+      <w:pPr>
+        <w:pStyle w:val="PlainText"/>
+        <w:rPr>
+          <w:rFonts w:ascii="Courier New" w:hAnsi="Courier New" w:cs="Courier New"/>
+        </w:rPr>
+      </w:pPr>
+      <w:r>
+        <w:rPr>
+          <w:rFonts w:ascii="Courier New" w:hAnsi="Courier New" w:cs="Courier New"/>
+        </w:rPr>
+        <w:t>Rate</w:t>
+      </w:r>
+      <w:r>
+        <w:rPr>
+          <w:rFonts w:ascii="Courier New" w:hAnsi="Courier New" w:cs="Courier New"/>
+        </w:rPr>
+        <w:tab/>
+      </w:r>
+      <w:r>
+        <w:rPr>
+          <w:rFonts w:ascii="Courier New" w:hAnsi="Courier New" w:cs="Courier New"/>
+        </w:rPr>
+        <w:tab/>
+      </w:r>
+      <w:r>
+        <w:rPr>
+          <w:rFonts w:ascii="Courier New" w:hAnsi="Courier New" w:cs="Courier New"/>
+        </w:rPr>
+        <w:tab/>
+      </w:r>
+      <w:r>
+        <w:rPr>
+          <w:rFonts w:ascii="Courier New" w:hAnsi="Courier New" w:cs="Courier New"/>
+        </w:rPr>
+        <w:tab/>
+      </w:r>
+      <w:r>
+        <w:rPr>
+          <w:rFonts w:ascii="Courier New" w:hAnsi="Courier New" w:cs="Courier New"/>
+        </w:rPr>
+        <w:tab/>
+        <w:t>- 21</w:t>
+      </w:r>
+    </w:p>
+    <w:p>
+      <w:pPr>
+        <w:pStyle w:val="PlainText"/>
+        <w:rPr>
+          <w:rFonts w:ascii="Courier New" w:hAnsi="Courier New" w:cs="Courier New"/>
+        </w:rPr>
+      </w:pPr>
+      <w:r>
+        <w:rPr>
+          <w:rFonts w:ascii="Courier New" w:hAnsi="Courier New" w:cs="Courier New"/>
+        </w:rPr>
+        <w:t>Total Price</w:t>
+      </w:r>
+      <w:r>
+        <w:rPr>
+          <w:rFonts w:ascii="Courier New" w:hAnsi="Courier New" w:cs="Courier New"/>
+        </w:rPr>
+        <w:tab/>
+      </w:r>
+      <w:r>
+        <w:rPr>
+          <w:rFonts w:ascii="Courier New" w:hAnsi="Courier New" w:cs="Courier New"/>
+        </w:rPr>
+        <w:tab/>
+      </w:r>
+      <w:r>
+        <w:rPr>
+          <w:rFonts w:ascii="Courier New" w:hAnsi="Courier New" w:cs="Courier New"/>
+        </w:rPr>
+        <w:tab/>
+      </w:r>
+      <w:r>
+        <w:rPr>
+          <w:rFonts w:ascii="Courier New" w:hAnsi="Courier New" w:cs="Courier New"/>
+        </w:rPr>
+        <w:tab/>
+        <w:t>- 2310.0</w:t>
+      </w:r>
+    </w:p>
+    <w:p>
+      <w:pPr>
+        <w:pStyle w:val="PlainText"/>
+        <w:rPr>
+          <w:rFonts w:ascii="Courier New" w:hAnsi="Courier New" w:cs="Courier New"/>
+        </w:rPr>
+      </w:pPr>
+      <w:r>
+        <w:rPr>
+          <w:rFonts w:ascii="Courier New" w:hAnsi="Courier New" w:cs="Courier New"/>
+        </w:rPr>
+        <w:t>Amount balance</w:t>
+      </w:r>
+      <w:r>
+        <w:rPr>
+          <w:rFonts w:ascii="Courier New" w:hAnsi="Courier New" w:cs="Courier New"/>
+        </w:rPr>
+        <w:tab/>
+      </w:r>
+      <w:r>
+        <w:rPr>
+          <w:rFonts w:ascii="Courier New" w:hAnsi="Courier New" w:cs="Courier New"/>
+        </w:rPr>
+        <w:tab/>
+      </w:r>
+      <w:r>
+        <w:rPr>
+          <w:rFonts w:ascii="Courier New" w:hAnsi="Courier New" w:cs="Courier New"/>
+        </w:rPr>
+        <w:tab/>
+        <w:t>- 2310.0</w:t>
+      </w:r>
+    </w:p>
+    <w:p>
+      <w:pPr>
+        <w:pStyle w:val="PlainText"/>
+        <w:rPr>
+          <w:rFonts w:ascii="Courier New" w:hAnsi="Courier New" w:cs="Courier New"/>
+        </w:rPr>
+      </w:pPr>
+    </w:p>
+    <w:p>
+      <w:pPr>
+        <w:pStyle w:val="PlainText"/>
+        <w:rPr>
+          <w:rFonts w:ascii="Courier New" w:hAnsi="Courier New" w:cs="Courier New"/>
+        </w:rPr>
+      </w:pPr>
+      <w:r>
+        <w:rPr>
+          <w:rFonts w:ascii="Courier New" w:hAnsi="Courier New" w:cs="Courier New"/>
+        </w:rPr>
+        <w:t>Item Name</w:t>
+      </w:r>
+      <w:r>
+        <w:rPr>
+          <w:rFonts w:ascii="Courier New" w:hAnsi="Courier New" w:cs="Courier New"/>
+        </w:rPr>
+        <w:tab/>
+      </w:r>
+      <w:r>
+        <w:rPr>
+          <w:rFonts w:ascii="Courier New" w:hAnsi="Courier New" w:cs="Courier New"/>
+        </w:rPr>
+        <w:tab/>
+      </w:r>
+      <w:r>
+        <w:rPr>
+          <w:rFonts w:ascii="Courier New" w:hAnsi="Courier New" w:cs="Courier New"/>
+        </w:rPr>
+        <w:tab/>
+      </w:r>
+      <w:r>
+        <w:rPr>
+          <w:rFonts w:ascii="Courier New" w:hAnsi="Courier New" w:cs="Courier New"/>
+        </w:rPr>
+        <w:tab/>
+        <w:t>- CARROT</w:t>
+      </w:r>
+    </w:p>
+    <w:p>
+      <w:pPr>
+        <w:pStyle w:val="PlainText"/>
+        <w:rPr>
+          <w:rFonts w:ascii="Courier New" w:hAnsi="Courier New" w:cs="Courier New"/>
+        </w:rPr>
+      </w:pPr>
+      <w:r>
+        <w:rPr>
+          <w:rFonts w:ascii="Courier New" w:hAnsi="Courier New" w:cs="Courier New"/>
+        </w:rPr>
+        <w:t>Number of Pockets</w:t>
+      </w:r>
+      <w:r>
+        <w:rPr>
+          <w:rFonts w:ascii="Courier New" w:hAnsi="Courier New" w:cs="Courier New"/>
+        </w:rPr>
+        <w:tab/>
+      </w:r>
+      <w:r>
+        <w:rPr>
+          <w:rFonts w:ascii="Courier New" w:hAnsi="Courier New" w:cs="Courier New"/>
+        </w:rPr>
+        <w:tab/>
+      </w:r>
+      <w:r>
+        <w:rPr>
+          <w:rFonts w:ascii="Courier New" w:hAnsi="Courier New" w:cs="Courier New"/>
+        </w:rPr>
+        <w:tab/>
+        <w:t>- 1</w:t>
+      </w:r>
+    </w:p>
+    <w:p>
+      <w:pPr>
+        <w:pStyle w:val="PlainText"/>
+        <w:rPr>
+          <w:rFonts w:ascii="Courier New" w:hAnsi="Courier New" w:cs="Courier New"/>
+        </w:rPr>
+      </w:pPr>
+      <w:r>
+        <w:rPr>
+          <w:rFonts w:ascii="Courier New" w:hAnsi="Courier New" w:cs="Courier New"/>
+        </w:rPr>
+        <w:t>Number of KGs</w:t>
+      </w:r>
+      <w:r>
+        <w:rPr>
+          <w:rFonts w:ascii="Courier New" w:hAnsi="Courier New" w:cs="Courier New"/>
+        </w:rPr>
+        <w:tab/>
+      </w:r>
+      <w:r>
+        <w:rPr>
+          <w:rFonts w:ascii="Courier New" w:hAnsi="Courier New" w:cs="Courier New"/>
+        </w:rPr>
+        <w:tab/>
+      </w:r>
+      <w:r>
+        <w:rPr>
+          <w:rFonts w:ascii="Courier New" w:hAnsi="Courier New" w:cs="Courier New"/>
+        </w:rPr>
+        <w:tab/>
+        <w:t>- 101</w:t>
+      </w:r>
+    </w:p>
+    <w:p>
+      <w:pPr>
+        <w:pStyle w:val="PlainText"/>
+        <w:rPr>
+          <w:rFonts w:ascii="Courier New" w:hAnsi="Courier New" w:cs="Courier New"/>
+        </w:rPr>
+      </w:pPr>
+      <w:r>
+        <w:rPr>
+          <w:rFonts w:ascii="Courier New" w:hAnsi="Courier New" w:cs="Courier New"/>
+        </w:rPr>
+        <w:t>Rate</w:t>
+      </w:r>
+      <w:r>
+        <w:rPr>
+          <w:rFonts w:ascii="Courier New" w:hAnsi="Courier New" w:cs="Courier New"/>
+        </w:rPr>
+        <w:tab/>
+      </w:r>
+      <w:r>
+        <w:rPr>
+          <w:rFonts w:ascii="Courier New" w:hAnsi="Courier New" w:cs="Courier New"/>
+        </w:rPr>
+        <w:tab/>
+      </w:r>
+      <w:r>
+        <w:rPr>
+          <w:rFonts w:ascii="Courier New" w:hAnsi="Courier New" w:cs="Courier New"/>
+        </w:rPr>
+        <w:tab/>
+      </w:r>
+      <w:r>
+        <w:rPr>
+          <w:rFonts w:ascii="Courier New" w:hAnsi="Courier New" w:cs="Courier New"/>
+        </w:rPr>
+        <w:tab/>
+      </w:r>
+      <w:r>
+        <w:rPr>
+          <w:rFonts w:ascii="Courier New" w:hAnsi="Courier New" w:cs="Courier New"/>
+        </w:rPr>
+        <w:tab/>
+        <w:t>- 12</w:t>
+      </w:r>
+    </w:p>
+    <w:p>
+      <w:pPr>
+        <w:pStyle w:val="PlainText"/>
+        <w:rPr>
+          <w:rFonts w:ascii="Courier New" w:hAnsi="Courier New" w:cs="Courier New"/>
+        </w:rPr>
+      </w:pPr>
+      <w:r>
+        <w:rPr>
+          <w:rFonts w:ascii="Courier New" w:hAnsi="Courier New" w:cs="Courier New"/>
+        </w:rPr>
+        <w:t>Total Price</w:t>
+      </w:r>
+      <w:r>
+        <w:rPr>
+          <w:rFonts w:ascii="Courier New" w:hAnsi="Courier New" w:cs="Courier New"/>
+        </w:rPr>
+        <w:tab/>
+      </w:r>
+      <w:r>
+        <w:rPr>
+          <w:rFonts w:ascii="Courier New" w:hAnsi="Courier New" w:cs="Courier New"/>
+        </w:rPr>
+        <w:tab/>
+      </w:r>
+      <w:r>
+        <w:rPr>
+          <w:rFonts w:ascii="Courier New" w:hAnsi="Courier New" w:cs="Courier New"/>
+        </w:rPr>
+        <w:tab/>
+      </w:r>
+      <w:r>
+        <w:rPr>
+          <w:rFonts w:ascii="Courier New" w:hAnsi="Courier New" w:cs="Courier New"/>
+        </w:rPr>
+        <w:tab/>
+        <w:t>- 1212.0</w:t>
+      </w:r>
+    </w:p>
+    <w:p>
+      <w:pPr>
+        <w:pStyle w:val="PlainText"/>
+        <w:rPr>
+          <w:rFonts w:ascii="Courier New" w:hAnsi="Courier New" w:cs="Courier New"/>
+          <w:b/>
+        </w:rPr>
+      </w:pPr>
+      <w:r>
+        <w:rPr>
+          <w:rFonts w:ascii="Courier New" w:hAnsi="Courier New" w:cs="Courier New"/>
+          <w:b/>
+        </w:rPr>
+        <w:t>Amount balance</w:t>
+      </w:r>
+      <w:r>
+        <w:rPr>
+          <w:rFonts w:ascii="Courier New" w:hAnsi="Courier New" w:cs="Courier New"/>
+          <w:b/>
+        </w:rPr>
+        <w:tab/>
+      </w:r>
+      <w:r>
+        <w:rPr>
+          <w:rFonts w:ascii="Courier New" w:hAnsi="Courier New" w:cs="Courier New"/>
+          <w:b/>
+        </w:rPr>
+        <w:tab/>
+      </w:r>
+      <w:r>
+        <w:rPr>
+          <w:rFonts w:ascii="Courier New" w:hAnsi="Courier New" w:cs="Courier New"/>
+          <w:b/>
+        </w:rPr>
+        <w:tab/>
+        <w:t>- 3522.0</w:t>
+      </w:r>
+    </w:p>
+    <w:p>
+      <w:pPr>
+        <w:pStyle w:val="PlainText"/>
+        <w:rPr>
+          <w:rFonts w:ascii="Courier New" w:hAnsi="Courier New" w:cs="Courier New"/>
+        </w:rPr>
+      </w:pPr>
+    </w:p>
+    <w:p>
+      <w:pPr>
+        <w:pStyle w:val="PlainText"/>
+        <w:rPr>
+          <w:rFonts w:ascii="Courier New" w:hAnsi="Courier New" w:cs="Courier New"/>
+        </w:rPr>
+      </w:pPr>
+    </w:p>
+    <w:p>
+      <w:pPr>
+        <w:pStyle w:val="PlainText"/>
+        <w:rPr>
+          <w:rFonts w:ascii="Courier New" w:hAnsi="Courier New" w:cs="Courier New"/>
+          <w:b/>
+        </w:rPr>
+      </w:pPr>
     </w:p>
     <w:p>
       <w:pPr>

--- a/customer _details/GANGAMMA/SEP/TUMKUR/JAYAKKA/PURCHAS DETAILS.docx
+++ b/customer _details/GANGAMMA/SEP/TUMKUR/JAYAKKA/PURCHAS DETAILS.docx
@@ -1969,13 +1969,7 @@
         <w:rPr>
           <w:rFonts w:ascii="Courier New" w:hAnsi="Courier New" w:cs="Courier New"/>
         </w:rPr>
-        <w:t>THU May 17</w:t>
-      </w:r>
-      <w:r>
-        <w:rPr>
-          <w:rFonts w:ascii="Courier New" w:hAnsi="Courier New" w:cs="Courier New"/>
-        </w:rPr>
-        <w:t xml:space="preserve"> 10:55:13 IST 2018</w:t>
+        <w:t>THU May 17 10:55:13 IST 2018</w:t>
       </w:r>
     </w:p>
     <w:p>
@@ -2526,6 +2520,664 @@
         <w:tab/>
         <w:t>- 3522.0</w:t>
       </w:r>
+    </w:p>
+    <w:p>
+      <w:pPr>
+        <w:pStyle w:val="PlainText"/>
+        <w:rPr>
+          <w:rFonts w:ascii="Courier New" w:hAnsi="Courier New" w:cs="Courier New"/>
+        </w:rPr>
+      </w:pPr>
+    </w:p>
+    <w:p>
+      <w:pPr>
+        <w:pStyle w:val="PlainText"/>
+        <w:rPr>
+          <w:rFonts w:ascii="Courier New" w:hAnsi="Courier New" w:cs="Courier New"/>
+        </w:rPr>
+      </w:pPr>
+    </w:p>
+    <w:p>
+      <w:pPr>
+        <w:pStyle w:val="PlainText"/>
+        <w:rPr>
+          <w:rFonts w:ascii="Courier New" w:hAnsi="Courier New" w:cs="Courier New"/>
+        </w:rPr>
+      </w:pPr>
+      <w:r>
+        <w:rPr>
+          <w:rFonts w:ascii="Courier New" w:hAnsi="Courier New" w:cs="Courier New"/>
+        </w:rPr>
+        <w:t>FRI May 18</w:t>
+      </w:r>
+      <w:r>
+        <w:rPr>
+          <w:rFonts w:ascii="Courier New" w:hAnsi="Courier New" w:cs="Courier New"/>
+        </w:rPr>
+        <w:t xml:space="preserve"> 12:01:12 IST 2018</w:t>
+      </w:r>
+    </w:p>
+    <w:p>
+      <w:pPr>
+        <w:pStyle w:val="PlainText"/>
+        <w:rPr>
+          <w:rFonts w:ascii="Courier New" w:hAnsi="Courier New" w:cs="Courier New"/>
+        </w:rPr>
+      </w:pPr>
+      <w:r>
+        <w:rPr>
+          <w:rFonts w:ascii="Courier New" w:hAnsi="Courier New" w:cs="Courier New"/>
+        </w:rPr>
+        <w:t>Person Name</w:t>
+      </w:r>
+      <w:r>
+        <w:rPr>
+          <w:rFonts w:ascii="Courier New" w:hAnsi="Courier New" w:cs="Courier New"/>
+        </w:rPr>
+        <w:tab/>
+      </w:r>
+      <w:r>
+        <w:rPr>
+          <w:rFonts w:ascii="Courier New" w:hAnsi="Courier New" w:cs="Courier New"/>
+        </w:rPr>
+        <w:tab/>
+      </w:r>
+      <w:r>
+        <w:rPr>
+          <w:rFonts w:ascii="Courier New" w:hAnsi="Courier New" w:cs="Courier New"/>
+        </w:rPr>
+        <w:tab/>
+      </w:r>
+      <w:r>
+        <w:rPr>
+          <w:rFonts w:ascii="Courier New" w:hAnsi="Courier New" w:cs="Courier New"/>
+        </w:rPr>
+        <w:tab/>
+        <w:t>- JAYAKKA</w:t>
+      </w:r>
+    </w:p>
+    <w:p>
+      <w:pPr>
+        <w:pStyle w:val="PlainText"/>
+        <w:rPr>
+          <w:rFonts w:ascii="Courier New" w:hAnsi="Courier New" w:cs="Courier New"/>
+        </w:rPr>
+      </w:pPr>
+      <w:r>
+        <w:rPr>
+          <w:rFonts w:ascii="Courier New" w:hAnsi="Courier New" w:cs="Courier New"/>
+        </w:rPr>
+        <w:t>Bill number</w:t>
+      </w:r>
+      <w:r>
+        <w:rPr>
+          <w:rFonts w:ascii="Courier New" w:hAnsi="Courier New" w:cs="Courier New"/>
+        </w:rPr>
+        <w:tab/>
+      </w:r>
+      <w:r>
+        <w:rPr>
+          <w:rFonts w:ascii="Courier New" w:hAnsi="Courier New" w:cs="Courier New"/>
+        </w:rPr>
+        <w:tab/>
+      </w:r>
+      <w:r>
+        <w:rPr>
+          <w:rFonts w:ascii="Courier New" w:hAnsi="Courier New" w:cs="Courier New"/>
+        </w:rPr>
+        <w:tab/>
+      </w:r>
+      <w:r>
+        <w:rPr>
+          <w:rFonts w:ascii="Courier New" w:hAnsi="Courier New" w:cs="Courier New"/>
+        </w:rPr>
+        <w:tab/>
+        <w:t>- 5296</w:t>
+      </w:r>
+    </w:p>
+    <w:p>
+      <w:pPr>
+        <w:pStyle w:val="PlainText"/>
+        <w:rPr>
+          <w:rFonts w:ascii="Courier New" w:hAnsi="Courier New" w:cs="Courier New"/>
+        </w:rPr>
+      </w:pPr>
+      <w:r>
+        <w:rPr>
+          <w:rFonts w:ascii="Courier New" w:hAnsi="Courier New" w:cs="Courier New"/>
+        </w:rPr>
+        <w:t>---------------------------------------------------------------</w:t>
+      </w:r>
+    </w:p>
+    <w:p>
+      <w:pPr>
+        <w:pStyle w:val="PlainText"/>
+        <w:rPr>
+          <w:rFonts w:ascii="Courier New" w:hAnsi="Courier New" w:cs="Courier New"/>
+        </w:rPr>
+      </w:pPr>
+      <w:r>
+        <w:rPr>
+          <w:rFonts w:ascii="Courier New" w:hAnsi="Courier New" w:cs="Courier New"/>
+        </w:rPr>
+        <w:t>Item Name</w:t>
+      </w:r>
+      <w:r>
+        <w:rPr>
+          <w:rFonts w:ascii="Courier New" w:hAnsi="Courier New" w:cs="Courier New"/>
+        </w:rPr>
+        <w:tab/>
+      </w:r>
+      <w:r>
+        <w:rPr>
+          <w:rFonts w:ascii="Courier New" w:hAnsi="Courier New" w:cs="Courier New"/>
+        </w:rPr>
+        <w:tab/>
+      </w:r>
+      <w:r>
+        <w:rPr>
+          <w:rFonts w:ascii="Courier New" w:hAnsi="Courier New" w:cs="Courier New"/>
+        </w:rPr>
+        <w:tab/>
+      </w:r>
+      <w:r>
+        <w:rPr>
+          <w:rFonts w:ascii="Courier New" w:hAnsi="Courier New" w:cs="Courier New"/>
+        </w:rPr>
+        <w:tab/>
+        <w:t>- CARROT</w:t>
+      </w:r>
+    </w:p>
+    <w:p>
+      <w:pPr>
+        <w:pStyle w:val="PlainText"/>
+        <w:rPr>
+          <w:rFonts w:ascii="Courier New" w:hAnsi="Courier New" w:cs="Courier New"/>
+        </w:rPr>
+      </w:pPr>
+      <w:r>
+        <w:rPr>
+          <w:rFonts w:ascii="Courier New" w:hAnsi="Courier New" w:cs="Courier New"/>
+        </w:rPr>
+        <w:t>Number of Pockets</w:t>
+      </w:r>
+      <w:r>
+        <w:rPr>
+          <w:rFonts w:ascii="Courier New" w:hAnsi="Courier New" w:cs="Courier New"/>
+        </w:rPr>
+        <w:tab/>
+      </w:r>
+      <w:r>
+        <w:rPr>
+          <w:rFonts w:ascii="Courier New" w:hAnsi="Courier New" w:cs="Courier New"/>
+        </w:rPr>
+        <w:tab/>
+      </w:r>
+      <w:r>
+        <w:rPr>
+          <w:rFonts w:ascii="Courier New" w:hAnsi="Courier New" w:cs="Courier New"/>
+        </w:rPr>
+        <w:tab/>
+        <w:t>- 1</w:t>
+      </w:r>
+    </w:p>
+    <w:p>
+      <w:pPr>
+        <w:pStyle w:val="PlainText"/>
+        <w:rPr>
+          <w:rFonts w:ascii="Courier New" w:hAnsi="Courier New" w:cs="Courier New"/>
+        </w:rPr>
+      </w:pPr>
+      <w:r>
+        <w:rPr>
+          <w:rFonts w:ascii="Courier New" w:hAnsi="Courier New" w:cs="Courier New"/>
+        </w:rPr>
+        <w:t>Number of KGs</w:t>
+      </w:r>
+      <w:r>
+        <w:rPr>
+          <w:rFonts w:ascii="Courier New" w:hAnsi="Courier New" w:cs="Courier New"/>
+        </w:rPr>
+        <w:tab/>
+      </w:r>
+      <w:r>
+        <w:rPr>
+          <w:rFonts w:ascii="Courier New" w:hAnsi="Courier New" w:cs="Courier New"/>
+        </w:rPr>
+        <w:tab/>
+      </w:r>
+      <w:r>
+        <w:rPr>
+          <w:rFonts w:ascii="Courier New" w:hAnsi="Courier New" w:cs="Courier New"/>
+        </w:rPr>
+        <w:tab/>
+        <w:t>- 92</w:t>
+      </w:r>
+    </w:p>
+    <w:p>
+      <w:pPr>
+        <w:pStyle w:val="PlainText"/>
+        <w:rPr>
+          <w:rFonts w:ascii="Courier New" w:hAnsi="Courier New" w:cs="Courier New"/>
+        </w:rPr>
+      </w:pPr>
+      <w:r>
+        <w:rPr>
+          <w:rFonts w:ascii="Courier New" w:hAnsi="Courier New" w:cs="Courier New"/>
+        </w:rPr>
+        <w:t>Rate</w:t>
+      </w:r>
+      <w:r>
+        <w:rPr>
+          <w:rFonts w:ascii="Courier New" w:hAnsi="Courier New" w:cs="Courier New"/>
+        </w:rPr>
+        <w:tab/>
+      </w:r>
+      <w:r>
+        <w:rPr>
+          <w:rFonts w:ascii="Courier New" w:hAnsi="Courier New" w:cs="Courier New"/>
+        </w:rPr>
+        <w:tab/>
+      </w:r>
+      <w:r>
+        <w:rPr>
+          <w:rFonts w:ascii="Courier New" w:hAnsi="Courier New" w:cs="Courier New"/>
+        </w:rPr>
+        <w:tab/>
+      </w:r>
+      <w:r>
+        <w:rPr>
+          <w:rFonts w:ascii="Courier New" w:hAnsi="Courier New" w:cs="Courier New"/>
+        </w:rPr>
+        <w:tab/>
+      </w:r>
+      <w:r>
+        <w:rPr>
+          <w:rFonts w:ascii="Courier New" w:hAnsi="Courier New" w:cs="Courier New"/>
+        </w:rPr>
+        <w:tab/>
+        <w:t>- 14</w:t>
+      </w:r>
+    </w:p>
+    <w:p>
+      <w:pPr>
+        <w:pStyle w:val="PlainText"/>
+        <w:rPr>
+          <w:rFonts w:ascii="Courier New" w:hAnsi="Courier New" w:cs="Courier New"/>
+        </w:rPr>
+      </w:pPr>
+      <w:r>
+        <w:rPr>
+          <w:rFonts w:ascii="Courier New" w:hAnsi="Courier New" w:cs="Courier New"/>
+        </w:rPr>
+        <w:t>Total Price</w:t>
+      </w:r>
+      <w:r>
+        <w:rPr>
+          <w:rFonts w:ascii="Courier New" w:hAnsi="Courier New" w:cs="Courier New"/>
+        </w:rPr>
+        <w:tab/>
+      </w:r>
+      <w:r>
+        <w:rPr>
+          <w:rFonts w:ascii="Courier New" w:hAnsi="Courier New" w:cs="Courier New"/>
+        </w:rPr>
+        <w:tab/>
+      </w:r>
+      <w:r>
+        <w:rPr>
+          <w:rFonts w:ascii="Courier New" w:hAnsi="Courier New" w:cs="Courier New"/>
+        </w:rPr>
+        <w:tab/>
+      </w:r>
+      <w:r>
+        <w:rPr>
+          <w:rFonts w:ascii="Courier New" w:hAnsi="Courier New" w:cs="Courier New"/>
+        </w:rPr>
+        <w:tab/>
+        <w:t>- 1288.0</w:t>
+      </w:r>
+    </w:p>
+    <w:p>
+      <w:pPr>
+        <w:pStyle w:val="PlainText"/>
+        <w:rPr>
+          <w:rFonts w:ascii="Courier New" w:hAnsi="Courier New" w:cs="Courier New"/>
+          <w:color w:val="FF0000"/>
+        </w:rPr>
+      </w:pPr>
+      <w:r>
+        <w:rPr>
+          <w:rFonts w:ascii="Courier New" w:hAnsi="Courier New" w:cs="Courier New"/>
+          <w:color w:val="FF0000"/>
+        </w:rPr>
+        <w:t>Amount Received</w:t>
+      </w:r>
+      <w:r>
+        <w:rPr>
+          <w:rFonts w:ascii="Courier New" w:hAnsi="Courier New" w:cs="Courier New"/>
+          <w:color w:val="FF0000"/>
+        </w:rPr>
+        <w:tab/>
+      </w:r>
+      <w:r>
+        <w:rPr>
+          <w:rFonts w:ascii="Courier New" w:hAnsi="Courier New" w:cs="Courier New"/>
+          <w:color w:val="FF0000"/>
+        </w:rPr>
+        <w:tab/>
+      </w:r>
+      <w:r>
+        <w:rPr>
+          <w:rFonts w:ascii="Courier New" w:hAnsi="Courier New" w:cs="Courier New"/>
+          <w:color w:val="FF0000"/>
+        </w:rPr>
+        <w:tab/>
+        <w:t>- 3520</w:t>
+      </w:r>
+    </w:p>
+    <w:p>
+      <w:pPr>
+        <w:pStyle w:val="PlainText"/>
+        <w:rPr>
+          <w:rFonts w:ascii="Courier New" w:hAnsi="Courier New" w:cs="Courier New"/>
+        </w:rPr>
+      </w:pPr>
+      <w:r>
+        <w:rPr>
+          <w:rFonts w:ascii="Courier New" w:hAnsi="Courier New" w:cs="Courier New"/>
+        </w:rPr>
+        <w:t>Amount balance</w:t>
+      </w:r>
+      <w:r>
+        <w:rPr>
+          <w:rFonts w:ascii="Courier New" w:hAnsi="Courier New" w:cs="Courier New"/>
+        </w:rPr>
+        <w:tab/>
+      </w:r>
+      <w:r>
+        <w:rPr>
+          <w:rFonts w:ascii="Courier New" w:hAnsi="Courier New" w:cs="Courier New"/>
+        </w:rPr>
+        <w:tab/>
+      </w:r>
+      <w:r>
+        <w:rPr>
+          <w:rFonts w:ascii="Courier New" w:hAnsi="Courier New" w:cs="Courier New"/>
+        </w:rPr>
+        <w:tab/>
+        <w:t>- 1290.0</w:t>
+      </w:r>
+    </w:p>
+    <w:p>
+      <w:pPr>
+        <w:pStyle w:val="PlainText"/>
+        <w:rPr>
+          <w:rFonts w:ascii="Courier New" w:hAnsi="Courier New" w:cs="Courier New"/>
+        </w:rPr>
+      </w:pPr>
+      <w:r>
+        <w:rPr>
+          <w:rFonts w:ascii="Courier New" w:hAnsi="Courier New" w:cs="Courier New"/>
+        </w:rPr>
+        <w:t>Amount Received mode</w:t>
+      </w:r>
+      <w:r>
+        <w:rPr>
+          <w:rFonts w:ascii="Courier New" w:hAnsi="Courier New" w:cs="Courier New"/>
+        </w:rPr>
+        <w:tab/>
+      </w:r>
+      <w:r>
+        <w:rPr>
+          <w:rFonts w:ascii="Courier New" w:hAnsi="Courier New" w:cs="Courier New"/>
+        </w:rPr>
+        <w:tab/>
+        <w:t>- CASH</w:t>
+      </w:r>
+    </w:p>
+    <w:p>
+      <w:pPr>
+        <w:pStyle w:val="PlainText"/>
+        <w:rPr>
+          <w:rFonts w:ascii="Courier New" w:hAnsi="Courier New" w:cs="Courier New"/>
+        </w:rPr>
+      </w:pPr>
+    </w:p>
+    <w:p>
+      <w:pPr>
+        <w:pStyle w:val="PlainText"/>
+        <w:rPr>
+          <w:rFonts w:ascii="Courier New" w:hAnsi="Courier New" w:cs="Courier New"/>
+        </w:rPr>
+      </w:pPr>
+      <w:r>
+        <w:rPr>
+          <w:rFonts w:ascii="Courier New" w:hAnsi="Courier New" w:cs="Courier New"/>
+        </w:rPr>
+        <w:t>Item Name</w:t>
+      </w:r>
+      <w:r>
+        <w:rPr>
+          <w:rFonts w:ascii="Courier New" w:hAnsi="Courier New" w:cs="Courier New"/>
+        </w:rPr>
+        <w:tab/>
+      </w:r>
+      <w:r>
+        <w:rPr>
+          <w:rFonts w:ascii="Courier New" w:hAnsi="Courier New" w:cs="Courier New"/>
+        </w:rPr>
+        <w:tab/>
+      </w:r>
+      <w:r>
+        <w:rPr>
+          <w:rFonts w:ascii="Courier New" w:hAnsi="Courier New" w:cs="Courier New"/>
+        </w:rPr>
+        <w:tab/>
+      </w:r>
+      <w:r>
+        <w:rPr>
+          <w:rFonts w:ascii="Courier New" w:hAnsi="Courier New" w:cs="Courier New"/>
+        </w:rPr>
+        <w:tab/>
+        <w:t>- CARROT</w:t>
+      </w:r>
+    </w:p>
+    <w:p>
+      <w:pPr>
+        <w:pStyle w:val="PlainText"/>
+        <w:rPr>
+          <w:rFonts w:ascii="Courier New" w:hAnsi="Courier New" w:cs="Courier New"/>
+        </w:rPr>
+      </w:pPr>
+      <w:r>
+        <w:rPr>
+          <w:rFonts w:ascii="Courier New" w:hAnsi="Courier New" w:cs="Courier New"/>
+        </w:rPr>
+        <w:t>Number of Pockets</w:t>
+      </w:r>
+      <w:r>
+        <w:rPr>
+          <w:rFonts w:ascii="Courier New" w:hAnsi="Courier New" w:cs="Courier New"/>
+        </w:rPr>
+        <w:tab/>
+      </w:r>
+      <w:r>
+        <w:rPr>
+          <w:rFonts w:ascii="Courier New" w:hAnsi="Courier New" w:cs="Courier New"/>
+        </w:rPr>
+        <w:tab/>
+      </w:r>
+      <w:r>
+        <w:rPr>
+          <w:rFonts w:ascii="Courier New" w:hAnsi="Courier New" w:cs="Courier New"/>
+        </w:rPr>
+        <w:tab/>
+        <w:t>- 1</w:t>
+      </w:r>
+    </w:p>
+    <w:p>
+      <w:pPr>
+        <w:pStyle w:val="PlainText"/>
+        <w:rPr>
+          <w:rFonts w:ascii="Courier New" w:hAnsi="Courier New" w:cs="Courier New"/>
+        </w:rPr>
+      </w:pPr>
+      <w:r>
+        <w:rPr>
+          <w:rFonts w:ascii="Courier New" w:hAnsi="Courier New" w:cs="Courier New"/>
+        </w:rPr>
+        <w:t>Number of KGs</w:t>
+      </w:r>
+      <w:r>
+        <w:rPr>
+          <w:rFonts w:ascii="Courier New" w:hAnsi="Courier New" w:cs="Courier New"/>
+        </w:rPr>
+        <w:tab/>
+      </w:r>
+      <w:r>
+        <w:rPr>
+          <w:rFonts w:ascii="Courier New" w:hAnsi="Courier New" w:cs="Courier New"/>
+        </w:rPr>
+        <w:tab/>
+      </w:r>
+      <w:r>
+        <w:rPr>
+          <w:rFonts w:ascii="Courier New" w:hAnsi="Courier New" w:cs="Courier New"/>
+        </w:rPr>
+        <w:tab/>
+        <w:t>- 92</w:t>
+      </w:r>
+    </w:p>
+    <w:p>
+      <w:pPr>
+        <w:pStyle w:val="PlainText"/>
+        <w:rPr>
+          <w:rFonts w:ascii="Courier New" w:hAnsi="Courier New" w:cs="Courier New"/>
+        </w:rPr>
+      </w:pPr>
+      <w:r>
+        <w:rPr>
+          <w:rFonts w:ascii="Courier New" w:hAnsi="Courier New" w:cs="Courier New"/>
+        </w:rPr>
+        <w:t>Rate</w:t>
+      </w:r>
+      <w:r>
+        <w:rPr>
+          <w:rFonts w:ascii="Courier New" w:hAnsi="Courier New" w:cs="Courier New"/>
+        </w:rPr>
+        <w:tab/>
+      </w:r>
+      <w:r>
+        <w:rPr>
+          <w:rFonts w:ascii="Courier New" w:hAnsi="Courier New" w:cs="Courier New"/>
+        </w:rPr>
+        <w:tab/>
+      </w:r>
+      <w:r>
+        <w:rPr>
+          <w:rFonts w:ascii="Courier New" w:hAnsi="Courier New" w:cs="Courier New"/>
+        </w:rPr>
+        <w:tab/>
+      </w:r>
+      <w:r>
+        <w:rPr>
+          <w:rFonts w:ascii="Courier New" w:hAnsi="Courier New" w:cs="Courier New"/>
+        </w:rPr>
+        <w:tab/>
+      </w:r>
+      <w:r>
+        <w:rPr>
+          <w:rFonts w:ascii="Courier New" w:hAnsi="Courier New" w:cs="Courier New"/>
+        </w:rPr>
+        <w:tab/>
+        <w:t>- 14</w:t>
+      </w:r>
+    </w:p>
+    <w:p>
+      <w:pPr>
+        <w:pStyle w:val="PlainText"/>
+        <w:rPr>
+          <w:rFonts w:ascii="Courier New" w:hAnsi="Courier New" w:cs="Courier New"/>
+        </w:rPr>
+      </w:pPr>
+      <w:r>
+        <w:rPr>
+          <w:rFonts w:ascii="Courier New" w:hAnsi="Courier New" w:cs="Courier New"/>
+        </w:rPr>
+        <w:t>Total Price</w:t>
+      </w:r>
+      <w:r>
+        <w:rPr>
+          <w:rFonts w:ascii="Courier New" w:hAnsi="Courier New" w:cs="Courier New"/>
+        </w:rPr>
+        <w:tab/>
+      </w:r>
+      <w:r>
+        <w:rPr>
+          <w:rFonts w:ascii="Courier New" w:hAnsi="Courier New" w:cs="Courier New"/>
+        </w:rPr>
+        <w:tab/>
+      </w:r>
+      <w:r>
+        <w:rPr>
+          <w:rFonts w:ascii="Courier New" w:hAnsi="Courier New" w:cs="Courier New"/>
+        </w:rPr>
+        <w:tab/>
+      </w:r>
+      <w:r>
+        <w:rPr>
+          <w:rFonts w:ascii="Courier New" w:hAnsi="Courier New" w:cs="Courier New"/>
+        </w:rPr>
+        <w:tab/>
+        <w:t>- 1288.0</w:t>
+      </w:r>
+    </w:p>
+    <w:p>
+      <w:pPr>
+        <w:pStyle w:val="PlainText"/>
+        <w:rPr>
+          <w:rFonts w:ascii="Courier New" w:hAnsi="Courier New" w:cs="Courier New"/>
+          <w:b/>
+        </w:rPr>
+      </w:pPr>
+      <w:r>
+        <w:rPr>
+          <w:rFonts w:ascii="Courier New" w:hAnsi="Courier New" w:cs="Courier New"/>
+          <w:b/>
+        </w:rPr>
+        <w:t>Amount balance</w:t>
+      </w:r>
+      <w:r>
+        <w:rPr>
+          <w:rFonts w:ascii="Courier New" w:hAnsi="Courier New" w:cs="Courier New"/>
+          <w:b/>
+        </w:rPr>
+        <w:tab/>
+      </w:r>
+      <w:r>
+        <w:rPr>
+          <w:rFonts w:ascii="Courier New" w:hAnsi="Courier New" w:cs="Courier New"/>
+          <w:b/>
+        </w:rPr>
+        <w:tab/>
+      </w:r>
+      <w:r>
+        <w:rPr>
+          <w:rFonts w:ascii="Courier New" w:hAnsi="Courier New" w:cs="Courier New"/>
+          <w:b/>
+        </w:rPr>
+        <w:tab/>
+        <w:t>- 2578.0</w:t>
+      </w:r>
+    </w:p>
+    <w:p>
+      <w:pPr>
+        <w:pStyle w:val="PlainText"/>
+        <w:rPr>
+          <w:rFonts w:ascii="Courier New" w:hAnsi="Courier New" w:cs="Courier New"/>
+        </w:rPr>
+      </w:pPr>
     </w:p>
     <w:p>
       <w:pPr>

--- a/customer _details/GANGAMMA/SEP/TUMKUR/JAYAKKA/PURCHAS DETAILS.docx
+++ b/customer _details/GANGAMMA/SEP/TUMKUR/JAYAKKA/PURCHAS DETAILS.docx
@@ -2548,13 +2548,7 @@
         <w:rPr>
           <w:rFonts w:ascii="Courier New" w:hAnsi="Courier New" w:cs="Courier New"/>
         </w:rPr>
-        <w:t>FRI May 18</w:t>
-      </w:r>
-      <w:r>
-        <w:rPr>
-          <w:rFonts w:ascii="Courier New" w:hAnsi="Courier New" w:cs="Courier New"/>
-        </w:rPr>
-        <w:t xml:space="preserve"> 12:01:12 IST 2018</w:t>
+        <w:t>FRI May 18 12:01:12 IST 2018</w:t>
       </w:r>
     </w:p>
     <w:p>
@@ -3170,6 +3164,489 @@
         <w:tab/>
         <w:t>- 2578.0</w:t>
       </w:r>
+    </w:p>
+    <w:p>
+      <w:pPr>
+        <w:pStyle w:val="PlainText"/>
+        <w:rPr>
+          <w:rFonts w:ascii="Courier New" w:hAnsi="Courier New" w:cs="Courier New"/>
+          <w:b/>
+        </w:rPr>
+      </w:pPr>
+    </w:p>
+    <w:p>
+      <w:pPr>
+        <w:pStyle w:val="PlainText"/>
+        <w:rPr>
+          <w:rFonts w:ascii="Courier New" w:hAnsi="Courier New" w:cs="Courier New"/>
+        </w:rPr>
+      </w:pPr>
+      <w:r>
+        <w:rPr>
+          <w:rFonts w:ascii="Courier New" w:hAnsi="Courier New" w:cs="Courier New"/>
+        </w:rPr>
+        <w:t>SUN May 20</w:t>
+      </w:r>
+      <w:r>
+        <w:rPr>
+          <w:rFonts w:ascii="Courier New" w:hAnsi="Courier New" w:cs="Courier New"/>
+        </w:rPr>
+        <w:t xml:space="preserve"> 12:06:18 IST 2018</w:t>
+      </w:r>
+    </w:p>
+    <w:p>
+      <w:pPr>
+        <w:pStyle w:val="PlainText"/>
+        <w:rPr>
+          <w:rFonts w:ascii="Courier New" w:hAnsi="Courier New" w:cs="Courier New"/>
+        </w:rPr>
+      </w:pPr>
+      <w:r>
+        <w:rPr>
+          <w:rFonts w:ascii="Courier New" w:hAnsi="Courier New" w:cs="Courier New"/>
+        </w:rPr>
+        <w:t>Person Name</w:t>
+      </w:r>
+      <w:r>
+        <w:rPr>
+          <w:rFonts w:ascii="Courier New" w:hAnsi="Courier New" w:cs="Courier New"/>
+        </w:rPr>
+        <w:tab/>
+      </w:r>
+      <w:r>
+        <w:rPr>
+          <w:rFonts w:ascii="Courier New" w:hAnsi="Courier New" w:cs="Courier New"/>
+        </w:rPr>
+        <w:tab/>
+      </w:r>
+      <w:r>
+        <w:rPr>
+          <w:rFonts w:ascii="Courier New" w:hAnsi="Courier New" w:cs="Courier New"/>
+        </w:rPr>
+        <w:tab/>
+      </w:r>
+      <w:r>
+        <w:rPr>
+          <w:rFonts w:ascii="Courier New" w:hAnsi="Courier New" w:cs="Courier New"/>
+        </w:rPr>
+        <w:tab/>
+        <w:t>- JAYAKKA</w:t>
+      </w:r>
+    </w:p>
+    <w:p>
+      <w:pPr>
+        <w:pStyle w:val="PlainText"/>
+        <w:rPr>
+          <w:rFonts w:ascii="Courier New" w:hAnsi="Courier New" w:cs="Courier New"/>
+        </w:rPr>
+      </w:pPr>
+      <w:r>
+        <w:rPr>
+          <w:rFonts w:ascii="Courier New" w:hAnsi="Courier New" w:cs="Courier New"/>
+        </w:rPr>
+        <w:t>Bill number</w:t>
+      </w:r>
+      <w:r>
+        <w:rPr>
+          <w:rFonts w:ascii="Courier New" w:hAnsi="Courier New" w:cs="Courier New"/>
+        </w:rPr>
+        <w:tab/>
+      </w:r>
+      <w:r>
+        <w:rPr>
+          <w:rFonts w:ascii="Courier New" w:hAnsi="Courier New" w:cs="Courier New"/>
+        </w:rPr>
+        <w:tab/>
+      </w:r>
+      <w:r>
+        <w:rPr>
+          <w:rFonts w:ascii="Courier New" w:hAnsi="Courier New" w:cs="Courier New"/>
+        </w:rPr>
+        <w:tab/>
+      </w:r>
+      <w:r>
+        <w:rPr>
+          <w:rFonts w:ascii="Courier New" w:hAnsi="Courier New" w:cs="Courier New"/>
+        </w:rPr>
+        <w:tab/>
+        <w:t>- 5363</w:t>
+      </w:r>
+    </w:p>
+    <w:p>
+      <w:pPr>
+        <w:pStyle w:val="PlainText"/>
+        <w:rPr>
+          <w:rFonts w:ascii="Courier New" w:hAnsi="Courier New" w:cs="Courier New"/>
+        </w:rPr>
+      </w:pPr>
+      <w:r>
+        <w:rPr>
+          <w:rFonts w:ascii="Courier New" w:hAnsi="Courier New" w:cs="Courier New"/>
+        </w:rPr>
+        <w:t>---------------------------------------------------------------</w:t>
+      </w:r>
+    </w:p>
+    <w:p>
+      <w:pPr>
+        <w:pStyle w:val="PlainText"/>
+        <w:rPr>
+          <w:rFonts w:ascii="Courier New" w:hAnsi="Courier New" w:cs="Courier New"/>
+        </w:rPr>
+      </w:pPr>
+      <w:r>
+        <w:rPr>
+          <w:rFonts w:ascii="Courier New" w:hAnsi="Courier New" w:cs="Courier New"/>
+        </w:rPr>
+        <w:t>Item Name</w:t>
+      </w:r>
+      <w:r>
+        <w:rPr>
+          <w:rFonts w:ascii="Courier New" w:hAnsi="Courier New" w:cs="Courier New"/>
+        </w:rPr>
+        <w:tab/>
+      </w:r>
+      <w:r>
+        <w:rPr>
+          <w:rFonts w:ascii="Courier New" w:hAnsi="Courier New" w:cs="Courier New"/>
+        </w:rPr>
+        <w:tab/>
+      </w:r>
+      <w:r>
+        <w:rPr>
+          <w:rFonts w:ascii="Courier New" w:hAnsi="Courier New" w:cs="Courier New"/>
+        </w:rPr>
+        <w:tab/>
+      </w:r>
+      <w:r>
+        <w:rPr>
+          <w:rFonts w:ascii="Courier New" w:hAnsi="Courier New" w:cs="Courier New"/>
+        </w:rPr>
+        <w:tab/>
+        <w:t>- BEET</w:t>
+      </w:r>
+    </w:p>
+    <w:p>
+      <w:pPr>
+        <w:pStyle w:val="PlainText"/>
+        <w:rPr>
+          <w:rFonts w:ascii="Courier New" w:hAnsi="Courier New" w:cs="Courier New"/>
+          <w:color w:val="FF0000"/>
+        </w:rPr>
+      </w:pPr>
+      <w:r>
+        <w:rPr>
+          <w:rFonts w:ascii="Courier New" w:hAnsi="Courier New" w:cs="Courier New"/>
+          <w:color w:val="FF0000"/>
+        </w:rPr>
+        <w:t>Amount Received</w:t>
+      </w:r>
+      <w:r>
+        <w:rPr>
+          <w:rFonts w:ascii="Courier New" w:hAnsi="Courier New" w:cs="Courier New"/>
+          <w:color w:val="FF0000"/>
+        </w:rPr>
+        <w:tab/>
+      </w:r>
+      <w:r>
+        <w:rPr>
+          <w:rFonts w:ascii="Courier New" w:hAnsi="Courier New" w:cs="Courier New"/>
+          <w:color w:val="FF0000"/>
+        </w:rPr>
+        <w:tab/>
+      </w:r>
+      <w:r>
+        <w:rPr>
+          <w:rFonts w:ascii="Courier New" w:hAnsi="Courier New" w:cs="Courier New"/>
+          <w:color w:val="FF0000"/>
+        </w:rPr>
+        <w:tab/>
+        <w:t>- 1000</w:t>
+      </w:r>
+    </w:p>
+    <w:p>
+      <w:pPr>
+        <w:pStyle w:val="PlainText"/>
+        <w:rPr>
+          <w:rFonts w:ascii="Courier New" w:hAnsi="Courier New" w:cs="Courier New"/>
+        </w:rPr>
+      </w:pPr>
+      <w:r>
+        <w:rPr>
+          <w:rFonts w:ascii="Courier New" w:hAnsi="Courier New" w:cs="Courier New"/>
+        </w:rPr>
+        <w:t>Amount balance</w:t>
+      </w:r>
+      <w:r>
+        <w:rPr>
+          <w:rFonts w:ascii="Courier New" w:hAnsi="Courier New" w:cs="Courier New"/>
+        </w:rPr>
+        <w:tab/>
+      </w:r>
+      <w:r>
+        <w:rPr>
+          <w:rFonts w:ascii="Courier New" w:hAnsi="Courier New" w:cs="Courier New"/>
+        </w:rPr>
+        <w:tab/>
+      </w:r>
+      <w:r>
+        <w:rPr>
+          <w:rFonts w:ascii="Courier New" w:hAnsi="Courier New" w:cs="Courier New"/>
+        </w:rPr>
+        <w:tab/>
+        <w:t>- 1578.0</w:t>
+      </w:r>
+    </w:p>
+    <w:p>
+      <w:pPr>
+        <w:pStyle w:val="PlainText"/>
+        <w:rPr>
+          <w:rFonts w:ascii="Courier New" w:hAnsi="Courier New" w:cs="Courier New"/>
+        </w:rPr>
+      </w:pPr>
+    </w:p>
+    <w:p>
+      <w:pPr>
+        <w:pStyle w:val="PlainText"/>
+        <w:rPr>
+          <w:rFonts w:ascii="Courier New" w:hAnsi="Courier New" w:cs="Courier New"/>
+        </w:rPr>
+      </w:pPr>
+      <w:r>
+        <w:rPr>
+          <w:rFonts w:ascii="Courier New" w:hAnsi="Courier New" w:cs="Courier New"/>
+        </w:rPr>
+        <w:t>Item Name</w:t>
+      </w:r>
+      <w:r>
+        <w:rPr>
+          <w:rFonts w:ascii="Courier New" w:hAnsi="Courier New" w:cs="Courier New"/>
+        </w:rPr>
+        <w:tab/>
+      </w:r>
+      <w:r>
+        <w:rPr>
+          <w:rFonts w:ascii="Courier New" w:hAnsi="Courier New" w:cs="Courier New"/>
+        </w:rPr>
+        <w:tab/>
+      </w:r>
+      <w:r>
+        <w:rPr>
+          <w:rFonts w:ascii="Courier New" w:hAnsi="Courier New" w:cs="Courier New"/>
+        </w:rPr>
+        <w:tab/>
+      </w:r>
+      <w:r>
+        <w:rPr>
+          <w:rFonts w:ascii="Courier New" w:hAnsi="Courier New" w:cs="Courier New"/>
+        </w:rPr>
+        <w:tab/>
+        <w:t>- CARROT</w:t>
+      </w:r>
+    </w:p>
+    <w:p>
+      <w:pPr>
+        <w:pStyle w:val="PlainText"/>
+        <w:rPr>
+          <w:rFonts w:ascii="Courier New" w:hAnsi="Courier New" w:cs="Courier New"/>
+        </w:rPr>
+      </w:pPr>
+      <w:r>
+        <w:rPr>
+          <w:rFonts w:ascii="Courier New" w:hAnsi="Courier New" w:cs="Courier New"/>
+        </w:rPr>
+        <w:t>Number of Pockets</w:t>
+      </w:r>
+      <w:r>
+        <w:rPr>
+          <w:rFonts w:ascii="Courier New" w:hAnsi="Courier New" w:cs="Courier New"/>
+        </w:rPr>
+        <w:tab/>
+      </w:r>
+      <w:r>
+        <w:rPr>
+          <w:rFonts w:ascii="Courier New" w:hAnsi="Courier New" w:cs="Courier New"/>
+        </w:rPr>
+        <w:tab/>
+      </w:r>
+      <w:r>
+        <w:rPr>
+          <w:rFonts w:ascii="Courier New" w:hAnsi="Courier New" w:cs="Courier New"/>
+        </w:rPr>
+        <w:tab/>
+        <w:t>- 1</w:t>
+      </w:r>
+    </w:p>
+    <w:p>
+      <w:pPr>
+        <w:pStyle w:val="PlainText"/>
+        <w:rPr>
+          <w:rFonts w:ascii="Courier New" w:hAnsi="Courier New" w:cs="Courier New"/>
+        </w:rPr>
+      </w:pPr>
+      <w:r>
+        <w:rPr>
+          <w:rFonts w:ascii="Courier New" w:hAnsi="Courier New" w:cs="Courier New"/>
+        </w:rPr>
+        <w:t>Number of KGs</w:t>
+      </w:r>
+      <w:r>
+        <w:rPr>
+          <w:rFonts w:ascii="Courier New" w:hAnsi="Courier New" w:cs="Courier New"/>
+        </w:rPr>
+        <w:tab/>
+      </w:r>
+      <w:r>
+        <w:rPr>
+          <w:rFonts w:ascii="Courier New" w:hAnsi="Courier New" w:cs="Courier New"/>
+        </w:rPr>
+        <w:tab/>
+      </w:r>
+      <w:r>
+        <w:rPr>
+          <w:rFonts w:ascii="Courier New" w:hAnsi="Courier New" w:cs="Courier New"/>
+        </w:rPr>
+        <w:tab/>
+        <w:t>- 88</w:t>
+      </w:r>
+    </w:p>
+    <w:p>
+      <w:pPr>
+        <w:pStyle w:val="PlainText"/>
+        <w:rPr>
+          <w:rFonts w:ascii="Courier New" w:hAnsi="Courier New" w:cs="Courier New"/>
+        </w:rPr>
+      </w:pPr>
+      <w:r>
+        <w:rPr>
+          <w:rFonts w:ascii="Courier New" w:hAnsi="Courier New" w:cs="Courier New"/>
+        </w:rPr>
+        <w:t>Rate</w:t>
+      </w:r>
+      <w:r>
+        <w:rPr>
+          <w:rFonts w:ascii="Courier New" w:hAnsi="Courier New" w:cs="Courier New"/>
+        </w:rPr>
+        <w:tab/>
+      </w:r>
+      <w:r>
+        <w:rPr>
+          <w:rFonts w:ascii="Courier New" w:hAnsi="Courier New" w:cs="Courier New"/>
+        </w:rPr>
+        <w:tab/>
+      </w:r>
+      <w:r>
+        <w:rPr>
+          <w:rFonts w:ascii="Courier New" w:hAnsi="Courier New" w:cs="Courier New"/>
+        </w:rPr>
+        <w:tab/>
+      </w:r>
+      <w:r>
+        <w:rPr>
+          <w:rFonts w:ascii="Courier New" w:hAnsi="Courier New" w:cs="Courier New"/>
+        </w:rPr>
+        <w:tab/>
+      </w:r>
+      <w:r>
+        <w:rPr>
+          <w:rFonts w:ascii="Courier New" w:hAnsi="Courier New" w:cs="Courier New"/>
+        </w:rPr>
+        <w:tab/>
+        <w:t>- 16</w:t>
+      </w:r>
+    </w:p>
+    <w:p>
+      <w:pPr>
+        <w:pStyle w:val="PlainText"/>
+        <w:rPr>
+          <w:rFonts w:ascii="Courier New" w:hAnsi="Courier New" w:cs="Courier New"/>
+        </w:rPr>
+      </w:pPr>
+      <w:r>
+        <w:rPr>
+          <w:rFonts w:ascii="Courier New" w:hAnsi="Courier New" w:cs="Courier New"/>
+        </w:rPr>
+        <w:t>Total Price</w:t>
+      </w:r>
+      <w:r>
+        <w:rPr>
+          <w:rFonts w:ascii="Courier New" w:hAnsi="Courier New" w:cs="Courier New"/>
+        </w:rPr>
+        <w:tab/>
+      </w:r>
+      <w:r>
+        <w:rPr>
+          <w:rFonts w:ascii="Courier New" w:hAnsi="Courier New" w:cs="Courier New"/>
+        </w:rPr>
+        <w:tab/>
+      </w:r>
+      <w:r>
+        <w:rPr>
+          <w:rFonts w:ascii="Courier New" w:hAnsi="Courier New" w:cs="Courier New"/>
+        </w:rPr>
+        <w:tab/>
+      </w:r>
+      <w:r>
+        <w:rPr>
+          <w:rFonts w:ascii="Courier New" w:hAnsi="Courier New" w:cs="Courier New"/>
+        </w:rPr>
+        <w:tab/>
+        <w:t>- 1408.0</w:t>
+      </w:r>
+    </w:p>
+    <w:p>
+      <w:pPr>
+        <w:pStyle w:val="PlainText"/>
+        <w:rPr>
+          <w:rFonts w:ascii="Courier New" w:hAnsi="Courier New" w:cs="Courier New"/>
+          <w:b/>
+        </w:rPr>
+      </w:pPr>
+      <w:r>
+        <w:rPr>
+          <w:rFonts w:ascii="Courier New" w:hAnsi="Courier New" w:cs="Courier New"/>
+          <w:b/>
+        </w:rPr>
+        <w:t>Amount balance</w:t>
+      </w:r>
+      <w:r>
+        <w:rPr>
+          <w:rFonts w:ascii="Courier New" w:hAnsi="Courier New" w:cs="Courier New"/>
+          <w:b/>
+        </w:rPr>
+        <w:tab/>
+      </w:r>
+      <w:r>
+        <w:rPr>
+          <w:rFonts w:ascii="Courier New" w:hAnsi="Courier New" w:cs="Courier New"/>
+          <w:b/>
+        </w:rPr>
+        <w:tab/>
+      </w:r>
+      <w:r>
+        <w:rPr>
+          <w:rFonts w:ascii="Courier New" w:hAnsi="Courier New" w:cs="Courier New"/>
+          <w:b/>
+        </w:rPr>
+        <w:tab/>
+        <w:t>- 2986.0</w:t>
+      </w:r>
+    </w:p>
+    <w:p>
+      <w:pPr>
+        <w:pStyle w:val="PlainText"/>
+        <w:rPr>
+          <w:rFonts w:ascii="Courier New" w:hAnsi="Courier New" w:cs="Courier New"/>
+        </w:rPr>
+      </w:pPr>
+    </w:p>
+    <w:p>
+      <w:pPr>
+        <w:pStyle w:val="PlainText"/>
+        <w:rPr>
+          <w:rFonts w:ascii="Courier New" w:hAnsi="Courier New" w:cs="Courier New"/>
+          <w:b/>
+        </w:rPr>
+      </w:pPr>
     </w:p>
     <w:p>
       <w:pPr>

--- a/customer _details/GANGAMMA/SEP/TUMKUR/JAYAKKA/PURCHAS DETAILS.docx
+++ b/customer _details/GANGAMMA/SEP/TUMKUR/JAYAKKA/PURCHAS DETAILS.docx
@@ -3185,13 +3185,7 @@
         <w:rPr>
           <w:rFonts w:ascii="Courier New" w:hAnsi="Courier New" w:cs="Courier New"/>
         </w:rPr>
-        <w:t>SUN May 20</w:t>
-      </w:r>
-      <w:r>
-        <w:rPr>
-          <w:rFonts w:ascii="Courier New" w:hAnsi="Courier New" w:cs="Courier New"/>
-        </w:rPr>
-        <w:t xml:space="preserve"> 12:06:18 IST 2018</w:t>
+        <w:t>SUN May 20 12:06:18 IST 2018</w:t>
       </w:r>
     </w:p>
     <w:p>
@@ -3630,6 +3624,371 @@
         <w:tab/>
         <w:t>- 2986.0</w:t>
       </w:r>
+    </w:p>
+    <w:p>
+      <w:pPr>
+        <w:pStyle w:val="PlainText"/>
+        <w:rPr>
+          <w:rFonts w:ascii="Courier New" w:hAnsi="Courier New" w:cs="Courier New"/>
+          <w:b/>
+        </w:rPr>
+      </w:pPr>
+    </w:p>
+    <w:p>
+      <w:pPr>
+        <w:pStyle w:val="PlainText"/>
+        <w:rPr>
+          <w:rFonts w:ascii="Courier New" w:hAnsi="Courier New" w:cs="Courier New"/>
+        </w:rPr>
+      </w:pPr>
+      <w:r>
+        <w:rPr>
+          <w:rFonts w:ascii="Courier New" w:hAnsi="Courier New" w:cs="Courier New"/>
+        </w:rPr>
+        <w:t>MON May 21</w:t>
+      </w:r>
+      <w:r>
+        <w:rPr>
+          <w:rFonts w:ascii="Courier New" w:hAnsi="Courier New" w:cs="Courier New"/>
+        </w:rPr>
+        <w:t xml:space="preserve"> 11:20:20 IST 2018</w:t>
+      </w:r>
+    </w:p>
+    <w:p>
+      <w:pPr>
+        <w:pStyle w:val="PlainText"/>
+        <w:rPr>
+          <w:rFonts w:ascii="Courier New" w:hAnsi="Courier New" w:cs="Courier New"/>
+        </w:rPr>
+      </w:pPr>
+      <w:r>
+        <w:rPr>
+          <w:rFonts w:ascii="Courier New" w:hAnsi="Courier New" w:cs="Courier New"/>
+        </w:rPr>
+        <w:t>Person Name</w:t>
+      </w:r>
+      <w:r>
+        <w:rPr>
+          <w:rFonts w:ascii="Courier New" w:hAnsi="Courier New" w:cs="Courier New"/>
+        </w:rPr>
+        <w:tab/>
+      </w:r>
+      <w:r>
+        <w:rPr>
+          <w:rFonts w:ascii="Courier New" w:hAnsi="Courier New" w:cs="Courier New"/>
+        </w:rPr>
+        <w:tab/>
+      </w:r>
+      <w:r>
+        <w:rPr>
+          <w:rFonts w:ascii="Courier New" w:hAnsi="Courier New" w:cs="Courier New"/>
+        </w:rPr>
+        <w:tab/>
+      </w:r>
+      <w:r>
+        <w:rPr>
+          <w:rFonts w:ascii="Courier New" w:hAnsi="Courier New" w:cs="Courier New"/>
+        </w:rPr>
+        <w:tab/>
+        <w:t>- JAYAKKA</w:t>
+      </w:r>
+    </w:p>
+    <w:p>
+      <w:pPr>
+        <w:pStyle w:val="PlainText"/>
+        <w:rPr>
+          <w:rFonts w:ascii="Courier New" w:hAnsi="Courier New" w:cs="Courier New"/>
+        </w:rPr>
+      </w:pPr>
+      <w:r>
+        <w:rPr>
+          <w:rFonts w:ascii="Courier New" w:hAnsi="Courier New" w:cs="Courier New"/>
+        </w:rPr>
+        <w:t>Bill number</w:t>
+      </w:r>
+      <w:r>
+        <w:rPr>
+          <w:rFonts w:ascii="Courier New" w:hAnsi="Courier New" w:cs="Courier New"/>
+        </w:rPr>
+        <w:tab/>
+      </w:r>
+      <w:r>
+        <w:rPr>
+          <w:rFonts w:ascii="Courier New" w:hAnsi="Courier New" w:cs="Courier New"/>
+        </w:rPr>
+        <w:tab/>
+      </w:r>
+      <w:r>
+        <w:rPr>
+          <w:rFonts w:ascii="Courier New" w:hAnsi="Courier New" w:cs="Courier New"/>
+        </w:rPr>
+        <w:tab/>
+      </w:r>
+      <w:r>
+        <w:rPr>
+          <w:rFonts w:ascii="Courier New" w:hAnsi="Courier New" w:cs="Courier New"/>
+        </w:rPr>
+        <w:tab/>
+        <w:t>- 5392</w:t>
+      </w:r>
+    </w:p>
+    <w:p>
+      <w:pPr>
+        <w:pStyle w:val="PlainText"/>
+        <w:rPr>
+          <w:rFonts w:ascii="Courier New" w:hAnsi="Courier New" w:cs="Courier New"/>
+        </w:rPr>
+      </w:pPr>
+      <w:r>
+        <w:rPr>
+          <w:rFonts w:ascii="Courier New" w:hAnsi="Courier New" w:cs="Courier New"/>
+        </w:rPr>
+        <w:t>---------------------------------------------------------------</w:t>
+      </w:r>
+    </w:p>
+    <w:p>
+      <w:pPr>
+        <w:pStyle w:val="PlainText"/>
+        <w:rPr>
+          <w:rFonts w:ascii="Courier New" w:hAnsi="Courier New" w:cs="Courier New"/>
+        </w:rPr>
+      </w:pPr>
+      <w:r>
+        <w:rPr>
+          <w:rFonts w:ascii="Courier New" w:hAnsi="Courier New" w:cs="Courier New"/>
+        </w:rPr>
+        <w:t>Item Name</w:t>
+      </w:r>
+      <w:r>
+        <w:rPr>
+          <w:rFonts w:ascii="Courier New" w:hAnsi="Courier New" w:cs="Courier New"/>
+        </w:rPr>
+        <w:tab/>
+      </w:r>
+      <w:r>
+        <w:rPr>
+          <w:rFonts w:ascii="Courier New" w:hAnsi="Courier New" w:cs="Courier New"/>
+        </w:rPr>
+        <w:tab/>
+      </w:r>
+      <w:r>
+        <w:rPr>
+          <w:rFonts w:ascii="Courier New" w:hAnsi="Courier New" w:cs="Courier New"/>
+        </w:rPr>
+        <w:tab/>
+      </w:r>
+      <w:r>
+        <w:rPr>
+          <w:rFonts w:ascii="Courier New" w:hAnsi="Courier New" w:cs="Courier New"/>
+        </w:rPr>
+        <w:tab/>
+        <w:t>- CARROT</w:t>
+      </w:r>
+    </w:p>
+    <w:p>
+      <w:pPr>
+        <w:pStyle w:val="PlainText"/>
+        <w:rPr>
+          <w:rFonts w:ascii="Courier New" w:hAnsi="Courier New" w:cs="Courier New"/>
+        </w:rPr>
+      </w:pPr>
+      <w:r>
+        <w:rPr>
+          <w:rFonts w:ascii="Courier New" w:hAnsi="Courier New" w:cs="Courier New"/>
+        </w:rPr>
+        <w:t>Number of Pockets</w:t>
+      </w:r>
+      <w:r>
+        <w:rPr>
+          <w:rFonts w:ascii="Courier New" w:hAnsi="Courier New" w:cs="Courier New"/>
+        </w:rPr>
+        <w:tab/>
+      </w:r>
+      <w:r>
+        <w:rPr>
+          <w:rFonts w:ascii="Courier New" w:hAnsi="Courier New" w:cs="Courier New"/>
+        </w:rPr>
+        <w:tab/>
+      </w:r>
+      <w:r>
+        <w:rPr>
+          <w:rFonts w:ascii="Courier New" w:hAnsi="Courier New" w:cs="Courier New"/>
+        </w:rPr>
+        <w:tab/>
+        <w:t>- 2</w:t>
+      </w:r>
+    </w:p>
+    <w:p>
+      <w:pPr>
+        <w:pStyle w:val="PlainText"/>
+        <w:rPr>
+          <w:rFonts w:ascii="Courier New" w:hAnsi="Courier New" w:cs="Courier New"/>
+        </w:rPr>
+      </w:pPr>
+      <w:r>
+        <w:rPr>
+          <w:rFonts w:ascii="Courier New" w:hAnsi="Courier New" w:cs="Courier New"/>
+        </w:rPr>
+        <w:t>Number of KGs</w:t>
+      </w:r>
+      <w:r>
+        <w:rPr>
+          <w:rFonts w:ascii="Courier New" w:hAnsi="Courier New" w:cs="Courier New"/>
+        </w:rPr>
+        <w:tab/>
+      </w:r>
+      <w:r>
+        <w:rPr>
+          <w:rFonts w:ascii="Courier New" w:hAnsi="Courier New" w:cs="Courier New"/>
+        </w:rPr>
+        <w:tab/>
+      </w:r>
+      <w:r>
+        <w:rPr>
+          <w:rFonts w:ascii="Courier New" w:hAnsi="Courier New" w:cs="Courier New"/>
+        </w:rPr>
+        <w:tab/>
+        <w:t>- 185</w:t>
+      </w:r>
+    </w:p>
+    <w:p>
+      <w:pPr>
+        <w:pStyle w:val="PlainText"/>
+        <w:rPr>
+          <w:rFonts w:ascii="Courier New" w:hAnsi="Courier New" w:cs="Courier New"/>
+        </w:rPr>
+      </w:pPr>
+      <w:r>
+        <w:rPr>
+          <w:rFonts w:ascii="Courier New" w:hAnsi="Courier New" w:cs="Courier New"/>
+        </w:rPr>
+        <w:t>Rate</w:t>
+      </w:r>
+      <w:r>
+        <w:rPr>
+          <w:rFonts w:ascii="Courier New" w:hAnsi="Courier New" w:cs="Courier New"/>
+        </w:rPr>
+        <w:tab/>
+      </w:r>
+      <w:r>
+        <w:rPr>
+          <w:rFonts w:ascii="Courier New" w:hAnsi="Courier New" w:cs="Courier New"/>
+        </w:rPr>
+        <w:tab/>
+      </w:r>
+      <w:r>
+        <w:rPr>
+          <w:rFonts w:ascii="Courier New" w:hAnsi="Courier New" w:cs="Courier New"/>
+        </w:rPr>
+        <w:tab/>
+      </w:r>
+      <w:r>
+        <w:rPr>
+          <w:rFonts w:ascii="Courier New" w:hAnsi="Courier New" w:cs="Courier New"/>
+        </w:rPr>
+        <w:tab/>
+      </w:r>
+      <w:r>
+        <w:rPr>
+          <w:rFonts w:ascii="Courier New" w:hAnsi="Courier New" w:cs="Courier New"/>
+        </w:rPr>
+        <w:tab/>
+        <w:t>- 16</w:t>
+      </w:r>
+    </w:p>
+    <w:p>
+      <w:pPr>
+        <w:pStyle w:val="PlainText"/>
+        <w:rPr>
+          <w:rFonts w:ascii="Courier New" w:hAnsi="Courier New" w:cs="Courier New"/>
+        </w:rPr>
+      </w:pPr>
+      <w:r>
+        <w:rPr>
+          <w:rFonts w:ascii="Courier New" w:hAnsi="Courier New" w:cs="Courier New"/>
+        </w:rPr>
+        <w:t>Total Price</w:t>
+      </w:r>
+      <w:r>
+        <w:rPr>
+          <w:rFonts w:ascii="Courier New" w:hAnsi="Courier New" w:cs="Courier New"/>
+        </w:rPr>
+        <w:tab/>
+      </w:r>
+      <w:r>
+        <w:rPr>
+          <w:rFonts w:ascii="Courier New" w:hAnsi="Courier New" w:cs="Courier New"/>
+        </w:rPr>
+        <w:tab/>
+      </w:r>
+      <w:r>
+        <w:rPr>
+          <w:rFonts w:ascii="Courier New" w:hAnsi="Courier New" w:cs="Courier New"/>
+        </w:rPr>
+        <w:tab/>
+      </w:r>
+      <w:r>
+        <w:rPr>
+          <w:rFonts w:ascii="Courier New" w:hAnsi="Courier New" w:cs="Courier New"/>
+        </w:rPr>
+        <w:tab/>
+        <w:t>- 2960.0</w:t>
+      </w:r>
+    </w:p>
+    <w:p>
+      <w:pPr>
+        <w:pStyle w:val="PlainText"/>
+        <w:rPr>
+          <w:rFonts w:ascii="Courier New" w:hAnsi="Courier New" w:cs="Courier New"/>
+          <w:b/>
+        </w:rPr>
+      </w:pPr>
+      <w:r>
+        <w:rPr>
+          <w:rFonts w:ascii="Courier New" w:hAnsi="Courier New" w:cs="Courier New"/>
+          <w:b/>
+        </w:rPr>
+        <w:t>Amount balance</w:t>
+      </w:r>
+      <w:r>
+        <w:rPr>
+          <w:rFonts w:ascii="Courier New" w:hAnsi="Courier New" w:cs="Courier New"/>
+          <w:b/>
+        </w:rPr>
+        <w:tab/>
+      </w:r>
+      <w:r>
+        <w:rPr>
+          <w:rFonts w:ascii="Courier New" w:hAnsi="Courier New" w:cs="Courier New"/>
+          <w:b/>
+        </w:rPr>
+        <w:tab/>
+      </w:r>
+      <w:r>
+        <w:rPr>
+          <w:rFonts w:ascii="Courier New" w:hAnsi="Courier New" w:cs="Courier New"/>
+          <w:b/>
+        </w:rPr>
+        <w:tab/>
+        <w:t>- 5946.0</w:t>
+      </w:r>
+    </w:p>
+    <w:p>
+      <w:pPr>
+        <w:pStyle w:val="PlainText"/>
+        <w:rPr>
+          <w:rFonts w:ascii="Courier New" w:hAnsi="Courier New" w:cs="Courier New"/>
+        </w:rPr>
+      </w:pPr>
+    </w:p>
+    <w:p>
+      <w:pPr>
+        <w:pStyle w:val="PlainText"/>
+        <w:rPr>
+          <w:rFonts w:ascii="Courier New" w:hAnsi="Courier New" w:cs="Courier New"/>
+          <w:b/>
+        </w:rPr>
+      </w:pPr>
     </w:p>
     <w:p>
       <w:pPr>

--- a/customer _details/GANGAMMA/SEP/TUMKUR/JAYAKKA/PURCHAS DETAILS.docx
+++ b/customer _details/GANGAMMA/SEP/TUMKUR/JAYAKKA/PURCHAS DETAILS.docx
@@ -3645,13 +3645,7 @@
         <w:rPr>
           <w:rFonts w:ascii="Courier New" w:hAnsi="Courier New" w:cs="Courier New"/>
         </w:rPr>
-        <w:t>MON May 21</w:t>
-      </w:r>
-      <w:r>
-        <w:rPr>
-          <w:rFonts w:ascii="Courier New" w:hAnsi="Courier New" w:cs="Courier New"/>
-        </w:rPr>
-        <w:t xml:space="preserve"> 11:20:20 IST 2018</w:t>
+        <w:t>MON May 21 11:20:20 IST 2018</w:t>
       </w:r>
     </w:p>
     <w:p>
@@ -3972,6 +3966,661 @@
         <w:tab/>
         <w:t>- 5946.0</w:t>
       </w:r>
+    </w:p>
+    <w:p>
+      <w:pPr>
+        <w:pStyle w:val="PlainText"/>
+        <w:rPr>
+          <w:rFonts w:ascii="Courier New" w:hAnsi="Courier New" w:cs="Courier New"/>
+          <w:b/>
+        </w:rPr>
+      </w:pPr>
+    </w:p>
+    <w:p>
+      <w:pPr>
+        <w:pStyle w:val="PlainText"/>
+        <w:rPr>
+          <w:rFonts w:ascii="Courier New" w:hAnsi="Courier New" w:cs="Courier New"/>
+        </w:rPr>
+      </w:pPr>
+      <w:r>
+        <w:rPr>
+          <w:rFonts w:ascii="Courier New" w:hAnsi="Courier New" w:cs="Courier New"/>
+        </w:rPr>
+        <w:t>TUE May 22 11:09:40 IST 2018</w:t>
+      </w:r>
+    </w:p>
+    <w:p>
+      <w:pPr>
+        <w:pStyle w:val="PlainText"/>
+        <w:rPr>
+          <w:rFonts w:ascii="Courier New" w:hAnsi="Courier New" w:cs="Courier New"/>
+        </w:rPr>
+      </w:pPr>
+      <w:r>
+        <w:rPr>
+          <w:rFonts w:ascii="Courier New" w:hAnsi="Courier New" w:cs="Courier New"/>
+        </w:rPr>
+        <w:t>Person Name</w:t>
+      </w:r>
+      <w:r>
+        <w:rPr>
+          <w:rFonts w:ascii="Courier New" w:hAnsi="Courier New" w:cs="Courier New"/>
+        </w:rPr>
+        <w:tab/>
+      </w:r>
+      <w:r>
+        <w:rPr>
+          <w:rFonts w:ascii="Courier New" w:hAnsi="Courier New" w:cs="Courier New"/>
+        </w:rPr>
+        <w:tab/>
+      </w:r>
+      <w:r>
+        <w:rPr>
+          <w:rFonts w:ascii="Courier New" w:hAnsi="Courier New" w:cs="Courier New"/>
+        </w:rPr>
+        <w:tab/>
+      </w:r>
+      <w:r>
+        <w:rPr>
+          <w:rFonts w:ascii="Courier New" w:hAnsi="Courier New" w:cs="Courier New"/>
+        </w:rPr>
+        <w:tab/>
+        <w:t>- JAYAKKA</w:t>
+      </w:r>
+    </w:p>
+    <w:p>
+      <w:pPr>
+        <w:pStyle w:val="PlainText"/>
+        <w:rPr>
+          <w:rFonts w:ascii="Courier New" w:hAnsi="Courier New" w:cs="Courier New"/>
+        </w:rPr>
+      </w:pPr>
+      <w:r>
+        <w:rPr>
+          <w:rFonts w:ascii="Courier New" w:hAnsi="Courier New" w:cs="Courier New"/>
+        </w:rPr>
+        <w:t>---------------------------------------------------------------</w:t>
+      </w:r>
+    </w:p>
+    <w:p>
+      <w:pPr>
+        <w:pStyle w:val="PlainText"/>
+        <w:rPr>
+          <w:rFonts w:ascii="Courier New" w:hAnsi="Courier New" w:cs="Courier New"/>
+        </w:rPr>
+      </w:pPr>
+      <w:r>
+        <w:rPr>
+          <w:rFonts w:ascii="Courier New" w:hAnsi="Courier New" w:cs="Courier New"/>
+        </w:rPr>
+        <w:t>Item Name</w:t>
+      </w:r>
+      <w:r>
+        <w:rPr>
+          <w:rFonts w:ascii="Courier New" w:hAnsi="Courier New" w:cs="Courier New"/>
+        </w:rPr>
+        <w:tab/>
+      </w:r>
+      <w:r>
+        <w:rPr>
+          <w:rFonts w:ascii="Courier New" w:hAnsi="Courier New" w:cs="Courier New"/>
+        </w:rPr>
+        <w:tab/>
+      </w:r>
+      <w:r>
+        <w:rPr>
+          <w:rFonts w:ascii="Courier New" w:hAnsi="Courier New" w:cs="Courier New"/>
+        </w:rPr>
+        <w:tab/>
+      </w:r>
+      <w:r>
+        <w:rPr>
+          <w:rFonts w:ascii="Courier New" w:hAnsi="Courier New" w:cs="Courier New"/>
+        </w:rPr>
+        <w:tab/>
+        <w:t>- BEET</w:t>
+      </w:r>
+    </w:p>
+    <w:p>
+      <w:pPr>
+        <w:pStyle w:val="PlainText"/>
+        <w:rPr>
+          <w:rFonts w:ascii="Courier New" w:hAnsi="Courier New" w:cs="Courier New"/>
+          <w:color w:val="FF0000"/>
+        </w:rPr>
+      </w:pPr>
+      <w:r>
+        <w:rPr>
+          <w:rFonts w:ascii="Courier New" w:hAnsi="Courier New" w:cs="Courier New"/>
+          <w:color w:val="FF0000"/>
+        </w:rPr>
+        <w:t>Amount Received</w:t>
+      </w:r>
+      <w:r>
+        <w:rPr>
+          <w:rFonts w:ascii="Courier New" w:hAnsi="Courier New" w:cs="Courier New"/>
+          <w:color w:val="FF0000"/>
+        </w:rPr>
+        <w:tab/>
+      </w:r>
+      <w:r>
+        <w:rPr>
+          <w:rFonts w:ascii="Courier New" w:hAnsi="Courier New" w:cs="Courier New"/>
+          <w:color w:val="FF0000"/>
+        </w:rPr>
+        <w:tab/>
+      </w:r>
+      <w:r>
+        <w:rPr>
+          <w:rFonts w:ascii="Courier New" w:hAnsi="Courier New" w:cs="Courier New"/>
+          <w:color w:val="FF0000"/>
+        </w:rPr>
+        <w:tab/>
+        <w:t>- 3200</w:t>
+      </w:r>
+    </w:p>
+    <w:p>
+      <w:pPr>
+        <w:pStyle w:val="PlainText"/>
+        <w:rPr>
+          <w:rFonts w:ascii="Courier New" w:hAnsi="Courier New" w:cs="Courier New"/>
+          <w:b/>
+        </w:rPr>
+      </w:pPr>
+      <w:r>
+        <w:rPr>
+          <w:rFonts w:ascii="Courier New" w:hAnsi="Courier New" w:cs="Courier New"/>
+          <w:b/>
+        </w:rPr>
+        <w:t>Amount balance</w:t>
+      </w:r>
+      <w:r>
+        <w:rPr>
+          <w:rFonts w:ascii="Courier New" w:hAnsi="Courier New" w:cs="Courier New"/>
+          <w:b/>
+        </w:rPr>
+        <w:tab/>
+      </w:r>
+      <w:r>
+        <w:rPr>
+          <w:rFonts w:ascii="Courier New" w:hAnsi="Courier New" w:cs="Courier New"/>
+          <w:b/>
+        </w:rPr>
+        <w:tab/>
+      </w:r>
+      <w:r>
+        <w:rPr>
+          <w:rFonts w:ascii="Courier New" w:hAnsi="Courier New" w:cs="Courier New"/>
+          <w:b/>
+        </w:rPr>
+        <w:tab/>
+        <w:t>- 2746.0</w:t>
+      </w:r>
+    </w:p>
+    <w:p>
+      <w:pPr>
+        <w:pStyle w:val="PlainText"/>
+        <w:rPr>
+          <w:rFonts w:ascii="Courier New" w:hAnsi="Courier New" w:cs="Courier New"/>
+        </w:rPr>
+      </w:pPr>
+      <w:r>
+        <w:rPr>
+          <w:rFonts w:ascii="Courier New" w:hAnsi="Courier New" w:cs="Courier New"/>
+        </w:rPr>
+        <w:t>Amount Received mode</w:t>
+      </w:r>
+      <w:r>
+        <w:rPr>
+          <w:rFonts w:ascii="Courier New" w:hAnsi="Courier New" w:cs="Courier New"/>
+        </w:rPr>
+        <w:tab/>
+      </w:r>
+      <w:r>
+        <w:rPr>
+          <w:rFonts w:ascii="Courier New" w:hAnsi="Courier New" w:cs="Courier New"/>
+        </w:rPr>
+        <w:tab/>
+        <w:t>- CASH</w:t>
+      </w:r>
+    </w:p>
+    <w:p>
+      <w:pPr>
+        <w:pStyle w:val="PlainText"/>
+        <w:rPr>
+          <w:rFonts w:ascii="Courier New" w:hAnsi="Courier New" w:cs="Courier New"/>
+        </w:rPr>
+      </w:pPr>
+    </w:p>
+    <w:p>
+      <w:pPr>
+        <w:pStyle w:val="PlainText"/>
+        <w:rPr>
+          <w:rFonts w:ascii="Courier New" w:hAnsi="Courier New" w:cs="Courier New"/>
+        </w:rPr>
+      </w:pPr>
+      <w:r>
+        <w:rPr>
+          <w:rFonts w:ascii="Courier New" w:hAnsi="Courier New" w:cs="Courier New"/>
+        </w:rPr>
+        <w:t>THU May 24</w:t>
+      </w:r>
+      <w:r>
+        <w:rPr>
+          <w:rFonts w:ascii="Courier New" w:hAnsi="Courier New" w:cs="Courier New"/>
+        </w:rPr>
+        <w:t xml:space="preserve"> 13:09:02 IST 2018</w:t>
+      </w:r>
+    </w:p>
+    <w:p>
+      <w:pPr>
+        <w:pStyle w:val="PlainText"/>
+        <w:rPr>
+          <w:rFonts w:ascii="Courier New" w:hAnsi="Courier New" w:cs="Courier New"/>
+        </w:rPr>
+      </w:pPr>
+      <w:r>
+        <w:rPr>
+          <w:rFonts w:ascii="Courier New" w:hAnsi="Courier New" w:cs="Courier New"/>
+        </w:rPr>
+        <w:t>Person Name</w:t>
+      </w:r>
+      <w:r>
+        <w:rPr>
+          <w:rFonts w:ascii="Courier New" w:hAnsi="Courier New" w:cs="Courier New"/>
+        </w:rPr>
+        <w:tab/>
+      </w:r>
+      <w:r>
+        <w:rPr>
+          <w:rFonts w:ascii="Courier New" w:hAnsi="Courier New" w:cs="Courier New"/>
+        </w:rPr>
+        <w:tab/>
+      </w:r>
+      <w:r>
+        <w:rPr>
+          <w:rFonts w:ascii="Courier New" w:hAnsi="Courier New" w:cs="Courier New"/>
+        </w:rPr>
+        <w:tab/>
+      </w:r>
+      <w:r>
+        <w:rPr>
+          <w:rFonts w:ascii="Courier New" w:hAnsi="Courier New" w:cs="Courier New"/>
+        </w:rPr>
+        <w:tab/>
+        <w:t>- JAYAKKA</w:t>
+      </w:r>
+    </w:p>
+    <w:p>
+      <w:pPr>
+        <w:pStyle w:val="PlainText"/>
+        <w:rPr>
+          <w:rFonts w:ascii="Courier New" w:hAnsi="Courier New" w:cs="Courier New"/>
+        </w:rPr>
+      </w:pPr>
+      <w:r>
+        <w:rPr>
+          <w:rFonts w:ascii="Courier New" w:hAnsi="Courier New" w:cs="Courier New"/>
+        </w:rPr>
+        <w:t>Bill number</w:t>
+      </w:r>
+      <w:r>
+        <w:rPr>
+          <w:rFonts w:ascii="Courier New" w:hAnsi="Courier New" w:cs="Courier New"/>
+        </w:rPr>
+        <w:tab/>
+      </w:r>
+      <w:r>
+        <w:rPr>
+          <w:rFonts w:ascii="Courier New" w:hAnsi="Courier New" w:cs="Courier New"/>
+        </w:rPr>
+        <w:tab/>
+      </w:r>
+      <w:r>
+        <w:rPr>
+          <w:rFonts w:ascii="Courier New" w:hAnsi="Courier New" w:cs="Courier New"/>
+        </w:rPr>
+        <w:tab/>
+      </w:r>
+      <w:r>
+        <w:rPr>
+          <w:rFonts w:ascii="Courier New" w:hAnsi="Courier New" w:cs="Courier New"/>
+        </w:rPr>
+        <w:tab/>
+        <w:t>- 5446</w:t>
+      </w:r>
+    </w:p>
+    <w:p>
+      <w:pPr>
+        <w:pStyle w:val="PlainText"/>
+        <w:rPr>
+          <w:rFonts w:ascii="Courier New" w:hAnsi="Courier New" w:cs="Courier New"/>
+        </w:rPr>
+      </w:pPr>
+      <w:r>
+        <w:rPr>
+          <w:rFonts w:ascii="Courier New" w:hAnsi="Courier New" w:cs="Courier New"/>
+        </w:rPr>
+        <w:t>---------------------------------------------------------------</w:t>
+      </w:r>
+    </w:p>
+    <w:p>
+      <w:pPr>
+        <w:pStyle w:val="PlainText"/>
+        <w:rPr>
+          <w:rFonts w:ascii="Courier New" w:hAnsi="Courier New" w:cs="Courier New"/>
+        </w:rPr>
+      </w:pPr>
+      <w:r>
+        <w:rPr>
+          <w:rFonts w:ascii="Courier New" w:hAnsi="Courier New" w:cs="Courier New"/>
+        </w:rPr>
+        <w:t>Item Name</w:t>
+      </w:r>
+      <w:r>
+        <w:rPr>
+          <w:rFonts w:ascii="Courier New" w:hAnsi="Courier New" w:cs="Courier New"/>
+        </w:rPr>
+        <w:tab/>
+      </w:r>
+      <w:r>
+        <w:rPr>
+          <w:rFonts w:ascii="Courier New" w:hAnsi="Courier New" w:cs="Courier New"/>
+        </w:rPr>
+        <w:tab/>
+      </w:r>
+      <w:r>
+        <w:rPr>
+          <w:rFonts w:ascii="Courier New" w:hAnsi="Courier New" w:cs="Courier New"/>
+        </w:rPr>
+        <w:tab/>
+      </w:r>
+      <w:r>
+        <w:rPr>
+          <w:rFonts w:ascii="Courier New" w:hAnsi="Courier New" w:cs="Courier New"/>
+        </w:rPr>
+        <w:tab/>
+        <w:t>- CARROT</w:t>
+      </w:r>
+    </w:p>
+    <w:p>
+      <w:pPr>
+        <w:pStyle w:val="PlainText"/>
+        <w:rPr>
+          <w:rFonts w:ascii="Courier New" w:hAnsi="Courier New" w:cs="Courier New"/>
+        </w:rPr>
+      </w:pPr>
+      <w:r>
+        <w:rPr>
+          <w:rFonts w:ascii="Courier New" w:hAnsi="Courier New" w:cs="Courier New"/>
+        </w:rPr>
+        <w:t>Number of Pockets</w:t>
+      </w:r>
+      <w:r>
+        <w:rPr>
+          <w:rFonts w:ascii="Courier New" w:hAnsi="Courier New" w:cs="Courier New"/>
+        </w:rPr>
+        <w:tab/>
+      </w:r>
+      <w:r>
+        <w:rPr>
+          <w:rFonts w:ascii="Courier New" w:hAnsi="Courier New" w:cs="Courier New"/>
+        </w:rPr>
+        <w:tab/>
+      </w:r>
+      <w:r>
+        <w:rPr>
+          <w:rFonts w:ascii="Courier New" w:hAnsi="Courier New" w:cs="Courier New"/>
+        </w:rPr>
+        <w:tab/>
+        <w:t>- 1</w:t>
+      </w:r>
+    </w:p>
+    <w:p>
+      <w:pPr>
+        <w:pStyle w:val="PlainText"/>
+        <w:rPr>
+          <w:rFonts w:ascii="Courier New" w:hAnsi="Courier New" w:cs="Courier New"/>
+        </w:rPr>
+      </w:pPr>
+      <w:r>
+        <w:rPr>
+          <w:rFonts w:ascii="Courier New" w:hAnsi="Courier New" w:cs="Courier New"/>
+        </w:rPr>
+        <w:t>Number of KGs</w:t>
+      </w:r>
+      <w:r>
+        <w:rPr>
+          <w:rFonts w:ascii="Courier New" w:hAnsi="Courier New" w:cs="Courier New"/>
+        </w:rPr>
+        <w:tab/>
+      </w:r>
+      <w:r>
+        <w:rPr>
+          <w:rFonts w:ascii="Courier New" w:hAnsi="Courier New" w:cs="Courier New"/>
+        </w:rPr>
+        <w:tab/>
+      </w:r>
+      <w:r>
+        <w:rPr>
+          <w:rFonts w:ascii="Courier New" w:hAnsi="Courier New" w:cs="Courier New"/>
+        </w:rPr>
+        <w:tab/>
+        <w:t>- 85</w:t>
+      </w:r>
+    </w:p>
+    <w:p>
+      <w:pPr>
+        <w:pStyle w:val="PlainText"/>
+        <w:rPr>
+          <w:rFonts w:ascii="Courier New" w:hAnsi="Courier New" w:cs="Courier New"/>
+        </w:rPr>
+      </w:pPr>
+      <w:r>
+        <w:rPr>
+          <w:rFonts w:ascii="Courier New" w:hAnsi="Courier New" w:cs="Courier New"/>
+        </w:rPr>
+        <w:t>Rate</w:t>
+      </w:r>
+      <w:r>
+        <w:rPr>
+          <w:rFonts w:ascii="Courier New" w:hAnsi="Courier New" w:cs="Courier New"/>
+        </w:rPr>
+        <w:tab/>
+      </w:r>
+      <w:r>
+        <w:rPr>
+          <w:rFonts w:ascii="Courier New" w:hAnsi="Courier New" w:cs="Courier New"/>
+        </w:rPr>
+        <w:tab/>
+      </w:r>
+      <w:r>
+        <w:rPr>
+          <w:rFonts w:ascii="Courier New" w:hAnsi="Courier New" w:cs="Courier New"/>
+        </w:rPr>
+        <w:tab/>
+      </w:r>
+      <w:r>
+        <w:rPr>
+          <w:rFonts w:ascii="Courier New" w:hAnsi="Courier New" w:cs="Courier New"/>
+        </w:rPr>
+        <w:tab/>
+      </w:r>
+      <w:r>
+        <w:rPr>
+          <w:rFonts w:ascii="Courier New" w:hAnsi="Courier New" w:cs="Courier New"/>
+        </w:rPr>
+        <w:tab/>
+        <w:t>- 15</w:t>
+      </w:r>
+    </w:p>
+    <w:p>
+      <w:pPr>
+        <w:pStyle w:val="PlainText"/>
+        <w:rPr>
+          <w:rFonts w:ascii="Courier New" w:hAnsi="Courier New" w:cs="Courier New"/>
+        </w:rPr>
+      </w:pPr>
+      <w:r>
+        <w:rPr>
+          <w:rFonts w:ascii="Courier New" w:hAnsi="Courier New" w:cs="Courier New"/>
+        </w:rPr>
+        <w:t>Total Price</w:t>
+      </w:r>
+      <w:r>
+        <w:rPr>
+          <w:rFonts w:ascii="Courier New" w:hAnsi="Courier New" w:cs="Courier New"/>
+        </w:rPr>
+        <w:tab/>
+      </w:r>
+      <w:r>
+        <w:rPr>
+          <w:rFonts w:ascii="Courier New" w:hAnsi="Courier New" w:cs="Courier New"/>
+        </w:rPr>
+        <w:tab/>
+      </w:r>
+      <w:r>
+        <w:rPr>
+          <w:rFonts w:ascii="Courier New" w:hAnsi="Courier New" w:cs="Courier New"/>
+        </w:rPr>
+        <w:tab/>
+      </w:r>
+      <w:r>
+        <w:rPr>
+          <w:rFonts w:ascii="Courier New" w:hAnsi="Courier New" w:cs="Courier New"/>
+        </w:rPr>
+        <w:tab/>
+        <w:t>- 1275.0</w:t>
+      </w:r>
+    </w:p>
+    <w:p>
+      <w:pPr>
+        <w:pStyle w:val="PlainText"/>
+        <w:rPr>
+          <w:rFonts w:ascii="Courier New" w:hAnsi="Courier New" w:cs="Courier New"/>
+          <w:color w:val="FF0000"/>
+        </w:rPr>
+      </w:pPr>
+      <w:r>
+        <w:rPr>
+          <w:rFonts w:ascii="Courier New" w:hAnsi="Courier New" w:cs="Courier New"/>
+          <w:color w:val="FF0000"/>
+        </w:rPr>
+        <w:t>Amount Received</w:t>
+      </w:r>
+      <w:r>
+        <w:rPr>
+          <w:rFonts w:ascii="Courier New" w:hAnsi="Courier New" w:cs="Courier New"/>
+          <w:color w:val="FF0000"/>
+        </w:rPr>
+        <w:tab/>
+      </w:r>
+      <w:r>
+        <w:rPr>
+          <w:rFonts w:ascii="Courier New" w:hAnsi="Courier New" w:cs="Courier New"/>
+          <w:color w:val="FF0000"/>
+        </w:rPr>
+        <w:tab/>
+      </w:r>
+      <w:r>
+        <w:rPr>
+          <w:rFonts w:ascii="Courier New" w:hAnsi="Courier New" w:cs="Courier New"/>
+          <w:color w:val="FF0000"/>
+        </w:rPr>
+        <w:tab/>
+        <w:t>- 2500</w:t>
+      </w:r>
+    </w:p>
+    <w:p>
+      <w:pPr>
+        <w:pStyle w:val="PlainText"/>
+        <w:rPr>
+          <w:rFonts w:ascii="Courier New" w:hAnsi="Courier New" w:cs="Courier New"/>
+          <w:b/>
+        </w:rPr>
+      </w:pPr>
+      <w:r>
+        <w:rPr>
+          <w:rFonts w:ascii="Courier New" w:hAnsi="Courier New" w:cs="Courier New"/>
+          <w:b/>
+        </w:rPr>
+        <w:t>Amount balance</w:t>
+      </w:r>
+      <w:r>
+        <w:rPr>
+          <w:rFonts w:ascii="Courier New" w:hAnsi="Courier New" w:cs="Courier New"/>
+          <w:b/>
+        </w:rPr>
+        <w:tab/>
+      </w:r>
+      <w:r>
+        <w:rPr>
+          <w:rFonts w:ascii="Courier New" w:hAnsi="Courier New" w:cs="Courier New"/>
+          <w:b/>
+        </w:rPr>
+        <w:tab/>
+      </w:r>
+      <w:r>
+        <w:rPr>
+          <w:rFonts w:ascii="Courier New" w:hAnsi="Courier New" w:cs="Courier New"/>
+          <w:b/>
+        </w:rPr>
+        <w:tab/>
+        <w:t>- 1521.0</w:t>
+      </w:r>
+    </w:p>
+    <w:p>
+      <w:pPr>
+        <w:pStyle w:val="PlainText"/>
+        <w:rPr>
+          <w:rFonts w:ascii="Courier New" w:hAnsi="Courier New" w:cs="Courier New"/>
+        </w:rPr>
+      </w:pPr>
+      <w:r>
+        <w:rPr>
+          <w:rFonts w:ascii="Courier New" w:hAnsi="Courier New" w:cs="Courier New"/>
+        </w:rPr>
+        <w:t>Amount Received mode</w:t>
+      </w:r>
+      <w:r>
+        <w:rPr>
+          <w:rFonts w:ascii="Courier New" w:hAnsi="Courier New" w:cs="Courier New"/>
+        </w:rPr>
+        <w:tab/>
+      </w:r>
+      <w:r>
+        <w:rPr>
+          <w:rFonts w:ascii="Courier New" w:hAnsi="Courier New" w:cs="Courier New"/>
+        </w:rPr>
+        <w:tab/>
+        <w:t>- CASH</w:t>
+      </w:r>
+    </w:p>
+    <w:p>
+      <w:pPr>
+        <w:pStyle w:val="PlainText"/>
+        <w:rPr>
+          <w:rFonts w:ascii="Courier New" w:hAnsi="Courier New" w:cs="Courier New"/>
+        </w:rPr>
+      </w:pPr>
+    </w:p>
+    <w:p>
+      <w:pPr>
+        <w:pStyle w:val="PlainText"/>
+        <w:rPr>
+          <w:rFonts w:ascii="Courier New" w:hAnsi="Courier New" w:cs="Courier New"/>
+        </w:rPr>
+      </w:pPr>
+    </w:p>
+    <w:p>
+      <w:pPr>
+        <w:pStyle w:val="PlainText"/>
+        <w:rPr>
+          <w:rFonts w:ascii="Courier New" w:hAnsi="Courier New" w:cs="Courier New"/>
+          <w:b/>
+        </w:rPr>
+      </w:pPr>
     </w:p>
     <w:p>
       <w:pPr>

--- a/customer _details/GANGAMMA/SEP/TUMKUR/JAYAKKA/PURCHAS DETAILS.docx
+++ b/customer _details/GANGAMMA/SEP/TUMKUR/JAYAKKA/PURCHAS DETAILS.docx
@@ -4204,13 +4204,7 @@
         <w:rPr>
           <w:rFonts w:ascii="Courier New" w:hAnsi="Courier New" w:cs="Courier New"/>
         </w:rPr>
-        <w:t>THU May 24</w:t>
-      </w:r>
-      <w:r>
-        <w:rPr>
-          <w:rFonts w:ascii="Courier New" w:hAnsi="Courier New" w:cs="Courier New"/>
-        </w:rPr>
-        <w:t xml:space="preserve"> 13:09:02 IST 2018</w:t>
+        <w:t>THU May 24 13:09:02 IST 2018</w:t>
       </w:r>
     </w:p>
     <w:p>
@@ -4596,6 +4590,369 @@
         <w:tab/>
         <w:t>- CASH</w:t>
       </w:r>
+    </w:p>
+    <w:p>
+      <w:pPr>
+        <w:pStyle w:val="PlainText"/>
+        <w:rPr>
+          <w:rFonts w:ascii="Courier New" w:hAnsi="Courier New" w:cs="Courier New"/>
+        </w:rPr>
+      </w:pPr>
+    </w:p>
+    <w:p>
+      <w:pPr>
+        <w:pStyle w:val="PlainText"/>
+        <w:rPr>
+          <w:rFonts w:ascii="Courier New" w:hAnsi="Courier New" w:cs="Courier New"/>
+        </w:rPr>
+      </w:pPr>
+      <w:r>
+        <w:rPr>
+          <w:rFonts w:ascii="Courier New" w:hAnsi="Courier New" w:cs="Courier New"/>
+        </w:rPr>
+        <w:t>FRI May 25</w:t>
+      </w:r>
+      <w:r>
+        <w:rPr>
+          <w:rFonts w:ascii="Courier New" w:hAnsi="Courier New" w:cs="Courier New"/>
+        </w:rPr>
+        <w:t xml:space="preserve"> 10:47:43 IST 2018</w:t>
+      </w:r>
+    </w:p>
+    <w:p>
+      <w:pPr>
+        <w:pStyle w:val="PlainText"/>
+        <w:rPr>
+          <w:rFonts w:ascii="Courier New" w:hAnsi="Courier New" w:cs="Courier New"/>
+        </w:rPr>
+      </w:pPr>
+      <w:r>
+        <w:rPr>
+          <w:rFonts w:ascii="Courier New" w:hAnsi="Courier New" w:cs="Courier New"/>
+        </w:rPr>
+        <w:t>Person Name</w:t>
+      </w:r>
+      <w:r>
+        <w:rPr>
+          <w:rFonts w:ascii="Courier New" w:hAnsi="Courier New" w:cs="Courier New"/>
+        </w:rPr>
+        <w:tab/>
+      </w:r>
+      <w:r>
+        <w:rPr>
+          <w:rFonts w:ascii="Courier New" w:hAnsi="Courier New" w:cs="Courier New"/>
+        </w:rPr>
+        <w:tab/>
+      </w:r>
+      <w:r>
+        <w:rPr>
+          <w:rFonts w:ascii="Courier New" w:hAnsi="Courier New" w:cs="Courier New"/>
+        </w:rPr>
+        <w:tab/>
+      </w:r>
+      <w:r>
+        <w:rPr>
+          <w:rFonts w:ascii="Courier New" w:hAnsi="Courier New" w:cs="Courier New"/>
+        </w:rPr>
+        <w:tab/>
+        <w:t>- JAYAKKA</w:t>
+      </w:r>
+    </w:p>
+    <w:p>
+      <w:pPr>
+        <w:pStyle w:val="PlainText"/>
+        <w:rPr>
+          <w:rFonts w:ascii="Courier New" w:hAnsi="Courier New" w:cs="Courier New"/>
+        </w:rPr>
+      </w:pPr>
+      <w:r>
+        <w:rPr>
+          <w:rFonts w:ascii="Courier New" w:hAnsi="Courier New" w:cs="Courier New"/>
+        </w:rPr>
+        <w:t>Bill number</w:t>
+      </w:r>
+      <w:r>
+        <w:rPr>
+          <w:rFonts w:ascii="Courier New" w:hAnsi="Courier New" w:cs="Courier New"/>
+        </w:rPr>
+        <w:tab/>
+      </w:r>
+      <w:r>
+        <w:rPr>
+          <w:rFonts w:ascii="Courier New" w:hAnsi="Courier New" w:cs="Courier New"/>
+        </w:rPr>
+        <w:tab/>
+      </w:r>
+      <w:r>
+        <w:rPr>
+          <w:rFonts w:ascii="Courier New" w:hAnsi="Courier New" w:cs="Courier New"/>
+        </w:rPr>
+        <w:tab/>
+      </w:r>
+      <w:r>
+        <w:rPr>
+          <w:rFonts w:ascii="Courier New" w:hAnsi="Courier New" w:cs="Courier New"/>
+        </w:rPr>
+        <w:tab/>
+        <w:t>- 5457</w:t>
+      </w:r>
+    </w:p>
+    <w:p>
+      <w:pPr>
+        <w:pStyle w:val="PlainText"/>
+        <w:rPr>
+          <w:rFonts w:ascii="Courier New" w:hAnsi="Courier New" w:cs="Courier New"/>
+        </w:rPr>
+      </w:pPr>
+      <w:r>
+        <w:rPr>
+          <w:rFonts w:ascii="Courier New" w:hAnsi="Courier New" w:cs="Courier New"/>
+        </w:rPr>
+        <w:t>---------------------------------------------------------------</w:t>
+      </w:r>
+    </w:p>
+    <w:p>
+      <w:pPr>
+        <w:pStyle w:val="PlainText"/>
+        <w:rPr>
+          <w:rFonts w:ascii="Courier New" w:hAnsi="Courier New" w:cs="Courier New"/>
+        </w:rPr>
+      </w:pPr>
+      <w:r>
+        <w:rPr>
+          <w:rFonts w:ascii="Courier New" w:hAnsi="Courier New" w:cs="Courier New"/>
+        </w:rPr>
+        <w:t>Item Name</w:t>
+      </w:r>
+      <w:r>
+        <w:rPr>
+          <w:rFonts w:ascii="Courier New" w:hAnsi="Courier New" w:cs="Courier New"/>
+        </w:rPr>
+        <w:tab/>
+      </w:r>
+      <w:r>
+        <w:rPr>
+          <w:rFonts w:ascii="Courier New" w:hAnsi="Courier New" w:cs="Courier New"/>
+        </w:rPr>
+        <w:tab/>
+      </w:r>
+      <w:r>
+        <w:rPr>
+          <w:rFonts w:ascii="Courier New" w:hAnsi="Courier New" w:cs="Courier New"/>
+        </w:rPr>
+        <w:tab/>
+      </w:r>
+      <w:r>
+        <w:rPr>
+          <w:rFonts w:ascii="Courier New" w:hAnsi="Courier New" w:cs="Courier New"/>
+        </w:rPr>
+        <w:tab/>
+        <w:t>- POTATO</w:t>
+      </w:r>
+    </w:p>
+    <w:p>
+      <w:pPr>
+        <w:pStyle w:val="PlainText"/>
+        <w:rPr>
+          <w:rFonts w:ascii="Courier New" w:hAnsi="Courier New" w:cs="Courier New"/>
+        </w:rPr>
+      </w:pPr>
+      <w:r>
+        <w:rPr>
+          <w:rFonts w:ascii="Courier New" w:hAnsi="Courier New" w:cs="Courier New"/>
+        </w:rPr>
+        <w:t>Number of Pockets</w:t>
+      </w:r>
+      <w:r>
+        <w:rPr>
+          <w:rFonts w:ascii="Courier New" w:hAnsi="Courier New" w:cs="Courier New"/>
+        </w:rPr>
+        <w:tab/>
+      </w:r>
+      <w:r>
+        <w:rPr>
+          <w:rFonts w:ascii="Courier New" w:hAnsi="Courier New" w:cs="Courier New"/>
+        </w:rPr>
+        <w:tab/>
+      </w:r>
+      <w:r>
+        <w:rPr>
+          <w:rFonts w:ascii="Courier New" w:hAnsi="Courier New" w:cs="Courier New"/>
+        </w:rPr>
+        <w:tab/>
+        <w:t>- 4</w:t>
+      </w:r>
+    </w:p>
+    <w:p>
+      <w:pPr>
+        <w:pStyle w:val="PlainText"/>
+        <w:rPr>
+          <w:rFonts w:ascii="Courier New" w:hAnsi="Courier New" w:cs="Courier New"/>
+        </w:rPr>
+      </w:pPr>
+      <w:r>
+        <w:rPr>
+          <w:rFonts w:ascii="Courier New" w:hAnsi="Courier New" w:cs="Courier New"/>
+        </w:rPr>
+        <w:t>Number of KGs</w:t>
+      </w:r>
+      <w:r>
+        <w:rPr>
+          <w:rFonts w:ascii="Courier New" w:hAnsi="Courier New" w:cs="Courier New"/>
+        </w:rPr>
+        <w:tab/>
+      </w:r>
+      <w:r>
+        <w:rPr>
+          <w:rFonts w:ascii="Courier New" w:hAnsi="Courier New" w:cs="Courier New"/>
+        </w:rPr>
+        <w:tab/>
+      </w:r>
+      <w:r>
+        <w:rPr>
+          <w:rFonts w:ascii="Courier New" w:hAnsi="Courier New" w:cs="Courier New"/>
+        </w:rPr>
+        <w:tab/>
+        <w:t>- 225</w:t>
+      </w:r>
+    </w:p>
+    <w:p>
+      <w:pPr>
+        <w:pStyle w:val="PlainText"/>
+        <w:rPr>
+          <w:rFonts w:ascii="Courier New" w:hAnsi="Courier New" w:cs="Courier New"/>
+        </w:rPr>
+      </w:pPr>
+      <w:r>
+        <w:rPr>
+          <w:rFonts w:ascii="Courier New" w:hAnsi="Courier New" w:cs="Courier New"/>
+        </w:rPr>
+        <w:t>Rate</w:t>
+      </w:r>
+      <w:r>
+        <w:rPr>
+          <w:rFonts w:ascii="Courier New" w:hAnsi="Courier New" w:cs="Courier New"/>
+        </w:rPr>
+        <w:tab/>
+      </w:r>
+      <w:r>
+        <w:rPr>
+          <w:rFonts w:ascii="Courier New" w:hAnsi="Courier New" w:cs="Courier New"/>
+        </w:rPr>
+        <w:tab/>
+      </w:r>
+      <w:r>
+        <w:rPr>
+          <w:rFonts w:ascii="Courier New" w:hAnsi="Courier New" w:cs="Courier New"/>
+        </w:rPr>
+        <w:tab/>
+      </w:r>
+      <w:r>
+        <w:rPr>
+          <w:rFonts w:ascii="Courier New" w:hAnsi="Courier New" w:cs="Courier New"/>
+        </w:rPr>
+        <w:tab/>
+      </w:r>
+      <w:r>
+        <w:rPr>
+          <w:rFonts w:ascii="Courier New" w:hAnsi="Courier New" w:cs="Courier New"/>
+        </w:rPr>
+        <w:tab/>
+        <w:t>- 21</w:t>
+      </w:r>
+    </w:p>
+    <w:p>
+      <w:pPr>
+        <w:pStyle w:val="PlainText"/>
+        <w:rPr>
+          <w:rFonts w:ascii="Courier New" w:hAnsi="Courier New" w:cs="Courier New"/>
+        </w:rPr>
+      </w:pPr>
+      <w:r>
+        <w:rPr>
+          <w:rFonts w:ascii="Courier New" w:hAnsi="Courier New" w:cs="Courier New"/>
+        </w:rPr>
+        <w:t>Total Price</w:t>
+      </w:r>
+      <w:r>
+        <w:rPr>
+          <w:rFonts w:ascii="Courier New" w:hAnsi="Courier New" w:cs="Courier New"/>
+        </w:rPr>
+        <w:tab/>
+      </w:r>
+      <w:r>
+        <w:rPr>
+          <w:rFonts w:ascii="Courier New" w:hAnsi="Courier New" w:cs="Courier New"/>
+        </w:rPr>
+        <w:tab/>
+      </w:r>
+      <w:r>
+        <w:rPr>
+          <w:rFonts w:ascii="Courier New" w:hAnsi="Courier New" w:cs="Courier New"/>
+        </w:rPr>
+        <w:tab/>
+      </w:r>
+      <w:r>
+        <w:rPr>
+          <w:rFonts w:ascii="Courier New" w:hAnsi="Courier New" w:cs="Courier New"/>
+        </w:rPr>
+        <w:tab/>
+        <w:t>- 4725.0</w:t>
+      </w:r>
+    </w:p>
+    <w:p>
+      <w:pPr>
+        <w:pStyle w:val="PlainText"/>
+        <w:rPr>
+          <w:rFonts w:ascii="Courier New" w:hAnsi="Courier New" w:cs="Courier New"/>
+          <w:b/>
+        </w:rPr>
+      </w:pPr>
+      <w:r>
+        <w:rPr>
+          <w:rFonts w:ascii="Courier New" w:hAnsi="Courier New" w:cs="Courier New"/>
+          <w:b/>
+        </w:rPr>
+        <w:t>Amount balance</w:t>
+      </w:r>
+      <w:r>
+        <w:rPr>
+          <w:rFonts w:ascii="Courier New" w:hAnsi="Courier New" w:cs="Courier New"/>
+          <w:b/>
+        </w:rPr>
+        <w:tab/>
+      </w:r>
+      <w:r>
+        <w:rPr>
+          <w:rFonts w:ascii="Courier New" w:hAnsi="Courier New" w:cs="Courier New"/>
+          <w:b/>
+        </w:rPr>
+        <w:tab/>
+      </w:r>
+      <w:r>
+        <w:rPr>
+          <w:rFonts w:ascii="Courier New" w:hAnsi="Courier New" w:cs="Courier New"/>
+          <w:b/>
+        </w:rPr>
+        <w:tab/>
+        <w:t>- 6246.0</w:t>
+      </w:r>
+    </w:p>
+    <w:p>
+      <w:pPr>
+        <w:pStyle w:val="PlainText"/>
+        <w:rPr>
+          <w:rFonts w:ascii="Courier New" w:hAnsi="Courier New" w:cs="Courier New"/>
+        </w:rPr>
+      </w:pPr>
+    </w:p>
+    <w:p>
+      <w:pPr>
+        <w:pStyle w:val="PlainText"/>
+        <w:rPr>
+          <w:rFonts w:ascii="Courier New" w:hAnsi="Courier New" w:cs="Courier New"/>
+        </w:rPr>
+      </w:pPr>
     </w:p>
     <w:p>
       <w:pPr>

--- a/customer _details/GANGAMMA/SEP/TUMKUR/JAYAKKA/PURCHAS DETAILS.docx
+++ b/customer _details/GANGAMMA/SEP/TUMKUR/JAYAKKA/PURCHAS DETAILS.docx
@@ -4610,13 +4610,7 @@
         <w:rPr>
           <w:rFonts w:ascii="Courier New" w:hAnsi="Courier New" w:cs="Courier New"/>
         </w:rPr>
-        <w:t>FRI May 25</w:t>
-      </w:r>
-      <w:r>
-        <w:rPr>
-          <w:rFonts w:ascii="Courier New" w:hAnsi="Courier New" w:cs="Courier New"/>
-        </w:rPr>
-        <w:t xml:space="preserve"> 10:47:43 IST 2018</w:t>
+        <w:t>FRI May 25 10:47:43 IST 2018</w:t>
       </w:r>
     </w:p>
     <w:p>
@@ -4937,6 +4931,247 @@
         <w:tab/>
         <w:t>- 6246.0</w:t>
       </w:r>
+    </w:p>
+    <w:p>
+      <w:pPr>
+        <w:pStyle w:val="PlainText"/>
+        <w:rPr>
+          <w:rFonts w:ascii="Courier New" w:hAnsi="Courier New" w:cs="Courier New"/>
+          <w:b/>
+        </w:rPr>
+      </w:pPr>
+    </w:p>
+    <w:p>
+      <w:pPr>
+        <w:pStyle w:val="PlainText"/>
+        <w:rPr>
+          <w:rFonts w:ascii="Courier New" w:hAnsi="Courier New" w:cs="Courier New"/>
+        </w:rPr>
+      </w:pPr>
+      <w:r>
+        <w:rPr>
+          <w:rFonts w:ascii="Courier New" w:hAnsi="Courier New" w:cs="Courier New"/>
+        </w:rPr>
+        <w:t>TUE May 29</w:t>
+      </w:r>
+      <w:r>
+        <w:rPr>
+          <w:rFonts w:ascii="Courier New" w:hAnsi="Courier New" w:cs="Courier New"/>
+        </w:rPr>
+        <w:t xml:space="preserve"> 11:20:29 IST 2018</w:t>
+      </w:r>
+    </w:p>
+    <w:p>
+      <w:pPr>
+        <w:pStyle w:val="PlainText"/>
+        <w:rPr>
+          <w:rFonts w:ascii="Courier New" w:hAnsi="Courier New" w:cs="Courier New"/>
+        </w:rPr>
+      </w:pPr>
+      <w:r>
+        <w:rPr>
+          <w:rFonts w:ascii="Courier New" w:hAnsi="Courier New" w:cs="Courier New"/>
+        </w:rPr>
+        <w:t>Person Name</w:t>
+      </w:r>
+      <w:r>
+        <w:rPr>
+          <w:rFonts w:ascii="Courier New" w:hAnsi="Courier New" w:cs="Courier New"/>
+        </w:rPr>
+        <w:tab/>
+      </w:r>
+      <w:r>
+        <w:rPr>
+          <w:rFonts w:ascii="Courier New" w:hAnsi="Courier New" w:cs="Courier New"/>
+        </w:rPr>
+        <w:tab/>
+      </w:r>
+      <w:r>
+        <w:rPr>
+          <w:rFonts w:ascii="Courier New" w:hAnsi="Courier New" w:cs="Courier New"/>
+        </w:rPr>
+        <w:tab/>
+      </w:r>
+      <w:r>
+        <w:rPr>
+          <w:rFonts w:ascii="Courier New" w:hAnsi="Courier New" w:cs="Courier New"/>
+        </w:rPr>
+        <w:tab/>
+        <w:t>- JAYAKKA</w:t>
+      </w:r>
+    </w:p>
+    <w:p>
+      <w:pPr>
+        <w:pStyle w:val="PlainText"/>
+        <w:rPr>
+          <w:rFonts w:ascii="Courier New" w:hAnsi="Courier New" w:cs="Courier New"/>
+        </w:rPr>
+      </w:pPr>
+      <w:r>
+        <w:rPr>
+          <w:rFonts w:ascii="Courier New" w:hAnsi="Courier New" w:cs="Courier New"/>
+        </w:rPr>
+        <w:t>---------------------------------------------------------------</w:t>
+      </w:r>
+    </w:p>
+    <w:p>
+      <w:pPr>
+        <w:pStyle w:val="PlainText"/>
+        <w:rPr>
+          <w:rFonts w:ascii="Courier New" w:hAnsi="Courier New" w:cs="Courier New"/>
+        </w:rPr>
+      </w:pPr>
+      <w:r>
+        <w:rPr>
+          <w:rFonts w:ascii="Courier New" w:hAnsi="Courier New" w:cs="Courier New"/>
+        </w:rPr>
+        <w:t>Item Name</w:t>
+      </w:r>
+      <w:r>
+        <w:rPr>
+          <w:rFonts w:ascii="Courier New" w:hAnsi="Courier New" w:cs="Courier New"/>
+        </w:rPr>
+        <w:tab/>
+      </w:r>
+      <w:r>
+        <w:rPr>
+          <w:rFonts w:ascii="Courier New" w:hAnsi="Courier New" w:cs="Courier New"/>
+        </w:rPr>
+        <w:tab/>
+      </w:r>
+      <w:r>
+        <w:rPr>
+          <w:rFonts w:ascii="Courier New" w:hAnsi="Courier New" w:cs="Courier New"/>
+        </w:rPr>
+        <w:tab/>
+      </w:r>
+      <w:r>
+        <w:rPr>
+          <w:rFonts w:ascii="Courier New" w:hAnsi="Courier New" w:cs="Courier New"/>
+        </w:rPr>
+        <w:tab/>
+        <w:t>- CARROT</w:t>
+      </w:r>
+    </w:p>
+    <w:p>
+      <w:pPr>
+        <w:pStyle w:val="PlainText"/>
+        <w:rPr>
+          <w:rFonts w:ascii="Courier New" w:hAnsi="Courier New" w:cs="Courier New"/>
+          <w:color w:val="FF0000"/>
+        </w:rPr>
+      </w:pPr>
+      <w:r>
+        <w:rPr>
+          <w:rFonts w:ascii="Courier New" w:hAnsi="Courier New" w:cs="Courier New"/>
+          <w:color w:val="FF0000"/>
+        </w:rPr>
+        <w:t>Amount Received</w:t>
+      </w:r>
+      <w:r>
+        <w:rPr>
+          <w:rFonts w:ascii="Courier New" w:hAnsi="Courier New" w:cs="Courier New"/>
+          <w:color w:val="FF0000"/>
+        </w:rPr>
+        <w:tab/>
+      </w:r>
+      <w:r>
+        <w:rPr>
+          <w:rFonts w:ascii="Courier New" w:hAnsi="Courier New" w:cs="Courier New"/>
+          <w:color w:val="FF0000"/>
+        </w:rPr>
+        <w:tab/>
+      </w:r>
+      <w:r>
+        <w:rPr>
+          <w:rFonts w:ascii="Courier New" w:hAnsi="Courier New" w:cs="Courier New"/>
+          <w:color w:val="FF0000"/>
+        </w:rPr>
+        <w:tab/>
+        <w:t>- 3000</w:t>
+      </w:r>
+    </w:p>
+    <w:p>
+      <w:pPr>
+        <w:pStyle w:val="PlainText"/>
+        <w:rPr>
+          <w:rFonts w:ascii="Courier New" w:hAnsi="Courier New" w:cs="Courier New"/>
+          <w:b/>
+        </w:rPr>
+      </w:pPr>
+      <w:r>
+        <w:rPr>
+          <w:rFonts w:ascii="Courier New" w:hAnsi="Courier New" w:cs="Courier New"/>
+          <w:b/>
+        </w:rPr>
+        <w:t>Amount balance</w:t>
+      </w:r>
+      <w:r>
+        <w:rPr>
+          <w:rFonts w:ascii="Courier New" w:hAnsi="Courier New" w:cs="Courier New"/>
+          <w:b/>
+        </w:rPr>
+        <w:tab/>
+      </w:r>
+      <w:r>
+        <w:rPr>
+          <w:rFonts w:ascii="Courier New" w:hAnsi="Courier New" w:cs="Courier New"/>
+          <w:b/>
+        </w:rPr>
+        <w:tab/>
+      </w:r>
+      <w:r>
+        <w:rPr>
+          <w:rFonts w:ascii="Courier New" w:hAnsi="Courier New" w:cs="Courier New"/>
+          <w:b/>
+        </w:rPr>
+        <w:tab/>
+        <w:t>- 3246.0</w:t>
+      </w:r>
+    </w:p>
+    <w:p>
+      <w:pPr>
+        <w:pStyle w:val="PlainText"/>
+        <w:rPr>
+          <w:rFonts w:ascii="Courier New" w:hAnsi="Courier New" w:cs="Courier New"/>
+        </w:rPr>
+      </w:pPr>
+      <w:r>
+        <w:rPr>
+          <w:rFonts w:ascii="Courier New" w:hAnsi="Courier New" w:cs="Courier New"/>
+        </w:rPr>
+        <w:t>Amount Received mode</w:t>
+      </w:r>
+      <w:r>
+        <w:rPr>
+          <w:rFonts w:ascii="Courier New" w:hAnsi="Courier New" w:cs="Courier New"/>
+        </w:rPr>
+        <w:tab/>
+      </w:r>
+      <w:r>
+        <w:rPr>
+          <w:rFonts w:ascii="Courier New" w:hAnsi="Courier New" w:cs="Courier New"/>
+        </w:rPr>
+        <w:tab/>
+        <w:t>- CASH</w:t>
+      </w:r>
+    </w:p>
+    <w:p>
+      <w:pPr>
+        <w:pStyle w:val="PlainText"/>
+        <w:rPr>
+          <w:rFonts w:ascii="Courier New" w:hAnsi="Courier New" w:cs="Courier New"/>
+        </w:rPr>
+      </w:pPr>
+    </w:p>
+    <w:p>
+      <w:pPr>
+        <w:pStyle w:val="PlainText"/>
+        <w:rPr>
+          <w:rFonts w:ascii="Courier New" w:hAnsi="Courier New" w:cs="Courier New"/>
+          <w:b/>
+        </w:rPr>
+      </w:pPr>
     </w:p>
     <w:p>
       <w:pPr>

--- a/customer _details/GANGAMMA/SEP/TUMKUR/JAYAKKA/PURCHAS DETAILS.docx
+++ b/customer _details/GANGAMMA/SEP/TUMKUR/JAYAKKA/PURCHAS DETAILS.docx
@@ -4952,13 +4952,7 @@
         <w:rPr>
           <w:rFonts w:ascii="Courier New" w:hAnsi="Courier New" w:cs="Courier New"/>
         </w:rPr>
-        <w:t>TUE May 29</w:t>
-      </w:r>
-      <w:r>
-        <w:rPr>
-          <w:rFonts w:ascii="Courier New" w:hAnsi="Courier New" w:cs="Courier New"/>
-        </w:rPr>
-        <w:t xml:space="preserve"> 11:20:29 IST 2018</w:t>
+        <w:t>TUE May 29 11:20:29 IST 2018</w:t>
       </w:r>
     </w:p>
     <w:p>
@@ -5155,6 +5149,245 @@
         <w:tab/>
         <w:t>- CASH</w:t>
       </w:r>
+    </w:p>
+    <w:p>
+      <w:pPr>
+        <w:pStyle w:val="PlainText"/>
+        <w:rPr>
+          <w:rFonts w:ascii="Courier New" w:hAnsi="Courier New" w:cs="Courier New"/>
+        </w:rPr>
+      </w:pPr>
+    </w:p>
+    <w:p>
+      <w:pPr>
+        <w:pStyle w:val="PlainText"/>
+        <w:rPr>
+          <w:rFonts w:ascii="Courier New" w:hAnsi="Courier New" w:cs="Courier New"/>
+        </w:rPr>
+      </w:pPr>
+      <w:r>
+        <w:rPr>
+          <w:rFonts w:ascii="Courier New" w:hAnsi="Courier New" w:cs="Courier New"/>
+        </w:rPr>
+        <w:t>THU MAY 31</w:t>
+      </w:r>
+      <w:r>
+        <w:rPr>
+          <w:rFonts w:ascii="Courier New" w:hAnsi="Courier New" w:cs="Courier New"/>
+        </w:rPr>
+        <w:t xml:space="preserve"> 11:43:20 IST 2018</w:t>
+      </w:r>
+    </w:p>
+    <w:p>
+      <w:pPr>
+        <w:pStyle w:val="PlainText"/>
+        <w:rPr>
+          <w:rFonts w:ascii="Courier New" w:hAnsi="Courier New" w:cs="Courier New"/>
+        </w:rPr>
+      </w:pPr>
+      <w:r>
+        <w:rPr>
+          <w:rFonts w:ascii="Courier New" w:hAnsi="Courier New" w:cs="Courier New"/>
+        </w:rPr>
+        <w:t>Person Name</w:t>
+      </w:r>
+      <w:r>
+        <w:rPr>
+          <w:rFonts w:ascii="Courier New" w:hAnsi="Courier New" w:cs="Courier New"/>
+        </w:rPr>
+        <w:tab/>
+      </w:r>
+      <w:r>
+        <w:rPr>
+          <w:rFonts w:ascii="Courier New" w:hAnsi="Courier New" w:cs="Courier New"/>
+        </w:rPr>
+        <w:tab/>
+      </w:r>
+      <w:r>
+        <w:rPr>
+          <w:rFonts w:ascii="Courier New" w:hAnsi="Courier New" w:cs="Courier New"/>
+        </w:rPr>
+        <w:tab/>
+      </w:r>
+      <w:r>
+        <w:rPr>
+          <w:rFonts w:ascii="Courier New" w:hAnsi="Courier New" w:cs="Courier New"/>
+        </w:rPr>
+        <w:tab/>
+        <w:t>- JAYAKKA</w:t>
+      </w:r>
+    </w:p>
+    <w:p>
+      <w:pPr>
+        <w:pStyle w:val="PlainText"/>
+        <w:rPr>
+          <w:rFonts w:ascii="Courier New" w:hAnsi="Courier New" w:cs="Courier New"/>
+        </w:rPr>
+      </w:pPr>
+      <w:r>
+        <w:rPr>
+          <w:rFonts w:ascii="Courier New" w:hAnsi="Courier New" w:cs="Courier New"/>
+        </w:rPr>
+        <w:t>---------------------------------------------------------------</w:t>
+      </w:r>
+    </w:p>
+    <w:p>
+      <w:pPr>
+        <w:pStyle w:val="PlainText"/>
+        <w:rPr>
+          <w:rFonts w:ascii="Courier New" w:hAnsi="Courier New" w:cs="Courier New"/>
+        </w:rPr>
+      </w:pPr>
+      <w:r>
+        <w:rPr>
+          <w:rFonts w:ascii="Courier New" w:hAnsi="Courier New" w:cs="Courier New"/>
+        </w:rPr>
+        <w:t>Item Name</w:t>
+      </w:r>
+      <w:r>
+        <w:rPr>
+          <w:rFonts w:ascii="Courier New" w:hAnsi="Courier New" w:cs="Courier New"/>
+        </w:rPr>
+        <w:tab/>
+      </w:r>
+      <w:r>
+        <w:rPr>
+          <w:rFonts w:ascii="Courier New" w:hAnsi="Courier New" w:cs="Courier New"/>
+        </w:rPr>
+        <w:tab/>
+      </w:r>
+      <w:r>
+        <w:rPr>
+          <w:rFonts w:ascii="Courier New" w:hAnsi="Courier New" w:cs="Courier New"/>
+        </w:rPr>
+        <w:tab/>
+      </w:r>
+      <w:r>
+        <w:rPr>
+          <w:rFonts w:ascii="Courier New" w:hAnsi="Courier New" w:cs="Courier New"/>
+        </w:rPr>
+        <w:tab/>
+        <w:t>- CARROT</w:t>
+      </w:r>
+    </w:p>
+    <w:p>
+      <w:pPr>
+        <w:pStyle w:val="PlainText"/>
+        <w:rPr>
+          <w:rFonts w:ascii="Courier New" w:hAnsi="Courier New" w:cs="Courier New"/>
+          <w:color w:val="FF0000"/>
+        </w:rPr>
+      </w:pPr>
+      <w:r>
+        <w:rPr>
+          <w:rFonts w:ascii="Courier New" w:hAnsi="Courier New" w:cs="Courier New"/>
+          <w:color w:val="FF0000"/>
+        </w:rPr>
+        <w:t>Amount Received</w:t>
+      </w:r>
+      <w:r>
+        <w:rPr>
+          <w:rFonts w:ascii="Courier New" w:hAnsi="Courier New" w:cs="Courier New"/>
+          <w:color w:val="FF0000"/>
+        </w:rPr>
+        <w:tab/>
+      </w:r>
+      <w:r>
+        <w:rPr>
+          <w:rFonts w:ascii="Courier New" w:hAnsi="Courier New" w:cs="Courier New"/>
+          <w:color w:val="FF0000"/>
+        </w:rPr>
+        <w:tab/>
+      </w:r>
+      <w:r>
+        <w:rPr>
+          <w:rFonts w:ascii="Courier New" w:hAnsi="Courier New" w:cs="Courier New"/>
+          <w:color w:val="FF0000"/>
+        </w:rPr>
+        <w:tab/>
+        <w:t>- 2000</w:t>
+      </w:r>
+    </w:p>
+    <w:p>
+      <w:pPr>
+        <w:pStyle w:val="PlainText"/>
+        <w:rPr>
+          <w:rFonts w:ascii="Courier New" w:hAnsi="Courier New" w:cs="Courier New"/>
+          <w:b/>
+        </w:rPr>
+      </w:pPr>
+      <w:r>
+        <w:rPr>
+          <w:rFonts w:ascii="Courier New" w:hAnsi="Courier New" w:cs="Courier New"/>
+          <w:b/>
+        </w:rPr>
+        <w:t>Amount balance</w:t>
+      </w:r>
+      <w:r>
+        <w:rPr>
+          <w:rFonts w:ascii="Courier New" w:hAnsi="Courier New" w:cs="Courier New"/>
+          <w:b/>
+        </w:rPr>
+        <w:tab/>
+      </w:r>
+      <w:r>
+        <w:rPr>
+          <w:rFonts w:ascii="Courier New" w:hAnsi="Courier New" w:cs="Courier New"/>
+          <w:b/>
+        </w:rPr>
+        <w:tab/>
+      </w:r>
+      <w:r>
+        <w:rPr>
+          <w:rFonts w:ascii="Courier New" w:hAnsi="Courier New" w:cs="Courier New"/>
+          <w:b/>
+        </w:rPr>
+        <w:tab/>
+        <w:t>- 1246.0</w:t>
+      </w:r>
+    </w:p>
+    <w:p>
+      <w:pPr>
+        <w:pStyle w:val="PlainText"/>
+        <w:rPr>
+          <w:rFonts w:ascii="Courier New" w:hAnsi="Courier New" w:cs="Courier New"/>
+        </w:rPr>
+      </w:pPr>
+      <w:r>
+        <w:rPr>
+          <w:rFonts w:ascii="Courier New" w:hAnsi="Courier New" w:cs="Courier New"/>
+        </w:rPr>
+        <w:t>Amount Received mode</w:t>
+      </w:r>
+      <w:r>
+        <w:rPr>
+          <w:rFonts w:ascii="Courier New" w:hAnsi="Courier New" w:cs="Courier New"/>
+        </w:rPr>
+        <w:tab/>
+      </w:r>
+      <w:r>
+        <w:rPr>
+          <w:rFonts w:ascii="Courier New" w:hAnsi="Courier New" w:cs="Courier New"/>
+        </w:rPr>
+        <w:tab/>
+        <w:t>- CASH</w:t>
+      </w:r>
+    </w:p>
+    <w:p>
+      <w:pPr>
+        <w:pStyle w:val="PlainText"/>
+        <w:rPr>
+          <w:rFonts w:ascii="Courier New" w:hAnsi="Courier New" w:cs="Courier New"/>
+        </w:rPr>
+      </w:pPr>
+    </w:p>
+    <w:p>
+      <w:pPr>
+        <w:pStyle w:val="PlainText"/>
+        <w:rPr>
+          <w:rFonts w:ascii="Courier New" w:hAnsi="Courier New" w:cs="Courier New"/>
+        </w:rPr>
+      </w:pPr>
     </w:p>
     <w:p>
       <w:pPr>

--- a/customer _details/GANGAMMA/SEP/TUMKUR/JAYAKKA/PURCHAS DETAILS.docx
+++ b/customer _details/GANGAMMA/SEP/TUMKUR/JAYAKKA/PURCHAS DETAILS.docx
@@ -5169,13 +5169,7 @@
         <w:rPr>
           <w:rFonts w:ascii="Courier New" w:hAnsi="Courier New" w:cs="Courier New"/>
         </w:rPr>
-        <w:t>THU MAY 31</w:t>
-      </w:r>
-      <w:r>
-        <w:rPr>
-          <w:rFonts w:ascii="Courier New" w:hAnsi="Courier New" w:cs="Courier New"/>
-        </w:rPr>
-        <w:t xml:space="preserve"> 11:43:20 IST 2018</w:t>
+        <w:t>THU MAY 31 11:43:20 IST 2018</w:t>
       </w:r>
     </w:p>
     <w:p>
@@ -5372,6 +5366,207 @@
         <w:tab/>
         <w:t>- CASH</w:t>
       </w:r>
+    </w:p>
+    <w:p>
+      <w:pPr>
+        <w:pStyle w:val="PlainText"/>
+        <w:rPr>
+          <w:rFonts w:ascii="Courier New" w:hAnsi="Courier New" w:cs="Courier New"/>
+        </w:rPr>
+      </w:pPr>
+    </w:p>
+    <w:p>
+      <w:pPr>
+        <w:pStyle w:val="PlainText"/>
+        <w:rPr>
+          <w:rFonts w:ascii="Courier New" w:hAnsi="Courier New" w:cs="Courier New"/>
+        </w:rPr>
+      </w:pPr>
+      <w:r>
+        <w:rPr>
+          <w:rFonts w:ascii="Courier New" w:hAnsi="Courier New" w:cs="Courier New"/>
+        </w:rPr>
+        <w:t>SAT Jun 02</w:t>
+      </w:r>
+      <w:r>
+        <w:rPr>
+          <w:rFonts w:ascii="Courier New" w:hAnsi="Courier New" w:cs="Courier New"/>
+        </w:rPr>
+        <w:t xml:space="preserve"> 10:57:34 IST 2018</w:t>
+      </w:r>
+    </w:p>
+    <w:p>
+      <w:pPr>
+        <w:pStyle w:val="PlainText"/>
+        <w:rPr>
+          <w:rFonts w:ascii="Courier New" w:hAnsi="Courier New" w:cs="Courier New"/>
+        </w:rPr>
+      </w:pPr>
+      <w:r>
+        <w:rPr>
+          <w:rFonts w:ascii="Courier New" w:hAnsi="Courier New" w:cs="Courier New"/>
+        </w:rPr>
+        <w:t>Person Name</w:t>
+      </w:r>
+      <w:r>
+        <w:rPr>
+          <w:rFonts w:ascii="Courier New" w:hAnsi="Courier New" w:cs="Courier New"/>
+        </w:rPr>
+        <w:tab/>
+      </w:r>
+      <w:r>
+        <w:rPr>
+          <w:rFonts w:ascii="Courier New" w:hAnsi="Courier New" w:cs="Courier New"/>
+        </w:rPr>
+        <w:tab/>
+      </w:r>
+      <w:r>
+        <w:rPr>
+          <w:rFonts w:ascii="Courier New" w:hAnsi="Courier New" w:cs="Courier New"/>
+        </w:rPr>
+        <w:tab/>
+      </w:r>
+      <w:r>
+        <w:rPr>
+          <w:rFonts w:ascii="Courier New" w:hAnsi="Courier New" w:cs="Courier New"/>
+        </w:rPr>
+        <w:tab/>
+        <w:t>- JAYAKKA</w:t>
+      </w:r>
+    </w:p>
+    <w:p>
+      <w:pPr>
+        <w:pStyle w:val="PlainText"/>
+        <w:rPr>
+          <w:rFonts w:ascii="Courier New" w:hAnsi="Courier New" w:cs="Courier New"/>
+        </w:rPr>
+      </w:pPr>
+      <w:r>
+        <w:rPr>
+          <w:rFonts w:ascii="Courier New" w:hAnsi="Courier New" w:cs="Courier New"/>
+        </w:rPr>
+        <w:t>---------------------------------------------------------------</w:t>
+      </w:r>
+    </w:p>
+    <w:p>
+      <w:pPr>
+        <w:pStyle w:val="PlainText"/>
+        <w:rPr>
+          <w:rFonts w:ascii="Courier New" w:hAnsi="Courier New" w:cs="Courier New"/>
+        </w:rPr>
+      </w:pPr>
+      <w:r>
+        <w:rPr>
+          <w:rFonts w:ascii="Courier New" w:hAnsi="Courier New" w:cs="Courier New"/>
+        </w:rPr>
+        <w:t>Item Name</w:t>
+      </w:r>
+      <w:r>
+        <w:rPr>
+          <w:rFonts w:ascii="Courier New" w:hAnsi="Courier New" w:cs="Courier New"/>
+        </w:rPr>
+        <w:tab/>
+      </w:r>
+      <w:r>
+        <w:rPr>
+          <w:rFonts w:ascii="Courier New" w:hAnsi="Courier New" w:cs="Courier New"/>
+        </w:rPr>
+        <w:tab/>
+      </w:r>
+      <w:r>
+        <w:rPr>
+          <w:rFonts w:ascii="Courier New" w:hAnsi="Courier New" w:cs="Courier New"/>
+        </w:rPr>
+        <w:tab/>
+      </w:r>
+      <w:r>
+        <w:rPr>
+          <w:rFonts w:ascii="Courier New" w:hAnsi="Courier New" w:cs="Courier New"/>
+        </w:rPr>
+        <w:tab/>
+        <w:t>- CARROT</w:t>
+      </w:r>
+    </w:p>
+    <w:p>
+      <w:pPr>
+        <w:pStyle w:val="PlainText"/>
+        <w:rPr>
+          <w:rFonts w:ascii="Courier New" w:hAnsi="Courier New" w:cs="Courier New"/>
+          <w:color w:val="FF0000"/>
+        </w:rPr>
+      </w:pPr>
+      <w:r>
+        <w:rPr>
+          <w:rFonts w:ascii="Courier New" w:hAnsi="Courier New" w:cs="Courier New"/>
+          <w:color w:val="FF0000"/>
+        </w:rPr>
+        <w:t>Amount Received</w:t>
+      </w:r>
+      <w:r>
+        <w:rPr>
+          <w:rFonts w:ascii="Courier New" w:hAnsi="Courier New" w:cs="Courier New"/>
+          <w:color w:val="FF0000"/>
+        </w:rPr>
+        <w:tab/>
+      </w:r>
+      <w:r>
+        <w:rPr>
+          <w:rFonts w:ascii="Courier New" w:hAnsi="Courier New" w:cs="Courier New"/>
+          <w:color w:val="FF0000"/>
+        </w:rPr>
+        <w:tab/>
+      </w:r>
+      <w:r>
+        <w:rPr>
+          <w:rFonts w:ascii="Courier New" w:hAnsi="Courier New" w:cs="Courier New"/>
+          <w:color w:val="FF0000"/>
+        </w:rPr>
+        <w:tab/>
+        <w:t>- 1246</w:t>
+      </w:r>
+    </w:p>
+    <w:p>
+      <w:pPr>
+        <w:pStyle w:val="PlainText"/>
+        <w:rPr>
+          <w:rFonts w:ascii="Courier New" w:hAnsi="Courier New" w:cs="Courier New"/>
+        </w:rPr>
+      </w:pPr>
+      <w:r>
+        <w:rPr>
+          <w:rFonts w:ascii="Courier New" w:hAnsi="Courier New" w:cs="Courier New"/>
+        </w:rPr>
+        <w:t>Amount Received mode</w:t>
+      </w:r>
+      <w:r>
+        <w:rPr>
+          <w:rFonts w:ascii="Courier New" w:hAnsi="Courier New" w:cs="Courier New"/>
+        </w:rPr>
+        <w:tab/>
+      </w:r>
+      <w:r>
+        <w:rPr>
+          <w:rFonts w:ascii="Courier New" w:hAnsi="Courier New" w:cs="Courier New"/>
+        </w:rPr>
+        <w:tab/>
+        <w:t>- CASH AND CLEARD</w:t>
+      </w:r>
+    </w:p>
+    <w:p>
+      <w:pPr>
+        <w:pStyle w:val="PlainText"/>
+        <w:rPr>
+          <w:rFonts w:ascii="Courier New" w:hAnsi="Courier New" w:cs="Courier New"/>
+        </w:rPr>
+      </w:pPr>
+    </w:p>
+    <w:p>
+      <w:pPr>
+        <w:pStyle w:val="PlainText"/>
+        <w:rPr>
+          <w:rFonts w:ascii="Courier New" w:hAnsi="Courier New" w:cs="Courier New"/>
+        </w:rPr>
+      </w:pPr>
     </w:p>
     <w:p>
       <w:pPr>

--- a/customer _details/GANGAMMA/SEP/TUMKUR/JAYAKKA/PURCHAS DETAILS.docx
+++ b/customer _details/GANGAMMA/SEP/TUMKUR/JAYAKKA/PURCHAS DETAILS.docx
@@ -5386,13 +5386,7 @@
         <w:rPr>
           <w:rFonts w:ascii="Courier New" w:hAnsi="Courier New" w:cs="Courier New"/>
         </w:rPr>
-        <w:t>SAT Jun 02</w:t>
-      </w:r>
-      <w:r>
-        <w:rPr>
-          <w:rFonts w:ascii="Courier New" w:hAnsi="Courier New" w:cs="Courier New"/>
-        </w:rPr>
-        <w:t xml:space="preserve"> 10:57:34 IST 2018</w:t>
+        <w:t>SAT Jun 02 10:57:34 IST 2018</w:t>
       </w:r>
     </w:p>
     <w:p>
@@ -5551,6 +5545,567 @@
         <w:tab/>
         <w:t>- CASH AND CLEARD</w:t>
       </w:r>
+    </w:p>
+    <w:p>
+      <w:pPr>
+        <w:pStyle w:val="PlainText"/>
+        <w:rPr>
+          <w:rFonts w:ascii="Courier New" w:hAnsi="Courier New" w:cs="Courier New"/>
+        </w:rPr>
+      </w:pPr>
+    </w:p>
+    <w:p>
+      <w:pPr>
+        <w:pStyle w:val="PlainText"/>
+        <w:rPr>
+          <w:rFonts w:ascii="Courier New" w:hAnsi="Courier New" w:cs="Courier New"/>
+        </w:rPr>
+      </w:pPr>
+      <w:r>
+        <w:rPr>
+          <w:rFonts w:ascii="Courier New" w:hAnsi="Courier New" w:cs="Courier New"/>
+        </w:rPr>
+        <w:t>SUN Jun 03 11:06:06 IST 2018</w:t>
+      </w:r>
+    </w:p>
+    <w:p>
+      <w:pPr>
+        <w:pStyle w:val="PlainText"/>
+        <w:rPr>
+          <w:rFonts w:ascii="Courier New" w:hAnsi="Courier New" w:cs="Courier New"/>
+        </w:rPr>
+      </w:pPr>
+      <w:r>
+        <w:rPr>
+          <w:rFonts w:ascii="Courier New" w:hAnsi="Courier New" w:cs="Courier New"/>
+        </w:rPr>
+        <w:t>Person Name</w:t>
+      </w:r>
+      <w:r>
+        <w:rPr>
+          <w:rFonts w:ascii="Courier New" w:hAnsi="Courier New" w:cs="Courier New"/>
+        </w:rPr>
+        <w:tab/>
+      </w:r>
+      <w:r>
+        <w:rPr>
+          <w:rFonts w:ascii="Courier New" w:hAnsi="Courier New" w:cs="Courier New"/>
+        </w:rPr>
+        <w:tab/>
+      </w:r>
+      <w:r>
+        <w:rPr>
+          <w:rFonts w:ascii="Courier New" w:hAnsi="Courier New" w:cs="Courier New"/>
+        </w:rPr>
+        <w:tab/>
+      </w:r>
+      <w:r>
+        <w:rPr>
+          <w:rFonts w:ascii="Courier New" w:hAnsi="Courier New" w:cs="Courier New"/>
+        </w:rPr>
+        <w:tab/>
+        <w:t>- JAYAKKA</w:t>
+      </w:r>
+    </w:p>
+    <w:p>
+      <w:pPr>
+        <w:pStyle w:val="PlainText"/>
+        <w:rPr>
+          <w:rFonts w:ascii="Courier New" w:hAnsi="Courier New" w:cs="Courier New"/>
+        </w:rPr>
+      </w:pPr>
+      <w:r>
+        <w:rPr>
+          <w:rFonts w:ascii="Courier New" w:hAnsi="Courier New" w:cs="Courier New"/>
+        </w:rPr>
+        <w:t>Bill number</w:t>
+      </w:r>
+      <w:r>
+        <w:rPr>
+          <w:rFonts w:ascii="Courier New" w:hAnsi="Courier New" w:cs="Courier New"/>
+        </w:rPr>
+        <w:tab/>
+      </w:r>
+      <w:r>
+        <w:rPr>
+          <w:rFonts w:ascii="Courier New" w:hAnsi="Courier New" w:cs="Courier New"/>
+        </w:rPr>
+        <w:tab/>
+      </w:r>
+      <w:r>
+        <w:rPr>
+          <w:rFonts w:ascii="Courier New" w:hAnsi="Courier New" w:cs="Courier New"/>
+        </w:rPr>
+        <w:tab/>
+      </w:r>
+      <w:r>
+        <w:rPr>
+          <w:rFonts w:ascii="Courier New" w:hAnsi="Courier New" w:cs="Courier New"/>
+        </w:rPr>
+        <w:tab/>
+        <w:t>- 5658</w:t>
+      </w:r>
+    </w:p>
+    <w:p>
+      <w:pPr>
+        <w:pStyle w:val="PlainText"/>
+        <w:rPr>
+          <w:rFonts w:ascii="Courier New" w:hAnsi="Courier New" w:cs="Courier New"/>
+        </w:rPr>
+      </w:pPr>
+      <w:r>
+        <w:rPr>
+          <w:rFonts w:ascii="Courier New" w:hAnsi="Courier New" w:cs="Courier New"/>
+        </w:rPr>
+        <w:t>---------------------------------------------------------------</w:t>
+      </w:r>
+    </w:p>
+    <w:p>
+      <w:pPr>
+        <w:pStyle w:val="PlainText"/>
+        <w:rPr>
+          <w:rFonts w:ascii="Courier New" w:hAnsi="Courier New" w:cs="Courier New"/>
+        </w:rPr>
+      </w:pPr>
+      <w:r>
+        <w:rPr>
+          <w:rFonts w:ascii="Courier New" w:hAnsi="Courier New" w:cs="Courier New"/>
+        </w:rPr>
+        <w:t>Item Name</w:t>
+      </w:r>
+      <w:r>
+        <w:rPr>
+          <w:rFonts w:ascii="Courier New" w:hAnsi="Courier New" w:cs="Courier New"/>
+        </w:rPr>
+        <w:tab/>
+      </w:r>
+      <w:r>
+        <w:rPr>
+          <w:rFonts w:ascii="Courier New" w:hAnsi="Courier New" w:cs="Courier New"/>
+        </w:rPr>
+        <w:tab/>
+      </w:r>
+      <w:r>
+        <w:rPr>
+          <w:rFonts w:ascii="Courier New" w:hAnsi="Courier New" w:cs="Courier New"/>
+        </w:rPr>
+        <w:tab/>
+      </w:r>
+      <w:r>
+        <w:rPr>
+          <w:rFonts w:ascii="Courier New" w:hAnsi="Courier New" w:cs="Courier New"/>
+        </w:rPr>
+        <w:tab/>
+        <w:t>- CARROT</w:t>
+      </w:r>
+    </w:p>
+    <w:p>
+      <w:pPr>
+        <w:pStyle w:val="PlainText"/>
+        <w:rPr>
+          <w:rFonts w:ascii="Courier New" w:hAnsi="Courier New" w:cs="Courier New"/>
+        </w:rPr>
+      </w:pPr>
+      <w:r>
+        <w:rPr>
+          <w:rFonts w:ascii="Courier New" w:hAnsi="Courier New" w:cs="Courier New"/>
+        </w:rPr>
+        <w:t>Number of Pockets</w:t>
+      </w:r>
+      <w:r>
+        <w:rPr>
+          <w:rFonts w:ascii="Courier New" w:hAnsi="Courier New" w:cs="Courier New"/>
+        </w:rPr>
+        <w:tab/>
+      </w:r>
+      <w:r>
+        <w:rPr>
+          <w:rFonts w:ascii="Courier New" w:hAnsi="Courier New" w:cs="Courier New"/>
+        </w:rPr>
+        <w:tab/>
+      </w:r>
+      <w:r>
+        <w:rPr>
+          <w:rFonts w:ascii="Courier New" w:hAnsi="Courier New" w:cs="Courier New"/>
+        </w:rPr>
+        <w:tab/>
+        <w:t>- 1</w:t>
+      </w:r>
+    </w:p>
+    <w:p>
+      <w:pPr>
+        <w:pStyle w:val="PlainText"/>
+        <w:rPr>
+          <w:rFonts w:ascii="Courier New" w:hAnsi="Courier New" w:cs="Courier New"/>
+        </w:rPr>
+      </w:pPr>
+      <w:r>
+        <w:rPr>
+          <w:rFonts w:ascii="Courier New" w:hAnsi="Courier New" w:cs="Courier New"/>
+        </w:rPr>
+        <w:t>Number of KGs</w:t>
+      </w:r>
+      <w:r>
+        <w:rPr>
+          <w:rFonts w:ascii="Courier New" w:hAnsi="Courier New" w:cs="Courier New"/>
+        </w:rPr>
+        <w:tab/>
+      </w:r>
+      <w:r>
+        <w:rPr>
+          <w:rFonts w:ascii="Courier New" w:hAnsi="Courier New" w:cs="Courier New"/>
+        </w:rPr>
+        <w:tab/>
+      </w:r>
+      <w:r>
+        <w:rPr>
+          <w:rFonts w:ascii="Courier New" w:hAnsi="Courier New" w:cs="Courier New"/>
+        </w:rPr>
+        <w:tab/>
+        <w:t>- 105</w:t>
+      </w:r>
+    </w:p>
+    <w:p>
+      <w:pPr>
+        <w:pStyle w:val="PlainText"/>
+        <w:rPr>
+          <w:rFonts w:ascii="Courier New" w:hAnsi="Courier New" w:cs="Courier New"/>
+        </w:rPr>
+      </w:pPr>
+      <w:r>
+        <w:rPr>
+          <w:rFonts w:ascii="Courier New" w:hAnsi="Courier New" w:cs="Courier New"/>
+        </w:rPr>
+        <w:t>Rate</w:t>
+      </w:r>
+      <w:r>
+        <w:rPr>
+          <w:rFonts w:ascii="Courier New" w:hAnsi="Courier New" w:cs="Courier New"/>
+        </w:rPr>
+        <w:tab/>
+      </w:r>
+      <w:r>
+        <w:rPr>
+          <w:rFonts w:ascii="Courier New" w:hAnsi="Courier New" w:cs="Courier New"/>
+        </w:rPr>
+        <w:tab/>
+      </w:r>
+      <w:r>
+        <w:rPr>
+          <w:rFonts w:ascii="Courier New" w:hAnsi="Courier New" w:cs="Courier New"/>
+        </w:rPr>
+        <w:tab/>
+      </w:r>
+      <w:r>
+        <w:rPr>
+          <w:rFonts w:ascii="Courier New" w:hAnsi="Courier New" w:cs="Courier New"/>
+        </w:rPr>
+        <w:tab/>
+      </w:r>
+      <w:r>
+        <w:rPr>
+          <w:rFonts w:ascii="Courier New" w:hAnsi="Courier New" w:cs="Courier New"/>
+        </w:rPr>
+        <w:tab/>
+        <w:t>- 16</w:t>
+      </w:r>
+    </w:p>
+    <w:p>
+      <w:pPr>
+        <w:pStyle w:val="PlainText"/>
+        <w:rPr>
+          <w:rFonts w:ascii="Courier New" w:hAnsi="Courier New" w:cs="Courier New"/>
+        </w:rPr>
+      </w:pPr>
+      <w:r>
+        <w:rPr>
+          <w:rFonts w:ascii="Courier New" w:hAnsi="Courier New" w:cs="Courier New"/>
+        </w:rPr>
+        <w:t>Total Price</w:t>
+      </w:r>
+      <w:r>
+        <w:rPr>
+          <w:rFonts w:ascii="Courier New" w:hAnsi="Courier New" w:cs="Courier New"/>
+        </w:rPr>
+        <w:tab/>
+      </w:r>
+      <w:r>
+        <w:rPr>
+          <w:rFonts w:ascii="Courier New" w:hAnsi="Courier New" w:cs="Courier New"/>
+        </w:rPr>
+        <w:tab/>
+      </w:r>
+      <w:r>
+        <w:rPr>
+          <w:rFonts w:ascii="Courier New" w:hAnsi="Courier New" w:cs="Courier New"/>
+        </w:rPr>
+        <w:tab/>
+      </w:r>
+      <w:r>
+        <w:rPr>
+          <w:rFonts w:ascii="Courier New" w:hAnsi="Courier New" w:cs="Courier New"/>
+        </w:rPr>
+        <w:tab/>
+        <w:t>- 1680.0</w:t>
+      </w:r>
+    </w:p>
+    <w:p>
+      <w:pPr>
+        <w:pStyle w:val="PlainText"/>
+        <w:rPr>
+          <w:rFonts w:ascii="Courier New" w:hAnsi="Courier New" w:cs="Courier New"/>
+          <w:b/>
+        </w:rPr>
+      </w:pPr>
+      <w:r>
+        <w:rPr>
+          <w:rFonts w:ascii="Courier New" w:hAnsi="Courier New" w:cs="Courier New"/>
+          <w:b/>
+        </w:rPr>
+        <w:t>Amount balance</w:t>
+      </w:r>
+      <w:r>
+        <w:rPr>
+          <w:rFonts w:ascii="Courier New" w:hAnsi="Courier New" w:cs="Courier New"/>
+          <w:b/>
+        </w:rPr>
+        <w:tab/>
+      </w:r>
+      <w:r>
+        <w:rPr>
+          <w:rFonts w:ascii="Courier New" w:hAnsi="Courier New" w:cs="Courier New"/>
+          <w:b/>
+        </w:rPr>
+        <w:tab/>
+      </w:r>
+      <w:r>
+        <w:rPr>
+          <w:rFonts w:ascii="Courier New" w:hAnsi="Courier New" w:cs="Courier New"/>
+          <w:b/>
+        </w:rPr>
+        <w:tab/>
+        <w:t>- 1680.0</w:t>
+      </w:r>
+    </w:p>
+    <w:p>
+      <w:pPr>
+        <w:pStyle w:val="PlainText"/>
+        <w:rPr>
+          <w:rFonts w:ascii="Courier New" w:hAnsi="Courier New" w:cs="Courier New"/>
+          <w:b/>
+        </w:rPr>
+      </w:pPr>
+    </w:p>
+    <w:p>
+      <w:pPr>
+        <w:pStyle w:val="PlainText"/>
+        <w:rPr>
+          <w:rFonts w:ascii="Courier New" w:hAnsi="Courier New" w:cs="Courier New"/>
+        </w:rPr>
+      </w:pPr>
+      <w:r>
+        <w:rPr>
+          <w:rFonts w:ascii="Courier New" w:hAnsi="Courier New" w:cs="Courier New"/>
+        </w:rPr>
+        <w:t>MON Jun 04</w:t>
+      </w:r>
+      <w:r>
+        <w:rPr>
+          <w:rFonts w:ascii="Courier New" w:hAnsi="Courier New" w:cs="Courier New"/>
+        </w:rPr>
+        <w:t xml:space="preserve"> 13:00:59 IST 2018</w:t>
+      </w:r>
+    </w:p>
+    <w:p>
+      <w:pPr>
+        <w:pStyle w:val="PlainText"/>
+        <w:rPr>
+          <w:rFonts w:ascii="Courier New" w:hAnsi="Courier New" w:cs="Courier New"/>
+        </w:rPr>
+      </w:pPr>
+      <w:r>
+        <w:rPr>
+          <w:rFonts w:ascii="Courier New" w:hAnsi="Courier New" w:cs="Courier New"/>
+        </w:rPr>
+        <w:t>Person Name</w:t>
+      </w:r>
+      <w:r>
+        <w:rPr>
+          <w:rFonts w:ascii="Courier New" w:hAnsi="Courier New" w:cs="Courier New"/>
+        </w:rPr>
+        <w:tab/>
+      </w:r>
+      <w:r>
+        <w:rPr>
+          <w:rFonts w:ascii="Courier New" w:hAnsi="Courier New" w:cs="Courier New"/>
+        </w:rPr>
+        <w:tab/>
+      </w:r>
+      <w:r>
+        <w:rPr>
+          <w:rFonts w:ascii="Courier New" w:hAnsi="Courier New" w:cs="Courier New"/>
+        </w:rPr>
+        <w:tab/>
+      </w:r>
+      <w:r>
+        <w:rPr>
+          <w:rFonts w:ascii="Courier New" w:hAnsi="Courier New" w:cs="Courier New"/>
+        </w:rPr>
+        <w:tab/>
+        <w:t>- JAYAKKA</w:t>
+      </w:r>
+    </w:p>
+    <w:p>
+      <w:pPr>
+        <w:pStyle w:val="PlainText"/>
+        <w:rPr>
+          <w:rFonts w:ascii="Courier New" w:hAnsi="Courier New" w:cs="Courier New"/>
+        </w:rPr>
+      </w:pPr>
+      <w:r>
+        <w:rPr>
+          <w:rFonts w:ascii="Courier New" w:hAnsi="Courier New" w:cs="Courier New"/>
+        </w:rPr>
+        <w:t>---------------------------------------------------------------</w:t>
+      </w:r>
+    </w:p>
+    <w:p>
+      <w:pPr>
+        <w:pStyle w:val="PlainText"/>
+        <w:rPr>
+          <w:rFonts w:ascii="Courier New" w:hAnsi="Courier New" w:cs="Courier New"/>
+        </w:rPr>
+      </w:pPr>
+      <w:r>
+        <w:rPr>
+          <w:rFonts w:ascii="Courier New" w:hAnsi="Courier New" w:cs="Courier New"/>
+        </w:rPr>
+        <w:t>Item Name</w:t>
+      </w:r>
+      <w:r>
+        <w:rPr>
+          <w:rFonts w:ascii="Courier New" w:hAnsi="Courier New" w:cs="Courier New"/>
+        </w:rPr>
+        <w:tab/>
+      </w:r>
+      <w:r>
+        <w:rPr>
+          <w:rFonts w:ascii="Courier New" w:hAnsi="Courier New" w:cs="Courier New"/>
+        </w:rPr>
+        <w:tab/>
+      </w:r>
+      <w:r>
+        <w:rPr>
+          <w:rFonts w:ascii="Courier New" w:hAnsi="Courier New" w:cs="Courier New"/>
+        </w:rPr>
+        <w:tab/>
+      </w:r>
+      <w:r>
+        <w:rPr>
+          <w:rFonts w:ascii="Courier New" w:hAnsi="Courier New" w:cs="Courier New"/>
+        </w:rPr>
+        <w:tab/>
+        <w:t>- BEET</w:t>
+      </w:r>
+    </w:p>
+    <w:p>
+      <w:pPr>
+        <w:pStyle w:val="PlainText"/>
+        <w:rPr>
+          <w:rFonts w:ascii="Courier New" w:hAnsi="Courier New" w:cs="Courier New"/>
+          <w:color w:val="FF0000"/>
+        </w:rPr>
+      </w:pPr>
+      <w:r>
+        <w:rPr>
+          <w:rFonts w:ascii="Courier New" w:hAnsi="Courier New" w:cs="Courier New"/>
+          <w:color w:val="FF0000"/>
+        </w:rPr>
+        <w:t>Amount Received</w:t>
+      </w:r>
+      <w:r>
+        <w:rPr>
+          <w:rFonts w:ascii="Courier New" w:hAnsi="Courier New" w:cs="Courier New"/>
+          <w:color w:val="FF0000"/>
+        </w:rPr>
+        <w:tab/>
+      </w:r>
+      <w:r>
+        <w:rPr>
+          <w:rFonts w:ascii="Courier New" w:hAnsi="Courier New" w:cs="Courier New"/>
+          <w:color w:val="FF0000"/>
+        </w:rPr>
+        <w:tab/>
+      </w:r>
+      <w:r>
+        <w:rPr>
+          <w:rFonts w:ascii="Courier New" w:hAnsi="Courier New" w:cs="Courier New"/>
+          <w:color w:val="FF0000"/>
+        </w:rPr>
+        <w:tab/>
+        <w:t>- 1680</w:t>
+      </w:r>
+    </w:p>
+    <w:p>
+      <w:pPr>
+        <w:pStyle w:val="PlainText"/>
+        <w:rPr>
+          <w:rFonts w:ascii="Courier New" w:hAnsi="Courier New" w:cs="Courier New"/>
+        </w:rPr>
+      </w:pPr>
+      <w:r>
+        <w:rPr>
+          <w:rFonts w:ascii="Courier New" w:hAnsi="Courier New" w:cs="Courier New"/>
+        </w:rPr>
+        <w:t>Amount Received mode</w:t>
+      </w:r>
+      <w:r>
+        <w:rPr>
+          <w:rFonts w:ascii="Courier New" w:hAnsi="Courier New" w:cs="Courier New"/>
+        </w:rPr>
+        <w:tab/>
+      </w:r>
+      <w:r>
+        <w:rPr>
+          <w:rFonts w:ascii="Courier New" w:hAnsi="Courier New" w:cs="Courier New"/>
+        </w:rPr>
+        <w:tab/>
+        <w:t>- CASH AND CLEARD</w:t>
+      </w:r>
+    </w:p>
+    <w:p>
+      <w:pPr>
+        <w:pStyle w:val="PlainText"/>
+        <w:rPr>
+          <w:rFonts w:ascii="Courier New" w:hAnsi="Courier New" w:cs="Courier New"/>
+        </w:rPr>
+      </w:pPr>
+    </w:p>
+    <w:p>
+      <w:pPr>
+        <w:pStyle w:val="PlainText"/>
+        <w:rPr>
+          <w:rFonts w:ascii="Courier New" w:hAnsi="Courier New" w:cs="Courier New"/>
+          <w:b/>
+        </w:rPr>
+      </w:pPr>
+    </w:p>
+    <w:p>
+      <w:pPr>
+        <w:pStyle w:val="PlainText"/>
+        <w:rPr>
+          <w:rFonts w:ascii="Courier New" w:hAnsi="Courier New" w:cs="Courier New"/>
+          <w:b/>
+        </w:rPr>
+      </w:pPr>
+    </w:p>
+    <w:p>
+      <w:pPr>
+        <w:pStyle w:val="PlainText"/>
+        <w:rPr>
+          <w:rFonts w:ascii="Courier New" w:hAnsi="Courier New" w:cs="Courier New"/>
+        </w:rPr>
+      </w:pPr>
     </w:p>
     <w:p>
       <w:pPr>

--- a/customer _details/GANGAMMA/SEP/TUMKUR/JAYAKKA/PURCHAS DETAILS.docx
+++ b/customer _details/GANGAMMA/SEP/TUMKUR/JAYAKKA/PURCHAS DETAILS.docx
@@ -5907,13 +5907,7 @@
         <w:rPr>
           <w:rFonts w:ascii="Courier New" w:hAnsi="Courier New" w:cs="Courier New"/>
         </w:rPr>
-        <w:t>MON Jun 04</w:t>
-      </w:r>
-      <w:r>
-        <w:rPr>
-          <w:rFonts w:ascii="Courier New" w:hAnsi="Courier New" w:cs="Courier New"/>
-        </w:rPr>
-        <w:t xml:space="preserve"> 13:00:59 IST 2018</w:t>
+        <w:t>MON Jun 04 13:00:59 IST 2018</w:t>
       </w:r>
     </w:p>
     <w:p>
@@ -6072,6 +6066,369 @@
         <w:tab/>
         <w:t>- CASH AND CLEARD</w:t>
       </w:r>
+    </w:p>
+    <w:p>
+      <w:pPr>
+        <w:pStyle w:val="PlainText"/>
+        <w:rPr>
+          <w:rFonts w:ascii="Courier New" w:hAnsi="Courier New" w:cs="Courier New"/>
+        </w:rPr>
+      </w:pPr>
+    </w:p>
+    <w:p>
+      <w:pPr>
+        <w:pStyle w:val="PlainText"/>
+        <w:rPr>
+          <w:rFonts w:ascii="Courier New" w:hAnsi="Courier New" w:cs="Courier New"/>
+        </w:rPr>
+      </w:pPr>
+      <w:r>
+        <w:rPr>
+          <w:rFonts w:ascii="Courier New" w:hAnsi="Courier New" w:cs="Courier New"/>
+        </w:rPr>
+        <w:t>FRI Jun 08</w:t>
+      </w:r>
+      <w:r>
+        <w:rPr>
+          <w:rFonts w:ascii="Courier New" w:hAnsi="Courier New" w:cs="Courier New"/>
+        </w:rPr>
+        <w:t xml:space="preserve"> 11:27:53 IST 2018</w:t>
+      </w:r>
+    </w:p>
+    <w:p>
+      <w:pPr>
+        <w:pStyle w:val="PlainText"/>
+        <w:rPr>
+          <w:rFonts w:ascii="Courier New" w:hAnsi="Courier New" w:cs="Courier New"/>
+        </w:rPr>
+      </w:pPr>
+      <w:r>
+        <w:rPr>
+          <w:rFonts w:ascii="Courier New" w:hAnsi="Courier New" w:cs="Courier New"/>
+        </w:rPr>
+        <w:t>Person Name</w:t>
+      </w:r>
+      <w:r>
+        <w:rPr>
+          <w:rFonts w:ascii="Courier New" w:hAnsi="Courier New" w:cs="Courier New"/>
+        </w:rPr>
+        <w:tab/>
+      </w:r>
+      <w:r>
+        <w:rPr>
+          <w:rFonts w:ascii="Courier New" w:hAnsi="Courier New" w:cs="Courier New"/>
+        </w:rPr>
+        <w:tab/>
+      </w:r>
+      <w:r>
+        <w:rPr>
+          <w:rFonts w:ascii="Courier New" w:hAnsi="Courier New" w:cs="Courier New"/>
+        </w:rPr>
+        <w:tab/>
+      </w:r>
+      <w:r>
+        <w:rPr>
+          <w:rFonts w:ascii="Courier New" w:hAnsi="Courier New" w:cs="Courier New"/>
+        </w:rPr>
+        <w:tab/>
+        <w:t>- JAYAKKA</w:t>
+      </w:r>
+    </w:p>
+    <w:p>
+      <w:pPr>
+        <w:pStyle w:val="PlainText"/>
+        <w:rPr>
+          <w:rFonts w:ascii="Courier New" w:hAnsi="Courier New" w:cs="Courier New"/>
+        </w:rPr>
+      </w:pPr>
+      <w:r>
+        <w:rPr>
+          <w:rFonts w:ascii="Courier New" w:hAnsi="Courier New" w:cs="Courier New"/>
+        </w:rPr>
+        <w:t>Bill number</w:t>
+      </w:r>
+      <w:r>
+        <w:rPr>
+          <w:rFonts w:ascii="Courier New" w:hAnsi="Courier New" w:cs="Courier New"/>
+        </w:rPr>
+        <w:tab/>
+      </w:r>
+      <w:r>
+        <w:rPr>
+          <w:rFonts w:ascii="Courier New" w:hAnsi="Courier New" w:cs="Courier New"/>
+        </w:rPr>
+        <w:tab/>
+      </w:r>
+      <w:r>
+        <w:rPr>
+          <w:rFonts w:ascii="Courier New" w:hAnsi="Courier New" w:cs="Courier New"/>
+        </w:rPr>
+        <w:tab/>
+      </w:r>
+      <w:r>
+        <w:rPr>
+          <w:rFonts w:ascii="Courier New" w:hAnsi="Courier New" w:cs="Courier New"/>
+        </w:rPr>
+        <w:tab/>
+        <w:t>- 5770</w:t>
+      </w:r>
+    </w:p>
+    <w:p>
+      <w:pPr>
+        <w:pStyle w:val="PlainText"/>
+        <w:rPr>
+          <w:rFonts w:ascii="Courier New" w:hAnsi="Courier New" w:cs="Courier New"/>
+        </w:rPr>
+      </w:pPr>
+      <w:r>
+        <w:rPr>
+          <w:rFonts w:ascii="Courier New" w:hAnsi="Courier New" w:cs="Courier New"/>
+        </w:rPr>
+        <w:t>---------------------------------------------------------------</w:t>
+      </w:r>
+    </w:p>
+    <w:p>
+      <w:pPr>
+        <w:pStyle w:val="PlainText"/>
+        <w:rPr>
+          <w:rFonts w:ascii="Courier New" w:hAnsi="Courier New" w:cs="Courier New"/>
+        </w:rPr>
+      </w:pPr>
+      <w:r>
+        <w:rPr>
+          <w:rFonts w:ascii="Courier New" w:hAnsi="Courier New" w:cs="Courier New"/>
+        </w:rPr>
+        <w:t>Item Name</w:t>
+      </w:r>
+      <w:r>
+        <w:rPr>
+          <w:rFonts w:ascii="Courier New" w:hAnsi="Courier New" w:cs="Courier New"/>
+        </w:rPr>
+        <w:tab/>
+      </w:r>
+      <w:r>
+        <w:rPr>
+          <w:rFonts w:ascii="Courier New" w:hAnsi="Courier New" w:cs="Courier New"/>
+        </w:rPr>
+        <w:tab/>
+      </w:r>
+      <w:r>
+        <w:rPr>
+          <w:rFonts w:ascii="Courier New" w:hAnsi="Courier New" w:cs="Courier New"/>
+        </w:rPr>
+        <w:tab/>
+      </w:r>
+      <w:r>
+        <w:rPr>
+          <w:rFonts w:ascii="Courier New" w:hAnsi="Courier New" w:cs="Courier New"/>
+        </w:rPr>
+        <w:tab/>
+        <w:t>- CARROT2</w:t>
+      </w:r>
+    </w:p>
+    <w:p>
+      <w:pPr>
+        <w:pStyle w:val="PlainText"/>
+        <w:rPr>
+          <w:rFonts w:ascii="Courier New" w:hAnsi="Courier New" w:cs="Courier New"/>
+        </w:rPr>
+      </w:pPr>
+      <w:r>
+        <w:rPr>
+          <w:rFonts w:ascii="Courier New" w:hAnsi="Courier New" w:cs="Courier New"/>
+        </w:rPr>
+        <w:t>Number of Pockets</w:t>
+      </w:r>
+      <w:r>
+        <w:rPr>
+          <w:rFonts w:ascii="Courier New" w:hAnsi="Courier New" w:cs="Courier New"/>
+        </w:rPr>
+        <w:tab/>
+      </w:r>
+      <w:r>
+        <w:rPr>
+          <w:rFonts w:ascii="Courier New" w:hAnsi="Courier New" w:cs="Courier New"/>
+        </w:rPr>
+        <w:tab/>
+      </w:r>
+      <w:r>
+        <w:rPr>
+          <w:rFonts w:ascii="Courier New" w:hAnsi="Courier New" w:cs="Courier New"/>
+        </w:rPr>
+        <w:tab/>
+        <w:t>- 1</w:t>
+      </w:r>
+    </w:p>
+    <w:p>
+      <w:pPr>
+        <w:pStyle w:val="PlainText"/>
+        <w:rPr>
+          <w:rFonts w:ascii="Courier New" w:hAnsi="Courier New" w:cs="Courier New"/>
+        </w:rPr>
+      </w:pPr>
+      <w:r>
+        <w:rPr>
+          <w:rFonts w:ascii="Courier New" w:hAnsi="Courier New" w:cs="Courier New"/>
+        </w:rPr>
+        <w:t>Number of KGs</w:t>
+      </w:r>
+      <w:r>
+        <w:rPr>
+          <w:rFonts w:ascii="Courier New" w:hAnsi="Courier New" w:cs="Courier New"/>
+        </w:rPr>
+        <w:tab/>
+      </w:r>
+      <w:r>
+        <w:rPr>
+          <w:rFonts w:ascii="Courier New" w:hAnsi="Courier New" w:cs="Courier New"/>
+        </w:rPr>
+        <w:tab/>
+      </w:r>
+      <w:r>
+        <w:rPr>
+          <w:rFonts w:ascii="Courier New" w:hAnsi="Courier New" w:cs="Courier New"/>
+        </w:rPr>
+        <w:tab/>
+        <w:t>- 96</w:t>
+      </w:r>
+    </w:p>
+    <w:p>
+      <w:pPr>
+        <w:pStyle w:val="PlainText"/>
+        <w:rPr>
+          <w:rFonts w:ascii="Courier New" w:hAnsi="Courier New" w:cs="Courier New"/>
+        </w:rPr>
+      </w:pPr>
+      <w:r>
+        <w:rPr>
+          <w:rFonts w:ascii="Courier New" w:hAnsi="Courier New" w:cs="Courier New"/>
+        </w:rPr>
+        <w:t>Rate</w:t>
+      </w:r>
+      <w:r>
+        <w:rPr>
+          <w:rFonts w:ascii="Courier New" w:hAnsi="Courier New" w:cs="Courier New"/>
+        </w:rPr>
+        <w:tab/>
+      </w:r>
+      <w:r>
+        <w:rPr>
+          <w:rFonts w:ascii="Courier New" w:hAnsi="Courier New" w:cs="Courier New"/>
+        </w:rPr>
+        <w:tab/>
+      </w:r>
+      <w:r>
+        <w:rPr>
+          <w:rFonts w:ascii="Courier New" w:hAnsi="Courier New" w:cs="Courier New"/>
+        </w:rPr>
+        <w:tab/>
+      </w:r>
+      <w:r>
+        <w:rPr>
+          <w:rFonts w:ascii="Courier New" w:hAnsi="Courier New" w:cs="Courier New"/>
+        </w:rPr>
+        <w:tab/>
+      </w:r>
+      <w:r>
+        <w:rPr>
+          <w:rFonts w:ascii="Courier New" w:hAnsi="Courier New" w:cs="Courier New"/>
+        </w:rPr>
+        <w:tab/>
+        <w:t>- 22</w:t>
+      </w:r>
+    </w:p>
+    <w:p>
+      <w:pPr>
+        <w:pStyle w:val="PlainText"/>
+        <w:rPr>
+          <w:rFonts w:ascii="Courier New" w:hAnsi="Courier New" w:cs="Courier New"/>
+        </w:rPr>
+      </w:pPr>
+      <w:r>
+        <w:rPr>
+          <w:rFonts w:ascii="Courier New" w:hAnsi="Courier New" w:cs="Courier New"/>
+        </w:rPr>
+        <w:t>Total Price</w:t>
+      </w:r>
+      <w:r>
+        <w:rPr>
+          <w:rFonts w:ascii="Courier New" w:hAnsi="Courier New" w:cs="Courier New"/>
+        </w:rPr>
+        <w:tab/>
+      </w:r>
+      <w:r>
+        <w:rPr>
+          <w:rFonts w:ascii="Courier New" w:hAnsi="Courier New" w:cs="Courier New"/>
+        </w:rPr>
+        <w:tab/>
+      </w:r>
+      <w:r>
+        <w:rPr>
+          <w:rFonts w:ascii="Courier New" w:hAnsi="Courier New" w:cs="Courier New"/>
+        </w:rPr>
+        <w:tab/>
+      </w:r>
+      <w:r>
+        <w:rPr>
+          <w:rFonts w:ascii="Courier New" w:hAnsi="Courier New" w:cs="Courier New"/>
+        </w:rPr>
+        <w:tab/>
+        <w:t>- 2112.0</w:t>
+      </w:r>
+    </w:p>
+    <w:p>
+      <w:pPr>
+        <w:pStyle w:val="PlainText"/>
+        <w:rPr>
+          <w:rFonts w:ascii="Courier New" w:hAnsi="Courier New" w:cs="Courier New"/>
+          <w:b/>
+        </w:rPr>
+      </w:pPr>
+      <w:r>
+        <w:rPr>
+          <w:rFonts w:ascii="Courier New" w:hAnsi="Courier New" w:cs="Courier New"/>
+          <w:b/>
+        </w:rPr>
+        <w:t>Amount balance</w:t>
+      </w:r>
+      <w:r>
+        <w:rPr>
+          <w:rFonts w:ascii="Courier New" w:hAnsi="Courier New" w:cs="Courier New"/>
+          <w:b/>
+        </w:rPr>
+        <w:tab/>
+      </w:r>
+      <w:r>
+        <w:rPr>
+          <w:rFonts w:ascii="Courier New" w:hAnsi="Courier New" w:cs="Courier New"/>
+          <w:b/>
+        </w:rPr>
+        <w:tab/>
+      </w:r>
+      <w:r>
+        <w:rPr>
+          <w:rFonts w:ascii="Courier New" w:hAnsi="Courier New" w:cs="Courier New"/>
+          <w:b/>
+        </w:rPr>
+        <w:tab/>
+        <w:t>- 2112.0</w:t>
+      </w:r>
+    </w:p>
+    <w:p>
+      <w:pPr>
+        <w:pStyle w:val="PlainText"/>
+        <w:rPr>
+          <w:rFonts w:ascii="Courier New" w:hAnsi="Courier New" w:cs="Courier New"/>
+        </w:rPr>
+      </w:pPr>
+    </w:p>
+    <w:p>
+      <w:pPr>
+        <w:pStyle w:val="PlainText"/>
+        <w:rPr>
+          <w:rFonts w:ascii="Courier New" w:hAnsi="Courier New" w:cs="Courier New"/>
+        </w:rPr>
+      </w:pPr>
     </w:p>
     <w:p>
       <w:pPr>

--- a/customer _details/GANGAMMA/SEP/TUMKUR/JAYAKKA/PURCHAS DETAILS.docx
+++ b/customer _details/GANGAMMA/SEP/TUMKUR/JAYAKKA/PURCHAS DETAILS.docx
@@ -6086,13 +6086,7 @@
         <w:rPr>
           <w:rFonts w:ascii="Courier New" w:hAnsi="Courier New" w:cs="Courier New"/>
         </w:rPr>
-        <w:t>FRI Jun 08</w:t>
-      </w:r>
-      <w:r>
-        <w:rPr>
-          <w:rFonts w:ascii="Courier New" w:hAnsi="Courier New" w:cs="Courier New"/>
-        </w:rPr>
-        <w:t xml:space="preserve"> 11:27:53 IST 2018</w:t>
+        <w:t>FRI Jun 08 11:27:53 IST 2018</w:t>
       </w:r>
     </w:p>
     <w:p>
@@ -6413,6 +6407,436 @@
         <w:tab/>
         <w:t>- 2112.0</w:t>
       </w:r>
+    </w:p>
+    <w:p>
+      <w:pPr>
+        <w:pStyle w:val="PlainText"/>
+        <w:rPr>
+          <w:rFonts w:ascii="Courier New" w:hAnsi="Courier New" w:cs="Courier New"/>
+          <w:b/>
+        </w:rPr>
+      </w:pPr>
+    </w:p>
+    <w:p>
+      <w:pPr>
+        <w:pStyle w:val="PlainText"/>
+        <w:rPr>
+          <w:rFonts w:ascii="Courier New" w:hAnsi="Courier New" w:cs="Courier New"/>
+        </w:rPr>
+      </w:pPr>
+      <w:r>
+        <w:rPr>
+          <w:rFonts w:ascii="Courier New" w:hAnsi="Courier New" w:cs="Courier New"/>
+        </w:rPr>
+        <w:t>SAT Jun 09</w:t>
+      </w:r>
+      <w:r>
+        <w:rPr>
+          <w:rFonts w:ascii="Courier New" w:hAnsi="Courier New" w:cs="Courier New"/>
+        </w:rPr>
+        <w:t xml:space="preserve"> 12:19:06 IST 2018</w:t>
+      </w:r>
+    </w:p>
+    <w:p>
+      <w:pPr>
+        <w:pStyle w:val="PlainText"/>
+        <w:rPr>
+          <w:rFonts w:ascii="Courier New" w:hAnsi="Courier New" w:cs="Courier New"/>
+        </w:rPr>
+      </w:pPr>
+      <w:r>
+        <w:rPr>
+          <w:rFonts w:ascii="Courier New" w:hAnsi="Courier New" w:cs="Courier New"/>
+        </w:rPr>
+        <w:t>Person Name</w:t>
+      </w:r>
+      <w:r>
+        <w:rPr>
+          <w:rFonts w:ascii="Courier New" w:hAnsi="Courier New" w:cs="Courier New"/>
+        </w:rPr>
+        <w:tab/>
+      </w:r>
+      <w:r>
+        <w:rPr>
+          <w:rFonts w:ascii="Courier New" w:hAnsi="Courier New" w:cs="Courier New"/>
+        </w:rPr>
+        <w:tab/>
+      </w:r>
+      <w:r>
+        <w:rPr>
+          <w:rFonts w:ascii="Courier New" w:hAnsi="Courier New" w:cs="Courier New"/>
+        </w:rPr>
+        <w:tab/>
+      </w:r>
+      <w:r>
+        <w:rPr>
+          <w:rFonts w:ascii="Courier New" w:hAnsi="Courier New" w:cs="Courier New"/>
+        </w:rPr>
+        <w:tab/>
+        <w:t>- JAYAKKA</w:t>
+      </w:r>
+    </w:p>
+    <w:p>
+      <w:pPr>
+        <w:pStyle w:val="PlainText"/>
+        <w:rPr>
+          <w:rFonts w:ascii="Courier New" w:hAnsi="Courier New" w:cs="Courier New"/>
+        </w:rPr>
+      </w:pPr>
+      <w:r>
+        <w:rPr>
+          <w:rFonts w:ascii="Courier New" w:hAnsi="Courier New" w:cs="Courier New"/>
+        </w:rPr>
+        <w:t>Bill number</w:t>
+      </w:r>
+      <w:r>
+        <w:rPr>
+          <w:rFonts w:ascii="Courier New" w:hAnsi="Courier New" w:cs="Courier New"/>
+        </w:rPr>
+        <w:tab/>
+      </w:r>
+      <w:r>
+        <w:rPr>
+          <w:rFonts w:ascii="Courier New" w:hAnsi="Courier New" w:cs="Courier New"/>
+        </w:rPr>
+        <w:tab/>
+      </w:r>
+      <w:r>
+        <w:rPr>
+          <w:rFonts w:ascii="Courier New" w:hAnsi="Courier New" w:cs="Courier New"/>
+        </w:rPr>
+        <w:tab/>
+      </w:r>
+      <w:r>
+        <w:rPr>
+          <w:rFonts w:ascii="Courier New" w:hAnsi="Courier New" w:cs="Courier New"/>
+        </w:rPr>
+        <w:tab/>
+        <w:t>- 5799</w:t>
+      </w:r>
+    </w:p>
+    <w:p>
+      <w:pPr>
+        <w:pStyle w:val="PlainText"/>
+        <w:rPr>
+          <w:rFonts w:ascii="Courier New" w:hAnsi="Courier New" w:cs="Courier New"/>
+        </w:rPr>
+      </w:pPr>
+      <w:r>
+        <w:rPr>
+          <w:rFonts w:ascii="Courier New" w:hAnsi="Courier New" w:cs="Courier New"/>
+        </w:rPr>
+        <w:t>---------------------------------------------------------------</w:t>
+      </w:r>
+    </w:p>
+    <w:p>
+      <w:pPr>
+        <w:pStyle w:val="PlainText"/>
+        <w:rPr>
+          <w:rFonts w:ascii="Courier New" w:hAnsi="Courier New" w:cs="Courier New"/>
+        </w:rPr>
+      </w:pPr>
+      <w:r>
+        <w:rPr>
+          <w:rFonts w:ascii="Courier New" w:hAnsi="Courier New" w:cs="Courier New"/>
+        </w:rPr>
+        <w:t>Item Name</w:t>
+      </w:r>
+      <w:r>
+        <w:rPr>
+          <w:rFonts w:ascii="Courier New" w:hAnsi="Courier New" w:cs="Courier New"/>
+        </w:rPr>
+        <w:tab/>
+      </w:r>
+      <w:r>
+        <w:rPr>
+          <w:rFonts w:ascii="Courier New" w:hAnsi="Courier New" w:cs="Courier New"/>
+        </w:rPr>
+        <w:tab/>
+      </w:r>
+      <w:r>
+        <w:rPr>
+          <w:rFonts w:ascii="Courier New" w:hAnsi="Courier New" w:cs="Courier New"/>
+        </w:rPr>
+        <w:tab/>
+      </w:r>
+      <w:r>
+        <w:rPr>
+          <w:rFonts w:ascii="Courier New" w:hAnsi="Courier New" w:cs="Courier New"/>
+        </w:rPr>
+        <w:tab/>
+        <w:t>- CARROT</w:t>
+      </w:r>
+    </w:p>
+    <w:p>
+      <w:pPr>
+        <w:pStyle w:val="PlainText"/>
+        <w:rPr>
+          <w:rFonts w:ascii="Courier New" w:hAnsi="Courier New" w:cs="Courier New"/>
+        </w:rPr>
+      </w:pPr>
+      <w:r>
+        <w:rPr>
+          <w:rFonts w:ascii="Courier New" w:hAnsi="Courier New" w:cs="Courier New"/>
+        </w:rPr>
+        <w:t>Number of Pockets</w:t>
+      </w:r>
+      <w:r>
+        <w:rPr>
+          <w:rFonts w:ascii="Courier New" w:hAnsi="Courier New" w:cs="Courier New"/>
+        </w:rPr>
+        <w:tab/>
+      </w:r>
+      <w:r>
+        <w:rPr>
+          <w:rFonts w:ascii="Courier New" w:hAnsi="Courier New" w:cs="Courier New"/>
+        </w:rPr>
+        <w:tab/>
+      </w:r>
+      <w:r>
+        <w:rPr>
+          <w:rFonts w:ascii="Courier New" w:hAnsi="Courier New" w:cs="Courier New"/>
+        </w:rPr>
+        <w:tab/>
+        <w:t>- 1</w:t>
+      </w:r>
+    </w:p>
+    <w:p>
+      <w:pPr>
+        <w:pStyle w:val="PlainText"/>
+        <w:rPr>
+          <w:rFonts w:ascii="Courier New" w:hAnsi="Courier New" w:cs="Courier New"/>
+        </w:rPr>
+      </w:pPr>
+      <w:r>
+        <w:rPr>
+          <w:rFonts w:ascii="Courier New" w:hAnsi="Courier New" w:cs="Courier New"/>
+        </w:rPr>
+        <w:t>Number of KGs</w:t>
+      </w:r>
+      <w:r>
+        <w:rPr>
+          <w:rFonts w:ascii="Courier New" w:hAnsi="Courier New" w:cs="Courier New"/>
+        </w:rPr>
+        <w:tab/>
+      </w:r>
+      <w:r>
+        <w:rPr>
+          <w:rFonts w:ascii="Courier New" w:hAnsi="Courier New" w:cs="Courier New"/>
+        </w:rPr>
+        <w:tab/>
+      </w:r>
+      <w:r>
+        <w:rPr>
+          <w:rFonts w:ascii="Courier New" w:hAnsi="Courier New" w:cs="Courier New"/>
+        </w:rPr>
+        <w:tab/>
+        <w:t>- 93</w:t>
+      </w:r>
+    </w:p>
+    <w:p>
+      <w:pPr>
+        <w:pStyle w:val="PlainText"/>
+        <w:rPr>
+          <w:rFonts w:ascii="Courier New" w:hAnsi="Courier New" w:cs="Courier New"/>
+        </w:rPr>
+      </w:pPr>
+      <w:r>
+        <w:rPr>
+          <w:rFonts w:ascii="Courier New" w:hAnsi="Courier New" w:cs="Courier New"/>
+        </w:rPr>
+        <w:t>Rate</w:t>
+      </w:r>
+      <w:r>
+        <w:rPr>
+          <w:rFonts w:ascii="Courier New" w:hAnsi="Courier New" w:cs="Courier New"/>
+        </w:rPr>
+        <w:tab/>
+      </w:r>
+      <w:r>
+        <w:rPr>
+          <w:rFonts w:ascii="Courier New" w:hAnsi="Courier New" w:cs="Courier New"/>
+        </w:rPr>
+        <w:tab/>
+      </w:r>
+      <w:r>
+        <w:rPr>
+          <w:rFonts w:ascii="Courier New" w:hAnsi="Courier New" w:cs="Courier New"/>
+        </w:rPr>
+        <w:tab/>
+      </w:r>
+      <w:r>
+        <w:rPr>
+          <w:rFonts w:ascii="Courier New" w:hAnsi="Courier New" w:cs="Courier New"/>
+        </w:rPr>
+        <w:tab/>
+      </w:r>
+      <w:r>
+        <w:rPr>
+          <w:rFonts w:ascii="Courier New" w:hAnsi="Courier New" w:cs="Courier New"/>
+        </w:rPr>
+        <w:tab/>
+        <w:t>- 22</w:t>
+      </w:r>
+    </w:p>
+    <w:p>
+      <w:pPr>
+        <w:pStyle w:val="PlainText"/>
+        <w:rPr>
+          <w:rFonts w:ascii="Courier New" w:hAnsi="Courier New" w:cs="Courier New"/>
+        </w:rPr>
+      </w:pPr>
+      <w:r>
+        <w:rPr>
+          <w:rFonts w:ascii="Courier New" w:hAnsi="Courier New" w:cs="Courier New"/>
+        </w:rPr>
+        <w:t>Total Price</w:t>
+      </w:r>
+      <w:r>
+        <w:rPr>
+          <w:rFonts w:ascii="Courier New" w:hAnsi="Courier New" w:cs="Courier New"/>
+        </w:rPr>
+        <w:tab/>
+      </w:r>
+      <w:r>
+        <w:rPr>
+          <w:rFonts w:ascii="Courier New" w:hAnsi="Courier New" w:cs="Courier New"/>
+        </w:rPr>
+        <w:tab/>
+      </w:r>
+      <w:r>
+        <w:rPr>
+          <w:rFonts w:ascii="Courier New" w:hAnsi="Courier New" w:cs="Courier New"/>
+        </w:rPr>
+        <w:tab/>
+      </w:r>
+      <w:r>
+        <w:rPr>
+          <w:rFonts w:ascii="Courier New" w:hAnsi="Courier New" w:cs="Courier New"/>
+        </w:rPr>
+        <w:tab/>
+        <w:t>- 2046.0</w:t>
+      </w:r>
+    </w:p>
+    <w:p>
+      <w:pPr>
+        <w:pStyle w:val="PlainText"/>
+        <w:rPr>
+          <w:rFonts w:ascii="Courier New" w:hAnsi="Courier New" w:cs="Courier New"/>
+          <w:color w:val="FF0000"/>
+        </w:rPr>
+      </w:pPr>
+      <w:r>
+        <w:rPr>
+          <w:rFonts w:ascii="Courier New" w:hAnsi="Courier New" w:cs="Courier New"/>
+          <w:color w:val="FF0000"/>
+        </w:rPr>
+        <w:t>Amount Received</w:t>
+      </w:r>
+      <w:r>
+        <w:rPr>
+          <w:rFonts w:ascii="Courier New" w:hAnsi="Courier New" w:cs="Courier New"/>
+          <w:color w:val="FF0000"/>
+        </w:rPr>
+        <w:tab/>
+      </w:r>
+      <w:r>
+        <w:rPr>
+          <w:rFonts w:ascii="Courier New" w:hAnsi="Courier New" w:cs="Courier New"/>
+          <w:color w:val="FF0000"/>
+        </w:rPr>
+        <w:tab/>
+      </w:r>
+      <w:r>
+        <w:rPr>
+          <w:rFonts w:ascii="Courier New" w:hAnsi="Courier New" w:cs="Courier New"/>
+          <w:color w:val="FF0000"/>
+        </w:rPr>
+        <w:tab/>
+        <w:t>- 2110</w:t>
+      </w:r>
+    </w:p>
+    <w:p>
+      <w:pPr>
+        <w:pStyle w:val="PlainText"/>
+        <w:rPr>
+          <w:rFonts w:ascii="Courier New" w:hAnsi="Courier New" w:cs="Courier New"/>
+          <w:b/>
+        </w:rPr>
+      </w:pPr>
+      <w:r>
+        <w:rPr>
+          <w:rFonts w:ascii="Courier New" w:hAnsi="Courier New" w:cs="Courier New"/>
+          <w:b/>
+        </w:rPr>
+        <w:t>Amount balance</w:t>
+      </w:r>
+      <w:r>
+        <w:rPr>
+          <w:rFonts w:ascii="Courier New" w:hAnsi="Courier New" w:cs="Courier New"/>
+          <w:b/>
+        </w:rPr>
+        <w:tab/>
+      </w:r>
+      <w:r>
+        <w:rPr>
+          <w:rFonts w:ascii="Courier New" w:hAnsi="Courier New" w:cs="Courier New"/>
+          <w:b/>
+        </w:rPr>
+        <w:tab/>
+      </w:r>
+      <w:r>
+        <w:rPr>
+          <w:rFonts w:ascii="Courier New" w:hAnsi="Courier New" w:cs="Courier New"/>
+          <w:b/>
+        </w:rPr>
+        <w:tab/>
+        <w:t>- 2048.0</w:t>
+      </w:r>
+    </w:p>
+    <w:p>
+      <w:pPr>
+        <w:pStyle w:val="PlainText"/>
+        <w:rPr>
+          <w:rFonts w:ascii="Courier New" w:hAnsi="Courier New" w:cs="Courier New"/>
+        </w:rPr>
+      </w:pPr>
+      <w:r>
+        <w:rPr>
+          <w:rFonts w:ascii="Courier New" w:hAnsi="Courier New" w:cs="Courier New"/>
+        </w:rPr>
+        <w:t>Amount Received mode</w:t>
+      </w:r>
+      <w:r>
+        <w:rPr>
+          <w:rFonts w:ascii="Courier New" w:hAnsi="Courier New" w:cs="Courier New"/>
+        </w:rPr>
+        <w:tab/>
+      </w:r>
+      <w:r>
+        <w:rPr>
+          <w:rFonts w:ascii="Courier New" w:hAnsi="Courier New" w:cs="Courier New"/>
+        </w:rPr>
+        <w:tab/>
+        <w:t>- CASH</w:t>
+      </w:r>
+    </w:p>
+    <w:p>
+      <w:pPr>
+        <w:pStyle w:val="PlainText"/>
+        <w:rPr>
+          <w:rFonts w:ascii="Courier New" w:hAnsi="Courier New" w:cs="Courier New"/>
+        </w:rPr>
+      </w:pPr>
+    </w:p>
+    <w:p>
+      <w:pPr>
+        <w:pStyle w:val="PlainText"/>
+        <w:rPr>
+          <w:rFonts w:ascii="Courier New" w:hAnsi="Courier New" w:cs="Courier New"/>
+          <w:b/>
+        </w:rPr>
+      </w:pPr>
     </w:p>
     <w:p>
       <w:pPr>

--- a/customer _details/GANGAMMA/SEP/TUMKUR/JAYAKKA/PURCHAS DETAILS.docx
+++ b/customer _details/GANGAMMA/SEP/TUMKUR/JAYAKKA/PURCHAS DETAILS.docx
@@ -6428,13 +6428,7 @@
         <w:rPr>
           <w:rFonts w:ascii="Courier New" w:hAnsi="Courier New" w:cs="Courier New"/>
         </w:rPr>
-        <w:t>SAT Jun 09</w:t>
-      </w:r>
-      <w:r>
-        <w:rPr>
-          <w:rFonts w:ascii="Courier New" w:hAnsi="Courier New" w:cs="Courier New"/>
-        </w:rPr>
-        <w:t xml:space="preserve"> 12:19:06 IST 2018</w:t>
+        <w:t>SAT Jun 09 12:19:06 IST 2018</w:t>
       </w:r>
     </w:p>
     <w:p>
@@ -6820,6 +6814,434 @@
         <w:tab/>
         <w:t>- CASH</w:t>
       </w:r>
+    </w:p>
+    <w:p>
+      <w:pPr>
+        <w:pStyle w:val="PlainText"/>
+        <w:rPr>
+          <w:rFonts w:ascii="Courier New" w:hAnsi="Courier New" w:cs="Courier New"/>
+        </w:rPr>
+      </w:pPr>
+    </w:p>
+    <w:p>
+      <w:pPr>
+        <w:pStyle w:val="PlainText"/>
+        <w:rPr>
+          <w:rFonts w:ascii="Courier New" w:hAnsi="Courier New" w:cs="Courier New"/>
+        </w:rPr>
+      </w:pPr>
+      <w:r>
+        <w:rPr>
+          <w:rFonts w:ascii="Courier New" w:hAnsi="Courier New" w:cs="Courier New"/>
+        </w:rPr>
+        <w:t>MON Jun 11</w:t>
+      </w:r>
+      <w:r>
+        <w:rPr>
+          <w:rFonts w:ascii="Courier New" w:hAnsi="Courier New" w:cs="Courier New"/>
+        </w:rPr>
+        <w:t xml:space="preserve"> 11:30:24 IST 2018</w:t>
+      </w:r>
+    </w:p>
+    <w:p>
+      <w:pPr>
+        <w:pStyle w:val="PlainText"/>
+        <w:rPr>
+          <w:rFonts w:ascii="Courier New" w:hAnsi="Courier New" w:cs="Courier New"/>
+        </w:rPr>
+      </w:pPr>
+      <w:r>
+        <w:rPr>
+          <w:rFonts w:ascii="Courier New" w:hAnsi="Courier New" w:cs="Courier New"/>
+        </w:rPr>
+        <w:t>Person Name</w:t>
+      </w:r>
+      <w:r>
+        <w:rPr>
+          <w:rFonts w:ascii="Courier New" w:hAnsi="Courier New" w:cs="Courier New"/>
+        </w:rPr>
+        <w:tab/>
+      </w:r>
+      <w:r>
+        <w:rPr>
+          <w:rFonts w:ascii="Courier New" w:hAnsi="Courier New" w:cs="Courier New"/>
+        </w:rPr>
+        <w:tab/>
+      </w:r>
+      <w:r>
+        <w:rPr>
+          <w:rFonts w:ascii="Courier New" w:hAnsi="Courier New" w:cs="Courier New"/>
+        </w:rPr>
+        <w:tab/>
+      </w:r>
+      <w:r>
+        <w:rPr>
+          <w:rFonts w:ascii="Courier New" w:hAnsi="Courier New" w:cs="Courier New"/>
+        </w:rPr>
+        <w:tab/>
+        <w:t>- JAYAKKA</w:t>
+      </w:r>
+    </w:p>
+    <w:p>
+      <w:pPr>
+        <w:pStyle w:val="PlainText"/>
+        <w:rPr>
+          <w:rFonts w:ascii="Courier New" w:hAnsi="Courier New" w:cs="Courier New"/>
+        </w:rPr>
+      </w:pPr>
+      <w:r>
+        <w:rPr>
+          <w:rFonts w:ascii="Courier New" w:hAnsi="Courier New" w:cs="Courier New"/>
+        </w:rPr>
+        <w:t>Bill number</w:t>
+      </w:r>
+      <w:r>
+        <w:rPr>
+          <w:rFonts w:ascii="Courier New" w:hAnsi="Courier New" w:cs="Courier New"/>
+        </w:rPr>
+        <w:tab/>
+      </w:r>
+      <w:r>
+        <w:rPr>
+          <w:rFonts w:ascii="Courier New" w:hAnsi="Courier New" w:cs="Courier New"/>
+        </w:rPr>
+        <w:tab/>
+      </w:r>
+      <w:r>
+        <w:rPr>
+          <w:rFonts w:ascii="Courier New" w:hAnsi="Courier New" w:cs="Courier New"/>
+        </w:rPr>
+        <w:tab/>
+      </w:r>
+      <w:r>
+        <w:rPr>
+          <w:rFonts w:ascii="Courier New" w:hAnsi="Courier New" w:cs="Courier New"/>
+        </w:rPr>
+        <w:tab/>
+        <w:t>- 5864</w:t>
+      </w:r>
+    </w:p>
+    <w:p>
+      <w:pPr>
+        <w:pStyle w:val="PlainText"/>
+        <w:rPr>
+          <w:rFonts w:ascii="Courier New" w:hAnsi="Courier New" w:cs="Courier New"/>
+        </w:rPr>
+      </w:pPr>
+      <w:r>
+        <w:rPr>
+          <w:rFonts w:ascii="Courier New" w:hAnsi="Courier New" w:cs="Courier New"/>
+        </w:rPr>
+        <w:t>---------------------------------------------------------------</w:t>
+      </w:r>
+    </w:p>
+    <w:p>
+      <w:pPr>
+        <w:pStyle w:val="PlainText"/>
+        <w:rPr>
+          <w:rFonts w:ascii="Courier New" w:hAnsi="Courier New" w:cs="Courier New"/>
+        </w:rPr>
+      </w:pPr>
+      <w:r>
+        <w:rPr>
+          <w:rFonts w:ascii="Courier New" w:hAnsi="Courier New" w:cs="Courier New"/>
+        </w:rPr>
+        <w:t>Item Name</w:t>
+      </w:r>
+      <w:r>
+        <w:rPr>
+          <w:rFonts w:ascii="Courier New" w:hAnsi="Courier New" w:cs="Courier New"/>
+        </w:rPr>
+        <w:tab/>
+      </w:r>
+      <w:r>
+        <w:rPr>
+          <w:rFonts w:ascii="Courier New" w:hAnsi="Courier New" w:cs="Courier New"/>
+        </w:rPr>
+        <w:tab/>
+      </w:r>
+      <w:r>
+        <w:rPr>
+          <w:rFonts w:ascii="Courier New" w:hAnsi="Courier New" w:cs="Courier New"/>
+        </w:rPr>
+        <w:tab/>
+      </w:r>
+      <w:r>
+        <w:rPr>
+          <w:rFonts w:ascii="Courier New" w:hAnsi="Courier New" w:cs="Courier New"/>
+        </w:rPr>
+        <w:tab/>
+        <w:t>- CARROT</w:t>
+      </w:r>
+    </w:p>
+    <w:p>
+      <w:pPr>
+        <w:pStyle w:val="PlainText"/>
+        <w:rPr>
+          <w:rFonts w:ascii="Courier New" w:hAnsi="Courier New" w:cs="Courier New"/>
+        </w:rPr>
+      </w:pPr>
+      <w:r>
+        <w:rPr>
+          <w:rFonts w:ascii="Courier New" w:hAnsi="Courier New" w:cs="Courier New"/>
+        </w:rPr>
+        <w:t>Number of Pockets</w:t>
+      </w:r>
+      <w:r>
+        <w:rPr>
+          <w:rFonts w:ascii="Courier New" w:hAnsi="Courier New" w:cs="Courier New"/>
+        </w:rPr>
+        <w:tab/>
+      </w:r>
+      <w:r>
+        <w:rPr>
+          <w:rFonts w:ascii="Courier New" w:hAnsi="Courier New" w:cs="Courier New"/>
+        </w:rPr>
+        <w:tab/>
+      </w:r>
+      <w:r>
+        <w:rPr>
+          <w:rFonts w:ascii="Courier New" w:hAnsi="Courier New" w:cs="Courier New"/>
+        </w:rPr>
+        <w:tab/>
+        <w:t>- 1</w:t>
+      </w:r>
+    </w:p>
+    <w:p>
+      <w:pPr>
+        <w:pStyle w:val="PlainText"/>
+        <w:rPr>
+          <w:rFonts w:ascii="Courier New" w:hAnsi="Courier New" w:cs="Courier New"/>
+        </w:rPr>
+      </w:pPr>
+      <w:r>
+        <w:rPr>
+          <w:rFonts w:ascii="Courier New" w:hAnsi="Courier New" w:cs="Courier New"/>
+        </w:rPr>
+        <w:t>Number of KGs</w:t>
+      </w:r>
+      <w:r>
+        <w:rPr>
+          <w:rFonts w:ascii="Courier New" w:hAnsi="Courier New" w:cs="Courier New"/>
+        </w:rPr>
+        <w:tab/>
+      </w:r>
+      <w:r>
+        <w:rPr>
+          <w:rFonts w:ascii="Courier New" w:hAnsi="Courier New" w:cs="Courier New"/>
+        </w:rPr>
+        <w:tab/>
+      </w:r>
+      <w:r>
+        <w:rPr>
+          <w:rFonts w:ascii="Courier New" w:hAnsi="Courier New" w:cs="Courier New"/>
+        </w:rPr>
+        <w:tab/>
+        <w:t>- 90</w:t>
+      </w:r>
+    </w:p>
+    <w:p>
+      <w:pPr>
+        <w:pStyle w:val="PlainText"/>
+        <w:rPr>
+          <w:rFonts w:ascii="Courier New" w:hAnsi="Courier New" w:cs="Courier New"/>
+        </w:rPr>
+      </w:pPr>
+      <w:r>
+        <w:rPr>
+          <w:rFonts w:ascii="Courier New" w:hAnsi="Courier New" w:cs="Courier New"/>
+        </w:rPr>
+        <w:t>Rate</w:t>
+      </w:r>
+      <w:r>
+        <w:rPr>
+          <w:rFonts w:ascii="Courier New" w:hAnsi="Courier New" w:cs="Courier New"/>
+        </w:rPr>
+        <w:tab/>
+      </w:r>
+      <w:r>
+        <w:rPr>
+          <w:rFonts w:ascii="Courier New" w:hAnsi="Courier New" w:cs="Courier New"/>
+        </w:rPr>
+        <w:tab/>
+      </w:r>
+      <w:r>
+        <w:rPr>
+          <w:rFonts w:ascii="Courier New" w:hAnsi="Courier New" w:cs="Courier New"/>
+        </w:rPr>
+        <w:tab/>
+      </w:r>
+      <w:r>
+        <w:rPr>
+          <w:rFonts w:ascii="Courier New" w:hAnsi="Courier New" w:cs="Courier New"/>
+        </w:rPr>
+        <w:tab/>
+      </w:r>
+      <w:r>
+        <w:rPr>
+          <w:rFonts w:ascii="Courier New" w:hAnsi="Courier New" w:cs="Courier New"/>
+        </w:rPr>
+        <w:tab/>
+        <w:t>- 20</w:t>
+      </w:r>
+    </w:p>
+    <w:p>
+      <w:pPr>
+        <w:pStyle w:val="PlainText"/>
+        <w:rPr>
+          <w:rFonts w:ascii="Courier New" w:hAnsi="Courier New" w:cs="Courier New"/>
+        </w:rPr>
+      </w:pPr>
+      <w:r>
+        <w:rPr>
+          <w:rFonts w:ascii="Courier New" w:hAnsi="Courier New" w:cs="Courier New"/>
+        </w:rPr>
+        <w:t>Total Price</w:t>
+      </w:r>
+      <w:r>
+        <w:rPr>
+          <w:rFonts w:ascii="Courier New" w:hAnsi="Courier New" w:cs="Courier New"/>
+        </w:rPr>
+        <w:tab/>
+      </w:r>
+      <w:r>
+        <w:rPr>
+          <w:rFonts w:ascii="Courier New" w:hAnsi="Courier New" w:cs="Courier New"/>
+        </w:rPr>
+        <w:tab/>
+      </w:r>
+      <w:r>
+        <w:rPr>
+          <w:rFonts w:ascii="Courier New" w:hAnsi="Courier New" w:cs="Courier New"/>
+        </w:rPr>
+        <w:tab/>
+      </w:r>
+      <w:r>
+        <w:rPr>
+          <w:rFonts w:ascii="Courier New" w:hAnsi="Courier New" w:cs="Courier New"/>
+        </w:rPr>
+        <w:tab/>
+        <w:t>- 1800.0</w:t>
+      </w:r>
+    </w:p>
+    <w:p>
+      <w:pPr>
+        <w:pStyle w:val="PlainText"/>
+        <w:rPr>
+          <w:rFonts w:ascii="Courier New" w:hAnsi="Courier New" w:cs="Courier New"/>
+          <w:color w:val="FF0000"/>
+        </w:rPr>
+      </w:pPr>
+      <w:r>
+        <w:rPr>
+          <w:rFonts w:ascii="Courier New" w:hAnsi="Courier New" w:cs="Courier New"/>
+          <w:color w:val="FF0000"/>
+        </w:rPr>
+        <w:t>Amount Received</w:t>
+      </w:r>
+      <w:r>
+        <w:rPr>
+          <w:rFonts w:ascii="Courier New" w:hAnsi="Courier New" w:cs="Courier New"/>
+          <w:color w:val="FF0000"/>
+        </w:rPr>
+        <w:tab/>
+      </w:r>
+      <w:r>
+        <w:rPr>
+          <w:rFonts w:ascii="Courier New" w:hAnsi="Courier New" w:cs="Courier New"/>
+          <w:color w:val="FF0000"/>
+        </w:rPr>
+        <w:tab/>
+      </w:r>
+      <w:r>
+        <w:rPr>
+          <w:rFonts w:ascii="Courier New" w:hAnsi="Courier New" w:cs="Courier New"/>
+          <w:color w:val="FF0000"/>
+        </w:rPr>
+        <w:tab/>
+        <w:t>- 2048</w:t>
+      </w:r>
+    </w:p>
+    <w:p>
+      <w:pPr>
+        <w:pStyle w:val="PlainText"/>
+        <w:rPr>
+          <w:rFonts w:ascii="Courier New" w:hAnsi="Courier New" w:cs="Courier New"/>
+          <w:b/>
+        </w:rPr>
+      </w:pPr>
+      <w:r>
+        <w:rPr>
+          <w:rFonts w:ascii="Courier New" w:hAnsi="Courier New" w:cs="Courier New"/>
+          <w:b/>
+        </w:rPr>
+        <w:t>Amount balance</w:t>
+      </w:r>
+      <w:r>
+        <w:rPr>
+          <w:rFonts w:ascii="Courier New" w:hAnsi="Courier New" w:cs="Courier New"/>
+          <w:b/>
+        </w:rPr>
+        <w:tab/>
+      </w:r>
+      <w:r>
+        <w:rPr>
+          <w:rFonts w:ascii="Courier New" w:hAnsi="Courier New" w:cs="Courier New"/>
+          <w:b/>
+        </w:rPr>
+        <w:tab/>
+      </w:r>
+      <w:r>
+        <w:rPr>
+          <w:rFonts w:ascii="Courier New" w:hAnsi="Courier New" w:cs="Courier New"/>
+          <w:b/>
+        </w:rPr>
+        <w:tab/>
+        <w:t>- 1800.0</w:t>
+      </w:r>
+    </w:p>
+    <w:p>
+      <w:pPr>
+        <w:pStyle w:val="PlainText"/>
+        <w:rPr>
+          <w:rFonts w:ascii="Courier New" w:hAnsi="Courier New" w:cs="Courier New"/>
+        </w:rPr>
+      </w:pPr>
+      <w:r>
+        <w:rPr>
+          <w:rFonts w:ascii="Courier New" w:hAnsi="Courier New" w:cs="Courier New"/>
+        </w:rPr>
+        <w:t>Amount Received mode</w:t>
+      </w:r>
+      <w:r>
+        <w:rPr>
+          <w:rFonts w:ascii="Courier New" w:hAnsi="Courier New" w:cs="Courier New"/>
+        </w:rPr>
+        <w:tab/>
+      </w:r>
+      <w:r>
+        <w:rPr>
+          <w:rFonts w:ascii="Courier New" w:hAnsi="Courier New" w:cs="Courier New"/>
+        </w:rPr>
+        <w:tab/>
+        <w:t>- CASH</w:t>
+      </w:r>
+    </w:p>
+    <w:p>
+      <w:pPr>
+        <w:pStyle w:val="PlainText"/>
+        <w:rPr>
+          <w:rFonts w:ascii="Courier New" w:hAnsi="Courier New" w:cs="Courier New"/>
+        </w:rPr>
+      </w:pPr>
+    </w:p>
+    <w:p>
+      <w:pPr>
+        <w:pStyle w:val="PlainText"/>
+        <w:rPr>
+          <w:rFonts w:ascii="Courier New" w:hAnsi="Courier New" w:cs="Courier New"/>
+        </w:rPr>
+      </w:pPr>
     </w:p>
     <w:p>
       <w:pPr>

--- a/customer _details/GANGAMMA/SEP/TUMKUR/JAYAKKA/PURCHAS DETAILS.docx
+++ b/customer _details/GANGAMMA/SEP/TUMKUR/JAYAKKA/PURCHAS DETAILS.docx
@@ -6834,13 +6834,7 @@
         <w:rPr>
           <w:rFonts w:ascii="Courier New" w:hAnsi="Courier New" w:cs="Courier New"/>
         </w:rPr>
-        <w:t>MON Jun 11</w:t>
-      </w:r>
-      <w:r>
-        <w:rPr>
-          <w:rFonts w:ascii="Courier New" w:hAnsi="Courier New" w:cs="Courier New"/>
-        </w:rPr>
-        <w:t xml:space="preserve"> 11:30:24 IST 2018</w:t>
+        <w:t>MON Jun 11 11:30:24 IST 2018</w:t>
       </w:r>
     </w:p>
     <w:p>
@@ -7226,6 +7220,564 @@
         <w:tab/>
         <w:t>- CASH</w:t>
       </w:r>
+    </w:p>
+    <w:p>
+      <w:pPr>
+        <w:pStyle w:val="PlainText"/>
+        <w:rPr>
+          <w:rFonts w:ascii="Courier New" w:hAnsi="Courier New" w:cs="Courier New"/>
+        </w:rPr>
+      </w:pPr>
+    </w:p>
+    <w:p>
+      <w:pPr>
+        <w:pStyle w:val="PlainText"/>
+        <w:rPr>
+          <w:rFonts w:ascii="Courier New" w:hAnsi="Courier New" w:cs="Courier New"/>
+        </w:rPr>
+      </w:pPr>
+      <w:r>
+        <w:rPr>
+          <w:rFonts w:ascii="Courier New" w:hAnsi="Courier New" w:cs="Courier New"/>
+        </w:rPr>
+        <w:t>TUE Jun 12 11:23:54 IST 2018</w:t>
+      </w:r>
+    </w:p>
+    <w:p>
+      <w:pPr>
+        <w:pStyle w:val="PlainText"/>
+        <w:rPr>
+          <w:rFonts w:ascii="Courier New" w:hAnsi="Courier New" w:cs="Courier New"/>
+        </w:rPr>
+      </w:pPr>
+      <w:r>
+        <w:rPr>
+          <w:rFonts w:ascii="Courier New" w:hAnsi="Courier New" w:cs="Courier New"/>
+        </w:rPr>
+        <w:t>Person Name</w:t>
+      </w:r>
+      <w:r>
+        <w:rPr>
+          <w:rFonts w:ascii="Courier New" w:hAnsi="Courier New" w:cs="Courier New"/>
+        </w:rPr>
+        <w:tab/>
+      </w:r>
+      <w:r>
+        <w:rPr>
+          <w:rFonts w:ascii="Courier New" w:hAnsi="Courier New" w:cs="Courier New"/>
+        </w:rPr>
+        <w:tab/>
+      </w:r>
+      <w:r>
+        <w:rPr>
+          <w:rFonts w:ascii="Courier New" w:hAnsi="Courier New" w:cs="Courier New"/>
+        </w:rPr>
+        <w:tab/>
+      </w:r>
+      <w:r>
+        <w:rPr>
+          <w:rFonts w:ascii="Courier New" w:hAnsi="Courier New" w:cs="Courier New"/>
+        </w:rPr>
+        <w:tab/>
+        <w:t>- JAYAKKA</w:t>
+      </w:r>
+    </w:p>
+    <w:p>
+      <w:pPr>
+        <w:pStyle w:val="PlainText"/>
+        <w:rPr>
+          <w:rFonts w:ascii="Courier New" w:hAnsi="Courier New" w:cs="Courier New"/>
+        </w:rPr>
+      </w:pPr>
+      <w:r>
+        <w:rPr>
+          <w:rFonts w:ascii="Courier New" w:hAnsi="Courier New" w:cs="Courier New"/>
+        </w:rPr>
+        <w:t>---------------------------------------------------------------</w:t>
+      </w:r>
+    </w:p>
+    <w:p>
+      <w:pPr>
+        <w:pStyle w:val="PlainText"/>
+        <w:rPr>
+          <w:rFonts w:ascii="Courier New" w:hAnsi="Courier New" w:cs="Courier New"/>
+        </w:rPr>
+      </w:pPr>
+      <w:r>
+        <w:rPr>
+          <w:rFonts w:ascii="Courier New" w:hAnsi="Courier New" w:cs="Courier New"/>
+        </w:rPr>
+        <w:t>Item Name</w:t>
+      </w:r>
+      <w:r>
+        <w:rPr>
+          <w:rFonts w:ascii="Courier New" w:hAnsi="Courier New" w:cs="Courier New"/>
+        </w:rPr>
+        <w:tab/>
+      </w:r>
+      <w:r>
+        <w:rPr>
+          <w:rFonts w:ascii="Courier New" w:hAnsi="Courier New" w:cs="Courier New"/>
+        </w:rPr>
+        <w:tab/>
+      </w:r>
+      <w:r>
+        <w:rPr>
+          <w:rFonts w:ascii="Courier New" w:hAnsi="Courier New" w:cs="Courier New"/>
+        </w:rPr>
+        <w:tab/>
+      </w:r>
+      <w:r>
+        <w:rPr>
+          <w:rFonts w:ascii="Courier New" w:hAnsi="Courier New" w:cs="Courier New"/>
+        </w:rPr>
+        <w:tab/>
+        <w:t>- CARROT</w:t>
+      </w:r>
+    </w:p>
+    <w:p>
+      <w:pPr>
+        <w:pStyle w:val="PlainText"/>
+        <w:rPr>
+          <w:rFonts w:ascii="Courier New" w:hAnsi="Courier New" w:cs="Courier New"/>
+          <w:color w:val="FF0000"/>
+        </w:rPr>
+      </w:pPr>
+      <w:r>
+        <w:rPr>
+          <w:rFonts w:ascii="Courier New" w:hAnsi="Courier New" w:cs="Courier New"/>
+          <w:color w:val="FF0000"/>
+        </w:rPr>
+        <w:t>Amount Received</w:t>
+      </w:r>
+      <w:r>
+        <w:rPr>
+          <w:rFonts w:ascii="Courier New" w:hAnsi="Courier New" w:cs="Courier New"/>
+          <w:color w:val="FF0000"/>
+        </w:rPr>
+        <w:tab/>
+      </w:r>
+      <w:r>
+        <w:rPr>
+          <w:rFonts w:ascii="Courier New" w:hAnsi="Courier New" w:cs="Courier New"/>
+          <w:color w:val="FF0000"/>
+        </w:rPr>
+        <w:tab/>
+      </w:r>
+      <w:r>
+        <w:rPr>
+          <w:rFonts w:ascii="Courier New" w:hAnsi="Courier New" w:cs="Courier New"/>
+          <w:color w:val="FF0000"/>
+        </w:rPr>
+        <w:tab/>
+        <w:t>- 1800</w:t>
+      </w:r>
+    </w:p>
+    <w:p>
+      <w:pPr>
+        <w:pStyle w:val="PlainText"/>
+        <w:rPr>
+          <w:rFonts w:ascii="Courier New" w:hAnsi="Courier New" w:cs="Courier New"/>
+        </w:rPr>
+      </w:pPr>
+      <w:r>
+        <w:rPr>
+          <w:rFonts w:ascii="Courier New" w:hAnsi="Courier New" w:cs="Courier New"/>
+        </w:rPr>
+        <w:t>Amount Received mode</w:t>
+      </w:r>
+      <w:r>
+        <w:rPr>
+          <w:rFonts w:ascii="Courier New" w:hAnsi="Courier New" w:cs="Courier New"/>
+        </w:rPr>
+        <w:tab/>
+      </w:r>
+      <w:r>
+        <w:rPr>
+          <w:rFonts w:ascii="Courier New" w:hAnsi="Courier New" w:cs="Courier New"/>
+        </w:rPr>
+        <w:tab/>
+        <w:t>- CASH AND CLEARD</w:t>
+      </w:r>
+    </w:p>
+    <w:p>
+      <w:pPr>
+        <w:pStyle w:val="PlainText"/>
+        <w:rPr>
+          <w:rFonts w:ascii="Courier New" w:hAnsi="Courier New" w:cs="Courier New"/>
+        </w:rPr>
+      </w:pPr>
+    </w:p>
+    <w:p>
+      <w:pPr>
+        <w:pStyle w:val="PlainText"/>
+        <w:rPr>
+          <w:rFonts w:ascii="Courier New" w:hAnsi="Courier New" w:cs="Courier New"/>
+        </w:rPr>
+      </w:pPr>
+      <w:r>
+        <w:rPr>
+          <w:rFonts w:ascii="Courier New" w:hAnsi="Courier New" w:cs="Courier New"/>
+        </w:rPr>
+        <w:t>WED Jun 13</w:t>
+      </w:r>
+      <w:r>
+        <w:rPr>
+          <w:rFonts w:ascii="Courier New" w:hAnsi="Courier New" w:cs="Courier New"/>
+        </w:rPr>
+        <w:t xml:space="preserve"> 12:17:18 IST 2018</w:t>
+      </w:r>
+    </w:p>
+    <w:p>
+      <w:pPr>
+        <w:pStyle w:val="PlainText"/>
+        <w:rPr>
+          <w:rFonts w:ascii="Courier New" w:hAnsi="Courier New" w:cs="Courier New"/>
+        </w:rPr>
+      </w:pPr>
+      <w:r>
+        <w:rPr>
+          <w:rFonts w:ascii="Courier New" w:hAnsi="Courier New" w:cs="Courier New"/>
+        </w:rPr>
+        <w:t>Person Name</w:t>
+      </w:r>
+      <w:r>
+        <w:rPr>
+          <w:rFonts w:ascii="Courier New" w:hAnsi="Courier New" w:cs="Courier New"/>
+        </w:rPr>
+        <w:tab/>
+      </w:r>
+      <w:r>
+        <w:rPr>
+          <w:rFonts w:ascii="Courier New" w:hAnsi="Courier New" w:cs="Courier New"/>
+        </w:rPr>
+        <w:tab/>
+      </w:r>
+      <w:r>
+        <w:rPr>
+          <w:rFonts w:ascii="Courier New" w:hAnsi="Courier New" w:cs="Courier New"/>
+        </w:rPr>
+        <w:tab/>
+      </w:r>
+      <w:r>
+        <w:rPr>
+          <w:rFonts w:ascii="Courier New" w:hAnsi="Courier New" w:cs="Courier New"/>
+        </w:rPr>
+        <w:tab/>
+        <w:t>- JAYAKKA</w:t>
+      </w:r>
+    </w:p>
+    <w:p>
+      <w:pPr>
+        <w:pStyle w:val="PlainText"/>
+        <w:rPr>
+          <w:rFonts w:ascii="Courier New" w:hAnsi="Courier New" w:cs="Courier New"/>
+        </w:rPr>
+      </w:pPr>
+      <w:r>
+        <w:rPr>
+          <w:rFonts w:ascii="Courier New" w:hAnsi="Courier New" w:cs="Courier New"/>
+        </w:rPr>
+        <w:t>Bill number</w:t>
+      </w:r>
+      <w:r>
+        <w:rPr>
+          <w:rFonts w:ascii="Courier New" w:hAnsi="Courier New" w:cs="Courier New"/>
+        </w:rPr>
+        <w:tab/>
+      </w:r>
+      <w:r>
+        <w:rPr>
+          <w:rFonts w:ascii="Courier New" w:hAnsi="Courier New" w:cs="Courier New"/>
+        </w:rPr>
+        <w:tab/>
+      </w:r>
+      <w:r>
+        <w:rPr>
+          <w:rFonts w:ascii="Courier New" w:hAnsi="Courier New" w:cs="Courier New"/>
+        </w:rPr>
+        <w:tab/>
+      </w:r>
+      <w:r>
+        <w:rPr>
+          <w:rFonts w:ascii="Courier New" w:hAnsi="Courier New" w:cs="Courier New"/>
+        </w:rPr>
+        <w:tab/>
+        <w:t>- 5882</w:t>
+      </w:r>
+    </w:p>
+    <w:p>
+      <w:pPr>
+        <w:pStyle w:val="PlainText"/>
+        <w:rPr>
+          <w:rFonts w:ascii="Courier New" w:hAnsi="Courier New" w:cs="Courier New"/>
+        </w:rPr>
+      </w:pPr>
+      <w:r>
+        <w:rPr>
+          <w:rFonts w:ascii="Courier New" w:hAnsi="Courier New" w:cs="Courier New"/>
+        </w:rPr>
+        <w:t>---------------------------------------------------------------</w:t>
+      </w:r>
+    </w:p>
+    <w:p>
+      <w:pPr>
+        <w:pStyle w:val="PlainText"/>
+        <w:rPr>
+          <w:rFonts w:ascii="Courier New" w:hAnsi="Courier New" w:cs="Courier New"/>
+        </w:rPr>
+      </w:pPr>
+      <w:r>
+        <w:rPr>
+          <w:rFonts w:ascii="Courier New" w:hAnsi="Courier New" w:cs="Courier New"/>
+        </w:rPr>
+        <w:t>Item Name</w:t>
+      </w:r>
+      <w:r>
+        <w:rPr>
+          <w:rFonts w:ascii="Courier New" w:hAnsi="Courier New" w:cs="Courier New"/>
+        </w:rPr>
+        <w:tab/>
+      </w:r>
+      <w:r>
+        <w:rPr>
+          <w:rFonts w:ascii="Courier New" w:hAnsi="Courier New" w:cs="Courier New"/>
+        </w:rPr>
+        <w:tab/>
+      </w:r>
+      <w:r>
+        <w:rPr>
+          <w:rFonts w:ascii="Courier New" w:hAnsi="Courier New" w:cs="Courier New"/>
+        </w:rPr>
+        <w:tab/>
+      </w:r>
+      <w:r>
+        <w:rPr>
+          <w:rFonts w:ascii="Courier New" w:hAnsi="Courier New" w:cs="Courier New"/>
+        </w:rPr>
+        <w:tab/>
+        <w:t>- CARROT</w:t>
+      </w:r>
+    </w:p>
+    <w:p>
+      <w:pPr>
+        <w:pStyle w:val="PlainText"/>
+        <w:rPr>
+          <w:rFonts w:ascii="Courier New" w:hAnsi="Courier New" w:cs="Courier New"/>
+        </w:rPr>
+      </w:pPr>
+      <w:r>
+        <w:rPr>
+          <w:rFonts w:ascii="Courier New" w:hAnsi="Courier New" w:cs="Courier New"/>
+        </w:rPr>
+        <w:t>Number of Pockets</w:t>
+      </w:r>
+      <w:r>
+        <w:rPr>
+          <w:rFonts w:ascii="Courier New" w:hAnsi="Courier New" w:cs="Courier New"/>
+        </w:rPr>
+        <w:tab/>
+      </w:r>
+      <w:r>
+        <w:rPr>
+          <w:rFonts w:ascii="Courier New" w:hAnsi="Courier New" w:cs="Courier New"/>
+        </w:rPr>
+        <w:tab/>
+      </w:r>
+      <w:r>
+        <w:rPr>
+          <w:rFonts w:ascii="Courier New" w:hAnsi="Courier New" w:cs="Courier New"/>
+        </w:rPr>
+        <w:tab/>
+        <w:t>- 1</w:t>
+      </w:r>
+    </w:p>
+    <w:p>
+      <w:pPr>
+        <w:pStyle w:val="PlainText"/>
+        <w:rPr>
+          <w:rFonts w:ascii="Courier New" w:hAnsi="Courier New" w:cs="Courier New"/>
+        </w:rPr>
+      </w:pPr>
+      <w:r>
+        <w:rPr>
+          <w:rFonts w:ascii="Courier New" w:hAnsi="Courier New" w:cs="Courier New"/>
+        </w:rPr>
+        <w:t>Number of KGs</w:t>
+      </w:r>
+      <w:r>
+        <w:rPr>
+          <w:rFonts w:ascii="Courier New" w:hAnsi="Courier New" w:cs="Courier New"/>
+        </w:rPr>
+        <w:tab/>
+      </w:r>
+      <w:r>
+        <w:rPr>
+          <w:rFonts w:ascii="Courier New" w:hAnsi="Courier New" w:cs="Courier New"/>
+        </w:rPr>
+        <w:tab/>
+      </w:r>
+      <w:r>
+        <w:rPr>
+          <w:rFonts w:ascii="Courier New" w:hAnsi="Courier New" w:cs="Courier New"/>
+        </w:rPr>
+        <w:tab/>
+        <w:t>- 86</w:t>
+      </w:r>
+    </w:p>
+    <w:p>
+      <w:pPr>
+        <w:pStyle w:val="PlainText"/>
+        <w:rPr>
+          <w:rFonts w:ascii="Courier New" w:hAnsi="Courier New" w:cs="Courier New"/>
+        </w:rPr>
+      </w:pPr>
+      <w:r>
+        <w:rPr>
+          <w:rFonts w:ascii="Courier New" w:hAnsi="Courier New" w:cs="Courier New"/>
+        </w:rPr>
+        <w:t>Rate</w:t>
+      </w:r>
+      <w:r>
+        <w:rPr>
+          <w:rFonts w:ascii="Courier New" w:hAnsi="Courier New" w:cs="Courier New"/>
+        </w:rPr>
+        <w:tab/>
+      </w:r>
+      <w:r>
+        <w:rPr>
+          <w:rFonts w:ascii="Courier New" w:hAnsi="Courier New" w:cs="Courier New"/>
+        </w:rPr>
+        <w:tab/>
+      </w:r>
+      <w:r>
+        <w:rPr>
+          <w:rFonts w:ascii="Courier New" w:hAnsi="Courier New" w:cs="Courier New"/>
+        </w:rPr>
+        <w:tab/>
+      </w:r>
+      <w:r>
+        <w:rPr>
+          <w:rFonts w:ascii="Courier New" w:hAnsi="Courier New" w:cs="Courier New"/>
+        </w:rPr>
+        <w:tab/>
+      </w:r>
+      <w:r>
+        <w:rPr>
+          <w:rFonts w:ascii="Courier New" w:hAnsi="Courier New" w:cs="Courier New"/>
+        </w:rPr>
+        <w:tab/>
+        <w:t>- 20</w:t>
+      </w:r>
+    </w:p>
+    <w:p>
+      <w:pPr>
+        <w:pStyle w:val="PlainText"/>
+        <w:rPr>
+          <w:rFonts w:ascii="Courier New" w:hAnsi="Courier New" w:cs="Courier New"/>
+        </w:rPr>
+      </w:pPr>
+      <w:r>
+        <w:rPr>
+          <w:rFonts w:ascii="Courier New" w:hAnsi="Courier New" w:cs="Courier New"/>
+        </w:rPr>
+        <w:t>Total Price</w:t>
+      </w:r>
+      <w:r>
+        <w:rPr>
+          <w:rFonts w:ascii="Courier New" w:hAnsi="Courier New" w:cs="Courier New"/>
+        </w:rPr>
+        <w:tab/>
+      </w:r>
+      <w:r>
+        <w:rPr>
+          <w:rFonts w:ascii="Courier New" w:hAnsi="Courier New" w:cs="Courier New"/>
+        </w:rPr>
+        <w:tab/>
+      </w:r>
+      <w:r>
+        <w:rPr>
+          <w:rFonts w:ascii="Courier New" w:hAnsi="Courier New" w:cs="Courier New"/>
+        </w:rPr>
+        <w:tab/>
+      </w:r>
+      <w:r>
+        <w:rPr>
+          <w:rFonts w:ascii="Courier New" w:hAnsi="Courier New" w:cs="Courier New"/>
+        </w:rPr>
+        <w:tab/>
+        <w:t>- 1720.0</w:t>
+      </w:r>
+    </w:p>
+    <w:p>
+      <w:pPr>
+        <w:pStyle w:val="PlainText"/>
+        <w:rPr>
+          <w:rFonts w:ascii="Courier New" w:hAnsi="Courier New" w:cs="Courier New"/>
+          <w:b/>
+        </w:rPr>
+      </w:pPr>
+      <w:r>
+        <w:rPr>
+          <w:rFonts w:ascii="Courier New" w:hAnsi="Courier New" w:cs="Courier New"/>
+          <w:b/>
+        </w:rPr>
+        <w:t>Amount balance</w:t>
+      </w:r>
+      <w:r>
+        <w:rPr>
+          <w:rFonts w:ascii="Courier New" w:hAnsi="Courier New" w:cs="Courier New"/>
+          <w:b/>
+        </w:rPr>
+        <w:tab/>
+      </w:r>
+      <w:r>
+        <w:rPr>
+          <w:rFonts w:ascii="Courier New" w:hAnsi="Courier New" w:cs="Courier New"/>
+          <w:b/>
+        </w:rPr>
+        <w:tab/>
+      </w:r>
+      <w:r>
+        <w:rPr>
+          <w:rFonts w:ascii="Courier New" w:hAnsi="Courier New" w:cs="Courier New"/>
+          <w:b/>
+        </w:rPr>
+        <w:tab/>
+        <w:t>- 1720.0</w:t>
+      </w:r>
+    </w:p>
+    <w:p>
+      <w:pPr>
+        <w:pStyle w:val="PlainText"/>
+        <w:rPr>
+          <w:rFonts w:ascii="Courier New" w:hAnsi="Courier New" w:cs="Courier New"/>
+        </w:rPr>
+      </w:pPr>
+    </w:p>
+    <w:p>
+      <w:pPr>
+        <w:pStyle w:val="PlainText"/>
+        <w:rPr>
+          <w:rFonts w:ascii="Courier New" w:hAnsi="Courier New" w:cs="Courier New"/>
+        </w:rPr>
+      </w:pPr>
+    </w:p>
+    <w:p>
+      <w:pPr>
+        <w:pStyle w:val="PlainText"/>
+        <w:rPr>
+          <w:rFonts w:ascii="Courier New" w:hAnsi="Courier New" w:cs="Courier New"/>
+        </w:rPr>
+      </w:pPr>
+    </w:p>
+    <w:p>
+      <w:pPr>
+        <w:pStyle w:val="PlainText"/>
+        <w:rPr>
+          <w:rFonts w:ascii="Courier New" w:hAnsi="Courier New" w:cs="Courier New"/>
+        </w:rPr>
+      </w:pPr>
     </w:p>
     <w:p>
       <w:pPr>

--- a/customer _details/GANGAMMA/SEP/TUMKUR/JAYAKKA/PURCHAS DETAILS.docx
+++ b/customer _details/GANGAMMA/SEP/TUMKUR/JAYAKKA/PURCHAS DETAILS.docx
@@ -7419,13 +7419,7 @@
         <w:rPr>
           <w:rFonts w:ascii="Courier New" w:hAnsi="Courier New" w:cs="Courier New"/>
         </w:rPr>
-        <w:t>WED Jun 13</w:t>
-      </w:r>
-      <w:r>
-        <w:rPr>
-          <w:rFonts w:ascii="Courier New" w:hAnsi="Courier New" w:cs="Courier New"/>
-        </w:rPr>
-        <w:t xml:space="preserve"> 12:17:18 IST 2018</w:t>
+        <w:t>WED Jun 13 12:17:18 IST 2018</w:t>
       </w:r>
     </w:p>
     <w:p>
@@ -7746,6 +7740,483 @@
         <w:tab/>
         <w:t>- 1720.0</w:t>
       </w:r>
+    </w:p>
+    <w:p>
+      <w:pPr>
+        <w:pStyle w:val="PlainText"/>
+        <w:rPr>
+          <w:rFonts w:ascii="Courier New" w:hAnsi="Courier New" w:cs="Courier New"/>
+          <w:b/>
+        </w:rPr>
+      </w:pPr>
+    </w:p>
+    <w:p>
+      <w:pPr>
+        <w:pStyle w:val="PlainText"/>
+        <w:rPr>
+          <w:rFonts w:ascii="Courier New" w:hAnsi="Courier New" w:cs="Courier New"/>
+        </w:rPr>
+      </w:pPr>
+      <w:r>
+        <w:rPr>
+          <w:rFonts w:ascii="Courier New" w:hAnsi="Courier New" w:cs="Courier New"/>
+        </w:rPr>
+        <w:t>FRI Jun 15</w:t>
+      </w:r>
+      <w:r>
+        <w:rPr>
+          <w:rFonts w:ascii="Courier New" w:hAnsi="Courier New" w:cs="Courier New"/>
+        </w:rPr>
+        <w:t xml:space="preserve"> 11:28:50 IST 2018</w:t>
+      </w:r>
+    </w:p>
+    <w:p>
+      <w:pPr>
+        <w:pStyle w:val="PlainText"/>
+        <w:rPr>
+          <w:rFonts w:ascii="Courier New" w:hAnsi="Courier New" w:cs="Courier New"/>
+        </w:rPr>
+      </w:pPr>
+      <w:r>
+        <w:rPr>
+          <w:rFonts w:ascii="Courier New" w:hAnsi="Courier New" w:cs="Courier New"/>
+        </w:rPr>
+        <w:t>Person Name</w:t>
+      </w:r>
+      <w:r>
+        <w:rPr>
+          <w:rFonts w:ascii="Courier New" w:hAnsi="Courier New" w:cs="Courier New"/>
+        </w:rPr>
+        <w:tab/>
+      </w:r>
+      <w:r>
+        <w:rPr>
+          <w:rFonts w:ascii="Courier New" w:hAnsi="Courier New" w:cs="Courier New"/>
+        </w:rPr>
+        <w:tab/>
+      </w:r>
+      <w:r>
+        <w:rPr>
+          <w:rFonts w:ascii="Courier New" w:hAnsi="Courier New" w:cs="Courier New"/>
+        </w:rPr>
+        <w:tab/>
+      </w:r>
+      <w:r>
+        <w:rPr>
+          <w:rFonts w:ascii="Courier New" w:hAnsi="Courier New" w:cs="Courier New"/>
+        </w:rPr>
+        <w:tab/>
+        <w:t>- JAYAKKA</w:t>
+      </w:r>
+    </w:p>
+    <w:p>
+      <w:pPr>
+        <w:pStyle w:val="PlainText"/>
+        <w:rPr>
+          <w:rFonts w:ascii="Courier New" w:hAnsi="Courier New" w:cs="Courier New"/>
+        </w:rPr>
+      </w:pPr>
+      <w:r>
+        <w:rPr>
+          <w:rFonts w:ascii="Courier New" w:hAnsi="Courier New" w:cs="Courier New"/>
+        </w:rPr>
+        <w:t>Bill number</w:t>
+      </w:r>
+      <w:r>
+        <w:rPr>
+          <w:rFonts w:ascii="Courier New" w:hAnsi="Courier New" w:cs="Courier New"/>
+        </w:rPr>
+        <w:tab/>
+      </w:r>
+      <w:r>
+        <w:rPr>
+          <w:rFonts w:ascii="Courier New" w:hAnsi="Courier New" w:cs="Courier New"/>
+        </w:rPr>
+        <w:tab/>
+      </w:r>
+      <w:r>
+        <w:rPr>
+          <w:rFonts w:ascii="Courier New" w:hAnsi="Courier New" w:cs="Courier New"/>
+        </w:rPr>
+        <w:tab/>
+      </w:r>
+      <w:r>
+        <w:rPr>
+          <w:rFonts w:ascii="Courier New" w:hAnsi="Courier New" w:cs="Courier New"/>
+        </w:rPr>
+        <w:tab/>
+        <w:t>- 5922</w:t>
+      </w:r>
+    </w:p>
+    <w:p>
+      <w:pPr>
+        <w:pStyle w:val="PlainText"/>
+        <w:rPr>
+          <w:rFonts w:ascii="Courier New" w:hAnsi="Courier New" w:cs="Courier New"/>
+        </w:rPr>
+      </w:pPr>
+      <w:r>
+        <w:rPr>
+          <w:rFonts w:ascii="Courier New" w:hAnsi="Courier New" w:cs="Courier New"/>
+        </w:rPr>
+        <w:t>---------------------------------------------------------------</w:t>
+      </w:r>
+    </w:p>
+    <w:p>
+      <w:pPr>
+        <w:pStyle w:val="PlainText"/>
+        <w:rPr>
+          <w:rFonts w:ascii="Courier New" w:hAnsi="Courier New" w:cs="Courier New"/>
+        </w:rPr>
+      </w:pPr>
+      <w:r>
+        <w:rPr>
+          <w:rFonts w:ascii="Courier New" w:hAnsi="Courier New" w:cs="Courier New"/>
+        </w:rPr>
+        <w:t>Item Name</w:t>
+      </w:r>
+      <w:r>
+        <w:rPr>
+          <w:rFonts w:ascii="Courier New" w:hAnsi="Courier New" w:cs="Courier New"/>
+        </w:rPr>
+        <w:tab/>
+      </w:r>
+      <w:r>
+        <w:rPr>
+          <w:rFonts w:ascii="Courier New" w:hAnsi="Courier New" w:cs="Courier New"/>
+        </w:rPr>
+        <w:tab/>
+      </w:r>
+      <w:r>
+        <w:rPr>
+          <w:rFonts w:ascii="Courier New" w:hAnsi="Courier New" w:cs="Courier New"/>
+        </w:rPr>
+        <w:tab/>
+      </w:r>
+      <w:r>
+        <w:rPr>
+          <w:rFonts w:ascii="Courier New" w:hAnsi="Courier New" w:cs="Courier New"/>
+        </w:rPr>
+        <w:tab/>
+        <w:t>- CARROT</w:t>
+      </w:r>
+    </w:p>
+    <w:p>
+      <w:pPr>
+        <w:pStyle w:val="PlainText"/>
+        <w:rPr>
+          <w:rFonts w:ascii="Courier New" w:hAnsi="Courier New" w:cs="Courier New"/>
+          <w:color w:val="FF0000"/>
+        </w:rPr>
+      </w:pPr>
+      <w:r>
+        <w:rPr>
+          <w:rFonts w:ascii="Courier New" w:hAnsi="Courier New" w:cs="Courier New"/>
+          <w:color w:val="FF0000"/>
+        </w:rPr>
+        <w:t>Amount Received</w:t>
+      </w:r>
+      <w:r>
+        <w:rPr>
+          <w:rFonts w:ascii="Courier New" w:hAnsi="Courier New" w:cs="Courier New"/>
+          <w:color w:val="FF0000"/>
+        </w:rPr>
+        <w:tab/>
+      </w:r>
+      <w:r>
+        <w:rPr>
+          <w:rFonts w:ascii="Courier New" w:hAnsi="Courier New" w:cs="Courier New"/>
+          <w:color w:val="FF0000"/>
+        </w:rPr>
+        <w:tab/>
+      </w:r>
+      <w:r>
+        <w:rPr>
+          <w:rFonts w:ascii="Courier New" w:hAnsi="Courier New" w:cs="Courier New"/>
+          <w:color w:val="FF0000"/>
+        </w:rPr>
+        <w:tab/>
+        <w:t>- 1720</w:t>
+      </w:r>
+    </w:p>
+    <w:p>
+      <w:pPr>
+        <w:pStyle w:val="PlainText"/>
+        <w:rPr>
+          <w:rFonts w:ascii="Courier New" w:hAnsi="Courier New" w:cs="Courier New"/>
+        </w:rPr>
+      </w:pPr>
+      <w:r>
+        <w:rPr>
+          <w:rFonts w:ascii="Courier New" w:hAnsi="Courier New" w:cs="Courier New"/>
+        </w:rPr>
+        <w:t>Amount Received mode</w:t>
+      </w:r>
+      <w:r>
+        <w:rPr>
+          <w:rFonts w:ascii="Courier New" w:hAnsi="Courier New" w:cs="Courier New"/>
+        </w:rPr>
+        <w:tab/>
+      </w:r>
+      <w:r>
+        <w:rPr>
+          <w:rFonts w:ascii="Courier New" w:hAnsi="Courier New" w:cs="Courier New"/>
+        </w:rPr>
+        <w:tab/>
+        <w:t>- CASH AND CLEARD</w:t>
+      </w:r>
+    </w:p>
+    <w:p>
+      <w:pPr>
+        <w:pStyle w:val="PlainText"/>
+        <w:rPr>
+          <w:rFonts w:ascii="Courier New" w:hAnsi="Courier New" w:cs="Courier New"/>
+        </w:rPr>
+      </w:pPr>
+    </w:p>
+    <w:p>
+      <w:pPr>
+        <w:pStyle w:val="PlainText"/>
+        <w:rPr>
+          <w:rFonts w:ascii="Courier New" w:hAnsi="Courier New" w:cs="Courier New"/>
+        </w:rPr>
+      </w:pPr>
+      <w:r>
+        <w:rPr>
+          <w:rFonts w:ascii="Courier New" w:hAnsi="Courier New" w:cs="Courier New"/>
+        </w:rPr>
+        <w:t>Item Name</w:t>
+      </w:r>
+      <w:r>
+        <w:rPr>
+          <w:rFonts w:ascii="Courier New" w:hAnsi="Courier New" w:cs="Courier New"/>
+        </w:rPr>
+        <w:tab/>
+      </w:r>
+      <w:r>
+        <w:rPr>
+          <w:rFonts w:ascii="Courier New" w:hAnsi="Courier New" w:cs="Courier New"/>
+        </w:rPr>
+        <w:tab/>
+      </w:r>
+      <w:r>
+        <w:rPr>
+          <w:rFonts w:ascii="Courier New" w:hAnsi="Courier New" w:cs="Courier New"/>
+        </w:rPr>
+        <w:tab/>
+      </w:r>
+      <w:r>
+        <w:rPr>
+          <w:rFonts w:ascii="Courier New" w:hAnsi="Courier New" w:cs="Courier New"/>
+        </w:rPr>
+        <w:tab/>
+        <w:t>- CARROT</w:t>
+      </w:r>
+    </w:p>
+    <w:p>
+      <w:pPr>
+        <w:pStyle w:val="PlainText"/>
+        <w:rPr>
+          <w:rFonts w:ascii="Courier New" w:hAnsi="Courier New" w:cs="Courier New"/>
+        </w:rPr>
+      </w:pPr>
+      <w:r>
+        <w:rPr>
+          <w:rFonts w:ascii="Courier New" w:hAnsi="Courier New" w:cs="Courier New"/>
+        </w:rPr>
+        <w:t>Number of Pockets</w:t>
+      </w:r>
+      <w:r>
+        <w:rPr>
+          <w:rFonts w:ascii="Courier New" w:hAnsi="Courier New" w:cs="Courier New"/>
+        </w:rPr>
+        <w:tab/>
+      </w:r>
+      <w:r>
+        <w:rPr>
+          <w:rFonts w:ascii="Courier New" w:hAnsi="Courier New" w:cs="Courier New"/>
+        </w:rPr>
+        <w:tab/>
+      </w:r>
+      <w:r>
+        <w:rPr>
+          <w:rFonts w:ascii="Courier New" w:hAnsi="Courier New" w:cs="Courier New"/>
+        </w:rPr>
+        <w:tab/>
+        <w:t>- 2</w:t>
+      </w:r>
+    </w:p>
+    <w:p>
+      <w:pPr>
+        <w:pStyle w:val="PlainText"/>
+        <w:rPr>
+          <w:rFonts w:ascii="Courier New" w:hAnsi="Courier New" w:cs="Courier New"/>
+        </w:rPr>
+      </w:pPr>
+      <w:r>
+        <w:rPr>
+          <w:rFonts w:ascii="Courier New" w:hAnsi="Courier New" w:cs="Courier New"/>
+        </w:rPr>
+        <w:t>Number of KGs</w:t>
+      </w:r>
+      <w:r>
+        <w:rPr>
+          <w:rFonts w:ascii="Courier New" w:hAnsi="Courier New" w:cs="Courier New"/>
+        </w:rPr>
+        <w:tab/>
+      </w:r>
+      <w:r>
+        <w:rPr>
+          <w:rFonts w:ascii="Courier New" w:hAnsi="Courier New" w:cs="Courier New"/>
+        </w:rPr>
+        <w:tab/>
+      </w:r>
+      <w:r>
+        <w:rPr>
+          <w:rFonts w:ascii="Courier New" w:hAnsi="Courier New" w:cs="Courier New"/>
+        </w:rPr>
+        <w:tab/>
+        <w:t>- 192</w:t>
+      </w:r>
+    </w:p>
+    <w:p>
+      <w:pPr>
+        <w:pStyle w:val="PlainText"/>
+        <w:rPr>
+          <w:rFonts w:ascii="Courier New" w:hAnsi="Courier New" w:cs="Courier New"/>
+        </w:rPr>
+      </w:pPr>
+      <w:r>
+        <w:rPr>
+          <w:rFonts w:ascii="Courier New" w:hAnsi="Courier New" w:cs="Courier New"/>
+        </w:rPr>
+        <w:t>Rate</w:t>
+      </w:r>
+      <w:r>
+        <w:rPr>
+          <w:rFonts w:ascii="Courier New" w:hAnsi="Courier New" w:cs="Courier New"/>
+        </w:rPr>
+        <w:tab/>
+      </w:r>
+      <w:r>
+        <w:rPr>
+          <w:rFonts w:ascii="Courier New" w:hAnsi="Courier New" w:cs="Courier New"/>
+        </w:rPr>
+        <w:tab/>
+      </w:r>
+      <w:r>
+        <w:rPr>
+          <w:rFonts w:ascii="Courier New" w:hAnsi="Courier New" w:cs="Courier New"/>
+        </w:rPr>
+        <w:tab/>
+      </w:r>
+      <w:r>
+        <w:rPr>
+          <w:rFonts w:ascii="Courier New" w:hAnsi="Courier New" w:cs="Courier New"/>
+        </w:rPr>
+        <w:tab/>
+      </w:r>
+      <w:r>
+        <w:rPr>
+          <w:rFonts w:ascii="Courier New" w:hAnsi="Courier New" w:cs="Courier New"/>
+        </w:rPr>
+        <w:tab/>
+        <w:t>- 22</w:t>
+      </w:r>
+    </w:p>
+    <w:p>
+      <w:pPr>
+        <w:pStyle w:val="PlainText"/>
+        <w:rPr>
+          <w:rFonts w:ascii="Courier New" w:hAnsi="Courier New" w:cs="Courier New"/>
+        </w:rPr>
+      </w:pPr>
+      <w:r>
+        <w:rPr>
+          <w:rFonts w:ascii="Courier New" w:hAnsi="Courier New" w:cs="Courier New"/>
+        </w:rPr>
+        <w:t>Total Price</w:t>
+      </w:r>
+      <w:r>
+        <w:rPr>
+          <w:rFonts w:ascii="Courier New" w:hAnsi="Courier New" w:cs="Courier New"/>
+        </w:rPr>
+        <w:tab/>
+      </w:r>
+      <w:r>
+        <w:rPr>
+          <w:rFonts w:ascii="Courier New" w:hAnsi="Courier New" w:cs="Courier New"/>
+        </w:rPr>
+        <w:tab/>
+      </w:r>
+      <w:r>
+        <w:rPr>
+          <w:rFonts w:ascii="Courier New" w:hAnsi="Courier New" w:cs="Courier New"/>
+        </w:rPr>
+        <w:tab/>
+      </w:r>
+      <w:r>
+        <w:rPr>
+          <w:rFonts w:ascii="Courier New" w:hAnsi="Courier New" w:cs="Courier New"/>
+        </w:rPr>
+        <w:tab/>
+        <w:t>- 4224.0</w:t>
+      </w:r>
+    </w:p>
+    <w:p>
+      <w:pPr>
+        <w:pStyle w:val="PlainText"/>
+        <w:rPr>
+          <w:rFonts w:ascii="Courier New" w:hAnsi="Courier New" w:cs="Courier New"/>
+          <w:b/>
+        </w:rPr>
+      </w:pPr>
+      <w:r>
+        <w:rPr>
+          <w:rFonts w:ascii="Courier New" w:hAnsi="Courier New" w:cs="Courier New"/>
+          <w:b/>
+        </w:rPr>
+        <w:t>Amount balance</w:t>
+      </w:r>
+      <w:r>
+        <w:rPr>
+          <w:rFonts w:ascii="Courier New" w:hAnsi="Courier New" w:cs="Courier New"/>
+          <w:b/>
+        </w:rPr>
+        <w:tab/>
+      </w:r>
+      <w:r>
+        <w:rPr>
+          <w:rFonts w:ascii="Courier New" w:hAnsi="Courier New" w:cs="Courier New"/>
+          <w:b/>
+        </w:rPr>
+        <w:tab/>
+      </w:r>
+      <w:r>
+        <w:rPr>
+          <w:rFonts w:ascii="Courier New" w:hAnsi="Courier New" w:cs="Courier New"/>
+          <w:b/>
+        </w:rPr>
+        <w:tab/>
+        <w:t>- 4224.0</w:t>
+      </w:r>
+    </w:p>
+    <w:p>
+      <w:pPr>
+        <w:pStyle w:val="PlainText"/>
+        <w:rPr>
+          <w:rFonts w:ascii="Courier New" w:hAnsi="Courier New" w:cs="Courier New"/>
+        </w:rPr>
+      </w:pPr>
+    </w:p>
+    <w:p>
+      <w:pPr>
+        <w:pStyle w:val="PlainText"/>
+        <w:rPr>
+          <w:rFonts w:ascii="Courier New" w:hAnsi="Courier New" w:cs="Courier New"/>
+          <w:b/>
+        </w:rPr>
+      </w:pPr>
     </w:p>
     <w:p>
       <w:pPr>

--- a/customer _details/GANGAMMA/SEP/TUMKUR/JAYAKKA/PURCHAS DETAILS.docx
+++ b/customer _details/GANGAMMA/SEP/TUMKUR/JAYAKKA/PURCHAS DETAILS.docx
@@ -7761,13 +7761,7 @@
         <w:rPr>
           <w:rFonts w:ascii="Courier New" w:hAnsi="Courier New" w:cs="Courier New"/>
         </w:rPr>
-        <w:t>FRI Jun 15</w:t>
-      </w:r>
-      <w:r>
-        <w:rPr>
-          <w:rFonts w:ascii="Courier New" w:hAnsi="Courier New" w:cs="Courier New"/>
-        </w:rPr>
-        <w:t xml:space="preserve"> 11:28:50 IST 2018</w:t>
+        <w:t>FRI Jun 15 11:28:50 IST 2018</w:t>
       </w:r>
     </w:p>
     <w:p>
@@ -8200,6 +8194,581 @@
         <w:tab/>
         <w:t>- 4224.0</w:t>
       </w:r>
+    </w:p>
+    <w:p>
+      <w:pPr>
+        <w:pStyle w:val="PlainText"/>
+        <w:rPr>
+          <w:rFonts w:ascii="Courier New" w:hAnsi="Courier New" w:cs="Courier New"/>
+          <w:b/>
+        </w:rPr>
+      </w:pPr>
+    </w:p>
+    <w:p>
+      <w:pPr>
+        <w:pStyle w:val="PlainText"/>
+        <w:rPr>
+          <w:rFonts w:ascii="Courier New" w:hAnsi="Courier New" w:cs="Courier New"/>
+        </w:rPr>
+      </w:pPr>
+      <w:r>
+        <w:rPr>
+          <w:rFonts w:ascii="Courier New" w:hAnsi="Courier New" w:cs="Courier New"/>
+        </w:rPr>
+        <w:t>SAT Jun 16</w:t>
+      </w:r>
+      <w:r>
+        <w:rPr>
+          <w:rFonts w:ascii="Courier New" w:hAnsi="Courier New" w:cs="Courier New"/>
+        </w:rPr>
+        <w:t xml:space="preserve"> 11:46:33 IST 2018</w:t>
+      </w:r>
+    </w:p>
+    <w:p>
+      <w:pPr>
+        <w:pStyle w:val="PlainText"/>
+        <w:rPr>
+          <w:rFonts w:ascii="Courier New" w:hAnsi="Courier New" w:cs="Courier New"/>
+        </w:rPr>
+      </w:pPr>
+      <w:r>
+        <w:rPr>
+          <w:rFonts w:ascii="Courier New" w:hAnsi="Courier New" w:cs="Courier New"/>
+        </w:rPr>
+        <w:t>Person Name</w:t>
+      </w:r>
+      <w:r>
+        <w:rPr>
+          <w:rFonts w:ascii="Courier New" w:hAnsi="Courier New" w:cs="Courier New"/>
+        </w:rPr>
+        <w:tab/>
+      </w:r>
+      <w:r>
+        <w:rPr>
+          <w:rFonts w:ascii="Courier New" w:hAnsi="Courier New" w:cs="Courier New"/>
+        </w:rPr>
+        <w:tab/>
+      </w:r>
+      <w:r>
+        <w:rPr>
+          <w:rFonts w:ascii="Courier New" w:hAnsi="Courier New" w:cs="Courier New"/>
+        </w:rPr>
+        <w:tab/>
+      </w:r>
+      <w:r>
+        <w:rPr>
+          <w:rFonts w:ascii="Courier New" w:hAnsi="Courier New" w:cs="Courier New"/>
+        </w:rPr>
+        <w:tab/>
+        <w:t>- JAYAKKA</w:t>
+      </w:r>
+    </w:p>
+    <w:p>
+      <w:pPr>
+        <w:pStyle w:val="PlainText"/>
+        <w:rPr>
+          <w:rFonts w:ascii="Courier New" w:hAnsi="Courier New" w:cs="Courier New"/>
+        </w:rPr>
+      </w:pPr>
+      <w:r>
+        <w:rPr>
+          <w:rFonts w:ascii="Courier New" w:hAnsi="Courier New" w:cs="Courier New"/>
+        </w:rPr>
+        <w:t>Bill number</w:t>
+      </w:r>
+      <w:r>
+        <w:rPr>
+          <w:rFonts w:ascii="Courier New" w:hAnsi="Courier New" w:cs="Courier New"/>
+        </w:rPr>
+        <w:tab/>
+      </w:r>
+      <w:r>
+        <w:rPr>
+          <w:rFonts w:ascii="Courier New" w:hAnsi="Courier New" w:cs="Courier New"/>
+        </w:rPr>
+        <w:tab/>
+      </w:r>
+      <w:r>
+        <w:rPr>
+          <w:rFonts w:ascii="Courier New" w:hAnsi="Courier New" w:cs="Courier New"/>
+        </w:rPr>
+        <w:tab/>
+      </w:r>
+      <w:r>
+        <w:rPr>
+          <w:rFonts w:ascii="Courier New" w:hAnsi="Courier New" w:cs="Courier New"/>
+        </w:rPr>
+        <w:tab/>
+        <w:t>- 5957</w:t>
+      </w:r>
+    </w:p>
+    <w:p>
+      <w:pPr>
+        <w:pStyle w:val="PlainText"/>
+        <w:rPr>
+          <w:rFonts w:ascii="Courier New" w:hAnsi="Courier New" w:cs="Courier New"/>
+        </w:rPr>
+      </w:pPr>
+      <w:r>
+        <w:rPr>
+          <w:rFonts w:ascii="Courier New" w:hAnsi="Courier New" w:cs="Courier New"/>
+        </w:rPr>
+        <w:t>---------------------------------------------------------------</w:t>
+      </w:r>
+    </w:p>
+    <w:p>
+      <w:pPr>
+        <w:pStyle w:val="PlainText"/>
+        <w:rPr>
+          <w:rFonts w:ascii="Courier New" w:hAnsi="Courier New" w:cs="Courier New"/>
+        </w:rPr>
+      </w:pPr>
+      <w:r>
+        <w:rPr>
+          <w:rFonts w:ascii="Courier New" w:hAnsi="Courier New" w:cs="Courier New"/>
+        </w:rPr>
+        <w:t>Item Name</w:t>
+      </w:r>
+      <w:r>
+        <w:rPr>
+          <w:rFonts w:ascii="Courier New" w:hAnsi="Courier New" w:cs="Courier New"/>
+        </w:rPr>
+        <w:tab/>
+      </w:r>
+      <w:r>
+        <w:rPr>
+          <w:rFonts w:ascii="Courier New" w:hAnsi="Courier New" w:cs="Courier New"/>
+        </w:rPr>
+        <w:tab/>
+      </w:r>
+      <w:r>
+        <w:rPr>
+          <w:rFonts w:ascii="Courier New" w:hAnsi="Courier New" w:cs="Courier New"/>
+        </w:rPr>
+        <w:tab/>
+      </w:r>
+      <w:r>
+        <w:rPr>
+          <w:rFonts w:ascii="Courier New" w:hAnsi="Courier New" w:cs="Courier New"/>
+        </w:rPr>
+        <w:tab/>
+        <w:t>- BEET</w:t>
+      </w:r>
+    </w:p>
+    <w:p>
+      <w:pPr>
+        <w:pStyle w:val="PlainText"/>
+        <w:rPr>
+          <w:rFonts w:ascii="Courier New" w:hAnsi="Courier New" w:cs="Courier New"/>
+          <w:color w:val="FF0000"/>
+        </w:rPr>
+      </w:pPr>
+      <w:r>
+        <w:rPr>
+          <w:rFonts w:ascii="Courier New" w:hAnsi="Courier New" w:cs="Courier New"/>
+          <w:color w:val="FF0000"/>
+        </w:rPr>
+        <w:t>Amount Received</w:t>
+      </w:r>
+      <w:r>
+        <w:rPr>
+          <w:rFonts w:ascii="Courier New" w:hAnsi="Courier New" w:cs="Courier New"/>
+          <w:color w:val="FF0000"/>
+        </w:rPr>
+        <w:tab/>
+      </w:r>
+      <w:r>
+        <w:rPr>
+          <w:rFonts w:ascii="Courier New" w:hAnsi="Courier New" w:cs="Courier New"/>
+          <w:color w:val="FF0000"/>
+        </w:rPr>
+        <w:tab/>
+      </w:r>
+      <w:r>
+        <w:rPr>
+          <w:rFonts w:ascii="Courier New" w:hAnsi="Courier New" w:cs="Courier New"/>
+          <w:color w:val="FF0000"/>
+        </w:rPr>
+        <w:tab/>
+        <w:t>- 2000</w:t>
+      </w:r>
+    </w:p>
+    <w:p>
+      <w:pPr>
+        <w:pStyle w:val="PlainText"/>
+        <w:rPr>
+          <w:rFonts w:ascii="Courier New" w:hAnsi="Courier New" w:cs="Courier New"/>
+        </w:rPr>
+      </w:pPr>
+      <w:r>
+        <w:rPr>
+          <w:rFonts w:ascii="Courier New" w:hAnsi="Courier New" w:cs="Courier New"/>
+        </w:rPr>
+        <w:t>Amount balance</w:t>
+      </w:r>
+      <w:r>
+        <w:rPr>
+          <w:rFonts w:ascii="Courier New" w:hAnsi="Courier New" w:cs="Courier New"/>
+        </w:rPr>
+        <w:tab/>
+      </w:r>
+      <w:r>
+        <w:rPr>
+          <w:rFonts w:ascii="Courier New" w:hAnsi="Courier New" w:cs="Courier New"/>
+        </w:rPr>
+        <w:tab/>
+      </w:r>
+      <w:r>
+        <w:rPr>
+          <w:rFonts w:ascii="Courier New" w:hAnsi="Courier New" w:cs="Courier New"/>
+        </w:rPr>
+        <w:tab/>
+        <w:t>- 2224.0</w:t>
+      </w:r>
+    </w:p>
+    <w:p>
+      <w:pPr>
+        <w:pStyle w:val="PlainText"/>
+        <w:rPr>
+          <w:rFonts w:ascii="Courier New" w:hAnsi="Courier New" w:cs="Courier New"/>
+        </w:rPr>
+      </w:pPr>
+      <w:r>
+        <w:rPr>
+          <w:rFonts w:ascii="Courier New" w:hAnsi="Courier New" w:cs="Courier New"/>
+        </w:rPr>
+        <w:t>Amount Received mode</w:t>
+      </w:r>
+      <w:r>
+        <w:rPr>
+          <w:rFonts w:ascii="Courier New" w:hAnsi="Courier New" w:cs="Courier New"/>
+        </w:rPr>
+        <w:tab/>
+      </w:r>
+      <w:r>
+        <w:rPr>
+          <w:rFonts w:ascii="Courier New" w:hAnsi="Courier New" w:cs="Courier New"/>
+        </w:rPr>
+        <w:tab/>
+        <w:t>- CASH</w:t>
+      </w:r>
+    </w:p>
+    <w:p>
+      <w:pPr>
+        <w:pStyle w:val="PlainText"/>
+        <w:rPr>
+          <w:rFonts w:ascii="Courier New" w:hAnsi="Courier New" w:cs="Courier New"/>
+        </w:rPr>
+      </w:pPr>
+    </w:p>
+    <w:p>
+      <w:pPr>
+        <w:pStyle w:val="PlainText"/>
+        <w:rPr>
+          <w:rFonts w:ascii="Courier New" w:hAnsi="Courier New" w:cs="Courier New"/>
+        </w:rPr>
+      </w:pPr>
+      <w:r>
+        <w:rPr>
+          <w:rFonts w:ascii="Courier New" w:hAnsi="Courier New" w:cs="Courier New"/>
+        </w:rPr>
+        <w:t>Item Name</w:t>
+      </w:r>
+      <w:r>
+        <w:rPr>
+          <w:rFonts w:ascii="Courier New" w:hAnsi="Courier New" w:cs="Courier New"/>
+        </w:rPr>
+        <w:tab/>
+      </w:r>
+      <w:r>
+        <w:rPr>
+          <w:rFonts w:ascii="Courier New" w:hAnsi="Courier New" w:cs="Courier New"/>
+        </w:rPr>
+        <w:tab/>
+      </w:r>
+      <w:r>
+        <w:rPr>
+          <w:rFonts w:ascii="Courier New" w:hAnsi="Courier New" w:cs="Courier New"/>
+        </w:rPr>
+        <w:tab/>
+      </w:r>
+      <w:r>
+        <w:rPr>
+          <w:rFonts w:ascii="Courier New" w:hAnsi="Courier New" w:cs="Courier New"/>
+        </w:rPr>
+        <w:tab/>
+        <w:t>- CARROT</w:t>
+      </w:r>
+    </w:p>
+    <w:p>
+      <w:pPr>
+        <w:pStyle w:val="PlainText"/>
+        <w:rPr>
+          <w:rFonts w:ascii="Courier New" w:hAnsi="Courier New" w:cs="Courier New"/>
+        </w:rPr>
+      </w:pPr>
+      <w:r>
+        <w:rPr>
+          <w:rFonts w:ascii="Courier New" w:hAnsi="Courier New" w:cs="Courier New"/>
+        </w:rPr>
+        <w:t>Number of Pockets</w:t>
+      </w:r>
+      <w:r>
+        <w:rPr>
+          <w:rFonts w:ascii="Courier New" w:hAnsi="Courier New" w:cs="Courier New"/>
+        </w:rPr>
+        <w:tab/>
+      </w:r>
+      <w:r>
+        <w:rPr>
+          <w:rFonts w:ascii="Courier New" w:hAnsi="Courier New" w:cs="Courier New"/>
+        </w:rPr>
+        <w:tab/>
+      </w:r>
+      <w:r>
+        <w:rPr>
+          <w:rFonts w:ascii="Courier New" w:hAnsi="Courier New" w:cs="Courier New"/>
+        </w:rPr>
+        <w:tab/>
+        <w:t>- 2</w:t>
+      </w:r>
+    </w:p>
+    <w:p>
+      <w:pPr>
+        <w:pStyle w:val="PlainText"/>
+        <w:rPr>
+          <w:rFonts w:ascii="Courier New" w:hAnsi="Courier New" w:cs="Courier New"/>
+        </w:rPr>
+      </w:pPr>
+      <w:r>
+        <w:rPr>
+          <w:rFonts w:ascii="Courier New" w:hAnsi="Courier New" w:cs="Courier New"/>
+        </w:rPr>
+        <w:t>Number of KGs</w:t>
+      </w:r>
+      <w:r>
+        <w:rPr>
+          <w:rFonts w:ascii="Courier New" w:hAnsi="Courier New" w:cs="Courier New"/>
+        </w:rPr>
+        <w:tab/>
+      </w:r>
+      <w:r>
+        <w:rPr>
+          <w:rFonts w:ascii="Courier New" w:hAnsi="Courier New" w:cs="Courier New"/>
+        </w:rPr>
+        <w:tab/>
+      </w:r>
+      <w:r>
+        <w:rPr>
+          <w:rFonts w:ascii="Courier New" w:hAnsi="Courier New" w:cs="Courier New"/>
+        </w:rPr>
+        <w:tab/>
+        <w:t>- 181</w:t>
+      </w:r>
+    </w:p>
+    <w:p>
+      <w:pPr>
+        <w:pStyle w:val="PlainText"/>
+        <w:rPr>
+          <w:rFonts w:ascii="Courier New" w:hAnsi="Courier New" w:cs="Courier New"/>
+        </w:rPr>
+      </w:pPr>
+      <w:r>
+        <w:rPr>
+          <w:rFonts w:ascii="Courier New" w:hAnsi="Courier New" w:cs="Courier New"/>
+        </w:rPr>
+        <w:t>Rate</w:t>
+      </w:r>
+      <w:r>
+        <w:rPr>
+          <w:rFonts w:ascii="Courier New" w:hAnsi="Courier New" w:cs="Courier New"/>
+        </w:rPr>
+        <w:tab/>
+      </w:r>
+      <w:r>
+        <w:rPr>
+          <w:rFonts w:ascii="Courier New" w:hAnsi="Courier New" w:cs="Courier New"/>
+        </w:rPr>
+        <w:tab/>
+      </w:r>
+      <w:r>
+        <w:rPr>
+          <w:rFonts w:ascii="Courier New" w:hAnsi="Courier New" w:cs="Courier New"/>
+        </w:rPr>
+        <w:tab/>
+      </w:r>
+      <w:r>
+        <w:rPr>
+          <w:rFonts w:ascii="Courier New" w:hAnsi="Courier New" w:cs="Courier New"/>
+        </w:rPr>
+        <w:tab/>
+      </w:r>
+      <w:r>
+        <w:rPr>
+          <w:rFonts w:ascii="Courier New" w:hAnsi="Courier New" w:cs="Courier New"/>
+        </w:rPr>
+        <w:tab/>
+        <w:t>- 24</w:t>
+      </w:r>
+    </w:p>
+    <w:p>
+      <w:pPr>
+        <w:pStyle w:val="PlainText"/>
+        <w:rPr>
+          <w:rFonts w:ascii="Courier New" w:hAnsi="Courier New" w:cs="Courier New"/>
+        </w:rPr>
+      </w:pPr>
+      <w:r>
+        <w:rPr>
+          <w:rFonts w:ascii="Courier New" w:hAnsi="Courier New" w:cs="Courier New"/>
+        </w:rPr>
+        <w:t>Total Price</w:t>
+      </w:r>
+      <w:r>
+        <w:rPr>
+          <w:rFonts w:ascii="Courier New" w:hAnsi="Courier New" w:cs="Courier New"/>
+        </w:rPr>
+        <w:tab/>
+      </w:r>
+      <w:r>
+        <w:rPr>
+          <w:rFonts w:ascii="Courier New" w:hAnsi="Courier New" w:cs="Courier New"/>
+        </w:rPr>
+        <w:tab/>
+      </w:r>
+      <w:r>
+        <w:rPr>
+          <w:rFonts w:ascii="Courier New" w:hAnsi="Courier New" w:cs="Courier New"/>
+        </w:rPr>
+        <w:tab/>
+      </w:r>
+      <w:r>
+        <w:rPr>
+          <w:rFonts w:ascii="Courier New" w:hAnsi="Courier New" w:cs="Courier New"/>
+        </w:rPr>
+        <w:tab/>
+        <w:t>- 4344.0</w:t>
+      </w:r>
+    </w:p>
+    <w:p>
+      <w:pPr>
+        <w:pStyle w:val="PlainText"/>
+        <w:rPr>
+          <w:rFonts w:ascii="Courier New" w:hAnsi="Courier New" w:cs="Courier New"/>
+          <w:color w:val="FF0000"/>
+        </w:rPr>
+      </w:pPr>
+      <w:r>
+        <w:rPr>
+          <w:rFonts w:ascii="Courier New" w:hAnsi="Courier New" w:cs="Courier New"/>
+          <w:color w:val="FF0000"/>
+        </w:rPr>
+        <w:t>Amount Received</w:t>
+      </w:r>
+      <w:r>
+        <w:rPr>
+          <w:rFonts w:ascii="Courier New" w:hAnsi="Courier New" w:cs="Courier New"/>
+          <w:color w:val="FF0000"/>
+        </w:rPr>
+        <w:tab/>
+      </w:r>
+      <w:r>
+        <w:rPr>
+          <w:rFonts w:ascii="Courier New" w:hAnsi="Courier New" w:cs="Courier New"/>
+          <w:color w:val="FF0000"/>
+        </w:rPr>
+        <w:tab/>
+      </w:r>
+      <w:r>
+        <w:rPr>
+          <w:rFonts w:ascii="Courier New" w:hAnsi="Courier New" w:cs="Courier New"/>
+          <w:color w:val="FF0000"/>
+        </w:rPr>
+        <w:tab/>
+        <w:t>- 2224</w:t>
+      </w:r>
+    </w:p>
+    <w:p>
+      <w:pPr>
+        <w:pStyle w:val="PlainText"/>
+        <w:rPr>
+          <w:rFonts w:ascii="Courier New" w:hAnsi="Courier New" w:cs="Courier New"/>
+          <w:b/>
+        </w:rPr>
+      </w:pPr>
+      <w:r>
+        <w:rPr>
+          <w:rFonts w:ascii="Courier New" w:hAnsi="Courier New" w:cs="Courier New"/>
+          <w:b/>
+        </w:rPr>
+        <w:t>Amount balance</w:t>
+      </w:r>
+      <w:r>
+        <w:rPr>
+          <w:rFonts w:ascii="Courier New" w:hAnsi="Courier New" w:cs="Courier New"/>
+          <w:b/>
+        </w:rPr>
+        <w:tab/>
+      </w:r>
+      <w:r>
+        <w:rPr>
+          <w:rFonts w:ascii="Courier New" w:hAnsi="Courier New" w:cs="Courier New"/>
+          <w:b/>
+        </w:rPr>
+        <w:tab/>
+      </w:r>
+      <w:r>
+        <w:rPr>
+          <w:rFonts w:ascii="Courier New" w:hAnsi="Courier New" w:cs="Courier New"/>
+          <w:b/>
+        </w:rPr>
+        <w:tab/>
+        <w:t>- 4344.0</w:t>
+      </w:r>
+    </w:p>
+    <w:p>
+      <w:pPr>
+        <w:pStyle w:val="PlainText"/>
+        <w:rPr>
+          <w:rFonts w:ascii="Courier New" w:hAnsi="Courier New" w:cs="Courier New"/>
+        </w:rPr>
+      </w:pPr>
+      <w:r>
+        <w:rPr>
+          <w:rFonts w:ascii="Courier New" w:hAnsi="Courier New" w:cs="Courier New"/>
+        </w:rPr>
+        <w:t>Amount Received mode</w:t>
+      </w:r>
+      <w:r>
+        <w:rPr>
+          <w:rFonts w:ascii="Courier New" w:hAnsi="Courier New" w:cs="Courier New"/>
+        </w:rPr>
+        <w:tab/>
+      </w:r>
+      <w:r>
+        <w:rPr>
+          <w:rFonts w:ascii="Courier New" w:hAnsi="Courier New" w:cs="Courier New"/>
+        </w:rPr>
+        <w:tab/>
+        <w:t>- CASH</w:t>
+      </w:r>
+    </w:p>
+    <w:p>
+      <w:pPr>
+        <w:pStyle w:val="PlainText"/>
+        <w:rPr>
+          <w:rFonts w:ascii="Courier New" w:hAnsi="Courier New" w:cs="Courier New"/>
+        </w:rPr>
+      </w:pPr>
+    </w:p>
+    <w:p>
+      <w:pPr>
+        <w:pStyle w:val="PlainText"/>
+        <w:rPr>
+          <w:rFonts w:ascii="Courier New" w:hAnsi="Courier New" w:cs="Courier New"/>
+          <w:b/>
+        </w:rPr>
+      </w:pPr>
     </w:p>
     <w:p>
       <w:pPr>

--- a/customer _details/GANGAMMA/SEP/TUMKUR/JAYAKKA/PURCHAS DETAILS.docx
+++ b/customer _details/GANGAMMA/SEP/TUMKUR/JAYAKKA/PURCHAS DETAILS.docx
@@ -8215,13 +8215,7 @@
         <w:rPr>
           <w:rFonts w:ascii="Courier New" w:hAnsi="Courier New" w:cs="Courier New"/>
         </w:rPr>
-        <w:t>SAT Jun 16</w:t>
-      </w:r>
-      <w:r>
-        <w:rPr>
-          <w:rFonts w:ascii="Courier New" w:hAnsi="Courier New" w:cs="Courier New"/>
-        </w:rPr>
-        <w:t xml:space="preserve"> 11:46:33 IST 2018</w:t>
+        <w:t>SAT Jun 16 11:46:33 IST 2018</w:t>
       </w:r>
     </w:p>
     <w:p>
@@ -8752,6 +8746,369 @@
         <w:tab/>
         <w:t>- CASH</w:t>
       </w:r>
+    </w:p>
+    <w:p>
+      <w:pPr>
+        <w:pStyle w:val="PlainText"/>
+        <w:rPr>
+          <w:rFonts w:ascii="Courier New" w:hAnsi="Courier New" w:cs="Courier New"/>
+        </w:rPr>
+      </w:pPr>
+    </w:p>
+    <w:p>
+      <w:pPr>
+        <w:pStyle w:val="PlainText"/>
+        <w:rPr>
+          <w:rFonts w:ascii="Courier New" w:hAnsi="Courier New" w:cs="Courier New"/>
+        </w:rPr>
+      </w:pPr>
+      <w:r>
+        <w:rPr>
+          <w:rFonts w:ascii="Courier New" w:hAnsi="Courier New" w:cs="Courier New"/>
+        </w:rPr>
+        <w:t>SUN Jun 17</w:t>
+      </w:r>
+      <w:r>
+        <w:rPr>
+          <w:rFonts w:ascii="Courier New" w:hAnsi="Courier New" w:cs="Courier New"/>
+        </w:rPr>
+        <w:t xml:space="preserve"> 11:40:40 IST 2018</w:t>
+      </w:r>
+    </w:p>
+    <w:p>
+      <w:pPr>
+        <w:pStyle w:val="PlainText"/>
+        <w:rPr>
+          <w:rFonts w:ascii="Courier New" w:hAnsi="Courier New" w:cs="Courier New"/>
+        </w:rPr>
+      </w:pPr>
+      <w:r>
+        <w:rPr>
+          <w:rFonts w:ascii="Courier New" w:hAnsi="Courier New" w:cs="Courier New"/>
+        </w:rPr>
+        <w:t>Person Name</w:t>
+      </w:r>
+      <w:r>
+        <w:rPr>
+          <w:rFonts w:ascii="Courier New" w:hAnsi="Courier New" w:cs="Courier New"/>
+        </w:rPr>
+        <w:tab/>
+      </w:r>
+      <w:r>
+        <w:rPr>
+          <w:rFonts w:ascii="Courier New" w:hAnsi="Courier New" w:cs="Courier New"/>
+        </w:rPr>
+        <w:tab/>
+      </w:r>
+      <w:r>
+        <w:rPr>
+          <w:rFonts w:ascii="Courier New" w:hAnsi="Courier New" w:cs="Courier New"/>
+        </w:rPr>
+        <w:tab/>
+      </w:r>
+      <w:r>
+        <w:rPr>
+          <w:rFonts w:ascii="Courier New" w:hAnsi="Courier New" w:cs="Courier New"/>
+        </w:rPr>
+        <w:tab/>
+        <w:t>- JAYAKKA</w:t>
+      </w:r>
+    </w:p>
+    <w:p>
+      <w:pPr>
+        <w:pStyle w:val="PlainText"/>
+        <w:rPr>
+          <w:rFonts w:ascii="Courier New" w:hAnsi="Courier New" w:cs="Courier New"/>
+        </w:rPr>
+      </w:pPr>
+      <w:r>
+        <w:rPr>
+          <w:rFonts w:ascii="Courier New" w:hAnsi="Courier New" w:cs="Courier New"/>
+        </w:rPr>
+        <w:t>Bill number</w:t>
+      </w:r>
+      <w:r>
+        <w:rPr>
+          <w:rFonts w:ascii="Courier New" w:hAnsi="Courier New" w:cs="Courier New"/>
+        </w:rPr>
+        <w:tab/>
+      </w:r>
+      <w:r>
+        <w:rPr>
+          <w:rFonts w:ascii="Courier New" w:hAnsi="Courier New" w:cs="Courier New"/>
+        </w:rPr>
+        <w:tab/>
+      </w:r>
+      <w:r>
+        <w:rPr>
+          <w:rFonts w:ascii="Courier New" w:hAnsi="Courier New" w:cs="Courier New"/>
+        </w:rPr>
+        <w:tab/>
+      </w:r>
+      <w:r>
+        <w:rPr>
+          <w:rFonts w:ascii="Courier New" w:hAnsi="Courier New" w:cs="Courier New"/>
+        </w:rPr>
+        <w:tab/>
+        <w:t>- 5991</w:t>
+      </w:r>
+    </w:p>
+    <w:p>
+      <w:pPr>
+        <w:pStyle w:val="PlainText"/>
+        <w:rPr>
+          <w:rFonts w:ascii="Courier New" w:hAnsi="Courier New" w:cs="Courier New"/>
+        </w:rPr>
+      </w:pPr>
+      <w:r>
+        <w:rPr>
+          <w:rFonts w:ascii="Courier New" w:hAnsi="Courier New" w:cs="Courier New"/>
+        </w:rPr>
+        <w:t>---------------------------------------------------------------</w:t>
+      </w:r>
+    </w:p>
+    <w:p>
+      <w:pPr>
+        <w:pStyle w:val="PlainText"/>
+        <w:rPr>
+          <w:rFonts w:ascii="Courier New" w:hAnsi="Courier New" w:cs="Courier New"/>
+        </w:rPr>
+      </w:pPr>
+      <w:r>
+        <w:rPr>
+          <w:rFonts w:ascii="Courier New" w:hAnsi="Courier New" w:cs="Courier New"/>
+        </w:rPr>
+        <w:t>Item Name</w:t>
+      </w:r>
+      <w:r>
+        <w:rPr>
+          <w:rFonts w:ascii="Courier New" w:hAnsi="Courier New" w:cs="Courier New"/>
+        </w:rPr>
+        <w:tab/>
+      </w:r>
+      <w:r>
+        <w:rPr>
+          <w:rFonts w:ascii="Courier New" w:hAnsi="Courier New" w:cs="Courier New"/>
+        </w:rPr>
+        <w:tab/>
+      </w:r>
+      <w:r>
+        <w:rPr>
+          <w:rFonts w:ascii="Courier New" w:hAnsi="Courier New" w:cs="Courier New"/>
+        </w:rPr>
+        <w:tab/>
+      </w:r>
+      <w:r>
+        <w:rPr>
+          <w:rFonts w:ascii="Courier New" w:hAnsi="Courier New" w:cs="Courier New"/>
+        </w:rPr>
+        <w:tab/>
+        <w:t>- CARROT</w:t>
+      </w:r>
+    </w:p>
+    <w:p>
+      <w:pPr>
+        <w:pStyle w:val="PlainText"/>
+        <w:rPr>
+          <w:rFonts w:ascii="Courier New" w:hAnsi="Courier New" w:cs="Courier New"/>
+        </w:rPr>
+      </w:pPr>
+      <w:r>
+        <w:rPr>
+          <w:rFonts w:ascii="Courier New" w:hAnsi="Courier New" w:cs="Courier New"/>
+        </w:rPr>
+        <w:t>Number of Pockets</w:t>
+      </w:r>
+      <w:r>
+        <w:rPr>
+          <w:rFonts w:ascii="Courier New" w:hAnsi="Courier New" w:cs="Courier New"/>
+        </w:rPr>
+        <w:tab/>
+      </w:r>
+      <w:r>
+        <w:rPr>
+          <w:rFonts w:ascii="Courier New" w:hAnsi="Courier New" w:cs="Courier New"/>
+        </w:rPr>
+        <w:tab/>
+      </w:r>
+      <w:r>
+        <w:rPr>
+          <w:rFonts w:ascii="Courier New" w:hAnsi="Courier New" w:cs="Courier New"/>
+        </w:rPr>
+        <w:tab/>
+        <w:t>- 2</w:t>
+      </w:r>
+    </w:p>
+    <w:p>
+      <w:pPr>
+        <w:pStyle w:val="PlainText"/>
+        <w:rPr>
+          <w:rFonts w:ascii="Courier New" w:hAnsi="Courier New" w:cs="Courier New"/>
+        </w:rPr>
+      </w:pPr>
+      <w:r>
+        <w:rPr>
+          <w:rFonts w:ascii="Courier New" w:hAnsi="Courier New" w:cs="Courier New"/>
+        </w:rPr>
+        <w:t>Number of KGs</w:t>
+      </w:r>
+      <w:r>
+        <w:rPr>
+          <w:rFonts w:ascii="Courier New" w:hAnsi="Courier New" w:cs="Courier New"/>
+        </w:rPr>
+        <w:tab/>
+      </w:r>
+      <w:r>
+        <w:rPr>
+          <w:rFonts w:ascii="Courier New" w:hAnsi="Courier New" w:cs="Courier New"/>
+        </w:rPr>
+        <w:tab/>
+      </w:r>
+      <w:r>
+        <w:rPr>
+          <w:rFonts w:ascii="Courier New" w:hAnsi="Courier New" w:cs="Courier New"/>
+        </w:rPr>
+        <w:tab/>
+        <w:t>- 181</w:t>
+      </w:r>
+    </w:p>
+    <w:p>
+      <w:pPr>
+        <w:pStyle w:val="PlainText"/>
+        <w:rPr>
+          <w:rFonts w:ascii="Courier New" w:hAnsi="Courier New" w:cs="Courier New"/>
+        </w:rPr>
+      </w:pPr>
+      <w:r>
+        <w:rPr>
+          <w:rFonts w:ascii="Courier New" w:hAnsi="Courier New" w:cs="Courier New"/>
+        </w:rPr>
+        <w:t>Rate</w:t>
+      </w:r>
+      <w:r>
+        <w:rPr>
+          <w:rFonts w:ascii="Courier New" w:hAnsi="Courier New" w:cs="Courier New"/>
+        </w:rPr>
+        <w:tab/>
+      </w:r>
+      <w:r>
+        <w:rPr>
+          <w:rFonts w:ascii="Courier New" w:hAnsi="Courier New" w:cs="Courier New"/>
+        </w:rPr>
+        <w:tab/>
+      </w:r>
+      <w:r>
+        <w:rPr>
+          <w:rFonts w:ascii="Courier New" w:hAnsi="Courier New" w:cs="Courier New"/>
+        </w:rPr>
+        <w:tab/>
+      </w:r>
+      <w:r>
+        <w:rPr>
+          <w:rFonts w:ascii="Courier New" w:hAnsi="Courier New" w:cs="Courier New"/>
+        </w:rPr>
+        <w:tab/>
+      </w:r>
+      <w:r>
+        <w:rPr>
+          <w:rFonts w:ascii="Courier New" w:hAnsi="Courier New" w:cs="Courier New"/>
+        </w:rPr>
+        <w:tab/>
+        <w:t>- 26</w:t>
+      </w:r>
+    </w:p>
+    <w:p>
+      <w:pPr>
+        <w:pStyle w:val="PlainText"/>
+        <w:rPr>
+          <w:rFonts w:ascii="Courier New" w:hAnsi="Courier New" w:cs="Courier New"/>
+        </w:rPr>
+      </w:pPr>
+      <w:r>
+        <w:rPr>
+          <w:rFonts w:ascii="Courier New" w:hAnsi="Courier New" w:cs="Courier New"/>
+        </w:rPr>
+        <w:t>Total Price</w:t>
+      </w:r>
+      <w:r>
+        <w:rPr>
+          <w:rFonts w:ascii="Courier New" w:hAnsi="Courier New" w:cs="Courier New"/>
+        </w:rPr>
+        <w:tab/>
+      </w:r>
+      <w:r>
+        <w:rPr>
+          <w:rFonts w:ascii="Courier New" w:hAnsi="Courier New" w:cs="Courier New"/>
+        </w:rPr>
+        <w:tab/>
+      </w:r>
+      <w:r>
+        <w:rPr>
+          <w:rFonts w:ascii="Courier New" w:hAnsi="Courier New" w:cs="Courier New"/>
+        </w:rPr>
+        <w:tab/>
+      </w:r>
+      <w:r>
+        <w:rPr>
+          <w:rFonts w:ascii="Courier New" w:hAnsi="Courier New" w:cs="Courier New"/>
+        </w:rPr>
+        <w:tab/>
+        <w:t>- 4706.0</w:t>
+      </w:r>
+    </w:p>
+    <w:p>
+      <w:pPr>
+        <w:pStyle w:val="PlainText"/>
+        <w:rPr>
+          <w:rFonts w:ascii="Courier New" w:hAnsi="Courier New" w:cs="Courier New"/>
+          <w:b/>
+        </w:rPr>
+      </w:pPr>
+      <w:r>
+        <w:rPr>
+          <w:rFonts w:ascii="Courier New" w:hAnsi="Courier New" w:cs="Courier New"/>
+          <w:b/>
+        </w:rPr>
+        <w:t>Amount balance</w:t>
+      </w:r>
+      <w:r>
+        <w:rPr>
+          <w:rFonts w:ascii="Courier New" w:hAnsi="Courier New" w:cs="Courier New"/>
+          <w:b/>
+        </w:rPr>
+        <w:tab/>
+      </w:r>
+      <w:r>
+        <w:rPr>
+          <w:rFonts w:ascii="Courier New" w:hAnsi="Courier New" w:cs="Courier New"/>
+          <w:b/>
+        </w:rPr>
+        <w:tab/>
+      </w:r>
+      <w:r>
+        <w:rPr>
+          <w:rFonts w:ascii="Courier New" w:hAnsi="Courier New" w:cs="Courier New"/>
+          <w:b/>
+        </w:rPr>
+        <w:tab/>
+        <w:t>- 9050.0</w:t>
+      </w:r>
+    </w:p>
+    <w:p>
+      <w:pPr>
+        <w:pStyle w:val="PlainText"/>
+        <w:rPr>
+          <w:rFonts w:ascii="Courier New" w:hAnsi="Courier New" w:cs="Courier New"/>
+        </w:rPr>
+      </w:pPr>
+    </w:p>
+    <w:p>
+      <w:pPr>
+        <w:pStyle w:val="PlainText"/>
+        <w:rPr>
+          <w:rFonts w:ascii="Courier New" w:hAnsi="Courier New" w:cs="Courier New"/>
+        </w:rPr>
+      </w:pPr>
     </w:p>
     <w:p>
       <w:pPr>

--- a/customer _details/GANGAMMA/SEP/TUMKUR/JAYAKKA/PURCHAS DETAILS.docx
+++ b/customer _details/GANGAMMA/SEP/TUMKUR/JAYAKKA/PURCHAS DETAILS.docx
@@ -8766,13 +8766,7 @@
         <w:rPr>
           <w:rFonts w:ascii="Courier New" w:hAnsi="Courier New" w:cs="Courier New"/>
         </w:rPr>
-        <w:t>SUN Jun 17</w:t>
-      </w:r>
-      <w:r>
-        <w:rPr>
-          <w:rFonts w:ascii="Courier New" w:hAnsi="Courier New" w:cs="Courier New"/>
-        </w:rPr>
-        <w:t xml:space="preserve"> 11:40:40 IST 2018</w:t>
+        <w:t>SUN Jun 17 11:40:40 IST 2018</w:t>
       </w:r>
     </w:p>
     <w:p>
@@ -9093,6 +9087,666 @@
         <w:tab/>
         <w:t>- 9050.0</w:t>
       </w:r>
+    </w:p>
+    <w:p>
+      <w:pPr>
+        <w:pStyle w:val="PlainText"/>
+        <w:rPr>
+          <w:rFonts w:ascii="Courier New" w:hAnsi="Courier New" w:cs="Courier New"/>
+          <w:b/>
+        </w:rPr>
+      </w:pPr>
+    </w:p>
+    <w:p>
+      <w:pPr>
+        <w:pStyle w:val="PlainText"/>
+        <w:rPr>
+          <w:rFonts w:ascii="Courier New" w:hAnsi="Courier New" w:cs="Courier New"/>
+        </w:rPr>
+      </w:pPr>
+      <w:r>
+        <w:rPr>
+          <w:rFonts w:ascii="Courier New" w:hAnsi="Courier New" w:cs="Courier New"/>
+        </w:rPr>
+        <w:t>MON Jun 18</w:t>
+      </w:r>
+      <w:r>
+        <w:rPr>
+          <w:rFonts w:ascii="Courier New" w:hAnsi="Courier New" w:cs="Courier New"/>
+        </w:rPr>
+        <w:t xml:space="preserve"> 11:22:32 IST 2018</w:t>
+      </w:r>
+    </w:p>
+    <w:p>
+      <w:pPr>
+        <w:pStyle w:val="PlainText"/>
+        <w:rPr>
+          <w:rFonts w:ascii="Courier New" w:hAnsi="Courier New" w:cs="Courier New"/>
+        </w:rPr>
+      </w:pPr>
+      <w:r>
+        <w:rPr>
+          <w:rFonts w:ascii="Courier New" w:hAnsi="Courier New" w:cs="Courier New"/>
+        </w:rPr>
+        <w:t>Person Name</w:t>
+      </w:r>
+      <w:r>
+        <w:rPr>
+          <w:rFonts w:ascii="Courier New" w:hAnsi="Courier New" w:cs="Courier New"/>
+        </w:rPr>
+        <w:tab/>
+      </w:r>
+      <w:r>
+        <w:rPr>
+          <w:rFonts w:ascii="Courier New" w:hAnsi="Courier New" w:cs="Courier New"/>
+        </w:rPr>
+        <w:tab/>
+      </w:r>
+      <w:r>
+        <w:rPr>
+          <w:rFonts w:ascii="Courier New" w:hAnsi="Courier New" w:cs="Courier New"/>
+        </w:rPr>
+        <w:tab/>
+      </w:r>
+      <w:r>
+        <w:rPr>
+          <w:rFonts w:ascii="Courier New" w:hAnsi="Courier New" w:cs="Courier New"/>
+        </w:rPr>
+        <w:tab/>
+        <w:t>- JAYAKKA</w:t>
+      </w:r>
+    </w:p>
+    <w:p>
+      <w:pPr>
+        <w:pStyle w:val="PlainText"/>
+        <w:rPr>
+          <w:rFonts w:ascii="Courier New" w:hAnsi="Courier New" w:cs="Courier New"/>
+        </w:rPr>
+      </w:pPr>
+      <w:r>
+        <w:rPr>
+          <w:rFonts w:ascii="Courier New" w:hAnsi="Courier New" w:cs="Courier New"/>
+        </w:rPr>
+        <w:t>Bill number</w:t>
+      </w:r>
+      <w:r>
+        <w:rPr>
+          <w:rFonts w:ascii="Courier New" w:hAnsi="Courier New" w:cs="Courier New"/>
+        </w:rPr>
+        <w:tab/>
+      </w:r>
+      <w:r>
+        <w:rPr>
+          <w:rFonts w:ascii="Courier New" w:hAnsi="Courier New" w:cs="Courier New"/>
+        </w:rPr>
+        <w:tab/>
+      </w:r>
+      <w:r>
+        <w:rPr>
+          <w:rFonts w:ascii="Courier New" w:hAnsi="Courier New" w:cs="Courier New"/>
+        </w:rPr>
+        <w:tab/>
+      </w:r>
+      <w:r>
+        <w:rPr>
+          <w:rFonts w:ascii="Courier New" w:hAnsi="Courier New" w:cs="Courier New"/>
+        </w:rPr>
+        <w:tab/>
+        <w:t>- 6017</w:t>
+      </w:r>
+    </w:p>
+    <w:p>
+      <w:pPr>
+        <w:pStyle w:val="PlainText"/>
+        <w:rPr>
+          <w:rFonts w:ascii="Courier New" w:hAnsi="Courier New" w:cs="Courier New"/>
+        </w:rPr>
+      </w:pPr>
+      <w:r>
+        <w:rPr>
+          <w:rFonts w:ascii="Courier New" w:hAnsi="Courier New" w:cs="Courier New"/>
+        </w:rPr>
+        <w:t>---------------------------------------------------------------</w:t>
+      </w:r>
+    </w:p>
+    <w:p>
+      <w:pPr>
+        <w:pStyle w:val="PlainText"/>
+        <w:rPr>
+          <w:rFonts w:ascii="Courier New" w:hAnsi="Courier New" w:cs="Courier New"/>
+        </w:rPr>
+      </w:pPr>
+      <w:r>
+        <w:rPr>
+          <w:rFonts w:ascii="Courier New" w:hAnsi="Courier New" w:cs="Courier New"/>
+        </w:rPr>
+        <w:t>Item Name</w:t>
+      </w:r>
+      <w:r>
+        <w:rPr>
+          <w:rFonts w:ascii="Courier New" w:hAnsi="Courier New" w:cs="Courier New"/>
+        </w:rPr>
+        <w:tab/>
+      </w:r>
+      <w:r>
+        <w:rPr>
+          <w:rFonts w:ascii="Courier New" w:hAnsi="Courier New" w:cs="Courier New"/>
+        </w:rPr>
+        <w:tab/>
+      </w:r>
+      <w:r>
+        <w:rPr>
+          <w:rFonts w:ascii="Courier New" w:hAnsi="Courier New" w:cs="Courier New"/>
+        </w:rPr>
+        <w:tab/>
+      </w:r>
+      <w:r>
+        <w:rPr>
+          <w:rFonts w:ascii="Courier New" w:hAnsi="Courier New" w:cs="Courier New"/>
+        </w:rPr>
+        <w:tab/>
+        <w:t>- CARROT</w:t>
+      </w:r>
+    </w:p>
+    <w:p>
+      <w:pPr>
+        <w:pStyle w:val="PlainText"/>
+        <w:rPr>
+          <w:rFonts w:ascii="Courier New" w:hAnsi="Courier New" w:cs="Courier New"/>
+        </w:rPr>
+      </w:pPr>
+      <w:r>
+        <w:rPr>
+          <w:rFonts w:ascii="Courier New" w:hAnsi="Courier New" w:cs="Courier New"/>
+        </w:rPr>
+        <w:t>Number of Pockets</w:t>
+      </w:r>
+      <w:r>
+        <w:rPr>
+          <w:rFonts w:ascii="Courier New" w:hAnsi="Courier New" w:cs="Courier New"/>
+        </w:rPr>
+        <w:tab/>
+      </w:r>
+      <w:r>
+        <w:rPr>
+          <w:rFonts w:ascii="Courier New" w:hAnsi="Courier New" w:cs="Courier New"/>
+        </w:rPr>
+        <w:tab/>
+      </w:r>
+      <w:r>
+        <w:rPr>
+          <w:rFonts w:ascii="Courier New" w:hAnsi="Courier New" w:cs="Courier New"/>
+        </w:rPr>
+        <w:tab/>
+        <w:t>- 1</w:t>
+      </w:r>
+    </w:p>
+    <w:p>
+      <w:pPr>
+        <w:pStyle w:val="PlainText"/>
+        <w:rPr>
+          <w:rFonts w:ascii="Courier New" w:hAnsi="Courier New" w:cs="Courier New"/>
+        </w:rPr>
+      </w:pPr>
+      <w:r>
+        <w:rPr>
+          <w:rFonts w:ascii="Courier New" w:hAnsi="Courier New" w:cs="Courier New"/>
+        </w:rPr>
+        <w:t>Number of KGs</w:t>
+      </w:r>
+      <w:r>
+        <w:rPr>
+          <w:rFonts w:ascii="Courier New" w:hAnsi="Courier New" w:cs="Courier New"/>
+        </w:rPr>
+        <w:tab/>
+      </w:r>
+      <w:r>
+        <w:rPr>
+          <w:rFonts w:ascii="Courier New" w:hAnsi="Courier New" w:cs="Courier New"/>
+        </w:rPr>
+        <w:tab/>
+      </w:r>
+      <w:r>
+        <w:rPr>
+          <w:rFonts w:ascii="Courier New" w:hAnsi="Courier New" w:cs="Courier New"/>
+        </w:rPr>
+        <w:tab/>
+        <w:t>- 90</w:t>
+      </w:r>
+    </w:p>
+    <w:p>
+      <w:pPr>
+        <w:pStyle w:val="PlainText"/>
+        <w:rPr>
+          <w:rFonts w:ascii="Courier New" w:hAnsi="Courier New" w:cs="Courier New"/>
+        </w:rPr>
+      </w:pPr>
+      <w:r>
+        <w:rPr>
+          <w:rFonts w:ascii="Courier New" w:hAnsi="Courier New" w:cs="Courier New"/>
+        </w:rPr>
+        <w:t>Rate</w:t>
+      </w:r>
+      <w:r>
+        <w:rPr>
+          <w:rFonts w:ascii="Courier New" w:hAnsi="Courier New" w:cs="Courier New"/>
+        </w:rPr>
+        <w:tab/>
+      </w:r>
+      <w:r>
+        <w:rPr>
+          <w:rFonts w:ascii="Courier New" w:hAnsi="Courier New" w:cs="Courier New"/>
+        </w:rPr>
+        <w:tab/>
+      </w:r>
+      <w:r>
+        <w:rPr>
+          <w:rFonts w:ascii="Courier New" w:hAnsi="Courier New" w:cs="Courier New"/>
+        </w:rPr>
+        <w:tab/>
+      </w:r>
+      <w:r>
+        <w:rPr>
+          <w:rFonts w:ascii="Courier New" w:hAnsi="Courier New" w:cs="Courier New"/>
+        </w:rPr>
+        <w:tab/>
+      </w:r>
+      <w:r>
+        <w:rPr>
+          <w:rFonts w:ascii="Courier New" w:hAnsi="Courier New" w:cs="Courier New"/>
+        </w:rPr>
+        <w:tab/>
+        <w:t>- 22</w:t>
+      </w:r>
+    </w:p>
+    <w:p>
+      <w:pPr>
+        <w:pStyle w:val="PlainText"/>
+        <w:rPr>
+          <w:rFonts w:ascii="Courier New" w:hAnsi="Courier New" w:cs="Courier New"/>
+        </w:rPr>
+      </w:pPr>
+      <w:r>
+        <w:rPr>
+          <w:rFonts w:ascii="Courier New" w:hAnsi="Courier New" w:cs="Courier New"/>
+        </w:rPr>
+        <w:t>Total Price</w:t>
+      </w:r>
+      <w:r>
+        <w:rPr>
+          <w:rFonts w:ascii="Courier New" w:hAnsi="Courier New" w:cs="Courier New"/>
+        </w:rPr>
+        <w:tab/>
+      </w:r>
+      <w:r>
+        <w:rPr>
+          <w:rFonts w:ascii="Courier New" w:hAnsi="Courier New" w:cs="Courier New"/>
+        </w:rPr>
+        <w:tab/>
+      </w:r>
+      <w:r>
+        <w:rPr>
+          <w:rFonts w:ascii="Courier New" w:hAnsi="Courier New" w:cs="Courier New"/>
+        </w:rPr>
+        <w:tab/>
+      </w:r>
+      <w:r>
+        <w:rPr>
+          <w:rFonts w:ascii="Courier New" w:hAnsi="Courier New" w:cs="Courier New"/>
+        </w:rPr>
+        <w:tab/>
+        <w:t>- 1980.0</w:t>
+      </w:r>
+    </w:p>
+    <w:p>
+      <w:pPr>
+        <w:pStyle w:val="PlainText"/>
+        <w:rPr>
+          <w:rFonts w:ascii="Courier New" w:hAnsi="Courier New" w:cs="Courier New"/>
+          <w:color w:val="FF0000"/>
+        </w:rPr>
+      </w:pPr>
+      <w:r>
+        <w:rPr>
+          <w:rFonts w:ascii="Courier New" w:hAnsi="Courier New" w:cs="Courier New"/>
+          <w:color w:val="FF0000"/>
+        </w:rPr>
+        <w:t>Amount Received</w:t>
+      </w:r>
+      <w:r>
+        <w:rPr>
+          <w:rFonts w:ascii="Courier New" w:hAnsi="Courier New" w:cs="Courier New"/>
+          <w:color w:val="FF0000"/>
+        </w:rPr>
+        <w:tab/>
+      </w:r>
+      <w:r>
+        <w:rPr>
+          <w:rFonts w:ascii="Courier New" w:hAnsi="Courier New" w:cs="Courier New"/>
+          <w:color w:val="FF0000"/>
+        </w:rPr>
+        <w:tab/>
+      </w:r>
+      <w:r>
+        <w:rPr>
+          <w:rFonts w:ascii="Courier New" w:hAnsi="Courier New" w:cs="Courier New"/>
+          <w:color w:val="FF0000"/>
+        </w:rPr>
+        <w:tab/>
+        <w:t>- 9050</w:t>
+      </w:r>
+    </w:p>
+    <w:p>
+      <w:pPr>
+        <w:pStyle w:val="PlainText"/>
+        <w:rPr>
+          <w:rFonts w:ascii="Courier New" w:hAnsi="Courier New" w:cs="Courier New"/>
+        </w:rPr>
+      </w:pPr>
+      <w:r>
+        <w:rPr>
+          <w:rFonts w:ascii="Courier New" w:hAnsi="Courier New" w:cs="Courier New"/>
+        </w:rPr>
+        <w:t>Amount balance</w:t>
+      </w:r>
+      <w:r>
+        <w:rPr>
+          <w:rFonts w:ascii="Courier New" w:hAnsi="Courier New" w:cs="Courier New"/>
+        </w:rPr>
+        <w:tab/>
+      </w:r>
+      <w:r>
+        <w:rPr>
+          <w:rFonts w:ascii="Courier New" w:hAnsi="Courier New" w:cs="Courier New"/>
+        </w:rPr>
+        <w:tab/>
+      </w:r>
+      <w:r>
+        <w:rPr>
+          <w:rFonts w:ascii="Courier New" w:hAnsi="Courier New" w:cs="Courier New"/>
+        </w:rPr>
+        <w:tab/>
+        <w:t>- 1980.0</w:t>
+      </w:r>
+    </w:p>
+    <w:p>
+      <w:pPr>
+        <w:pStyle w:val="PlainText"/>
+        <w:rPr>
+          <w:rFonts w:ascii="Courier New" w:hAnsi="Courier New" w:cs="Courier New"/>
+        </w:rPr>
+      </w:pPr>
+      <w:r>
+        <w:rPr>
+          <w:rFonts w:ascii="Courier New" w:hAnsi="Courier New" w:cs="Courier New"/>
+        </w:rPr>
+        <w:t>Amount Received mode</w:t>
+      </w:r>
+      <w:r>
+        <w:rPr>
+          <w:rFonts w:ascii="Courier New" w:hAnsi="Courier New" w:cs="Courier New"/>
+        </w:rPr>
+        <w:tab/>
+      </w:r>
+      <w:r>
+        <w:rPr>
+          <w:rFonts w:ascii="Courier New" w:hAnsi="Courier New" w:cs="Courier New"/>
+        </w:rPr>
+        <w:tab/>
+        <w:t>- CASH</w:t>
+      </w:r>
+    </w:p>
+    <w:p>
+      <w:pPr>
+        <w:pStyle w:val="PlainText"/>
+        <w:rPr>
+          <w:rFonts w:ascii="Courier New" w:hAnsi="Courier New" w:cs="Courier New"/>
+        </w:rPr>
+      </w:pPr>
+    </w:p>
+    <w:p>
+      <w:pPr>
+        <w:pStyle w:val="PlainText"/>
+        <w:rPr>
+          <w:rFonts w:ascii="Courier New" w:hAnsi="Courier New" w:cs="Courier New"/>
+        </w:rPr>
+      </w:pPr>
+      <w:r>
+        <w:rPr>
+          <w:rFonts w:ascii="Courier New" w:hAnsi="Courier New" w:cs="Courier New"/>
+        </w:rPr>
+        <w:t>Item Name</w:t>
+      </w:r>
+      <w:r>
+        <w:rPr>
+          <w:rFonts w:ascii="Courier New" w:hAnsi="Courier New" w:cs="Courier New"/>
+        </w:rPr>
+        <w:tab/>
+      </w:r>
+      <w:r>
+        <w:rPr>
+          <w:rFonts w:ascii="Courier New" w:hAnsi="Courier New" w:cs="Courier New"/>
+        </w:rPr>
+        <w:tab/>
+      </w:r>
+      <w:r>
+        <w:rPr>
+          <w:rFonts w:ascii="Courier New" w:hAnsi="Courier New" w:cs="Courier New"/>
+        </w:rPr>
+        <w:tab/>
+      </w:r>
+      <w:r>
+        <w:rPr>
+          <w:rFonts w:ascii="Courier New" w:hAnsi="Courier New" w:cs="Courier New"/>
+        </w:rPr>
+        <w:tab/>
+        <w:t>- CARROT</w:t>
+      </w:r>
+    </w:p>
+    <w:p>
+      <w:pPr>
+        <w:pStyle w:val="PlainText"/>
+        <w:rPr>
+          <w:rFonts w:ascii="Courier New" w:hAnsi="Courier New" w:cs="Courier New"/>
+        </w:rPr>
+      </w:pPr>
+      <w:r>
+        <w:rPr>
+          <w:rFonts w:ascii="Courier New" w:hAnsi="Courier New" w:cs="Courier New"/>
+        </w:rPr>
+        <w:t>Number of Pockets</w:t>
+      </w:r>
+      <w:r>
+        <w:rPr>
+          <w:rFonts w:ascii="Courier New" w:hAnsi="Courier New" w:cs="Courier New"/>
+        </w:rPr>
+        <w:tab/>
+      </w:r>
+      <w:r>
+        <w:rPr>
+          <w:rFonts w:ascii="Courier New" w:hAnsi="Courier New" w:cs="Courier New"/>
+        </w:rPr>
+        <w:tab/>
+      </w:r>
+      <w:r>
+        <w:rPr>
+          <w:rFonts w:ascii="Courier New" w:hAnsi="Courier New" w:cs="Courier New"/>
+        </w:rPr>
+        <w:tab/>
+        <w:t>- 1</w:t>
+      </w:r>
+    </w:p>
+    <w:p>
+      <w:pPr>
+        <w:pStyle w:val="PlainText"/>
+        <w:rPr>
+          <w:rFonts w:ascii="Courier New" w:hAnsi="Courier New" w:cs="Courier New"/>
+        </w:rPr>
+      </w:pPr>
+      <w:r>
+        <w:rPr>
+          <w:rFonts w:ascii="Courier New" w:hAnsi="Courier New" w:cs="Courier New"/>
+        </w:rPr>
+        <w:t>Number of KGs</w:t>
+      </w:r>
+      <w:r>
+        <w:rPr>
+          <w:rFonts w:ascii="Courier New" w:hAnsi="Courier New" w:cs="Courier New"/>
+        </w:rPr>
+        <w:tab/>
+      </w:r>
+      <w:r>
+        <w:rPr>
+          <w:rFonts w:ascii="Courier New" w:hAnsi="Courier New" w:cs="Courier New"/>
+        </w:rPr>
+        <w:tab/>
+      </w:r>
+      <w:r>
+        <w:rPr>
+          <w:rFonts w:ascii="Courier New" w:hAnsi="Courier New" w:cs="Courier New"/>
+        </w:rPr>
+        <w:tab/>
+        <w:t>- 93</w:t>
+      </w:r>
+    </w:p>
+    <w:p>
+      <w:pPr>
+        <w:pStyle w:val="PlainText"/>
+        <w:rPr>
+          <w:rFonts w:ascii="Courier New" w:hAnsi="Courier New" w:cs="Courier New"/>
+        </w:rPr>
+      </w:pPr>
+      <w:r>
+        <w:rPr>
+          <w:rFonts w:ascii="Courier New" w:hAnsi="Courier New" w:cs="Courier New"/>
+        </w:rPr>
+        <w:t>Rate</w:t>
+      </w:r>
+      <w:r>
+        <w:rPr>
+          <w:rFonts w:ascii="Courier New" w:hAnsi="Courier New" w:cs="Courier New"/>
+        </w:rPr>
+        <w:tab/>
+      </w:r>
+      <w:r>
+        <w:rPr>
+          <w:rFonts w:ascii="Courier New" w:hAnsi="Courier New" w:cs="Courier New"/>
+        </w:rPr>
+        <w:tab/>
+      </w:r>
+      <w:r>
+        <w:rPr>
+          <w:rFonts w:ascii="Courier New" w:hAnsi="Courier New" w:cs="Courier New"/>
+        </w:rPr>
+        <w:tab/>
+      </w:r>
+      <w:r>
+        <w:rPr>
+          <w:rFonts w:ascii="Courier New" w:hAnsi="Courier New" w:cs="Courier New"/>
+        </w:rPr>
+        <w:tab/>
+      </w:r>
+      <w:r>
+        <w:rPr>
+          <w:rFonts w:ascii="Courier New" w:hAnsi="Courier New" w:cs="Courier New"/>
+        </w:rPr>
+        <w:tab/>
+        <w:t>- 26</w:t>
+      </w:r>
+    </w:p>
+    <w:p>
+      <w:pPr>
+        <w:pStyle w:val="PlainText"/>
+        <w:rPr>
+          <w:rFonts w:ascii="Courier New" w:hAnsi="Courier New" w:cs="Courier New"/>
+        </w:rPr>
+      </w:pPr>
+      <w:r>
+        <w:rPr>
+          <w:rFonts w:ascii="Courier New" w:hAnsi="Courier New" w:cs="Courier New"/>
+        </w:rPr>
+        <w:t>Total Price</w:t>
+      </w:r>
+      <w:r>
+        <w:rPr>
+          <w:rFonts w:ascii="Courier New" w:hAnsi="Courier New" w:cs="Courier New"/>
+        </w:rPr>
+        <w:tab/>
+      </w:r>
+      <w:r>
+        <w:rPr>
+          <w:rFonts w:ascii="Courier New" w:hAnsi="Courier New" w:cs="Courier New"/>
+        </w:rPr>
+        <w:tab/>
+      </w:r>
+      <w:r>
+        <w:rPr>
+          <w:rFonts w:ascii="Courier New" w:hAnsi="Courier New" w:cs="Courier New"/>
+        </w:rPr>
+        <w:tab/>
+      </w:r>
+      <w:r>
+        <w:rPr>
+          <w:rFonts w:ascii="Courier New" w:hAnsi="Courier New" w:cs="Courier New"/>
+        </w:rPr>
+        <w:tab/>
+        <w:t>- 2418.0</w:t>
+      </w:r>
+    </w:p>
+    <w:p>
+      <w:pPr>
+        <w:pStyle w:val="PlainText"/>
+        <w:rPr>
+          <w:rFonts w:ascii="Courier New" w:hAnsi="Courier New" w:cs="Courier New"/>
+          <w:b/>
+        </w:rPr>
+      </w:pPr>
+      <w:r>
+        <w:rPr>
+          <w:rFonts w:ascii="Courier New" w:hAnsi="Courier New" w:cs="Courier New"/>
+          <w:b/>
+        </w:rPr>
+        <w:t>Amount balance</w:t>
+      </w:r>
+      <w:r>
+        <w:rPr>
+          <w:rFonts w:ascii="Courier New" w:hAnsi="Courier New" w:cs="Courier New"/>
+          <w:b/>
+        </w:rPr>
+        <w:tab/>
+      </w:r>
+      <w:r>
+        <w:rPr>
+          <w:rFonts w:ascii="Courier New" w:hAnsi="Courier New" w:cs="Courier New"/>
+          <w:b/>
+        </w:rPr>
+        <w:tab/>
+      </w:r>
+      <w:r>
+        <w:rPr>
+          <w:rFonts w:ascii="Courier New" w:hAnsi="Courier New" w:cs="Courier New"/>
+          <w:b/>
+        </w:rPr>
+        <w:tab/>
+        <w:t>- 4398.0</w:t>
+      </w:r>
+    </w:p>
+    <w:p>
+      <w:pPr>
+        <w:pStyle w:val="PlainText"/>
+        <w:rPr>
+          <w:rFonts w:ascii="Courier New" w:hAnsi="Courier New" w:cs="Courier New"/>
+        </w:rPr>
+      </w:pPr>
+    </w:p>
+    <w:p>
+      <w:pPr>
+        <w:pStyle w:val="PlainText"/>
+        <w:rPr>
+          <w:rFonts w:ascii="Courier New" w:hAnsi="Courier New" w:cs="Courier New"/>
+          <w:b/>
+        </w:rPr>
+      </w:pPr>
     </w:p>
     <w:p>
       <w:pPr>

--- a/customer _details/GANGAMMA/SEP/TUMKUR/JAYAKKA/PURCHAS DETAILS.docx
+++ b/customer _details/GANGAMMA/SEP/TUMKUR/JAYAKKA/PURCHAS DETAILS.docx
@@ -9108,13 +9108,7 @@
         <w:rPr>
           <w:rFonts w:ascii="Courier New" w:hAnsi="Courier New" w:cs="Courier New"/>
         </w:rPr>
-        <w:t>MON Jun 18</w:t>
-      </w:r>
-      <w:r>
-        <w:rPr>
-          <w:rFonts w:ascii="Courier New" w:hAnsi="Courier New" w:cs="Courier New"/>
-        </w:rPr>
-        <w:t xml:space="preserve"> 11:22:32 IST 2018</w:t>
+        <w:t>MON Jun 18 11:22:32 IST 2018</w:t>
       </w:r>
     </w:p>
     <w:p>
@@ -9730,6 +9724,793 @@
         <w:tab/>
         <w:t>- 4398.0</w:t>
       </w:r>
+    </w:p>
+    <w:p>
+      <w:pPr>
+        <w:pStyle w:val="PlainText"/>
+        <w:rPr>
+          <w:rFonts w:ascii="Courier New" w:hAnsi="Courier New" w:cs="Courier New"/>
+          <w:b/>
+        </w:rPr>
+      </w:pPr>
+    </w:p>
+    <w:p>
+      <w:pPr>
+        <w:pStyle w:val="PlainText"/>
+        <w:rPr>
+          <w:rFonts w:ascii="Courier New" w:hAnsi="Courier New" w:cs="Courier New"/>
+        </w:rPr>
+      </w:pPr>
+      <w:r>
+        <w:rPr>
+          <w:rFonts w:ascii="Courier New" w:hAnsi="Courier New" w:cs="Courier New"/>
+        </w:rPr>
+        <w:t>TUE Jun 19 14:28:07 IST 2018</w:t>
+      </w:r>
+    </w:p>
+    <w:p>
+      <w:pPr>
+        <w:pStyle w:val="PlainText"/>
+        <w:rPr>
+          <w:rFonts w:ascii="Courier New" w:hAnsi="Courier New" w:cs="Courier New"/>
+        </w:rPr>
+      </w:pPr>
+      <w:r>
+        <w:rPr>
+          <w:rFonts w:ascii="Courier New" w:hAnsi="Courier New" w:cs="Courier New"/>
+        </w:rPr>
+        <w:t>Person Name</w:t>
+      </w:r>
+      <w:r>
+        <w:rPr>
+          <w:rFonts w:ascii="Courier New" w:hAnsi="Courier New" w:cs="Courier New"/>
+        </w:rPr>
+        <w:tab/>
+      </w:r>
+      <w:r>
+        <w:rPr>
+          <w:rFonts w:ascii="Courier New" w:hAnsi="Courier New" w:cs="Courier New"/>
+        </w:rPr>
+        <w:tab/>
+      </w:r>
+      <w:r>
+        <w:rPr>
+          <w:rFonts w:ascii="Courier New" w:hAnsi="Courier New" w:cs="Courier New"/>
+        </w:rPr>
+        <w:tab/>
+      </w:r>
+      <w:r>
+        <w:rPr>
+          <w:rFonts w:ascii="Courier New" w:hAnsi="Courier New" w:cs="Courier New"/>
+        </w:rPr>
+        <w:tab/>
+        <w:t>- JAYAKKA</w:t>
+      </w:r>
+    </w:p>
+    <w:p>
+      <w:pPr>
+        <w:pStyle w:val="PlainText"/>
+        <w:rPr>
+          <w:rFonts w:ascii="Courier New" w:hAnsi="Courier New" w:cs="Courier New"/>
+        </w:rPr>
+      </w:pPr>
+      <w:r>
+        <w:rPr>
+          <w:rFonts w:ascii="Courier New" w:hAnsi="Courier New" w:cs="Courier New"/>
+        </w:rPr>
+        <w:t>Bill number</w:t>
+      </w:r>
+      <w:r>
+        <w:rPr>
+          <w:rFonts w:ascii="Courier New" w:hAnsi="Courier New" w:cs="Courier New"/>
+        </w:rPr>
+        <w:tab/>
+      </w:r>
+      <w:r>
+        <w:rPr>
+          <w:rFonts w:ascii="Courier New" w:hAnsi="Courier New" w:cs="Courier New"/>
+        </w:rPr>
+        <w:tab/>
+      </w:r>
+      <w:r>
+        <w:rPr>
+          <w:rFonts w:ascii="Courier New" w:hAnsi="Courier New" w:cs="Courier New"/>
+        </w:rPr>
+        <w:tab/>
+      </w:r>
+      <w:r>
+        <w:rPr>
+          <w:rFonts w:ascii="Courier New" w:hAnsi="Courier New" w:cs="Courier New"/>
+        </w:rPr>
+        <w:tab/>
+        <w:t>- 6041</w:t>
+      </w:r>
+    </w:p>
+    <w:p>
+      <w:pPr>
+        <w:pStyle w:val="PlainText"/>
+        <w:rPr>
+          <w:rFonts w:ascii="Courier New" w:hAnsi="Courier New" w:cs="Courier New"/>
+        </w:rPr>
+      </w:pPr>
+      <w:r>
+        <w:rPr>
+          <w:rFonts w:ascii="Courier New" w:hAnsi="Courier New" w:cs="Courier New"/>
+        </w:rPr>
+        <w:t>---------------------------------------------------------------</w:t>
+      </w:r>
+    </w:p>
+    <w:p>
+      <w:pPr>
+        <w:pStyle w:val="PlainText"/>
+        <w:rPr>
+          <w:rFonts w:ascii="Courier New" w:hAnsi="Courier New" w:cs="Courier New"/>
+        </w:rPr>
+      </w:pPr>
+      <w:r>
+        <w:rPr>
+          <w:rFonts w:ascii="Courier New" w:hAnsi="Courier New" w:cs="Courier New"/>
+        </w:rPr>
+        <w:t>Item Name</w:t>
+      </w:r>
+      <w:r>
+        <w:rPr>
+          <w:rFonts w:ascii="Courier New" w:hAnsi="Courier New" w:cs="Courier New"/>
+        </w:rPr>
+        <w:tab/>
+      </w:r>
+      <w:r>
+        <w:rPr>
+          <w:rFonts w:ascii="Courier New" w:hAnsi="Courier New" w:cs="Courier New"/>
+        </w:rPr>
+        <w:tab/>
+      </w:r>
+      <w:r>
+        <w:rPr>
+          <w:rFonts w:ascii="Courier New" w:hAnsi="Courier New" w:cs="Courier New"/>
+        </w:rPr>
+        <w:tab/>
+      </w:r>
+      <w:r>
+        <w:rPr>
+          <w:rFonts w:ascii="Courier New" w:hAnsi="Courier New" w:cs="Courier New"/>
+        </w:rPr>
+        <w:tab/>
+        <w:t>- CARROT</w:t>
+      </w:r>
+    </w:p>
+    <w:p>
+      <w:pPr>
+        <w:pStyle w:val="PlainText"/>
+        <w:rPr>
+          <w:rFonts w:ascii="Courier New" w:hAnsi="Courier New" w:cs="Courier New"/>
+        </w:rPr>
+      </w:pPr>
+      <w:r>
+        <w:rPr>
+          <w:rFonts w:ascii="Courier New" w:hAnsi="Courier New" w:cs="Courier New"/>
+        </w:rPr>
+        <w:t>Number of Pockets</w:t>
+      </w:r>
+      <w:r>
+        <w:rPr>
+          <w:rFonts w:ascii="Courier New" w:hAnsi="Courier New" w:cs="Courier New"/>
+        </w:rPr>
+        <w:tab/>
+      </w:r>
+      <w:r>
+        <w:rPr>
+          <w:rFonts w:ascii="Courier New" w:hAnsi="Courier New" w:cs="Courier New"/>
+        </w:rPr>
+        <w:tab/>
+      </w:r>
+      <w:r>
+        <w:rPr>
+          <w:rFonts w:ascii="Courier New" w:hAnsi="Courier New" w:cs="Courier New"/>
+        </w:rPr>
+        <w:tab/>
+        <w:t>- 1</w:t>
+      </w:r>
+    </w:p>
+    <w:p>
+      <w:pPr>
+        <w:pStyle w:val="PlainText"/>
+        <w:rPr>
+          <w:rFonts w:ascii="Courier New" w:hAnsi="Courier New" w:cs="Courier New"/>
+        </w:rPr>
+      </w:pPr>
+      <w:r>
+        <w:rPr>
+          <w:rFonts w:ascii="Courier New" w:hAnsi="Courier New" w:cs="Courier New"/>
+        </w:rPr>
+        <w:t>Number of KGs</w:t>
+      </w:r>
+      <w:r>
+        <w:rPr>
+          <w:rFonts w:ascii="Courier New" w:hAnsi="Courier New" w:cs="Courier New"/>
+        </w:rPr>
+        <w:tab/>
+      </w:r>
+      <w:r>
+        <w:rPr>
+          <w:rFonts w:ascii="Courier New" w:hAnsi="Courier New" w:cs="Courier New"/>
+        </w:rPr>
+        <w:tab/>
+      </w:r>
+      <w:r>
+        <w:rPr>
+          <w:rFonts w:ascii="Courier New" w:hAnsi="Courier New" w:cs="Courier New"/>
+        </w:rPr>
+        <w:tab/>
+        <w:t>- 98</w:t>
+      </w:r>
+    </w:p>
+    <w:p>
+      <w:pPr>
+        <w:pStyle w:val="PlainText"/>
+        <w:rPr>
+          <w:rFonts w:ascii="Courier New" w:hAnsi="Courier New" w:cs="Courier New"/>
+        </w:rPr>
+      </w:pPr>
+      <w:r>
+        <w:rPr>
+          <w:rFonts w:ascii="Courier New" w:hAnsi="Courier New" w:cs="Courier New"/>
+        </w:rPr>
+        <w:t>Rate</w:t>
+      </w:r>
+      <w:r>
+        <w:rPr>
+          <w:rFonts w:ascii="Courier New" w:hAnsi="Courier New" w:cs="Courier New"/>
+        </w:rPr>
+        <w:tab/>
+      </w:r>
+      <w:r>
+        <w:rPr>
+          <w:rFonts w:ascii="Courier New" w:hAnsi="Courier New" w:cs="Courier New"/>
+        </w:rPr>
+        <w:tab/>
+      </w:r>
+      <w:r>
+        <w:rPr>
+          <w:rFonts w:ascii="Courier New" w:hAnsi="Courier New" w:cs="Courier New"/>
+        </w:rPr>
+        <w:tab/>
+      </w:r>
+      <w:r>
+        <w:rPr>
+          <w:rFonts w:ascii="Courier New" w:hAnsi="Courier New" w:cs="Courier New"/>
+        </w:rPr>
+        <w:tab/>
+      </w:r>
+      <w:r>
+        <w:rPr>
+          <w:rFonts w:ascii="Courier New" w:hAnsi="Courier New" w:cs="Courier New"/>
+        </w:rPr>
+        <w:tab/>
+        <w:t>- 27</w:t>
+      </w:r>
+    </w:p>
+    <w:p>
+      <w:pPr>
+        <w:pStyle w:val="PlainText"/>
+        <w:rPr>
+          <w:rFonts w:ascii="Courier New" w:hAnsi="Courier New" w:cs="Courier New"/>
+        </w:rPr>
+      </w:pPr>
+      <w:r>
+        <w:rPr>
+          <w:rFonts w:ascii="Courier New" w:hAnsi="Courier New" w:cs="Courier New"/>
+        </w:rPr>
+        <w:t>Total Price</w:t>
+      </w:r>
+      <w:r>
+        <w:rPr>
+          <w:rFonts w:ascii="Courier New" w:hAnsi="Courier New" w:cs="Courier New"/>
+        </w:rPr>
+        <w:tab/>
+      </w:r>
+      <w:r>
+        <w:rPr>
+          <w:rFonts w:ascii="Courier New" w:hAnsi="Courier New" w:cs="Courier New"/>
+        </w:rPr>
+        <w:tab/>
+      </w:r>
+      <w:r>
+        <w:rPr>
+          <w:rFonts w:ascii="Courier New" w:hAnsi="Courier New" w:cs="Courier New"/>
+        </w:rPr>
+        <w:tab/>
+      </w:r>
+      <w:r>
+        <w:rPr>
+          <w:rFonts w:ascii="Courier New" w:hAnsi="Courier New" w:cs="Courier New"/>
+        </w:rPr>
+        <w:tab/>
+        <w:t>- 2646.0</w:t>
+      </w:r>
+    </w:p>
+    <w:p>
+      <w:pPr>
+        <w:pStyle w:val="PlainText"/>
+        <w:rPr>
+          <w:rFonts w:ascii="Courier New" w:hAnsi="Courier New" w:cs="Courier New"/>
+          <w:color w:val="FF0000"/>
+        </w:rPr>
+      </w:pPr>
+      <w:r>
+        <w:rPr>
+          <w:rFonts w:ascii="Courier New" w:hAnsi="Courier New" w:cs="Courier New"/>
+          <w:color w:val="FF0000"/>
+        </w:rPr>
+        <w:t>Amount Received</w:t>
+      </w:r>
+      <w:r>
+        <w:rPr>
+          <w:rFonts w:ascii="Courier New" w:hAnsi="Courier New" w:cs="Courier New"/>
+          <w:color w:val="FF0000"/>
+        </w:rPr>
+        <w:tab/>
+      </w:r>
+      <w:r>
+        <w:rPr>
+          <w:rFonts w:ascii="Courier New" w:hAnsi="Courier New" w:cs="Courier New"/>
+          <w:color w:val="FF0000"/>
+        </w:rPr>
+        <w:tab/>
+      </w:r>
+      <w:r>
+        <w:rPr>
+          <w:rFonts w:ascii="Courier New" w:hAnsi="Courier New" w:cs="Courier New"/>
+          <w:color w:val="FF0000"/>
+        </w:rPr>
+        <w:tab/>
+        <w:t>- 4398</w:t>
+      </w:r>
+    </w:p>
+    <w:p>
+      <w:pPr>
+        <w:pStyle w:val="PlainText"/>
+        <w:rPr>
+          <w:rFonts w:ascii="Courier New" w:hAnsi="Courier New" w:cs="Courier New"/>
+          <w:b/>
+        </w:rPr>
+      </w:pPr>
+      <w:r>
+        <w:rPr>
+          <w:rFonts w:ascii="Courier New" w:hAnsi="Courier New" w:cs="Courier New"/>
+          <w:b/>
+        </w:rPr>
+        <w:t>Amount balance</w:t>
+      </w:r>
+      <w:r>
+        <w:rPr>
+          <w:rFonts w:ascii="Courier New" w:hAnsi="Courier New" w:cs="Courier New"/>
+          <w:b/>
+        </w:rPr>
+        <w:tab/>
+      </w:r>
+      <w:r>
+        <w:rPr>
+          <w:rFonts w:ascii="Courier New" w:hAnsi="Courier New" w:cs="Courier New"/>
+          <w:b/>
+        </w:rPr>
+        <w:tab/>
+      </w:r>
+      <w:r>
+        <w:rPr>
+          <w:rFonts w:ascii="Courier New" w:hAnsi="Courier New" w:cs="Courier New"/>
+          <w:b/>
+        </w:rPr>
+        <w:tab/>
+        <w:t>- 2646.0</w:t>
+      </w:r>
+    </w:p>
+    <w:p>
+      <w:pPr>
+        <w:pStyle w:val="PlainText"/>
+        <w:rPr>
+          <w:rFonts w:ascii="Courier New" w:hAnsi="Courier New" w:cs="Courier New"/>
+        </w:rPr>
+      </w:pPr>
+      <w:r>
+        <w:rPr>
+          <w:rFonts w:ascii="Courier New" w:hAnsi="Courier New" w:cs="Courier New"/>
+        </w:rPr>
+        <w:t>Amount Received mode</w:t>
+      </w:r>
+      <w:r>
+        <w:rPr>
+          <w:rFonts w:ascii="Courier New" w:hAnsi="Courier New" w:cs="Courier New"/>
+        </w:rPr>
+        <w:tab/>
+      </w:r>
+      <w:r>
+        <w:rPr>
+          <w:rFonts w:ascii="Courier New" w:hAnsi="Courier New" w:cs="Courier New"/>
+        </w:rPr>
+        <w:tab/>
+        <w:t>- CASH</w:t>
+      </w:r>
+    </w:p>
+    <w:p>
+      <w:pPr>
+        <w:pStyle w:val="PlainText"/>
+        <w:rPr>
+          <w:rFonts w:ascii="Courier New" w:hAnsi="Courier New" w:cs="Courier New"/>
+        </w:rPr>
+      </w:pPr>
+    </w:p>
+    <w:p>
+      <w:pPr>
+        <w:pStyle w:val="PlainText"/>
+        <w:rPr>
+          <w:rFonts w:ascii="Courier New" w:hAnsi="Courier New" w:cs="Courier New"/>
+        </w:rPr>
+      </w:pPr>
+      <w:r>
+        <w:rPr>
+          <w:rFonts w:ascii="Courier New" w:hAnsi="Courier New" w:cs="Courier New"/>
+        </w:rPr>
+        <w:t>WED Jun 20</w:t>
+      </w:r>
+      <w:r>
+        <w:rPr>
+          <w:rFonts w:ascii="Courier New" w:hAnsi="Courier New" w:cs="Courier New"/>
+        </w:rPr>
+        <w:t xml:space="preserve"> 15:04:45 IST 2018</w:t>
+      </w:r>
+    </w:p>
+    <w:p>
+      <w:pPr>
+        <w:pStyle w:val="PlainText"/>
+        <w:rPr>
+          <w:rFonts w:ascii="Courier New" w:hAnsi="Courier New" w:cs="Courier New"/>
+        </w:rPr>
+      </w:pPr>
+      <w:r>
+        <w:rPr>
+          <w:rFonts w:ascii="Courier New" w:hAnsi="Courier New" w:cs="Courier New"/>
+        </w:rPr>
+        <w:t>Person Name</w:t>
+      </w:r>
+      <w:r>
+        <w:rPr>
+          <w:rFonts w:ascii="Courier New" w:hAnsi="Courier New" w:cs="Courier New"/>
+        </w:rPr>
+        <w:tab/>
+      </w:r>
+      <w:r>
+        <w:rPr>
+          <w:rFonts w:ascii="Courier New" w:hAnsi="Courier New" w:cs="Courier New"/>
+        </w:rPr>
+        <w:tab/>
+      </w:r>
+      <w:r>
+        <w:rPr>
+          <w:rFonts w:ascii="Courier New" w:hAnsi="Courier New" w:cs="Courier New"/>
+        </w:rPr>
+        <w:tab/>
+      </w:r>
+      <w:r>
+        <w:rPr>
+          <w:rFonts w:ascii="Courier New" w:hAnsi="Courier New" w:cs="Courier New"/>
+        </w:rPr>
+        <w:tab/>
+        <w:t>- JAYAKKA</w:t>
+      </w:r>
+    </w:p>
+    <w:p>
+      <w:pPr>
+        <w:pStyle w:val="PlainText"/>
+        <w:rPr>
+          <w:rFonts w:ascii="Courier New" w:hAnsi="Courier New" w:cs="Courier New"/>
+        </w:rPr>
+      </w:pPr>
+      <w:r>
+        <w:rPr>
+          <w:rFonts w:ascii="Courier New" w:hAnsi="Courier New" w:cs="Courier New"/>
+        </w:rPr>
+        <w:t>Bill number</w:t>
+      </w:r>
+      <w:r>
+        <w:rPr>
+          <w:rFonts w:ascii="Courier New" w:hAnsi="Courier New" w:cs="Courier New"/>
+        </w:rPr>
+        <w:tab/>
+      </w:r>
+      <w:r>
+        <w:rPr>
+          <w:rFonts w:ascii="Courier New" w:hAnsi="Courier New" w:cs="Courier New"/>
+        </w:rPr>
+        <w:tab/>
+      </w:r>
+      <w:r>
+        <w:rPr>
+          <w:rFonts w:ascii="Courier New" w:hAnsi="Courier New" w:cs="Courier New"/>
+        </w:rPr>
+        <w:tab/>
+      </w:r>
+      <w:r>
+        <w:rPr>
+          <w:rFonts w:ascii="Courier New" w:hAnsi="Courier New" w:cs="Courier New"/>
+        </w:rPr>
+        <w:tab/>
+        <w:t>- 6054</w:t>
+      </w:r>
+    </w:p>
+    <w:p>
+      <w:pPr>
+        <w:pStyle w:val="PlainText"/>
+        <w:rPr>
+          <w:rFonts w:ascii="Courier New" w:hAnsi="Courier New" w:cs="Courier New"/>
+        </w:rPr>
+      </w:pPr>
+      <w:r>
+        <w:rPr>
+          <w:rFonts w:ascii="Courier New" w:hAnsi="Courier New" w:cs="Courier New"/>
+        </w:rPr>
+        <w:t>---------------------------------------------------------------</w:t>
+      </w:r>
+    </w:p>
+    <w:p>
+      <w:pPr>
+        <w:pStyle w:val="PlainText"/>
+        <w:rPr>
+          <w:rFonts w:ascii="Courier New" w:hAnsi="Courier New" w:cs="Courier New"/>
+        </w:rPr>
+      </w:pPr>
+      <w:r>
+        <w:rPr>
+          <w:rFonts w:ascii="Courier New" w:hAnsi="Courier New" w:cs="Courier New"/>
+        </w:rPr>
+        <w:t>Item Name</w:t>
+      </w:r>
+      <w:r>
+        <w:rPr>
+          <w:rFonts w:ascii="Courier New" w:hAnsi="Courier New" w:cs="Courier New"/>
+        </w:rPr>
+        <w:tab/>
+      </w:r>
+      <w:r>
+        <w:rPr>
+          <w:rFonts w:ascii="Courier New" w:hAnsi="Courier New" w:cs="Courier New"/>
+        </w:rPr>
+        <w:tab/>
+      </w:r>
+      <w:r>
+        <w:rPr>
+          <w:rFonts w:ascii="Courier New" w:hAnsi="Courier New" w:cs="Courier New"/>
+        </w:rPr>
+        <w:tab/>
+      </w:r>
+      <w:r>
+        <w:rPr>
+          <w:rFonts w:ascii="Courier New" w:hAnsi="Courier New" w:cs="Courier New"/>
+        </w:rPr>
+        <w:tab/>
+        <w:t>- CARROT</w:t>
+      </w:r>
+    </w:p>
+    <w:p>
+      <w:pPr>
+        <w:pStyle w:val="PlainText"/>
+        <w:rPr>
+          <w:rFonts w:ascii="Courier New" w:hAnsi="Courier New" w:cs="Courier New"/>
+        </w:rPr>
+      </w:pPr>
+      <w:r>
+        <w:rPr>
+          <w:rFonts w:ascii="Courier New" w:hAnsi="Courier New" w:cs="Courier New"/>
+        </w:rPr>
+        <w:t>Number of Pockets</w:t>
+      </w:r>
+      <w:r>
+        <w:rPr>
+          <w:rFonts w:ascii="Courier New" w:hAnsi="Courier New" w:cs="Courier New"/>
+        </w:rPr>
+        <w:tab/>
+      </w:r>
+      <w:r>
+        <w:rPr>
+          <w:rFonts w:ascii="Courier New" w:hAnsi="Courier New" w:cs="Courier New"/>
+        </w:rPr>
+        <w:tab/>
+      </w:r>
+      <w:r>
+        <w:rPr>
+          <w:rFonts w:ascii="Courier New" w:hAnsi="Courier New" w:cs="Courier New"/>
+        </w:rPr>
+        <w:tab/>
+        <w:t>- 1</w:t>
+      </w:r>
+    </w:p>
+    <w:p>
+      <w:pPr>
+        <w:pStyle w:val="PlainText"/>
+        <w:rPr>
+          <w:rFonts w:ascii="Courier New" w:hAnsi="Courier New" w:cs="Courier New"/>
+        </w:rPr>
+      </w:pPr>
+      <w:r>
+        <w:rPr>
+          <w:rFonts w:ascii="Courier New" w:hAnsi="Courier New" w:cs="Courier New"/>
+        </w:rPr>
+        <w:t>Number of KGs</w:t>
+      </w:r>
+      <w:r>
+        <w:rPr>
+          <w:rFonts w:ascii="Courier New" w:hAnsi="Courier New" w:cs="Courier New"/>
+        </w:rPr>
+        <w:tab/>
+      </w:r>
+      <w:r>
+        <w:rPr>
+          <w:rFonts w:ascii="Courier New" w:hAnsi="Courier New" w:cs="Courier New"/>
+        </w:rPr>
+        <w:tab/>
+      </w:r>
+      <w:r>
+        <w:rPr>
+          <w:rFonts w:ascii="Courier New" w:hAnsi="Courier New" w:cs="Courier New"/>
+        </w:rPr>
+        <w:tab/>
+        <w:t>- 96</w:t>
+      </w:r>
+    </w:p>
+    <w:p>
+      <w:pPr>
+        <w:pStyle w:val="PlainText"/>
+        <w:rPr>
+          <w:rFonts w:ascii="Courier New" w:hAnsi="Courier New" w:cs="Courier New"/>
+        </w:rPr>
+      </w:pPr>
+      <w:r>
+        <w:rPr>
+          <w:rFonts w:ascii="Courier New" w:hAnsi="Courier New" w:cs="Courier New"/>
+        </w:rPr>
+        <w:t>Rate</w:t>
+      </w:r>
+      <w:r>
+        <w:rPr>
+          <w:rFonts w:ascii="Courier New" w:hAnsi="Courier New" w:cs="Courier New"/>
+        </w:rPr>
+        <w:tab/>
+      </w:r>
+      <w:r>
+        <w:rPr>
+          <w:rFonts w:ascii="Courier New" w:hAnsi="Courier New" w:cs="Courier New"/>
+        </w:rPr>
+        <w:tab/>
+      </w:r>
+      <w:r>
+        <w:rPr>
+          <w:rFonts w:ascii="Courier New" w:hAnsi="Courier New" w:cs="Courier New"/>
+        </w:rPr>
+        <w:tab/>
+      </w:r>
+      <w:r>
+        <w:rPr>
+          <w:rFonts w:ascii="Courier New" w:hAnsi="Courier New" w:cs="Courier New"/>
+        </w:rPr>
+        <w:tab/>
+      </w:r>
+      <w:r>
+        <w:rPr>
+          <w:rFonts w:ascii="Courier New" w:hAnsi="Courier New" w:cs="Courier New"/>
+        </w:rPr>
+        <w:tab/>
+        <w:t>- 28</w:t>
+      </w:r>
+    </w:p>
+    <w:p>
+      <w:pPr>
+        <w:pStyle w:val="PlainText"/>
+        <w:rPr>
+          <w:rFonts w:ascii="Courier New" w:hAnsi="Courier New" w:cs="Courier New"/>
+        </w:rPr>
+      </w:pPr>
+      <w:r>
+        <w:rPr>
+          <w:rFonts w:ascii="Courier New" w:hAnsi="Courier New" w:cs="Courier New"/>
+        </w:rPr>
+        <w:t>Total Price</w:t>
+      </w:r>
+      <w:r>
+        <w:rPr>
+          <w:rFonts w:ascii="Courier New" w:hAnsi="Courier New" w:cs="Courier New"/>
+        </w:rPr>
+        <w:tab/>
+      </w:r>
+      <w:r>
+        <w:rPr>
+          <w:rFonts w:ascii="Courier New" w:hAnsi="Courier New" w:cs="Courier New"/>
+        </w:rPr>
+        <w:tab/>
+      </w:r>
+      <w:r>
+        <w:rPr>
+          <w:rFonts w:ascii="Courier New" w:hAnsi="Courier New" w:cs="Courier New"/>
+        </w:rPr>
+        <w:tab/>
+      </w:r>
+      <w:r>
+        <w:rPr>
+          <w:rFonts w:ascii="Courier New" w:hAnsi="Courier New" w:cs="Courier New"/>
+        </w:rPr>
+        <w:tab/>
+        <w:t>- 2688.0</w:t>
+      </w:r>
+    </w:p>
+    <w:p>
+      <w:pPr>
+        <w:pStyle w:val="PlainText"/>
+        <w:rPr>
+          <w:rFonts w:ascii="Courier New" w:hAnsi="Courier New" w:cs="Courier New"/>
+          <w:b/>
+        </w:rPr>
+      </w:pPr>
+      <w:r>
+        <w:rPr>
+          <w:rFonts w:ascii="Courier New" w:hAnsi="Courier New" w:cs="Courier New"/>
+          <w:b/>
+        </w:rPr>
+        <w:t>Amount balance</w:t>
+      </w:r>
+      <w:r>
+        <w:rPr>
+          <w:rFonts w:ascii="Courier New" w:hAnsi="Courier New" w:cs="Courier New"/>
+          <w:b/>
+        </w:rPr>
+        <w:tab/>
+      </w:r>
+      <w:r>
+        <w:rPr>
+          <w:rFonts w:ascii="Courier New" w:hAnsi="Courier New" w:cs="Courier New"/>
+          <w:b/>
+        </w:rPr>
+        <w:tab/>
+      </w:r>
+      <w:r>
+        <w:rPr>
+          <w:rFonts w:ascii="Courier New" w:hAnsi="Courier New" w:cs="Courier New"/>
+          <w:b/>
+        </w:rPr>
+        <w:tab/>
+        <w:t>- 5334.0</w:t>
+      </w:r>
+    </w:p>
+    <w:p>
+      <w:pPr>
+        <w:pStyle w:val="PlainText"/>
+        <w:rPr>
+          <w:rFonts w:ascii="Courier New" w:hAnsi="Courier New" w:cs="Courier New"/>
+        </w:rPr>
+      </w:pPr>
+    </w:p>
+    <w:p>
+      <w:pPr>
+        <w:pStyle w:val="PlainText"/>
+        <w:rPr>
+          <w:rFonts w:ascii="Courier New" w:hAnsi="Courier New" w:cs="Courier New"/>
+        </w:rPr>
+      </w:pPr>
+    </w:p>
+    <w:p>
+      <w:pPr>
+        <w:pStyle w:val="PlainText"/>
+        <w:rPr>
+          <w:rFonts w:ascii="Courier New" w:hAnsi="Courier New" w:cs="Courier New"/>
+        </w:rPr>
+      </w:pPr>
+    </w:p>
+    <w:p>
+      <w:pPr>
+        <w:pStyle w:val="PlainText"/>
+        <w:rPr>
+          <w:rFonts w:ascii="Courier New" w:hAnsi="Courier New" w:cs="Courier New"/>
+          <w:b/>
+        </w:rPr>
+      </w:pPr>
     </w:p>
     <w:p>
       <w:pPr>

--- a/customer _details/GANGAMMA/SEP/TUMKUR/JAYAKKA/PURCHAS DETAILS.docx
+++ b/customer _details/GANGAMMA/SEP/TUMKUR/JAYAKKA/PURCHAS DETAILS.docx
@@ -10151,13 +10151,7 @@
         <w:rPr>
           <w:rFonts w:ascii="Courier New" w:hAnsi="Courier New" w:cs="Courier New"/>
         </w:rPr>
-        <w:t>WED Jun 20</w:t>
-      </w:r>
-      <w:r>
-        <w:rPr>
-          <w:rFonts w:ascii="Courier New" w:hAnsi="Courier New" w:cs="Courier New"/>
-        </w:rPr>
-        <w:t xml:space="preserve"> 15:04:45 IST 2018</w:t>
+        <w:t>WED Jun 20 15:04:45 IST 2018</w:t>
       </w:r>
     </w:p>
     <w:p>
@@ -10478,6 +10472,483 @@
         <w:tab/>
         <w:t>- 5334.0</w:t>
       </w:r>
+    </w:p>
+    <w:p>
+      <w:pPr>
+        <w:pStyle w:val="PlainText"/>
+        <w:rPr>
+          <w:rFonts w:ascii="Courier New" w:hAnsi="Courier New" w:cs="Courier New"/>
+          <w:b/>
+        </w:rPr>
+      </w:pPr>
+    </w:p>
+    <w:p>
+      <w:pPr>
+        <w:pStyle w:val="PlainText"/>
+        <w:rPr>
+          <w:rFonts w:ascii="Courier New" w:hAnsi="Courier New" w:cs="Courier New"/>
+        </w:rPr>
+      </w:pPr>
+      <w:r>
+        <w:rPr>
+          <w:rFonts w:ascii="Courier New" w:hAnsi="Courier New" w:cs="Courier New"/>
+        </w:rPr>
+        <w:t>THU Jun 21</w:t>
+      </w:r>
+      <w:r>
+        <w:rPr>
+          <w:rFonts w:ascii="Courier New" w:hAnsi="Courier New" w:cs="Courier New"/>
+        </w:rPr>
+        <w:t xml:space="preserve"> 11:57:40 IST 2018</w:t>
+      </w:r>
+    </w:p>
+    <w:p>
+      <w:pPr>
+        <w:pStyle w:val="PlainText"/>
+        <w:rPr>
+          <w:rFonts w:ascii="Courier New" w:hAnsi="Courier New" w:cs="Courier New"/>
+        </w:rPr>
+      </w:pPr>
+      <w:r>
+        <w:rPr>
+          <w:rFonts w:ascii="Courier New" w:hAnsi="Courier New" w:cs="Courier New"/>
+        </w:rPr>
+        <w:t>Person Name</w:t>
+      </w:r>
+      <w:r>
+        <w:rPr>
+          <w:rFonts w:ascii="Courier New" w:hAnsi="Courier New" w:cs="Courier New"/>
+        </w:rPr>
+        <w:tab/>
+      </w:r>
+      <w:r>
+        <w:rPr>
+          <w:rFonts w:ascii="Courier New" w:hAnsi="Courier New" w:cs="Courier New"/>
+        </w:rPr>
+        <w:tab/>
+      </w:r>
+      <w:r>
+        <w:rPr>
+          <w:rFonts w:ascii="Courier New" w:hAnsi="Courier New" w:cs="Courier New"/>
+        </w:rPr>
+        <w:tab/>
+      </w:r>
+      <w:r>
+        <w:rPr>
+          <w:rFonts w:ascii="Courier New" w:hAnsi="Courier New" w:cs="Courier New"/>
+        </w:rPr>
+        <w:tab/>
+        <w:t>- JAYAKKA</w:t>
+      </w:r>
+    </w:p>
+    <w:p>
+      <w:pPr>
+        <w:pStyle w:val="PlainText"/>
+        <w:rPr>
+          <w:rFonts w:ascii="Courier New" w:hAnsi="Courier New" w:cs="Courier New"/>
+        </w:rPr>
+      </w:pPr>
+      <w:r>
+        <w:rPr>
+          <w:rFonts w:ascii="Courier New" w:hAnsi="Courier New" w:cs="Courier New"/>
+        </w:rPr>
+        <w:t>Bill number</w:t>
+      </w:r>
+      <w:r>
+        <w:rPr>
+          <w:rFonts w:ascii="Courier New" w:hAnsi="Courier New" w:cs="Courier New"/>
+        </w:rPr>
+        <w:tab/>
+      </w:r>
+      <w:r>
+        <w:rPr>
+          <w:rFonts w:ascii="Courier New" w:hAnsi="Courier New" w:cs="Courier New"/>
+        </w:rPr>
+        <w:tab/>
+      </w:r>
+      <w:r>
+        <w:rPr>
+          <w:rFonts w:ascii="Courier New" w:hAnsi="Courier New" w:cs="Courier New"/>
+        </w:rPr>
+        <w:tab/>
+      </w:r>
+      <w:r>
+        <w:rPr>
+          <w:rFonts w:ascii="Courier New" w:hAnsi="Courier New" w:cs="Courier New"/>
+        </w:rPr>
+        <w:tab/>
+        <w:t>- 6075</w:t>
+      </w:r>
+    </w:p>
+    <w:p>
+      <w:pPr>
+        <w:pStyle w:val="PlainText"/>
+        <w:rPr>
+          <w:rFonts w:ascii="Courier New" w:hAnsi="Courier New" w:cs="Courier New"/>
+        </w:rPr>
+      </w:pPr>
+      <w:r>
+        <w:rPr>
+          <w:rFonts w:ascii="Courier New" w:hAnsi="Courier New" w:cs="Courier New"/>
+        </w:rPr>
+        <w:t>---------------------------------------------------------------</w:t>
+      </w:r>
+    </w:p>
+    <w:p>
+      <w:pPr>
+        <w:pStyle w:val="PlainText"/>
+        <w:rPr>
+          <w:rFonts w:ascii="Courier New" w:hAnsi="Courier New" w:cs="Courier New"/>
+        </w:rPr>
+      </w:pPr>
+      <w:r>
+        <w:rPr>
+          <w:rFonts w:ascii="Courier New" w:hAnsi="Courier New" w:cs="Courier New"/>
+        </w:rPr>
+        <w:t>Item Name</w:t>
+      </w:r>
+      <w:r>
+        <w:rPr>
+          <w:rFonts w:ascii="Courier New" w:hAnsi="Courier New" w:cs="Courier New"/>
+        </w:rPr>
+        <w:tab/>
+      </w:r>
+      <w:r>
+        <w:rPr>
+          <w:rFonts w:ascii="Courier New" w:hAnsi="Courier New" w:cs="Courier New"/>
+        </w:rPr>
+        <w:tab/>
+      </w:r>
+      <w:r>
+        <w:rPr>
+          <w:rFonts w:ascii="Courier New" w:hAnsi="Courier New" w:cs="Courier New"/>
+        </w:rPr>
+        <w:tab/>
+      </w:r>
+      <w:r>
+        <w:rPr>
+          <w:rFonts w:ascii="Courier New" w:hAnsi="Courier New" w:cs="Courier New"/>
+        </w:rPr>
+        <w:tab/>
+        <w:t>- BEET</w:t>
+      </w:r>
+    </w:p>
+    <w:p>
+      <w:pPr>
+        <w:pStyle w:val="PlainText"/>
+        <w:rPr>
+          <w:rFonts w:ascii="Courier New" w:hAnsi="Courier New" w:cs="Courier New"/>
+          <w:color w:val="FF0000"/>
+        </w:rPr>
+      </w:pPr>
+      <w:r>
+        <w:rPr>
+          <w:rFonts w:ascii="Courier New" w:hAnsi="Courier New" w:cs="Courier New"/>
+          <w:color w:val="FF0000"/>
+        </w:rPr>
+        <w:t>Amount Received</w:t>
+      </w:r>
+      <w:r>
+        <w:rPr>
+          <w:rFonts w:ascii="Courier New" w:hAnsi="Courier New" w:cs="Courier New"/>
+          <w:color w:val="FF0000"/>
+        </w:rPr>
+        <w:tab/>
+      </w:r>
+      <w:r>
+        <w:rPr>
+          <w:rFonts w:ascii="Courier New" w:hAnsi="Courier New" w:cs="Courier New"/>
+          <w:color w:val="FF0000"/>
+        </w:rPr>
+        <w:tab/>
+      </w:r>
+      <w:r>
+        <w:rPr>
+          <w:rFonts w:ascii="Courier New" w:hAnsi="Courier New" w:cs="Courier New"/>
+          <w:color w:val="FF0000"/>
+        </w:rPr>
+        <w:tab/>
+        <w:t>- 5334</w:t>
+      </w:r>
+    </w:p>
+    <w:p>
+      <w:pPr>
+        <w:pStyle w:val="PlainText"/>
+        <w:rPr>
+          <w:rFonts w:ascii="Courier New" w:hAnsi="Courier New" w:cs="Courier New"/>
+        </w:rPr>
+      </w:pPr>
+      <w:r>
+        <w:rPr>
+          <w:rFonts w:ascii="Courier New" w:hAnsi="Courier New" w:cs="Courier New"/>
+        </w:rPr>
+        <w:t>Amount Received mode</w:t>
+      </w:r>
+      <w:r>
+        <w:rPr>
+          <w:rFonts w:ascii="Courier New" w:hAnsi="Courier New" w:cs="Courier New"/>
+        </w:rPr>
+        <w:tab/>
+      </w:r>
+      <w:r>
+        <w:rPr>
+          <w:rFonts w:ascii="Courier New" w:hAnsi="Courier New" w:cs="Courier New"/>
+        </w:rPr>
+        <w:tab/>
+        <w:t>- CASH AND CLEARD</w:t>
+      </w:r>
+    </w:p>
+    <w:p>
+      <w:pPr>
+        <w:pStyle w:val="PlainText"/>
+        <w:rPr>
+          <w:rFonts w:ascii="Courier New" w:hAnsi="Courier New" w:cs="Courier New"/>
+        </w:rPr>
+      </w:pPr>
+    </w:p>
+    <w:p>
+      <w:pPr>
+        <w:pStyle w:val="PlainText"/>
+        <w:rPr>
+          <w:rFonts w:ascii="Courier New" w:hAnsi="Courier New" w:cs="Courier New"/>
+        </w:rPr>
+      </w:pPr>
+      <w:r>
+        <w:rPr>
+          <w:rFonts w:ascii="Courier New" w:hAnsi="Courier New" w:cs="Courier New"/>
+        </w:rPr>
+        <w:t>Item Name</w:t>
+      </w:r>
+      <w:r>
+        <w:rPr>
+          <w:rFonts w:ascii="Courier New" w:hAnsi="Courier New" w:cs="Courier New"/>
+        </w:rPr>
+        <w:tab/>
+      </w:r>
+      <w:r>
+        <w:rPr>
+          <w:rFonts w:ascii="Courier New" w:hAnsi="Courier New" w:cs="Courier New"/>
+        </w:rPr>
+        <w:tab/>
+      </w:r>
+      <w:r>
+        <w:rPr>
+          <w:rFonts w:ascii="Courier New" w:hAnsi="Courier New" w:cs="Courier New"/>
+        </w:rPr>
+        <w:tab/>
+      </w:r>
+      <w:r>
+        <w:rPr>
+          <w:rFonts w:ascii="Courier New" w:hAnsi="Courier New" w:cs="Courier New"/>
+        </w:rPr>
+        <w:tab/>
+        <w:t>- CARROT</w:t>
+      </w:r>
+    </w:p>
+    <w:p>
+      <w:pPr>
+        <w:pStyle w:val="PlainText"/>
+        <w:rPr>
+          <w:rFonts w:ascii="Courier New" w:hAnsi="Courier New" w:cs="Courier New"/>
+        </w:rPr>
+      </w:pPr>
+      <w:r>
+        <w:rPr>
+          <w:rFonts w:ascii="Courier New" w:hAnsi="Courier New" w:cs="Courier New"/>
+        </w:rPr>
+        <w:t>Number of Pockets</w:t>
+      </w:r>
+      <w:r>
+        <w:rPr>
+          <w:rFonts w:ascii="Courier New" w:hAnsi="Courier New" w:cs="Courier New"/>
+        </w:rPr>
+        <w:tab/>
+      </w:r>
+      <w:r>
+        <w:rPr>
+          <w:rFonts w:ascii="Courier New" w:hAnsi="Courier New" w:cs="Courier New"/>
+        </w:rPr>
+        <w:tab/>
+      </w:r>
+      <w:r>
+        <w:rPr>
+          <w:rFonts w:ascii="Courier New" w:hAnsi="Courier New" w:cs="Courier New"/>
+        </w:rPr>
+        <w:tab/>
+        <w:t>- 1</w:t>
+      </w:r>
+    </w:p>
+    <w:p>
+      <w:pPr>
+        <w:pStyle w:val="PlainText"/>
+        <w:rPr>
+          <w:rFonts w:ascii="Courier New" w:hAnsi="Courier New" w:cs="Courier New"/>
+        </w:rPr>
+      </w:pPr>
+      <w:r>
+        <w:rPr>
+          <w:rFonts w:ascii="Courier New" w:hAnsi="Courier New" w:cs="Courier New"/>
+        </w:rPr>
+        <w:t>Number of KGs</w:t>
+      </w:r>
+      <w:r>
+        <w:rPr>
+          <w:rFonts w:ascii="Courier New" w:hAnsi="Courier New" w:cs="Courier New"/>
+        </w:rPr>
+        <w:tab/>
+      </w:r>
+      <w:r>
+        <w:rPr>
+          <w:rFonts w:ascii="Courier New" w:hAnsi="Courier New" w:cs="Courier New"/>
+        </w:rPr>
+        <w:tab/>
+      </w:r>
+      <w:r>
+        <w:rPr>
+          <w:rFonts w:ascii="Courier New" w:hAnsi="Courier New" w:cs="Courier New"/>
+        </w:rPr>
+        <w:tab/>
+        <w:t>- 90</w:t>
+      </w:r>
+    </w:p>
+    <w:p>
+      <w:pPr>
+        <w:pStyle w:val="PlainText"/>
+        <w:rPr>
+          <w:rFonts w:ascii="Courier New" w:hAnsi="Courier New" w:cs="Courier New"/>
+        </w:rPr>
+      </w:pPr>
+      <w:r>
+        <w:rPr>
+          <w:rFonts w:ascii="Courier New" w:hAnsi="Courier New" w:cs="Courier New"/>
+        </w:rPr>
+        <w:t>Rate</w:t>
+      </w:r>
+      <w:r>
+        <w:rPr>
+          <w:rFonts w:ascii="Courier New" w:hAnsi="Courier New" w:cs="Courier New"/>
+        </w:rPr>
+        <w:tab/>
+      </w:r>
+      <w:r>
+        <w:rPr>
+          <w:rFonts w:ascii="Courier New" w:hAnsi="Courier New" w:cs="Courier New"/>
+        </w:rPr>
+        <w:tab/>
+      </w:r>
+      <w:r>
+        <w:rPr>
+          <w:rFonts w:ascii="Courier New" w:hAnsi="Courier New" w:cs="Courier New"/>
+        </w:rPr>
+        <w:tab/>
+      </w:r>
+      <w:r>
+        <w:rPr>
+          <w:rFonts w:ascii="Courier New" w:hAnsi="Courier New" w:cs="Courier New"/>
+        </w:rPr>
+        <w:tab/>
+      </w:r>
+      <w:r>
+        <w:rPr>
+          <w:rFonts w:ascii="Courier New" w:hAnsi="Courier New" w:cs="Courier New"/>
+        </w:rPr>
+        <w:tab/>
+        <w:t>- 26</w:t>
+      </w:r>
+    </w:p>
+    <w:p>
+      <w:pPr>
+        <w:pStyle w:val="PlainText"/>
+        <w:rPr>
+          <w:rFonts w:ascii="Courier New" w:hAnsi="Courier New" w:cs="Courier New"/>
+        </w:rPr>
+      </w:pPr>
+      <w:r>
+        <w:rPr>
+          <w:rFonts w:ascii="Courier New" w:hAnsi="Courier New" w:cs="Courier New"/>
+        </w:rPr>
+        <w:t>Total Price</w:t>
+      </w:r>
+      <w:r>
+        <w:rPr>
+          <w:rFonts w:ascii="Courier New" w:hAnsi="Courier New" w:cs="Courier New"/>
+        </w:rPr>
+        <w:tab/>
+      </w:r>
+      <w:r>
+        <w:rPr>
+          <w:rFonts w:ascii="Courier New" w:hAnsi="Courier New" w:cs="Courier New"/>
+        </w:rPr>
+        <w:tab/>
+      </w:r>
+      <w:r>
+        <w:rPr>
+          <w:rFonts w:ascii="Courier New" w:hAnsi="Courier New" w:cs="Courier New"/>
+        </w:rPr>
+        <w:tab/>
+      </w:r>
+      <w:r>
+        <w:rPr>
+          <w:rFonts w:ascii="Courier New" w:hAnsi="Courier New" w:cs="Courier New"/>
+        </w:rPr>
+        <w:tab/>
+        <w:t>- 2340.0</w:t>
+      </w:r>
+    </w:p>
+    <w:p>
+      <w:pPr>
+        <w:pStyle w:val="PlainText"/>
+        <w:rPr>
+          <w:rFonts w:ascii="Courier New" w:hAnsi="Courier New" w:cs="Courier New"/>
+          <w:b/>
+        </w:rPr>
+      </w:pPr>
+      <w:r>
+        <w:rPr>
+          <w:rFonts w:ascii="Courier New" w:hAnsi="Courier New" w:cs="Courier New"/>
+          <w:b/>
+        </w:rPr>
+        <w:t>Amount balance</w:t>
+      </w:r>
+      <w:r>
+        <w:rPr>
+          <w:rFonts w:ascii="Courier New" w:hAnsi="Courier New" w:cs="Courier New"/>
+          <w:b/>
+        </w:rPr>
+        <w:tab/>
+      </w:r>
+      <w:r>
+        <w:rPr>
+          <w:rFonts w:ascii="Courier New" w:hAnsi="Courier New" w:cs="Courier New"/>
+          <w:b/>
+        </w:rPr>
+        <w:tab/>
+      </w:r>
+      <w:r>
+        <w:rPr>
+          <w:rFonts w:ascii="Courier New" w:hAnsi="Courier New" w:cs="Courier New"/>
+          <w:b/>
+        </w:rPr>
+        <w:tab/>
+        <w:t>- 2340.0</w:t>
+      </w:r>
+    </w:p>
+    <w:p>
+      <w:pPr>
+        <w:pStyle w:val="PlainText"/>
+        <w:rPr>
+          <w:rFonts w:ascii="Courier New" w:hAnsi="Courier New" w:cs="Courier New"/>
+        </w:rPr>
+      </w:pPr>
+    </w:p>
+    <w:p>
+      <w:pPr>
+        <w:pStyle w:val="PlainText"/>
+        <w:rPr>
+          <w:rFonts w:ascii="Courier New" w:hAnsi="Courier New" w:cs="Courier New"/>
+          <w:b/>
+        </w:rPr>
+      </w:pPr>
     </w:p>
     <w:p>
       <w:pPr>

--- a/customer _details/GANGAMMA/SEP/TUMKUR/JAYAKKA/PURCHAS DETAILS.docx
+++ b/customer _details/GANGAMMA/SEP/TUMKUR/JAYAKKA/PURCHAS DETAILS.docx
@@ -10493,13 +10493,7 @@
         <w:rPr>
           <w:rFonts w:ascii="Courier New" w:hAnsi="Courier New" w:cs="Courier New"/>
         </w:rPr>
-        <w:t>THU Jun 21</w:t>
-      </w:r>
-      <w:r>
-        <w:rPr>
-          <w:rFonts w:ascii="Courier New" w:hAnsi="Courier New" w:cs="Courier New"/>
-        </w:rPr>
-        <w:t xml:space="preserve"> 11:57:40 IST 2018</w:t>
+        <w:t>THU Jun 21 11:57:40 IST 2018</w:t>
       </w:r>
     </w:p>
     <w:p>
@@ -10932,6 +10926,436 @@
         <w:tab/>
         <w:t>- 2340.0</w:t>
       </w:r>
+    </w:p>
+    <w:p>
+      <w:pPr>
+        <w:pStyle w:val="PlainText"/>
+        <w:rPr>
+          <w:rFonts w:ascii="Courier New" w:hAnsi="Courier New" w:cs="Courier New"/>
+          <w:b/>
+        </w:rPr>
+      </w:pPr>
+    </w:p>
+    <w:p>
+      <w:pPr>
+        <w:pStyle w:val="PlainText"/>
+        <w:rPr>
+          <w:rFonts w:ascii="Courier New" w:hAnsi="Courier New" w:cs="Courier New"/>
+        </w:rPr>
+      </w:pPr>
+      <w:r>
+        <w:rPr>
+          <w:rFonts w:ascii="Courier New" w:hAnsi="Courier New" w:cs="Courier New"/>
+        </w:rPr>
+        <w:t>FRI Jun 22</w:t>
+      </w:r>
+      <w:r>
+        <w:rPr>
+          <w:rFonts w:ascii="Courier New" w:hAnsi="Courier New" w:cs="Courier New"/>
+        </w:rPr>
+        <w:t xml:space="preserve"> 11:45:54 IST 2018</w:t>
+      </w:r>
+    </w:p>
+    <w:p>
+      <w:pPr>
+        <w:pStyle w:val="PlainText"/>
+        <w:rPr>
+          <w:rFonts w:ascii="Courier New" w:hAnsi="Courier New" w:cs="Courier New"/>
+        </w:rPr>
+      </w:pPr>
+      <w:r>
+        <w:rPr>
+          <w:rFonts w:ascii="Courier New" w:hAnsi="Courier New" w:cs="Courier New"/>
+        </w:rPr>
+        <w:t>Person Name</w:t>
+      </w:r>
+      <w:r>
+        <w:rPr>
+          <w:rFonts w:ascii="Courier New" w:hAnsi="Courier New" w:cs="Courier New"/>
+        </w:rPr>
+        <w:tab/>
+      </w:r>
+      <w:r>
+        <w:rPr>
+          <w:rFonts w:ascii="Courier New" w:hAnsi="Courier New" w:cs="Courier New"/>
+        </w:rPr>
+        <w:tab/>
+      </w:r>
+      <w:r>
+        <w:rPr>
+          <w:rFonts w:ascii="Courier New" w:hAnsi="Courier New" w:cs="Courier New"/>
+        </w:rPr>
+        <w:tab/>
+      </w:r>
+      <w:r>
+        <w:rPr>
+          <w:rFonts w:ascii="Courier New" w:hAnsi="Courier New" w:cs="Courier New"/>
+        </w:rPr>
+        <w:tab/>
+        <w:t>- JAYAKKA</w:t>
+      </w:r>
+    </w:p>
+    <w:p>
+      <w:pPr>
+        <w:pStyle w:val="PlainText"/>
+        <w:rPr>
+          <w:rFonts w:ascii="Courier New" w:hAnsi="Courier New" w:cs="Courier New"/>
+        </w:rPr>
+      </w:pPr>
+      <w:r>
+        <w:rPr>
+          <w:rFonts w:ascii="Courier New" w:hAnsi="Courier New" w:cs="Courier New"/>
+        </w:rPr>
+        <w:t>Bill number</w:t>
+      </w:r>
+      <w:r>
+        <w:rPr>
+          <w:rFonts w:ascii="Courier New" w:hAnsi="Courier New" w:cs="Courier New"/>
+        </w:rPr>
+        <w:tab/>
+      </w:r>
+      <w:r>
+        <w:rPr>
+          <w:rFonts w:ascii="Courier New" w:hAnsi="Courier New" w:cs="Courier New"/>
+        </w:rPr>
+        <w:tab/>
+      </w:r>
+      <w:r>
+        <w:rPr>
+          <w:rFonts w:ascii="Courier New" w:hAnsi="Courier New" w:cs="Courier New"/>
+        </w:rPr>
+        <w:tab/>
+      </w:r>
+      <w:r>
+        <w:rPr>
+          <w:rFonts w:ascii="Courier New" w:hAnsi="Courier New" w:cs="Courier New"/>
+        </w:rPr>
+        <w:tab/>
+        <w:t>- 6103</w:t>
+      </w:r>
+    </w:p>
+    <w:p>
+      <w:pPr>
+        <w:pStyle w:val="PlainText"/>
+        <w:rPr>
+          <w:rFonts w:ascii="Courier New" w:hAnsi="Courier New" w:cs="Courier New"/>
+        </w:rPr>
+      </w:pPr>
+      <w:r>
+        <w:rPr>
+          <w:rFonts w:ascii="Courier New" w:hAnsi="Courier New" w:cs="Courier New"/>
+        </w:rPr>
+        <w:t>---------------------------------------------------------------</w:t>
+      </w:r>
+    </w:p>
+    <w:p>
+      <w:pPr>
+        <w:pStyle w:val="PlainText"/>
+        <w:rPr>
+          <w:rFonts w:ascii="Courier New" w:hAnsi="Courier New" w:cs="Courier New"/>
+        </w:rPr>
+      </w:pPr>
+      <w:r>
+        <w:rPr>
+          <w:rFonts w:ascii="Courier New" w:hAnsi="Courier New" w:cs="Courier New"/>
+        </w:rPr>
+        <w:t>Item Name</w:t>
+      </w:r>
+      <w:r>
+        <w:rPr>
+          <w:rFonts w:ascii="Courier New" w:hAnsi="Courier New" w:cs="Courier New"/>
+        </w:rPr>
+        <w:tab/>
+      </w:r>
+      <w:r>
+        <w:rPr>
+          <w:rFonts w:ascii="Courier New" w:hAnsi="Courier New" w:cs="Courier New"/>
+        </w:rPr>
+        <w:tab/>
+      </w:r>
+      <w:r>
+        <w:rPr>
+          <w:rFonts w:ascii="Courier New" w:hAnsi="Courier New" w:cs="Courier New"/>
+        </w:rPr>
+        <w:tab/>
+      </w:r>
+      <w:r>
+        <w:rPr>
+          <w:rFonts w:ascii="Courier New" w:hAnsi="Courier New" w:cs="Courier New"/>
+        </w:rPr>
+        <w:tab/>
+        <w:t>- CARROT</w:t>
+      </w:r>
+    </w:p>
+    <w:p>
+      <w:pPr>
+        <w:pStyle w:val="PlainText"/>
+        <w:rPr>
+          <w:rFonts w:ascii="Courier New" w:hAnsi="Courier New" w:cs="Courier New"/>
+        </w:rPr>
+      </w:pPr>
+      <w:r>
+        <w:rPr>
+          <w:rFonts w:ascii="Courier New" w:hAnsi="Courier New" w:cs="Courier New"/>
+        </w:rPr>
+        <w:t>Number of Pockets</w:t>
+      </w:r>
+      <w:r>
+        <w:rPr>
+          <w:rFonts w:ascii="Courier New" w:hAnsi="Courier New" w:cs="Courier New"/>
+        </w:rPr>
+        <w:tab/>
+      </w:r>
+      <w:r>
+        <w:rPr>
+          <w:rFonts w:ascii="Courier New" w:hAnsi="Courier New" w:cs="Courier New"/>
+        </w:rPr>
+        <w:tab/>
+      </w:r>
+      <w:r>
+        <w:rPr>
+          <w:rFonts w:ascii="Courier New" w:hAnsi="Courier New" w:cs="Courier New"/>
+        </w:rPr>
+        <w:tab/>
+        <w:t>- 1</w:t>
+      </w:r>
+    </w:p>
+    <w:p>
+      <w:pPr>
+        <w:pStyle w:val="PlainText"/>
+        <w:rPr>
+          <w:rFonts w:ascii="Courier New" w:hAnsi="Courier New" w:cs="Courier New"/>
+        </w:rPr>
+      </w:pPr>
+      <w:r>
+        <w:rPr>
+          <w:rFonts w:ascii="Courier New" w:hAnsi="Courier New" w:cs="Courier New"/>
+        </w:rPr>
+        <w:t>Number of KGs</w:t>
+      </w:r>
+      <w:r>
+        <w:rPr>
+          <w:rFonts w:ascii="Courier New" w:hAnsi="Courier New" w:cs="Courier New"/>
+        </w:rPr>
+        <w:tab/>
+      </w:r>
+      <w:r>
+        <w:rPr>
+          <w:rFonts w:ascii="Courier New" w:hAnsi="Courier New" w:cs="Courier New"/>
+        </w:rPr>
+        <w:tab/>
+      </w:r>
+      <w:r>
+        <w:rPr>
+          <w:rFonts w:ascii="Courier New" w:hAnsi="Courier New" w:cs="Courier New"/>
+        </w:rPr>
+        <w:tab/>
+        <w:t>- 87</w:t>
+      </w:r>
+    </w:p>
+    <w:p>
+      <w:pPr>
+        <w:pStyle w:val="PlainText"/>
+        <w:rPr>
+          <w:rFonts w:ascii="Courier New" w:hAnsi="Courier New" w:cs="Courier New"/>
+        </w:rPr>
+      </w:pPr>
+      <w:r>
+        <w:rPr>
+          <w:rFonts w:ascii="Courier New" w:hAnsi="Courier New" w:cs="Courier New"/>
+        </w:rPr>
+        <w:t>Rate</w:t>
+      </w:r>
+      <w:r>
+        <w:rPr>
+          <w:rFonts w:ascii="Courier New" w:hAnsi="Courier New" w:cs="Courier New"/>
+        </w:rPr>
+        <w:tab/>
+      </w:r>
+      <w:r>
+        <w:rPr>
+          <w:rFonts w:ascii="Courier New" w:hAnsi="Courier New" w:cs="Courier New"/>
+        </w:rPr>
+        <w:tab/>
+      </w:r>
+      <w:r>
+        <w:rPr>
+          <w:rFonts w:ascii="Courier New" w:hAnsi="Courier New" w:cs="Courier New"/>
+        </w:rPr>
+        <w:tab/>
+      </w:r>
+      <w:r>
+        <w:rPr>
+          <w:rFonts w:ascii="Courier New" w:hAnsi="Courier New" w:cs="Courier New"/>
+        </w:rPr>
+        <w:tab/>
+      </w:r>
+      <w:r>
+        <w:rPr>
+          <w:rFonts w:ascii="Courier New" w:hAnsi="Courier New" w:cs="Courier New"/>
+        </w:rPr>
+        <w:tab/>
+        <w:t>- 28</w:t>
+      </w:r>
+    </w:p>
+    <w:p>
+      <w:pPr>
+        <w:pStyle w:val="PlainText"/>
+        <w:rPr>
+          <w:rFonts w:ascii="Courier New" w:hAnsi="Courier New" w:cs="Courier New"/>
+        </w:rPr>
+      </w:pPr>
+      <w:r>
+        <w:rPr>
+          <w:rFonts w:ascii="Courier New" w:hAnsi="Courier New" w:cs="Courier New"/>
+        </w:rPr>
+        <w:t>Total Price</w:t>
+      </w:r>
+      <w:r>
+        <w:rPr>
+          <w:rFonts w:ascii="Courier New" w:hAnsi="Courier New" w:cs="Courier New"/>
+        </w:rPr>
+        <w:tab/>
+      </w:r>
+      <w:r>
+        <w:rPr>
+          <w:rFonts w:ascii="Courier New" w:hAnsi="Courier New" w:cs="Courier New"/>
+        </w:rPr>
+        <w:tab/>
+      </w:r>
+      <w:r>
+        <w:rPr>
+          <w:rFonts w:ascii="Courier New" w:hAnsi="Courier New" w:cs="Courier New"/>
+        </w:rPr>
+        <w:tab/>
+      </w:r>
+      <w:r>
+        <w:rPr>
+          <w:rFonts w:ascii="Courier New" w:hAnsi="Courier New" w:cs="Courier New"/>
+        </w:rPr>
+        <w:tab/>
+        <w:t>- 2436.0</w:t>
+      </w:r>
+    </w:p>
+    <w:p>
+      <w:pPr>
+        <w:pStyle w:val="PlainText"/>
+        <w:rPr>
+          <w:rFonts w:ascii="Courier New" w:hAnsi="Courier New" w:cs="Courier New"/>
+          <w:color w:val="FF0000"/>
+        </w:rPr>
+      </w:pPr>
+      <w:r>
+        <w:rPr>
+          <w:rFonts w:ascii="Courier New" w:hAnsi="Courier New" w:cs="Courier New"/>
+          <w:color w:val="FF0000"/>
+        </w:rPr>
+        <w:t>Amount Received</w:t>
+      </w:r>
+      <w:r>
+        <w:rPr>
+          <w:rFonts w:ascii="Courier New" w:hAnsi="Courier New" w:cs="Courier New"/>
+          <w:color w:val="FF0000"/>
+        </w:rPr>
+        <w:tab/>
+      </w:r>
+      <w:r>
+        <w:rPr>
+          <w:rFonts w:ascii="Courier New" w:hAnsi="Courier New" w:cs="Courier New"/>
+          <w:color w:val="FF0000"/>
+        </w:rPr>
+        <w:tab/>
+      </w:r>
+      <w:r>
+        <w:rPr>
+          <w:rFonts w:ascii="Courier New" w:hAnsi="Courier New" w:cs="Courier New"/>
+          <w:color w:val="FF0000"/>
+        </w:rPr>
+        <w:tab/>
+        <w:t>- 2340</w:t>
+      </w:r>
+    </w:p>
+    <w:p>
+      <w:pPr>
+        <w:pStyle w:val="PlainText"/>
+        <w:rPr>
+          <w:rFonts w:ascii="Courier New" w:hAnsi="Courier New" w:cs="Courier New"/>
+          <w:b/>
+        </w:rPr>
+      </w:pPr>
+      <w:r>
+        <w:rPr>
+          <w:rFonts w:ascii="Courier New" w:hAnsi="Courier New" w:cs="Courier New"/>
+          <w:b/>
+        </w:rPr>
+        <w:t>Amount balance</w:t>
+      </w:r>
+      <w:r>
+        <w:rPr>
+          <w:rFonts w:ascii="Courier New" w:hAnsi="Courier New" w:cs="Courier New"/>
+          <w:b/>
+        </w:rPr>
+        <w:tab/>
+      </w:r>
+      <w:r>
+        <w:rPr>
+          <w:rFonts w:ascii="Courier New" w:hAnsi="Courier New" w:cs="Courier New"/>
+          <w:b/>
+        </w:rPr>
+        <w:tab/>
+      </w:r>
+      <w:r>
+        <w:rPr>
+          <w:rFonts w:ascii="Courier New" w:hAnsi="Courier New" w:cs="Courier New"/>
+          <w:b/>
+        </w:rPr>
+        <w:tab/>
+        <w:t>- 2436.0</w:t>
+      </w:r>
+    </w:p>
+    <w:p>
+      <w:pPr>
+        <w:pStyle w:val="PlainText"/>
+        <w:rPr>
+          <w:rFonts w:ascii="Courier New" w:hAnsi="Courier New" w:cs="Courier New"/>
+        </w:rPr>
+      </w:pPr>
+      <w:r>
+        <w:rPr>
+          <w:rFonts w:ascii="Courier New" w:hAnsi="Courier New" w:cs="Courier New"/>
+        </w:rPr>
+        <w:t>Amount Received mode</w:t>
+      </w:r>
+      <w:r>
+        <w:rPr>
+          <w:rFonts w:ascii="Courier New" w:hAnsi="Courier New" w:cs="Courier New"/>
+        </w:rPr>
+        <w:tab/>
+      </w:r>
+      <w:r>
+        <w:rPr>
+          <w:rFonts w:ascii="Courier New" w:hAnsi="Courier New" w:cs="Courier New"/>
+        </w:rPr>
+        <w:tab/>
+        <w:t>- CASH</w:t>
+      </w:r>
+    </w:p>
+    <w:p>
+      <w:pPr>
+        <w:pStyle w:val="PlainText"/>
+        <w:rPr>
+          <w:rFonts w:ascii="Courier New" w:hAnsi="Courier New" w:cs="Courier New"/>
+        </w:rPr>
+      </w:pPr>
+    </w:p>
+    <w:p>
+      <w:pPr>
+        <w:pStyle w:val="PlainText"/>
+        <w:rPr>
+          <w:rFonts w:ascii="Courier New" w:hAnsi="Courier New" w:cs="Courier New"/>
+          <w:b/>
+        </w:rPr>
+      </w:pPr>
     </w:p>
     <w:p>
       <w:pPr>

--- a/customer _details/GANGAMMA/SEP/TUMKUR/JAYAKKA/PURCHAS DETAILS.docx
+++ b/customer _details/GANGAMMA/SEP/TUMKUR/JAYAKKA/PURCHAS DETAILS.docx
@@ -10947,13 +10947,7 @@
         <w:rPr>
           <w:rFonts w:ascii="Courier New" w:hAnsi="Courier New" w:cs="Courier New"/>
         </w:rPr>
-        <w:t>FRI Jun 22</w:t>
-      </w:r>
-      <w:r>
-        <w:rPr>
-          <w:rFonts w:ascii="Courier New" w:hAnsi="Courier New" w:cs="Courier New"/>
-        </w:rPr>
-        <w:t xml:space="preserve"> 11:45:54 IST 2018</w:t>
+        <w:t>FRI Jun 22 11:45:54 IST 2018</w:t>
       </w:r>
     </w:p>
     <w:p>
@@ -11339,6 +11333,442 @@
         <w:tab/>
         <w:t>- CASH</w:t>
       </w:r>
+    </w:p>
+    <w:p>
+      <w:pPr>
+        <w:pStyle w:val="PlainText"/>
+        <w:rPr>
+          <w:rFonts w:ascii="Courier New" w:hAnsi="Courier New" w:cs="Courier New"/>
+        </w:rPr>
+      </w:pPr>
+    </w:p>
+    <w:p>
+      <w:pPr>
+        <w:pStyle w:val="PlainText"/>
+        <w:rPr>
+          <w:rFonts w:ascii="Courier New" w:hAnsi="Courier New" w:cs="Courier New"/>
+        </w:rPr>
+      </w:pPr>
+    </w:p>
+    <w:p>
+      <w:pPr>
+        <w:pStyle w:val="PlainText"/>
+        <w:rPr>
+          <w:rFonts w:ascii="Courier New" w:hAnsi="Courier New" w:cs="Courier New"/>
+        </w:rPr>
+      </w:pPr>
+    </w:p>
+    <w:p>
+      <w:pPr>
+        <w:pStyle w:val="PlainText"/>
+        <w:rPr>
+          <w:rFonts w:ascii="Courier New" w:hAnsi="Courier New" w:cs="Courier New"/>
+        </w:rPr>
+      </w:pPr>
+      <w:r>
+        <w:rPr>
+          <w:rFonts w:ascii="Courier New" w:hAnsi="Courier New" w:cs="Courier New"/>
+        </w:rPr>
+        <w:t>SUN Jun 24</w:t>
+      </w:r>
+      <w:r>
+        <w:rPr>
+          <w:rFonts w:ascii="Courier New" w:hAnsi="Courier New" w:cs="Courier New"/>
+        </w:rPr>
+        <w:t xml:space="preserve"> 12:51:40 IST 2018</w:t>
+      </w:r>
+    </w:p>
+    <w:p>
+      <w:pPr>
+        <w:pStyle w:val="PlainText"/>
+        <w:rPr>
+          <w:rFonts w:ascii="Courier New" w:hAnsi="Courier New" w:cs="Courier New"/>
+        </w:rPr>
+      </w:pPr>
+      <w:r>
+        <w:rPr>
+          <w:rFonts w:ascii="Courier New" w:hAnsi="Courier New" w:cs="Courier New"/>
+        </w:rPr>
+        <w:t>Person Name</w:t>
+      </w:r>
+      <w:r>
+        <w:rPr>
+          <w:rFonts w:ascii="Courier New" w:hAnsi="Courier New" w:cs="Courier New"/>
+        </w:rPr>
+        <w:tab/>
+      </w:r>
+      <w:r>
+        <w:rPr>
+          <w:rFonts w:ascii="Courier New" w:hAnsi="Courier New" w:cs="Courier New"/>
+        </w:rPr>
+        <w:tab/>
+      </w:r>
+      <w:r>
+        <w:rPr>
+          <w:rFonts w:ascii="Courier New" w:hAnsi="Courier New" w:cs="Courier New"/>
+        </w:rPr>
+        <w:tab/>
+      </w:r>
+      <w:r>
+        <w:rPr>
+          <w:rFonts w:ascii="Courier New" w:hAnsi="Courier New" w:cs="Courier New"/>
+        </w:rPr>
+        <w:tab/>
+        <w:t>- JAYAKKA</w:t>
+      </w:r>
+    </w:p>
+    <w:p>
+      <w:pPr>
+        <w:pStyle w:val="PlainText"/>
+        <w:rPr>
+          <w:rFonts w:ascii="Courier New" w:hAnsi="Courier New" w:cs="Courier New"/>
+        </w:rPr>
+      </w:pPr>
+      <w:r>
+        <w:rPr>
+          <w:rFonts w:ascii="Courier New" w:hAnsi="Courier New" w:cs="Courier New"/>
+        </w:rPr>
+        <w:t>Bill number</w:t>
+      </w:r>
+      <w:r>
+        <w:rPr>
+          <w:rFonts w:ascii="Courier New" w:hAnsi="Courier New" w:cs="Courier New"/>
+        </w:rPr>
+        <w:tab/>
+      </w:r>
+      <w:r>
+        <w:rPr>
+          <w:rFonts w:ascii="Courier New" w:hAnsi="Courier New" w:cs="Courier New"/>
+        </w:rPr>
+        <w:tab/>
+      </w:r>
+      <w:r>
+        <w:rPr>
+          <w:rFonts w:ascii="Courier New" w:hAnsi="Courier New" w:cs="Courier New"/>
+        </w:rPr>
+        <w:tab/>
+      </w:r>
+      <w:r>
+        <w:rPr>
+          <w:rFonts w:ascii="Courier New" w:hAnsi="Courier New" w:cs="Courier New"/>
+        </w:rPr>
+        <w:tab/>
+        <w:t>- 6165</w:t>
+      </w:r>
+    </w:p>
+    <w:p>
+      <w:pPr>
+        <w:pStyle w:val="PlainText"/>
+        <w:rPr>
+          <w:rFonts w:ascii="Courier New" w:hAnsi="Courier New" w:cs="Courier New"/>
+        </w:rPr>
+      </w:pPr>
+      <w:r>
+        <w:rPr>
+          <w:rFonts w:ascii="Courier New" w:hAnsi="Courier New" w:cs="Courier New"/>
+        </w:rPr>
+        <w:t>---------------------------------------------------------------</w:t>
+      </w:r>
+    </w:p>
+    <w:p>
+      <w:pPr>
+        <w:pStyle w:val="PlainText"/>
+        <w:rPr>
+          <w:rFonts w:ascii="Courier New" w:hAnsi="Courier New" w:cs="Courier New"/>
+        </w:rPr>
+      </w:pPr>
+      <w:r>
+        <w:rPr>
+          <w:rFonts w:ascii="Courier New" w:hAnsi="Courier New" w:cs="Courier New"/>
+        </w:rPr>
+        <w:t>Item Name</w:t>
+      </w:r>
+      <w:r>
+        <w:rPr>
+          <w:rFonts w:ascii="Courier New" w:hAnsi="Courier New" w:cs="Courier New"/>
+        </w:rPr>
+        <w:tab/>
+      </w:r>
+      <w:r>
+        <w:rPr>
+          <w:rFonts w:ascii="Courier New" w:hAnsi="Courier New" w:cs="Courier New"/>
+        </w:rPr>
+        <w:tab/>
+      </w:r>
+      <w:r>
+        <w:rPr>
+          <w:rFonts w:ascii="Courier New" w:hAnsi="Courier New" w:cs="Courier New"/>
+        </w:rPr>
+        <w:tab/>
+      </w:r>
+      <w:r>
+        <w:rPr>
+          <w:rFonts w:ascii="Courier New" w:hAnsi="Courier New" w:cs="Courier New"/>
+        </w:rPr>
+        <w:tab/>
+        <w:t>- CARROT</w:t>
+      </w:r>
+    </w:p>
+    <w:p>
+      <w:pPr>
+        <w:pStyle w:val="PlainText"/>
+        <w:rPr>
+          <w:rFonts w:ascii="Courier New" w:hAnsi="Courier New" w:cs="Courier New"/>
+        </w:rPr>
+      </w:pPr>
+      <w:r>
+        <w:rPr>
+          <w:rFonts w:ascii="Courier New" w:hAnsi="Courier New" w:cs="Courier New"/>
+        </w:rPr>
+        <w:t>Number of Pockets</w:t>
+      </w:r>
+      <w:r>
+        <w:rPr>
+          <w:rFonts w:ascii="Courier New" w:hAnsi="Courier New" w:cs="Courier New"/>
+        </w:rPr>
+        <w:tab/>
+      </w:r>
+      <w:r>
+        <w:rPr>
+          <w:rFonts w:ascii="Courier New" w:hAnsi="Courier New" w:cs="Courier New"/>
+        </w:rPr>
+        <w:tab/>
+      </w:r>
+      <w:r>
+        <w:rPr>
+          <w:rFonts w:ascii="Courier New" w:hAnsi="Courier New" w:cs="Courier New"/>
+        </w:rPr>
+        <w:tab/>
+        <w:t>- 1</w:t>
+      </w:r>
+    </w:p>
+    <w:p>
+      <w:pPr>
+        <w:pStyle w:val="PlainText"/>
+        <w:rPr>
+          <w:rFonts w:ascii="Courier New" w:hAnsi="Courier New" w:cs="Courier New"/>
+        </w:rPr>
+      </w:pPr>
+      <w:r>
+        <w:rPr>
+          <w:rFonts w:ascii="Courier New" w:hAnsi="Courier New" w:cs="Courier New"/>
+        </w:rPr>
+        <w:t>Number of KGs</w:t>
+      </w:r>
+      <w:r>
+        <w:rPr>
+          <w:rFonts w:ascii="Courier New" w:hAnsi="Courier New" w:cs="Courier New"/>
+        </w:rPr>
+        <w:tab/>
+      </w:r>
+      <w:r>
+        <w:rPr>
+          <w:rFonts w:ascii="Courier New" w:hAnsi="Courier New" w:cs="Courier New"/>
+        </w:rPr>
+        <w:tab/>
+      </w:r>
+      <w:r>
+        <w:rPr>
+          <w:rFonts w:ascii="Courier New" w:hAnsi="Courier New" w:cs="Courier New"/>
+        </w:rPr>
+        <w:tab/>
+        <w:t>- 86</w:t>
+      </w:r>
+    </w:p>
+    <w:p>
+      <w:pPr>
+        <w:pStyle w:val="PlainText"/>
+        <w:rPr>
+          <w:rFonts w:ascii="Courier New" w:hAnsi="Courier New" w:cs="Courier New"/>
+        </w:rPr>
+      </w:pPr>
+      <w:r>
+        <w:rPr>
+          <w:rFonts w:ascii="Courier New" w:hAnsi="Courier New" w:cs="Courier New"/>
+        </w:rPr>
+        <w:t>Rate</w:t>
+      </w:r>
+      <w:r>
+        <w:rPr>
+          <w:rFonts w:ascii="Courier New" w:hAnsi="Courier New" w:cs="Courier New"/>
+        </w:rPr>
+        <w:tab/>
+      </w:r>
+      <w:r>
+        <w:rPr>
+          <w:rFonts w:ascii="Courier New" w:hAnsi="Courier New" w:cs="Courier New"/>
+        </w:rPr>
+        <w:tab/>
+      </w:r>
+      <w:r>
+        <w:rPr>
+          <w:rFonts w:ascii="Courier New" w:hAnsi="Courier New" w:cs="Courier New"/>
+        </w:rPr>
+        <w:tab/>
+      </w:r>
+      <w:r>
+        <w:rPr>
+          <w:rFonts w:ascii="Courier New" w:hAnsi="Courier New" w:cs="Courier New"/>
+        </w:rPr>
+        <w:tab/>
+      </w:r>
+      <w:r>
+        <w:rPr>
+          <w:rFonts w:ascii="Courier New" w:hAnsi="Courier New" w:cs="Courier New"/>
+        </w:rPr>
+        <w:tab/>
+        <w:t>- 20</w:t>
+      </w:r>
+    </w:p>
+    <w:p>
+      <w:pPr>
+        <w:pStyle w:val="PlainText"/>
+        <w:rPr>
+          <w:rFonts w:ascii="Courier New" w:hAnsi="Courier New" w:cs="Courier New"/>
+        </w:rPr>
+      </w:pPr>
+      <w:r>
+        <w:rPr>
+          <w:rFonts w:ascii="Courier New" w:hAnsi="Courier New" w:cs="Courier New"/>
+        </w:rPr>
+        <w:t>Total Price</w:t>
+      </w:r>
+      <w:r>
+        <w:rPr>
+          <w:rFonts w:ascii="Courier New" w:hAnsi="Courier New" w:cs="Courier New"/>
+        </w:rPr>
+        <w:tab/>
+      </w:r>
+      <w:r>
+        <w:rPr>
+          <w:rFonts w:ascii="Courier New" w:hAnsi="Courier New" w:cs="Courier New"/>
+        </w:rPr>
+        <w:tab/>
+      </w:r>
+      <w:r>
+        <w:rPr>
+          <w:rFonts w:ascii="Courier New" w:hAnsi="Courier New" w:cs="Courier New"/>
+        </w:rPr>
+        <w:tab/>
+      </w:r>
+      <w:r>
+        <w:rPr>
+          <w:rFonts w:ascii="Courier New" w:hAnsi="Courier New" w:cs="Courier New"/>
+        </w:rPr>
+        <w:tab/>
+        <w:t>- 1720.0</w:t>
+      </w:r>
+    </w:p>
+    <w:p>
+      <w:pPr>
+        <w:pStyle w:val="PlainText"/>
+        <w:rPr>
+          <w:rFonts w:ascii="Courier New" w:hAnsi="Courier New" w:cs="Courier New"/>
+          <w:color w:val="FF0000"/>
+        </w:rPr>
+      </w:pPr>
+      <w:r>
+        <w:rPr>
+          <w:rFonts w:ascii="Courier New" w:hAnsi="Courier New" w:cs="Courier New"/>
+          <w:color w:val="FF0000"/>
+        </w:rPr>
+        <w:t>Amount Received</w:t>
+      </w:r>
+      <w:r>
+        <w:rPr>
+          <w:rFonts w:ascii="Courier New" w:hAnsi="Courier New" w:cs="Courier New"/>
+          <w:color w:val="FF0000"/>
+        </w:rPr>
+        <w:tab/>
+      </w:r>
+      <w:r>
+        <w:rPr>
+          <w:rFonts w:ascii="Courier New" w:hAnsi="Courier New" w:cs="Courier New"/>
+          <w:color w:val="FF0000"/>
+        </w:rPr>
+        <w:tab/>
+      </w:r>
+      <w:r>
+        <w:rPr>
+          <w:rFonts w:ascii="Courier New" w:hAnsi="Courier New" w:cs="Courier New"/>
+          <w:color w:val="FF0000"/>
+        </w:rPr>
+        <w:tab/>
+        <w:t>- 2436</w:t>
+      </w:r>
+    </w:p>
+    <w:p>
+      <w:pPr>
+        <w:pStyle w:val="PlainText"/>
+        <w:rPr>
+          <w:rFonts w:ascii="Courier New" w:hAnsi="Courier New" w:cs="Courier New"/>
+          <w:b/>
+        </w:rPr>
+      </w:pPr>
+      <w:r>
+        <w:rPr>
+          <w:rFonts w:ascii="Courier New" w:hAnsi="Courier New" w:cs="Courier New"/>
+          <w:b/>
+        </w:rPr>
+        <w:t>Amount balance</w:t>
+      </w:r>
+      <w:r>
+        <w:rPr>
+          <w:rFonts w:ascii="Courier New" w:hAnsi="Courier New" w:cs="Courier New"/>
+          <w:b/>
+        </w:rPr>
+        <w:tab/>
+      </w:r>
+      <w:r>
+        <w:rPr>
+          <w:rFonts w:ascii="Courier New" w:hAnsi="Courier New" w:cs="Courier New"/>
+          <w:b/>
+        </w:rPr>
+        <w:tab/>
+      </w:r>
+      <w:r>
+        <w:rPr>
+          <w:rFonts w:ascii="Courier New" w:hAnsi="Courier New" w:cs="Courier New"/>
+          <w:b/>
+        </w:rPr>
+        <w:tab/>
+        <w:t>- 1720.0</w:t>
+      </w:r>
+    </w:p>
+    <w:p>
+      <w:pPr>
+        <w:pStyle w:val="PlainText"/>
+        <w:rPr>
+          <w:rFonts w:ascii="Courier New" w:hAnsi="Courier New" w:cs="Courier New"/>
+        </w:rPr>
+      </w:pPr>
+      <w:r>
+        <w:rPr>
+          <w:rFonts w:ascii="Courier New" w:hAnsi="Courier New" w:cs="Courier New"/>
+        </w:rPr>
+        <w:t>Amount Received mode</w:t>
+      </w:r>
+      <w:r>
+        <w:rPr>
+          <w:rFonts w:ascii="Courier New" w:hAnsi="Courier New" w:cs="Courier New"/>
+        </w:rPr>
+        <w:tab/>
+      </w:r>
+      <w:r>
+        <w:rPr>
+          <w:rFonts w:ascii="Courier New" w:hAnsi="Courier New" w:cs="Courier New"/>
+        </w:rPr>
+        <w:tab/>
+        <w:t>- CASH</w:t>
+      </w:r>
+    </w:p>
+    <w:p>
+      <w:pPr>
+        <w:pStyle w:val="PlainText"/>
+        <w:rPr>
+          <w:rFonts w:ascii="Courier New" w:hAnsi="Courier New" w:cs="Courier New"/>
+        </w:rPr>
+      </w:pPr>
     </w:p>
     <w:p>
       <w:pPr>

--- a/customer _details/GANGAMMA/SEP/TUMKUR/JAYAKKA/PURCHAS DETAILS.docx
+++ b/customer _details/GANGAMMA/SEP/TUMKUR/JAYAKKA/PURCHAS DETAILS.docx
@@ -11369,13 +11369,7 @@
         <w:rPr>
           <w:rFonts w:ascii="Courier New" w:hAnsi="Courier New" w:cs="Courier New"/>
         </w:rPr>
-        <w:t>SUN Jun 24</w:t>
-      </w:r>
-      <w:r>
-        <w:rPr>
-          <w:rFonts w:ascii="Courier New" w:hAnsi="Courier New" w:cs="Courier New"/>
-        </w:rPr>
-        <w:t xml:space="preserve"> 12:51:40 IST 2018</w:t>
+        <w:t>SUN Jun 24 12:51:40 IST 2018</w:t>
       </w:r>
     </w:p>
     <w:p>
@@ -11761,6 +11755,434 @@
         <w:tab/>
         <w:t>- CASH</w:t>
       </w:r>
+    </w:p>
+    <w:p>
+      <w:pPr>
+        <w:pStyle w:val="PlainText"/>
+        <w:rPr>
+          <w:rFonts w:ascii="Courier New" w:hAnsi="Courier New" w:cs="Courier New"/>
+        </w:rPr>
+      </w:pPr>
+    </w:p>
+    <w:p>
+      <w:pPr>
+        <w:pStyle w:val="PlainText"/>
+        <w:rPr>
+          <w:rFonts w:ascii="Courier New" w:hAnsi="Courier New" w:cs="Courier New"/>
+        </w:rPr>
+      </w:pPr>
+      <w:r>
+        <w:rPr>
+          <w:rFonts w:ascii="Courier New" w:hAnsi="Courier New" w:cs="Courier New"/>
+        </w:rPr>
+        <w:t>MON Jun 25</w:t>
+      </w:r>
+      <w:r>
+        <w:rPr>
+          <w:rFonts w:ascii="Courier New" w:hAnsi="Courier New" w:cs="Courier New"/>
+        </w:rPr>
+        <w:t xml:space="preserve"> 12:06:19 IST 2018</w:t>
+      </w:r>
+    </w:p>
+    <w:p>
+      <w:pPr>
+        <w:pStyle w:val="PlainText"/>
+        <w:rPr>
+          <w:rFonts w:ascii="Courier New" w:hAnsi="Courier New" w:cs="Courier New"/>
+        </w:rPr>
+      </w:pPr>
+      <w:r>
+        <w:rPr>
+          <w:rFonts w:ascii="Courier New" w:hAnsi="Courier New" w:cs="Courier New"/>
+        </w:rPr>
+        <w:t>Person Name</w:t>
+      </w:r>
+      <w:r>
+        <w:rPr>
+          <w:rFonts w:ascii="Courier New" w:hAnsi="Courier New" w:cs="Courier New"/>
+        </w:rPr>
+        <w:tab/>
+      </w:r>
+      <w:r>
+        <w:rPr>
+          <w:rFonts w:ascii="Courier New" w:hAnsi="Courier New" w:cs="Courier New"/>
+        </w:rPr>
+        <w:tab/>
+      </w:r>
+      <w:r>
+        <w:rPr>
+          <w:rFonts w:ascii="Courier New" w:hAnsi="Courier New" w:cs="Courier New"/>
+        </w:rPr>
+        <w:tab/>
+      </w:r>
+      <w:r>
+        <w:rPr>
+          <w:rFonts w:ascii="Courier New" w:hAnsi="Courier New" w:cs="Courier New"/>
+        </w:rPr>
+        <w:tab/>
+        <w:t>- JAYAKKA</w:t>
+      </w:r>
+    </w:p>
+    <w:p>
+      <w:pPr>
+        <w:pStyle w:val="PlainText"/>
+        <w:rPr>
+          <w:rFonts w:ascii="Courier New" w:hAnsi="Courier New" w:cs="Courier New"/>
+        </w:rPr>
+      </w:pPr>
+      <w:r>
+        <w:rPr>
+          <w:rFonts w:ascii="Courier New" w:hAnsi="Courier New" w:cs="Courier New"/>
+        </w:rPr>
+        <w:t>Bill number</w:t>
+      </w:r>
+      <w:r>
+        <w:rPr>
+          <w:rFonts w:ascii="Courier New" w:hAnsi="Courier New" w:cs="Courier New"/>
+        </w:rPr>
+        <w:tab/>
+      </w:r>
+      <w:r>
+        <w:rPr>
+          <w:rFonts w:ascii="Courier New" w:hAnsi="Courier New" w:cs="Courier New"/>
+        </w:rPr>
+        <w:tab/>
+      </w:r>
+      <w:r>
+        <w:rPr>
+          <w:rFonts w:ascii="Courier New" w:hAnsi="Courier New" w:cs="Courier New"/>
+        </w:rPr>
+        <w:tab/>
+      </w:r>
+      <w:r>
+        <w:rPr>
+          <w:rFonts w:ascii="Courier New" w:hAnsi="Courier New" w:cs="Courier New"/>
+        </w:rPr>
+        <w:tab/>
+        <w:t>- 6198</w:t>
+      </w:r>
+    </w:p>
+    <w:p>
+      <w:pPr>
+        <w:pStyle w:val="PlainText"/>
+        <w:rPr>
+          <w:rFonts w:ascii="Courier New" w:hAnsi="Courier New" w:cs="Courier New"/>
+        </w:rPr>
+      </w:pPr>
+      <w:r>
+        <w:rPr>
+          <w:rFonts w:ascii="Courier New" w:hAnsi="Courier New" w:cs="Courier New"/>
+        </w:rPr>
+        <w:t>---------------------------------------------------------------</w:t>
+      </w:r>
+    </w:p>
+    <w:p>
+      <w:pPr>
+        <w:pStyle w:val="PlainText"/>
+        <w:rPr>
+          <w:rFonts w:ascii="Courier New" w:hAnsi="Courier New" w:cs="Courier New"/>
+        </w:rPr>
+      </w:pPr>
+      <w:r>
+        <w:rPr>
+          <w:rFonts w:ascii="Courier New" w:hAnsi="Courier New" w:cs="Courier New"/>
+        </w:rPr>
+        <w:t>Item Name</w:t>
+      </w:r>
+      <w:r>
+        <w:rPr>
+          <w:rFonts w:ascii="Courier New" w:hAnsi="Courier New" w:cs="Courier New"/>
+        </w:rPr>
+        <w:tab/>
+      </w:r>
+      <w:r>
+        <w:rPr>
+          <w:rFonts w:ascii="Courier New" w:hAnsi="Courier New" w:cs="Courier New"/>
+        </w:rPr>
+        <w:tab/>
+      </w:r>
+      <w:r>
+        <w:rPr>
+          <w:rFonts w:ascii="Courier New" w:hAnsi="Courier New" w:cs="Courier New"/>
+        </w:rPr>
+        <w:tab/>
+      </w:r>
+      <w:r>
+        <w:rPr>
+          <w:rFonts w:ascii="Courier New" w:hAnsi="Courier New" w:cs="Courier New"/>
+        </w:rPr>
+        <w:tab/>
+        <w:t>- CARROT</w:t>
+      </w:r>
+    </w:p>
+    <w:p>
+      <w:pPr>
+        <w:pStyle w:val="PlainText"/>
+        <w:rPr>
+          <w:rFonts w:ascii="Courier New" w:hAnsi="Courier New" w:cs="Courier New"/>
+        </w:rPr>
+      </w:pPr>
+      <w:r>
+        <w:rPr>
+          <w:rFonts w:ascii="Courier New" w:hAnsi="Courier New" w:cs="Courier New"/>
+        </w:rPr>
+        <w:t>Number of Pockets</w:t>
+      </w:r>
+      <w:r>
+        <w:rPr>
+          <w:rFonts w:ascii="Courier New" w:hAnsi="Courier New" w:cs="Courier New"/>
+        </w:rPr>
+        <w:tab/>
+      </w:r>
+      <w:r>
+        <w:rPr>
+          <w:rFonts w:ascii="Courier New" w:hAnsi="Courier New" w:cs="Courier New"/>
+        </w:rPr>
+        <w:tab/>
+      </w:r>
+      <w:r>
+        <w:rPr>
+          <w:rFonts w:ascii="Courier New" w:hAnsi="Courier New" w:cs="Courier New"/>
+        </w:rPr>
+        <w:tab/>
+        <w:t>- 1</w:t>
+      </w:r>
+    </w:p>
+    <w:p>
+      <w:pPr>
+        <w:pStyle w:val="PlainText"/>
+        <w:rPr>
+          <w:rFonts w:ascii="Courier New" w:hAnsi="Courier New" w:cs="Courier New"/>
+        </w:rPr>
+      </w:pPr>
+      <w:r>
+        <w:rPr>
+          <w:rFonts w:ascii="Courier New" w:hAnsi="Courier New" w:cs="Courier New"/>
+        </w:rPr>
+        <w:t>Number of KGs</w:t>
+      </w:r>
+      <w:r>
+        <w:rPr>
+          <w:rFonts w:ascii="Courier New" w:hAnsi="Courier New" w:cs="Courier New"/>
+        </w:rPr>
+        <w:tab/>
+      </w:r>
+      <w:r>
+        <w:rPr>
+          <w:rFonts w:ascii="Courier New" w:hAnsi="Courier New" w:cs="Courier New"/>
+        </w:rPr>
+        <w:tab/>
+      </w:r>
+      <w:r>
+        <w:rPr>
+          <w:rFonts w:ascii="Courier New" w:hAnsi="Courier New" w:cs="Courier New"/>
+        </w:rPr>
+        <w:tab/>
+        <w:t>- 93</w:t>
+      </w:r>
+    </w:p>
+    <w:p>
+      <w:pPr>
+        <w:pStyle w:val="PlainText"/>
+        <w:rPr>
+          <w:rFonts w:ascii="Courier New" w:hAnsi="Courier New" w:cs="Courier New"/>
+        </w:rPr>
+      </w:pPr>
+      <w:r>
+        <w:rPr>
+          <w:rFonts w:ascii="Courier New" w:hAnsi="Courier New" w:cs="Courier New"/>
+        </w:rPr>
+        <w:t>Rate</w:t>
+      </w:r>
+      <w:r>
+        <w:rPr>
+          <w:rFonts w:ascii="Courier New" w:hAnsi="Courier New" w:cs="Courier New"/>
+        </w:rPr>
+        <w:tab/>
+      </w:r>
+      <w:r>
+        <w:rPr>
+          <w:rFonts w:ascii="Courier New" w:hAnsi="Courier New" w:cs="Courier New"/>
+        </w:rPr>
+        <w:tab/>
+      </w:r>
+      <w:r>
+        <w:rPr>
+          <w:rFonts w:ascii="Courier New" w:hAnsi="Courier New" w:cs="Courier New"/>
+        </w:rPr>
+        <w:tab/>
+      </w:r>
+      <w:r>
+        <w:rPr>
+          <w:rFonts w:ascii="Courier New" w:hAnsi="Courier New" w:cs="Courier New"/>
+        </w:rPr>
+        <w:tab/>
+      </w:r>
+      <w:r>
+        <w:rPr>
+          <w:rFonts w:ascii="Courier New" w:hAnsi="Courier New" w:cs="Courier New"/>
+        </w:rPr>
+        <w:tab/>
+        <w:t>- 21</w:t>
+      </w:r>
+    </w:p>
+    <w:p>
+      <w:pPr>
+        <w:pStyle w:val="PlainText"/>
+        <w:rPr>
+          <w:rFonts w:ascii="Courier New" w:hAnsi="Courier New" w:cs="Courier New"/>
+        </w:rPr>
+      </w:pPr>
+      <w:r>
+        <w:rPr>
+          <w:rFonts w:ascii="Courier New" w:hAnsi="Courier New" w:cs="Courier New"/>
+        </w:rPr>
+        <w:t>Total Price</w:t>
+      </w:r>
+      <w:r>
+        <w:rPr>
+          <w:rFonts w:ascii="Courier New" w:hAnsi="Courier New" w:cs="Courier New"/>
+        </w:rPr>
+        <w:tab/>
+      </w:r>
+      <w:r>
+        <w:rPr>
+          <w:rFonts w:ascii="Courier New" w:hAnsi="Courier New" w:cs="Courier New"/>
+        </w:rPr>
+        <w:tab/>
+      </w:r>
+      <w:r>
+        <w:rPr>
+          <w:rFonts w:ascii="Courier New" w:hAnsi="Courier New" w:cs="Courier New"/>
+        </w:rPr>
+        <w:tab/>
+      </w:r>
+      <w:r>
+        <w:rPr>
+          <w:rFonts w:ascii="Courier New" w:hAnsi="Courier New" w:cs="Courier New"/>
+        </w:rPr>
+        <w:tab/>
+        <w:t>- 1953.0</w:t>
+      </w:r>
+    </w:p>
+    <w:p>
+      <w:pPr>
+        <w:pStyle w:val="PlainText"/>
+        <w:rPr>
+          <w:rFonts w:ascii="Courier New" w:hAnsi="Courier New" w:cs="Courier New"/>
+          <w:color w:val="FF0000"/>
+        </w:rPr>
+      </w:pPr>
+      <w:r>
+        <w:rPr>
+          <w:rFonts w:ascii="Courier New" w:hAnsi="Courier New" w:cs="Courier New"/>
+          <w:color w:val="FF0000"/>
+        </w:rPr>
+        <w:t>Amount Received</w:t>
+      </w:r>
+      <w:r>
+        <w:rPr>
+          <w:rFonts w:ascii="Courier New" w:hAnsi="Courier New" w:cs="Courier New"/>
+          <w:color w:val="FF0000"/>
+        </w:rPr>
+        <w:tab/>
+      </w:r>
+      <w:r>
+        <w:rPr>
+          <w:rFonts w:ascii="Courier New" w:hAnsi="Courier New" w:cs="Courier New"/>
+          <w:color w:val="FF0000"/>
+        </w:rPr>
+        <w:tab/>
+      </w:r>
+      <w:r>
+        <w:rPr>
+          <w:rFonts w:ascii="Courier New" w:hAnsi="Courier New" w:cs="Courier New"/>
+          <w:color w:val="FF0000"/>
+        </w:rPr>
+        <w:tab/>
+        <w:t>- 1720</w:t>
+      </w:r>
+    </w:p>
+    <w:p>
+      <w:pPr>
+        <w:pStyle w:val="PlainText"/>
+        <w:rPr>
+          <w:rFonts w:ascii="Courier New" w:hAnsi="Courier New" w:cs="Courier New"/>
+          <w:b/>
+        </w:rPr>
+      </w:pPr>
+      <w:r>
+        <w:rPr>
+          <w:rFonts w:ascii="Courier New" w:hAnsi="Courier New" w:cs="Courier New"/>
+          <w:b/>
+        </w:rPr>
+        <w:t>Amount balance</w:t>
+      </w:r>
+      <w:r>
+        <w:rPr>
+          <w:rFonts w:ascii="Courier New" w:hAnsi="Courier New" w:cs="Courier New"/>
+          <w:b/>
+        </w:rPr>
+        <w:tab/>
+      </w:r>
+      <w:r>
+        <w:rPr>
+          <w:rFonts w:ascii="Courier New" w:hAnsi="Courier New" w:cs="Courier New"/>
+          <w:b/>
+        </w:rPr>
+        <w:tab/>
+      </w:r>
+      <w:r>
+        <w:rPr>
+          <w:rFonts w:ascii="Courier New" w:hAnsi="Courier New" w:cs="Courier New"/>
+          <w:b/>
+        </w:rPr>
+        <w:tab/>
+        <w:t>- 1953.0</w:t>
+      </w:r>
+    </w:p>
+    <w:p>
+      <w:pPr>
+        <w:pStyle w:val="PlainText"/>
+        <w:rPr>
+          <w:rFonts w:ascii="Courier New" w:hAnsi="Courier New" w:cs="Courier New"/>
+        </w:rPr>
+      </w:pPr>
+      <w:r>
+        <w:rPr>
+          <w:rFonts w:ascii="Courier New" w:hAnsi="Courier New" w:cs="Courier New"/>
+        </w:rPr>
+        <w:t>Amount Received mode</w:t>
+      </w:r>
+      <w:r>
+        <w:rPr>
+          <w:rFonts w:ascii="Courier New" w:hAnsi="Courier New" w:cs="Courier New"/>
+        </w:rPr>
+        <w:tab/>
+      </w:r>
+      <w:r>
+        <w:rPr>
+          <w:rFonts w:ascii="Courier New" w:hAnsi="Courier New" w:cs="Courier New"/>
+        </w:rPr>
+        <w:tab/>
+        <w:t>- CASH</w:t>
+      </w:r>
+    </w:p>
+    <w:p>
+      <w:pPr>
+        <w:pStyle w:val="PlainText"/>
+        <w:rPr>
+          <w:rFonts w:ascii="Courier New" w:hAnsi="Courier New" w:cs="Courier New"/>
+        </w:rPr>
+      </w:pPr>
+    </w:p>
+    <w:p>
+      <w:pPr>
+        <w:pStyle w:val="PlainText"/>
+        <w:rPr>
+          <w:rFonts w:ascii="Courier New" w:hAnsi="Courier New" w:cs="Courier New"/>
+        </w:rPr>
+      </w:pPr>
     </w:p>
     <w:p>
       <w:pPr>

--- a/customer _details/GANGAMMA/SEP/TUMKUR/JAYAKKA/PURCHAS DETAILS.docx
+++ b/customer _details/GANGAMMA/SEP/TUMKUR/JAYAKKA/PURCHAS DETAILS.docx
@@ -11775,13 +11775,7 @@
         <w:rPr>
           <w:rFonts w:ascii="Courier New" w:hAnsi="Courier New" w:cs="Courier New"/>
         </w:rPr>
-        <w:t>MON Jun 25</w:t>
-      </w:r>
-      <w:r>
-        <w:rPr>
-          <w:rFonts w:ascii="Courier New" w:hAnsi="Courier New" w:cs="Courier New"/>
-        </w:rPr>
-        <w:t xml:space="preserve"> 12:06:19 IST 2018</w:t>
+        <w:t>MON Jun 25 12:06:19 IST 2018</w:t>
       </w:r>
     </w:p>
     <w:p>
@@ -12167,6 +12161,434 @@
         <w:tab/>
         <w:t>- CASH</w:t>
       </w:r>
+    </w:p>
+    <w:p>
+      <w:pPr>
+        <w:pStyle w:val="PlainText"/>
+        <w:rPr>
+          <w:rFonts w:ascii="Courier New" w:hAnsi="Courier New" w:cs="Courier New"/>
+        </w:rPr>
+      </w:pPr>
+    </w:p>
+    <w:p>
+      <w:pPr>
+        <w:pStyle w:val="PlainText"/>
+        <w:rPr>
+          <w:rFonts w:ascii="Courier New" w:hAnsi="Courier New" w:cs="Courier New"/>
+        </w:rPr>
+      </w:pPr>
+      <w:r>
+        <w:rPr>
+          <w:rFonts w:ascii="Courier New" w:hAnsi="Courier New" w:cs="Courier New"/>
+        </w:rPr>
+        <w:t>WED Jun 27</w:t>
+      </w:r>
+      <w:r>
+        <w:rPr>
+          <w:rFonts w:ascii="Courier New" w:hAnsi="Courier New" w:cs="Courier New"/>
+        </w:rPr>
+        <w:t xml:space="preserve"> 12:17:59 IST 2018</w:t>
+      </w:r>
+    </w:p>
+    <w:p>
+      <w:pPr>
+        <w:pStyle w:val="PlainText"/>
+        <w:rPr>
+          <w:rFonts w:ascii="Courier New" w:hAnsi="Courier New" w:cs="Courier New"/>
+        </w:rPr>
+      </w:pPr>
+      <w:r>
+        <w:rPr>
+          <w:rFonts w:ascii="Courier New" w:hAnsi="Courier New" w:cs="Courier New"/>
+        </w:rPr>
+        <w:t>Person Name</w:t>
+      </w:r>
+      <w:r>
+        <w:rPr>
+          <w:rFonts w:ascii="Courier New" w:hAnsi="Courier New" w:cs="Courier New"/>
+        </w:rPr>
+        <w:tab/>
+      </w:r>
+      <w:r>
+        <w:rPr>
+          <w:rFonts w:ascii="Courier New" w:hAnsi="Courier New" w:cs="Courier New"/>
+        </w:rPr>
+        <w:tab/>
+      </w:r>
+      <w:r>
+        <w:rPr>
+          <w:rFonts w:ascii="Courier New" w:hAnsi="Courier New" w:cs="Courier New"/>
+        </w:rPr>
+        <w:tab/>
+      </w:r>
+      <w:r>
+        <w:rPr>
+          <w:rFonts w:ascii="Courier New" w:hAnsi="Courier New" w:cs="Courier New"/>
+        </w:rPr>
+        <w:tab/>
+        <w:t>- JAYAKKA</w:t>
+      </w:r>
+    </w:p>
+    <w:p>
+      <w:pPr>
+        <w:pStyle w:val="PlainText"/>
+        <w:rPr>
+          <w:rFonts w:ascii="Courier New" w:hAnsi="Courier New" w:cs="Courier New"/>
+        </w:rPr>
+      </w:pPr>
+      <w:r>
+        <w:rPr>
+          <w:rFonts w:ascii="Courier New" w:hAnsi="Courier New" w:cs="Courier New"/>
+        </w:rPr>
+        <w:t>Bill number</w:t>
+      </w:r>
+      <w:r>
+        <w:rPr>
+          <w:rFonts w:ascii="Courier New" w:hAnsi="Courier New" w:cs="Courier New"/>
+        </w:rPr>
+        <w:tab/>
+      </w:r>
+      <w:r>
+        <w:rPr>
+          <w:rFonts w:ascii="Courier New" w:hAnsi="Courier New" w:cs="Courier New"/>
+        </w:rPr>
+        <w:tab/>
+      </w:r>
+      <w:r>
+        <w:rPr>
+          <w:rFonts w:ascii="Courier New" w:hAnsi="Courier New" w:cs="Courier New"/>
+        </w:rPr>
+        <w:tab/>
+      </w:r>
+      <w:r>
+        <w:rPr>
+          <w:rFonts w:ascii="Courier New" w:hAnsi="Courier New" w:cs="Courier New"/>
+        </w:rPr>
+        <w:tab/>
+        <w:t>- 6225</w:t>
+      </w:r>
+    </w:p>
+    <w:p>
+      <w:pPr>
+        <w:pStyle w:val="PlainText"/>
+        <w:rPr>
+          <w:rFonts w:ascii="Courier New" w:hAnsi="Courier New" w:cs="Courier New"/>
+        </w:rPr>
+      </w:pPr>
+      <w:r>
+        <w:rPr>
+          <w:rFonts w:ascii="Courier New" w:hAnsi="Courier New" w:cs="Courier New"/>
+        </w:rPr>
+        <w:t>---------------------------------------------------------------</w:t>
+      </w:r>
+    </w:p>
+    <w:p>
+      <w:pPr>
+        <w:pStyle w:val="PlainText"/>
+        <w:rPr>
+          <w:rFonts w:ascii="Courier New" w:hAnsi="Courier New" w:cs="Courier New"/>
+        </w:rPr>
+      </w:pPr>
+      <w:r>
+        <w:rPr>
+          <w:rFonts w:ascii="Courier New" w:hAnsi="Courier New" w:cs="Courier New"/>
+        </w:rPr>
+        <w:t>Item Name</w:t>
+      </w:r>
+      <w:r>
+        <w:rPr>
+          <w:rFonts w:ascii="Courier New" w:hAnsi="Courier New" w:cs="Courier New"/>
+        </w:rPr>
+        <w:tab/>
+      </w:r>
+      <w:r>
+        <w:rPr>
+          <w:rFonts w:ascii="Courier New" w:hAnsi="Courier New" w:cs="Courier New"/>
+        </w:rPr>
+        <w:tab/>
+      </w:r>
+      <w:r>
+        <w:rPr>
+          <w:rFonts w:ascii="Courier New" w:hAnsi="Courier New" w:cs="Courier New"/>
+        </w:rPr>
+        <w:tab/>
+      </w:r>
+      <w:r>
+        <w:rPr>
+          <w:rFonts w:ascii="Courier New" w:hAnsi="Courier New" w:cs="Courier New"/>
+        </w:rPr>
+        <w:tab/>
+        <w:t>- CARROT</w:t>
+      </w:r>
+    </w:p>
+    <w:p>
+      <w:pPr>
+        <w:pStyle w:val="PlainText"/>
+        <w:rPr>
+          <w:rFonts w:ascii="Courier New" w:hAnsi="Courier New" w:cs="Courier New"/>
+        </w:rPr>
+      </w:pPr>
+      <w:r>
+        <w:rPr>
+          <w:rFonts w:ascii="Courier New" w:hAnsi="Courier New" w:cs="Courier New"/>
+        </w:rPr>
+        <w:t>Number of Pockets</w:t>
+      </w:r>
+      <w:r>
+        <w:rPr>
+          <w:rFonts w:ascii="Courier New" w:hAnsi="Courier New" w:cs="Courier New"/>
+        </w:rPr>
+        <w:tab/>
+      </w:r>
+      <w:r>
+        <w:rPr>
+          <w:rFonts w:ascii="Courier New" w:hAnsi="Courier New" w:cs="Courier New"/>
+        </w:rPr>
+        <w:tab/>
+      </w:r>
+      <w:r>
+        <w:rPr>
+          <w:rFonts w:ascii="Courier New" w:hAnsi="Courier New" w:cs="Courier New"/>
+        </w:rPr>
+        <w:tab/>
+        <w:t>- 1</w:t>
+      </w:r>
+    </w:p>
+    <w:p>
+      <w:pPr>
+        <w:pStyle w:val="PlainText"/>
+        <w:rPr>
+          <w:rFonts w:ascii="Courier New" w:hAnsi="Courier New" w:cs="Courier New"/>
+        </w:rPr>
+      </w:pPr>
+      <w:r>
+        <w:rPr>
+          <w:rFonts w:ascii="Courier New" w:hAnsi="Courier New" w:cs="Courier New"/>
+        </w:rPr>
+        <w:t>Number of KGs</w:t>
+      </w:r>
+      <w:r>
+        <w:rPr>
+          <w:rFonts w:ascii="Courier New" w:hAnsi="Courier New" w:cs="Courier New"/>
+        </w:rPr>
+        <w:tab/>
+      </w:r>
+      <w:r>
+        <w:rPr>
+          <w:rFonts w:ascii="Courier New" w:hAnsi="Courier New" w:cs="Courier New"/>
+        </w:rPr>
+        <w:tab/>
+      </w:r>
+      <w:r>
+        <w:rPr>
+          <w:rFonts w:ascii="Courier New" w:hAnsi="Courier New" w:cs="Courier New"/>
+        </w:rPr>
+        <w:tab/>
+        <w:t>- 95</w:t>
+      </w:r>
+    </w:p>
+    <w:p>
+      <w:pPr>
+        <w:pStyle w:val="PlainText"/>
+        <w:rPr>
+          <w:rFonts w:ascii="Courier New" w:hAnsi="Courier New" w:cs="Courier New"/>
+        </w:rPr>
+      </w:pPr>
+      <w:r>
+        <w:rPr>
+          <w:rFonts w:ascii="Courier New" w:hAnsi="Courier New" w:cs="Courier New"/>
+        </w:rPr>
+        <w:t>Rate</w:t>
+      </w:r>
+      <w:r>
+        <w:rPr>
+          <w:rFonts w:ascii="Courier New" w:hAnsi="Courier New" w:cs="Courier New"/>
+        </w:rPr>
+        <w:tab/>
+      </w:r>
+      <w:r>
+        <w:rPr>
+          <w:rFonts w:ascii="Courier New" w:hAnsi="Courier New" w:cs="Courier New"/>
+        </w:rPr>
+        <w:tab/>
+      </w:r>
+      <w:r>
+        <w:rPr>
+          <w:rFonts w:ascii="Courier New" w:hAnsi="Courier New" w:cs="Courier New"/>
+        </w:rPr>
+        <w:tab/>
+      </w:r>
+      <w:r>
+        <w:rPr>
+          <w:rFonts w:ascii="Courier New" w:hAnsi="Courier New" w:cs="Courier New"/>
+        </w:rPr>
+        <w:tab/>
+      </w:r>
+      <w:r>
+        <w:rPr>
+          <w:rFonts w:ascii="Courier New" w:hAnsi="Courier New" w:cs="Courier New"/>
+        </w:rPr>
+        <w:tab/>
+        <w:t>- 24</w:t>
+      </w:r>
+    </w:p>
+    <w:p>
+      <w:pPr>
+        <w:pStyle w:val="PlainText"/>
+        <w:rPr>
+          <w:rFonts w:ascii="Courier New" w:hAnsi="Courier New" w:cs="Courier New"/>
+        </w:rPr>
+      </w:pPr>
+      <w:r>
+        <w:rPr>
+          <w:rFonts w:ascii="Courier New" w:hAnsi="Courier New" w:cs="Courier New"/>
+        </w:rPr>
+        <w:t>Total Price</w:t>
+      </w:r>
+      <w:r>
+        <w:rPr>
+          <w:rFonts w:ascii="Courier New" w:hAnsi="Courier New" w:cs="Courier New"/>
+        </w:rPr>
+        <w:tab/>
+      </w:r>
+      <w:r>
+        <w:rPr>
+          <w:rFonts w:ascii="Courier New" w:hAnsi="Courier New" w:cs="Courier New"/>
+        </w:rPr>
+        <w:tab/>
+      </w:r>
+      <w:r>
+        <w:rPr>
+          <w:rFonts w:ascii="Courier New" w:hAnsi="Courier New" w:cs="Courier New"/>
+        </w:rPr>
+        <w:tab/>
+      </w:r>
+      <w:r>
+        <w:rPr>
+          <w:rFonts w:ascii="Courier New" w:hAnsi="Courier New" w:cs="Courier New"/>
+        </w:rPr>
+        <w:tab/>
+        <w:t>- 2280.0</w:t>
+      </w:r>
+    </w:p>
+    <w:p>
+      <w:pPr>
+        <w:pStyle w:val="PlainText"/>
+        <w:rPr>
+          <w:rFonts w:ascii="Courier New" w:hAnsi="Courier New" w:cs="Courier New"/>
+          <w:color w:val="FF0000"/>
+        </w:rPr>
+      </w:pPr>
+      <w:r>
+        <w:rPr>
+          <w:rFonts w:ascii="Courier New" w:hAnsi="Courier New" w:cs="Courier New"/>
+          <w:color w:val="FF0000"/>
+        </w:rPr>
+        <w:t>Amount Received</w:t>
+      </w:r>
+      <w:r>
+        <w:rPr>
+          <w:rFonts w:ascii="Courier New" w:hAnsi="Courier New" w:cs="Courier New"/>
+          <w:color w:val="FF0000"/>
+        </w:rPr>
+        <w:tab/>
+      </w:r>
+      <w:r>
+        <w:rPr>
+          <w:rFonts w:ascii="Courier New" w:hAnsi="Courier New" w:cs="Courier New"/>
+          <w:color w:val="FF0000"/>
+        </w:rPr>
+        <w:tab/>
+      </w:r>
+      <w:r>
+        <w:rPr>
+          <w:rFonts w:ascii="Courier New" w:hAnsi="Courier New" w:cs="Courier New"/>
+          <w:color w:val="FF0000"/>
+        </w:rPr>
+        <w:tab/>
+        <w:t>- 1953</w:t>
+      </w:r>
+    </w:p>
+    <w:p>
+      <w:pPr>
+        <w:pStyle w:val="PlainText"/>
+        <w:rPr>
+          <w:rFonts w:ascii="Courier New" w:hAnsi="Courier New" w:cs="Courier New"/>
+          <w:b/>
+        </w:rPr>
+      </w:pPr>
+      <w:r>
+        <w:rPr>
+          <w:rFonts w:ascii="Courier New" w:hAnsi="Courier New" w:cs="Courier New"/>
+          <w:b/>
+        </w:rPr>
+        <w:t>Amount balance</w:t>
+      </w:r>
+      <w:r>
+        <w:rPr>
+          <w:rFonts w:ascii="Courier New" w:hAnsi="Courier New" w:cs="Courier New"/>
+          <w:b/>
+        </w:rPr>
+        <w:tab/>
+      </w:r>
+      <w:r>
+        <w:rPr>
+          <w:rFonts w:ascii="Courier New" w:hAnsi="Courier New" w:cs="Courier New"/>
+          <w:b/>
+        </w:rPr>
+        <w:tab/>
+      </w:r>
+      <w:r>
+        <w:rPr>
+          <w:rFonts w:ascii="Courier New" w:hAnsi="Courier New" w:cs="Courier New"/>
+          <w:b/>
+        </w:rPr>
+        <w:tab/>
+        <w:t>- 2280.0</w:t>
+      </w:r>
+    </w:p>
+    <w:p>
+      <w:pPr>
+        <w:pStyle w:val="PlainText"/>
+        <w:rPr>
+          <w:rFonts w:ascii="Courier New" w:hAnsi="Courier New" w:cs="Courier New"/>
+        </w:rPr>
+      </w:pPr>
+      <w:r>
+        <w:rPr>
+          <w:rFonts w:ascii="Courier New" w:hAnsi="Courier New" w:cs="Courier New"/>
+        </w:rPr>
+        <w:t>Amount Received mode</w:t>
+      </w:r>
+      <w:r>
+        <w:rPr>
+          <w:rFonts w:ascii="Courier New" w:hAnsi="Courier New" w:cs="Courier New"/>
+        </w:rPr>
+        <w:tab/>
+      </w:r>
+      <w:r>
+        <w:rPr>
+          <w:rFonts w:ascii="Courier New" w:hAnsi="Courier New" w:cs="Courier New"/>
+        </w:rPr>
+        <w:tab/>
+        <w:t>- CASH</w:t>
+      </w:r>
+    </w:p>
+    <w:p>
+      <w:pPr>
+        <w:pStyle w:val="PlainText"/>
+        <w:rPr>
+          <w:rFonts w:ascii="Courier New" w:hAnsi="Courier New" w:cs="Courier New"/>
+        </w:rPr>
+      </w:pPr>
+    </w:p>
+    <w:p>
+      <w:pPr>
+        <w:pStyle w:val="PlainText"/>
+        <w:rPr>
+          <w:rFonts w:ascii="Courier New" w:hAnsi="Courier New" w:cs="Courier New"/>
+        </w:rPr>
+      </w:pPr>
     </w:p>
     <w:p>
       <w:pPr>

--- a/customer _details/GANGAMMA/SEP/TUMKUR/JAYAKKA/PURCHAS DETAILS.docx
+++ b/customer _details/GANGAMMA/SEP/TUMKUR/JAYAKKA/PURCHAS DETAILS.docx
@@ -12181,13 +12181,7 @@
         <w:rPr>
           <w:rFonts w:ascii="Courier New" w:hAnsi="Courier New" w:cs="Courier New"/>
         </w:rPr>
-        <w:t>WED Jun 27</w:t>
-      </w:r>
-      <w:r>
-        <w:rPr>
-          <w:rFonts w:ascii="Courier New" w:hAnsi="Courier New" w:cs="Courier New"/>
-        </w:rPr>
-        <w:t xml:space="preserve"> 12:17:59 IST 2018</w:t>
+        <w:t>WED Jun 27 12:17:59 IST 2018</w:t>
       </w:r>
     </w:p>
     <w:p>
@@ -12573,6 +12567,434 @@
         <w:tab/>
         <w:t>- CASH</w:t>
       </w:r>
+    </w:p>
+    <w:p>
+      <w:pPr>
+        <w:pStyle w:val="PlainText"/>
+        <w:rPr>
+          <w:rFonts w:ascii="Courier New" w:hAnsi="Courier New" w:cs="Courier New"/>
+        </w:rPr>
+      </w:pPr>
+    </w:p>
+    <w:p>
+      <w:pPr>
+        <w:pStyle w:val="PlainText"/>
+        <w:rPr>
+          <w:rFonts w:ascii="Courier New" w:hAnsi="Courier New" w:cs="Courier New"/>
+        </w:rPr>
+      </w:pPr>
+      <w:r>
+        <w:rPr>
+          <w:rFonts w:ascii="Courier New" w:hAnsi="Courier New" w:cs="Courier New"/>
+        </w:rPr>
+        <w:t>THU Jun 28</w:t>
+      </w:r>
+      <w:r>
+        <w:rPr>
+          <w:rFonts w:ascii="Courier New" w:hAnsi="Courier New" w:cs="Courier New"/>
+        </w:rPr>
+        <w:t xml:space="preserve"> 11:55:54 IST 2018</w:t>
+      </w:r>
+    </w:p>
+    <w:p>
+      <w:pPr>
+        <w:pStyle w:val="PlainText"/>
+        <w:rPr>
+          <w:rFonts w:ascii="Courier New" w:hAnsi="Courier New" w:cs="Courier New"/>
+        </w:rPr>
+      </w:pPr>
+      <w:r>
+        <w:rPr>
+          <w:rFonts w:ascii="Courier New" w:hAnsi="Courier New" w:cs="Courier New"/>
+        </w:rPr>
+        <w:t>Person Name</w:t>
+      </w:r>
+      <w:r>
+        <w:rPr>
+          <w:rFonts w:ascii="Courier New" w:hAnsi="Courier New" w:cs="Courier New"/>
+        </w:rPr>
+        <w:tab/>
+      </w:r>
+      <w:r>
+        <w:rPr>
+          <w:rFonts w:ascii="Courier New" w:hAnsi="Courier New" w:cs="Courier New"/>
+        </w:rPr>
+        <w:tab/>
+      </w:r>
+      <w:r>
+        <w:rPr>
+          <w:rFonts w:ascii="Courier New" w:hAnsi="Courier New" w:cs="Courier New"/>
+        </w:rPr>
+        <w:tab/>
+      </w:r>
+      <w:r>
+        <w:rPr>
+          <w:rFonts w:ascii="Courier New" w:hAnsi="Courier New" w:cs="Courier New"/>
+        </w:rPr>
+        <w:tab/>
+        <w:t>- JAYAKKA</w:t>
+      </w:r>
+    </w:p>
+    <w:p>
+      <w:pPr>
+        <w:pStyle w:val="PlainText"/>
+        <w:rPr>
+          <w:rFonts w:ascii="Courier New" w:hAnsi="Courier New" w:cs="Courier New"/>
+        </w:rPr>
+      </w:pPr>
+      <w:r>
+        <w:rPr>
+          <w:rFonts w:ascii="Courier New" w:hAnsi="Courier New" w:cs="Courier New"/>
+        </w:rPr>
+        <w:t>Bill number</w:t>
+      </w:r>
+      <w:r>
+        <w:rPr>
+          <w:rFonts w:ascii="Courier New" w:hAnsi="Courier New" w:cs="Courier New"/>
+        </w:rPr>
+        <w:tab/>
+      </w:r>
+      <w:r>
+        <w:rPr>
+          <w:rFonts w:ascii="Courier New" w:hAnsi="Courier New" w:cs="Courier New"/>
+        </w:rPr>
+        <w:tab/>
+      </w:r>
+      <w:r>
+        <w:rPr>
+          <w:rFonts w:ascii="Courier New" w:hAnsi="Courier New" w:cs="Courier New"/>
+        </w:rPr>
+        <w:tab/>
+      </w:r>
+      <w:r>
+        <w:rPr>
+          <w:rFonts w:ascii="Courier New" w:hAnsi="Courier New" w:cs="Courier New"/>
+        </w:rPr>
+        <w:tab/>
+        <w:t>- 6254</w:t>
+      </w:r>
+    </w:p>
+    <w:p>
+      <w:pPr>
+        <w:pStyle w:val="PlainText"/>
+        <w:rPr>
+          <w:rFonts w:ascii="Courier New" w:hAnsi="Courier New" w:cs="Courier New"/>
+        </w:rPr>
+      </w:pPr>
+      <w:r>
+        <w:rPr>
+          <w:rFonts w:ascii="Courier New" w:hAnsi="Courier New" w:cs="Courier New"/>
+        </w:rPr>
+        <w:t>---------------------------------------------------------------</w:t>
+      </w:r>
+    </w:p>
+    <w:p>
+      <w:pPr>
+        <w:pStyle w:val="PlainText"/>
+        <w:rPr>
+          <w:rFonts w:ascii="Courier New" w:hAnsi="Courier New" w:cs="Courier New"/>
+        </w:rPr>
+      </w:pPr>
+      <w:r>
+        <w:rPr>
+          <w:rFonts w:ascii="Courier New" w:hAnsi="Courier New" w:cs="Courier New"/>
+        </w:rPr>
+        <w:t>Item Name</w:t>
+      </w:r>
+      <w:r>
+        <w:rPr>
+          <w:rFonts w:ascii="Courier New" w:hAnsi="Courier New" w:cs="Courier New"/>
+        </w:rPr>
+        <w:tab/>
+      </w:r>
+      <w:r>
+        <w:rPr>
+          <w:rFonts w:ascii="Courier New" w:hAnsi="Courier New" w:cs="Courier New"/>
+        </w:rPr>
+        <w:tab/>
+      </w:r>
+      <w:r>
+        <w:rPr>
+          <w:rFonts w:ascii="Courier New" w:hAnsi="Courier New" w:cs="Courier New"/>
+        </w:rPr>
+        <w:tab/>
+      </w:r>
+      <w:r>
+        <w:rPr>
+          <w:rFonts w:ascii="Courier New" w:hAnsi="Courier New" w:cs="Courier New"/>
+        </w:rPr>
+        <w:tab/>
+        <w:t>- CARROT</w:t>
+      </w:r>
+    </w:p>
+    <w:p>
+      <w:pPr>
+        <w:pStyle w:val="PlainText"/>
+        <w:rPr>
+          <w:rFonts w:ascii="Courier New" w:hAnsi="Courier New" w:cs="Courier New"/>
+        </w:rPr>
+      </w:pPr>
+      <w:r>
+        <w:rPr>
+          <w:rFonts w:ascii="Courier New" w:hAnsi="Courier New" w:cs="Courier New"/>
+        </w:rPr>
+        <w:t>Number of Pockets</w:t>
+      </w:r>
+      <w:r>
+        <w:rPr>
+          <w:rFonts w:ascii="Courier New" w:hAnsi="Courier New" w:cs="Courier New"/>
+        </w:rPr>
+        <w:tab/>
+      </w:r>
+      <w:r>
+        <w:rPr>
+          <w:rFonts w:ascii="Courier New" w:hAnsi="Courier New" w:cs="Courier New"/>
+        </w:rPr>
+        <w:tab/>
+      </w:r>
+      <w:r>
+        <w:rPr>
+          <w:rFonts w:ascii="Courier New" w:hAnsi="Courier New" w:cs="Courier New"/>
+        </w:rPr>
+        <w:tab/>
+        <w:t>- 1</w:t>
+      </w:r>
+    </w:p>
+    <w:p>
+      <w:pPr>
+        <w:pStyle w:val="PlainText"/>
+        <w:rPr>
+          <w:rFonts w:ascii="Courier New" w:hAnsi="Courier New" w:cs="Courier New"/>
+        </w:rPr>
+      </w:pPr>
+      <w:r>
+        <w:rPr>
+          <w:rFonts w:ascii="Courier New" w:hAnsi="Courier New" w:cs="Courier New"/>
+        </w:rPr>
+        <w:t>Number of KGs</w:t>
+      </w:r>
+      <w:r>
+        <w:rPr>
+          <w:rFonts w:ascii="Courier New" w:hAnsi="Courier New" w:cs="Courier New"/>
+        </w:rPr>
+        <w:tab/>
+      </w:r>
+      <w:r>
+        <w:rPr>
+          <w:rFonts w:ascii="Courier New" w:hAnsi="Courier New" w:cs="Courier New"/>
+        </w:rPr>
+        <w:tab/>
+      </w:r>
+      <w:r>
+        <w:rPr>
+          <w:rFonts w:ascii="Courier New" w:hAnsi="Courier New" w:cs="Courier New"/>
+        </w:rPr>
+        <w:tab/>
+        <w:t>- 94</w:t>
+      </w:r>
+    </w:p>
+    <w:p>
+      <w:pPr>
+        <w:pStyle w:val="PlainText"/>
+        <w:rPr>
+          <w:rFonts w:ascii="Courier New" w:hAnsi="Courier New" w:cs="Courier New"/>
+        </w:rPr>
+      </w:pPr>
+      <w:r>
+        <w:rPr>
+          <w:rFonts w:ascii="Courier New" w:hAnsi="Courier New" w:cs="Courier New"/>
+        </w:rPr>
+        <w:t>Rate</w:t>
+      </w:r>
+      <w:r>
+        <w:rPr>
+          <w:rFonts w:ascii="Courier New" w:hAnsi="Courier New" w:cs="Courier New"/>
+        </w:rPr>
+        <w:tab/>
+      </w:r>
+      <w:r>
+        <w:rPr>
+          <w:rFonts w:ascii="Courier New" w:hAnsi="Courier New" w:cs="Courier New"/>
+        </w:rPr>
+        <w:tab/>
+      </w:r>
+      <w:r>
+        <w:rPr>
+          <w:rFonts w:ascii="Courier New" w:hAnsi="Courier New" w:cs="Courier New"/>
+        </w:rPr>
+        <w:tab/>
+      </w:r>
+      <w:r>
+        <w:rPr>
+          <w:rFonts w:ascii="Courier New" w:hAnsi="Courier New" w:cs="Courier New"/>
+        </w:rPr>
+        <w:tab/>
+      </w:r>
+      <w:r>
+        <w:rPr>
+          <w:rFonts w:ascii="Courier New" w:hAnsi="Courier New" w:cs="Courier New"/>
+        </w:rPr>
+        <w:tab/>
+        <w:t>- 24</w:t>
+      </w:r>
+    </w:p>
+    <w:p>
+      <w:pPr>
+        <w:pStyle w:val="PlainText"/>
+        <w:rPr>
+          <w:rFonts w:ascii="Courier New" w:hAnsi="Courier New" w:cs="Courier New"/>
+        </w:rPr>
+      </w:pPr>
+      <w:r>
+        <w:rPr>
+          <w:rFonts w:ascii="Courier New" w:hAnsi="Courier New" w:cs="Courier New"/>
+        </w:rPr>
+        <w:t>Total Price</w:t>
+      </w:r>
+      <w:r>
+        <w:rPr>
+          <w:rFonts w:ascii="Courier New" w:hAnsi="Courier New" w:cs="Courier New"/>
+        </w:rPr>
+        <w:tab/>
+      </w:r>
+      <w:r>
+        <w:rPr>
+          <w:rFonts w:ascii="Courier New" w:hAnsi="Courier New" w:cs="Courier New"/>
+        </w:rPr>
+        <w:tab/>
+      </w:r>
+      <w:r>
+        <w:rPr>
+          <w:rFonts w:ascii="Courier New" w:hAnsi="Courier New" w:cs="Courier New"/>
+        </w:rPr>
+        <w:tab/>
+      </w:r>
+      <w:r>
+        <w:rPr>
+          <w:rFonts w:ascii="Courier New" w:hAnsi="Courier New" w:cs="Courier New"/>
+        </w:rPr>
+        <w:tab/>
+        <w:t>- 2256.0</w:t>
+      </w:r>
+    </w:p>
+    <w:p>
+      <w:pPr>
+        <w:pStyle w:val="PlainText"/>
+        <w:rPr>
+          <w:rFonts w:ascii="Courier New" w:hAnsi="Courier New" w:cs="Courier New"/>
+          <w:color w:val="FF0000"/>
+        </w:rPr>
+      </w:pPr>
+      <w:r>
+        <w:rPr>
+          <w:rFonts w:ascii="Courier New" w:hAnsi="Courier New" w:cs="Courier New"/>
+          <w:color w:val="FF0000"/>
+        </w:rPr>
+        <w:t>Amount Received</w:t>
+      </w:r>
+      <w:r>
+        <w:rPr>
+          <w:rFonts w:ascii="Courier New" w:hAnsi="Courier New" w:cs="Courier New"/>
+          <w:color w:val="FF0000"/>
+        </w:rPr>
+        <w:tab/>
+      </w:r>
+      <w:r>
+        <w:rPr>
+          <w:rFonts w:ascii="Courier New" w:hAnsi="Courier New" w:cs="Courier New"/>
+          <w:color w:val="FF0000"/>
+        </w:rPr>
+        <w:tab/>
+      </w:r>
+      <w:r>
+        <w:rPr>
+          <w:rFonts w:ascii="Courier New" w:hAnsi="Courier New" w:cs="Courier New"/>
+          <w:color w:val="FF0000"/>
+        </w:rPr>
+        <w:tab/>
+        <w:t>- 2280</w:t>
+      </w:r>
+    </w:p>
+    <w:p>
+      <w:pPr>
+        <w:pStyle w:val="PlainText"/>
+        <w:rPr>
+          <w:rFonts w:ascii="Courier New" w:hAnsi="Courier New" w:cs="Courier New"/>
+          <w:b/>
+        </w:rPr>
+      </w:pPr>
+      <w:r>
+        <w:rPr>
+          <w:rFonts w:ascii="Courier New" w:hAnsi="Courier New" w:cs="Courier New"/>
+          <w:b/>
+        </w:rPr>
+        <w:t>Amount balance</w:t>
+      </w:r>
+      <w:r>
+        <w:rPr>
+          <w:rFonts w:ascii="Courier New" w:hAnsi="Courier New" w:cs="Courier New"/>
+          <w:b/>
+        </w:rPr>
+        <w:tab/>
+      </w:r>
+      <w:r>
+        <w:rPr>
+          <w:rFonts w:ascii="Courier New" w:hAnsi="Courier New" w:cs="Courier New"/>
+          <w:b/>
+        </w:rPr>
+        <w:tab/>
+      </w:r>
+      <w:r>
+        <w:rPr>
+          <w:rFonts w:ascii="Courier New" w:hAnsi="Courier New" w:cs="Courier New"/>
+          <w:b/>
+        </w:rPr>
+        <w:tab/>
+        <w:t>- 2256.0</w:t>
+      </w:r>
+    </w:p>
+    <w:p>
+      <w:pPr>
+        <w:pStyle w:val="PlainText"/>
+        <w:rPr>
+          <w:rFonts w:ascii="Courier New" w:hAnsi="Courier New" w:cs="Courier New"/>
+        </w:rPr>
+      </w:pPr>
+      <w:r>
+        <w:rPr>
+          <w:rFonts w:ascii="Courier New" w:hAnsi="Courier New" w:cs="Courier New"/>
+        </w:rPr>
+        <w:t>Amount Received mode</w:t>
+      </w:r>
+      <w:r>
+        <w:rPr>
+          <w:rFonts w:ascii="Courier New" w:hAnsi="Courier New" w:cs="Courier New"/>
+        </w:rPr>
+        <w:tab/>
+      </w:r>
+      <w:r>
+        <w:rPr>
+          <w:rFonts w:ascii="Courier New" w:hAnsi="Courier New" w:cs="Courier New"/>
+        </w:rPr>
+        <w:tab/>
+        <w:t>- CASH</w:t>
+      </w:r>
+    </w:p>
+    <w:p>
+      <w:pPr>
+        <w:pStyle w:val="PlainText"/>
+        <w:rPr>
+          <w:rFonts w:ascii="Courier New" w:hAnsi="Courier New" w:cs="Courier New"/>
+        </w:rPr>
+      </w:pPr>
+    </w:p>
+    <w:p>
+      <w:pPr>
+        <w:pStyle w:val="PlainText"/>
+        <w:rPr>
+          <w:rFonts w:ascii="Courier New" w:hAnsi="Courier New" w:cs="Courier New"/>
+        </w:rPr>
+      </w:pPr>
     </w:p>
     <w:p>
       <w:pPr>

--- a/customer _details/GANGAMMA/SEP/TUMKUR/JAYAKKA/PURCHAS DETAILS.docx
+++ b/customer _details/GANGAMMA/SEP/TUMKUR/JAYAKKA/PURCHAS DETAILS.docx
@@ -12587,13 +12587,7 @@
         <w:rPr>
           <w:rFonts w:ascii="Courier New" w:hAnsi="Courier New" w:cs="Courier New"/>
         </w:rPr>
-        <w:t>THU Jun 28</w:t>
-      </w:r>
-      <w:r>
-        <w:rPr>
-          <w:rFonts w:ascii="Courier New" w:hAnsi="Courier New" w:cs="Courier New"/>
-        </w:rPr>
-        <w:t xml:space="preserve"> 11:55:54 IST 2018</w:t>
+        <w:t>THU Jun 28 11:55:54 IST 2018</w:t>
       </w:r>
     </w:p>
     <w:p>
@@ -12979,6 +12973,450 @@
         <w:tab/>
         <w:t>- CASH</w:t>
       </w:r>
+    </w:p>
+    <w:p>
+      <w:pPr>
+        <w:pStyle w:val="PlainText"/>
+        <w:rPr>
+          <w:rFonts w:ascii="Courier New" w:hAnsi="Courier New" w:cs="Courier New"/>
+        </w:rPr>
+      </w:pPr>
+    </w:p>
+    <w:p>
+      <w:pPr>
+        <w:pStyle w:val="PlainText"/>
+        <w:rPr>
+          <w:rFonts w:ascii="Courier New" w:hAnsi="Courier New" w:cs="Courier New"/>
+        </w:rPr>
+      </w:pPr>
+    </w:p>
+    <w:p>
+      <w:pPr>
+        <w:pStyle w:val="PlainText"/>
+        <w:rPr>
+          <w:rFonts w:ascii="Courier New" w:hAnsi="Courier New" w:cs="Courier New"/>
+        </w:rPr>
+      </w:pPr>
+    </w:p>
+    <w:p>
+      <w:pPr>
+        <w:pStyle w:val="PlainText"/>
+        <w:rPr>
+          <w:rFonts w:ascii="Courier New" w:hAnsi="Courier New" w:cs="Courier New"/>
+        </w:rPr>
+      </w:pPr>
+      <w:r>
+        <w:rPr>
+          <w:rFonts w:ascii="Courier New" w:hAnsi="Courier New" w:cs="Courier New"/>
+        </w:rPr>
+        <w:t>FRI Jun 29</w:t>
+      </w:r>
+      <w:r>
+        <w:rPr>
+          <w:rFonts w:ascii="Courier New" w:hAnsi="Courier New" w:cs="Courier New"/>
+        </w:rPr>
+        <w:t xml:space="preserve"> 11:46:58 IST 2018</w:t>
+      </w:r>
+    </w:p>
+    <w:p>
+      <w:pPr>
+        <w:pStyle w:val="PlainText"/>
+        <w:rPr>
+          <w:rFonts w:ascii="Courier New" w:hAnsi="Courier New" w:cs="Courier New"/>
+        </w:rPr>
+      </w:pPr>
+      <w:r>
+        <w:rPr>
+          <w:rFonts w:ascii="Courier New" w:hAnsi="Courier New" w:cs="Courier New"/>
+        </w:rPr>
+        <w:t>Person Name</w:t>
+      </w:r>
+      <w:r>
+        <w:rPr>
+          <w:rFonts w:ascii="Courier New" w:hAnsi="Courier New" w:cs="Courier New"/>
+        </w:rPr>
+        <w:tab/>
+      </w:r>
+      <w:r>
+        <w:rPr>
+          <w:rFonts w:ascii="Courier New" w:hAnsi="Courier New" w:cs="Courier New"/>
+        </w:rPr>
+        <w:tab/>
+      </w:r>
+      <w:r>
+        <w:rPr>
+          <w:rFonts w:ascii="Courier New" w:hAnsi="Courier New" w:cs="Courier New"/>
+        </w:rPr>
+        <w:tab/>
+      </w:r>
+      <w:r>
+        <w:rPr>
+          <w:rFonts w:ascii="Courier New" w:hAnsi="Courier New" w:cs="Courier New"/>
+        </w:rPr>
+        <w:tab/>
+        <w:t>- JAYAKKA</w:t>
+      </w:r>
+    </w:p>
+    <w:p>
+      <w:pPr>
+        <w:pStyle w:val="PlainText"/>
+        <w:rPr>
+          <w:rFonts w:ascii="Courier New" w:hAnsi="Courier New" w:cs="Courier New"/>
+        </w:rPr>
+      </w:pPr>
+      <w:r>
+        <w:rPr>
+          <w:rFonts w:ascii="Courier New" w:hAnsi="Courier New" w:cs="Courier New"/>
+        </w:rPr>
+        <w:t>Bill number</w:t>
+      </w:r>
+      <w:r>
+        <w:rPr>
+          <w:rFonts w:ascii="Courier New" w:hAnsi="Courier New" w:cs="Courier New"/>
+        </w:rPr>
+        <w:tab/>
+      </w:r>
+      <w:r>
+        <w:rPr>
+          <w:rFonts w:ascii="Courier New" w:hAnsi="Courier New" w:cs="Courier New"/>
+        </w:rPr>
+        <w:tab/>
+      </w:r>
+      <w:r>
+        <w:rPr>
+          <w:rFonts w:ascii="Courier New" w:hAnsi="Courier New" w:cs="Courier New"/>
+        </w:rPr>
+        <w:tab/>
+      </w:r>
+      <w:r>
+        <w:rPr>
+          <w:rFonts w:ascii="Courier New" w:hAnsi="Courier New" w:cs="Courier New"/>
+        </w:rPr>
+        <w:tab/>
+        <w:t>- 6275</w:t>
+      </w:r>
+    </w:p>
+    <w:p>
+      <w:pPr>
+        <w:pStyle w:val="PlainText"/>
+        <w:rPr>
+          <w:rFonts w:ascii="Courier New" w:hAnsi="Courier New" w:cs="Courier New"/>
+        </w:rPr>
+      </w:pPr>
+      <w:r>
+        <w:rPr>
+          <w:rFonts w:ascii="Courier New" w:hAnsi="Courier New" w:cs="Courier New"/>
+        </w:rPr>
+        <w:t>---------------------------------------------------------------</w:t>
+      </w:r>
+    </w:p>
+    <w:p>
+      <w:pPr>
+        <w:pStyle w:val="PlainText"/>
+        <w:rPr>
+          <w:rFonts w:ascii="Courier New" w:hAnsi="Courier New" w:cs="Courier New"/>
+        </w:rPr>
+      </w:pPr>
+      <w:r>
+        <w:rPr>
+          <w:rFonts w:ascii="Courier New" w:hAnsi="Courier New" w:cs="Courier New"/>
+        </w:rPr>
+        <w:t>Item Name</w:t>
+      </w:r>
+      <w:r>
+        <w:rPr>
+          <w:rFonts w:ascii="Courier New" w:hAnsi="Courier New" w:cs="Courier New"/>
+        </w:rPr>
+        <w:tab/>
+      </w:r>
+      <w:r>
+        <w:rPr>
+          <w:rFonts w:ascii="Courier New" w:hAnsi="Courier New" w:cs="Courier New"/>
+        </w:rPr>
+        <w:tab/>
+      </w:r>
+      <w:r>
+        <w:rPr>
+          <w:rFonts w:ascii="Courier New" w:hAnsi="Courier New" w:cs="Courier New"/>
+        </w:rPr>
+        <w:tab/>
+      </w:r>
+      <w:r>
+        <w:rPr>
+          <w:rFonts w:ascii="Courier New" w:hAnsi="Courier New" w:cs="Courier New"/>
+        </w:rPr>
+        <w:tab/>
+        <w:t>- CARROT</w:t>
+      </w:r>
+    </w:p>
+    <w:p>
+      <w:pPr>
+        <w:pStyle w:val="PlainText"/>
+        <w:rPr>
+          <w:rFonts w:ascii="Courier New" w:hAnsi="Courier New" w:cs="Courier New"/>
+        </w:rPr>
+      </w:pPr>
+      <w:r>
+        <w:rPr>
+          <w:rFonts w:ascii="Courier New" w:hAnsi="Courier New" w:cs="Courier New"/>
+        </w:rPr>
+        <w:t>Number of Pockets</w:t>
+      </w:r>
+      <w:r>
+        <w:rPr>
+          <w:rFonts w:ascii="Courier New" w:hAnsi="Courier New" w:cs="Courier New"/>
+        </w:rPr>
+        <w:tab/>
+      </w:r>
+      <w:r>
+        <w:rPr>
+          <w:rFonts w:ascii="Courier New" w:hAnsi="Courier New" w:cs="Courier New"/>
+        </w:rPr>
+        <w:tab/>
+      </w:r>
+      <w:r>
+        <w:rPr>
+          <w:rFonts w:ascii="Courier New" w:hAnsi="Courier New" w:cs="Courier New"/>
+        </w:rPr>
+        <w:tab/>
+        <w:t>- 1</w:t>
+      </w:r>
+    </w:p>
+    <w:p>
+      <w:pPr>
+        <w:pStyle w:val="PlainText"/>
+        <w:rPr>
+          <w:rFonts w:ascii="Courier New" w:hAnsi="Courier New" w:cs="Courier New"/>
+        </w:rPr>
+      </w:pPr>
+      <w:r>
+        <w:rPr>
+          <w:rFonts w:ascii="Courier New" w:hAnsi="Courier New" w:cs="Courier New"/>
+        </w:rPr>
+        <w:t>Number of KGs</w:t>
+      </w:r>
+      <w:r>
+        <w:rPr>
+          <w:rFonts w:ascii="Courier New" w:hAnsi="Courier New" w:cs="Courier New"/>
+        </w:rPr>
+        <w:tab/>
+      </w:r>
+      <w:r>
+        <w:rPr>
+          <w:rFonts w:ascii="Courier New" w:hAnsi="Courier New" w:cs="Courier New"/>
+        </w:rPr>
+        <w:tab/>
+      </w:r>
+      <w:r>
+        <w:rPr>
+          <w:rFonts w:ascii="Courier New" w:hAnsi="Courier New" w:cs="Courier New"/>
+        </w:rPr>
+        <w:tab/>
+        <w:t>- 92</w:t>
+      </w:r>
+    </w:p>
+    <w:p>
+      <w:pPr>
+        <w:pStyle w:val="PlainText"/>
+        <w:rPr>
+          <w:rFonts w:ascii="Courier New" w:hAnsi="Courier New" w:cs="Courier New"/>
+        </w:rPr>
+      </w:pPr>
+      <w:r>
+        <w:rPr>
+          <w:rFonts w:ascii="Courier New" w:hAnsi="Courier New" w:cs="Courier New"/>
+        </w:rPr>
+        <w:t>Rate</w:t>
+      </w:r>
+      <w:r>
+        <w:rPr>
+          <w:rFonts w:ascii="Courier New" w:hAnsi="Courier New" w:cs="Courier New"/>
+        </w:rPr>
+        <w:tab/>
+      </w:r>
+      <w:r>
+        <w:rPr>
+          <w:rFonts w:ascii="Courier New" w:hAnsi="Courier New" w:cs="Courier New"/>
+        </w:rPr>
+        <w:tab/>
+      </w:r>
+      <w:r>
+        <w:rPr>
+          <w:rFonts w:ascii="Courier New" w:hAnsi="Courier New" w:cs="Courier New"/>
+        </w:rPr>
+        <w:tab/>
+      </w:r>
+      <w:r>
+        <w:rPr>
+          <w:rFonts w:ascii="Courier New" w:hAnsi="Courier New" w:cs="Courier New"/>
+        </w:rPr>
+        <w:tab/>
+      </w:r>
+      <w:r>
+        <w:rPr>
+          <w:rFonts w:ascii="Courier New" w:hAnsi="Courier New" w:cs="Courier New"/>
+        </w:rPr>
+        <w:tab/>
+        <w:t>- 24</w:t>
+      </w:r>
+    </w:p>
+    <w:p>
+      <w:pPr>
+        <w:pStyle w:val="PlainText"/>
+        <w:rPr>
+          <w:rFonts w:ascii="Courier New" w:hAnsi="Courier New" w:cs="Courier New"/>
+        </w:rPr>
+      </w:pPr>
+      <w:r>
+        <w:rPr>
+          <w:rFonts w:ascii="Courier New" w:hAnsi="Courier New" w:cs="Courier New"/>
+        </w:rPr>
+        <w:t>Total Price</w:t>
+      </w:r>
+      <w:r>
+        <w:rPr>
+          <w:rFonts w:ascii="Courier New" w:hAnsi="Courier New" w:cs="Courier New"/>
+        </w:rPr>
+        <w:tab/>
+      </w:r>
+      <w:r>
+        <w:rPr>
+          <w:rFonts w:ascii="Courier New" w:hAnsi="Courier New" w:cs="Courier New"/>
+        </w:rPr>
+        <w:tab/>
+      </w:r>
+      <w:r>
+        <w:rPr>
+          <w:rFonts w:ascii="Courier New" w:hAnsi="Courier New" w:cs="Courier New"/>
+        </w:rPr>
+        <w:tab/>
+      </w:r>
+      <w:r>
+        <w:rPr>
+          <w:rFonts w:ascii="Courier New" w:hAnsi="Courier New" w:cs="Courier New"/>
+        </w:rPr>
+        <w:tab/>
+        <w:t>- 2208.0</w:t>
+      </w:r>
+    </w:p>
+    <w:p>
+      <w:pPr>
+        <w:pStyle w:val="PlainText"/>
+        <w:rPr>
+          <w:rFonts w:ascii="Courier New" w:hAnsi="Courier New" w:cs="Courier New"/>
+          <w:color w:val="FF0000"/>
+        </w:rPr>
+      </w:pPr>
+      <w:r>
+        <w:rPr>
+          <w:rFonts w:ascii="Courier New" w:hAnsi="Courier New" w:cs="Courier New"/>
+          <w:color w:val="FF0000"/>
+        </w:rPr>
+        <w:t>Amount Received</w:t>
+      </w:r>
+      <w:r>
+        <w:rPr>
+          <w:rFonts w:ascii="Courier New" w:hAnsi="Courier New" w:cs="Courier New"/>
+          <w:color w:val="FF0000"/>
+        </w:rPr>
+        <w:tab/>
+      </w:r>
+      <w:r>
+        <w:rPr>
+          <w:rFonts w:ascii="Courier New" w:hAnsi="Courier New" w:cs="Courier New"/>
+          <w:color w:val="FF0000"/>
+        </w:rPr>
+        <w:tab/>
+      </w:r>
+      <w:r>
+        <w:rPr>
+          <w:rFonts w:ascii="Courier New" w:hAnsi="Courier New" w:cs="Courier New"/>
+          <w:color w:val="FF0000"/>
+        </w:rPr>
+        <w:tab/>
+        <w:t>- 2256</w:t>
+      </w:r>
+    </w:p>
+    <w:p>
+      <w:pPr>
+        <w:pStyle w:val="PlainText"/>
+        <w:rPr>
+          <w:rFonts w:ascii="Courier New" w:hAnsi="Courier New" w:cs="Courier New"/>
+          <w:b/>
+        </w:rPr>
+      </w:pPr>
+      <w:r>
+        <w:rPr>
+          <w:rFonts w:ascii="Courier New" w:hAnsi="Courier New" w:cs="Courier New"/>
+          <w:b/>
+        </w:rPr>
+        <w:t>Amount balance</w:t>
+      </w:r>
+      <w:r>
+        <w:rPr>
+          <w:rFonts w:ascii="Courier New" w:hAnsi="Courier New" w:cs="Courier New"/>
+          <w:b/>
+        </w:rPr>
+        <w:tab/>
+      </w:r>
+      <w:r>
+        <w:rPr>
+          <w:rFonts w:ascii="Courier New" w:hAnsi="Courier New" w:cs="Courier New"/>
+          <w:b/>
+        </w:rPr>
+        <w:tab/>
+      </w:r>
+      <w:r>
+        <w:rPr>
+          <w:rFonts w:ascii="Courier New" w:hAnsi="Courier New" w:cs="Courier New"/>
+          <w:b/>
+        </w:rPr>
+        <w:tab/>
+        <w:t>- 2208.0</w:t>
+      </w:r>
+    </w:p>
+    <w:p>
+      <w:pPr>
+        <w:pStyle w:val="PlainText"/>
+        <w:rPr>
+          <w:rFonts w:ascii="Courier New" w:hAnsi="Courier New" w:cs="Courier New"/>
+        </w:rPr>
+      </w:pPr>
+      <w:r>
+        <w:rPr>
+          <w:rFonts w:ascii="Courier New" w:hAnsi="Courier New" w:cs="Courier New"/>
+        </w:rPr>
+        <w:t>Amount Received mode</w:t>
+      </w:r>
+      <w:r>
+        <w:rPr>
+          <w:rFonts w:ascii="Courier New" w:hAnsi="Courier New" w:cs="Courier New"/>
+        </w:rPr>
+        <w:tab/>
+      </w:r>
+      <w:r>
+        <w:rPr>
+          <w:rFonts w:ascii="Courier New" w:hAnsi="Courier New" w:cs="Courier New"/>
+        </w:rPr>
+        <w:tab/>
+        <w:t>- CASH</w:t>
+      </w:r>
+    </w:p>
+    <w:p>
+      <w:pPr>
+        <w:pStyle w:val="PlainText"/>
+        <w:rPr>
+          <w:rFonts w:ascii="Courier New" w:hAnsi="Courier New" w:cs="Courier New"/>
+        </w:rPr>
+      </w:pPr>
+    </w:p>
+    <w:p>
+      <w:pPr>
+        <w:pStyle w:val="PlainText"/>
+        <w:rPr>
+          <w:rFonts w:ascii="Courier New" w:hAnsi="Courier New" w:cs="Courier New"/>
+        </w:rPr>
+      </w:pPr>
     </w:p>
     <w:p>
       <w:pPr>

--- a/customer _details/GANGAMMA/SEP/TUMKUR/JAYAKKA/PURCHAS DETAILS.docx
+++ b/customer _details/GANGAMMA/SEP/TUMKUR/JAYAKKA/PURCHAS DETAILS.docx
@@ -13009,13 +13009,7 @@
         <w:rPr>
           <w:rFonts w:ascii="Courier New" w:hAnsi="Courier New" w:cs="Courier New"/>
         </w:rPr>
-        <w:t>FRI Jun 29</w:t>
-      </w:r>
-      <w:r>
-        <w:rPr>
-          <w:rFonts w:ascii="Courier New" w:hAnsi="Courier New" w:cs="Courier New"/>
-        </w:rPr>
-        <w:t xml:space="preserve"> 11:46:58 IST 2018</w:t>
+        <w:t>FRI Jun 29 11:46:58 IST 2018</w:t>
       </w:r>
     </w:p>
     <w:p>
@@ -13401,6 +13395,434 @@
         <w:tab/>
         <w:t>- CASH</w:t>
       </w:r>
+    </w:p>
+    <w:p>
+      <w:pPr>
+        <w:pStyle w:val="PlainText"/>
+        <w:rPr>
+          <w:rFonts w:ascii="Courier New" w:hAnsi="Courier New" w:cs="Courier New"/>
+        </w:rPr>
+      </w:pPr>
+    </w:p>
+    <w:p>
+      <w:pPr>
+        <w:pStyle w:val="PlainText"/>
+        <w:rPr>
+          <w:rFonts w:ascii="Courier New" w:hAnsi="Courier New" w:cs="Courier New"/>
+        </w:rPr>
+      </w:pPr>
+      <w:r>
+        <w:rPr>
+          <w:rFonts w:ascii="Courier New" w:hAnsi="Courier New" w:cs="Courier New"/>
+        </w:rPr>
+        <w:t>Sat Jun 30</w:t>
+      </w:r>
+      <w:r>
+        <w:rPr>
+          <w:rFonts w:ascii="Courier New" w:hAnsi="Courier New" w:cs="Courier New"/>
+        </w:rPr>
+        <w:t xml:space="preserve"> 11:36:18 IST 2018</w:t>
+      </w:r>
+    </w:p>
+    <w:p>
+      <w:pPr>
+        <w:pStyle w:val="PlainText"/>
+        <w:rPr>
+          <w:rFonts w:ascii="Courier New" w:hAnsi="Courier New" w:cs="Courier New"/>
+        </w:rPr>
+      </w:pPr>
+      <w:r>
+        <w:rPr>
+          <w:rFonts w:ascii="Courier New" w:hAnsi="Courier New" w:cs="Courier New"/>
+        </w:rPr>
+        <w:t>Person Name</w:t>
+      </w:r>
+      <w:r>
+        <w:rPr>
+          <w:rFonts w:ascii="Courier New" w:hAnsi="Courier New" w:cs="Courier New"/>
+        </w:rPr>
+        <w:tab/>
+      </w:r>
+      <w:r>
+        <w:rPr>
+          <w:rFonts w:ascii="Courier New" w:hAnsi="Courier New" w:cs="Courier New"/>
+        </w:rPr>
+        <w:tab/>
+      </w:r>
+      <w:r>
+        <w:rPr>
+          <w:rFonts w:ascii="Courier New" w:hAnsi="Courier New" w:cs="Courier New"/>
+        </w:rPr>
+        <w:tab/>
+      </w:r>
+      <w:r>
+        <w:rPr>
+          <w:rFonts w:ascii="Courier New" w:hAnsi="Courier New" w:cs="Courier New"/>
+        </w:rPr>
+        <w:tab/>
+        <w:t>- JAYAKKA</w:t>
+      </w:r>
+    </w:p>
+    <w:p>
+      <w:pPr>
+        <w:pStyle w:val="PlainText"/>
+        <w:rPr>
+          <w:rFonts w:ascii="Courier New" w:hAnsi="Courier New" w:cs="Courier New"/>
+        </w:rPr>
+      </w:pPr>
+      <w:r>
+        <w:rPr>
+          <w:rFonts w:ascii="Courier New" w:hAnsi="Courier New" w:cs="Courier New"/>
+        </w:rPr>
+        <w:t>Bill number</w:t>
+      </w:r>
+      <w:r>
+        <w:rPr>
+          <w:rFonts w:ascii="Courier New" w:hAnsi="Courier New" w:cs="Courier New"/>
+        </w:rPr>
+        <w:tab/>
+      </w:r>
+      <w:r>
+        <w:rPr>
+          <w:rFonts w:ascii="Courier New" w:hAnsi="Courier New" w:cs="Courier New"/>
+        </w:rPr>
+        <w:tab/>
+      </w:r>
+      <w:r>
+        <w:rPr>
+          <w:rFonts w:ascii="Courier New" w:hAnsi="Courier New" w:cs="Courier New"/>
+        </w:rPr>
+        <w:tab/>
+      </w:r>
+      <w:r>
+        <w:rPr>
+          <w:rFonts w:ascii="Courier New" w:hAnsi="Courier New" w:cs="Courier New"/>
+        </w:rPr>
+        <w:tab/>
+        <w:t>- 6304</w:t>
+      </w:r>
+    </w:p>
+    <w:p>
+      <w:pPr>
+        <w:pStyle w:val="PlainText"/>
+        <w:rPr>
+          <w:rFonts w:ascii="Courier New" w:hAnsi="Courier New" w:cs="Courier New"/>
+        </w:rPr>
+      </w:pPr>
+      <w:r>
+        <w:rPr>
+          <w:rFonts w:ascii="Courier New" w:hAnsi="Courier New" w:cs="Courier New"/>
+        </w:rPr>
+        <w:t>---------------------------------------------------------------</w:t>
+      </w:r>
+    </w:p>
+    <w:p>
+      <w:pPr>
+        <w:pStyle w:val="PlainText"/>
+        <w:rPr>
+          <w:rFonts w:ascii="Courier New" w:hAnsi="Courier New" w:cs="Courier New"/>
+        </w:rPr>
+      </w:pPr>
+      <w:r>
+        <w:rPr>
+          <w:rFonts w:ascii="Courier New" w:hAnsi="Courier New" w:cs="Courier New"/>
+        </w:rPr>
+        <w:t>Item Name</w:t>
+      </w:r>
+      <w:r>
+        <w:rPr>
+          <w:rFonts w:ascii="Courier New" w:hAnsi="Courier New" w:cs="Courier New"/>
+        </w:rPr>
+        <w:tab/>
+      </w:r>
+      <w:r>
+        <w:rPr>
+          <w:rFonts w:ascii="Courier New" w:hAnsi="Courier New" w:cs="Courier New"/>
+        </w:rPr>
+        <w:tab/>
+      </w:r>
+      <w:r>
+        <w:rPr>
+          <w:rFonts w:ascii="Courier New" w:hAnsi="Courier New" w:cs="Courier New"/>
+        </w:rPr>
+        <w:tab/>
+      </w:r>
+      <w:r>
+        <w:rPr>
+          <w:rFonts w:ascii="Courier New" w:hAnsi="Courier New" w:cs="Courier New"/>
+        </w:rPr>
+        <w:tab/>
+        <w:t>- CARROT</w:t>
+      </w:r>
+    </w:p>
+    <w:p>
+      <w:pPr>
+        <w:pStyle w:val="PlainText"/>
+        <w:rPr>
+          <w:rFonts w:ascii="Courier New" w:hAnsi="Courier New" w:cs="Courier New"/>
+        </w:rPr>
+      </w:pPr>
+      <w:r>
+        <w:rPr>
+          <w:rFonts w:ascii="Courier New" w:hAnsi="Courier New" w:cs="Courier New"/>
+        </w:rPr>
+        <w:t>Number of Pockets</w:t>
+      </w:r>
+      <w:r>
+        <w:rPr>
+          <w:rFonts w:ascii="Courier New" w:hAnsi="Courier New" w:cs="Courier New"/>
+        </w:rPr>
+        <w:tab/>
+      </w:r>
+      <w:r>
+        <w:rPr>
+          <w:rFonts w:ascii="Courier New" w:hAnsi="Courier New" w:cs="Courier New"/>
+        </w:rPr>
+        <w:tab/>
+      </w:r>
+      <w:r>
+        <w:rPr>
+          <w:rFonts w:ascii="Courier New" w:hAnsi="Courier New" w:cs="Courier New"/>
+        </w:rPr>
+        <w:tab/>
+        <w:t>- 1</w:t>
+      </w:r>
+    </w:p>
+    <w:p>
+      <w:pPr>
+        <w:pStyle w:val="PlainText"/>
+        <w:rPr>
+          <w:rFonts w:ascii="Courier New" w:hAnsi="Courier New" w:cs="Courier New"/>
+        </w:rPr>
+      </w:pPr>
+      <w:r>
+        <w:rPr>
+          <w:rFonts w:ascii="Courier New" w:hAnsi="Courier New" w:cs="Courier New"/>
+        </w:rPr>
+        <w:t>Number of KGs</w:t>
+      </w:r>
+      <w:r>
+        <w:rPr>
+          <w:rFonts w:ascii="Courier New" w:hAnsi="Courier New" w:cs="Courier New"/>
+        </w:rPr>
+        <w:tab/>
+      </w:r>
+      <w:r>
+        <w:rPr>
+          <w:rFonts w:ascii="Courier New" w:hAnsi="Courier New" w:cs="Courier New"/>
+        </w:rPr>
+        <w:tab/>
+      </w:r>
+      <w:r>
+        <w:rPr>
+          <w:rFonts w:ascii="Courier New" w:hAnsi="Courier New" w:cs="Courier New"/>
+        </w:rPr>
+        <w:tab/>
+        <w:t>- 96</w:t>
+      </w:r>
+    </w:p>
+    <w:p>
+      <w:pPr>
+        <w:pStyle w:val="PlainText"/>
+        <w:rPr>
+          <w:rFonts w:ascii="Courier New" w:hAnsi="Courier New" w:cs="Courier New"/>
+        </w:rPr>
+      </w:pPr>
+      <w:r>
+        <w:rPr>
+          <w:rFonts w:ascii="Courier New" w:hAnsi="Courier New" w:cs="Courier New"/>
+        </w:rPr>
+        <w:t>Rate</w:t>
+      </w:r>
+      <w:r>
+        <w:rPr>
+          <w:rFonts w:ascii="Courier New" w:hAnsi="Courier New" w:cs="Courier New"/>
+        </w:rPr>
+        <w:tab/>
+      </w:r>
+      <w:r>
+        <w:rPr>
+          <w:rFonts w:ascii="Courier New" w:hAnsi="Courier New" w:cs="Courier New"/>
+        </w:rPr>
+        <w:tab/>
+      </w:r>
+      <w:r>
+        <w:rPr>
+          <w:rFonts w:ascii="Courier New" w:hAnsi="Courier New" w:cs="Courier New"/>
+        </w:rPr>
+        <w:tab/>
+      </w:r>
+      <w:r>
+        <w:rPr>
+          <w:rFonts w:ascii="Courier New" w:hAnsi="Courier New" w:cs="Courier New"/>
+        </w:rPr>
+        <w:tab/>
+      </w:r>
+      <w:r>
+        <w:rPr>
+          <w:rFonts w:ascii="Courier New" w:hAnsi="Courier New" w:cs="Courier New"/>
+        </w:rPr>
+        <w:tab/>
+        <w:t>- 25</w:t>
+      </w:r>
+    </w:p>
+    <w:p>
+      <w:pPr>
+        <w:pStyle w:val="PlainText"/>
+        <w:rPr>
+          <w:rFonts w:ascii="Courier New" w:hAnsi="Courier New" w:cs="Courier New"/>
+        </w:rPr>
+      </w:pPr>
+      <w:r>
+        <w:rPr>
+          <w:rFonts w:ascii="Courier New" w:hAnsi="Courier New" w:cs="Courier New"/>
+        </w:rPr>
+        <w:t>Total Price</w:t>
+      </w:r>
+      <w:r>
+        <w:rPr>
+          <w:rFonts w:ascii="Courier New" w:hAnsi="Courier New" w:cs="Courier New"/>
+        </w:rPr>
+        <w:tab/>
+      </w:r>
+      <w:r>
+        <w:rPr>
+          <w:rFonts w:ascii="Courier New" w:hAnsi="Courier New" w:cs="Courier New"/>
+        </w:rPr>
+        <w:tab/>
+      </w:r>
+      <w:r>
+        <w:rPr>
+          <w:rFonts w:ascii="Courier New" w:hAnsi="Courier New" w:cs="Courier New"/>
+        </w:rPr>
+        <w:tab/>
+      </w:r>
+      <w:r>
+        <w:rPr>
+          <w:rFonts w:ascii="Courier New" w:hAnsi="Courier New" w:cs="Courier New"/>
+        </w:rPr>
+        <w:tab/>
+        <w:t>- 2400.0</w:t>
+      </w:r>
+    </w:p>
+    <w:p>
+      <w:pPr>
+        <w:pStyle w:val="PlainText"/>
+        <w:rPr>
+          <w:rFonts w:ascii="Courier New" w:hAnsi="Courier New" w:cs="Courier New"/>
+          <w:color w:val="FF0000"/>
+        </w:rPr>
+      </w:pPr>
+      <w:r>
+        <w:rPr>
+          <w:rFonts w:ascii="Courier New" w:hAnsi="Courier New" w:cs="Courier New"/>
+          <w:color w:val="FF0000"/>
+        </w:rPr>
+        <w:t>Amount Received</w:t>
+      </w:r>
+      <w:r>
+        <w:rPr>
+          <w:rFonts w:ascii="Courier New" w:hAnsi="Courier New" w:cs="Courier New"/>
+          <w:color w:val="FF0000"/>
+        </w:rPr>
+        <w:tab/>
+      </w:r>
+      <w:r>
+        <w:rPr>
+          <w:rFonts w:ascii="Courier New" w:hAnsi="Courier New" w:cs="Courier New"/>
+          <w:color w:val="FF0000"/>
+        </w:rPr>
+        <w:tab/>
+      </w:r>
+      <w:r>
+        <w:rPr>
+          <w:rFonts w:ascii="Courier New" w:hAnsi="Courier New" w:cs="Courier New"/>
+          <w:color w:val="FF0000"/>
+        </w:rPr>
+        <w:tab/>
+        <w:t>- 2208</w:t>
+      </w:r>
+    </w:p>
+    <w:p>
+      <w:pPr>
+        <w:pStyle w:val="PlainText"/>
+        <w:rPr>
+          <w:rFonts w:ascii="Courier New" w:hAnsi="Courier New" w:cs="Courier New"/>
+          <w:b/>
+        </w:rPr>
+      </w:pPr>
+      <w:r>
+        <w:rPr>
+          <w:rFonts w:ascii="Courier New" w:hAnsi="Courier New" w:cs="Courier New"/>
+          <w:b/>
+        </w:rPr>
+        <w:t>Amount balance</w:t>
+      </w:r>
+      <w:r>
+        <w:rPr>
+          <w:rFonts w:ascii="Courier New" w:hAnsi="Courier New" w:cs="Courier New"/>
+          <w:b/>
+        </w:rPr>
+        <w:tab/>
+      </w:r>
+      <w:r>
+        <w:rPr>
+          <w:rFonts w:ascii="Courier New" w:hAnsi="Courier New" w:cs="Courier New"/>
+          <w:b/>
+        </w:rPr>
+        <w:tab/>
+      </w:r>
+      <w:r>
+        <w:rPr>
+          <w:rFonts w:ascii="Courier New" w:hAnsi="Courier New" w:cs="Courier New"/>
+          <w:b/>
+        </w:rPr>
+        <w:tab/>
+        <w:t>- 2400.0</w:t>
+      </w:r>
+    </w:p>
+    <w:p>
+      <w:pPr>
+        <w:pStyle w:val="PlainText"/>
+        <w:rPr>
+          <w:rFonts w:ascii="Courier New" w:hAnsi="Courier New" w:cs="Courier New"/>
+        </w:rPr>
+      </w:pPr>
+      <w:r>
+        <w:rPr>
+          <w:rFonts w:ascii="Courier New" w:hAnsi="Courier New" w:cs="Courier New"/>
+        </w:rPr>
+        <w:t>Amount Received mode</w:t>
+      </w:r>
+      <w:r>
+        <w:rPr>
+          <w:rFonts w:ascii="Courier New" w:hAnsi="Courier New" w:cs="Courier New"/>
+        </w:rPr>
+        <w:tab/>
+      </w:r>
+      <w:r>
+        <w:rPr>
+          <w:rFonts w:ascii="Courier New" w:hAnsi="Courier New" w:cs="Courier New"/>
+        </w:rPr>
+        <w:tab/>
+        <w:t>- CASH</w:t>
+      </w:r>
+    </w:p>
+    <w:p>
+      <w:pPr>
+        <w:pStyle w:val="PlainText"/>
+        <w:rPr>
+          <w:rFonts w:ascii="Courier New" w:hAnsi="Courier New" w:cs="Courier New"/>
+        </w:rPr>
+      </w:pPr>
+    </w:p>
+    <w:p>
+      <w:pPr>
+        <w:pStyle w:val="PlainText"/>
+        <w:rPr>
+          <w:rFonts w:ascii="Courier New" w:hAnsi="Courier New" w:cs="Courier New"/>
+        </w:rPr>
+      </w:pPr>
     </w:p>
     <w:p>
       <w:pPr>

--- a/customer _details/GANGAMMA/SEP/TUMKUR/JAYAKKA/PURCHAS DETAILS.docx
+++ b/customer _details/GANGAMMA/SEP/TUMKUR/JAYAKKA/PURCHAS DETAILS.docx
@@ -13415,13 +13415,7 @@
         <w:rPr>
           <w:rFonts w:ascii="Courier New" w:hAnsi="Courier New" w:cs="Courier New"/>
         </w:rPr>
-        <w:t>Sat Jun 30</w:t>
-      </w:r>
-      <w:r>
-        <w:rPr>
-          <w:rFonts w:ascii="Courier New" w:hAnsi="Courier New" w:cs="Courier New"/>
-        </w:rPr>
-        <w:t xml:space="preserve"> 11:36:18 IST 2018</w:t>
+        <w:t>Sat Jun 30 11:36:18 IST 2018</w:t>
       </w:r>
     </w:p>
     <w:p>
@@ -13807,6 +13801,434 @@
         <w:tab/>
         <w:t>- CASH</w:t>
       </w:r>
+    </w:p>
+    <w:p>
+      <w:pPr>
+        <w:pStyle w:val="PlainText"/>
+        <w:rPr>
+          <w:rFonts w:ascii="Courier New" w:hAnsi="Courier New" w:cs="Courier New"/>
+        </w:rPr>
+      </w:pPr>
+    </w:p>
+    <w:p>
+      <w:pPr>
+        <w:pStyle w:val="PlainText"/>
+        <w:rPr>
+          <w:rFonts w:ascii="Courier New" w:hAnsi="Courier New" w:cs="Courier New"/>
+        </w:rPr>
+      </w:pPr>
+      <w:r>
+        <w:rPr>
+          <w:rFonts w:ascii="Courier New" w:hAnsi="Courier New" w:cs="Courier New"/>
+        </w:rPr>
+        <w:t>SUN Jul 01</w:t>
+      </w:r>
+      <w:r>
+        <w:rPr>
+          <w:rFonts w:ascii="Courier New" w:hAnsi="Courier New" w:cs="Courier New"/>
+        </w:rPr>
+        <w:t xml:space="preserve"> 11:58:50 IST 2018</w:t>
+      </w:r>
+    </w:p>
+    <w:p>
+      <w:pPr>
+        <w:pStyle w:val="PlainText"/>
+        <w:rPr>
+          <w:rFonts w:ascii="Courier New" w:hAnsi="Courier New" w:cs="Courier New"/>
+        </w:rPr>
+      </w:pPr>
+      <w:r>
+        <w:rPr>
+          <w:rFonts w:ascii="Courier New" w:hAnsi="Courier New" w:cs="Courier New"/>
+        </w:rPr>
+        <w:t>Person Name</w:t>
+      </w:r>
+      <w:r>
+        <w:rPr>
+          <w:rFonts w:ascii="Courier New" w:hAnsi="Courier New" w:cs="Courier New"/>
+        </w:rPr>
+        <w:tab/>
+      </w:r>
+      <w:r>
+        <w:rPr>
+          <w:rFonts w:ascii="Courier New" w:hAnsi="Courier New" w:cs="Courier New"/>
+        </w:rPr>
+        <w:tab/>
+      </w:r>
+      <w:r>
+        <w:rPr>
+          <w:rFonts w:ascii="Courier New" w:hAnsi="Courier New" w:cs="Courier New"/>
+        </w:rPr>
+        <w:tab/>
+      </w:r>
+      <w:r>
+        <w:rPr>
+          <w:rFonts w:ascii="Courier New" w:hAnsi="Courier New" w:cs="Courier New"/>
+        </w:rPr>
+        <w:tab/>
+        <w:t>- JAYAKKA</w:t>
+      </w:r>
+    </w:p>
+    <w:p>
+      <w:pPr>
+        <w:pStyle w:val="PlainText"/>
+        <w:rPr>
+          <w:rFonts w:ascii="Courier New" w:hAnsi="Courier New" w:cs="Courier New"/>
+        </w:rPr>
+      </w:pPr>
+      <w:r>
+        <w:rPr>
+          <w:rFonts w:ascii="Courier New" w:hAnsi="Courier New" w:cs="Courier New"/>
+        </w:rPr>
+        <w:t>Bill number</w:t>
+      </w:r>
+      <w:r>
+        <w:rPr>
+          <w:rFonts w:ascii="Courier New" w:hAnsi="Courier New" w:cs="Courier New"/>
+        </w:rPr>
+        <w:tab/>
+      </w:r>
+      <w:r>
+        <w:rPr>
+          <w:rFonts w:ascii="Courier New" w:hAnsi="Courier New" w:cs="Courier New"/>
+        </w:rPr>
+        <w:tab/>
+      </w:r>
+      <w:r>
+        <w:rPr>
+          <w:rFonts w:ascii="Courier New" w:hAnsi="Courier New" w:cs="Courier New"/>
+        </w:rPr>
+        <w:tab/>
+      </w:r>
+      <w:r>
+        <w:rPr>
+          <w:rFonts w:ascii="Courier New" w:hAnsi="Courier New" w:cs="Courier New"/>
+        </w:rPr>
+        <w:tab/>
+        <w:t>- 6333</w:t>
+      </w:r>
+    </w:p>
+    <w:p>
+      <w:pPr>
+        <w:pStyle w:val="PlainText"/>
+        <w:rPr>
+          <w:rFonts w:ascii="Courier New" w:hAnsi="Courier New" w:cs="Courier New"/>
+        </w:rPr>
+      </w:pPr>
+      <w:r>
+        <w:rPr>
+          <w:rFonts w:ascii="Courier New" w:hAnsi="Courier New" w:cs="Courier New"/>
+        </w:rPr>
+        <w:t>---------------------------------------------------------------</w:t>
+      </w:r>
+    </w:p>
+    <w:p>
+      <w:pPr>
+        <w:pStyle w:val="PlainText"/>
+        <w:rPr>
+          <w:rFonts w:ascii="Courier New" w:hAnsi="Courier New" w:cs="Courier New"/>
+        </w:rPr>
+      </w:pPr>
+      <w:r>
+        <w:rPr>
+          <w:rFonts w:ascii="Courier New" w:hAnsi="Courier New" w:cs="Courier New"/>
+        </w:rPr>
+        <w:t>Item Name</w:t>
+      </w:r>
+      <w:r>
+        <w:rPr>
+          <w:rFonts w:ascii="Courier New" w:hAnsi="Courier New" w:cs="Courier New"/>
+        </w:rPr>
+        <w:tab/>
+      </w:r>
+      <w:r>
+        <w:rPr>
+          <w:rFonts w:ascii="Courier New" w:hAnsi="Courier New" w:cs="Courier New"/>
+        </w:rPr>
+        <w:tab/>
+      </w:r>
+      <w:r>
+        <w:rPr>
+          <w:rFonts w:ascii="Courier New" w:hAnsi="Courier New" w:cs="Courier New"/>
+        </w:rPr>
+        <w:tab/>
+      </w:r>
+      <w:r>
+        <w:rPr>
+          <w:rFonts w:ascii="Courier New" w:hAnsi="Courier New" w:cs="Courier New"/>
+        </w:rPr>
+        <w:tab/>
+        <w:t>- CARROT</w:t>
+      </w:r>
+    </w:p>
+    <w:p>
+      <w:pPr>
+        <w:pStyle w:val="PlainText"/>
+        <w:rPr>
+          <w:rFonts w:ascii="Courier New" w:hAnsi="Courier New" w:cs="Courier New"/>
+        </w:rPr>
+      </w:pPr>
+      <w:r>
+        <w:rPr>
+          <w:rFonts w:ascii="Courier New" w:hAnsi="Courier New" w:cs="Courier New"/>
+        </w:rPr>
+        <w:t>Number of Pockets</w:t>
+      </w:r>
+      <w:r>
+        <w:rPr>
+          <w:rFonts w:ascii="Courier New" w:hAnsi="Courier New" w:cs="Courier New"/>
+        </w:rPr>
+        <w:tab/>
+      </w:r>
+      <w:r>
+        <w:rPr>
+          <w:rFonts w:ascii="Courier New" w:hAnsi="Courier New" w:cs="Courier New"/>
+        </w:rPr>
+        <w:tab/>
+      </w:r>
+      <w:r>
+        <w:rPr>
+          <w:rFonts w:ascii="Courier New" w:hAnsi="Courier New" w:cs="Courier New"/>
+        </w:rPr>
+        <w:tab/>
+        <w:t>- 1</w:t>
+      </w:r>
+    </w:p>
+    <w:p>
+      <w:pPr>
+        <w:pStyle w:val="PlainText"/>
+        <w:rPr>
+          <w:rFonts w:ascii="Courier New" w:hAnsi="Courier New" w:cs="Courier New"/>
+        </w:rPr>
+      </w:pPr>
+      <w:r>
+        <w:rPr>
+          <w:rFonts w:ascii="Courier New" w:hAnsi="Courier New" w:cs="Courier New"/>
+        </w:rPr>
+        <w:t>Number of KGs</w:t>
+      </w:r>
+      <w:r>
+        <w:rPr>
+          <w:rFonts w:ascii="Courier New" w:hAnsi="Courier New" w:cs="Courier New"/>
+        </w:rPr>
+        <w:tab/>
+      </w:r>
+      <w:r>
+        <w:rPr>
+          <w:rFonts w:ascii="Courier New" w:hAnsi="Courier New" w:cs="Courier New"/>
+        </w:rPr>
+        <w:tab/>
+      </w:r>
+      <w:r>
+        <w:rPr>
+          <w:rFonts w:ascii="Courier New" w:hAnsi="Courier New" w:cs="Courier New"/>
+        </w:rPr>
+        <w:tab/>
+        <w:t>- 88</w:t>
+      </w:r>
+    </w:p>
+    <w:p>
+      <w:pPr>
+        <w:pStyle w:val="PlainText"/>
+        <w:rPr>
+          <w:rFonts w:ascii="Courier New" w:hAnsi="Courier New" w:cs="Courier New"/>
+        </w:rPr>
+      </w:pPr>
+      <w:r>
+        <w:rPr>
+          <w:rFonts w:ascii="Courier New" w:hAnsi="Courier New" w:cs="Courier New"/>
+        </w:rPr>
+        <w:t>Rate</w:t>
+      </w:r>
+      <w:r>
+        <w:rPr>
+          <w:rFonts w:ascii="Courier New" w:hAnsi="Courier New" w:cs="Courier New"/>
+        </w:rPr>
+        <w:tab/>
+      </w:r>
+      <w:r>
+        <w:rPr>
+          <w:rFonts w:ascii="Courier New" w:hAnsi="Courier New" w:cs="Courier New"/>
+        </w:rPr>
+        <w:tab/>
+      </w:r>
+      <w:r>
+        <w:rPr>
+          <w:rFonts w:ascii="Courier New" w:hAnsi="Courier New" w:cs="Courier New"/>
+        </w:rPr>
+        <w:tab/>
+      </w:r>
+      <w:r>
+        <w:rPr>
+          <w:rFonts w:ascii="Courier New" w:hAnsi="Courier New" w:cs="Courier New"/>
+        </w:rPr>
+        <w:tab/>
+      </w:r>
+      <w:r>
+        <w:rPr>
+          <w:rFonts w:ascii="Courier New" w:hAnsi="Courier New" w:cs="Courier New"/>
+        </w:rPr>
+        <w:tab/>
+        <w:t>- 25</w:t>
+      </w:r>
+    </w:p>
+    <w:p>
+      <w:pPr>
+        <w:pStyle w:val="PlainText"/>
+        <w:rPr>
+          <w:rFonts w:ascii="Courier New" w:hAnsi="Courier New" w:cs="Courier New"/>
+        </w:rPr>
+      </w:pPr>
+      <w:r>
+        <w:rPr>
+          <w:rFonts w:ascii="Courier New" w:hAnsi="Courier New" w:cs="Courier New"/>
+        </w:rPr>
+        <w:t>Total Price</w:t>
+      </w:r>
+      <w:r>
+        <w:rPr>
+          <w:rFonts w:ascii="Courier New" w:hAnsi="Courier New" w:cs="Courier New"/>
+        </w:rPr>
+        <w:tab/>
+      </w:r>
+      <w:r>
+        <w:rPr>
+          <w:rFonts w:ascii="Courier New" w:hAnsi="Courier New" w:cs="Courier New"/>
+        </w:rPr>
+        <w:tab/>
+      </w:r>
+      <w:r>
+        <w:rPr>
+          <w:rFonts w:ascii="Courier New" w:hAnsi="Courier New" w:cs="Courier New"/>
+        </w:rPr>
+        <w:tab/>
+      </w:r>
+      <w:r>
+        <w:rPr>
+          <w:rFonts w:ascii="Courier New" w:hAnsi="Courier New" w:cs="Courier New"/>
+        </w:rPr>
+        <w:tab/>
+        <w:t>- 2200.0</w:t>
+      </w:r>
+    </w:p>
+    <w:p>
+      <w:pPr>
+        <w:pStyle w:val="PlainText"/>
+        <w:rPr>
+          <w:rFonts w:ascii="Courier New" w:hAnsi="Courier New" w:cs="Courier New"/>
+          <w:color w:val="FF0000"/>
+        </w:rPr>
+      </w:pPr>
+      <w:r>
+        <w:rPr>
+          <w:rFonts w:ascii="Courier New" w:hAnsi="Courier New" w:cs="Courier New"/>
+          <w:color w:val="FF0000"/>
+        </w:rPr>
+        <w:t>Amount Received</w:t>
+      </w:r>
+      <w:r>
+        <w:rPr>
+          <w:rFonts w:ascii="Courier New" w:hAnsi="Courier New" w:cs="Courier New"/>
+          <w:color w:val="FF0000"/>
+        </w:rPr>
+        <w:tab/>
+      </w:r>
+      <w:r>
+        <w:rPr>
+          <w:rFonts w:ascii="Courier New" w:hAnsi="Courier New" w:cs="Courier New"/>
+          <w:color w:val="FF0000"/>
+        </w:rPr>
+        <w:tab/>
+      </w:r>
+      <w:r>
+        <w:rPr>
+          <w:rFonts w:ascii="Courier New" w:hAnsi="Courier New" w:cs="Courier New"/>
+          <w:color w:val="FF0000"/>
+        </w:rPr>
+        <w:tab/>
+        <w:t>- 2400</w:t>
+      </w:r>
+    </w:p>
+    <w:p>
+      <w:pPr>
+        <w:pStyle w:val="PlainText"/>
+        <w:rPr>
+          <w:rFonts w:ascii="Courier New" w:hAnsi="Courier New" w:cs="Courier New"/>
+          <w:b/>
+        </w:rPr>
+      </w:pPr>
+      <w:r>
+        <w:rPr>
+          <w:rFonts w:ascii="Courier New" w:hAnsi="Courier New" w:cs="Courier New"/>
+          <w:b/>
+        </w:rPr>
+        <w:t>Amount balance</w:t>
+      </w:r>
+      <w:r>
+        <w:rPr>
+          <w:rFonts w:ascii="Courier New" w:hAnsi="Courier New" w:cs="Courier New"/>
+          <w:b/>
+        </w:rPr>
+        <w:tab/>
+      </w:r>
+      <w:r>
+        <w:rPr>
+          <w:rFonts w:ascii="Courier New" w:hAnsi="Courier New" w:cs="Courier New"/>
+          <w:b/>
+        </w:rPr>
+        <w:tab/>
+      </w:r>
+      <w:r>
+        <w:rPr>
+          <w:rFonts w:ascii="Courier New" w:hAnsi="Courier New" w:cs="Courier New"/>
+          <w:b/>
+        </w:rPr>
+        <w:tab/>
+        <w:t>- 2200.0</w:t>
+      </w:r>
+    </w:p>
+    <w:p>
+      <w:pPr>
+        <w:pStyle w:val="PlainText"/>
+        <w:rPr>
+          <w:rFonts w:ascii="Courier New" w:hAnsi="Courier New" w:cs="Courier New"/>
+        </w:rPr>
+      </w:pPr>
+      <w:r>
+        <w:rPr>
+          <w:rFonts w:ascii="Courier New" w:hAnsi="Courier New" w:cs="Courier New"/>
+        </w:rPr>
+        <w:t>Amount Received mode</w:t>
+      </w:r>
+      <w:r>
+        <w:rPr>
+          <w:rFonts w:ascii="Courier New" w:hAnsi="Courier New" w:cs="Courier New"/>
+        </w:rPr>
+        <w:tab/>
+      </w:r>
+      <w:r>
+        <w:rPr>
+          <w:rFonts w:ascii="Courier New" w:hAnsi="Courier New" w:cs="Courier New"/>
+        </w:rPr>
+        <w:tab/>
+        <w:t>- CASH</w:t>
+      </w:r>
+    </w:p>
+    <w:p>
+      <w:pPr>
+        <w:pStyle w:val="PlainText"/>
+        <w:rPr>
+          <w:rFonts w:ascii="Courier New" w:hAnsi="Courier New" w:cs="Courier New"/>
+        </w:rPr>
+      </w:pPr>
+    </w:p>
+    <w:p>
+      <w:pPr>
+        <w:pStyle w:val="PlainText"/>
+        <w:rPr>
+          <w:rFonts w:ascii="Courier New" w:hAnsi="Courier New" w:cs="Courier New"/>
+        </w:rPr>
+      </w:pPr>
     </w:p>
     <w:p>
       <w:pPr>

--- a/customer _details/GANGAMMA/SEP/TUMKUR/JAYAKKA/PURCHAS DETAILS.docx
+++ b/customer _details/GANGAMMA/SEP/TUMKUR/JAYAKKA/PURCHAS DETAILS.docx
@@ -13821,13 +13821,7 @@
         <w:rPr>
           <w:rFonts w:ascii="Courier New" w:hAnsi="Courier New" w:cs="Courier New"/>
         </w:rPr>
-        <w:t>SUN Jul 01</w:t>
-      </w:r>
-      <w:r>
-        <w:rPr>
-          <w:rFonts w:ascii="Courier New" w:hAnsi="Courier New" w:cs="Courier New"/>
-        </w:rPr>
-        <w:t xml:space="preserve"> 11:58:50 IST 2018</w:t>
+        <w:t>SUN Jul 01 11:58:50 IST 2018</w:t>
       </w:r>
     </w:p>
     <w:p>
@@ -14213,6 +14207,434 @@
         <w:tab/>
         <w:t>- CASH</w:t>
       </w:r>
+    </w:p>
+    <w:p>
+      <w:pPr>
+        <w:pStyle w:val="PlainText"/>
+        <w:rPr>
+          <w:rFonts w:ascii="Courier New" w:hAnsi="Courier New" w:cs="Courier New"/>
+        </w:rPr>
+      </w:pPr>
+    </w:p>
+    <w:p>
+      <w:pPr>
+        <w:pStyle w:val="PlainText"/>
+        <w:rPr>
+          <w:rFonts w:ascii="Courier New" w:hAnsi="Courier New" w:cs="Courier New"/>
+        </w:rPr>
+      </w:pPr>
+      <w:r>
+        <w:rPr>
+          <w:rFonts w:ascii="Courier New" w:hAnsi="Courier New" w:cs="Courier New"/>
+        </w:rPr>
+        <w:t>MON Jul 02</w:t>
+      </w:r>
+      <w:r>
+        <w:rPr>
+          <w:rFonts w:ascii="Courier New" w:hAnsi="Courier New" w:cs="Courier New"/>
+        </w:rPr>
+        <w:t xml:space="preserve"> 11:31:24 IST 2018</w:t>
+      </w:r>
+    </w:p>
+    <w:p>
+      <w:pPr>
+        <w:pStyle w:val="PlainText"/>
+        <w:rPr>
+          <w:rFonts w:ascii="Courier New" w:hAnsi="Courier New" w:cs="Courier New"/>
+        </w:rPr>
+      </w:pPr>
+      <w:r>
+        <w:rPr>
+          <w:rFonts w:ascii="Courier New" w:hAnsi="Courier New" w:cs="Courier New"/>
+        </w:rPr>
+        <w:t>Person Name</w:t>
+      </w:r>
+      <w:r>
+        <w:rPr>
+          <w:rFonts w:ascii="Courier New" w:hAnsi="Courier New" w:cs="Courier New"/>
+        </w:rPr>
+        <w:tab/>
+      </w:r>
+      <w:r>
+        <w:rPr>
+          <w:rFonts w:ascii="Courier New" w:hAnsi="Courier New" w:cs="Courier New"/>
+        </w:rPr>
+        <w:tab/>
+      </w:r>
+      <w:r>
+        <w:rPr>
+          <w:rFonts w:ascii="Courier New" w:hAnsi="Courier New" w:cs="Courier New"/>
+        </w:rPr>
+        <w:tab/>
+      </w:r>
+      <w:r>
+        <w:rPr>
+          <w:rFonts w:ascii="Courier New" w:hAnsi="Courier New" w:cs="Courier New"/>
+        </w:rPr>
+        <w:tab/>
+        <w:t>- JAYAKKA</w:t>
+      </w:r>
+    </w:p>
+    <w:p>
+      <w:pPr>
+        <w:pStyle w:val="PlainText"/>
+        <w:rPr>
+          <w:rFonts w:ascii="Courier New" w:hAnsi="Courier New" w:cs="Courier New"/>
+        </w:rPr>
+      </w:pPr>
+      <w:r>
+        <w:rPr>
+          <w:rFonts w:ascii="Courier New" w:hAnsi="Courier New" w:cs="Courier New"/>
+        </w:rPr>
+        <w:t>Bill number</w:t>
+      </w:r>
+      <w:r>
+        <w:rPr>
+          <w:rFonts w:ascii="Courier New" w:hAnsi="Courier New" w:cs="Courier New"/>
+        </w:rPr>
+        <w:tab/>
+      </w:r>
+      <w:r>
+        <w:rPr>
+          <w:rFonts w:ascii="Courier New" w:hAnsi="Courier New" w:cs="Courier New"/>
+        </w:rPr>
+        <w:tab/>
+      </w:r>
+      <w:r>
+        <w:rPr>
+          <w:rFonts w:ascii="Courier New" w:hAnsi="Courier New" w:cs="Courier New"/>
+        </w:rPr>
+        <w:tab/>
+      </w:r>
+      <w:r>
+        <w:rPr>
+          <w:rFonts w:ascii="Courier New" w:hAnsi="Courier New" w:cs="Courier New"/>
+        </w:rPr>
+        <w:tab/>
+        <w:t>- 6361</w:t>
+      </w:r>
+    </w:p>
+    <w:p>
+      <w:pPr>
+        <w:pStyle w:val="PlainText"/>
+        <w:rPr>
+          <w:rFonts w:ascii="Courier New" w:hAnsi="Courier New" w:cs="Courier New"/>
+        </w:rPr>
+      </w:pPr>
+      <w:r>
+        <w:rPr>
+          <w:rFonts w:ascii="Courier New" w:hAnsi="Courier New" w:cs="Courier New"/>
+        </w:rPr>
+        <w:t>---------------------------------------------------------------</w:t>
+      </w:r>
+    </w:p>
+    <w:p>
+      <w:pPr>
+        <w:pStyle w:val="PlainText"/>
+        <w:rPr>
+          <w:rFonts w:ascii="Courier New" w:hAnsi="Courier New" w:cs="Courier New"/>
+        </w:rPr>
+      </w:pPr>
+      <w:r>
+        <w:rPr>
+          <w:rFonts w:ascii="Courier New" w:hAnsi="Courier New" w:cs="Courier New"/>
+        </w:rPr>
+        <w:t>Item Name</w:t>
+      </w:r>
+      <w:r>
+        <w:rPr>
+          <w:rFonts w:ascii="Courier New" w:hAnsi="Courier New" w:cs="Courier New"/>
+        </w:rPr>
+        <w:tab/>
+      </w:r>
+      <w:r>
+        <w:rPr>
+          <w:rFonts w:ascii="Courier New" w:hAnsi="Courier New" w:cs="Courier New"/>
+        </w:rPr>
+        <w:tab/>
+      </w:r>
+      <w:r>
+        <w:rPr>
+          <w:rFonts w:ascii="Courier New" w:hAnsi="Courier New" w:cs="Courier New"/>
+        </w:rPr>
+        <w:tab/>
+      </w:r>
+      <w:r>
+        <w:rPr>
+          <w:rFonts w:ascii="Courier New" w:hAnsi="Courier New" w:cs="Courier New"/>
+        </w:rPr>
+        <w:tab/>
+        <w:t>- CARROT</w:t>
+      </w:r>
+    </w:p>
+    <w:p>
+      <w:pPr>
+        <w:pStyle w:val="PlainText"/>
+        <w:rPr>
+          <w:rFonts w:ascii="Courier New" w:hAnsi="Courier New" w:cs="Courier New"/>
+        </w:rPr>
+      </w:pPr>
+      <w:r>
+        <w:rPr>
+          <w:rFonts w:ascii="Courier New" w:hAnsi="Courier New" w:cs="Courier New"/>
+        </w:rPr>
+        <w:t>Number of Pockets</w:t>
+      </w:r>
+      <w:r>
+        <w:rPr>
+          <w:rFonts w:ascii="Courier New" w:hAnsi="Courier New" w:cs="Courier New"/>
+        </w:rPr>
+        <w:tab/>
+      </w:r>
+      <w:r>
+        <w:rPr>
+          <w:rFonts w:ascii="Courier New" w:hAnsi="Courier New" w:cs="Courier New"/>
+        </w:rPr>
+        <w:tab/>
+      </w:r>
+      <w:r>
+        <w:rPr>
+          <w:rFonts w:ascii="Courier New" w:hAnsi="Courier New" w:cs="Courier New"/>
+        </w:rPr>
+        <w:tab/>
+        <w:t>- 1</w:t>
+      </w:r>
+    </w:p>
+    <w:p>
+      <w:pPr>
+        <w:pStyle w:val="PlainText"/>
+        <w:rPr>
+          <w:rFonts w:ascii="Courier New" w:hAnsi="Courier New" w:cs="Courier New"/>
+        </w:rPr>
+      </w:pPr>
+      <w:r>
+        <w:rPr>
+          <w:rFonts w:ascii="Courier New" w:hAnsi="Courier New" w:cs="Courier New"/>
+        </w:rPr>
+        <w:t>Number of KGs</w:t>
+      </w:r>
+      <w:r>
+        <w:rPr>
+          <w:rFonts w:ascii="Courier New" w:hAnsi="Courier New" w:cs="Courier New"/>
+        </w:rPr>
+        <w:tab/>
+      </w:r>
+      <w:r>
+        <w:rPr>
+          <w:rFonts w:ascii="Courier New" w:hAnsi="Courier New" w:cs="Courier New"/>
+        </w:rPr>
+        <w:tab/>
+      </w:r>
+      <w:r>
+        <w:rPr>
+          <w:rFonts w:ascii="Courier New" w:hAnsi="Courier New" w:cs="Courier New"/>
+        </w:rPr>
+        <w:tab/>
+        <w:t>- 87</w:t>
+      </w:r>
+    </w:p>
+    <w:p>
+      <w:pPr>
+        <w:pStyle w:val="PlainText"/>
+        <w:rPr>
+          <w:rFonts w:ascii="Courier New" w:hAnsi="Courier New" w:cs="Courier New"/>
+        </w:rPr>
+      </w:pPr>
+      <w:r>
+        <w:rPr>
+          <w:rFonts w:ascii="Courier New" w:hAnsi="Courier New" w:cs="Courier New"/>
+        </w:rPr>
+        <w:t>Rate</w:t>
+      </w:r>
+      <w:r>
+        <w:rPr>
+          <w:rFonts w:ascii="Courier New" w:hAnsi="Courier New" w:cs="Courier New"/>
+        </w:rPr>
+        <w:tab/>
+      </w:r>
+      <w:r>
+        <w:rPr>
+          <w:rFonts w:ascii="Courier New" w:hAnsi="Courier New" w:cs="Courier New"/>
+        </w:rPr>
+        <w:tab/>
+      </w:r>
+      <w:r>
+        <w:rPr>
+          <w:rFonts w:ascii="Courier New" w:hAnsi="Courier New" w:cs="Courier New"/>
+        </w:rPr>
+        <w:tab/>
+      </w:r>
+      <w:r>
+        <w:rPr>
+          <w:rFonts w:ascii="Courier New" w:hAnsi="Courier New" w:cs="Courier New"/>
+        </w:rPr>
+        <w:tab/>
+      </w:r>
+      <w:r>
+        <w:rPr>
+          <w:rFonts w:ascii="Courier New" w:hAnsi="Courier New" w:cs="Courier New"/>
+        </w:rPr>
+        <w:tab/>
+        <w:t>- 26</w:t>
+      </w:r>
+    </w:p>
+    <w:p>
+      <w:pPr>
+        <w:pStyle w:val="PlainText"/>
+        <w:rPr>
+          <w:rFonts w:ascii="Courier New" w:hAnsi="Courier New" w:cs="Courier New"/>
+        </w:rPr>
+      </w:pPr>
+      <w:r>
+        <w:rPr>
+          <w:rFonts w:ascii="Courier New" w:hAnsi="Courier New" w:cs="Courier New"/>
+        </w:rPr>
+        <w:t>Total Price</w:t>
+      </w:r>
+      <w:r>
+        <w:rPr>
+          <w:rFonts w:ascii="Courier New" w:hAnsi="Courier New" w:cs="Courier New"/>
+        </w:rPr>
+        <w:tab/>
+      </w:r>
+      <w:r>
+        <w:rPr>
+          <w:rFonts w:ascii="Courier New" w:hAnsi="Courier New" w:cs="Courier New"/>
+        </w:rPr>
+        <w:tab/>
+      </w:r>
+      <w:r>
+        <w:rPr>
+          <w:rFonts w:ascii="Courier New" w:hAnsi="Courier New" w:cs="Courier New"/>
+        </w:rPr>
+        <w:tab/>
+      </w:r>
+      <w:r>
+        <w:rPr>
+          <w:rFonts w:ascii="Courier New" w:hAnsi="Courier New" w:cs="Courier New"/>
+        </w:rPr>
+        <w:tab/>
+        <w:t>- 2262.0</w:t>
+      </w:r>
+    </w:p>
+    <w:p>
+      <w:pPr>
+        <w:pStyle w:val="PlainText"/>
+        <w:rPr>
+          <w:rFonts w:ascii="Courier New" w:hAnsi="Courier New" w:cs="Courier New"/>
+          <w:color w:val="FF0000"/>
+        </w:rPr>
+      </w:pPr>
+      <w:r>
+        <w:rPr>
+          <w:rFonts w:ascii="Courier New" w:hAnsi="Courier New" w:cs="Courier New"/>
+          <w:color w:val="FF0000"/>
+        </w:rPr>
+        <w:t>Amount Received</w:t>
+      </w:r>
+      <w:r>
+        <w:rPr>
+          <w:rFonts w:ascii="Courier New" w:hAnsi="Courier New" w:cs="Courier New"/>
+          <w:color w:val="FF0000"/>
+        </w:rPr>
+        <w:tab/>
+      </w:r>
+      <w:r>
+        <w:rPr>
+          <w:rFonts w:ascii="Courier New" w:hAnsi="Courier New" w:cs="Courier New"/>
+          <w:color w:val="FF0000"/>
+        </w:rPr>
+        <w:tab/>
+      </w:r>
+      <w:r>
+        <w:rPr>
+          <w:rFonts w:ascii="Courier New" w:hAnsi="Courier New" w:cs="Courier New"/>
+          <w:color w:val="FF0000"/>
+        </w:rPr>
+        <w:tab/>
+        <w:t>- 2200</w:t>
+      </w:r>
+    </w:p>
+    <w:p>
+      <w:pPr>
+        <w:pStyle w:val="PlainText"/>
+        <w:rPr>
+          <w:rFonts w:ascii="Courier New" w:hAnsi="Courier New" w:cs="Courier New"/>
+          <w:b/>
+        </w:rPr>
+      </w:pPr>
+      <w:r>
+        <w:rPr>
+          <w:rFonts w:ascii="Courier New" w:hAnsi="Courier New" w:cs="Courier New"/>
+          <w:b/>
+        </w:rPr>
+        <w:t>Amount balance</w:t>
+      </w:r>
+      <w:r>
+        <w:rPr>
+          <w:rFonts w:ascii="Courier New" w:hAnsi="Courier New" w:cs="Courier New"/>
+          <w:b/>
+        </w:rPr>
+        <w:tab/>
+      </w:r>
+      <w:r>
+        <w:rPr>
+          <w:rFonts w:ascii="Courier New" w:hAnsi="Courier New" w:cs="Courier New"/>
+          <w:b/>
+        </w:rPr>
+        <w:tab/>
+      </w:r>
+      <w:r>
+        <w:rPr>
+          <w:rFonts w:ascii="Courier New" w:hAnsi="Courier New" w:cs="Courier New"/>
+          <w:b/>
+        </w:rPr>
+        <w:tab/>
+        <w:t>- 2262.0</w:t>
+      </w:r>
+    </w:p>
+    <w:p>
+      <w:pPr>
+        <w:pStyle w:val="PlainText"/>
+        <w:rPr>
+          <w:rFonts w:ascii="Courier New" w:hAnsi="Courier New" w:cs="Courier New"/>
+        </w:rPr>
+      </w:pPr>
+      <w:r>
+        <w:rPr>
+          <w:rFonts w:ascii="Courier New" w:hAnsi="Courier New" w:cs="Courier New"/>
+        </w:rPr>
+        <w:t>Amount Received mode</w:t>
+      </w:r>
+      <w:r>
+        <w:rPr>
+          <w:rFonts w:ascii="Courier New" w:hAnsi="Courier New" w:cs="Courier New"/>
+        </w:rPr>
+        <w:tab/>
+      </w:r>
+      <w:r>
+        <w:rPr>
+          <w:rFonts w:ascii="Courier New" w:hAnsi="Courier New" w:cs="Courier New"/>
+        </w:rPr>
+        <w:tab/>
+        <w:t>- CASH</w:t>
+      </w:r>
+    </w:p>
+    <w:p>
+      <w:pPr>
+        <w:pStyle w:val="PlainText"/>
+        <w:rPr>
+          <w:rFonts w:ascii="Courier New" w:hAnsi="Courier New" w:cs="Courier New"/>
+        </w:rPr>
+      </w:pPr>
+    </w:p>
+    <w:p>
+      <w:pPr>
+        <w:pStyle w:val="PlainText"/>
+        <w:rPr>
+          <w:rFonts w:ascii="Courier New" w:hAnsi="Courier New" w:cs="Courier New"/>
+        </w:rPr>
+      </w:pPr>
     </w:p>
     <w:p>
       <w:pPr>

--- a/customer _details/GANGAMMA/SEP/TUMKUR/JAYAKKA/PURCHAS DETAILS.docx
+++ b/customer _details/GANGAMMA/SEP/TUMKUR/JAYAKKA/PURCHAS DETAILS.docx
@@ -14227,13 +14227,7 @@
         <w:rPr>
           <w:rFonts w:ascii="Courier New" w:hAnsi="Courier New" w:cs="Courier New"/>
         </w:rPr>
-        <w:t>MON Jul 02</w:t>
-      </w:r>
-      <w:r>
-        <w:rPr>
-          <w:rFonts w:ascii="Courier New" w:hAnsi="Courier New" w:cs="Courier New"/>
-        </w:rPr>
-        <w:t xml:space="preserve"> 11:31:24 IST 2018</w:t>
+        <w:t>MON Jul 02 11:31:24 IST 2018</w:t>
       </w:r>
     </w:p>
     <w:p>
@@ -14619,6 +14613,223 @@
         <w:tab/>
         <w:t>- CASH</w:t>
       </w:r>
+    </w:p>
+    <w:p>
+      <w:pPr>
+        <w:pStyle w:val="PlainText"/>
+        <w:rPr>
+          <w:rFonts w:ascii="Courier New" w:hAnsi="Courier New" w:cs="Courier New"/>
+        </w:rPr>
+      </w:pPr>
+    </w:p>
+    <w:p>
+      <w:pPr>
+        <w:pStyle w:val="PlainText"/>
+        <w:rPr>
+          <w:rFonts w:ascii="Courier New" w:hAnsi="Courier New" w:cs="Courier New"/>
+        </w:rPr>
+      </w:pPr>
+    </w:p>
+    <w:p>
+      <w:pPr>
+        <w:pStyle w:val="PlainText"/>
+        <w:rPr>
+          <w:rFonts w:ascii="Courier New" w:hAnsi="Courier New" w:cs="Courier New"/>
+        </w:rPr>
+      </w:pPr>
+    </w:p>
+    <w:p>
+      <w:pPr>
+        <w:pStyle w:val="PlainText"/>
+        <w:rPr>
+          <w:rFonts w:ascii="Courier New" w:hAnsi="Courier New" w:cs="Courier New"/>
+        </w:rPr>
+      </w:pPr>
+      <w:r>
+        <w:rPr>
+          <w:rFonts w:ascii="Courier New" w:hAnsi="Courier New" w:cs="Courier New"/>
+        </w:rPr>
+        <w:t>TUE Jul 03</w:t>
+      </w:r>
+      <w:r>
+        <w:rPr>
+          <w:rFonts w:ascii="Courier New" w:hAnsi="Courier New" w:cs="Courier New"/>
+        </w:rPr>
+        <w:t xml:space="preserve"> 12:08:26 IST 2018</w:t>
+      </w:r>
+    </w:p>
+    <w:p>
+      <w:pPr>
+        <w:pStyle w:val="PlainText"/>
+        <w:rPr>
+          <w:rFonts w:ascii="Courier New" w:hAnsi="Courier New" w:cs="Courier New"/>
+        </w:rPr>
+      </w:pPr>
+      <w:r>
+        <w:rPr>
+          <w:rFonts w:ascii="Courier New" w:hAnsi="Courier New" w:cs="Courier New"/>
+        </w:rPr>
+        <w:t>Person Name</w:t>
+      </w:r>
+      <w:r>
+        <w:rPr>
+          <w:rFonts w:ascii="Courier New" w:hAnsi="Courier New" w:cs="Courier New"/>
+        </w:rPr>
+        <w:tab/>
+      </w:r>
+      <w:r>
+        <w:rPr>
+          <w:rFonts w:ascii="Courier New" w:hAnsi="Courier New" w:cs="Courier New"/>
+        </w:rPr>
+        <w:tab/>
+      </w:r>
+      <w:r>
+        <w:rPr>
+          <w:rFonts w:ascii="Courier New" w:hAnsi="Courier New" w:cs="Courier New"/>
+        </w:rPr>
+        <w:tab/>
+      </w:r>
+      <w:r>
+        <w:rPr>
+          <w:rFonts w:ascii="Courier New" w:hAnsi="Courier New" w:cs="Courier New"/>
+        </w:rPr>
+        <w:tab/>
+        <w:t>- JAYAKKA</w:t>
+      </w:r>
+    </w:p>
+    <w:p>
+      <w:pPr>
+        <w:pStyle w:val="PlainText"/>
+        <w:rPr>
+          <w:rFonts w:ascii="Courier New" w:hAnsi="Courier New" w:cs="Courier New"/>
+        </w:rPr>
+      </w:pPr>
+      <w:r>
+        <w:rPr>
+          <w:rFonts w:ascii="Courier New" w:hAnsi="Courier New" w:cs="Courier New"/>
+        </w:rPr>
+        <w:t>---------------------------------------------------------------</w:t>
+      </w:r>
+    </w:p>
+    <w:p>
+      <w:pPr>
+        <w:pStyle w:val="PlainText"/>
+        <w:rPr>
+          <w:rFonts w:ascii="Courier New" w:hAnsi="Courier New" w:cs="Courier New"/>
+        </w:rPr>
+      </w:pPr>
+      <w:r>
+        <w:rPr>
+          <w:rFonts w:ascii="Courier New" w:hAnsi="Courier New" w:cs="Courier New"/>
+        </w:rPr>
+        <w:t>Item Name</w:t>
+      </w:r>
+      <w:r>
+        <w:rPr>
+          <w:rFonts w:ascii="Courier New" w:hAnsi="Courier New" w:cs="Courier New"/>
+        </w:rPr>
+        <w:tab/>
+      </w:r>
+      <w:r>
+        <w:rPr>
+          <w:rFonts w:ascii="Courier New" w:hAnsi="Courier New" w:cs="Courier New"/>
+        </w:rPr>
+        <w:tab/>
+      </w:r>
+      <w:r>
+        <w:rPr>
+          <w:rFonts w:ascii="Courier New" w:hAnsi="Courier New" w:cs="Courier New"/>
+        </w:rPr>
+        <w:tab/>
+      </w:r>
+      <w:r>
+        <w:rPr>
+          <w:rFonts w:ascii="Courier New" w:hAnsi="Courier New" w:cs="Courier New"/>
+        </w:rPr>
+        <w:tab/>
+        <w:t>- CARROT</w:t>
+      </w:r>
+    </w:p>
+    <w:p>
+      <w:pPr>
+        <w:pStyle w:val="PlainText"/>
+        <w:rPr>
+          <w:rFonts w:ascii="Courier New" w:hAnsi="Courier New" w:cs="Courier New"/>
+          <w:color w:val="FF0000"/>
+        </w:rPr>
+      </w:pPr>
+      <w:r>
+        <w:rPr>
+          <w:rFonts w:ascii="Courier New" w:hAnsi="Courier New" w:cs="Courier New"/>
+          <w:color w:val="FF0000"/>
+        </w:rPr>
+        <w:t>Amount Received</w:t>
+      </w:r>
+      <w:r>
+        <w:rPr>
+          <w:rFonts w:ascii="Courier New" w:hAnsi="Courier New" w:cs="Courier New"/>
+          <w:color w:val="FF0000"/>
+        </w:rPr>
+        <w:tab/>
+      </w:r>
+      <w:r>
+        <w:rPr>
+          <w:rFonts w:ascii="Courier New" w:hAnsi="Courier New" w:cs="Courier New"/>
+          <w:color w:val="FF0000"/>
+        </w:rPr>
+        <w:tab/>
+      </w:r>
+      <w:r>
+        <w:rPr>
+          <w:rFonts w:ascii="Courier New" w:hAnsi="Courier New" w:cs="Courier New"/>
+          <w:color w:val="FF0000"/>
+        </w:rPr>
+        <w:tab/>
+        <w:t>- 2262</w:t>
+      </w:r>
+    </w:p>
+    <w:p>
+      <w:pPr>
+        <w:pStyle w:val="PlainText"/>
+        <w:rPr>
+          <w:rFonts w:ascii="Courier New" w:hAnsi="Courier New" w:cs="Courier New"/>
+        </w:rPr>
+      </w:pPr>
+      <w:r>
+        <w:rPr>
+          <w:rFonts w:ascii="Courier New" w:hAnsi="Courier New" w:cs="Courier New"/>
+        </w:rPr>
+        <w:t>Amount Received mode</w:t>
+      </w:r>
+      <w:r>
+        <w:rPr>
+          <w:rFonts w:ascii="Courier New" w:hAnsi="Courier New" w:cs="Courier New"/>
+        </w:rPr>
+        <w:tab/>
+      </w:r>
+      <w:r>
+        <w:rPr>
+          <w:rFonts w:ascii="Courier New" w:hAnsi="Courier New" w:cs="Courier New"/>
+        </w:rPr>
+        <w:tab/>
+        <w:t>- CASH AND CLEARD</w:t>
+      </w:r>
+    </w:p>
+    <w:p>
+      <w:pPr>
+        <w:pStyle w:val="PlainText"/>
+        <w:rPr>
+          <w:rFonts w:ascii="Courier New" w:hAnsi="Courier New" w:cs="Courier New"/>
+        </w:rPr>
+      </w:pPr>
+    </w:p>
+    <w:p>
+      <w:pPr>
+        <w:pStyle w:val="PlainText"/>
+        <w:rPr>
+          <w:rFonts w:ascii="Courier New" w:hAnsi="Courier New" w:cs="Courier New"/>
+        </w:rPr>
+      </w:pPr>
     </w:p>
     <w:p>
       <w:pPr>

--- a/customer _details/GANGAMMA/SEP/TUMKUR/JAYAKKA/PURCHAS DETAILS.docx
+++ b/customer _details/GANGAMMA/SEP/TUMKUR/JAYAKKA/PURCHAS DETAILS.docx
@@ -14649,13 +14649,7 @@
         <w:rPr>
           <w:rFonts w:ascii="Courier New" w:hAnsi="Courier New" w:cs="Courier New"/>
         </w:rPr>
-        <w:t>TUE Jul 03</w:t>
-      </w:r>
-      <w:r>
-        <w:rPr>
-          <w:rFonts w:ascii="Courier New" w:hAnsi="Courier New" w:cs="Courier New"/>
-        </w:rPr>
-        <w:t xml:space="preserve"> 12:08:26 IST 2018</w:t>
+        <w:t>TUE Jul 03 12:08:26 IST 2018</w:t>
       </w:r>
     </w:p>
     <w:p>
@@ -14814,6 +14808,369 @@
         <w:tab/>
         <w:t>- CASH AND CLEARD</w:t>
       </w:r>
+    </w:p>
+    <w:p>
+      <w:pPr>
+        <w:pStyle w:val="PlainText"/>
+        <w:rPr>
+          <w:rFonts w:ascii="Courier New" w:hAnsi="Courier New" w:cs="Courier New"/>
+        </w:rPr>
+      </w:pPr>
+    </w:p>
+    <w:p>
+      <w:pPr>
+        <w:pStyle w:val="PlainText"/>
+        <w:rPr>
+          <w:rFonts w:ascii="Courier New" w:hAnsi="Courier New" w:cs="Courier New"/>
+        </w:rPr>
+      </w:pPr>
+      <w:r>
+        <w:rPr>
+          <w:rFonts w:ascii="Courier New" w:hAnsi="Courier New" w:cs="Courier New"/>
+        </w:rPr>
+        <w:t>THU Jul 05</w:t>
+      </w:r>
+      <w:r>
+        <w:rPr>
+          <w:rFonts w:ascii="Courier New" w:hAnsi="Courier New" w:cs="Courier New"/>
+        </w:rPr>
+        <w:t xml:space="preserve"> 11:26:24 IST 2018</w:t>
+      </w:r>
+    </w:p>
+    <w:p>
+      <w:pPr>
+        <w:pStyle w:val="PlainText"/>
+        <w:rPr>
+          <w:rFonts w:ascii="Courier New" w:hAnsi="Courier New" w:cs="Courier New"/>
+        </w:rPr>
+      </w:pPr>
+      <w:r>
+        <w:rPr>
+          <w:rFonts w:ascii="Courier New" w:hAnsi="Courier New" w:cs="Courier New"/>
+        </w:rPr>
+        <w:t>Person Name</w:t>
+      </w:r>
+      <w:r>
+        <w:rPr>
+          <w:rFonts w:ascii="Courier New" w:hAnsi="Courier New" w:cs="Courier New"/>
+        </w:rPr>
+        <w:tab/>
+      </w:r>
+      <w:r>
+        <w:rPr>
+          <w:rFonts w:ascii="Courier New" w:hAnsi="Courier New" w:cs="Courier New"/>
+        </w:rPr>
+        <w:tab/>
+      </w:r>
+      <w:r>
+        <w:rPr>
+          <w:rFonts w:ascii="Courier New" w:hAnsi="Courier New" w:cs="Courier New"/>
+        </w:rPr>
+        <w:tab/>
+      </w:r>
+      <w:r>
+        <w:rPr>
+          <w:rFonts w:ascii="Courier New" w:hAnsi="Courier New" w:cs="Courier New"/>
+        </w:rPr>
+        <w:tab/>
+        <w:t>- JAYAKKA</w:t>
+      </w:r>
+    </w:p>
+    <w:p>
+      <w:pPr>
+        <w:pStyle w:val="PlainText"/>
+        <w:rPr>
+          <w:rFonts w:ascii="Courier New" w:hAnsi="Courier New" w:cs="Courier New"/>
+        </w:rPr>
+      </w:pPr>
+      <w:r>
+        <w:rPr>
+          <w:rFonts w:ascii="Courier New" w:hAnsi="Courier New" w:cs="Courier New"/>
+        </w:rPr>
+        <w:t>Bill number</w:t>
+      </w:r>
+      <w:r>
+        <w:rPr>
+          <w:rFonts w:ascii="Courier New" w:hAnsi="Courier New" w:cs="Courier New"/>
+        </w:rPr>
+        <w:tab/>
+      </w:r>
+      <w:r>
+        <w:rPr>
+          <w:rFonts w:ascii="Courier New" w:hAnsi="Courier New" w:cs="Courier New"/>
+        </w:rPr>
+        <w:tab/>
+      </w:r>
+      <w:r>
+        <w:rPr>
+          <w:rFonts w:ascii="Courier New" w:hAnsi="Courier New" w:cs="Courier New"/>
+        </w:rPr>
+        <w:tab/>
+      </w:r>
+      <w:r>
+        <w:rPr>
+          <w:rFonts w:ascii="Courier New" w:hAnsi="Courier New" w:cs="Courier New"/>
+        </w:rPr>
+        <w:tab/>
+        <w:t>- 6419</w:t>
+      </w:r>
+    </w:p>
+    <w:p>
+      <w:pPr>
+        <w:pStyle w:val="PlainText"/>
+        <w:rPr>
+          <w:rFonts w:ascii="Courier New" w:hAnsi="Courier New" w:cs="Courier New"/>
+        </w:rPr>
+      </w:pPr>
+      <w:r>
+        <w:rPr>
+          <w:rFonts w:ascii="Courier New" w:hAnsi="Courier New" w:cs="Courier New"/>
+        </w:rPr>
+        <w:t>---------------------------------------------------------------</w:t>
+      </w:r>
+    </w:p>
+    <w:p>
+      <w:pPr>
+        <w:pStyle w:val="PlainText"/>
+        <w:rPr>
+          <w:rFonts w:ascii="Courier New" w:hAnsi="Courier New" w:cs="Courier New"/>
+        </w:rPr>
+      </w:pPr>
+      <w:r>
+        <w:rPr>
+          <w:rFonts w:ascii="Courier New" w:hAnsi="Courier New" w:cs="Courier New"/>
+        </w:rPr>
+        <w:t>Item Name</w:t>
+      </w:r>
+      <w:r>
+        <w:rPr>
+          <w:rFonts w:ascii="Courier New" w:hAnsi="Courier New" w:cs="Courier New"/>
+        </w:rPr>
+        <w:tab/>
+      </w:r>
+      <w:r>
+        <w:rPr>
+          <w:rFonts w:ascii="Courier New" w:hAnsi="Courier New" w:cs="Courier New"/>
+        </w:rPr>
+        <w:tab/>
+      </w:r>
+      <w:r>
+        <w:rPr>
+          <w:rFonts w:ascii="Courier New" w:hAnsi="Courier New" w:cs="Courier New"/>
+        </w:rPr>
+        <w:tab/>
+      </w:r>
+      <w:r>
+        <w:rPr>
+          <w:rFonts w:ascii="Courier New" w:hAnsi="Courier New" w:cs="Courier New"/>
+        </w:rPr>
+        <w:tab/>
+        <w:t>- CARROT</w:t>
+      </w:r>
+    </w:p>
+    <w:p>
+      <w:pPr>
+        <w:pStyle w:val="PlainText"/>
+        <w:rPr>
+          <w:rFonts w:ascii="Courier New" w:hAnsi="Courier New" w:cs="Courier New"/>
+        </w:rPr>
+      </w:pPr>
+      <w:r>
+        <w:rPr>
+          <w:rFonts w:ascii="Courier New" w:hAnsi="Courier New" w:cs="Courier New"/>
+        </w:rPr>
+        <w:t>Number of Pockets</w:t>
+      </w:r>
+      <w:r>
+        <w:rPr>
+          <w:rFonts w:ascii="Courier New" w:hAnsi="Courier New" w:cs="Courier New"/>
+        </w:rPr>
+        <w:tab/>
+      </w:r>
+      <w:r>
+        <w:rPr>
+          <w:rFonts w:ascii="Courier New" w:hAnsi="Courier New" w:cs="Courier New"/>
+        </w:rPr>
+        <w:tab/>
+      </w:r>
+      <w:r>
+        <w:rPr>
+          <w:rFonts w:ascii="Courier New" w:hAnsi="Courier New" w:cs="Courier New"/>
+        </w:rPr>
+        <w:tab/>
+        <w:t>- 1</w:t>
+      </w:r>
+    </w:p>
+    <w:p>
+      <w:pPr>
+        <w:pStyle w:val="PlainText"/>
+        <w:rPr>
+          <w:rFonts w:ascii="Courier New" w:hAnsi="Courier New" w:cs="Courier New"/>
+        </w:rPr>
+      </w:pPr>
+      <w:r>
+        <w:rPr>
+          <w:rFonts w:ascii="Courier New" w:hAnsi="Courier New" w:cs="Courier New"/>
+        </w:rPr>
+        <w:t>Number of KGs</w:t>
+      </w:r>
+      <w:r>
+        <w:rPr>
+          <w:rFonts w:ascii="Courier New" w:hAnsi="Courier New" w:cs="Courier New"/>
+        </w:rPr>
+        <w:tab/>
+      </w:r>
+      <w:r>
+        <w:rPr>
+          <w:rFonts w:ascii="Courier New" w:hAnsi="Courier New" w:cs="Courier New"/>
+        </w:rPr>
+        <w:tab/>
+      </w:r>
+      <w:r>
+        <w:rPr>
+          <w:rFonts w:ascii="Courier New" w:hAnsi="Courier New" w:cs="Courier New"/>
+        </w:rPr>
+        <w:tab/>
+        <w:t>- 103</w:t>
+      </w:r>
+    </w:p>
+    <w:p>
+      <w:pPr>
+        <w:pStyle w:val="PlainText"/>
+        <w:rPr>
+          <w:rFonts w:ascii="Courier New" w:hAnsi="Courier New" w:cs="Courier New"/>
+        </w:rPr>
+      </w:pPr>
+      <w:r>
+        <w:rPr>
+          <w:rFonts w:ascii="Courier New" w:hAnsi="Courier New" w:cs="Courier New"/>
+        </w:rPr>
+        <w:t>Rate</w:t>
+      </w:r>
+      <w:r>
+        <w:rPr>
+          <w:rFonts w:ascii="Courier New" w:hAnsi="Courier New" w:cs="Courier New"/>
+        </w:rPr>
+        <w:tab/>
+      </w:r>
+      <w:r>
+        <w:rPr>
+          <w:rFonts w:ascii="Courier New" w:hAnsi="Courier New" w:cs="Courier New"/>
+        </w:rPr>
+        <w:tab/>
+      </w:r>
+      <w:r>
+        <w:rPr>
+          <w:rFonts w:ascii="Courier New" w:hAnsi="Courier New" w:cs="Courier New"/>
+        </w:rPr>
+        <w:tab/>
+      </w:r>
+      <w:r>
+        <w:rPr>
+          <w:rFonts w:ascii="Courier New" w:hAnsi="Courier New" w:cs="Courier New"/>
+        </w:rPr>
+        <w:tab/>
+      </w:r>
+      <w:r>
+        <w:rPr>
+          <w:rFonts w:ascii="Courier New" w:hAnsi="Courier New" w:cs="Courier New"/>
+        </w:rPr>
+        <w:tab/>
+        <w:t>- 24</w:t>
+      </w:r>
+    </w:p>
+    <w:p>
+      <w:pPr>
+        <w:pStyle w:val="PlainText"/>
+        <w:rPr>
+          <w:rFonts w:ascii="Courier New" w:hAnsi="Courier New" w:cs="Courier New"/>
+        </w:rPr>
+      </w:pPr>
+      <w:r>
+        <w:rPr>
+          <w:rFonts w:ascii="Courier New" w:hAnsi="Courier New" w:cs="Courier New"/>
+        </w:rPr>
+        <w:t>Total Price</w:t>
+      </w:r>
+      <w:r>
+        <w:rPr>
+          <w:rFonts w:ascii="Courier New" w:hAnsi="Courier New" w:cs="Courier New"/>
+        </w:rPr>
+        <w:tab/>
+      </w:r>
+      <w:r>
+        <w:rPr>
+          <w:rFonts w:ascii="Courier New" w:hAnsi="Courier New" w:cs="Courier New"/>
+        </w:rPr>
+        <w:tab/>
+      </w:r>
+      <w:r>
+        <w:rPr>
+          <w:rFonts w:ascii="Courier New" w:hAnsi="Courier New" w:cs="Courier New"/>
+        </w:rPr>
+        <w:tab/>
+      </w:r>
+      <w:r>
+        <w:rPr>
+          <w:rFonts w:ascii="Courier New" w:hAnsi="Courier New" w:cs="Courier New"/>
+        </w:rPr>
+        <w:tab/>
+        <w:t>- 2472.0</w:t>
+      </w:r>
+    </w:p>
+    <w:p>
+      <w:pPr>
+        <w:pStyle w:val="PlainText"/>
+        <w:rPr>
+          <w:rFonts w:ascii="Courier New" w:hAnsi="Courier New" w:cs="Courier New"/>
+          <w:b/>
+        </w:rPr>
+      </w:pPr>
+      <w:r>
+        <w:rPr>
+          <w:rFonts w:ascii="Courier New" w:hAnsi="Courier New" w:cs="Courier New"/>
+          <w:b/>
+        </w:rPr>
+        <w:t>Amount balance</w:t>
+      </w:r>
+      <w:r>
+        <w:rPr>
+          <w:rFonts w:ascii="Courier New" w:hAnsi="Courier New" w:cs="Courier New"/>
+          <w:b/>
+        </w:rPr>
+        <w:tab/>
+      </w:r>
+      <w:r>
+        <w:rPr>
+          <w:rFonts w:ascii="Courier New" w:hAnsi="Courier New" w:cs="Courier New"/>
+          <w:b/>
+        </w:rPr>
+        <w:tab/>
+      </w:r>
+      <w:r>
+        <w:rPr>
+          <w:rFonts w:ascii="Courier New" w:hAnsi="Courier New" w:cs="Courier New"/>
+          <w:b/>
+        </w:rPr>
+        <w:tab/>
+        <w:t>- 2472.0</w:t>
+      </w:r>
+    </w:p>
+    <w:p>
+      <w:pPr>
+        <w:pStyle w:val="PlainText"/>
+        <w:rPr>
+          <w:rFonts w:ascii="Courier New" w:hAnsi="Courier New" w:cs="Courier New"/>
+        </w:rPr>
+      </w:pPr>
+    </w:p>
+    <w:p>
+      <w:pPr>
+        <w:pStyle w:val="PlainText"/>
+        <w:rPr>
+          <w:rFonts w:ascii="Courier New" w:hAnsi="Courier New" w:cs="Courier New"/>
+        </w:rPr>
+      </w:pPr>
     </w:p>
     <w:p>
       <w:pPr>

--- a/customer _details/GANGAMMA/SEP/TUMKUR/JAYAKKA/PURCHAS DETAILS.docx
+++ b/customer _details/GANGAMMA/SEP/TUMKUR/JAYAKKA/PURCHAS DETAILS.docx
@@ -14828,13 +14828,7 @@
         <w:rPr>
           <w:rFonts w:ascii="Courier New" w:hAnsi="Courier New" w:cs="Courier New"/>
         </w:rPr>
-        <w:t>THU Jul 05</w:t>
-      </w:r>
-      <w:r>
-        <w:rPr>
-          <w:rFonts w:ascii="Courier New" w:hAnsi="Courier New" w:cs="Courier New"/>
-        </w:rPr>
-        <w:t xml:space="preserve"> 11:26:24 IST 2018</w:t>
+        <w:t>THU Jul 05 11:26:24 IST 2018</w:t>
       </w:r>
     </w:p>
     <w:p>
@@ -15155,6 +15149,436 @@
         <w:tab/>
         <w:t>- 2472.0</w:t>
       </w:r>
+    </w:p>
+    <w:p>
+      <w:pPr>
+        <w:pStyle w:val="PlainText"/>
+        <w:rPr>
+          <w:rFonts w:ascii="Courier New" w:hAnsi="Courier New" w:cs="Courier New"/>
+          <w:b/>
+        </w:rPr>
+      </w:pPr>
+    </w:p>
+    <w:p>
+      <w:pPr>
+        <w:pStyle w:val="PlainText"/>
+        <w:rPr>
+          <w:rFonts w:ascii="Courier New" w:hAnsi="Courier New" w:cs="Courier New"/>
+        </w:rPr>
+      </w:pPr>
+      <w:r>
+        <w:rPr>
+          <w:rFonts w:ascii="Courier New" w:hAnsi="Courier New" w:cs="Courier New"/>
+        </w:rPr>
+        <w:t>SAT Jul 07</w:t>
+      </w:r>
+      <w:r>
+        <w:rPr>
+          <w:rFonts w:ascii="Courier New" w:hAnsi="Courier New" w:cs="Courier New"/>
+        </w:rPr>
+        <w:t xml:space="preserve"> 13:04:17 IST 2018</w:t>
+      </w:r>
+    </w:p>
+    <w:p>
+      <w:pPr>
+        <w:pStyle w:val="PlainText"/>
+        <w:rPr>
+          <w:rFonts w:ascii="Courier New" w:hAnsi="Courier New" w:cs="Courier New"/>
+        </w:rPr>
+      </w:pPr>
+      <w:r>
+        <w:rPr>
+          <w:rFonts w:ascii="Courier New" w:hAnsi="Courier New" w:cs="Courier New"/>
+        </w:rPr>
+        <w:t>Person Name</w:t>
+      </w:r>
+      <w:r>
+        <w:rPr>
+          <w:rFonts w:ascii="Courier New" w:hAnsi="Courier New" w:cs="Courier New"/>
+        </w:rPr>
+        <w:tab/>
+      </w:r>
+      <w:r>
+        <w:rPr>
+          <w:rFonts w:ascii="Courier New" w:hAnsi="Courier New" w:cs="Courier New"/>
+        </w:rPr>
+        <w:tab/>
+      </w:r>
+      <w:r>
+        <w:rPr>
+          <w:rFonts w:ascii="Courier New" w:hAnsi="Courier New" w:cs="Courier New"/>
+        </w:rPr>
+        <w:tab/>
+      </w:r>
+      <w:r>
+        <w:rPr>
+          <w:rFonts w:ascii="Courier New" w:hAnsi="Courier New" w:cs="Courier New"/>
+        </w:rPr>
+        <w:tab/>
+        <w:t>- JAYAKKA</w:t>
+      </w:r>
+    </w:p>
+    <w:p>
+      <w:pPr>
+        <w:pStyle w:val="PlainText"/>
+        <w:rPr>
+          <w:rFonts w:ascii="Courier New" w:hAnsi="Courier New" w:cs="Courier New"/>
+        </w:rPr>
+      </w:pPr>
+      <w:r>
+        <w:rPr>
+          <w:rFonts w:ascii="Courier New" w:hAnsi="Courier New" w:cs="Courier New"/>
+        </w:rPr>
+        <w:t>Bill number</w:t>
+      </w:r>
+      <w:r>
+        <w:rPr>
+          <w:rFonts w:ascii="Courier New" w:hAnsi="Courier New" w:cs="Courier New"/>
+        </w:rPr>
+        <w:tab/>
+      </w:r>
+      <w:r>
+        <w:rPr>
+          <w:rFonts w:ascii="Courier New" w:hAnsi="Courier New" w:cs="Courier New"/>
+        </w:rPr>
+        <w:tab/>
+      </w:r>
+      <w:r>
+        <w:rPr>
+          <w:rFonts w:ascii="Courier New" w:hAnsi="Courier New" w:cs="Courier New"/>
+        </w:rPr>
+        <w:tab/>
+      </w:r>
+      <w:r>
+        <w:rPr>
+          <w:rFonts w:ascii="Courier New" w:hAnsi="Courier New" w:cs="Courier New"/>
+        </w:rPr>
+        <w:tab/>
+        <w:t>- 6469</w:t>
+      </w:r>
+    </w:p>
+    <w:p>
+      <w:pPr>
+        <w:pStyle w:val="PlainText"/>
+        <w:rPr>
+          <w:rFonts w:ascii="Courier New" w:hAnsi="Courier New" w:cs="Courier New"/>
+        </w:rPr>
+      </w:pPr>
+      <w:r>
+        <w:rPr>
+          <w:rFonts w:ascii="Courier New" w:hAnsi="Courier New" w:cs="Courier New"/>
+        </w:rPr>
+        <w:t>---------------------------------------------------------------</w:t>
+      </w:r>
+    </w:p>
+    <w:p>
+      <w:pPr>
+        <w:pStyle w:val="PlainText"/>
+        <w:rPr>
+          <w:rFonts w:ascii="Courier New" w:hAnsi="Courier New" w:cs="Courier New"/>
+        </w:rPr>
+      </w:pPr>
+      <w:r>
+        <w:rPr>
+          <w:rFonts w:ascii="Courier New" w:hAnsi="Courier New" w:cs="Courier New"/>
+        </w:rPr>
+        <w:t>Item Name</w:t>
+      </w:r>
+      <w:r>
+        <w:rPr>
+          <w:rFonts w:ascii="Courier New" w:hAnsi="Courier New" w:cs="Courier New"/>
+        </w:rPr>
+        <w:tab/>
+      </w:r>
+      <w:r>
+        <w:rPr>
+          <w:rFonts w:ascii="Courier New" w:hAnsi="Courier New" w:cs="Courier New"/>
+        </w:rPr>
+        <w:tab/>
+      </w:r>
+      <w:r>
+        <w:rPr>
+          <w:rFonts w:ascii="Courier New" w:hAnsi="Courier New" w:cs="Courier New"/>
+        </w:rPr>
+        <w:tab/>
+      </w:r>
+      <w:r>
+        <w:rPr>
+          <w:rFonts w:ascii="Courier New" w:hAnsi="Courier New" w:cs="Courier New"/>
+        </w:rPr>
+        <w:tab/>
+        <w:t>- CARROT</w:t>
+      </w:r>
+    </w:p>
+    <w:p>
+      <w:pPr>
+        <w:pStyle w:val="PlainText"/>
+        <w:rPr>
+          <w:rFonts w:ascii="Courier New" w:hAnsi="Courier New" w:cs="Courier New"/>
+        </w:rPr>
+      </w:pPr>
+      <w:r>
+        <w:rPr>
+          <w:rFonts w:ascii="Courier New" w:hAnsi="Courier New" w:cs="Courier New"/>
+        </w:rPr>
+        <w:t>Number of Pockets</w:t>
+      </w:r>
+      <w:r>
+        <w:rPr>
+          <w:rFonts w:ascii="Courier New" w:hAnsi="Courier New" w:cs="Courier New"/>
+        </w:rPr>
+        <w:tab/>
+      </w:r>
+      <w:r>
+        <w:rPr>
+          <w:rFonts w:ascii="Courier New" w:hAnsi="Courier New" w:cs="Courier New"/>
+        </w:rPr>
+        <w:tab/>
+      </w:r>
+      <w:r>
+        <w:rPr>
+          <w:rFonts w:ascii="Courier New" w:hAnsi="Courier New" w:cs="Courier New"/>
+        </w:rPr>
+        <w:tab/>
+        <w:t>- 1</w:t>
+      </w:r>
+    </w:p>
+    <w:p>
+      <w:pPr>
+        <w:pStyle w:val="PlainText"/>
+        <w:rPr>
+          <w:rFonts w:ascii="Courier New" w:hAnsi="Courier New" w:cs="Courier New"/>
+        </w:rPr>
+      </w:pPr>
+      <w:r>
+        <w:rPr>
+          <w:rFonts w:ascii="Courier New" w:hAnsi="Courier New" w:cs="Courier New"/>
+        </w:rPr>
+        <w:t>Number of KGs</w:t>
+      </w:r>
+      <w:r>
+        <w:rPr>
+          <w:rFonts w:ascii="Courier New" w:hAnsi="Courier New" w:cs="Courier New"/>
+        </w:rPr>
+        <w:tab/>
+      </w:r>
+      <w:r>
+        <w:rPr>
+          <w:rFonts w:ascii="Courier New" w:hAnsi="Courier New" w:cs="Courier New"/>
+        </w:rPr>
+        <w:tab/>
+      </w:r>
+      <w:r>
+        <w:rPr>
+          <w:rFonts w:ascii="Courier New" w:hAnsi="Courier New" w:cs="Courier New"/>
+        </w:rPr>
+        <w:tab/>
+        <w:t>- 96</w:t>
+      </w:r>
+    </w:p>
+    <w:p>
+      <w:pPr>
+        <w:pStyle w:val="PlainText"/>
+        <w:rPr>
+          <w:rFonts w:ascii="Courier New" w:hAnsi="Courier New" w:cs="Courier New"/>
+        </w:rPr>
+      </w:pPr>
+      <w:r>
+        <w:rPr>
+          <w:rFonts w:ascii="Courier New" w:hAnsi="Courier New" w:cs="Courier New"/>
+        </w:rPr>
+        <w:t>Rate</w:t>
+      </w:r>
+      <w:r>
+        <w:rPr>
+          <w:rFonts w:ascii="Courier New" w:hAnsi="Courier New" w:cs="Courier New"/>
+        </w:rPr>
+        <w:tab/>
+      </w:r>
+      <w:r>
+        <w:rPr>
+          <w:rFonts w:ascii="Courier New" w:hAnsi="Courier New" w:cs="Courier New"/>
+        </w:rPr>
+        <w:tab/>
+      </w:r>
+      <w:r>
+        <w:rPr>
+          <w:rFonts w:ascii="Courier New" w:hAnsi="Courier New" w:cs="Courier New"/>
+        </w:rPr>
+        <w:tab/>
+      </w:r>
+      <w:r>
+        <w:rPr>
+          <w:rFonts w:ascii="Courier New" w:hAnsi="Courier New" w:cs="Courier New"/>
+        </w:rPr>
+        <w:tab/>
+      </w:r>
+      <w:r>
+        <w:rPr>
+          <w:rFonts w:ascii="Courier New" w:hAnsi="Courier New" w:cs="Courier New"/>
+        </w:rPr>
+        <w:tab/>
+        <w:t>- 24</w:t>
+      </w:r>
+    </w:p>
+    <w:p>
+      <w:pPr>
+        <w:pStyle w:val="PlainText"/>
+        <w:rPr>
+          <w:rFonts w:ascii="Courier New" w:hAnsi="Courier New" w:cs="Courier New"/>
+        </w:rPr>
+      </w:pPr>
+      <w:r>
+        <w:rPr>
+          <w:rFonts w:ascii="Courier New" w:hAnsi="Courier New" w:cs="Courier New"/>
+        </w:rPr>
+        <w:t>Total Price</w:t>
+      </w:r>
+      <w:r>
+        <w:rPr>
+          <w:rFonts w:ascii="Courier New" w:hAnsi="Courier New" w:cs="Courier New"/>
+        </w:rPr>
+        <w:tab/>
+      </w:r>
+      <w:r>
+        <w:rPr>
+          <w:rFonts w:ascii="Courier New" w:hAnsi="Courier New" w:cs="Courier New"/>
+        </w:rPr>
+        <w:tab/>
+      </w:r>
+      <w:r>
+        <w:rPr>
+          <w:rFonts w:ascii="Courier New" w:hAnsi="Courier New" w:cs="Courier New"/>
+        </w:rPr>
+        <w:tab/>
+      </w:r>
+      <w:r>
+        <w:rPr>
+          <w:rFonts w:ascii="Courier New" w:hAnsi="Courier New" w:cs="Courier New"/>
+        </w:rPr>
+        <w:tab/>
+        <w:t>- 2304.0</w:t>
+      </w:r>
+    </w:p>
+    <w:p>
+      <w:pPr>
+        <w:pStyle w:val="PlainText"/>
+        <w:rPr>
+          <w:rFonts w:ascii="Courier New" w:hAnsi="Courier New" w:cs="Courier New"/>
+          <w:color w:val="FF0000"/>
+        </w:rPr>
+      </w:pPr>
+      <w:r>
+        <w:rPr>
+          <w:rFonts w:ascii="Courier New" w:hAnsi="Courier New" w:cs="Courier New"/>
+          <w:color w:val="FF0000"/>
+        </w:rPr>
+        <w:t>Amount Received</w:t>
+      </w:r>
+      <w:r>
+        <w:rPr>
+          <w:rFonts w:ascii="Courier New" w:hAnsi="Courier New" w:cs="Courier New"/>
+          <w:color w:val="FF0000"/>
+        </w:rPr>
+        <w:tab/>
+      </w:r>
+      <w:r>
+        <w:rPr>
+          <w:rFonts w:ascii="Courier New" w:hAnsi="Courier New" w:cs="Courier New"/>
+          <w:color w:val="FF0000"/>
+        </w:rPr>
+        <w:tab/>
+      </w:r>
+      <w:r>
+        <w:rPr>
+          <w:rFonts w:ascii="Courier New" w:hAnsi="Courier New" w:cs="Courier New"/>
+          <w:color w:val="FF0000"/>
+        </w:rPr>
+        <w:tab/>
+        <w:t>- 2472</w:t>
+      </w:r>
+    </w:p>
+    <w:p>
+      <w:pPr>
+        <w:pStyle w:val="PlainText"/>
+        <w:rPr>
+          <w:rFonts w:ascii="Courier New" w:hAnsi="Courier New" w:cs="Courier New"/>
+          <w:b/>
+        </w:rPr>
+      </w:pPr>
+      <w:r>
+        <w:rPr>
+          <w:rFonts w:ascii="Courier New" w:hAnsi="Courier New" w:cs="Courier New"/>
+          <w:b/>
+        </w:rPr>
+        <w:t>Amount balance</w:t>
+      </w:r>
+      <w:r>
+        <w:rPr>
+          <w:rFonts w:ascii="Courier New" w:hAnsi="Courier New" w:cs="Courier New"/>
+          <w:b/>
+        </w:rPr>
+        <w:tab/>
+      </w:r>
+      <w:r>
+        <w:rPr>
+          <w:rFonts w:ascii="Courier New" w:hAnsi="Courier New" w:cs="Courier New"/>
+          <w:b/>
+        </w:rPr>
+        <w:tab/>
+      </w:r>
+      <w:r>
+        <w:rPr>
+          <w:rFonts w:ascii="Courier New" w:hAnsi="Courier New" w:cs="Courier New"/>
+          <w:b/>
+        </w:rPr>
+        <w:tab/>
+        <w:t>- 2304.0</w:t>
+      </w:r>
+    </w:p>
+    <w:p>
+      <w:pPr>
+        <w:pStyle w:val="PlainText"/>
+        <w:rPr>
+          <w:rFonts w:ascii="Courier New" w:hAnsi="Courier New" w:cs="Courier New"/>
+        </w:rPr>
+      </w:pPr>
+      <w:r>
+        <w:rPr>
+          <w:rFonts w:ascii="Courier New" w:hAnsi="Courier New" w:cs="Courier New"/>
+        </w:rPr>
+        <w:t>Amount Received mode</w:t>
+      </w:r>
+      <w:r>
+        <w:rPr>
+          <w:rFonts w:ascii="Courier New" w:hAnsi="Courier New" w:cs="Courier New"/>
+        </w:rPr>
+        <w:tab/>
+      </w:r>
+      <w:r>
+        <w:rPr>
+          <w:rFonts w:ascii="Courier New" w:hAnsi="Courier New" w:cs="Courier New"/>
+        </w:rPr>
+        <w:tab/>
+        <w:t>- CASH</w:t>
+      </w:r>
+    </w:p>
+    <w:p>
+      <w:pPr>
+        <w:pStyle w:val="PlainText"/>
+        <w:rPr>
+          <w:rFonts w:ascii="Courier New" w:hAnsi="Courier New" w:cs="Courier New"/>
+        </w:rPr>
+      </w:pPr>
+    </w:p>
+    <w:p>
+      <w:pPr>
+        <w:pStyle w:val="PlainText"/>
+        <w:rPr>
+          <w:rFonts w:ascii="Courier New" w:hAnsi="Courier New" w:cs="Courier New"/>
+          <w:b/>
+        </w:rPr>
+      </w:pPr>
     </w:p>
     <w:p>
       <w:pPr>

--- a/customer _details/GANGAMMA/SEP/TUMKUR/JAYAKKA/PURCHAS DETAILS.docx
+++ b/customer _details/GANGAMMA/SEP/TUMKUR/JAYAKKA/PURCHAS DETAILS.docx
@@ -15170,13 +15170,7 @@
         <w:rPr>
           <w:rFonts w:ascii="Courier New" w:hAnsi="Courier New" w:cs="Courier New"/>
         </w:rPr>
-        <w:t>SAT Jul 07</w:t>
-      </w:r>
-      <w:r>
-        <w:rPr>
-          <w:rFonts w:ascii="Courier New" w:hAnsi="Courier New" w:cs="Courier New"/>
-        </w:rPr>
-        <w:t xml:space="preserve"> 13:04:17 IST 2018</w:t>
+        <w:t>SAT Jul 07 13:04:17 IST 2018</w:t>
       </w:r>
     </w:p>
     <w:p>
@@ -15562,6 +15556,438 @@
         <w:tab/>
         <w:t>- CASH</w:t>
       </w:r>
+    </w:p>
+    <w:p>
+      <w:pPr>
+        <w:pStyle w:val="PlainText"/>
+        <w:rPr>
+          <w:rFonts w:ascii="Courier New" w:hAnsi="Courier New" w:cs="Courier New"/>
+        </w:rPr>
+      </w:pPr>
+    </w:p>
+    <w:p>
+      <w:pPr>
+        <w:pStyle w:val="PlainText"/>
+        <w:rPr>
+          <w:rFonts w:ascii="Courier New" w:hAnsi="Courier New" w:cs="Courier New"/>
+        </w:rPr>
+      </w:pPr>
+      <w:r>
+        <w:rPr>
+          <w:rFonts w:ascii="Courier New" w:hAnsi="Courier New" w:cs="Courier New"/>
+        </w:rPr>
+        <w:t>SUN Jul 08</w:t>
+      </w:r>
+      <w:r>
+        <w:rPr>
+          <w:rFonts w:ascii="Courier New" w:hAnsi="Courier New" w:cs="Courier New"/>
+        </w:rPr>
+        <w:t xml:space="preserve"> 12:07:54 IST 2018</w:t>
+      </w:r>
+    </w:p>
+    <w:p>
+      <w:pPr>
+        <w:pStyle w:val="PlainText"/>
+        <w:rPr>
+          <w:rFonts w:ascii="Courier New" w:hAnsi="Courier New" w:cs="Courier New"/>
+        </w:rPr>
+      </w:pPr>
+      <w:r>
+        <w:rPr>
+          <w:rFonts w:ascii="Courier New" w:hAnsi="Courier New" w:cs="Courier New"/>
+        </w:rPr>
+        <w:t>Person Name</w:t>
+      </w:r>
+      <w:r>
+        <w:rPr>
+          <w:rFonts w:ascii="Courier New" w:hAnsi="Courier New" w:cs="Courier New"/>
+        </w:rPr>
+        <w:tab/>
+      </w:r>
+      <w:r>
+        <w:rPr>
+          <w:rFonts w:ascii="Courier New" w:hAnsi="Courier New" w:cs="Courier New"/>
+        </w:rPr>
+        <w:tab/>
+      </w:r>
+      <w:r>
+        <w:rPr>
+          <w:rFonts w:ascii="Courier New" w:hAnsi="Courier New" w:cs="Courier New"/>
+        </w:rPr>
+        <w:tab/>
+      </w:r>
+      <w:r>
+        <w:rPr>
+          <w:rFonts w:ascii="Courier New" w:hAnsi="Courier New" w:cs="Courier New"/>
+        </w:rPr>
+        <w:tab/>
+        <w:t>- JAYAKKA</w:t>
+      </w:r>
+    </w:p>
+    <w:p>
+      <w:pPr>
+        <w:pStyle w:val="PlainText"/>
+        <w:rPr>
+          <w:rFonts w:ascii="Courier New" w:hAnsi="Courier New" w:cs="Courier New"/>
+        </w:rPr>
+      </w:pPr>
+      <w:r>
+        <w:rPr>
+          <w:rFonts w:ascii="Courier New" w:hAnsi="Courier New" w:cs="Courier New"/>
+        </w:rPr>
+        <w:t>Bill number</w:t>
+      </w:r>
+      <w:r>
+        <w:rPr>
+          <w:rFonts w:ascii="Courier New" w:hAnsi="Courier New" w:cs="Courier New"/>
+        </w:rPr>
+        <w:tab/>
+      </w:r>
+      <w:r>
+        <w:rPr>
+          <w:rFonts w:ascii="Courier New" w:hAnsi="Courier New" w:cs="Courier New"/>
+        </w:rPr>
+        <w:tab/>
+      </w:r>
+      <w:r>
+        <w:rPr>
+          <w:rFonts w:ascii="Courier New" w:hAnsi="Courier New" w:cs="Courier New"/>
+        </w:rPr>
+        <w:tab/>
+      </w:r>
+      <w:r>
+        <w:rPr>
+          <w:rFonts w:ascii="Courier New" w:hAnsi="Courier New" w:cs="Courier New"/>
+        </w:rPr>
+        <w:tab/>
+        <w:t>- 6500</w:t>
+      </w:r>
+    </w:p>
+    <w:p>
+      <w:pPr>
+        <w:pStyle w:val="PlainText"/>
+        <w:rPr>
+          <w:rFonts w:ascii="Courier New" w:hAnsi="Courier New" w:cs="Courier New"/>
+        </w:rPr>
+      </w:pPr>
+      <w:r>
+        <w:rPr>
+          <w:rFonts w:ascii="Courier New" w:hAnsi="Courier New" w:cs="Courier New"/>
+        </w:rPr>
+        <w:t>---------------------------------------------------------------</w:t>
+      </w:r>
+    </w:p>
+    <w:p>
+      <w:pPr>
+        <w:pStyle w:val="PlainText"/>
+        <w:rPr>
+          <w:rFonts w:ascii="Courier New" w:hAnsi="Courier New" w:cs="Courier New"/>
+        </w:rPr>
+      </w:pPr>
+      <w:r>
+        <w:rPr>
+          <w:rFonts w:ascii="Courier New" w:hAnsi="Courier New" w:cs="Courier New"/>
+        </w:rPr>
+        <w:t>Item Name</w:t>
+      </w:r>
+      <w:r>
+        <w:rPr>
+          <w:rFonts w:ascii="Courier New" w:hAnsi="Courier New" w:cs="Courier New"/>
+        </w:rPr>
+        <w:tab/>
+      </w:r>
+      <w:r>
+        <w:rPr>
+          <w:rFonts w:ascii="Courier New" w:hAnsi="Courier New" w:cs="Courier New"/>
+        </w:rPr>
+        <w:tab/>
+      </w:r>
+      <w:r>
+        <w:rPr>
+          <w:rFonts w:ascii="Courier New" w:hAnsi="Courier New" w:cs="Courier New"/>
+        </w:rPr>
+        <w:tab/>
+      </w:r>
+      <w:r>
+        <w:rPr>
+          <w:rFonts w:ascii="Courier New" w:hAnsi="Courier New" w:cs="Courier New"/>
+        </w:rPr>
+        <w:tab/>
+        <w:t>- CARROT</w:t>
+      </w:r>
+    </w:p>
+    <w:p>
+      <w:pPr>
+        <w:pStyle w:val="PlainText"/>
+        <w:rPr>
+          <w:rFonts w:ascii="Courier New" w:hAnsi="Courier New" w:cs="Courier New"/>
+        </w:rPr>
+      </w:pPr>
+      <w:r>
+        <w:rPr>
+          <w:rFonts w:ascii="Courier New" w:hAnsi="Courier New" w:cs="Courier New"/>
+        </w:rPr>
+        <w:t>Number of Pockets</w:t>
+      </w:r>
+      <w:r>
+        <w:rPr>
+          <w:rFonts w:ascii="Courier New" w:hAnsi="Courier New" w:cs="Courier New"/>
+        </w:rPr>
+        <w:tab/>
+      </w:r>
+      <w:r>
+        <w:rPr>
+          <w:rFonts w:ascii="Courier New" w:hAnsi="Courier New" w:cs="Courier New"/>
+        </w:rPr>
+        <w:tab/>
+      </w:r>
+      <w:r>
+        <w:rPr>
+          <w:rFonts w:ascii="Courier New" w:hAnsi="Courier New" w:cs="Courier New"/>
+        </w:rPr>
+        <w:tab/>
+        <w:t>- 1</w:t>
+      </w:r>
+    </w:p>
+    <w:p>
+      <w:pPr>
+        <w:pStyle w:val="PlainText"/>
+        <w:rPr>
+          <w:rFonts w:ascii="Courier New" w:hAnsi="Courier New" w:cs="Courier New"/>
+        </w:rPr>
+      </w:pPr>
+      <w:r>
+        <w:rPr>
+          <w:rFonts w:ascii="Courier New" w:hAnsi="Courier New" w:cs="Courier New"/>
+        </w:rPr>
+        <w:t>Number of KGs</w:t>
+      </w:r>
+      <w:r>
+        <w:rPr>
+          <w:rFonts w:ascii="Courier New" w:hAnsi="Courier New" w:cs="Courier New"/>
+        </w:rPr>
+        <w:tab/>
+      </w:r>
+      <w:r>
+        <w:rPr>
+          <w:rFonts w:ascii="Courier New" w:hAnsi="Courier New" w:cs="Courier New"/>
+        </w:rPr>
+        <w:tab/>
+      </w:r>
+      <w:r>
+        <w:rPr>
+          <w:rFonts w:ascii="Courier New" w:hAnsi="Courier New" w:cs="Courier New"/>
+        </w:rPr>
+        <w:tab/>
+        <w:t>- 92</w:t>
+      </w:r>
+    </w:p>
+    <w:p>
+      <w:pPr>
+        <w:pStyle w:val="PlainText"/>
+        <w:rPr>
+          <w:rFonts w:ascii="Courier New" w:hAnsi="Courier New" w:cs="Courier New"/>
+        </w:rPr>
+      </w:pPr>
+      <w:r>
+        <w:rPr>
+          <w:rFonts w:ascii="Courier New" w:hAnsi="Courier New" w:cs="Courier New"/>
+        </w:rPr>
+        <w:t>Rate</w:t>
+      </w:r>
+      <w:r>
+        <w:rPr>
+          <w:rFonts w:ascii="Courier New" w:hAnsi="Courier New" w:cs="Courier New"/>
+        </w:rPr>
+        <w:tab/>
+      </w:r>
+      <w:r>
+        <w:rPr>
+          <w:rFonts w:ascii="Courier New" w:hAnsi="Courier New" w:cs="Courier New"/>
+        </w:rPr>
+        <w:tab/>
+      </w:r>
+      <w:r>
+        <w:rPr>
+          <w:rFonts w:ascii="Courier New" w:hAnsi="Courier New" w:cs="Courier New"/>
+        </w:rPr>
+        <w:tab/>
+      </w:r>
+      <w:r>
+        <w:rPr>
+          <w:rFonts w:ascii="Courier New" w:hAnsi="Courier New" w:cs="Courier New"/>
+        </w:rPr>
+        <w:tab/>
+      </w:r>
+      <w:r>
+        <w:rPr>
+          <w:rFonts w:ascii="Courier New" w:hAnsi="Courier New" w:cs="Courier New"/>
+        </w:rPr>
+        <w:tab/>
+        <w:t>- 24</w:t>
+      </w:r>
+    </w:p>
+    <w:p>
+      <w:pPr>
+        <w:pStyle w:val="PlainText"/>
+        <w:rPr>
+          <w:rFonts w:ascii="Courier New" w:hAnsi="Courier New" w:cs="Courier New"/>
+        </w:rPr>
+      </w:pPr>
+      <w:r>
+        <w:rPr>
+          <w:rFonts w:ascii="Courier New" w:hAnsi="Courier New" w:cs="Courier New"/>
+        </w:rPr>
+        <w:t>Total Price</w:t>
+      </w:r>
+      <w:r>
+        <w:rPr>
+          <w:rFonts w:ascii="Courier New" w:hAnsi="Courier New" w:cs="Courier New"/>
+        </w:rPr>
+        <w:tab/>
+      </w:r>
+      <w:r>
+        <w:rPr>
+          <w:rFonts w:ascii="Courier New" w:hAnsi="Courier New" w:cs="Courier New"/>
+        </w:rPr>
+        <w:tab/>
+      </w:r>
+      <w:r>
+        <w:rPr>
+          <w:rFonts w:ascii="Courier New" w:hAnsi="Courier New" w:cs="Courier New"/>
+        </w:rPr>
+        <w:tab/>
+      </w:r>
+      <w:r>
+        <w:rPr>
+          <w:rFonts w:ascii="Courier New" w:hAnsi="Courier New" w:cs="Courier New"/>
+        </w:rPr>
+        <w:tab/>
+        <w:t>- 2208.0</w:t>
+      </w:r>
+    </w:p>
+    <w:p>
+      <w:pPr>
+        <w:pStyle w:val="PlainText"/>
+        <w:rPr>
+          <w:rFonts w:ascii="Courier New" w:hAnsi="Courier New" w:cs="Courier New"/>
+          <w:color w:val="FF0000"/>
+        </w:rPr>
+      </w:pPr>
+      <w:r>
+        <w:rPr>
+          <w:rFonts w:ascii="Courier New" w:hAnsi="Courier New" w:cs="Courier New"/>
+          <w:color w:val="FF0000"/>
+        </w:rPr>
+        <w:t>Amount Received</w:t>
+      </w:r>
+      <w:r>
+        <w:rPr>
+          <w:rFonts w:ascii="Courier New" w:hAnsi="Courier New" w:cs="Courier New"/>
+          <w:color w:val="FF0000"/>
+        </w:rPr>
+        <w:tab/>
+      </w:r>
+      <w:r>
+        <w:rPr>
+          <w:rFonts w:ascii="Courier New" w:hAnsi="Courier New" w:cs="Courier New"/>
+          <w:color w:val="FF0000"/>
+        </w:rPr>
+        <w:tab/>
+      </w:r>
+      <w:r>
+        <w:rPr>
+          <w:rFonts w:ascii="Courier New" w:hAnsi="Courier New" w:cs="Courier New"/>
+          <w:color w:val="FF0000"/>
+        </w:rPr>
+        <w:tab/>
+        <w:t>- 2304</w:t>
+      </w:r>
+    </w:p>
+    <w:p>
+      <w:pPr>
+        <w:pStyle w:val="PlainText"/>
+        <w:rPr>
+          <w:rFonts w:ascii="Courier New" w:hAnsi="Courier New" w:cs="Courier New"/>
+          <w:b/>
+        </w:rPr>
+      </w:pPr>
+      <w:r>
+        <w:rPr>
+          <w:rFonts w:ascii="Courier New" w:hAnsi="Courier New" w:cs="Courier New"/>
+          <w:b/>
+        </w:rPr>
+        <w:t>Amount balance</w:t>
+      </w:r>
+      <w:r>
+        <w:rPr>
+          <w:rFonts w:ascii="Courier New" w:hAnsi="Courier New" w:cs="Courier New"/>
+          <w:b/>
+        </w:rPr>
+        <w:tab/>
+      </w:r>
+      <w:r>
+        <w:rPr>
+          <w:rFonts w:ascii="Courier New" w:hAnsi="Courier New" w:cs="Courier New"/>
+          <w:b/>
+        </w:rPr>
+        <w:tab/>
+      </w:r>
+      <w:r>
+        <w:rPr>
+          <w:rFonts w:ascii="Courier New" w:hAnsi="Courier New" w:cs="Courier New"/>
+          <w:b/>
+        </w:rPr>
+        <w:tab/>
+        <w:t>- 2208.0</w:t>
+      </w:r>
+    </w:p>
+    <w:p>
+      <w:pPr>
+        <w:pStyle w:val="PlainText"/>
+        <w:rPr>
+          <w:rFonts w:ascii="Courier New" w:hAnsi="Courier New" w:cs="Courier New"/>
+          <w:b/>
+        </w:rPr>
+      </w:pPr>
+      <w:r>
+        <w:rPr>
+          <w:rFonts w:ascii="Courier New" w:hAnsi="Courier New" w:cs="Courier New"/>
+          <w:b/>
+        </w:rPr>
+        <w:t>Amount Received mode</w:t>
+      </w:r>
+      <w:r>
+        <w:rPr>
+          <w:rFonts w:ascii="Courier New" w:hAnsi="Courier New" w:cs="Courier New"/>
+          <w:b/>
+        </w:rPr>
+        <w:tab/>
+      </w:r>
+      <w:r>
+        <w:rPr>
+          <w:rFonts w:ascii="Courier New" w:hAnsi="Courier New" w:cs="Courier New"/>
+          <w:b/>
+        </w:rPr>
+        <w:tab/>
+        <w:t>- CASH</w:t>
+      </w:r>
+    </w:p>
+    <w:p>
+      <w:pPr>
+        <w:pStyle w:val="PlainText"/>
+        <w:rPr>
+          <w:rFonts w:ascii="Courier New" w:hAnsi="Courier New" w:cs="Courier New"/>
+        </w:rPr>
+      </w:pPr>
+    </w:p>
+    <w:p>
+      <w:pPr>
+        <w:pStyle w:val="PlainText"/>
+        <w:rPr>
+          <w:rFonts w:ascii="Courier New" w:hAnsi="Courier New" w:cs="Courier New"/>
+        </w:rPr>
+      </w:pPr>
     </w:p>
     <w:p>
       <w:pPr>

--- a/customer _details/GANGAMMA/SEP/TUMKUR/JAYAKKA/PURCHAS DETAILS.docx
+++ b/customer _details/GANGAMMA/SEP/TUMKUR/JAYAKKA/PURCHAS DETAILS.docx
@@ -15576,13 +15576,7 @@
         <w:rPr>
           <w:rFonts w:ascii="Courier New" w:hAnsi="Courier New" w:cs="Courier New"/>
         </w:rPr>
-        <w:t>SUN Jul 08</w:t>
-      </w:r>
-      <w:r>
-        <w:rPr>
-          <w:rFonts w:ascii="Courier New" w:hAnsi="Courier New" w:cs="Courier New"/>
-        </w:rPr>
-        <w:t xml:space="preserve"> 12:07:54 IST 2018</w:t>
+        <w:t>SUN Jul 08 12:07:54 IST 2018</w:t>
       </w:r>
     </w:p>
     <w:p>
@@ -15972,6 +15966,436 @@
         <w:tab/>
         <w:t>- CASH</w:t>
       </w:r>
+    </w:p>
+    <w:p>
+      <w:pPr>
+        <w:pStyle w:val="PlainText"/>
+        <w:rPr>
+          <w:rFonts w:ascii="Courier New" w:hAnsi="Courier New" w:cs="Courier New"/>
+          <w:b/>
+        </w:rPr>
+      </w:pPr>
+    </w:p>
+    <w:p>
+      <w:pPr>
+        <w:pStyle w:val="PlainText"/>
+        <w:rPr>
+          <w:rFonts w:ascii="Courier New" w:hAnsi="Courier New" w:cs="Courier New"/>
+        </w:rPr>
+      </w:pPr>
+      <w:r>
+        <w:rPr>
+          <w:rFonts w:ascii="Courier New" w:hAnsi="Courier New" w:cs="Courier New"/>
+        </w:rPr>
+        <w:t>MON Jul 09</w:t>
+      </w:r>
+      <w:r>
+        <w:rPr>
+          <w:rFonts w:ascii="Courier New" w:hAnsi="Courier New" w:cs="Courier New"/>
+        </w:rPr>
+        <w:t xml:space="preserve"> 12:27:10 IST 2018</w:t>
+      </w:r>
+    </w:p>
+    <w:p>
+      <w:pPr>
+        <w:pStyle w:val="PlainText"/>
+        <w:rPr>
+          <w:rFonts w:ascii="Courier New" w:hAnsi="Courier New" w:cs="Courier New"/>
+        </w:rPr>
+      </w:pPr>
+      <w:r>
+        <w:rPr>
+          <w:rFonts w:ascii="Courier New" w:hAnsi="Courier New" w:cs="Courier New"/>
+        </w:rPr>
+        <w:t>Person Name</w:t>
+      </w:r>
+      <w:r>
+        <w:rPr>
+          <w:rFonts w:ascii="Courier New" w:hAnsi="Courier New" w:cs="Courier New"/>
+        </w:rPr>
+        <w:tab/>
+      </w:r>
+      <w:r>
+        <w:rPr>
+          <w:rFonts w:ascii="Courier New" w:hAnsi="Courier New" w:cs="Courier New"/>
+        </w:rPr>
+        <w:tab/>
+      </w:r>
+      <w:r>
+        <w:rPr>
+          <w:rFonts w:ascii="Courier New" w:hAnsi="Courier New" w:cs="Courier New"/>
+        </w:rPr>
+        <w:tab/>
+      </w:r>
+      <w:r>
+        <w:rPr>
+          <w:rFonts w:ascii="Courier New" w:hAnsi="Courier New" w:cs="Courier New"/>
+        </w:rPr>
+        <w:tab/>
+        <w:t>- JAYAKKA</w:t>
+      </w:r>
+    </w:p>
+    <w:p>
+      <w:pPr>
+        <w:pStyle w:val="PlainText"/>
+        <w:rPr>
+          <w:rFonts w:ascii="Courier New" w:hAnsi="Courier New" w:cs="Courier New"/>
+        </w:rPr>
+      </w:pPr>
+      <w:r>
+        <w:rPr>
+          <w:rFonts w:ascii="Courier New" w:hAnsi="Courier New" w:cs="Courier New"/>
+        </w:rPr>
+        <w:t>Bill number</w:t>
+      </w:r>
+      <w:r>
+        <w:rPr>
+          <w:rFonts w:ascii="Courier New" w:hAnsi="Courier New" w:cs="Courier New"/>
+        </w:rPr>
+        <w:tab/>
+      </w:r>
+      <w:r>
+        <w:rPr>
+          <w:rFonts w:ascii="Courier New" w:hAnsi="Courier New" w:cs="Courier New"/>
+        </w:rPr>
+        <w:tab/>
+      </w:r>
+      <w:r>
+        <w:rPr>
+          <w:rFonts w:ascii="Courier New" w:hAnsi="Courier New" w:cs="Courier New"/>
+        </w:rPr>
+        <w:tab/>
+      </w:r>
+      <w:r>
+        <w:rPr>
+          <w:rFonts w:ascii="Courier New" w:hAnsi="Courier New" w:cs="Courier New"/>
+        </w:rPr>
+        <w:tab/>
+        <w:t>- 6523</w:t>
+      </w:r>
+    </w:p>
+    <w:p>
+      <w:pPr>
+        <w:pStyle w:val="PlainText"/>
+        <w:rPr>
+          <w:rFonts w:ascii="Courier New" w:hAnsi="Courier New" w:cs="Courier New"/>
+        </w:rPr>
+      </w:pPr>
+      <w:r>
+        <w:rPr>
+          <w:rFonts w:ascii="Courier New" w:hAnsi="Courier New" w:cs="Courier New"/>
+        </w:rPr>
+        <w:t>---------------------------------------------------------------</w:t>
+      </w:r>
+    </w:p>
+    <w:p>
+      <w:pPr>
+        <w:pStyle w:val="PlainText"/>
+        <w:rPr>
+          <w:rFonts w:ascii="Courier New" w:hAnsi="Courier New" w:cs="Courier New"/>
+        </w:rPr>
+      </w:pPr>
+      <w:r>
+        <w:rPr>
+          <w:rFonts w:ascii="Courier New" w:hAnsi="Courier New" w:cs="Courier New"/>
+        </w:rPr>
+        <w:t>Item Name</w:t>
+      </w:r>
+      <w:r>
+        <w:rPr>
+          <w:rFonts w:ascii="Courier New" w:hAnsi="Courier New" w:cs="Courier New"/>
+        </w:rPr>
+        <w:tab/>
+      </w:r>
+      <w:r>
+        <w:rPr>
+          <w:rFonts w:ascii="Courier New" w:hAnsi="Courier New" w:cs="Courier New"/>
+        </w:rPr>
+        <w:tab/>
+      </w:r>
+      <w:r>
+        <w:rPr>
+          <w:rFonts w:ascii="Courier New" w:hAnsi="Courier New" w:cs="Courier New"/>
+        </w:rPr>
+        <w:tab/>
+      </w:r>
+      <w:r>
+        <w:rPr>
+          <w:rFonts w:ascii="Courier New" w:hAnsi="Courier New" w:cs="Courier New"/>
+        </w:rPr>
+        <w:tab/>
+        <w:t>- CARROT</w:t>
+      </w:r>
+    </w:p>
+    <w:p>
+      <w:pPr>
+        <w:pStyle w:val="PlainText"/>
+        <w:rPr>
+          <w:rFonts w:ascii="Courier New" w:hAnsi="Courier New" w:cs="Courier New"/>
+        </w:rPr>
+      </w:pPr>
+      <w:r>
+        <w:rPr>
+          <w:rFonts w:ascii="Courier New" w:hAnsi="Courier New" w:cs="Courier New"/>
+        </w:rPr>
+        <w:t>Number of Pockets</w:t>
+      </w:r>
+      <w:r>
+        <w:rPr>
+          <w:rFonts w:ascii="Courier New" w:hAnsi="Courier New" w:cs="Courier New"/>
+        </w:rPr>
+        <w:tab/>
+      </w:r>
+      <w:r>
+        <w:rPr>
+          <w:rFonts w:ascii="Courier New" w:hAnsi="Courier New" w:cs="Courier New"/>
+        </w:rPr>
+        <w:tab/>
+      </w:r>
+      <w:r>
+        <w:rPr>
+          <w:rFonts w:ascii="Courier New" w:hAnsi="Courier New" w:cs="Courier New"/>
+        </w:rPr>
+        <w:tab/>
+        <w:t>- 1</w:t>
+      </w:r>
+    </w:p>
+    <w:p>
+      <w:pPr>
+        <w:pStyle w:val="PlainText"/>
+        <w:rPr>
+          <w:rFonts w:ascii="Courier New" w:hAnsi="Courier New" w:cs="Courier New"/>
+        </w:rPr>
+      </w:pPr>
+      <w:r>
+        <w:rPr>
+          <w:rFonts w:ascii="Courier New" w:hAnsi="Courier New" w:cs="Courier New"/>
+        </w:rPr>
+        <w:t>Number of KGs</w:t>
+      </w:r>
+      <w:r>
+        <w:rPr>
+          <w:rFonts w:ascii="Courier New" w:hAnsi="Courier New" w:cs="Courier New"/>
+        </w:rPr>
+        <w:tab/>
+      </w:r>
+      <w:r>
+        <w:rPr>
+          <w:rFonts w:ascii="Courier New" w:hAnsi="Courier New" w:cs="Courier New"/>
+        </w:rPr>
+        <w:tab/>
+      </w:r>
+      <w:r>
+        <w:rPr>
+          <w:rFonts w:ascii="Courier New" w:hAnsi="Courier New" w:cs="Courier New"/>
+        </w:rPr>
+        <w:tab/>
+        <w:t>- 89</w:t>
+      </w:r>
+    </w:p>
+    <w:p>
+      <w:pPr>
+        <w:pStyle w:val="PlainText"/>
+        <w:rPr>
+          <w:rFonts w:ascii="Courier New" w:hAnsi="Courier New" w:cs="Courier New"/>
+        </w:rPr>
+      </w:pPr>
+      <w:r>
+        <w:rPr>
+          <w:rFonts w:ascii="Courier New" w:hAnsi="Courier New" w:cs="Courier New"/>
+        </w:rPr>
+        <w:t>Rate</w:t>
+      </w:r>
+      <w:r>
+        <w:rPr>
+          <w:rFonts w:ascii="Courier New" w:hAnsi="Courier New" w:cs="Courier New"/>
+        </w:rPr>
+        <w:tab/>
+      </w:r>
+      <w:r>
+        <w:rPr>
+          <w:rFonts w:ascii="Courier New" w:hAnsi="Courier New" w:cs="Courier New"/>
+        </w:rPr>
+        <w:tab/>
+      </w:r>
+      <w:r>
+        <w:rPr>
+          <w:rFonts w:ascii="Courier New" w:hAnsi="Courier New" w:cs="Courier New"/>
+        </w:rPr>
+        <w:tab/>
+      </w:r>
+      <w:r>
+        <w:rPr>
+          <w:rFonts w:ascii="Courier New" w:hAnsi="Courier New" w:cs="Courier New"/>
+        </w:rPr>
+        <w:tab/>
+      </w:r>
+      <w:r>
+        <w:rPr>
+          <w:rFonts w:ascii="Courier New" w:hAnsi="Courier New" w:cs="Courier New"/>
+        </w:rPr>
+        <w:tab/>
+        <w:t>- 24</w:t>
+      </w:r>
+    </w:p>
+    <w:p>
+      <w:pPr>
+        <w:pStyle w:val="PlainText"/>
+        <w:rPr>
+          <w:rFonts w:ascii="Courier New" w:hAnsi="Courier New" w:cs="Courier New"/>
+        </w:rPr>
+      </w:pPr>
+      <w:r>
+        <w:rPr>
+          <w:rFonts w:ascii="Courier New" w:hAnsi="Courier New" w:cs="Courier New"/>
+        </w:rPr>
+        <w:t>Total Price</w:t>
+      </w:r>
+      <w:r>
+        <w:rPr>
+          <w:rFonts w:ascii="Courier New" w:hAnsi="Courier New" w:cs="Courier New"/>
+        </w:rPr>
+        <w:tab/>
+      </w:r>
+      <w:r>
+        <w:rPr>
+          <w:rFonts w:ascii="Courier New" w:hAnsi="Courier New" w:cs="Courier New"/>
+        </w:rPr>
+        <w:tab/>
+      </w:r>
+      <w:r>
+        <w:rPr>
+          <w:rFonts w:ascii="Courier New" w:hAnsi="Courier New" w:cs="Courier New"/>
+        </w:rPr>
+        <w:tab/>
+      </w:r>
+      <w:r>
+        <w:rPr>
+          <w:rFonts w:ascii="Courier New" w:hAnsi="Courier New" w:cs="Courier New"/>
+        </w:rPr>
+        <w:tab/>
+        <w:t>- 2136.0</w:t>
+      </w:r>
+    </w:p>
+    <w:p>
+      <w:pPr>
+        <w:pStyle w:val="PlainText"/>
+        <w:rPr>
+          <w:rFonts w:ascii="Courier New" w:hAnsi="Courier New" w:cs="Courier New"/>
+          <w:color w:val="FF0000"/>
+        </w:rPr>
+      </w:pPr>
+      <w:r>
+        <w:rPr>
+          <w:rFonts w:ascii="Courier New" w:hAnsi="Courier New" w:cs="Courier New"/>
+          <w:color w:val="FF0000"/>
+        </w:rPr>
+        <w:t>Amount Received</w:t>
+      </w:r>
+      <w:r>
+        <w:rPr>
+          <w:rFonts w:ascii="Courier New" w:hAnsi="Courier New" w:cs="Courier New"/>
+          <w:color w:val="FF0000"/>
+        </w:rPr>
+        <w:tab/>
+      </w:r>
+      <w:r>
+        <w:rPr>
+          <w:rFonts w:ascii="Courier New" w:hAnsi="Courier New" w:cs="Courier New"/>
+          <w:color w:val="FF0000"/>
+        </w:rPr>
+        <w:tab/>
+      </w:r>
+      <w:r>
+        <w:rPr>
+          <w:rFonts w:ascii="Courier New" w:hAnsi="Courier New" w:cs="Courier New"/>
+          <w:color w:val="FF0000"/>
+        </w:rPr>
+        <w:tab/>
+        <w:t>- 2208</w:t>
+      </w:r>
+    </w:p>
+    <w:p>
+      <w:pPr>
+        <w:pStyle w:val="PlainText"/>
+        <w:rPr>
+          <w:rFonts w:ascii="Courier New" w:hAnsi="Courier New" w:cs="Courier New"/>
+          <w:b/>
+        </w:rPr>
+      </w:pPr>
+      <w:r>
+        <w:rPr>
+          <w:rFonts w:ascii="Courier New" w:hAnsi="Courier New" w:cs="Courier New"/>
+          <w:b/>
+        </w:rPr>
+        <w:t>Amount balance</w:t>
+      </w:r>
+      <w:r>
+        <w:rPr>
+          <w:rFonts w:ascii="Courier New" w:hAnsi="Courier New" w:cs="Courier New"/>
+          <w:b/>
+        </w:rPr>
+        <w:tab/>
+      </w:r>
+      <w:r>
+        <w:rPr>
+          <w:rFonts w:ascii="Courier New" w:hAnsi="Courier New" w:cs="Courier New"/>
+          <w:b/>
+        </w:rPr>
+        <w:tab/>
+      </w:r>
+      <w:r>
+        <w:rPr>
+          <w:rFonts w:ascii="Courier New" w:hAnsi="Courier New" w:cs="Courier New"/>
+          <w:b/>
+        </w:rPr>
+        <w:tab/>
+        <w:t>- 2136.0</w:t>
+      </w:r>
+    </w:p>
+    <w:p>
+      <w:pPr>
+        <w:pStyle w:val="PlainText"/>
+        <w:rPr>
+          <w:rFonts w:ascii="Courier New" w:hAnsi="Courier New" w:cs="Courier New"/>
+        </w:rPr>
+      </w:pPr>
+      <w:r>
+        <w:rPr>
+          <w:rFonts w:ascii="Courier New" w:hAnsi="Courier New" w:cs="Courier New"/>
+        </w:rPr>
+        <w:t>Amount Received mode</w:t>
+      </w:r>
+      <w:r>
+        <w:rPr>
+          <w:rFonts w:ascii="Courier New" w:hAnsi="Courier New" w:cs="Courier New"/>
+        </w:rPr>
+        <w:tab/>
+      </w:r>
+      <w:r>
+        <w:rPr>
+          <w:rFonts w:ascii="Courier New" w:hAnsi="Courier New" w:cs="Courier New"/>
+        </w:rPr>
+        <w:tab/>
+        <w:t>- CASH</w:t>
+      </w:r>
+    </w:p>
+    <w:p>
+      <w:pPr>
+        <w:pStyle w:val="PlainText"/>
+        <w:rPr>
+          <w:rFonts w:ascii="Courier New" w:hAnsi="Courier New" w:cs="Courier New"/>
+        </w:rPr>
+      </w:pPr>
+    </w:p>
+    <w:p>
+      <w:pPr>
+        <w:pStyle w:val="PlainText"/>
+        <w:rPr>
+          <w:rFonts w:ascii="Courier New" w:hAnsi="Courier New" w:cs="Courier New"/>
+          <w:b/>
+        </w:rPr>
+      </w:pPr>
     </w:p>
     <w:p>
       <w:pPr>

--- a/customer _details/GANGAMMA/SEP/TUMKUR/JAYAKKA/PURCHAS DETAILS.docx
+++ b/customer _details/GANGAMMA/SEP/TUMKUR/JAYAKKA/PURCHAS DETAILS.docx
@@ -15987,13 +15987,7 @@
         <w:rPr>
           <w:rFonts w:ascii="Courier New" w:hAnsi="Courier New" w:cs="Courier New"/>
         </w:rPr>
-        <w:t>MON Jul 09</w:t>
-      </w:r>
-      <w:r>
-        <w:rPr>
-          <w:rFonts w:ascii="Courier New" w:hAnsi="Courier New" w:cs="Courier New"/>
-        </w:rPr>
-        <w:t xml:space="preserve"> 12:27:10 IST 2018</w:t>
+        <w:t>MON Jul 09 12:27:10 IST 2018</w:t>
       </w:r>
     </w:p>
     <w:p>
@@ -16379,6 +16373,207 @@
         <w:tab/>
         <w:t>- CASH</w:t>
       </w:r>
+    </w:p>
+    <w:p>
+      <w:pPr>
+        <w:pStyle w:val="PlainText"/>
+        <w:rPr>
+          <w:rFonts w:ascii="Courier New" w:hAnsi="Courier New" w:cs="Courier New"/>
+        </w:rPr>
+      </w:pPr>
+    </w:p>
+    <w:p>
+      <w:pPr>
+        <w:pStyle w:val="PlainText"/>
+        <w:rPr>
+          <w:rFonts w:ascii="Courier New" w:hAnsi="Courier New" w:cs="Courier New"/>
+        </w:rPr>
+      </w:pPr>
+    </w:p>
+    <w:p>
+      <w:pPr>
+        <w:pStyle w:val="PlainText"/>
+        <w:rPr>
+          <w:rFonts w:ascii="Courier New" w:hAnsi="Courier New" w:cs="Courier New"/>
+        </w:rPr>
+      </w:pPr>
+      <w:r>
+        <w:rPr>
+          <w:rFonts w:ascii="Courier New" w:hAnsi="Courier New" w:cs="Courier New"/>
+        </w:rPr>
+        <w:t>TUE Jul 11</w:t>
+      </w:r>
+      <w:r>
+        <w:rPr>
+          <w:rFonts w:ascii="Courier New" w:hAnsi="Courier New" w:cs="Courier New"/>
+        </w:rPr>
+        <w:t xml:space="preserve"> 11:59:37 IST 2018</w:t>
+      </w:r>
+    </w:p>
+    <w:p>
+      <w:pPr>
+        <w:pStyle w:val="PlainText"/>
+        <w:rPr>
+          <w:rFonts w:ascii="Courier New" w:hAnsi="Courier New" w:cs="Courier New"/>
+        </w:rPr>
+      </w:pPr>
+      <w:r>
+        <w:rPr>
+          <w:rFonts w:ascii="Courier New" w:hAnsi="Courier New" w:cs="Courier New"/>
+        </w:rPr>
+        <w:t>Person Name</w:t>
+      </w:r>
+      <w:r>
+        <w:rPr>
+          <w:rFonts w:ascii="Courier New" w:hAnsi="Courier New" w:cs="Courier New"/>
+        </w:rPr>
+        <w:tab/>
+      </w:r>
+      <w:r>
+        <w:rPr>
+          <w:rFonts w:ascii="Courier New" w:hAnsi="Courier New" w:cs="Courier New"/>
+        </w:rPr>
+        <w:tab/>
+      </w:r>
+      <w:r>
+        <w:rPr>
+          <w:rFonts w:ascii="Courier New" w:hAnsi="Courier New" w:cs="Courier New"/>
+        </w:rPr>
+        <w:tab/>
+      </w:r>
+      <w:r>
+        <w:rPr>
+          <w:rFonts w:ascii="Courier New" w:hAnsi="Courier New" w:cs="Courier New"/>
+        </w:rPr>
+        <w:tab/>
+        <w:t>- JAYAKKA</w:t>
+      </w:r>
+    </w:p>
+    <w:p>
+      <w:pPr>
+        <w:pStyle w:val="PlainText"/>
+        <w:rPr>
+          <w:rFonts w:ascii="Courier New" w:hAnsi="Courier New" w:cs="Courier New"/>
+        </w:rPr>
+      </w:pPr>
+      <w:r>
+        <w:rPr>
+          <w:rFonts w:ascii="Courier New" w:hAnsi="Courier New" w:cs="Courier New"/>
+        </w:rPr>
+        <w:t>---------------------------------------------------------------</w:t>
+      </w:r>
+    </w:p>
+    <w:p>
+      <w:pPr>
+        <w:pStyle w:val="PlainText"/>
+        <w:rPr>
+          <w:rFonts w:ascii="Courier New" w:hAnsi="Courier New" w:cs="Courier New"/>
+        </w:rPr>
+      </w:pPr>
+      <w:r>
+        <w:rPr>
+          <w:rFonts w:ascii="Courier New" w:hAnsi="Courier New" w:cs="Courier New"/>
+        </w:rPr>
+        <w:t>Item Name</w:t>
+      </w:r>
+      <w:r>
+        <w:rPr>
+          <w:rFonts w:ascii="Courier New" w:hAnsi="Courier New" w:cs="Courier New"/>
+        </w:rPr>
+        <w:tab/>
+      </w:r>
+      <w:r>
+        <w:rPr>
+          <w:rFonts w:ascii="Courier New" w:hAnsi="Courier New" w:cs="Courier New"/>
+        </w:rPr>
+        <w:tab/>
+      </w:r>
+      <w:r>
+        <w:rPr>
+          <w:rFonts w:ascii="Courier New" w:hAnsi="Courier New" w:cs="Courier New"/>
+        </w:rPr>
+        <w:tab/>
+      </w:r>
+      <w:r>
+        <w:rPr>
+          <w:rFonts w:ascii="Courier New" w:hAnsi="Courier New" w:cs="Courier New"/>
+        </w:rPr>
+        <w:tab/>
+        <w:t>- CARROT</w:t>
+      </w:r>
+    </w:p>
+    <w:p>
+      <w:pPr>
+        <w:pStyle w:val="PlainText"/>
+        <w:rPr>
+          <w:rFonts w:ascii="Courier New" w:hAnsi="Courier New" w:cs="Courier New"/>
+          <w:color w:val="FF0000"/>
+        </w:rPr>
+      </w:pPr>
+      <w:r>
+        <w:rPr>
+          <w:rFonts w:ascii="Courier New" w:hAnsi="Courier New" w:cs="Courier New"/>
+          <w:color w:val="FF0000"/>
+        </w:rPr>
+        <w:t>Amount Received</w:t>
+      </w:r>
+      <w:r>
+        <w:rPr>
+          <w:rFonts w:ascii="Courier New" w:hAnsi="Courier New" w:cs="Courier New"/>
+          <w:color w:val="FF0000"/>
+        </w:rPr>
+        <w:tab/>
+      </w:r>
+      <w:r>
+        <w:rPr>
+          <w:rFonts w:ascii="Courier New" w:hAnsi="Courier New" w:cs="Courier New"/>
+          <w:color w:val="FF0000"/>
+        </w:rPr>
+        <w:tab/>
+      </w:r>
+      <w:r>
+        <w:rPr>
+          <w:rFonts w:ascii="Courier New" w:hAnsi="Courier New" w:cs="Courier New"/>
+          <w:color w:val="FF0000"/>
+        </w:rPr>
+        <w:tab/>
+        <w:t>- 2136</w:t>
+      </w:r>
+    </w:p>
+    <w:p>
+      <w:pPr>
+        <w:pStyle w:val="PlainText"/>
+        <w:rPr>
+          <w:rFonts w:ascii="Courier New" w:hAnsi="Courier New" w:cs="Courier New"/>
+        </w:rPr>
+      </w:pPr>
+      <w:r>
+        <w:rPr>
+          <w:rFonts w:ascii="Courier New" w:hAnsi="Courier New" w:cs="Courier New"/>
+        </w:rPr>
+        <w:t>Amount Received mode</w:t>
+      </w:r>
+      <w:r>
+        <w:rPr>
+          <w:rFonts w:ascii="Courier New" w:hAnsi="Courier New" w:cs="Courier New"/>
+        </w:rPr>
+        <w:tab/>
+      </w:r>
+      <w:r>
+        <w:rPr>
+          <w:rFonts w:ascii="Courier New" w:hAnsi="Courier New" w:cs="Courier New"/>
+        </w:rPr>
+        <w:tab/>
+        <w:t>- CASH AND CLEARD</w:t>
+      </w:r>
+    </w:p>
+    <w:p>
+      <w:pPr>
+        <w:pStyle w:val="PlainText"/>
+        <w:rPr>
+          <w:rFonts w:ascii="Courier New" w:hAnsi="Courier New" w:cs="Courier New"/>
+        </w:rPr>
+      </w:pPr>
     </w:p>
     <w:p>
       <w:pPr>

--- a/customer _details/GANGAMMA/SEP/TUMKUR/JAYAKKA/PURCHAS DETAILS.docx
+++ b/customer _details/GANGAMMA/SEP/TUMKUR/JAYAKKA/PURCHAS DETAILS.docx
@@ -16401,13 +16401,7 @@
         <w:rPr>
           <w:rFonts w:ascii="Courier New" w:hAnsi="Courier New" w:cs="Courier New"/>
         </w:rPr>
-        <w:t>TUE Jul 11</w:t>
-      </w:r>
-      <w:r>
-        <w:rPr>
-          <w:rFonts w:ascii="Courier New" w:hAnsi="Courier New" w:cs="Courier New"/>
-        </w:rPr>
-        <w:t xml:space="preserve"> 11:59:37 IST 2018</w:t>
+        <w:t>TUE Jul 11 11:59:37 IST 2018</w:t>
       </w:r>
     </w:p>
     <w:p>
@@ -16566,6 +16560,369 @@
         <w:tab/>
         <w:t>- CASH AND CLEARD</w:t>
       </w:r>
+    </w:p>
+    <w:p>
+      <w:pPr>
+        <w:pStyle w:val="PlainText"/>
+        <w:rPr>
+          <w:rFonts w:ascii="Courier New" w:hAnsi="Courier New" w:cs="Courier New"/>
+        </w:rPr>
+      </w:pPr>
+    </w:p>
+    <w:p>
+      <w:pPr>
+        <w:pStyle w:val="PlainText"/>
+        <w:rPr>
+          <w:rFonts w:ascii="Courier New" w:hAnsi="Courier New" w:cs="Courier New"/>
+        </w:rPr>
+      </w:pPr>
+      <w:r>
+        <w:rPr>
+          <w:rFonts w:ascii="Courier New" w:hAnsi="Courier New" w:cs="Courier New"/>
+        </w:rPr>
+        <w:t>THU Jul 12</w:t>
+      </w:r>
+      <w:r>
+        <w:rPr>
+          <w:rFonts w:ascii="Courier New" w:hAnsi="Courier New" w:cs="Courier New"/>
+        </w:rPr>
+        <w:t xml:space="preserve"> 11:54:06 IST 2018</w:t>
+      </w:r>
+    </w:p>
+    <w:p>
+      <w:pPr>
+        <w:pStyle w:val="PlainText"/>
+        <w:rPr>
+          <w:rFonts w:ascii="Courier New" w:hAnsi="Courier New" w:cs="Courier New"/>
+        </w:rPr>
+      </w:pPr>
+      <w:r>
+        <w:rPr>
+          <w:rFonts w:ascii="Courier New" w:hAnsi="Courier New" w:cs="Courier New"/>
+        </w:rPr>
+        <w:t>Person Name</w:t>
+      </w:r>
+      <w:r>
+        <w:rPr>
+          <w:rFonts w:ascii="Courier New" w:hAnsi="Courier New" w:cs="Courier New"/>
+        </w:rPr>
+        <w:tab/>
+      </w:r>
+      <w:r>
+        <w:rPr>
+          <w:rFonts w:ascii="Courier New" w:hAnsi="Courier New" w:cs="Courier New"/>
+        </w:rPr>
+        <w:tab/>
+      </w:r>
+      <w:r>
+        <w:rPr>
+          <w:rFonts w:ascii="Courier New" w:hAnsi="Courier New" w:cs="Courier New"/>
+        </w:rPr>
+        <w:tab/>
+      </w:r>
+      <w:r>
+        <w:rPr>
+          <w:rFonts w:ascii="Courier New" w:hAnsi="Courier New" w:cs="Courier New"/>
+        </w:rPr>
+        <w:tab/>
+        <w:t>- JAYAKKA</w:t>
+      </w:r>
+    </w:p>
+    <w:p>
+      <w:pPr>
+        <w:pStyle w:val="PlainText"/>
+        <w:rPr>
+          <w:rFonts w:ascii="Courier New" w:hAnsi="Courier New" w:cs="Courier New"/>
+        </w:rPr>
+      </w:pPr>
+      <w:r>
+        <w:rPr>
+          <w:rFonts w:ascii="Courier New" w:hAnsi="Courier New" w:cs="Courier New"/>
+        </w:rPr>
+        <w:t>Bill number</w:t>
+      </w:r>
+      <w:r>
+        <w:rPr>
+          <w:rFonts w:ascii="Courier New" w:hAnsi="Courier New" w:cs="Courier New"/>
+        </w:rPr>
+        <w:tab/>
+      </w:r>
+      <w:r>
+        <w:rPr>
+          <w:rFonts w:ascii="Courier New" w:hAnsi="Courier New" w:cs="Courier New"/>
+        </w:rPr>
+        <w:tab/>
+      </w:r>
+      <w:r>
+        <w:rPr>
+          <w:rFonts w:ascii="Courier New" w:hAnsi="Courier New" w:cs="Courier New"/>
+        </w:rPr>
+        <w:tab/>
+      </w:r>
+      <w:r>
+        <w:rPr>
+          <w:rFonts w:ascii="Courier New" w:hAnsi="Courier New" w:cs="Courier New"/>
+        </w:rPr>
+        <w:tab/>
+        <w:t>- 6575</w:t>
+      </w:r>
+    </w:p>
+    <w:p>
+      <w:pPr>
+        <w:pStyle w:val="PlainText"/>
+        <w:rPr>
+          <w:rFonts w:ascii="Courier New" w:hAnsi="Courier New" w:cs="Courier New"/>
+        </w:rPr>
+      </w:pPr>
+      <w:r>
+        <w:rPr>
+          <w:rFonts w:ascii="Courier New" w:hAnsi="Courier New" w:cs="Courier New"/>
+        </w:rPr>
+        <w:t>---------------------------------------------------------------</w:t>
+      </w:r>
+    </w:p>
+    <w:p>
+      <w:pPr>
+        <w:pStyle w:val="PlainText"/>
+        <w:rPr>
+          <w:rFonts w:ascii="Courier New" w:hAnsi="Courier New" w:cs="Courier New"/>
+        </w:rPr>
+      </w:pPr>
+      <w:r>
+        <w:rPr>
+          <w:rFonts w:ascii="Courier New" w:hAnsi="Courier New" w:cs="Courier New"/>
+        </w:rPr>
+        <w:t>Item Name</w:t>
+      </w:r>
+      <w:r>
+        <w:rPr>
+          <w:rFonts w:ascii="Courier New" w:hAnsi="Courier New" w:cs="Courier New"/>
+        </w:rPr>
+        <w:tab/>
+      </w:r>
+      <w:r>
+        <w:rPr>
+          <w:rFonts w:ascii="Courier New" w:hAnsi="Courier New" w:cs="Courier New"/>
+        </w:rPr>
+        <w:tab/>
+      </w:r>
+      <w:r>
+        <w:rPr>
+          <w:rFonts w:ascii="Courier New" w:hAnsi="Courier New" w:cs="Courier New"/>
+        </w:rPr>
+        <w:tab/>
+      </w:r>
+      <w:r>
+        <w:rPr>
+          <w:rFonts w:ascii="Courier New" w:hAnsi="Courier New" w:cs="Courier New"/>
+        </w:rPr>
+        <w:tab/>
+        <w:t>- CARROT</w:t>
+      </w:r>
+    </w:p>
+    <w:p>
+      <w:pPr>
+        <w:pStyle w:val="PlainText"/>
+        <w:rPr>
+          <w:rFonts w:ascii="Courier New" w:hAnsi="Courier New" w:cs="Courier New"/>
+        </w:rPr>
+      </w:pPr>
+      <w:r>
+        <w:rPr>
+          <w:rFonts w:ascii="Courier New" w:hAnsi="Courier New" w:cs="Courier New"/>
+        </w:rPr>
+        <w:t>Number of Pockets</w:t>
+      </w:r>
+      <w:r>
+        <w:rPr>
+          <w:rFonts w:ascii="Courier New" w:hAnsi="Courier New" w:cs="Courier New"/>
+        </w:rPr>
+        <w:tab/>
+      </w:r>
+      <w:r>
+        <w:rPr>
+          <w:rFonts w:ascii="Courier New" w:hAnsi="Courier New" w:cs="Courier New"/>
+        </w:rPr>
+        <w:tab/>
+      </w:r>
+      <w:r>
+        <w:rPr>
+          <w:rFonts w:ascii="Courier New" w:hAnsi="Courier New" w:cs="Courier New"/>
+        </w:rPr>
+        <w:tab/>
+        <w:t>- 1</w:t>
+      </w:r>
+    </w:p>
+    <w:p>
+      <w:pPr>
+        <w:pStyle w:val="PlainText"/>
+        <w:rPr>
+          <w:rFonts w:ascii="Courier New" w:hAnsi="Courier New" w:cs="Courier New"/>
+        </w:rPr>
+      </w:pPr>
+      <w:r>
+        <w:rPr>
+          <w:rFonts w:ascii="Courier New" w:hAnsi="Courier New" w:cs="Courier New"/>
+        </w:rPr>
+        <w:t>Number of KGs</w:t>
+      </w:r>
+      <w:r>
+        <w:rPr>
+          <w:rFonts w:ascii="Courier New" w:hAnsi="Courier New" w:cs="Courier New"/>
+        </w:rPr>
+        <w:tab/>
+      </w:r>
+      <w:r>
+        <w:rPr>
+          <w:rFonts w:ascii="Courier New" w:hAnsi="Courier New" w:cs="Courier New"/>
+        </w:rPr>
+        <w:tab/>
+      </w:r>
+      <w:r>
+        <w:rPr>
+          <w:rFonts w:ascii="Courier New" w:hAnsi="Courier New" w:cs="Courier New"/>
+        </w:rPr>
+        <w:tab/>
+        <w:t>- 101</w:t>
+      </w:r>
+    </w:p>
+    <w:p>
+      <w:pPr>
+        <w:pStyle w:val="PlainText"/>
+        <w:rPr>
+          <w:rFonts w:ascii="Courier New" w:hAnsi="Courier New" w:cs="Courier New"/>
+        </w:rPr>
+      </w:pPr>
+      <w:r>
+        <w:rPr>
+          <w:rFonts w:ascii="Courier New" w:hAnsi="Courier New" w:cs="Courier New"/>
+        </w:rPr>
+        <w:t>Rate</w:t>
+      </w:r>
+      <w:r>
+        <w:rPr>
+          <w:rFonts w:ascii="Courier New" w:hAnsi="Courier New" w:cs="Courier New"/>
+        </w:rPr>
+        <w:tab/>
+      </w:r>
+      <w:r>
+        <w:rPr>
+          <w:rFonts w:ascii="Courier New" w:hAnsi="Courier New" w:cs="Courier New"/>
+        </w:rPr>
+        <w:tab/>
+      </w:r>
+      <w:r>
+        <w:rPr>
+          <w:rFonts w:ascii="Courier New" w:hAnsi="Courier New" w:cs="Courier New"/>
+        </w:rPr>
+        <w:tab/>
+      </w:r>
+      <w:r>
+        <w:rPr>
+          <w:rFonts w:ascii="Courier New" w:hAnsi="Courier New" w:cs="Courier New"/>
+        </w:rPr>
+        <w:tab/>
+      </w:r>
+      <w:r>
+        <w:rPr>
+          <w:rFonts w:ascii="Courier New" w:hAnsi="Courier New" w:cs="Courier New"/>
+        </w:rPr>
+        <w:tab/>
+        <w:t>- 24</w:t>
+      </w:r>
+    </w:p>
+    <w:p>
+      <w:pPr>
+        <w:pStyle w:val="PlainText"/>
+        <w:rPr>
+          <w:rFonts w:ascii="Courier New" w:hAnsi="Courier New" w:cs="Courier New"/>
+        </w:rPr>
+      </w:pPr>
+      <w:r>
+        <w:rPr>
+          <w:rFonts w:ascii="Courier New" w:hAnsi="Courier New" w:cs="Courier New"/>
+        </w:rPr>
+        <w:t>Total Price</w:t>
+      </w:r>
+      <w:r>
+        <w:rPr>
+          <w:rFonts w:ascii="Courier New" w:hAnsi="Courier New" w:cs="Courier New"/>
+        </w:rPr>
+        <w:tab/>
+      </w:r>
+      <w:r>
+        <w:rPr>
+          <w:rFonts w:ascii="Courier New" w:hAnsi="Courier New" w:cs="Courier New"/>
+        </w:rPr>
+        <w:tab/>
+      </w:r>
+      <w:r>
+        <w:rPr>
+          <w:rFonts w:ascii="Courier New" w:hAnsi="Courier New" w:cs="Courier New"/>
+        </w:rPr>
+        <w:tab/>
+      </w:r>
+      <w:r>
+        <w:rPr>
+          <w:rFonts w:ascii="Courier New" w:hAnsi="Courier New" w:cs="Courier New"/>
+        </w:rPr>
+        <w:tab/>
+        <w:t>- 2424.0</w:t>
+      </w:r>
+    </w:p>
+    <w:p>
+      <w:pPr>
+        <w:pStyle w:val="PlainText"/>
+        <w:rPr>
+          <w:rFonts w:ascii="Courier New" w:hAnsi="Courier New" w:cs="Courier New"/>
+          <w:b/>
+        </w:rPr>
+      </w:pPr>
+      <w:r>
+        <w:rPr>
+          <w:rFonts w:ascii="Courier New" w:hAnsi="Courier New" w:cs="Courier New"/>
+          <w:b/>
+        </w:rPr>
+        <w:t>Amount balance</w:t>
+      </w:r>
+      <w:r>
+        <w:rPr>
+          <w:rFonts w:ascii="Courier New" w:hAnsi="Courier New" w:cs="Courier New"/>
+          <w:b/>
+        </w:rPr>
+        <w:tab/>
+      </w:r>
+      <w:r>
+        <w:rPr>
+          <w:rFonts w:ascii="Courier New" w:hAnsi="Courier New" w:cs="Courier New"/>
+          <w:b/>
+        </w:rPr>
+        <w:tab/>
+      </w:r>
+      <w:r>
+        <w:rPr>
+          <w:rFonts w:ascii="Courier New" w:hAnsi="Courier New" w:cs="Courier New"/>
+          <w:b/>
+        </w:rPr>
+        <w:tab/>
+        <w:t>- 2424.0</w:t>
+      </w:r>
+    </w:p>
+    <w:p>
+      <w:pPr>
+        <w:pStyle w:val="PlainText"/>
+        <w:rPr>
+          <w:rFonts w:ascii="Courier New" w:hAnsi="Courier New" w:cs="Courier New"/>
+        </w:rPr>
+      </w:pPr>
+    </w:p>
+    <w:p>
+      <w:pPr>
+        <w:pStyle w:val="PlainText"/>
+        <w:rPr>
+          <w:rFonts w:ascii="Courier New" w:hAnsi="Courier New" w:cs="Courier New"/>
+        </w:rPr>
+      </w:pPr>
     </w:p>
     <w:p>
       <w:pPr>

--- a/customer _details/GANGAMMA/SEP/TUMKUR/JAYAKKA/PURCHAS DETAILS.docx
+++ b/customer _details/GANGAMMA/SEP/TUMKUR/JAYAKKA/PURCHAS DETAILS.docx
@@ -16580,13 +16580,7 @@
         <w:rPr>
           <w:rFonts w:ascii="Courier New" w:hAnsi="Courier New" w:cs="Courier New"/>
         </w:rPr>
-        <w:t>THU Jul 12</w:t>
-      </w:r>
-      <w:r>
-        <w:rPr>
-          <w:rFonts w:ascii="Courier New" w:hAnsi="Courier New" w:cs="Courier New"/>
-        </w:rPr>
-        <w:t xml:space="preserve"> 11:54:06 IST 2018</w:t>
+        <w:t>THU Jul 12 11:54:06 IST 2018</w:t>
       </w:r>
     </w:p>
     <w:p>
@@ -16907,6 +16901,436 @@
         <w:tab/>
         <w:t>- 2424.0</w:t>
       </w:r>
+    </w:p>
+    <w:p>
+      <w:pPr>
+        <w:pStyle w:val="PlainText"/>
+        <w:rPr>
+          <w:rFonts w:ascii="Courier New" w:hAnsi="Courier New" w:cs="Courier New"/>
+          <w:b/>
+        </w:rPr>
+      </w:pPr>
+    </w:p>
+    <w:p>
+      <w:pPr>
+        <w:pStyle w:val="PlainText"/>
+        <w:rPr>
+          <w:rFonts w:ascii="Courier New" w:hAnsi="Courier New" w:cs="Courier New"/>
+        </w:rPr>
+      </w:pPr>
+      <w:r>
+        <w:rPr>
+          <w:rFonts w:ascii="Courier New" w:hAnsi="Courier New" w:cs="Courier New"/>
+        </w:rPr>
+        <w:t>FRI Jul 13</w:t>
+      </w:r>
+      <w:r>
+        <w:rPr>
+          <w:rFonts w:ascii="Courier New" w:hAnsi="Courier New" w:cs="Courier New"/>
+        </w:rPr>
+        <w:t xml:space="preserve"> 12:25:10 IST 2018</w:t>
+      </w:r>
+    </w:p>
+    <w:p>
+      <w:pPr>
+        <w:pStyle w:val="PlainText"/>
+        <w:rPr>
+          <w:rFonts w:ascii="Courier New" w:hAnsi="Courier New" w:cs="Courier New"/>
+        </w:rPr>
+      </w:pPr>
+      <w:r>
+        <w:rPr>
+          <w:rFonts w:ascii="Courier New" w:hAnsi="Courier New" w:cs="Courier New"/>
+        </w:rPr>
+        <w:t>Person Name</w:t>
+      </w:r>
+      <w:r>
+        <w:rPr>
+          <w:rFonts w:ascii="Courier New" w:hAnsi="Courier New" w:cs="Courier New"/>
+        </w:rPr>
+        <w:tab/>
+      </w:r>
+      <w:r>
+        <w:rPr>
+          <w:rFonts w:ascii="Courier New" w:hAnsi="Courier New" w:cs="Courier New"/>
+        </w:rPr>
+        <w:tab/>
+      </w:r>
+      <w:r>
+        <w:rPr>
+          <w:rFonts w:ascii="Courier New" w:hAnsi="Courier New" w:cs="Courier New"/>
+        </w:rPr>
+        <w:tab/>
+      </w:r>
+      <w:r>
+        <w:rPr>
+          <w:rFonts w:ascii="Courier New" w:hAnsi="Courier New" w:cs="Courier New"/>
+        </w:rPr>
+        <w:tab/>
+        <w:t>- JAYAKKA</w:t>
+      </w:r>
+    </w:p>
+    <w:p>
+      <w:pPr>
+        <w:pStyle w:val="PlainText"/>
+        <w:rPr>
+          <w:rFonts w:ascii="Courier New" w:hAnsi="Courier New" w:cs="Courier New"/>
+        </w:rPr>
+      </w:pPr>
+      <w:r>
+        <w:rPr>
+          <w:rFonts w:ascii="Courier New" w:hAnsi="Courier New" w:cs="Courier New"/>
+        </w:rPr>
+        <w:t>Bill number</w:t>
+      </w:r>
+      <w:r>
+        <w:rPr>
+          <w:rFonts w:ascii="Courier New" w:hAnsi="Courier New" w:cs="Courier New"/>
+        </w:rPr>
+        <w:tab/>
+      </w:r>
+      <w:r>
+        <w:rPr>
+          <w:rFonts w:ascii="Courier New" w:hAnsi="Courier New" w:cs="Courier New"/>
+        </w:rPr>
+        <w:tab/>
+      </w:r>
+      <w:r>
+        <w:rPr>
+          <w:rFonts w:ascii="Courier New" w:hAnsi="Courier New" w:cs="Courier New"/>
+        </w:rPr>
+        <w:tab/>
+      </w:r>
+      <w:r>
+        <w:rPr>
+          <w:rFonts w:ascii="Courier New" w:hAnsi="Courier New" w:cs="Courier New"/>
+        </w:rPr>
+        <w:tab/>
+        <w:t>- 6601</w:t>
+      </w:r>
+    </w:p>
+    <w:p>
+      <w:pPr>
+        <w:pStyle w:val="PlainText"/>
+        <w:rPr>
+          <w:rFonts w:ascii="Courier New" w:hAnsi="Courier New" w:cs="Courier New"/>
+        </w:rPr>
+      </w:pPr>
+      <w:r>
+        <w:rPr>
+          <w:rFonts w:ascii="Courier New" w:hAnsi="Courier New" w:cs="Courier New"/>
+        </w:rPr>
+        <w:t>---------------------------------------------------------------</w:t>
+      </w:r>
+    </w:p>
+    <w:p>
+      <w:pPr>
+        <w:pStyle w:val="PlainText"/>
+        <w:rPr>
+          <w:rFonts w:ascii="Courier New" w:hAnsi="Courier New" w:cs="Courier New"/>
+        </w:rPr>
+      </w:pPr>
+      <w:r>
+        <w:rPr>
+          <w:rFonts w:ascii="Courier New" w:hAnsi="Courier New" w:cs="Courier New"/>
+        </w:rPr>
+        <w:t>Item Name</w:t>
+      </w:r>
+      <w:r>
+        <w:rPr>
+          <w:rFonts w:ascii="Courier New" w:hAnsi="Courier New" w:cs="Courier New"/>
+        </w:rPr>
+        <w:tab/>
+      </w:r>
+      <w:r>
+        <w:rPr>
+          <w:rFonts w:ascii="Courier New" w:hAnsi="Courier New" w:cs="Courier New"/>
+        </w:rPr>
+        <w:tab/>
+      </w:r>
+      <w:r>
+        <w:rPr>
+          <w:rFonts w:ascii="Courier New" w:hAnsi="Courier New" w:cs="Courier New"/>
+        </w:rPr>
+        <w:tab/>
+      </w:r>
+      <w:r>
+        <w:rPr>
+          <w:rFonts w:ascii="Courier New" w:hAnsi="Courier New" w:cs="Courier New"/>
+        </w:rPr>
+        <w:tab/>
+        <w:t>- CARROT</w:t>
+      </w:r>
+    </w:p>
+    <w:p>
+      <w:pPr>
+        <w:pStyle w:val="PlainText"/>
+        <w:rPr>
+          <w:rFonts w:ascii="Courier New" w:hAnsi="Courier New" w:cs="Courier New"/>
+        </w:rPr>
+      </w:pPr>
+      <w:r>
+        <w:rPr>
+          <w:rFonts w:ascii="Courier New" w:hAnsi="Courier New" w:cs="Courier New"/>
+        </w:rPr>
+        <w:t>Number of Pockets</w:t>
+      </w:r>
+      <w:r>
+        <w:rPr>
+          <w:rFonts w:ascii="Courier New" w:hAnsi="Courier New" w:cs="Courier New"/>
+        </w:rPr>
+        <w:tab/>
+      </w:r>
+      <w:r>
+        <w:rPr>
+          <w:rFonts w:ascii="Courier New" w:hAnsi="Courier New" w:cs="Courier New"/>
+        </w:rPr>
+        <w:tab/>
+      </w:r>
+      <w:r>
+        <w:rPr>
+          <w:rFonts w:ascii="Courier New" w:hAnsi="Courier New" w:cs="Courier New"/>
+        </w:rPr>
+        <w:tab/>
+        <w:t>- 1</w:t>
+      </w:r>
+    </w:p>
+    <w:p>
+      <w:pPr>
+        <w:pStyle w:val="PlainText"/>
+        <w:rPr>
+          <w:rFonts w:ascii="Courier New" w:hAnsi="Courier New" w:cs="Courier New"/>
+        </w:rPr>
+      </w:pPr>
+      <w:r>
+        <w:rPr>
+          <w:rFonts w:ascii="Courier New" w:hAnsi="Courier New" w:cs="Courier New"/>
+        </w:rPr>
+        <w:t>Number of KGs</w:t>
+      </w:r>
+      <w:r>
+        <w:rPr>
+          <w:rFonts w:ascii="Courier New" w:hAnsi="Courier New" w:cs="Courier New"/>
+        </w:rPr>
+        <w:tab/>
+      </w:r>
+      <w:r>
+        <w:rPr>
+          <w:rFonts w:ascii="Courier New" w:hAnsi="Courier New" w:cs="Courier New"/>
+        </w:rPr>
+        <w:tab/>
+      </w:r>
+      <w:r>
+        <w:rPr>
+          <w:rFonts w:ascii="Courier New" w:hAnsi="Courier New" w:cs="Courier New"/>
+        </w:rPr>
+        <w:tab/>
+        <w:t>- 88</w:t>
+      </w:r>
+    </w:p>
+    <w:p>
+      <w:pPr>
+        <w:pStyle w:val="PlainText"/>
+        <w:rPr>
+          <w:rFonts w:ascii="Courier New" w:hAnsi="Courier New" w:cs="Courier New"/>
+        </w:rPr>
+      </w:pPr>
+      <w:r>
+        <w:rPr>
+          <w:rFonts w:ascii="Courier New" w:hAnsi="Courier New" w:cs="Courier New"/>
+        </w:rPr>
+        <w:t>Rate</w:t>
+      </w:r>
+      <w:r>
+        <w:rPr>
+          <w:rFonts w:ascii="Courier New" w:hAnsi="Courier New" w:cs="Courier New"/>
+        </w:rPr>
+        <w:tab/>
+      </w:r>
+      <w:r>
+        <w:rPr>
+          <w:rFonts w:ascii="Courier New" w:hAnsi="Courier New" w:cs="Courier New"/>
+        </w:rPr>
+        <w:tab/>
+      </w:r>
+      <w:r>
+        <w:rPr>
+          <w:rFonts w:ascii="Courier New" w:hAnsi="Courier New" w:cs="Courier New"/>
+        </w:rPr>
+        <w:tab/>
+      </w:r>
+      <w:r>
+        <w:rPr>
+          <w:rFonts w:ascii="Courier New" w:hAnsi="Courier New" w:cs="Courier New"/>
+        </w:rPr>
+        <w:tab/>
+      </w:r>
+      <w:r>
+        <w:rPr>
+          <w:rFonts w:ascii="Courier New" w:hAnsi="Courier New" w:cs="Courier New"/>
+        </w:rPr>
+        <w:tab/>
+        <w:t>- 24</w:t>
+      </w:r>
+    </w:p>
+    <w:p>
+      <w:pPr>
+        <w:pStyle w:val="PlainText"/>
+        <w:rPr>
+          <w:rFonts w:ascii="Courier New" w:hAnsi="Courier New" w:cs="Courier New"/>
+        </w:rPr>
+      </w:pPr>
+      <w:r>
+        <w:rPr>
+          <w:rFonts w:ascii="Courier New" w:hAnsi="Courier New" w:cs="Courier New"/>
+        </w:rPr>
+        <w:t>Total Price</w:t>
+      </w:r>
+      <w:r>
+        <w:rPr>
+          <w:rFonts w:ascii="Courier New" w:hAnsi="Courier New" w:cs="Courier New"/>
+        </w:rPr>
+        <w:tab/>
+      </w:r>
+      <w:r>
+        <w:rPr>
+          <w:rFonts w:ascii="Courier New" w:hAnsi="Courier New" w:cs="Courier New"/>
+        </w:rPr>
+        <w:tab/>
+      </w:r>
+      <w:r>
+        <w:rPr>
+          <w:rFonts w:ascii="Courier New" w:hAnsi="Courier New" w:cs="Courier New"/>
+        </w:rPr>
+        <w:tab/>
+      </w:r>
+      <w:r>
+        <w:rPr>
+          <w:rFonts w:ascii="Courier New" w:hAnsi="Courier New" w:cs="Courier New"/>
+        </w:rPr>
+        <w:tab/>
+        <w:t>- 2112.0</w:t>
+      </w:r>
+    </w:p>
+    <w:p>
+      <w:pPr>
+        <w:pStyle w:val="PlainText"/>
+        <w:rPr>
+          <w:rFonts w:ascii="Courier New" w:hAnsi="Courier New" w:cs="Courier New"/>
+          <w:color w:val="FF0000"/>
+        </w:rPr>
+      </w:pPr>
+      <w:r>
+        <w:rPr>
+          <w:rFonts w:ascii="Courier New" w:hAnsi="Courier New" w:cs="Courier New"/>
+          <w:color w:val="FF0000"/>
+        </w:rPr>
+        <w:t>Amount Received</w:t>
+      </w:r>
+      <w:r>
+        <w:rPr>
+          <w:rFonts w:ascii="Courier New" w:hAnsi="Courier New" w:cs="Courier New"/>
+          <w:color w:val="FF0000"/>
+        </w:rPr>
+        <w:tab/>
+      </w:r>
+      <w:r>
+        <w:rPr>
+          <w:rFonts w:ascii="Courier New" w:hAnsi="Courier New" w:cs="Courier New"/>
+          <w:color w:val="FF0000"/>
+        </w:rPr>
+        <w:tab/>
+      </w:r>
+      <w:r>
+        <w:rPr>
+          <w:rFonts w:ascii="Courier New" w:hAnsi="Courier New" w:cs="Courier New"/>
+          <w:color w:val="FF0000"/>
+        </w:rPr>
+        <w:tab/>
+        <w:t>- 2424</w:t>
+      </w:r>
+    </w:p>
+    <w:p>
+      <w:pPr>
+        <w:pStyle w:val="PlainText"/>
+        <w:rPr>
+          <w:rFonts w:ascii="Courier New" w:hAnsi="Courier New" w:cs="Courier New"/>
+          <w:b/>
+        </w:rPr>
+      </w:pPr>
+      <w:r>
+        <w:rPr>
+          <w:rFonts w:ascii="Courier New" w:hAnsi="Courier New" w:cs="Courier New"/>
+          <w:b/>
+        </w:rPr>
+        <w:t>Amount balance</w:t>
+      </w:r>
+      <w:r>
+        <w:rPr>
+          <w:rFonts w:ascii="Courier New" w:hAnsi="Courier New" w:cs="Courier New"/>
+          <w:b/>
+        </w:rPr>
+        <w:tab/>
+      </w:r>
+      <w:r>
+        <w:rPr>
+          <w:rFonts w:ascii="Courier New" w:hAnsi="Courier New" w:cs="Courier New"/>
+          <w:b/>
+        </w:rPr>
+        <w:tab/>
+      </w:r>
+      <w:r>
+        <w:rPr>
+          <w:rFonts w:ascii="Courier New" w:hAnsi="Courier New" w:cs="Courier New"/>
+          <w:b/>
+        </w:rPr>
+        <w:tab/>
+        <w:t>- 2112.0</w:t>
+      </w:r>
+    </w:p>
+    <w:p>
+      <w:pPr>
+        <w:pStyle w:val="PlainText"/>
+        <w:rPr>
+          <w:rFonts w:ascii="Courier New" w:hAnsi="Courier New" w:cs="Courier New"/>
+        </w:rPr>
+      </w:pPr>
+      <w:r>
+        <w:rPr>
+          <w:rFonts w:ascii="Courier New" w:hAnsi="Courier New" w:cs="Courier New"/>
+        </w:rPr>
+        <w:t>Amount Received mode</w:t>
+      </w:r>
+      <w:r>
+        <w:rPr>
+          <w:rFonts w:ascii="Courier New" w:hAnsi="Courier New" w:cs="Courier New"/>
+        </w:rPr>
+        <w:tab/>
+      </w:r>
+      <w:r>
+        <w:rPr>
+          <w:rFonts w:ascii="Courier New" w:hAnsi="Courier New" w:cs="Courier New"/>
+        </w:rPr>
+        <w:tab/>
+        <w:t>- CASH</w:t>
+      </w:r>
+    </w:p>
+    <w:p>
+      <w:pPr>
+        <w:pStyle w:val="PlainText"/>
+        <w:rPr>
+          <w:rFonts w:ascii="Courier New" w:hAnsi="Courier New" w:cs="Courier New"/>
+        </w:rPr>
+      </w:pPr>
+    </w:p>
+    <w:p>
+      <w:pPr>
+        <w:pStyle w:val="PlainText"/>
+        <w:rPr>
+          <w:rFonts w:ascii="Courier New" w:hAnsi="Courier New" w:cs="Courier New"/>
+          <w:b/>
+        </w:rPr>
+      </w:pPr>
     </w:p>
     <w:p>
       <w:pPr>

--- a/customer _details/GANGAMMA/SEP/TUMKUR/JAYAKKA/PURCHAS DETAILS.docx
+++ b/customer _details/GANGAMMA/SEP/TUMKUR/JAYAKKA/PURCHAS DETAILS.docx
@@ -16922,13 +16922,7 @@
         <w:rPr>
           <w:rFonts w:ascii="Courier New" w:hAnsi="Courier New" w:cs="Courier New"/>
         </w:rPr>
-        <w:t>FRI Jul 13</w:t>
-      </w:r>
-      <w:r>
-        <w:rPr>
-          <w:rFonts w:ascii="Courier New" w:hAnsi="Courier New" w:cs="Courier New"/>
-        </w:rPr>
-        <w:t xml:space="preserve"> 12:25:10 IST 2018</w:t>
+        <w:t>FRI Jul 13 12:25:10 IST 2018</w:t>
       </w:r>
     </w:p>
     <w:p>
@@ -17314,6 +17308,442 @@
         <w:tab/>
         <w:t>- CASH</w:t>
       </w:r>
+    </w:p>
+    <w:p>
+      <w:pPr>
+        <w:pStyle w:val="PlainText"/>
+        <w:rPr>
+          <w:rFonts w:ascii="Courier New" w:hAnsi="Courier New" w:cs="Courier New"/>
+        </w:rPr>
+      </w:pPr>
+    </w:p>
+    <w:p>
+      <w:pPr>
+        <w:pStyle w:val="PlainText"/>
+        <w:rPr>
+          <w:rFonts w:ascii="Courier New" w:hAnsi="Courier New" w:cs="Courier New"/>
+        </w:rPr>
+      </w:pPr>
+    </w:p>
+    <w:p>
+      <w:pPr>
+        <w:pStyle w:val="PlainText"/>
+        <w:rPr>
+          <w:rFonts w:ascii="Courier New" w:hAnsi="Courier New" w:cs="Courier New"/>
+        </w:rPr>
+      </w:pPr>
+      <w:r>
+        <w:rPr>
+          <w:rFonts w:ascii="Courier New" w:hAnsi="Courier New" w:cs="Courier New"/>
+        </w:rPr>
+        <w:t>SAT Jul 14</w:t>
+      </w:r>
+      <w:r>
+        <w:rPr>
+          <w:rFonts w:ascii="Courier New" w:hAnsi="Courier New" w:cs="Courier New"/>
+        </w:rPr>
+        <w:t xml:space="preserve"> 11:16:57 IST 2018</w:t>
+      </w:r>
+    </w:p>
+    <w:p>
+      <w:pPr>
+        <w:pStyle w:val="PlainText"/>
+        <w:rPr>
+          <w:rFonts w:ascii="Courier New" w:hAnsi="Courier New" w:cs="Courier New"/>
+        </w:rPr>
+      </w:pPr>
+      <w:r>
+        <w:rPr>
+          <w:rFonts w:ascii="Courier New" w:hAnsi="Courier New" w:cs="Courier New"/>
+        </w:rPr>
+        <w:t>Person Name</w:t>
+      </w:r>
+      <w:r>
+        <w:rPr>
+          <w:rFonts w:ascii="Courier New" w:hAnsi="Courier New" w:cs="Courier New"/>
+        </w:rPr>
+        <w:tab/>
+      </w:r>
+      <w:r>
+        <w:rPr>
+          <w:rFonts w:ascii="Courier New" w:hAnsi="Courier New" w:cs="Courier New"/>
+        </w:rPr>
+        <w:tab/>
+      </w:r>
+      <w:r>
+        <w:rPr>
+          <w:rFonts w:ascii="Courier New" w:hAnsi="Courier New" w:cs="Courier New"/>
+        </w:rPr>
+        <w:tab/>
+      </w:r>
+      <w:r>
+        <w:rPr>
+          <w:rFonts w:ascii="Courier New" w:hAnsi="Courier New" w:cs="Courier New"/>
+        </w:rPr>
+        <w:tab/>
+        <w:t>- JAYAKKA</w:t>
+      </w:r>
+    </w:p>
+    <w:p>
+      <w:pPr>
+        <w:pStyle w:val="PlainText"/>
+        <w:rPr>
+          <w:rFonts w:ascii="Courier New" w:hAnsi="Courier New" w:cs="Courier New"/>
+        </w:rPr>
+      </w:pPr>
+      <w:r>
+        <w:rPr>
+          <w:rFonts w:ascii="Courier New" w:hAnsi="Courier New" w:cs="Courier New"/>
+        </w:rPr>
+        <w:t>Bill number</w:t>
+      </w:r>
+      <w:r>
+        <w:rPr>
+          <w:rFonts w:ascii="Courier New" w:hAnsi="Courier New" w:cs="Courier New"/>
+        </w:rPr>
+        <w:tab/>
+      </w:r>
+      <w:r>
+        <w:rPr>
+          <w:rFonts w:ascii="Courier New" w:hAnsi="Courier New" w:cs="Courier New"/>
+        </w:rPr>
+        <w:tab/>
+      </w:r>
+      <w:r>
+        <w:rPr>
+          <w:rFonts w:ascii="Courier New" w:hAnsi="Courier New" w:cs="Courier New"/>
+        </w:rPr>
+        <w:tab/>
+      </w:r>
+      <w:r>
+        <w:rPr>
+          <w:rFonts w:ascii="Courier New" w:hAnsi="Courier New" w:cs="Courier New"/>
+        </w:rPr>
+        <w:tab/>
+        <w:t>- 6617</w:t>
+      </w:r>
+    </w:p>
+    <w:p>
+      <w:pPr>
+        <w:pStyle w:val="PlainText"/>
+        <w:rPr>
+          <w:rFonts w:ascii="Courier New" w:hAnsi="Courier New" w:cs="Courier New"/>
+        </w:rPr>
+      </w:pPr>
+      <w:r>
+        <w:rPr>
+          <w:rFonts w:ascii="Courier New" w:hAnsi="Courier New" w:cs="Courier New"/>
+        </w:rPr>
+        <w:t>---------------------------------------------------------------</w:t>
+      </w:r>
+    </w:p>
+    <w:p>
+      <w:pPr>
+        <w:pStyle w:val="PlainText"/>
+        <w:rPr>
+          <w:rFonts w:ascii="Courier New" w:hAnsi="Courier New" w:cs="Courier New"/>
+        </w:rPr>
+      </w:pPr>
+      <w:r>
+        <w:rPr>
+          <w:rFonts w:ascii="Courier New" w:hAnsi="Courier New" w:cs="Courier New"/>
+        </w:rPr>
+        <w:t>Item Name</w:t>
+      </w:r>
+      <w:r>
+        <w:rPr>
+          <w:rFonts w:ascii="Courier New" w:hAnsi="Courier New" w:cs="Courier New"/>
+        </w:rPr>
+        <w:tab/>
+      </w:r>
+      <w:r>
+        <w:rPr>
+          <w:rFonts w:ascii="Courier New" w:hAnsi="Courier New" w:cs="Courier New"/>
+        </w:rPr>
+        <w:tab/>
+      </w:r>
+      <w:r>
+        <w:rPr>
+          <w:rFonts w:ascii="Courier New" w:hAnsi="Courier New" w:cs="Courier New"/>
+        </w:rPr>
+        <w:tab/>
+      </w:r>
+      <w:r>
+        <w:rPr>
+          <w:rFonts w:ascii="Courier New" w:hAnsi="Courier New" w:cs="Courier New"/>
+        </w:rPr>
+        <w:tab/>
+        <w:t>- CARROT</w:t>
+      </w:r>
+    </w:p>
+    <w:p>
+      <w:pPr>
+        <w:pStyle w:val="PlainText"/>
+        <w:rPr>
+          <w:rFonts w:ascii="Courier New" w:hAnsi="Courier New" w:cs="Courier New"/>
+        </w:rPr>
+      </w:pPr>
+      <w:r>
+        <w:rPr>
+          <w:rFonts w:ascii="Courier New" w:hAnsi="Courier New" w:cs="Courier New"/>
+        </w:rPr>
+        <w:t>Number of Pockets</w:t>
+      </w:r>
+      <w:r>
+        <w:rPr>
+          <w:rFonts w:ascii="Courier New" w:hAnsi="Courier New" w:cs="Courier New"/>
+        </w:rPr>
+        <w:tab/>
+      </w:r>
+      <w:r>
+        <w:rPr>
+          <w:rFonts w:ascii="Courier New" w:hAnsi="Courier New" w:cs="Courier New"/>
+        </w:rPr>
+        <w:tab/>
+      </w:r>
+      <w:r>
+        <w:rPr>
+          <w:rFonts w:ascii="Courier New" w:hAnsi="Courier New" w:cs="Courier New"/>
+        </w:rPr>
+        <w:tab/>
+        <w:t>- 1</w:t>
+      </w:r>
+    </w:p>
+    <w:p>
+      <w:pPr>
+        <w:pStyle w:val="PlainText"/>
+        <w:rPr>
+          <w:rFonts w:ascii="Courier New" w:hAnsi="Courier New" w:cs="Courier New"/>
+        </w:rPr>
+      </w:pPr>
+      <w:r>
+        <w:rPr>
+          <w:rFonts w:ascii="Courier New" w:hAnsi="Courier New" w:cs="Courier New"/>
+        </w:rPr>
+        <w:t>Number of KGs</w:t>
+      </w:r>
+      <w:r>
+        <w:rPr>
+          <w:rFonts w:ascii="Courier New" w:hAnsi="Courier New" w:cs="Courier New"/>
+        </w:rPr>
+        <w:tab/>
+      </w:r>
+      <w:r>
+        <w:rPr>
+          <w:rFonts w:ascii="Courier New" w:hAnsi="Courier New" w:cs="Courier New"/>
+        </w:rPr>
+        <w:tab/>
+      </w:r>
+      <w:r>
+        <w:rPr>
+          <w:rFonts w:ascii="Courier New" w:hAnsi="Courier New" w:cs="Courier New"/>
+        </w:rPr>
+        <w:tab/>
+        <w:t>- 102</w:t>
+      </w:r>
+    </w:p>
+    <w:p>
+      <w:pPr>
+        <w:pStyle w:val="PlainText"/>
+        <w:rPr>
+          <w:rFonts w:ascii="Courier New" w:hAnsi="Courier New" w:cs="Courier New"/>
+        </w:rPr>
+      </w:pPr>
+      <w:r>
+        <w:rPr>
+          <w:rFonts w:ascii="Courier New" w:hAnsi="Courier New" w:cs="Courier New"/>
+        </w:rPr>
+        <w:t>Rate</w:t>
+      </w:r>
+      <w:r>
+        <w:rPr>
+          <w:rFonts w:ascii="Courier New" w:hAnsi="Courier New" w:cs="Courier New"/>
+        </w:rPr>
+        <w:tab/>
+      </w:r>
+      <w:r>
+        <w:rPr>
+          <w:rFonts w:ascii="Courier New" w:hAnsi="Courier New" w:cs="Courier New"/>
+        </w:rPr>
+        <w:tab/>
+      </w:r>
+      <w:r>
+        <w:rPr>
+          <w:rFonts w:ascii="Courier New" w:hAnsi="Courier New" w:cs="Courier New"/>
+        </w:rPr>
+        <w:tab/>
+      </w:r>
+      <w:r>
+        <w:rPr>
+          <w:rFonts w:ascii="Courier New" w:hAnsi="Courier New" w:cs="Courier New"/>
+        </w:rPr>
+        <w:tab/>
+      </w:r>
+      <w:r>
+        <w:rPr>
+          <w:rFonts w:ascii="Courier New" w:hAnsi="Courier New" w:cs="Courier New"/>
+        </w:rPr>
+        <w:tab/>
+        <w:t>- 24</w:t>
+      </w:r>
+    </w:p>
+    <w:p>
+      <w:pPr>
+        <w:pStyle w:val="PlainText"/>
+        <w:rPr>
+          <w:rFonts w:ascii="Courier New" w:hAnsi="Courier New" w:cs="Courier New"/>
+        </w:rPr>
+      </w:pPr>
+      <w:r>
+        <w:rPr>
+          <w:rFonts w:ascii="Courier New" w:hAnsi="Courier New" w:cs="Courier New"/>
+        </w:rPr>
+        <w:t>Total Price</w:t>
+      </w:r>
+      <w:r>
+        <w:rPr>
+          <w:rFonts w:ascii="Courier New" w:hAnsi="Courier New" w:cs="Courier New"/>
+        </w:rPr>
+        <w:tab/>
+      </w:r>
+      <w:r>
+        <w:rPr>
+          <w:rFonts w:ascii="Courier New" w:hAnsi="Courier New" w:cs="Courier New"/>
+        </w:rPr>
+        <w:tab/>
+      </w:r>
+      <w:r>
+        <w:rPr>
+          <w:rFonts w:ascii="Courier New" w:hAnsi="Courier New" w:cs="Courier New"/>
+        </w:rPr>
+        <w:tab/>
+      </w:r>
+      <w:r>
+        <w:rPr>
+          <w:rFonts w:ascii="Courier New" w:hAnsi="Courier New" w:cs="Courier New"/>
+        </w:rPr>
+        <w:tab/>
+        <w:t>- 2448.0</w:t>
+      </w:r>
+    </w:p>
+    <w:p>
+      <w:pPr>
+        <w:pStyle w:val="PlainText"/>
+        <w:rPr>
+          <w:rFonts w:ascii="Courier New" w:hAnsi="Courier New" w:cs="Courier New"/>
+          <w:color w:val="FF0000"/>
+        </w:rPr>
+      </w:pPr>
+      <w:r>
+        <w:rPr>
+          <w:rFonts w:ascii="Courier New" w:hAnsi="Courier New" w:cs="Courier New"/>
+          <w:color w:val="FF0000"/>
+        </w:rPr>
+        <w:t>Amount Received</w:t>
+      </w:r>
+      <w:r>
+        <w:rPr>
+          <w:rFonts w:ascii="Courier New" w:hAnsi="Courier New" w:cs="Courier New"/>
+          <w:color w:val="FF0000"/>
+        </w:rPr>
+        <w:tab/>
+      </w:r>
+      <w:r>
+        <w:rPr>
+          <w:rFonts w:ascii="Courier New" w:hAnsi="Courier New" w:cs="Courier New"/>
+          <w:color w:val="FF0000"/>
+        </w:rPr>
+        <w:tab/>
+      </w:r>
+      <w:r>
+        <w:rPr>
+          <w:rFonts w:ascii="Courier New" w:hAnsi="Courier New" w:cs="Courier New"/>
+          <w:color w:val="FF0000"/>
+        </w:rPr>
+        <w:tab/>
+        <w:t>- 2112</w:t>
+      </w:r>
+    </w:p>
+    <w:p>
+      <w:pPr>
+        <w:pStyle w:val="PlainText"/>
+        <w:rPr>
+          <w:rFonts w:ascii="Courier New" w:hAnsi="Courier New" w:cs="Courier New"/>
+          <w:b/>
+        </w:rPr>
+      </w:pPr>
+      <w:r>
+        <w:rPr>
+          <w:rFonts w:ascii="Courier New" w:hAnsi="Courier New" w:cs="Courier New"/>
+          <w:b/>
+        </w:rPr>
+        <w:t>Amount balance</w:t>
+      </w:r>
+      <w:r>
+        <w:rPr>
+          <w:rFonts w:ascii="Courier New" w:hAnsi="Courier New" w:cs="Courier New"/>
+          <w:b/>
+        </w:rPr>
+        <w:tab/>
+      </w:r>
+      <w:r>
+        <w:rPr>
+          <w:rFonts w:ascii="Courier New" w:hAnsi="Courier New" w:cs="Courier New"/>
+          <w:b/>
+        </w:rPr>
+        <w:tab/>
+      </w:r>
+      <w:r>
+        <w:rPr>
+          <w:rFonts w:ascii="Courier New" w:hAnsi="Courier New" w:cs="Courier New"/>
+          <w:b/>
+        </w:rPr>
+        <w:tab/>
+        <w:t>- 2448.0</w:t>
+      </w:r>
+    </w:p>
+    <w:p>
+      <w:pPr>
+        <w:pStyle w:val="PlainText"/>
+        <w:rPr>
+          <w:rFonts w:ascii="Courier New" w:hAnsi="Courier New" w:cs="Courier New"/>
+        </w:rPr>
+      </w:pPr>
+      <w:r>
+        <w:rPr>
+          <w:rFonts w:ascii="Courier New" w:hAnsi="Courier New" w:cs="Courier New"/>
+        </w:rPr>
+        <w:t>Amount Received mode</w:t>
+      </w:r>
+      <w:r>
+        <w:rPr>
+          <w:rFonts w:ascii="Courier New" w:hAnsi="Courier New" w:cs="Courier New"/>
+        </w:rPr>
+        <w:tab/>
+      </w:r>
+      <w:r>
+        <w:rPr>
+          <w:rFonts w:ascii="Courier New" w:hAnsi="Courier New" w:cs="Courier New"/>
+        </w:rPr>
+        <w:tab/>
+        <w:t>- CASH</w:t>
+      </w:r>
+    </w:p>
+    <w:p>
+      <w:pPr>
+        <w:pStyle w:val="PlainText"/>
+        <w:rPr>
+          <w:rFonts w:ascii="Courier New" w:hAnsi="Courier New" w:cs="Courier New"/>
+        </w:rPr>
+      </w:pPr>
+    </w:p>
+    <w:p>
+      <w:pPr>
+        <w:pStyle w:val="PlainText"/>
+        <w:rPr>
+          <w:rFonts w:ascii="Courier New" w:hAnsi="Courier New" w:cs="Courier New"/>
+        </w:rPr>
+      </w:pPr>
     </w:p>
     <w:p>
       <w:pPr>

--- a/customer _details/GANGAMMA/SEP/TUMKUR/JAYAKKA/PURCHAS DETAILS.docx
+++ b/customer _details/GANGAMMA/SEP/TUMKUR/JAYAKKA/PURCHAS DETAILS.docx
@@ -17336,13 +17336,7 @@
         <w:rPr>
           <w:rFonts w:ascii="Courier New" w:hAnsi="Courier New" w:cs="Courier New"/>
         </w:rPr>
-        <w:t>SAT Jul 14</w:t>
-      </w:r>
-      <w:r>
-        <w:rPr>
-          <w:rFonts w:ascii="Courier New" w:hAnsi="Courier New" w:cs="Courier New"/>
-        </w:rPr>
-        <w:t xml:space="preserve"> 11:16:57 IST 2018</w:t>
+        <w:t>SAT Jul 14 11:16:57 IST 2018</w:t>
       </w:r>
     </w:p>
     <w:p>
@@ -17728,6 +17722,434 @@
         <w:tab/>
         <w:t>- CASH</w:t>
       </w:r>
+    </w:p>
+    <w:p>
+      <w:pPr>
+        <w:pStyle w:val="PlainText"/>
+        <w:rPr>
+          <w:rFonts w:ascii="Courier New" w:hAnsi="Courier New" w:cs="Courier New"/>
+        </w:rPr>
+      </w:pPr>
+    </w:p>
+    <w:p>
+      <w:pPr>
+        <w:pStyle w:val="PlainText"/>
+        <w:rPr>
+          <w:rFonts w:ascii="Courier New" w:hAnsi="Courier New" w:cs="Courier New"/>
+        </w:rPr>
+      </w:pPr>
+      <w:r>
+        <w:rPr>
+          <w:rFonts w:ascii="Courier New" w:hAnsi="Courier New" w:cs="Courier New"/>
+        </w:rPr>
+        <w:t>SUN Jul 15</w:t>
+      </w:r>
+      <w:r>
+        <w:rPr>
+          <w:rFonts w:ascii="Courier New" w:hAnsi="Courier New" w:cs="Courier New"/>
+        </w:rPr>
+        <w:t xml:space="preserve"> 12:02:44 IST 2018</w:t>
+      </w:r>
+    </w:p>
+    <w:p>
+      <w:pPr>
+        <w:pStyle w:val="PlainText"/>
+        <w:rPr>
+          <w:rFonts w:ascii="Courier New" w:hAnsi="Courier New" w:cs="Courier New"/>
+        </w:rPr>
+      </w:pPr>
+      <w:r>
+        <w:rPr>
+          <w:rFonts w:ascii="Courier New" w:hAnsi="Courier New" w:cs="Courier New"/>
+        </w:rPr>
+        <w:t>Person Name</w:t>
+      </w:r>
+      <w:r>
+        <w:rPr>
+          <w:rFonts w:ascii="Courier New" w:hAnsi="Courier New" w:cs="Courier New"/>
+        </w:rPr>
+        <w:tab/>
+      </w:r>
+      <w:r>
+        <w:rPr>
+          <w:rFonts w:ascii="Courier New" w:hAnsi="Courier New" w:cs="Courier New"/>
+        </w:rPr>
+        <w:tab/>
+      </w:r>
+      <w:r>
+        <w:rPr>
+          <w:rFonts w:ascii="Courier New" w:hAnsi="Courier New" w:cs="Courier New"/>
+        </w:rPr>
+        <w:tab/>
+      </w:r>
+      <w:r>
+        <w:rPr>
+          <w:rFonts w:ascii="Courier New" w:hAnsi="Courier New" w:cs="Courier New"/>
+        </w:rPr>
+        <w:tab/>
+        <w:t>- JAYAKKA</w:t>
+      </w:r>
+    </w:p>
+    <w:p>
+      <w:pPr>
+        <w:pStyle w:val="PlainText"/>
+        <w:rPr>
+          <w:rFonts w:ascii="Courier New" w:hAnsi="Courier New" w:cs="Courier New"/>
+        </w:rPr>
+      </w:pPr>
+      <w:r>
+        <w:rPr>
+          <w:rFonts w:ascii="Courier New" w:hAnsi="Courier New" w:cs="Courier New"/>
+        </w:rPr>
+        <w:t>Bill number</w:t>
+      </w:r>
+      <w:r>
+        <w:rPr>
+          <w:rFonts w:ascii="Courier New" w:hAnsi="Courier New" w:cs="Courier New"/>
+        </w:rPr>
+        <w:tab/>
+      </w:r>
+      <w:r>
+        <w:rPr>
+          <w:rFonts w:ascii="Courier New" w:hAnsi="Courier New" w:cs="Courier New"/>
+        </w:rPr>
+        <w:tab/>
+      </w:r>
+      <w:r>
+        <w:rPr>
+          <w:rFonts w:ascii="Courier New" w:hAnsi="Courier New" w:cs="Courier New"/>
+        </w:rPr>
+        <w:tab/>
+      </w:r>
+      <w:r>
+        <w:rPr>
+          <w:rFonts w:ascii="Courier New" w:hAnsi="Courier New" w:cs="Courier New"/>
+        </w:rPr>
+        <w:tab/>
+        <w:t>- 6667</w:t>
+      </w:r>
+    </w:p>
+    <w:p>
+      <w:pPr>
+        <w:pStyle w:val="PlainText"/>
+        <w:rPr>
+          <w:rFonts w:ascii="Courier New" w:hAnsi="Courier New" w:cs="Courier New"/>
+        </w:rPr>
+      </w:pPr>
+      <w:r>
+        <w:rPr>
+          <w:rFonts w:ascii="Courier New" w:hAnsi="Courier New" w:cs="Courier New"/>
+        </w:rPr>
+        <w:t>---------------------------------------------------------------</w:t>
+      </w:r>
+    </w:p>
+    <w:p>
+      <w:pPr>
+        <w:pStyle w:val="PlainText"/>
+        <w:rPr>
+          <w:rFonts w:ascii="Courier New" w:hAnsi="Courier New" w:cs="Courier New"/>
+        </w:rPr>
+      </w:pPr>
+      <w:r>
+        <w:rPr>
+          <w:rFonts w:ascii="Courier New" w:hAnsi="Courier New" w:cs="Courier New"/>
+        </w:rPr>
+        <w:t>Item Name</w:t>
+      </w:r>
+      <w:r>
+        <w:rPr>
+          <w:rFonts w:ascii="Courier New" w:hAnsi="Courier New" w:cs="Courier New"/>
+        </w:rPr>
+        <w:tab/>
+      </w:r>
+      <w:r>
+        <w:rPr>
+          <w:rFonts w:ascii="Courier New" w:hAnsi="Courier New" w:cs="Courier New"/>
+        </w:rPr>
+        <w:tab/>
+      </w:r>
+      <w:r>
+        <w:rPr>
+          <w:rFonts w:ascii="Courier New" w:hAnsi="Courier New" w:cs="Courier New"/>
+        </w:rPr>
+        <w:tab/>
+      </w:r>
+      <w:r>
+        <w:rPr>
+          <w:rFonts w:ascii="Courier New" w:hAnsi="Courier New" w:cs="Courier New"/>
+        </w:rPr>
+        <w:tab/>
+        <w:t>- CARROT</w:t>
+      </w:r>
+    </w:p>
+    <w:p>
+      <w:pPr>
+        <w:pStyle w:val="PlainText"/>
+        <w:rPr>
+          <w:rFonts w:ascii="Courier New" w:hAnsi="Courier New" w:cs="Courier New"/>
+        </w:rPr>
+      </w:pPr>
+      <w:r>
+        <w:rPr>
+          <w:rFonts w:ascii="Courier New" w:hAnsi="Courier New" w:cs="Courier New"/>
+        </w:rPr>
+        <w:t>Number of Pockets</w:t>
+      </w:r>
+      <w:r>
+        <w:rPr>
+          <w:rFonts w:ascii="Courier New" w:hAnsi="Courier New" w:cs="Courier New"/>
+        </w:rPr>
+        <w:tab/>
+      </w:r>
+      <w:r>
+        <w:rPr>
+          <w:rFonts w:ascii="Courier New" w:hAnsi="Courier New" w:cs="Courier New"/>
+        </w:rPr>
+        <w:tab/>
+      </w:r>
+      <w:r>
+        <w:rPr>
+          <w:rFonts w:ascii="Courier New" w:hAnsi="Courier New" w:cs="Courier New"/>
+        </w:rPr>
+        <w:tab/>
+        <w:t>- 1</w:t>
+      </w:r>
+    </w:p>
+    <w:p>
+      <w:pPr>
+        <w:pStyle w:val="PlainText"/>
+        <w:rPr>
+          <w:rFonts w:ascii="Courier New" w:hAnsi="Courier New" w:cs="Courier New"/>
+        </w:rPr>
+      </w:pPr>
+      <w:r>
+        <w:rPr>
+          <w:rFonts w:ascii="Courier New" w:hAnsi="Courier New" w:cs="Courier New"/>
+        </w:rPr>
+        <w:t>Number of KGs</w:t>
+      </w:r>
+      <w:r>
+        <w:rPr>
+          <w:rFonts w:ascii="Courier New" w:hAnsi="Courier New" w:cs="Courier New"/>
+        </w:rPr>
+        <w:tab/>
+      </w:r>
+      <w:r>
+        <w:rPr>
+          <w:rFonts w:ascii="Courier New" w:hAnsi="Courier New" w:cs="Courier New"/>
+        </w:rPr>
+        <w:tab/>
+      </w:r>
+      <w:r>
+        <w:rPr>
+          <w:rFonts w:ascii="Courier New" w:hAnsi="Courier New" w:cs="Courier New"/>
+        </w:rPr>
+        <w:tab/>
+        <w:t>- 82</w:t>
+      </w:r>
+    </w:p>
+    <w:p>
+      <w:pPr>
+        <w:pStyle w:val="PlainText"/>
+        <w:rPr>
+          <w:rFonts w:ascii="Courier New" w:hAnsi="Courier New" w:cs="Courier New"/>
+        </w:rPr>
+      </w:pPr>
+      <w:r>
+        <w:rPr>
+          <w:rFonts w:ascii="Courier New" w:hAnsi="Courier New" w:cs="Courier New"/>
+        </w:rPr>
+        <w:t>Rate</w:t>
+      </w:r>
+      <w:r>
+        <w:rPr>
+          <w:rFonts w:ascii="Courier New" w:hAnsi="Courier New" w:cs="Courier New"/>
+        </w:rPr>
+        <w:tab/>
+      </w:r>
+      <w:r>
+        <w:rPr>
+          <w:rFonts w:ascii="Courier New" w:hAnsi="Courier New" w:cs="Courier New"/>
+        </w:rPr>
+        <w:tab/>
+      </w:r>
+      <w:r>
+        <w:rPr>
+          <w:rFonts w:ascii="Courier New" w:hAnsi="Courier New" w:cs="Courier New"/>
+        </w:rPr>
+        <w:tab/>
+      </w:r>
+      <w:r>
+        <w:rPr>
+          <w:rFonts w:ascii="Courier New" w:hAnsi="Courier New" w:cs="Courier New"/>
+        </w:rPr>
+        <w:tab/>
+      </w:r>
+      <w:r>
+        <w:rPr>
+          <w:rFonts w:ascii="Courier New" w:hAnsi="Courier New" w:cs="Courier New"/>
+        </w:rPr>
+        <w:tab/>
+        <w:t>- 24</w:t>
+      </w:r>
+    </w:p>
+    <w:p>
+      <w:pPr>
+        <w:pStyle w:val="PlainText"/>
+        <w:rPr>
+          <w:rFonts w:ascii="Courier New" w:hAnsi="Courier New" w:cs="Courier New"/>
+        </w:rPr>
+      </w:pPr>
+      <w:r>
+        <w:rPr>
+          <w:rFonts w:ascii="Courier New" w:hAnsi="Courier New" w:cs="Courier New"/>
+        </w:rPr>
+        <w:t>Total Price</w:t>
+      </w:r>
+      <w:r>
+        <w:rPr>
+          <w:rFonts w:ascii="Courier New" w:hAnsi="Courier New" w:cs="Courier New"/>
+        </w:rPr>
+        <w:tab/>
+      </w:r>
+      <w:r>
+        <w:rPr>
+          <w:rFonts w:ascii="Courier New" w:hAnsi="Courier New" w:cs="Courier New"/>
+        </w:rPr>
+        <w:tab/>
+      </w:r>
+      <w:r>
+        <w:rPr>
+          <w:rFonts w:ascii="Courier New" w:hAnsi="Courier New" w:cs="Courier New"/>
+        </w:rPr>
+        <w:tab/>
+      </w:r>
+      <w:r>
+        <w:rPr>
+          <w:rFonts w:ascii="Courier New" w:hAnsi="Courier New" w:cs="Courier New"/>
+        </w:rPr>
+        <w:tab/>
+        <w:t>- 1968.0</w:t>
+      </w:r>
+    </w:p>
+    <w:p>
+      <w:pPr>
+        <w:pStyle w:val="PlainText"/>
+        <w:rPr>
+          <w:rFonts w:ascii="Courier New" w:hAnsi="Courier New" w:cs="Courier New"/>
+          <w:color w:val="FF0000"/>
+        </w:rPr>
+      </w:pPr>
+      <w:r>
+        <w:rPr>
+          <w:rFonts w:ascii="Courier New" w:hAnsi="Courier New" w:cs="Courier New"/>
+          <w:color w:val="FF0000"/>
+        </w:rPr>
+        <w:t>Amount Received</w:t>
+      </w:r>
+      <w:r>
+        <w:rPr>
+          <w:rFonts w:ascii="Courier New" w:hAnsi="Courier New" w:cs="Courier New"/>
+          <w:color w:val="FF0000"/>
+        </w:rPr>
+        <w:tab/>
+      </w:r>
+      <w:r>
+        <w:rPr>
+          <w:rFonts w:ascii="Courier New" w:hAnsi="Courier New" w:cs="Courier New"/>
+          <w:color w:val="FF0000"/>
+        </w:rPr>
+        <w:tab/>
+      </w:r>
+      <w:r>
+        <w:rPr>
+          <w:rFonts w:ascii="Courier New" w:hAnsi="Courier New" w:cs="Courier New"/>
+          <w:color w:val="FF0000"/>
+        </w:rPr>
+        <w:tab/>
+        <w:t>- 2448</w:t>
+      </w:r>
+    </w:p>
+    <w:p>
+      <w:pPr>
+        <w:pStyle w:val="PlainText"/>
+        <w:rPr>
+          <w:rFonts w:ascii="Courier New" w:hAnsi="Courier New" w:cs="Courier New"/>
+          <w:b/>
+        </w:rPr>
+      </w:pPr>
+      <w:r>
+        <w:rPr>
+          <w:rFonts w:ascii="Courier New" w:hAnsi="Courier New" w:cs="Courier New"/>
+          <w:b/>
+        </w:rPr>
+        <w:t>Amount balance</w:t>
+      </w:r>
+      <w:r>
+        <w:rPr>
+          <w:rFonts w:ascii="Courier New" w:hAnsi="Courier New" w:cs="Courier New"/>
+          <w:b/>
+        </w:rPr>
+        <w:tab/>
+      </w:r>
+      <w:r>
+        <w:rPr>
+          <w:rFonts w:ascii="Courier New" w:hAnsi="Courier New" w:cs="Courier New"/>
+          <w:b/>
+        </w:rPr>
+        <w:tab/>
+      </w:r>
+      <w:r>
+        <w:rPr>
+          <w:rFonts w:ascii="Courier New" w:hAnsi="Courier New" w:cs="Courier New"/>
+          <w:b/>
+        </w:rPr>
+        <w:tab/>
+        <w:t>- 1968.0</w:t>
+      </w:r>
+    </w:p>
+    <w:p>
+      <w:pPr>
+        <w:pStyle w:val="PlainText"/>
+        <w:rPr>
+          <w:rFonts w:ascii="Courier New" w:hAnsi="Courier New" w:cs="Courier New"/>
+        </w:rPr>
+      </w:pPr>
+      <w:r>
+        <w:rPr>
+          <w:rFonts w:ascii="Courier New" w:hAnsi="Courier New" w:cs="Courier New"/>
+        </w:rPr>
+        <w:t>Amount Received mode</w:t>
+      </w:r>
+      <w:r>
+        <w:rPr>
+          <w:rFonts w:ascii="Courier New" w:hAnsi="Courier New" w:cs="Courier New"/>
+        </w:rPr>
+        <w:tab/>
+      </w:r>
+      <w:r>
+        <w:rPr>
+          <w:rFonts w:ascii="Courier New" w:hAnsi="Courier New" w:cs="Courier New"/>
+        </w:rPr>
+        <w:tab/>
+        <w:t>- CASH</w:t>
+      </w:r>
+    </w:p>
+    <w:p>
+      <w:pPr>
+        <w:pStyle w:val="PlainText"/>
+        <w:rPr>
+          <w:rFonts w:ascii="Courier New" w:hAnsi="Courier New" w:cs="Courier New"/>
+        </w:rPr>
+      </w:pPr>
+    </w:p>
+    <w:p>
+      <w:pPr>
+        <w:pStyle w:val="PlainText"/>
+        <w:rPr>
+          <w:rFonts w:ascii="Courier New" w:hAnsi="Courier New" w:cs="Courier New"/>
+        </w:rPr>
+      </w:pPr>
     </w:p>
     <w:p>
       <w:pPr>

--- a/customer _details/GANGAMMA/SEP/TUMKUR/JAYAKKA/PURCHAS DETAILS.docx
+++ b/customer _details/GANGAMMA/SEP/TUMKUR/JAYAKKA/PURCHAS DETAILS.docx
@@ -17742,13 +17742,7 @@
         <w:rPr>
           <w:rFonts w:ascii="Courier New" w:hAnsi="Courier New" w:cs="Courier New"/>
         </w:rPr>
-        <w:t>SUN Jul 15</w:t>
-      </w:r>
-      <w:r>
-        <w:rPr>
-          <w:rFonts w:ascii="Courier New" w:hAnsi="Courier New" w:cs="Courier New"/>
-        </w:rPr>
-        <w:t xml:space="preserve"> 12:02:44 IST 2018</w:t>
+        <w:t>SUN Jul 15 12:02:44 IST 2018</w:t>
       </w:r>
     </w:p>
     <w:p>
@@ -18134,6 +18128,434 @@
         <w:tab/>
         <w:t>- CASH</w:t>
       </w:r>
+    </w:p>
+    <w:p>
+      <w:pPr>
+        <w:pStyle w:val="PlainText"/>
+        <w:rPr>
+          <w:rFonts w:ascii="Courier New" w:hAnsi="Courier New" w:cs="Courier New"/>
+        </w:rPr>
+      </w:pPr>
+    </w:p>
+    <w:p>
+      <w:pPr>
+        <w:pStyle w:val="PlainText"/>
+        <w:rPr>
+          <w:rFonts w:ascii="Courier New" w:hAnsi="Courier New" w:cs="Courier New"/>
+        </w:rPr>
+      </w:pPr>
+      <w:r>
+        <w:rPr>
+          <w:rFonts w:ascii="Courier New" w:hAnsi="Courier New" w:cs="Courier New"/>
+        </w:rPr>
+        <w:t>MON Jul 16</w:t>
+      </w:r>
+      <w:r>
+        <w:rPr>
+          <w:rFonts w:ascii="Courier New" w:hAnsi="Courier New" w:cs="Courier New"/>
+        </w:rPr>
+        <w:t xml:space="preserve"> 11:34:10 IST 2018</w:t>
+      </w:r>
+    </w:p>
+    <w:p>
+      <w:pPr>
+        <w:pStyle w:val="PlainText"/>
+        <w:rPr>
+          <w:rFonts w:ascii="Courier New" w:hAnsi="Courier New" w:cs="Courier New"/>
+        </w:rPr>
+      </w:pPr>
+      <w:r>
+        <w:rPr>
+          <w:rFonts w:ascii="Courier New" w:hAnsi="Courier New" w:cs="Courier New"/>
+        </w:rPr>
+        <w:t>Person Name</w:t>
+      </w:r>
+      <w:r>
+        <w:rPr>
+          <w:rFonts w:ascii="Courier New" w:hAnsi="Courier New" w:cs="Courier New"/>
+        </w:rPr>
+        <w:tab/>
+      </w:r>
+      <w:r>
+        <w:rPr>
+          <w:rFonts w:ascii="Courier New" w:hAnsi="Courier New" w:cs="Courier New"/>
+        </w:rPr>
+        <w:tab/>
+      </w:r>
+      <w:r>
+        <w:rPr>
+          <w:rFonts w:ascii="Courier New" w:hAnsi="Courier New" w:cs="Courier New"/>
+        </w:rPr>
+        <w:tab/>
+      </w:r>
+      <w:r>
+        <w:rPr>
+          <w:rFonts w:ascii="Courier New" w:hAnsi="Courier New" w:cs="Courier New"/>
+        </w:rPr>
+        <w:tab/>
+        <w:t>- JAYAKKA</w:t>
+      </w:r>
+    </w:p>
+    <w:p>
+      <w:pPr>
+        <w:pStyle w:val="PlainText"/>
+        <w:rPr>
+          <w:rFonts w:ascii="Courier New" w:hAnsi="Courier New" w:cs="Courier New"/>
+        </w:rPr>
+      </w:pPr>
+      <w:r>
+        <w:rPr>
+          <w:rFonts w:ascii="Courier New" w:hAnsi="Courier New" w:cs="Courier New"/>
+        </w:rPr>
+        <w:t>Bill number</w:t>
+      </w:r>
+      <w:r>
+        <w:rPr>
+          <w:rFonts w:ascii="Courier New" w:hAnsi="Courier New" w:cs="Courier New"/>
+        </w:rPr>
+        <w:tab/>
+      </w:r>
+      <w:r>
+        <w:rPr>
+          <w:rFonts w:ascii="Courier New" w:hAnsi="Courier New" w:cs="Courier New"/>
+        </w:rPr>
+        <w:tab/>
+      </w:r>
+      <w:r>
+        <w:rPr>
+          <w:rFonts w:ascii="Courier New" w:hAnsi="Courier New" w:cs="Courier New"/>
+        </w:rPr>
+        <w:tab/>
+      </w:r>
+      <w:r>
+        <w:rPr>
+          <w:rFonts w:ascii="Courier New" w:hAnsi="Courier New" w:cs="Courier New"/>
+        </w:rPr>
+        <w:tab/>
+        <w:t>- 6687</w:t>
+      </w:r>
+    </w:p>
+    <w:p>
+      <w:pPr>
+        <w:pStyle w:val="PlainText"/>
+        <w:rPr>
+          <w:rFonts w:ascii="Courier New" w:hAnsi="Courier New" w:cs="Courier New"/>
+        </w:rPr>
+      </w:pPr>
+      <w:r>
+        <w:rPr>
+          <w:rFonts w:ascii="Courier New" w:hAnsi="Courier New" w:cs="Courier New"/>
+        </w:rPr>
+        <w:t>---------------------------------------------------------------</w:t>
+      </w:r>
+    </w:p>
+    <w:p>
+      <w:pPr>
+        <w:pStyle w:val="PlainText"/>
+        <w:rPr>
+          <w:rFonts w:ascii="Courier New" w:hAnsi="Courier New" w:cs="Courier New"/>
+        </w:rPr>
+      </w:pPr>
+      <w:r>
+        <w:rPr>
+          <w:rFonts w:ascii="Courier New" w:hAnsi="Courier New" w:cs="Courier New"/>
+        </w:rPr>
+        <w:t>Item Name</w:t>
+      </w:r>
+      <w:r>
+        <w:rPr>
+          <w:rFonts w:ascii="Courier New" w:hAnsi="Courier New" w:cs="Courier New"/>
+        </w:rPr>
+        <w:tab/>
+      </w:r>
+      <w:r>
+        <w:rPr>
+          <w:rFonts w:ascii="Courier New" w:hAnsi="Courier New" w:cs="Courier New"/>
+        </w:rPr>
+        <w:tab/>
+      </w:r>
+      <w:r>
+        <w:rPr>
+          <w:rFonts w:ascii="Courier New" w:hAnsi="Courier New" w:cs="Courier New"/>
+        </w:rPr>
+        <w:tab/>
+      </w:r>
+      <w:r>
+        <w:rPr>
+          <w:rFonts w:ascii="Courier New" w:hAnsi="Courier New" w:cs="Courier New"/>
+        </w:rPr>
+        <w:tab/>
+        <w:t>- CARROT</w:t>
+      </w:r>
+    </w:p>
+    <w:p>
+      <w:pPr>
+        <w:pStyle w:val="PlainText"/>
+        <w:rPr>
+          <w:rFonts w:ascii="Courier New" w:hAnsi="Courier New" w:cs="Courier New"/>
+        </w:rPr>
+      </w:pPr>
+      <w:r>
+        <w:rPr>
+          <w:rFonts w:ascii="Courier New" w:hAnsi="Courier New" w:cs="Courier New"/>
+        </w:rPr>
+        <w:t>Number of Pockets</w:t>
+      </w:r>
+      <w:r>
+        <w:rPr>
+          <w:rFonts w:ascii="Courier New" w:hAnsi="Courier New" w:cs="Courier New"/>
+        </w:rPr>
+        <w:tab/>
+      </w:r>
+      <w:r>
+        <w:rPr>
+          <w:rFonts w:ascii="Courier New" w:hAnsi="Courier New" w:cs="Courier New"/>
+        </w:rPr>
+        <w:tab/>
+      </w:r>
+      <w:r>
+        <w:rPr>
+          <w:rFonts w:ascii="Courier New" w:hAnsi="Courier New" w:cs="Courier New"/>
+        </w:rPr>
+        <w:tab/>
+        <w:t>- 1</w:t>
+      </w:r>
+    </w:p>
+    <w:p>
+      <w:pPr>
+        <w:pStyle w:val="PlainText"/>
+        <w:rPr>
+          <w:rFonts w:ascii="Courier New" w:hAnsi="Courier New" w:cs="Courier New"/>
+        </w:rPr>
+      </w:pPr>
+      <w:r>
+        <w:rPr>
+          <w:rFonts w:ascii="Courier New" w:hAnsi="Courier New" w:cs="Courier New"/>
+        </w:rPr>
+        <w:t>Number of KGs</w:t>
+      </w:r>
+      <w:r>
+        <w:rPr>
+          <w:rFonts w:ascii="Courier New" w:hAnsi="Courier New" w:cs="Courier New"/>
+        </w:rPr>
+        <w:tab/>
+      </w:r>
+      <w:r>
+        <w:rPr>
+          <w:rFonts w:ascii="Courier New" w:hAnsi="Courier New" w:cs="Courier New"/>
+        </w:rPr>
+        <w:tab/>
+      </w:r>
+      <w:r>
+        <w:rPr>
+          <w:rFonts w:ascii="Courier New" w:hAnsi="Courier New" w:cs="Courier New"/>
+        </w:rPr>
+        <w:tab/>
+        <w:t>- 96</w:t>
+      </w:r>
+    </w:p>
+    <w:p>
+      <w:pPr>
+        <w:pStyle w:val="PlainText"/>
+        <w:rPr>
+          <w:rFonts w:ascii="Courier New" w:hAnsi="Courier New" w:cs="Courier New"/>
+        </w:rPr>
+      </w:pPr>
+      <w:r>
+        <w:rPr>
+          <w:rFonts w:ascii="Courier New" w:hAnsi="Courier New" w:cs="Courier New"/>
+        </w:rPr>
+        <w:t>Rate</w:t>
+      </w:r>
+      <w:r>
+        <w:rPr>
+          <w:rFonts w:ascii="Courier New" w:hAnsi="Courier New" w:cs="Courier New"/>
+        </w:rPr>
+        <w:tab/>
+      </w:r>
+      <w:r>
+        <w:rPr>
+          <w:rFonts w:ascii="Courier New" w:hAnsi="Courier New" w:cs="Courier New"/>
+        </w:rPr>
+        <w:tab/>
+      </w:r>
+      <w:r>
+        <w:rPr>
+          <w:rFonts w:ascii="Courier New" w:hAnsi="Courier New" w:cs="Courier New"/>
+        </w:rPr>
+        <w:tab/>
+      </w:r>
+      <w:r>
+        <w:rPr>
+          <w:rFonts w:ascii="Courier New" w:hAnsi="Courier New" w:cs="Courier New"/>
+        </w:rPr>
+        <w:tab/>
+      </w:r>
+      <w:r>
+        <w:rPr>
+          <w:rFonts w:ascii="Courier New" w:hAnsi="Courier New" w:cs="Courier New"/>
+        </w:rPr>
+        <w:tab/>
+        <w:t>- 26</w:t>
+      </w:r>
+    </w:p>
+    <w:p>
+      <w:pPr>
+        <w:pStyle w:val="PlainText"/>
+        <w:rPr>
+          <w:rFonts w:ascii="Courier New" w:hAnsi="Courier New" w:cs="Courier New"/>
+        </w:rPr>
+      </w:pPr>
+      <w:r>
+        <w:rPr>
+          <w:rFonts w:ascii="Courier New" w:hAnsi="Courier New" w:cs="Courier New"/>
+        </w:rPr>
+        <w:t>Total Price</w:t>
+      </w:r>
+      <w:r>
+        <w:rPr>
+          <w:rFonts w:ascii="Courier New" w:hAnsi="Courier New" w:cs="Courier New"/>
+        </w:rPr>
+        <w:tab/>
+      </w:r>
+      <w:r>
+        <w:rPr>
+          <w:rFonts w:ascii="Courier New" w:hAnsi="Courier New" w:cs="Courier New"/>
+        </w:rPr>
+        <w:tab/>
+      </w:r>
+      <w:r>
+        <w:rPr>
+          <w:rFonts w:ascii="Courier New" w:hAnsi="Courier New" w:cs="Courier New"/>
+        </w:rPr>
+        <w:tab/>
+      </w:r>
+      <w:r>
+        <w:rPr>
+          <w:rFonts w:ascii="Courier New" w:hAnsi="Courier New" w:cs="Courier New"/>
+        </w:rPr>
+        <w:tab/>
+        <w:t>- 2496.0</w:t>
+      </w:r>
+    </w:p>
+    <w:p>
+      <w:pPr>
+        <w:pStyle w:val="PlainText"/>
+        <w:rPr>
+          <w:rFonts w:ascii="Courier New" w:hAnsi="Courier New" w:cs="Courier New"/>
+          <w:color w:val="FF0000"/>
+        </w:rPr>
+      </w:pPr>
+      <w:r>
+        <w:rPr>
+          <w:rFonts w:ascii="Courier New" w:hAnsi="Courier New" w:cs="Courier New"/>
+          <w:color w:val="FF0000"/>
+        </w:rPr>
+        <w:t>Amount Received</w:t>
+      </w:r>
+      <w:r>
+        <w:rPr>
+          <w:rFonts w:ascii="Courier New" w:hAnsi="Courier New" w:cs="Courier New"/>
+          <w:color w:val="FF0000"/>
+        </w:rPr>
+        <w:tab/>
+      </w:r>
+      <w:r>
+        <w:rPr>
+          <w:rFonts w:ascii="Courier New" w:hAnsi="Courier New" w:cs="Courier New"/>
+          <w:color w:val="FF0000"/>
+        </w:rPr>
+        <w:tab/>
+      </w:r>
+      <w:r>
+        <w:rPr>
+          <w:rFonts w:ascii="Courier New" w:hAnsi="Courier New" w:cs="Courier New"/>
+          <w:color w:val="FF0000"/>
+        </w:rPr>
+        <w:tab/>
+        <w:t>- 1968</w:t>
+      </w:r>
+    </w:p>
+    <w:p>
+      <w:pPr>
+        <w:pStyle w:val="PlainText"/>
+        <w:rPr>
+          <w:rFonts w:ascii="Courier New" w:hAnsi="Courier New" w:cs="Courier New"/>
+          <w:b/>
+        </w:rPr>
+      </w:pPr>
+      <w:r>
+        <w:rPr>
+          <w:rFonts w:ascii="Courier New" w:hAnsi="Courier New" w:cs="Courier New"/>
+          <w:b/>
+        </w:rPr>
+        <w:t>Amount balance</w:t>
+      </w:r>
+      <w:r>
+        <w:rPr>
+          <w:rFonts w:ascii="Courier New" w:hAnsi="Courier New" w:cs="Courier New"/>
+          <w:b/>
+        </w:rPr>
+        <w:tab/>
+      </w:r>
+      <w:r>
+        <w:rPr>
+          <w:rFonts w:ascii="Courier New" w:hAnsi="Courier New" w:cs="Courier New"/>
+          <w:b/>
+        </w:rPr>
+        <w:tab/>
+      </w:r>
+      <w:r>
+        <w:rPr>
+          <w:rFonts w:ascii="Courier New" w:hAnsi="Courier New" w:cs="Courier New"/>
+          <w:b/>
+        </w:rPr>
+        <w:tab/>
+        <w:t>- 2496.0</w:t>
+      </w:r>
+    </w:p>
+    <w:p>
+      <w:pPr>
+        <w:pStyle w:val="PlainText"/>
+        <w:rPr>
+          <w:rFonts w:ascii="Courier New" w:hAnsi="Courier New" w:cs="Courier New"/>
+        </w:rPr>
+      </w:pPr>
+      <w:r>
+        <w:rPr>
+          <w:rFonts w:ascii="Courier New" w:hAnsi="Courier New" w:cs="Courier New"/>
+        </w:rPr>
+        <w:t>Amount Received mode</w:t>
+      </w:r>
+      <w:r>
+        <w:rPr>
+          <w:rFonts w:ascii="Courier New" w:hAnsi="Courier New" w:cs="Courier New"/>
+        </w:rPr>
+        <w:tab/>
+      </w:r>
+      <w:r>
+        <w:rPr>
+          <w:rFonts w:ascii="Courier New" w:hAnsi="Courier New" w:cs="Courier New"/>
+        </w:rPr>
+        <w:tab/>
+        <w:t>- CASH</w:t>
+      </w:r>
+    </w:p>
+    <w:p>
+      <w:pPr>
+        <w:pStyle w:val="PlainText"/>
+        <w:rPr>
+          <w:rFonts w:ascii="Courier New" w:hAnsi="Courier New" w:cs="Courier New"/>
+        </w:rPr>
+      </w:pPr>
+    </w:p>
+    <w:p>
+      <w:pPr>
+        <w:pStyle w:val="PlainText"/>
+        <w:rPr>
+          <w:rFonts w:ascii="Courier New" w:hAnsi="Courier New" w:cs="Courier New"/>
+        </w:rPr>
+      </w:pPr>
     </w:p>
     <w:p>
       <w:pPr>

--- a/customer _details/GANGAMMA/SEP/TUMKUR/JAYAKKA/PURCHAS DETAILS.docx
+++ b/customer _details/GANGAMMA/SEP/TUMKUR/JAYAKKA/PURCHAS DETAILS.docx
@@ -18148,13 +18148,7 @@
         <w:rPr>
           <w:rFonts w:ascii="Courier New" w:hAnsi="Courier New" w:cs="Courier New"/>
         </w:rPr>
-        <w:t>MON Jul 16</w:t>
-      </w:r>
-      <w:r>
-        <w:rPr>
-          <w:rFonts w:ascii="Courier New" w:hAnsi="Courier New" w:cs="Courier New"/>
-        </w:rPr>
-        <w:t xml:space="preserve"> 11:34:10 IST 2018</w:t>
+        <w:t>MON Jul 16 11:34:10 IST 2018</w:t>
       </w:r>
     </w:p>
     <w:p>
@@ -18540,6 +18534,564 @@
         <w:tab/>
         <w:t>- CASH</w:t>
       </w:r>
+    </w:p>
+    <w:p>
+      <w:pPr>
+        <w:pStyle w:val="PlainText"/>
+        <w:rPr>
+          <w:rFonts w:ascii="Courier New" w:hAnsi="Courier New" w:cs="Courier New"/>
+        </w:rPr>
+      </w:pPr>
+    </w:p>
+    <w:p>
+      <w:pPr>
+        <w:pStyle w:val="PlainText"/>
+        <w:rPr>
+          <w:rFonts w:ascii="Courier New" w:hAnsi="Courier New" w:cs="Courier New"/>
+        </w:rPr>
+      </w:pPr>
+      <w:r>
+        <w:rPr>
+          <w:rFonts w:ascii="Courier New" w:hAnsi="Courier New" w:cs="Courier New"/>
+        </w:rPr>
+        <w:t>TUE Jul 17 11:40:30 IST 2018</w:t>
+      </w:r>
+    </w:p>
+    <w:p>
+      <w:pPr>
+        <w:pStyle w:val="PlainText"/>
+        <w:rPr>
+          <w:rFonts w:ascii="Courier New" w:hAnsi="Courier New" w:cs="Courier New"/>
+        </w:rPr>
+      </w:pPr>
+      <w:r>
+        <w:rPr>
+          <w:rFonts w:ascii="Courier New" w:hAnsi="Courier New" w:cs="Courier New"/>
+        </w:rPr>
+        <w:t>Person Name</w:t>
+      </w:r>
+      <w:r>
+        <w:rPr>
+          <w:rFonts w:ascii="Courier New" w:hAnsi="Courier New" w:cs="Courier New"/>
+        </w:rPr>
+        <w:tab/>
+      </w:r>
+      <w:r>
+        <w:rPr>
+          <w:rFonts w:ascii="Courier New" w:hAnsi="Courier New" w:cs="Courier New"/>
+        </w:rPr>
+        <w:tab/>
+      </w:r>
+      <w:r>
+        <w:rPr>
+          <w:rFonts w:ascii="Courier New" w:hAnsi="Courier New" w:cs="Courier New"/>
+        </w:rPr>
+        <w:tab/>
+      </w:r>
+      <w:r>
+        <w:rPr>
+          <w:rFonts w:ascii="Courier New" w:hAnsi="Courier New" w:cs="Courier New"/>
+        </w:rPr>
+        <w:tab/>
+        <w:t>- JAYAKKA</w:t>
+      </w:r>
+    </w:p>
+    <w:p>
+      <w:pPr>
+        <w:pStyle w:val="PlainText"/>
+        <w:rPr>
+          <w:rFonts w:ascii="Courier New" w:hAnsi="Courier New" w:cs="Courier New"/>
+        </w:rPr>
+      </w:pPr>
+      <w:r>
+        <w:rPr>
+          <w:rFonts w:ascii="Courier New" w:hAnsi="Courier New" w:cs="Courier New"/>
+        </w:rPr>
+        <w:t>---------------------------------------------------------------</w:t>
+      </w:r>
+    </w:p>
+    <w:p>
+      <w:pPr>
+        <w:pStyle w:val="PlainText"/>
+        <w:rPr>
+          <w:rFonts w:ascii="Courier New" w:hAnsi="Courier New" w:cs="Courier New"/>
+        </w:rPr>
+      </w:pPr>
+      <w:r>
+        <w:rPr>
+          <w:rFonts w:ascii="Courier New" w:hAnsi="Courier New" w:cs="Courier New"/>
+        </w:rPr>
+        <w:t>Item Name</w:t>
+      </w:r>
+      <w:r>
+        <w:rPr>
+          <w:rFonts w:ascii="Courier New" w:hAnsi="Courier New" w:cs="Courier New"/>
+        </w:rPr>
+        <w:tab/>
+      </w:r>
+      <w:r>
+        <w:rPr>
+          <w:rFonts w:ascii="Courier New" w:hAnsi="Courier New" w:cs="Courier New"/>
+        </w:rPr>
+        <w:tab/>
+      </w:r>
+      <w:r>
+        <w:rPr>
+          <w:rFonts w:ascii="Courier New" w:hAnsi="Courier New" w:cs="Courier New"/>
+        </w:rPr>
+        <w:tab/>
+      </w:r>
+      <w:r>
+        <w:rPr>
+          <w:rFonts w:ascii="Courier New" w:hAnsi="Courier New" w:cs="Courier New"/>
+        </w:rPr>
+        <w:tab/>
+        <w:t>- CARROT</w:t>
+      </w:r>
+    </w:p>
+    <w:p>
+      <w:pPr>
+        <w:pStyle w:val="PlainText"/>
+        <w:rPr>
+          <w:rFonts w:ascii="Courier New" w:hAnsi="Courier New" w:cs="Courier New"/>
+          <w:color w:val="FF0000"/>
+        </w:rPr>
+      </w:pPr>
+      <w:r>
+        <w:rPr>
+          <w:rFonts w:ascii="Courier New" w:hAnsi="Courier New" w:cs="Courier New"/>
+          <w:color w:val="FF0000"/>
+        </w:rPr>
+        <w:t>Amount Received</w:t>
+      </w:r>
+      <w:r>
+        <w:rPr>
+          <w:rFonts w:ascii="Courier New" w:hAnsi="Courier New" w:cs="Courier New"/>
+          <w:color w:val="FF0000"/>
+        </w:rPr>
+        <w:tab/>
+      </w:r>
+      <w:r>
+        <w:rPr>
+          <w:rFonts w:ascii="Courier New" w:hAnsi="Courier New" w:cs="Courier New"/>
+          <w:color w:val="FF0000"/>
+        </w:rPr>
+        <w:tab/>
+      </w:r>
+      <w:r>
+        <w:rPr>
+          <w:rFonts w:ascii="Courier New" w:hAnsi="Courier New" w:cs="Courier New"/>
+          <w:color w:val="FF0000"/>
+        </w:rPr>
+        <w:tab/>
+        <w:t>- 2496</w:t>
+      </w:r>
+    </w:p>
+    <w:p>
+      <w:pPr>
+        <w:pStyle w:val="PlainText"/>
+        <w:rPr>
+          <w:rFonts w:ascii="Courier New" w:hAnsi="Courier New" w:cs="Courier New"/>
+        </w:rPr>
+      </w:pPr>
+      <w:r>
+        <w:rPr>
+          <w:rFonts w:ascii="Courier New" w:hAnsi="Courier New" w:cs="Courier New"/>
+        </w:rPr>
+        <w:t>Amount Received mode</w:t>
+      </w:r>
+      <w:r>
+        <w:rPr>
+          <w:rFonts w:ascii="Courier New" w:hAnsi="Courier New" w:cs="Courier New"/>
+        </w:rPr>
+        <w:tab/>
+      </w:r>
+      <w:r>
+        <w:rPr>
+          <w:rFonts w:ascii="Courier New" w:hAnsi="Courier New" w:cs="Courier New"/>
+        </w:rPr>
+        <w:tab/>
+        <w:t>- CASH AND CLEARD</w:t>
+      </w:r>
+    </w:p>
+    <w:p>
+      <w:pPr>
+        <w:pStyle w:val="PlainText"/>
+        <w:rPr>
+          <w:rFonts w:ascii="Courier New" w:hAnsi="Courier New" w:cs="Courier New"/>
+        </w:rPr>
+      </w:pPr>
+    </w:p>
+    <w:p>
+      <w:pPr>
+        <w:pStyle w:val="PlainText"/>
+        <w:rPr>
+          <w:rFonts w:ascii="Courier New" w:hAnsi="Courier New" w:cs="Courier New"/>
+        </w:rPr>
+      </w:pPr>
+      <w:r>
+        <w:rPr>
+          <w:rFonts w:ascii="Courier New" w:hAnsi="Courier New" w:cs="Courier New"/>
+        </w:rPr>
+        <w:t>WED Jul 18</w:t>
+      </w:r>
+      <w:r>
+        <w:rPr>
+          <w:rFonts w:ascii="Courier New" w:hAnsi="Courier New" w:cs="Courier New"/>
+        </w:rPr>
+        <w:t xml:space="preserve"> 12:17:40 IST 2018</w:t>
+      </w:r>
+    </w:p>
+    <w:p>
+      <w:pPr>
+        <w:pStyle w:val="PlainText"/>
+        <w:rPr>
+          <w:rFonts w:ascii="Courier New" w:hAnsi="Courier New" w:cs="Courier New"/>
+        </w:rPr>
+      </w:pPr>
+      <w:r>
+        <w:rPr>
+          <w:rFonts w:ascii="Courier New" w:hAnsi="Courier New" w:cs="Courier New"/>
+        </w:rPr>
+        <w:t>Person Name</w:t>
+      </w:r>
+      <w:r>
+        <w:rPr>
+          <w:rFonts w:ascii="Courier New" w:hAnsi="Courier New" w:cs="Courier New"/>
+        </w:rPr>
+        <w:tab/>
+      </w:r>
+      <w:r>
+        <w:rPr>
+          <w:rFonts w:ascii="Courier New" w:hAnsi="Courier New" w:cs="Courier New"/>
+        </w:rPr>
+        <w:tab/>
+      </w:r>
+      <w:r>
+        <w:rPr>
+          <w:rFonts w:ascii="Courier New" w:hAnsi="Courier New" w:cs="Courier New"/>
+        </w:rPr>
+        <w:tab/>
+      </w:r>
+      <w:r>
+        <w:rPr>
+          <w:rFonts w:ascii="Courier New" w:hAnsi="Courier New" w:cs="Courier New"/>
+        </w:rPr>
+        <w:tab/>
+        <w:t>- JAYAKKA</w:t>
+      </w:r>
+    </w:p>
+    <w:p>
+      <w:pPr>
+        <w:pStyle w:val="PlainText"/>
+        <w:rPr>
+          <w:rFonts w:ascii="Courier New" w:hAnsi="Courier New" w:cs="Courier New"/>
+        </w:rPr>
+      </w:pPr>
+      <w:r>
+        <w:rPr>
+          <w:rFonts w:ascii="Courier New" w:hAnsi="Courier New" w:cs="Courier New"/>
+        </w:rPr>
+        <w:t>Bill number</w:t>
+      </w:r>
+      <w:r>
+        <w:rPr>
+          <w:rFonts w:ascii="Courier New" w:hAnsi="Courier New" w:cs="Courier New"/>
+        </w:rPr>
+        <w:tab/>
+      </w:r>
+      <w:r>
+        <w:rPr>
+          <w:rFonts w:ascii="Courier New" w:hAnsi="Courier New" w:cs="Courier New"/>
+        </w:rPr>
+        <w:tab/>
+      </w:r>
+      <w:r>
+        <w:rPr>
+          <w:rFonts w:ascii="Courier New" w:hAnsi="Courier New" w:cs="Courier New"/>
+        </w:rPr>
+        <w:tab/>
+      </w:r>
+      <w:r>
+        <w:rPr>
+          <w:rFonts w:ascii="Courier New" w:hAnsi="Courier New" w:cs="Courier New"/>
+        </w:rPr>
+        <w:tab/>
+        <w:t>- 6713</w:t>
+      </w:r>
+    </w:p>
+    <w:p>
+      <w:pPr>
+        <w:pStyle w:val="PlainText"/>
+        <w:rPr>
+          <w:rFonts w:ascii="Courier New" w:hAnsi="Courier New" w:cs="Courier New"/>
+        </w:rPr>
+      </w:pPr>
+      <w:r>
+        <w:rPr>
+          <w:rFonts w:ascii="Courier New" w:hAnsi="Courier New" w:cs="Courier New"/>
+        </w:rPr>
+        <w:t>---------------------------------------------------------------</w:t>
+      </w:r>
+    </w:p>
+    <w:p>
+      <w:pPr>
+        <w:pStyle w:val="PlainText"/>
+        <w:rPr>
+          <w:rFonts w:ascii="Courier New" w:hAnsi="Courier New" w:cs="Courier New"/>
+        </w:rPr>
+      </w:pPr>
+      <w:r>
+        <w:rPr>
+          <w:rFonts w:ascii="Courier New" w:hAnsi="Courier New" w:cs="Courier New"/>
+        </w:rPr>
+        <w:t>Item Name</w:t>
+      </w:r>
+      <w:r>
+        <w:rPr>
+          <w:rFonts w:ascii="Courier New" w:hAnsi="Courier New" w:cs="Courier New"/>
+        </w:rPr>
+        <w:tab/>
+      </w:r>
+      <w:r>
+        <w:rPr>
+          <w:rFonts w:ascii="Courier New" w:hAnsi="Courier New" w:cs="Courier New"/>
+        </w:rPr>
+        <w:tab/>
+      </w:r>
+      <w:r>
+        <w:rPr>
+          <w:rFonts w:ascii="Courier New" w:hAnsi="Courier New" w:cs="Courier New"/>
+        </w:rPr>
+        <w:tab/>
+      </w:r>
+      <w:r>
+        <w:rPr>
+          <w:rFonts w:ascii="Courier New" w:hAnsi="Courier New" w:cs="Courier New"/>
+        </w:rPr>
+        <w:tab/>
+        <w:t>- CARROT</w:t>
+      </w:r>
+    </w:p>
+    <w:p>
+      <w:pPr>
+        <w:pStyle w:val="PlainText"/>
+        <w:rPr>
+          <w:rFonts w:ascii="Courier New" w:hAnsi="Courier New" w:cs="Courier New"/>
+        </w:rPr>
+      </w:pPr>
+      <w:r>
+        <w:rPr>
+          <w:rFonts w:ascii="Courier New" w:hAnsi="Courier New" w:cs="Courier New"/>
+        </w:rPr>
+        <w:t>Number of Pockets</w:t>
+      </w:r>
+      <w:r>
+        <w:rPr>
+          <w:rFonts w:ascii="Courier New" w:hAnsi="Courier New" w:cs="Courier New"/>
+        </w:rPr>
+        <w:tab/>
+      </w:r>
+      <w:r>
+        <w:rPr>
+          <w:rFonts w:ascii="Courier New" w:hAnsi="Courier New" w:cs="Courier New"/>
+        </w:rPr>
+        <w:tab/>
+      </w:r>
+      <w:r>
+        <w:rPr>
+          <w:rFonts w:ascii="Courier New" w:hAnsi="Courier New" w:cs="Courier New"/>
+        </w:rPr>
+        <w:tab/>
+        <w:t>- 1</w:t>
+      </w:r>
+    </w:p>
+    <w:p>
+      <w:pPr>
+        <w:pStyle w:val="PlainText"/>
+        <w:rPr>
+          <w:rFonts w:ascii="Courier New" w:hAnsi="Courier New" w:cs="Courier New"/>
+        </w:rPr>
+      </w:pPr>
+      <w:r>
+        <w:rPr>
+          <w:rFonts w:ascii="Courier New" w:hAnsi="Courier New" w:cs="Courier New"/>
+        </w:rPr>
+        <w:t>Number of KGs</w:t>
+      </w:r>
+      <w:r>
+        <w:rPr>
+          <w:rFonts w:ascii="Courier New" w:hAnsi="Courier New" w:cs="Courier New"/>
+        </w:rPr>
+        <w:tab/>
+      </w:r>
+      <w:r>
+        <w:rPr>
+          <w:rFonts w:ascii="Courier New" w:hAnsi="Courier New" w:cs="Courier New"/>
+        </w:rPr>
+        <w:tab/>
+      </w:r>
+      <w:r>
+        <w:rPr>
+          <w:rFonts w:ascii="Courier New" w:hAnsi="Courier New" w:cs="Courier New"/>
+        </w:rPr>
+        <w:tab/>
+        <w:t>- 90</w:t>
+      </w:r>
+    </w:p>
+    <w:p>
+      <w:pPr>
+        <w:pStyle w:val="PlainText"/>
+        <w:rPr>
+          <w:rFonts w:ascii="Courier New" w:hAnsi="Courier New" w:cs="Courier New"/>
+        </w:rPr>
+      </w:pPr>
+      <w:r>
+        <w:rPr>
+          <w:rFonts w:ascii="Courier New" w:hAnsi="Courier New" w:cs="Courier New"/>
+        </w:rPr>
+        <w:t>Rate</w:t>
+      </w:r>
+      <w:r>
+        <w:rPr>
+          <w:rFonts w:ascii="Courier New" w:hAnsi="Courier New" w:cs="Courier New"/>
+        </w:rPr>
+        <w:tab/>
+      </w:r>
+      <w:r>
+        <w:rPr>
+          <w:rFonts w:ascii="Courier New" w:hAnsi="Courier New" w:cs="Courier New"/>
+        </w:rPr>
+        <w:tab/>
+      </w:r>
+      <w:r>
+        <w:rPr>
+          <w:rFonts w:ascii="Courier New" w:hAnsi="Courier New" w:cs="Courier New"/>
+        </w:rPr>
+        <w:tab/>
+      </w:r>
+      <w:r>
+        <w:rPr>
+          <w:rFonts w:ascii="Courier New" w:hAnsi="Courier New" w:cs="Courier New"/>
+        </w:rPr>
+        <w:tab/>
+      </w:r>
+      <w:r>
+        <w:rPr>
+          <w:rFonts w:ascii="Courier New" w:hAnsi="Courier New" w:cs="Courier New"/>
+        </w:rPr>
+        <w:tab/>
+        <w:t>- 23</w:t>
+      </w:r>
+    </w:p>
+    <w:p>
+      <w:pPr>
+        <w:pStyle w:val="PlainText"/>
+        <w:rPr>
+          <w:rFonts w:ascii="Courier New" w:hAnsi="Courier New" w:cs="Courier New"/>
+        </w:rPr>
+      </w:pPr>
+      <w:r>
+        <w:rPr>
+          <w:rFonts w:ascii="Courier New" w:hAnsi="Courier New" w:cs="Courier New"/>
+        </w:rPr>
+        <w:t>Total Price</w:t>
+      </w:r>
+      <w:r>
+        <w:rPr>
+          <w:rFonts w:ascii="Courier New" w:hAnsi="Courier New" w:cs="Courier New"/>
+        </w:rPr>
+        <w:tab/>
+      </w:r>
+      <w:r>
+        <w:rPr>
+          <w:rFonts w:ascii="Courier New" w:hAnsi="Courier New" w:cs="Courier New"/>
+        </w:rPr>
+        <w:tab/>
+      </w:r>
+      <w:r>
+        <w:rPr>
+          <w:rFonts w:ascii="Courier New" w:hAnsi="Courier New" w:cs="Courier New"/>
+        </w:rPr>
+        <w:tab/>
+      </w:r>
+      <w:r>
+        <w:rPr>
+          <w:rFonts w:ascii="Courier New" w:hAnsi="Courier New" w:cs="Courier New"/>
+        </w:rPr>
+        <w:tab/>
+        <w:t>- 2070.0</w:t>
+      </w:r>
+    </w:p>
+    <w:p>
+      <w:pPr>
+        <w:pStyle w:val="PlainText"/>
+        <w:rPr>
+          <w:rFonts w:ascii="Courier New" w:hAnsi="Courier New" w:cs="Courier New"/>
+          <w:b/>
+        </w:rPr>
+      </w:pPr>
+      <w:r>
+        <w:rPr>
+          <w:rFonts w:ascii="Courier New" w:hAnsi="Courier New" w:cs="Courier New"/>
+          <w:b/>
+        </w:rPr>
+        <w:t>Amount balance</w:t>
+      </w:r>
+      <w:r>
+        <w:rPr>
+          <w:rFonts w:ascii="Courier New" w:hAnsi="Courier New" w:cs="Courier New"/>
+          <w:b/>
+        </w:rPr>
+        <w:tab/>
+      </w:r>
+      <w:r>
+        <w:rPr>
+          <w:rFonts w:ascii="Courier New" w:hAnsi="Courier New" w:cs="Courier New"/>
+          <w:b/>
+        </w:rPr>
+        <w:tab/>
+      </w:r>
+      <w:r>
+        <w:rPr>
+          <w:rFonts w:ascii="Courier New" w:hAnsi="Courier New" w:cs="Courier New"/>
+          <w:b/>
+        </w:rPr>
+        <w:tab/>
+        <w:t>- 2070.0</w:t>
+      </w:r>
+    </w:p>
+    <w:p>
+      <w:pPr>
+        <w:pStyle w:val="PlainText"/>
+        <w:rPr>
+          <w:rFonts w:ascii="Courier New" w:hAnsi="Courier New" w:cs="Courier New"/>
+        </w:rPr>
+      </w:pPr>
+    </w:p>
+    <w:p>
+      <w:pPr>
+        <w:pStyle w:val="PlainText"/>
+        <w:rPr>
+          <w:rFonts w:ascii="Courier New" w:hAnsi="Courier New" w:cs="Courier New"/>
+        </w:rPr>
+      </w:pPr>
+    </w:p>
+    <w:p>
+      <w:pPr>
+        <w:pStyle w:val="PlainText"/>
+        <w:rPr>
+          <w:rFonts w:ascii="Courier New" w:hAnsi="Courier New" w:cs="Courier New"/>
+        </w:rPr>
+      </w:pPr>
+    </w:p>
+    <w:p>
+      <w:pPr>
+        <w:pStyle w:val="PlainText"/>
+        <w:rPr>
+          <w:rFonts w:ascii="Courier New" w:hAnsi="Courier New" w:cs="Courier New"/>
+        </w:rPr>
+      </w:pPr>
     </w:p>
     <w:p>
       <w:pPr>

--- a/customer _details/GANGAMMA/SEP/TUMKUR/JAYAKKA/PURCHAS DETAILS.docx
+++ b/customer _details/GANGAMMA/SEP/TUMKUR/JAYAKKA/PURCHAS DETAILS.docx
@@ -18733,13 +18733,7 @@
         <w:rPr>
           <w:rFonts w:ascii="Courier New" w:hAnsi="Courier New" w:cs="Courier New"/>
         </w:rPr>
-        <w:t>WED Jul 18</w:t>
-      </w:r>
-      <w:r>
-        <w:rPr>
-          <w:rFonts w:ascii="Courier New" w:hAnsi="Courier New" w:cs="Courier New"/>
-        </w:rPr>
-        <w:t xml:space="preserve"> 12:17:40 IST 2018</w:t>
+        <w:t>WED Jul 18 12:17:40 IST 2018</w:t>
       </w:r>
     </w:p>
     <w:p>
@@ -19060,6 +19054,436 @@
         <w:tab/>
         <w:t>- 2070.0</w:t>
       </w:r>
+    </w:p>
+    <w:p>
+      <w:pPr>
+        <w:pStyle w:val="PlainText"/>
+        <w:rPr>
+          <w:rFonts w:ascii="Courier New" w:hAnsi="Courier New" w:cs="Courier New"/>
+          <w:b/>
+        </w:rPr>
+      </w:pPr>
+    </w:p>
+    <w:p>
+      <w:pPr>
+        <w:pStyle w:val="PlainText"/>
+        <w:rPr>
+          <w:rFonts w:ascii="Courier New" w:hAnsi="Courier New" w:cs="Courier New"/>
+        </w:rPr>
+      </w:pPr>
+      <w:r>
+        <w:rPr>
+          <w:rFonts w:ascii="Courier New" w:hAnsi="Courier New" w:cs="Courier New"/>
+        </w:rPr>
+        <w:t>FRI Jul 20</w:t>
+      </w:r>
+      <w:r>
+        <w:rPr>
+          <w:rFonts w:ascii="Courier New" w:hAnsi="Courier New" w:cs="Courier New"/>
+        </w:rPr>
+        <w:t xml:space="preserve"> 12:19:25 IST 2018</w:t>
+      </w:r>
+    </w:p>
+    <w:p>
+      <w:pPr>
+        <w:pStyle w:val="PlainText"/>
+        <w:rPr>
+          <w:rFonts w:ascii="Courier New" w:hAnsi="Courier New" w:cs="Courier New"/>
+        </w:rPr>
+      </w:pPr>
+      <w:r>
+        <w:rPr>
+          <w:rFonts w:ascii="Courier New" w:hAnsi="Courier New" w:cs="Courier New"/>
+        </w:rPr>
+        <w:t>Person Name</w:t>
+      </w:r>
+      <w:r>
+        <w:rPr>
+          <w:rFonts w:ascii="Courier New" w:hAnsi="Courier New" w:cs="Courier New"/>
+        </w:rPr>
+        <w:tab/>
+      </w:r>
+      <w:r>
+        <w:rPr>
+          <w:rFonts w:ascii="Courier New" w:hAnsi="Courier New" w:cs="Courier New"/>
+        </w:rPr>
+        <w:tab/>
+      </w:r>
+      <w:r>
+        <w:rPr>
+          <w:rFonts w:ascii="Courier New" w:hAnsi="Courier New" w:cs="Courier New"/>
+        </w:rPr>
+        <w:tab/>
+      </w:r>
+      <w:r>
+        <w:rPr>
+          <w:rFonts w:ascii="Courier New" w:hAnsi="Courier New" w:cs="Courier New"/>
+        </w:rPr>
+        <w:tab/>
+        <w:t>- JAYAKKA</w:t>
+      </w:r>
+    </w:p>
+    <w:p>
+      <w:pPr>
+        <w:pStyle w:val="PlainText"/>
+        <w:rPr>
+          <w:rFonts w:ascii="Courier New" w:hAnsi="Courier New" w:cs="Courier New"/>
+        </w:rPr>
+      </w:pPr>
+      <w:r>
+        <w:rPr>
+          <w:rFonts w:ascii="Courier New" w:hAnsi="Courier New" w:cs="Courier New"/>
+        </w:rPr>
+        <w:t>Bill number</w:t>
+      </w:r>
+      <w:r>
+        <w:rPr>
+          <w:rFonts w:ascii="Courier New" w:hAnsi="Courier New" w:cs="Courier New"/>
+        </w:rPr>
+        <w:tab/>
+      </w:r>
+      <w:r>
+        <w:rPr>
+          <w:rFonts w:ascii="Courier New" w:hAnsi="Courier New" w:cs="Courier New"/>
+        </w:rPr>
+        <w:tab/>
+      </w:r>
+      <w:r>
+        <w:rPr>
+          <w:rFonts w:ascii="Courier New" w:hAnsi="Courier New" w:cs="Courier New"/>
+        </w:rPr>
+        <w:tab/>
+      </w:r>
+      <w:r>
+        <w:rPr>
+          <w:rFonts w:ascii="Courier New" w:hAnsi="Courier New" w:cs="Courier New"/>
+        </w:rPr>
+        <w:tab/>
+        <w:t>- 6757</w:t>
+      </w:r>
+    </w:p>
+    <w:p>
+      <w:pPr>
+        <w:pStyle w:val="PlainText"/>
+        <w:rPr>
+          <w:rFonts w:ascii="Courier New" w:hAnsi="Courier New" w:cs="Courier New"/>
+        </w:rPr>
+      </w:pPr>
+      <w:r>
+        <w:rPr>
+          <w:rFonts w:ascii="Courier New" w:hAnsi="Courier New" w:cs="Courier New"/>
+        </w:rPr>
+        <w:t>---------------------------------------------------------------</w:t>
+      </w:r>
+    </w:p>
+    <w:p>
+      <w:pPr>
+        <w:pStyle w:val="PlainText"/>
+        <w:rPr>
+          <w:rFonts w:ascii="Courier New" w:hAnsi="Courier New" w:cs="Courier New"/>
+        </w:rPr>
+      </w:pPr>
+      <w:r>
+        <w:rPr>
+          <w:rFonts w:ascii="Courier New" w:hAnsi="Courier New" w:cs="Courier New"/>
+        </w:rPr>
+        <w:t>Item Name</w:t>
+      </w:r>
+      <w:r>
+        <w:rPr>
+          <w:rFonts w:ascii="Courier New" w:hAnsi="Courier New" w:cs="Courier New"/>
+        </w:rPr>
+        <w:tab/>
+      </w:r>
+      <w:r>
+        <w:rPr>
+          <w:rFonts w:ascii="Courier New" w:hAnsi="Courier New" w:cs="Courier New"/>
+        </w:rPr>
+        <w:tab/>
+      </w:r>
+      <w:r>
+        <w:rPr>
+          <w:rFonts w:ascii="Courier New" w:hAnsi="Courier New" w:cs="Courier New"/>
+        </w:rPr>
+        <w:tab/>
+      </w:r>
+      <w:r>
+        <w:rPr>
+          <w:rFonts w:ascii="Courier New" w:hAnsi="Courier New" w:cs="Courier New"/>
+        </w:rPr>
+        <w:tab/>
+        <w:t>- CARROT</w:t>
+      </w:r>
+    </w:p>
+    <w:p>
+      <w:pPr>
+        <w:pStyle w:val="PlainText"/>
+        <w:rPr>
+          <w:rFonts w:ascii="Courier New" w:hAnsi="Courier New" w:cs="Courier New"/>
+        </w:rPr>
+      </w:pPr>
+      <w:r>
+        <w:rPr>
+          <w:rFonts w:ascii="Courier New" w:hAnsi="Courier New" w:cs="Courier New"/>
+        </w:rPr>
+        <w:t>Number of Pockets</w:t>
+      </w:r>
+      <w:r>
+        <w:rPr>
+          <w:rFonts w:ascii="Courier New" w:hAnsi="Courier New" w:cs="Courier New"/>
+        </w:rPr>
+        <w:tab/>
+      </w:r>
+      <w:r>
+        <w:rPr>
+          <w:rFonts w:ascii="Courier New" w:hAnsi="Courier New" w:cs="Courier New"/>
+        </w:rPr>
+        <w:tab/>
+      </w:r>
+      <w:r>
+        <w:rPr>
+          <w:rFonts w:ascii="Courier New" w:hAnsi="Courier New" w:cs="Courier New"/>
+        </w:rPr>
+        <w:tab/>
+        <w:t>- 1</w:t>
+      </w:r>
+    </w:p>
+    <w:p>
+      <w:pPr>
+        <w:pStyle w:val="PlainText"/>
+        <w:rPr>
+          <w:rFonts w:ascii="Courier New" w:hAnsi="Courier New" w:cs="Courier New"/>
+        </w:rPr>
+      </w:pPr>
+      <w:r>
+        <w:rPr>
+          <w:rFonts w:ascii="Courier New" w:hAnsi="Courier New" w:cs="Courier New"/>
+        </w:rPr>
+        <w:t>Number of KGs</w:t>
+      </w:r>
+      <w:r>
+        <w:rPr>
+          <w:rFonts w:ascii="Courier New" w:hAnsi="Courier New" w:cs="Courier New"/>
+        </w:rPr>
+        <w:tab/>
+      </w:r>
+      <w:r>
+        <w:rPr>
+          <w:rFonts w:ascii="Courier New" w:hAnsi="Courier New" w:cs="Courier New"/>
+        </w:rPr>
+        <w:tab/>
+      </w:r>
+      <w:r>
+        <w:rPr>
+          <w:rFonts w:ascii="Courier New" w:hAnsi="Courier New" w:cs="Courier New"/>
+        </w:rPr>
+        <w:tab/>
+        <w:t>- 86</w:t>
+      </w:r>
+    </w:p>
+    <w:p>
+      <w:pPr>
+        <w:pStyle w:val="PlainText"/>
+        <w:rPr>
+          <w:rFonts w:ascii="Courier New" w:hAnsi="Courier New" w:cs="Courier New"/>
+        </w:rPr>
+      </w:pPr>
+      <w:r>
+        <w:rPr>
+          <w:rFonts w:ascii="Courier New" w:hAnsi="Courier New" w:cs="Courier New"/>
+        </w:rPr>
+        <w:t>Rate</w:t>
+      </w:r>
+      <w:r>
+        <w:rPr>
+          <w:rFonts w:ascii="Courier New" w:hAnsi="Courier New" w:cs="Courier New"/>
+        </w:rPr>
+        <w:tab/>
+      </w:r>
+      <w:r>
+        <w:rPr>
+          <w:rFonts w:ascii="Courier New" w:hAnsi="Courier New" w:cs="Courier New"/>
+        </w:rPr>
+        <w:tab/>
+      </w:r>
+      <w:r>
+        <w:rPr>
+          <w:rFonts w:ascii="Courier New" w:hAnsi="Courier New" w:cs="Courier New"/>
+        </w:rPr>
+        <w:tab/>
+      </w:r>
+      <w:r>
+        <w:rPr>
+          <w:rFonts w:ascii="Courier New" w:hAnsi="Courier New" w:cs="Courier New"/>
+        </w:rPr>
+        <w:tab/>
+      </w:r>
+      <w:r>
+        <w:rPr>
+          <w:rFonts w:ascii="Courier New" w:hAnsi="Courier New" w:cs="Courier New"/>
+        </w:rPr>
+        <w:tab/>
+        <w:t>- 26</w:t>
+      </w:r>
+    </w:p>
+    <w:p>
+      <w:pPr>
+        <w:pStyle w:val="PlainText"/>
+        <w:rPr>
+          <w:rFonts w:ascii="Courier New" w:hAnsi="Courier New" w:cs="Courier New"/>
+        </w:rPr>
+      </w:pPr>
+      <w:r>
+        <w:rPr>
+          <w:rFonts w:ascii="Courier New" w:hAnsi="Courier New" w:cs="Courier New"/>
+        </w:rPr>
+        <w:t>Total Price</w:t>
+      </w:r>
+      <w:r>
+        <w:rPr>
+          <w:rFonts w:ascii="Courier New" w:hAnsi="Courier New" w:cs="Courier New"/>
+        </w:rPr>
+        <w:tab/>
+      </w:r>
+      <w:r>
+        <w:rPr>
+          <w:rFonts w:ascii="Courier New" w:hAnsi="Courier New" w:cs="Courier New"/>
+        </w:rPr>
+        <w:tab/>
+      </w:r>
+      <w:r>
+        <w:rPr>
+          <w:rFonts w:ascii="Courier New" w:hAnsi="Courier New" w:cs="Courier New"/>
+        </w:rPr>
+        <w:tab/>
+      </w:r>
+      <w:r>
+        <w:rPr>
+          <w:rFonts w:ascii="Courier New" w:hAnsi="Courier New" w:cs="Courier New"/>
+        </w:rPr>
+        <w:tab/>
+        <w:t>- 2236.0</w:t>
+      </w:r>
+    </w:p>
+    <w:p>
+      <w:pPr>
+        <w:pStyle w:val="PlainText"/>
+        <w:rPr>
+          <w:rFonts w:ascii="Courier New" w:hAnsi="Courier New" w:cs="Courier New"/>
+          <w:color w:val="FF0000"/>
+        </w:rPr>
+      </w:pPr>
+      <w:r>
+        <w:rPr>
+          <w:rFonts w:ascii="Courier New" w:hAnsi="Courier New" w:cs="Courier New"/>
+          <w:color w:val="FF0000"/>
+        </w:rPr>
+        <w:t>Amount Received</w:t>
+      </w:r>
+      <w:r>
+        <w:rPr>
+          <w:rFonts w:ascii="Courier New" w:hAnsi="Courier New" w:cs="Courier New"/>
+          <w:color w:val="FF0000"/>
+        </w:rPr>
+        <w:tab/>
+      </w:r>
+      <w:r>
+        <w:rPr>
+          <w:rFonts w:ascii="Courier New" w:hAnsi="Courier New" w:cs="Courier New"/>
+          <w:color w:val="FF0000"/>
+        </w:rPr>
+        <w:tab/>
+      </w:r>
+      <w:r>
+        <w:rPr>
+          <w:rFonts w:ascii="Courier New" w:hAnsi="Courier New" w:cs="Courier New"/>
+          <w:color w:val="FF0000"/>
+        </w:rPr>
+        <w:tab/>
+        <w:t>- 2070</w:t>
+      </w:r>
+    </w:p>
+    <w:p>
+      <w:pPr>
+        <w:pStyle w:val="PlainText"/>
+        <w:rPr>
+          <w:rFonts w:ascii="Courier New" w:hAnsi="Courier New" w:cs="Courier New"/>
+          <w:b/>
+        </w:rPr>
+      </w:pPr>
+      <w:r>
+        <w:rPr>
+          <w:rFonts w:ascii="Courier New" w:hAnsi="Courier New" w:cs="Courier New"/>
+          <w:b/>
+        </w:rPr>
+        <w:t>Amount balance</w:t>
+      </w:r>
+      <w:r>
+        <w:rPr>
+          <w:rFonts w:ascii="Courier New" w:hAnsi="Courier New" w:cs="Courier New"/>
+          <w:b/>
+        </w:rPr>
+        <w:tab/>
+      </w:r>
+      <w:r>
+        <w:rPr>
+          <w:rFonts w:ascii="Courier New" w:hAnsi="Courier New" w:cs="Courier New"/>
+          <w:b/>
+        </w:rPr>
+        <w:tab/>
+      </w:r>
+      <w:r>
+        <w:rPr>
+          <w:rFonts w:ascii="Courier New" w:hAnsi="Courier New" w:cs="Courier New"/>
+          <w:b/>
+        </w:rPr>
+        <w:tab/>
+        <w:t>- 2236.0</w:t>
+      </w:r>
+    </w:p>
+    <w:p>
+      <w:pPr>
+        <w:pStyle w:val="PlainText"/>
+        <w:rPr>
+          <w:rFonts w:ascii="Courier New" w:hAnsi="Courier New" w:cs="Courier New"/>
+        </w:rPr>
+      </w:pPr>
+      <w:r>
+        <w:rPr>
+          <w:rFonts w:ascii="Courier New" w:hAnsi="Courier New" w:cs="Courier New"/>
+        </w:rPr>
+        <w:t>Amount Received mode</w:t>
+      </w:r>
+      <w:r>
+        <w:rPr>
+          <w:rFonts w:ascii="Courier New" w:hAnsi="Courier New" w:cs="Courier New"/>
+        </w:rPr>
+        <w:tab/>
+      </w:r>
+      <w:r>
+        <w:rPr>
+          <w:rFonts w:ascii="Courier New" w:hAnsi="Courier New" w:cs="Courier New"/>
+        </w:rPr>
+        <w:tab/>
+        <w:t>- CASH</w:t>
+      </w:r>
+    </w:p>
+    <w:p>
+      <w:pPr>
+        <w:pStyle w:val="PlainText"/>
+        <w:rPr>
+          <w:rFonts w:ascii="Courier New" w:hAnsi="Courier New" w:cs="Courier New"/>
+        </w:rPr>
+      </w:pPr>
+    </w:p>
+    <w:p>
+      <w:pPr>
+        <w:pStyle w:val="PlainText"/>
+        <w:rPr>
+          <w:rFonts w:ascii="Courier New" w:hAnsi="Courier New" w:cs="Courier New"/>
+          <w:b/>
+        </w:rPr>
+      </w:pPr>
     </w:p>
     <w:p>
       <w:pPr>

--- a/customer _details/GANGAMMA/SEP/TUMKUR/JAYAKKA/PURCHAS DETAILS.docx
+++ b/customer _details/GANGAMMA/SEP/TUMKUR/JAYAKKA/PURCHAS DETAILS.docx
@@ -19075,13 +19075,7 @@
         <w:rPr>
           <w:rFonts w:ascii="Courier New" w:hAnsi="Courier New" w:cs="Courier New"/>
         </w:rPr>
-        <w:t>FRI Jul 20</w:t>
-      </w:r>
-      <w:r>
-        <w:rPr>
-          <w:rFonts w:ascii="Courier New" w:hAnsi="Courier New" w:cs="Courier New"/>
-        </w:rPr>
-        <w:t xml:space="preserve"> 12:19:25 IST 2018</w:t>
+        <w:t>FRI Jul 20 12:19:25 IST 2018</w:t>
       </w:r>
     </w:p>
     <w:p>
@@ -19467,6 +19461,434 @@
         <w:tab/>
         <w:t>- CASH</w:t>
       </w:r>
+    </w:p>
+    <w:p>
+      <w:pPr>
+        <w:pStyle w:val="PlainText"/>
+        <w:rPr>
+          <w:rFonts w:ascii="Courier New" w:hAnsi="Courier New" w:cs="Courier New"/>
+        </w:rPr>
+      </w:pPr>
+    </w:p>
+    <w:p>
+      <w:pPr>
+        <w:pStyle w:val="PlainText"/>
+        <w:rPr>
+          <w:rFonts w:ascii="Courier New" w:hAnsi="Courier New" w:cs="Courier New"/>
+        </w:rPr>
+      </w:pPr>
+      <w:r>
+        <w:rPr>
+          <w:rFonts w:ascii="Courier New" w:hAnsi="Courier New" w:cs="Courier New"/>
+        </w:rPr>
+        <w:t>SAT Jul 21</w:t>
+      </w:r>
+      <w:r>
+        <w:rPr>
+          <w:rFonts w:ascii="Courier New" w:hAnsi="Courier New" w:cs="Courier New"/>
+        </w:rPr>
+        <w:t xml:space="preserve"> 13:19:52 IST 2018</w:t>
+      </w:r>
+    </w:p>
+    <w:p>
+      <w:pPr>
+        <w:pStyle w:val="PlainText"/>
+        <w:rPr>
+          <w:rFonts w:ascii="Courier New" w:hAnsi="Courier New" w:cs="Courier New"/>
+        </w:rPr>
+      </w:pPr>
+      <w:r>
+        <w:rPr>
+          <w:rFonts w:ascii="Courier New" w:hAnsi="Courier New" w:cs="Courier New"/>
+        </w:rPr>
+        <w:t>Person Name</w:t>
+      </w:r>
+      <w:r>
+        <w:rPr>
+          <w:rFonts w:ascii="Courier New" w:hAnsi="Courier New" w:cs="Courier New"/>
+        </w:rPr>
+        <w:tab/>
+      </w:r>
+      <w:r>
+        <w:rPr>
+          <w:rFonts w:ascii="Courier New" w:hAnsi="Courier New" w:cs="Courier New"/>
+        </w:rPr>
+        <w:tab/>
+      </w:r>
+      <w:r>
+        <w:rPr>
+          <w:rFonts w:ascii="Courier New" w:hAnsi="Courier New" w:cs="Courier New"/>
+        </w:rPr>
+        <w:tab/>
+      </w:r>
+      <w:r>
+        <w:rPr>
+          <w:rFonts w:ascii="Courier New" w:hAnsi="Courier New" w:cs="Courier New"/>
+        </w:rPr>
+        <w:tab/>
+        <w:t>- JAYAKKA</w:t>
+      </w:r>
+    </w:p>
+    <w:p>
+      <w:pPr>
+        <w:pStyle w:val="PlainText"/>
+        <w:rPr>
+          <w:rFonts w:ascii="Courier New" w:hAnsi="Courier New" w:cs="Courier New"/>
+        </w:rPr>
+      </w:pPr>
+      <w:r>
+        <w:rPr>
+          <w:rFonts w:ascii="Courier New" w:hAnsi="Courier New" w:cs="Courier New"/>
+        </w:rPr>
+        <w:t>Bill number</w:t>
+      </w:r>
+      <w:r>
+        <w:rPr>
+          <w:rFonts w:ascii="Courier New" w:hAnsi="Courier New" w:cs="Courier New"/>
+        </w:rPr>
+        <w:tab/>
+      </w:r>
+      <w:r>
+        <w:rPr>
+          <w:rFonts w:ascii="Courier New" w:hAnsi="Courier New" w:cs="Courier New"/>
+        </w:rPr>
+        <w:tab/>
+      </w:r>
+      <w:r>
+        <w:rPr>
+          <w:rFonts w:ascii="Courier New" w:hAnsi="Courier New" w:cs="Courier New"/>
+        </w:rPr>
+        <w:tab/>
+      </w:r>
+      <w:r>
+        <w:rPr>
+          <w:rFonts w:ascii="Courier New" w:hAnsi="Courier New" w:cs="Courier New"/>
+        </w:rPr>
+        <w:tab/>
+        <w:t>- 6791</w:t>
+      </w:r>
+    </w:p>
+    <w:p>
+      <w:pPr>
+        <w:pStyle w:val="PlainText"/>
+        <w:rPr>
+          <w:rFonts w:ascii="Courier New" w:hAnsi="Courier New" w:cs="Courier New"/>
+        </w:rPr>
+      </w:pPr>
+      <w:r>
+        <w:rPr>
+          <w:rFonts w:ascii="Courier New" w:hAnsi="Courier New" w:cs="Courier New"/>
+        </w:rPr>
+        <w:t>---------------------------------------------------------------</w:t>
+      </w:r>
+    </w:p>
+    <w:p>
+      <w:pPr>
+        <w:pStyle w:val="PlainText"/>
+        <w:rPr>
+          <w:rFonts w:ascii="Courier New" w:hAnsi="Courier New" w:cs="Courier New"/>
+        </w:rPr>
+      </w:pPr>
+      <w:r>
+        <w:rPr>
+          <w:rFonts w:ascii="Courier New" w:hAnsi="Courier New" w:cs="Courier New"/>
+        </w:rPr>
+        <w:t>Item Name</w:t>
+      </w:r>
+      <w:r>
+        <w:rPr>
+          <w:rFonts w:ascii="Courier New" w:hAnsi="Courier New" w:cs="Courier New"/>
+        </w:rPr>
+        <w:tab/>
+      </w:r>
+      <w:r>
+        <w:rPr>
+          <w:rFonts w:ascii="Courier New" w:hAnsi="Courier New" w:cs="Courier New"/>
+        </w:rPr>
+        <w:tab/>
+      </w:r>
+      <w:r>
+        <w:rPr>
+          <w:rFonts w:ascii="Courier New" w:hAnsi="Courier New" w:cs="Courier New"/>
+        </w:rPr>
+        <w:tab/>
+      </w:r>
+      <w:r>
+        <w:rPr>
+          <w:rFonts w:ascii="Courier New" w:hAnsi="Courier New" w:cs="Courier New"/>
+        </w:rPr>
+        <w:tab/>
+        <w:t>- CARROT</w:t>
+      </w:r>
+    </w:p>
+    <w:p>
+      <w:pPr>
+        <w:pStyle w:val="PlainText"/>
+        <w:rPr>
+          <w:rFonts w:ascii="Courier New" w:hAnsi="Courier New" w:cs="Courier New"/>
+        </w:rPr>
+      </w:pPr>
+      <w:r>
+        <w:rPr>
+          <w:rFonts w:ascii="Courier New" w:hAnsi="Courier New" w:cs="Courier New"/>
+        </w:rPr>
+        <w:t>Number of Pockets</w:t>
+      </w:r>
+      <w:r>
+        <w:rPr>
+          <w:rFonts w:ascii="Courier New" w:hAnsi="Courier New" w:cs="Courier New"/>
+        </w:rPr>
+        <w:tab/>
+      </w:r>
+      <w:r>
+        <w:rPr>
+          <w:rFonts w:ascii="Courier New" w:hAnsi="Courier New" w:cs="Courier New"/>
+        </w:rPr>
+        <w:tab/>
+      </w:r>
+      <w:r>
+        <w:rPr>
+          <w:rFonts w:ascii="Courier New" w:hAnsi="Courier New" w:cs="Courier New"/>
+        </w:rPr>
+        <w:tab/>
+        <w:t>- 1</w:t>
+      </w:r>
+    </w:p>
+    <w:p>
+      <w:pPr>
+        <w:pStyle w:val="PlainText"/>
+        <w:rPr>
+          <w:rFonts w:ascii="Courier New" w:hAnsi="Courier New" w:cs="Courier New"/>
+        </w:rPr>
+      </w:pPr>
+      <w:r>
+        <w:rPr>
+          <w:rFonts w:ascii="Courier New" w:hAnsi="Courier New" w:cs="Courier New"/>
+        </w:rPr>
+        <w:t>Number of KGs</w:t>
+      </w:r>
+      <w:r>
+        <w:rPr>
+          <w:rFonts w:ascii="Courier New" w:hAnsi="Courier New" w:cs="Courier New"/>
+        </w:rPr>
+        <w:tab/>
+      </w:r>
+      <w:r>
+        <w:rPr>
+          <w:rFonts w:ascii="Courier New" w:hAnsi="Courier New" w:cs="Courier New"/>
+        </w:rPr>
+        <w:tab/>
+      </w:r>
+      <w:r>
+        <w:rPr>
+          <w:rFonts w:ascii="Courier New" w:hAnsi="Courier New" w:cs="Courier New"/>
+        </w:rPr>
+        <w:tab/>
+        <w:t>- 86</w:t>
+      </w:r>
+    </w:p>
+    <w:p>
+      <w:pPr>
+        <w:pStyle w:val="PlainText"/>
+        <w:rPr>
+          <w:rFonts w:ascii="Courier New" w:hAnsi="Courier New" w:cs="Courier New"/>
+        </w:rPr>
+      </w:pPr>
+      <w:r>
+        <w:rPr>
+          <w:rFonts w:ascii="Courier New" w:hAnsi="Courier New" w:cs="Courier New"/>
+        </w:rPr>
+        <w:t>Rate</w:t>
+      </w:r>
+      <w:r>
+        <w:rPr>
+          <w:rFonts w:ascii="Courier New" w:hAnsi="Courier New" w:cs="Courier New"/>
+        </w:rPr>
+        <w:tab/>
+      </w:r>
+      <w:r>
+        <w:rPr>
+          <w:rFonts w:ascii="Courier New" w:hAnsi="Courier New" w:cs="Courier New"/>
+        </w:rPr>
+        <w:tab/>
+      </w:r>
+      <w:r>
+        <w:rPr>
+          <w:rFonts w:ascii="Courier New" w:hAnsi="Courier New" w:cs="Courier New"/>
+        </w:rPr>
+        <w:tab/>
+      </w:r>
+      <w:r>
+        <w:rPr>
+          <w:rFonts w:ascii="Courier New" w:hAnsi="Courier New" w:cs="Courier New"/>
+        </w:rPr>
+        <w:tab/>
+      </w:r>
+      <w:r>
+        <w:rPr>
+          <w:rFonts w:ascii="Courier New" w:hAnsi="Courier New" w:cs="Courier New"/>
+        </w:rPr>
+        <w:tab/>
+        <w:t>- 27</w:t>
+      </w:r>
+    </w:p>
+    <w:p>
+      <w:pPr>
+        <w:pStyle w:val="PlainText"/>
+        <w:rPr>
+          <w:rFonts w:ascii="Courier New" w:hAnsi="Courier New" w:cs="Courier New"/>
+        </w:rPr>
+      </w:pPr>
+      <w:r>
+        <w:rPr>
+          <w:rFonts w:ascii="Courier New" w:hAnsi="Courier New" w:cs="Courier New"/>
+        </w:rPr>
+        <w:t>Total Price</w:t>
+      </w:r>
+      <w:r>
+        <w:rPr>
+          <w:rFonts w:ascii="Courier New" w:hAnsi="Courier New" w:cs="Courier New"/>
+        </w:rPr>
+        <w:tab/>
+      </w:r>
+      <w:r>
+        <w:rPr>
+          <w:rFonts w:ascii="Courier New" w:hAnsi="Courier New" w:cs="Courier New"/>
+        </w:rPr>
+        <w:tab/>
+      </w:r>
+      <w:r>
+        <w:rPr>
+          <w:rFonts w:ascii="Courier New" w:hAnsi="Courier New" w:cs="Courier New"/>
+        </w:rPr>
+        <w:tab/>
+      </w:r>
+      <w:r>
+        <w:rPr>
+          <w:rFonts w:ascii="Courier New" w:hAnsi="Courier New" w:cs="Courier New"/>
+        </w:rPr>
+        <w:tab/>
+        <w:t>- 2322.0</w:t>
+      </w:r>
+    </w:p>
+    <w:p>
+      <w:pPr>
+        <w:pStyle w:val="PlainText"/>
+        <w:rPr>
+          <w:rFonts w:ascii="Courier New" w:hAnsi="Courier New" w:cs="Courier New"/>
+          <w:color w:val="FF0000"/>
+        </w:rPr>
+      </w:pPr>
+      <w:r>
+        <w:rPr>
+          <w:rFonts w:ascii="Courier New" w:hAnsi="Courier New" w:cs="Courier New"/>
+          <w:color w:val="FF0000"/>
+        </w:rPr>
+        <w:t>Amount Received</w:t>
+      </w:r>
+      <w:r>
+        <w:rPr>
+          <w:rFonts w:ascii="Courier New" w:hAnsi="Courier New" w:cs="Courier New"/>
+          <w:color w:val="FF0000"/>
+        </w:rPr>
+        <w:tab/>
+      </w:r>
+      <w:r>
+        <w:rPr>
+          <w:rFonts w:ascii="Courier New" w:hAnsi="Courier New" w:cs="Courier New"/>
+          <w:color w:val="FF0000"/>
+        </w:rPr>
+        <w:tab/>
+      </w:r>
+      <w:r>
+        <w:rPr>
+          <w:rFonts w:ascii="Courier New" w:hAnsi="Courier New" w:cs="Courier New"/>
+          <w:color w:val="FF0000"/>
+        </w:rPr>
+        <w:tab/>
+        <w:t>- 2236</w:t>
+      </w:r>
+    </w:p>
+    <w:p>
+      <w:pPr>
+        <w:pStyle w:val="PlainText"/>
+        <w:rPr>
+          <w:rFonts w:ascii="Courier New" w:hAnsi="Courier New" w:cs="Courier New"/>
+          <w:b/>
+        </w:rPr>
+      </w:pPr>
+      <w:r>
+        <w:rPr>
+          <w:rFonts w:ascii="Courier New" w:hAnsi="Courier New" w:cs="Courier New"/>
+          <w:b/>
+        </w:rPr>
+        <w:t>Amount balance</w:t>
+      </w:r>
+      <w:r>
+        <w:rPr>
+          <w:rFonts w:ascii="Courier New" w:hAnsi="Courier New" w:cs="Courier New"/>
+          <w:b/>
+        </w:rPr>
+        <w:tab/>
+      </w:r>
+      <w:r>
+        <w:rPr>
+          <w:rFonts w:ascii="Courier New" w:hAnsi="Courier New" w:cs="Courier New"/>
+          <w:b/>
+        </w:rPr>
+        <w:tab/>
+      </w:r>
+      <w:r>
+        <w:rPr>
+          <w:rFonts w:ascii="Courier New" w:hAnsi="Courier New" w:cs="Courier New"/>
+          <w:b/>
+        </w:rPr>
+        <w:tab/>
+        <w:t>- 2322.0</w:t>
+      </w:r>
+    </w:p>
+    <w:p>
+      <w:pPr>
+        <w:pStyle w:val="PlainText"/>
+        <w:rPr>
+          <w:rFonts w:ascii="Courier New" w:hAnsi="Courier New" w:cs="Courier New"/>
+        </w:rPr>
+      </w:pPr>
+      <w:r>
+        <w:rPr>
+          <w:rFonts w:ascii="Courier New" w:hAnsi="Courier New" w:cs="Courier New"/>
+        </w:rPr>
+        <w:t>Amount Received mode</w:t>
+      </w:r>
+      <w:r>
+        <w:rPr>
+          <w:rFonts w:ascii="Courier New" w:hAnsi="Courier New" w:cs="Courier New"/>
+        </w:rPr>
+        <w:tab/>
+      </w:r>
+      <w:r>
+        <w:rPr>
+          <w:rFonts w:ascii="Courier New" w:hAnsi="Courier New" w:cs="Courier New"/>
+        </w:rPr>
+        <w:tab/>
+        <w:t>- CASH</w:t>
+      </w:r>
+    </w:p>
+    <w:p>
+      <w:pPr>
+        <w:pStyle w:val="PlainText"/>
+        <w:rPr>
+          <w:rFonts w:ascii="Courier New" w:hAnsi="Courier New" w:cs="Courier New"/>
+        </w:rPr>
+      </w:pPr>
+    </w:p>
+    <w:p>
+      <w:pPr>
+        <w:pStyle w:val="PlainText"/>
+        <w:rPr>
+          <w:rFonts w:ascii="Courier New" w:hAnsi="Courier New" w:cs="Courier New"/>
+        </w:rPr>
+      </w:pPr>
     </w:p>
     <w:p>
       <w:pPr>

--- a/customer _details/GANGAMMA/SEP/TUMKUR/JAYAKKA/PURCHAS DETAILS.docx
+++ b/customer _details/GANGAMMA/SEP/TUMKUR/JAYAKKA/PURCHAS DETAILS.docx
@@ -19481,13 +19481,7 @@
         <w:rPr>
           <w:rFonts w:ascii="Courier New" w:hAnsi="Courier New" w:cs="Courier New"/>
         </w:rPr>
-        <w:t>SAT Jul 21</w:t>
-      </w:r>
-      <w:r>
-        <w:rPr>
-          <w:rFonts w:ascii="Courier New" w:hAnsi="Courier New" w:cs="Courier New"/>
-        </w:rPr>
-        <w:t xml:space="preserve"> 13:19:52 IST 2018</w:t>
+        <w:t>SAT Jul 21 13:19:52 IST 2018</w:t>
       </w:r>
     </w:p>
     <w:p>
@@ -19873,6 +19867,434 @@
         <w:tab/>
         <w:t>- CASH</w:t>
       </w:r>
+    </w:p>
+    <w:p>
+      <w:pPr>
+        <w:pStyle w:val="PlainText"/>
+        <w:rPr>
+          <w:rFonts w:ascii="Courier New" w:hAnsi="Courier New" w:cs="Courier New"/>
+        </w:rPr>
+      </w:pPr>
+    </w:p>
+    <w:p>
+      <w:pPr>
+        <w:pStyle w:val="PlainText"/>
+        <w:rPr>
+          <w:rFonts w:ascii="Courier New" w:hAnsi="Courier New" w:cs="Courier New"/>
+        </w:rPr>
+      </w:pPr>
+      <w:r>
+        <w:rPr>
+          <w:rFonts w:ascii="Courier New" w:hAnsi="Courier New" w:cs="Courier New"/>
+        </w:rPr>
+        <w:t>MON Jul 23</w:t>
+      </w:r>
+      <w:r>
+        <w:rPr>
+          <w:rFonts w:ascii="Courier New" w:hAnsi="Courier New" w:cs="Courier New"/>
+        </w:rPr>
+        <w:t xml:space="preserve"> 14:00:49 IST 2018</w:t>
+      </w:r>
+    </w:p>
+    <w:p>
+      <w:pPr>
+        <w:pStyle w:val="PlainText"/>
+        <w:rPr>
+          <w:rFonts w:ascii="Courier New" w:hAnsi="Courier New" w:cs="Courier New"/>
+        </w:rPr>
+      </w:pPr>
+      <w:r>
+        <w:rPr>
+          <w:rFonts w:ascii="Courier New" w:hAnsi="Courier New" w:cs="Courier New"/>
+        </w:rPr>
+        <w:t>Person Name</w:t>
+      </w:r>
+      <w:r>
+        <w:rPr>
+          <w:rFonts w:ascii="Courier New" w:hAnsi="Courier New" w:cs="Courier New"/>
+        </w:rPr>
+        <w:tab/>
+      </w:r>
+      <w:r>
+        <w:rPr>
+          <w:rFonts w:ascii="Courier New" w:hAnsi="Courier New" w:cs="Courier New"/>
+        </w:rPr>
+        <w:tab/>
+      </w:r>
+      <w:r>
+        <w:rPr>
+          <w:rFonts w:ascii="Courier New" w:hAnsi="Courier New" w:cs="Courier New"/>
+        </w:rPr>
+        <w:tab/>
+      </w:r>
+      <w:r>
+        <w:rPr>
+          <w:rFonts w:ascii="Courier New" w:hAnsi="Courier New" w:cs="Courier New"/>
+        </w:rPr>
+        <w:tab/>
+        <w:t>- JAYAKKA</w:t>
+      </w:r>
+    </w:p>
+    <w:p>
+      <w:pPr>
+        <w:pStyle w:val="PlainText"/>
+        <w:rPr>
+          <w:rFonts w:ascii="Courier New" w:hAnsi="Courier New" w:cs="Courier New"/>
+        </w:rPr>
+      </w:pPr>
+      <w:r>
+        <w:rPr>
+          <w:rFonts w:ascii="Courier New" w:hAnsi="Courier New" w:cs="Courier New"/>
+        </w:rPr>
+        <w:t>Bill number</w:t>
+      </w:r>
+      <w:r>
+        <w:rPr>
+          <w:rFonts w:ascii="Courier New" w:hAnsi="Courier New" w:cs="Courier New"/>
+        </w:rPr>
+        <w:tab/>
+      </w:r>
+      <w:r>
+        <w:rPr>
+          <w:rFonts w:ascii="Courier New" w:hAnsi="Courier New" w:cs="Courier New"/>
+        </w:rPr>
+        <w:tab/>
+      </w:r>
+      <w:r>
+        <w:rPr>
+          <w:rFonts w:ascii="Courier New" w:hAnsi="Courier New" w:cs="Courier New"/>
+        </w:rPr>
+        <w:tab/>
+      </w:r>
+      <w:r>
+        <w:rPr>
+          <w:rFonts w:ascii="Courier New" w:hAnsi="Courier New" w:cs="Courier New"/>
+        </w:rPr>
+        <w:tab/>
+        <w:t>- 6836</w:t>
+      </w:r>
+    </w:p>
+    <w:p>
+      <w:pPr>
+        <w:pStyle w:val="PlainText"/>
+        <w:rPr>
+          <w:rFonts w:ascii="Courier New" w:hAnsi="Courier New" w:cs="Courier New"/>
+        </w:rPr>
+      </w:pPr>
+      <w:r>
+        <w:rPr>
+          <w:rFonts w:ascii="Courier New" w:hAnsi="Courier New" w:cs="Courier New"/>
+        </w:rPr>
+        <w:t>---------------------------------------------------------------</w:t>
+      </w:r>
+    </w:p>
+    <w:p>
+      <w:pPr>
+        <w:pStyle w:val="PlainText"/>
+        <w:rPr>
+          <w:rFonts w:ascii="Courier New" w:hAnsi="Courier New" w:cs="Courier New"/>
+        </w:rPr>
+      </w:pPr>
+      <w:r>
+        <w:rPr>
+          <w:rFonts w:ascii="Courier New" w:hAnsi="Courier New" w:cs="Courier New"/>
+        </w:rPr>
+        <w:t>Item Name</w:t>
+      </w:r>
+      <w:r>
+        <w:rPr>
+          <w:rFonts w:ascii="Courier New" w:hAnsi="Courier New" w:cs="Courier New"/>
+        </w:rPr>
+        <w:tab/>
+      </w:r>
+      <w:r>
+        <w:rPr>
+          <w:rFonts w:ascii="Courier New" w:hAnsi="Courier New" w:cs="Courier New"/>
+        </w:rPr>
+        <w:tab/>
+      </w:r>
+      <w:r>
+        <w:rPr>
+          <w:rFonts w:ascii="Courier New" w:hAnsi="Courier New" w:cs="Courier New"/>
+        </w:rPr>
+        <w:tab/>
+      </w:r>
+      <w:r>
+        <w:rPr>
+          <w:rFonts w:ascii="Courier New" w:hAnsi="Courier New" w:cs="Courier New"/>
+        </w:rPr>
+        <w:tab/>
+        <w:t>- CARROT</w:t>
+      </w:r>
+    </w:p>
+    <w:p>
+      <w:pPr>
+        <w:pStyle w:val="PlainText"/>
+        <w:rPr>
+          <w:rFonts w:ascii="Courier New" w:hAnsi="Courier New" w:cs="Courier New"/>
+        </w:rPr>
+      </w:pPr>
+      <w:r>
+        <w:rPr>
+          <w:rFonts w:ascii="Courier New" w:hAnsi="Courier New" w:cs="Courier New"/>
+        </w:rPr>
+        <w:t>Number of Pockets</w:t>
+      </w:r>
+      <w:r>
+        <w:rPr>
+          <w:rFonts w:ascii="Courier New" w:hAnsi="Courier New" w:cs="Courier New"/>
+        </w:rPr>
+        <w:tab/>
+      </w:r>
+      <w:r>
+        <w:rPr>
+          <w:rFonts w:ascii="Courier New" w:hAnsi="Courier New" w:cs="Courier New"/>
+        </w:rPr>
+        <w:tab/>
+      </w:r>
+      <w:r>
+        <w:rPr>
+          <w:rFonts w:ascii="Courier New" w:hAnsi="Courier New" w:cs="Courier New"/>
+        </w:rPr>
+        <w:tab/>
+        <w:t>- 1</w:t>
+      </w:r>
+    </w:p>
+    <w:p>
+      <w:pPr>
+        <w:pStyle w:val="PlainText"/>
+        <w:rPr>
+          <w:rFonts w:ascii="Courier New" w:hAnsi="Courier New" w:cs="Courier New"/>
+        </w:rPr>
+      </w:pPr>
+      <w:r>
+        <w:rPr>
+          <w:rFonts w:ascii="Courier New" w:hAnsi="Courier New" w:cs="Courier New"/>
+        </w:rPr>
+        <w:t>Number of KGs</w:t>
+      </w:r>
+      <w:r>
+        <w:rPr>
+          <w:rFonts w:ascii="Courier New" w:hAnsi="Courier New" w:cs="Courier New"/>
+        </w:rPr>
+        <w:tab/>
+      </w:r>
+      <w:r>
+        <w:rPr>
+          <w:rFonts w:ascii="Courier New" w:hAnsi="Courier New" w:cs="Courier New"/>
+        </w:rPr>
+        <w:tab/>
+      </w:r>
+      <w:r>
+        <w:rPr>
+          <w:rFonts w:ascii="Courier New" w:hAnsi="Courier New" w:cs="Courier New"/>
+        </w:rPr>
+        <w:tab/>
+        <w:t>- 92</w:t>
+      </w:r>
+    </w:p>
+    <w:p>
+      <w:pPr>
+        <w:pStyle w:val="PlainText"/>
+        <w:rPr>
+          <w:rFonts w:ascii="Courier New" w:hAnsi="Courier New" w:cs="Courier New"/>
+        </w:rPr>
+      </w:pPr>
+      <w:r>
+        <w:rPr>
+          <w:rFonts w:ascii="Courier New" w:hAnsi="Courier New" w:cs="Courier New"/>
+        </w:rPr>
+        <w:t>Rate</w:t>
+      </w:r>
+      <w:r>
+        <w:rPr>
+          <w:rFonts w:ascii="Courier New" w:hAnsi="Courier New" w:cs="Courier New"/>
+        </w:rPr>
+        <w:tab/>
+      </w:r>
+      <w:r>
+        <w:rPr>
+          <w:rFonts w:ascii="Courier New" w:hAnsi="Courier New" w:cs="Courier New"/>
+        </w:rPr>
+        <w:tab/>
+      </w:r>
+      <w:r>
+        <w:rPr>
+          <w:rFonts w:ascii="Courier New" w:hAnsi="Courier New" w:cs="Courier New"/>
+        </w:rPr>
+        <w:tab/>
+      </w:r>
+      <w:r>
+        <w:rPr>
+          <w:rFonts w:ascii="Courier New" w:hAnsi="Courier New" w:cs="Courier New"/>
+        </w:rPr>
+        <w:tab/>
+      </w:r>
+      <w:r>
+        <w:rPr>
+          <w:rFonts w:ascii="Courier New" w:hAnsi="Courier New" w:cs="Courier New"/>
+        </w:rPr>
+        <w:tab/>
+        <w:t>- 28</w:t>
+      </w:r>
+    </w:p>
+    <w:p>
+      <w:pPr>
+        <w:pStyle w:val="PlainText"/>
+        <w:rPr>
+          <w:rFonts w:ascii="Courier New" w:hAnsi="Courier New" w:cs="Courier New"/>
+        </w:rPr>
+      </w:pPr>
+      <w:r>
+        <w:rPr>
+          <w:rFonts w:ascii="Courier New" w:hAnsi="Courier New" w:cs="Courier New"/>
+        </w:rPr>
+        <w:t>Total Price</w:t>
+      </w:r>
+      <w:r>
+        <w:rPr>
+          <w:rFonts w:ascii="Courier New" w:hAnsi="Courier New" w:cs="Courier New"/>
+        </w:rPr>
+        <w:tab/>
+      </w:r>
+      <w:r>
+        <w:rPr>
+          <w:rFonts w:ascii="Courier New" w:hAnsi="Courier New" w:cs="Courier New"/>
+        </w:rPr>
+        <w:tab/>
+      </w:r>
+      <w:r>
+        <w:rPr>
+          <w:rFonts w:ascii="Courier New" w:hAnsi="Courier New" w:cs="Courier New"/>
+        </w:rPr>
+        <w:tab/>
+      </w:r>
+      <w:r>
+        <w:rPr>
+          <w:rFonts w:ascii="Courier New" w:hAnsi="Courier New" w:cs="Courier New"/>
+        </w:rPr>
+        <w:tab/>
+        <w:t>- 2576.0</w:t>
+      </w:r>
+    </w:p>
+    <w:p>
+      <w:pPr>
+        <w:pStyle w:val="PlainText"/>
+        <w:rPr>
+          <w:rFonts w:ascii="Courier New" w:hAnsi="Courier New" w:cs="Courier New"/>
+          <w:color w:val="FF0000"/>
+        </w:rPr>
+      </w:pPr>
+      <w:r>
+        <w:rPr>
+          <w:rFonts w:ascii="Courier New" w:hAnsi="Courier New" w:cs="Courier New"/>
+          <w:color w:val="FF0000"/>
+        </w:rPr>
+        <w:t>Amount Received</w:t>
+      </w:r>
+      <w:r>
+        <w:rPr>
+          <w:rFonts w:ascii="Courier New" w:hAnsi="Courier New" w:cs="Courier New"/>
+          <w:color w:val="FF0000"/>
+        </w:rPr>
+        <w:tab/>
+      </w:r>
+      <w:r>
+        <w:rPr>
+          <w:rFonts w:ascii="Courier New" w:hAnsi="Courier New" w:cs="Courier New"/>
+          <w:color w:val="FF0000"/>
+        </w:rPr>
+        <w:tab/>
+      </w:r>
+      <w:r>
+        <w:rPr>
+          <w:rFonts w:ascii="Courier New" w:hAnsi="Courier New" w:cs="Courier New"/>
+          <w:color w:val="FF0000"/>
+        </w:rPr>
+        <w:tab/>
+        <w:t>- 2322</w:t>
+      </w:r>
+    </w:p>
+    <w:p>
+      <w:pPr>
+        <w:pStyle w:val="PlainText"/>
+        <w:rPr>
+          <w:rFonts w:ascii="Courier New" w:hAnsi="Courier New" w:cs="Courier New"/>
+          <w:b/>
+        </w:rPr>
+      </w:pPr>
+      <w:r>
+        <w:rPr>
+          <w:rFonts w:ascii="Courier New" w:hAnsi="Courier New" w:cs="Courier New"/>
+          <w:b/>
+        </w:rPr>
+        <w:t>Amount balance</w:t>
+      </w:r>
+      <w:r>
+        <w:rPr>
+          <w:rFonts w:ascii="Courier New" w:hAnsi="Courier New" w:cs="Courier New"/>
+          <w:b/>
+        </w:rPr>
+        <w:tab/>
+      </w:r>
+      <w:r>
+        <w:rPr>
+          <w:rFonts w:ascii="Courier New" w:hAnsi="Courier New" w:cs="Courier New"/>
+          <w:b/>
+        </w:rPr>
+        <w:tab/>
+      </w:r>
+      <w:r>
+        <w:rPr>
+          <w:rFonts w:ascii="Courier New" w:hAnsi="Courier New" w:cs="Courier New"/>
+          <w:b/>
+        </w:rPr>
+        <w:tab/>
+        <w:t>- 2576.0</w:t>
+      </w:r>
+    </w:p>
+    <w:p>
+      <w:pPr>
+        <w:pStyle w:val="PlainText"/>
+        <w:rPr>
+          <w:rFonts w:ascii="Courier New" w:hAnsi="Courier New" w:cs="Courier New"/>
+        </w:rPr>
+      </w:pPr>
+      <w:r>
+        <w:rPr>
+          <w:rFonts w:ascii="Courier New" w:hAnsi="Courier New" w:cs="Courier New"/>
+        </w:rPr>
+        <w:t>Amount Received mode</w:t>
+      </w:r>
+      <w:r>
+        <w:rPr>
+          <w:rFonts w:ascii="Courier New" w:hAnsi="Courier New" w:cs="Courier New"/>
+        </w:rPr>
+        <w:tab/>
+      </w:r>
+      <w:r>
+        <w:rPr>
+          <w:rFonts w:ascii="Courier New" w:hAnsi="Courier New" w:cs="Courier New"/>
+        </w:rPr>
+        <w:tab/>
+        <w:t>- CASH</w:t>
+      </w:r>
+    </w:p>
+    <w:p>
+      <w:pPr>
+        <w:pStyle w:val="PlainText"/>
+        <w:rPr>
+          <w:rFonts w:ascii="Courier New" w:hAnsi="Courier New" w:cs="Courier New"/>
+        </w:rPr>
+      </w:pPr>
+    </w:p>
+    <w:p>
+      <w:pPr>
+        <w:pStyle w:val="PlainText"/>
+        <w:rPr>
+          <w:rFonts w:ascii="Courier New" w:hAnsi="Courier New" w:cs="Courier New"/>
+        </w:rPr>
+      </w:pPr>
     </w:p>
     <w:p>
       <w:pPr>

--- a/customer _details/GANGAMMA/SEP/TUMKUR/JAYAKKA/PURCHAS DETAILS.docx
+++ b/customer _details/GANGAMMA/SEP/TUMKUR/JAYAKKA/PURCHAS DETAILS.docx
@@ -19887,13 +19887,7 @@
         <w:rPr>
           <w:rFonts w:ascii="Courier New" w:hAnsi="Courier New" w:cs="Courier New"/>
         </w:rPr>
-        <w:t>MON Jul 23</w:t>
-      </w:r>
-      <w:r>
-        <w:rPr>
-          <w:rFonts w:ascii="Courier New" w:hAnsi="Courier New" w:cs="Courier New"/>
-        </w:rPr>
-        <w:t xml:space="preserve"> 14:00:49 IST 2018</w:t>
+        <w:t>MON Jul 23 14:00:49 IST 2018</w:t>
       </w:r>
     </w:p>
     <w:p>
@@ -20279,6 +20273,564 @@
         <w:tab/>
         <w:t>- CASH</w:t>
       </w:r>
+    </w:p>
+    <w:p>
+      <w:pPr>
+        <w:pStyle w:val="PlainText"/>
+        <w:rPr>
+          <w:rFonts w:ascii="Courier New" w:hAnsi="Courier New" w:cs="Courier New"/>
+        </w:rPr>
+      </w:pPr>
+    </w:p>
+    <w:p>
+      <w:pPr>
+        <w:pStyle w:val="PlainText"/>
+        <w:rPr>
+          <w:rFonts w:ascii="Courier New" w:hAnsi="Courier New" w:cs="Courier New"/>
+        </w:rPr>
+      </w:pPr>
+      <w:r>
+        <w:rPr>
+          <w:rFonts w:ascii="Courier New" w:hAnsi="Courier New" w:cs="Courier New"/>
+        </w:rPr>
+        <w:t>TUE Jul 24 11:29:02 IST 2018</w:t>
+      </w:r>
+    </w:p>
+    <w:p>
+      <w:pPr>
+        <w:pStyle w:val="PlainText"/>
+        <w:rPr>
+          <w:rFonts w:ascii="Courier New" w:hAnsi="Courier New" w:cs="Courier New"/>
+        </w:rPr>
+      </w:pPr>
+      <w:r>
+        <w:rPr>
+          <w:rFonts w:ascii="Courier New" w:hAnsi="Courier New" w:cs="Courier New"/>
+        </w:rPr>
+        <w:t>Person Name</w:t>
+      </w:r>
+      <w:r>
+        <w:rPr>
+          <w:rFonts w:ascii="Courier New" w:hAnsi="Courier New" w:cs="Courier New"/>
+        </w:rPr>
+        <w:tab/>
+      </w:r>
+      <w:r>
+        <w:rPr>
+          <w:rFonts w:ascii="Courier New" w:hAnsi="Courier New" w:cs="Courier New"/>
+        </w:rPr>
+        <w:tab/>
+      </w:r>
+      <w:r>
+        <w:rPr>
+          <w:rFonts w:ascii="Courier New" w:hAnsi="Courier New" w:cs="Courier New"/>
+        </w:rPr>
+        <w:tab/>
+      </w:r>
+      <w:r>
+        <w:rPr>
+          <w:rFonts w:ascii="Courier New" w:hAnsi="Courier New" w:cs="Courier New"/>
+        </w:rPr>
+        <w:tab/>
+        <w:t>- JAYAKKA</w:t>
+      </w:r>
+    </w:p>
+    <w:p>
+      <w:pPr>
+        <w:pStyle w:val="PlainText"/>
+        <w:rPr>
+          <w:rFonts w:ascii="Courier New" w:hAnsi="Courier New" w:cs="Courier New"/>
+        </w:rPr>
+      </w:pPr>
+      <w:r>
+        <w:rPr>
+          <w:rFonts w:ascii="Courier New" w:hAnsi="Courier New" w:cs="Courier New"/>
+        </w:rPr>
+        <w:t>---------------------------------------------------------------</w:t>
+      </w:r>
+    </w:p>
+    <w:p>
+      <w:pPr>
+        <w:pStyle w:val="PlainText"/>
+        <w:rPr>
+          <w:rFonts w:ascii="Courier New" w:hAnsi="Courier New" w:cs="Courier New"/>
+        </w:rPr>
+      </w:pPr>
+      <w:r>
+        <w:rPr>
+          <w:rFonts w:ascii="Courier New" w:hAnsi="Courier New" w:cs="Courier New"/>
+        </w:rPr>
+        <w:t>Item Name</w:t>
+      </w:r>
+      <w:r>
+        <w:rPr>
+          <w:rFonts w:ascii="Courier New" w:hAnsi="Courier New" w:cs="Courier New"/>
+        </w:rPr>
+        <w:tab/>
+      </w:r>
+      <w:r>
+        <w:rPr>
+          <w:rFonts w:ascii="Courier New" w:hAnsi="Courier New" w:cs="Courier New"/>
+        </w:rPr>
+        <w:tab/>
+      </w:r>
+      <w:r>
+        <w:rPr>
+          <w:rFonts w:ascii="Courier New" w:hAnsi="Courier New" w:cs="Courier New"/>
+        </w:rPr>
+        <w:tab/>
+      </w:r>
+      <w:r>
+        <w:rPr>
+          <w:rFonts w:ascii="Courier New" w:hAnsi="Courier New" w:cs="Courier New"/>
+        </w:rPr>
+        <w:tab/>
+        <w:t>- CARROT</w:t>
+      </w:r>
+    </w:p>
+    <w:p>
+      <w:pPr>
+        <w:pStyle w:val="PlainText"/>
+        <w:rPr>
+          <w:rFonts w:ascii="Courier New" w:hAnsi="Courier New" w:cs="Courier New"/>
+          <w:color w:val="FF0000"/>
+        </w:rPr>
+      </w:pPr>
+      <w:r>
+        <w:rPr>
+          <w:rFonts w:ascii="Courier New" w:hAnsi="Courier New" w:cs="Courier New"/>
+          <w:color w:val="FF0000"/>
+        </w:rPr>
+        <w:t>Amount Received</w:t>
+      </w:r>
+      <w:r>
+        <w:rPr>
+          <w:rFonts w:ascii="Courier New" w:hAnsi="Courier New" w:cs="Courier New"/>
+          <w:color w:val="FF0000"/>
+        </w:rPr>
+        <w:tab/>
+      </w:r>
+      <w:r>
+        <w:rPr>
+          <w:rFonts w:ascii="Courier New" w:hAnsi="Courier New" w:cs="Courier New"/>
+          <w:color w:val="FF0000"/>
+        </w:rPr>
+        <w:tab/>
+      </w:r>
+      <w:r>
+        <w:rPr>
+          <w:rFonts w:ascii="Courier New" w:hAnsi="Courier New" w:cs="Courier New"/>
+          <w:color w:val="FF0000"/>
+        </w:rPr>
+        <w:tab/>
+        <w:t>- 2576</w:t>
+      </w:r>
+    </w:p>
+    <w:p>
+      <w:pPr>
+        <w:pStyle w:val="PlainText"/>
+        <w:rPr>
+          <w:rFonts w:ascii="Courier New" w:hAnsi="Courier New" w:cs="Courier New"/>
+        </w:rPr>
+      </w:pPr>
+      <w:r>
+        <w:rPr>
+          <w:rFonts w:ascii="Courier New" w:hAnsi="Courier New" w:cs="Courier New"/>
+        </w:rPr>
+        <w:t>Amount Received mode</w:t>
+      </w:r>
+      <w:r>
+        <w:rPr>
+          <w:rFonts w:ascii="Courier New" w:hAnsi="Courier New" w:cs="Courier New"/>
+        </w:rPr>
+        <w:tab/>
+      </w:r>
+      <w:r>
+        <w:rPr>
+          <w:rFonts w:ascii="Courier New" w:hAnsi="Courier New" w:cs="Courier New"/>
+        </w:rPr>
+        <w:tab/>
+        <w:t>- CASH AND CLEAD</w:t>
+      </w:r>
+    </w:p>
+    <w:p>
+      <w:pPr>
+        <w:pStyle w:val="PlainText"/>
+        <w:rPr>
+          <w:rFonts w:ascii="Courier New" w:hAnsi="Courier New" w:cs="Courier New"/>
+        </w:rPr>
+      </w:pPr>
+    </w:p>
+    <w:p>
+      <w:pPr>
+        <w:pStyle w:val="PlainText"/>
+        <w:rPr>
+          <w:rFonts w:ascii="Courier New" w:hAnsi="Courier New" w:cs="Courier New"/>
+        </w:rPr>
+      </w:pPr>
+      <w:r>
+        <w:rPr>
+          <w:rFonts w:ascii="Courier New" w:hAnsi="Courier New" w:cs="Courier New"/>
+        </w:rPr>
+        <w:t>WED Jul 25</w:t>
+      </w:r>
+      <w:r>
+        <w:rPr>
+          <w:rFonts w:ascii="Courier New" w:hAnsi="Courier New" w:cs="Courier New"/>
+        </w:rPr>
+        <w:t xml:space="preserve"> 12:51:46 IST 2018</w:t>
+      </w:r>
+    </w:p>
+    <w:p>
+      <w:pPr>
+        <w:pStyle w:val="PlainText"/>
+        <w:rPr>
+          <w:rFonts w:ascii="Courier New" w:hAnsi="Courier New" w:cs="Courier New"/>
+        </w:rPr>
+      </w:pPr>
+      <w:r>
+        <w:rPr>
+          <w:rFonts w:ascii="Courier New" w:hAnsi="Courier New" w:cs="Courier New"/>
+        </w:rPr>
+        <w:t>Person Name</w:t>
+      </w:r>
+      <w:r>
+        <w:rPr>
+          <w:rFonts w:ascii="Courier New" w:hAnsi="Courier New" w:cs="Courier New"/>
+        </w:rPr>
+        <w:tab/>
+      </w:r>
+      <w:r>
+        <w:rPr>
+          <w:rFonts w:ascii="Courier New" w:hAnsi="Courier New" w:cs="Courier New"/>
+        </w:rPr>
+        <w:tab/>
+      </w:r>
+      <w:r>
+        <w:rPr>
+          <w:rFonts w:ascii="Courier New" w:hAnsi="Courier New" w:cs="Courier New"/>
+        </w:rPr>
+        <w:tab/>
+      </w:r>
+      <w:r>
+        <w:rPr>
+          <w:rFonts w:ascii="Courier New" w:hAnsi="Courier New" w:cs="Courier New"/>
+        </w:rPr>
+        <w:tab/>
+        <w:t>- JAYAKKA</w:t>
+      </w:r>
+    </w:p>
+    <w:p>
+      <w:pPr>
+        <w:pStyle w:val="PlainText"/>
+        <w:rPr>
+          <w:rFonts w:ascii="Courier New" w:hAnsi="Courier New" w:cs="Courier New"/>
+        </w:rPr>
+      </w:pPr>
+      <w:r>
+        <w:rPr>
+          <w:rFonts w:ascii="Courier New" w:hAnsi="Courier New" w:cs="Courier New"/>
+        </w:rPr>
+        <w:t>Bill number</w:t>
+      </w:r>
+      <w:r>
+        <w:rPr>
+          <w:rFonts w:ascii="Courier New" w:hAnsi="Courier New" w:cs="Courier New"/>
+        </w:rPr>
+        <w:tab/>
+      </w:r>
+      <w:r>
+        <w:rPr>
+          <w:rFonts w:ascii="Courier New" w:hAnsi="Courier New" w:cs="Courier New"/>
+        </w:rPr>
+        <w:tab/>
+      </w:r>
+      <w:r>
+        <w:rPr>
+          <w:rFonts w:ascii="Courier New" w:hAnsi="Courier New" w:cs="Courier New"/>
+        </w:rPr>
+        <w:tab/>
+      </w:r>
+      <w:r>
+        <w:rPr>
+          <w:rFonts w:ascii="Courier New" w:hAnsi="Courier New" w:cs="Courier New"/>
+        </w:rPr>
+        <w:tab/>
+        <w:t>- 6868</w:t>
+      </w:r>
+    </w:p>
+    <w:p>
+      <w:pPr>
+        <w:pStyle w:val="PlainText"/>
+        <w:rPr>
+          <w:rFonts w:ascii="Courier New" w:hAnsi="Courier New" w:cs="Courier New"/>
+        </w:rPr>
+      </w:pPr>
+      <w:r>
+        <w:rPr>
+          <w:rFonts w:ascii="Courier New" w:hAnsi="Courier New" w:cs="Courier New"/>
+        </w:rPr>
+        <w:t>---------------------------------------------------------------</w:t>
+      </w:r>
+    </w:p>
+    <w:p>
+      <w:pPr>
+        <w:pStyle w:val="PlainText"/>
+        <w:rPr>
+          <w:rFonts w:ascii="Courier New" w:hAnsi="Courier New" w:cs="Courier New"/>
+        </w:rPr>
+      </w:pPr>
+      <w:r>
+        <w:rPr>
+          <w:rFonts w:ascii="Courier New" w:hAnsi="Courier New" w:cs="Courier New"/>
+        </w:rPr>
+        <w:t>Item Name</w:t>
+      </w:r>
+      <w:r>
+        <w:rPr>
+          <w:rFonts w:ascii="Courier New" w:hAnsi="Courier New" w:cs="Courier New"/>
+        </w:rPr>
+        <w:tab/>
+      </w:r>
+      <w:r>
+        <w:rPr>
+          <w:rFonts w:ascii="Courier New" w:hAnsi="Courier New" w:cs="Courier New"/>
+        </w:rPr>
+        <w:tab/>
+      </w:r>
+      <w:r>
+        <w:rPr>
+          <w:rFonts w:ascii="Courier New" w:hAnsi="Courier New" w:cs="Courier New"/>
+        </w:rPr>
+        <w:tab/>
+      </w:r>
+      <w:r>
+        <w:rPr>
+          <w:rFonts w:ascii="Courier New" w:hAnsi="Courier New" w:cs="Courier New"/>
+        </w:rPr>
+        <w:tab/>
+        <w:t>- CARROT</w:t>
+      </w:r>
+    </w:p>
+    <w:p>
+      <w:pPr>
+        <w:pStyle w:val="PlainText"/>
+        <w:rPr>
+          <w:rFonts w:ascii="Courier New" w:hAnsi="Courier New" w:cs="Courier New"/>
+        </w:rPr>
+      </w:pPr>
+      <w:r>
+        <w:rPr>
+          <w:rFonts w:ascii="Courier New" w:hAnsi="Courier New" w:cs="Courier New"/>
+        </w:rPr>
+        <w:t>Number of Pockets</w:t>
+      </w:r>
+      <w:r>
+        <w:rPr>
+          <w:rFonts w:ascii="Courier New" w:hAnsi="Courier New" w:cs="Courier New"/>
+        </w:rPr>
+        <w:tab/>
+      </w:r>
+      <w:r>
+        <w:rPr>
+          <w:rFonts w:ascii="Courier New" w:hAnsi="Courier New" w:cs="Courier New"/>
+        </w:rPr>
+        <w:tab/>
+      </w:r>
+      <w:r>
+        <w:rPr>
+          <w:rFonts w:ascii="Courier New" w:hAnsi="Courier New" w:cs="Courier New"/>
+        </w:rPr>
+        <w:tab/>
+        <w:t>- 1</w:t>
+      </w:r>
+    </w:p>
+    <w:p>
+      <w:pPr>
+        <w:pStyle w:val="PlainText"/>
+        <w:rPr>
+          <w:rFonts w:ascii="Courier New" w:hAnsi="Courier New" w:cs="Courier New"/>
+        </w:rPr>
+      </w:pPr>
+      <w:r>
+        <w:rPr>
+          <w:rFonts w:ascii="Courier New" w:hAnsi="Courier New" w:cs="Courier New"/>
+        </w:rPr>
+        <w:t>Number of KGs</w:t>
+      </w:r>
+      <w:r>
+        <w:rPr>
+          <w:rFonts w:ascii="Courier New" w:hAnsi="Courier New" w:cs="Courier New"/>
+        </w:rPr>
+        <w:tab/>
+      </w:r>
+      <w:r>
+        <w:rPr>
+          <w:rFonts w:ascii="Courier New" w:hAnsi="Courier New" w:cs="Courier New"/>
+        </w:rPr>
+        <w:tab/>
+      </w:r>
+      <w:r>
+        <w:rPr>
+          <w:rFonts w:ascii="Courier New" w:hAnsi="Courier New" w:cs="Courier New"/>
+        </w:rPr>
+        <w:tab/>
+        <w:t>- 76</w:t>
+      </w:r>
+    </w:p>
+    <w:p>
+      <w:pPr>
+        <w:pStyle w:val="PlainText"/>
+        <w:rPr>
+          <w:rFonts w:ascii="Courier New" w:hAnsi="Courier New" w:cs="Courier New"/>
+        </w:rPr>
+      </w:pPr>
+      <w:r>
+        <w:rPr>
+          <w:rFonts w:ascii="Courier New" w:hAnsi="Courier New" w:cs="Courier New"/>
+        </w:rPr>
+        <w:t>Rate</w:t>
+      </w:r>
+      <w:r>
+        <w:rPr>
+          <w:rFonts w:ascii="Courier New" w:hAnsi="Courier New" w:cs="Courier New"/>
+        </w:rPr>
+        <w:tab/>
+      </w:r>
+      <w:r>
+        <w:rPr>
+          <w:rFonts w:ascii="Courier New" w:hAnsi="Courier New" w:cs="Courier New"/>
+        </w:rPr>
+        <w:tab/>
+      </w:r>
+      <w:r>
+        <w:rPr>
+          <w:rFonts w:ascii="Courier New" w:hAnsi="Courier New" w:cs="Courier New"/>
+        </w:rPr>
+        <w:tab/>
+      </w:r>
+      <w:r>
+        <w:rPr>
+          <w:rFonts w:ascii="Courier New" w:hAnsi="Courier New" w:cs="Courier New"/>
+        </w:rPr>
+        <w:tab/>
+      </w:r>
+      <w:r>
+        <w:rPr>
+          <w:rFonts w:ascii="Courier New" w:hAnsi="Courier New" w:cs="Courier New"/>
+        </w:rPr>
+        <w:tab/>
+        <w:t>- 32</w:t>
+      </w:r>
+    </w:p>
+    <w:p>
+      <w:pPr>
+        <w:pStyle w:val="PlainText"/>
+        <w:rPr>
+          <w:rFonts w:ascii="Courier New" w:hAnsi="Courier New" w:cs="Courier New"/>
+        </w:rPr>
+      </w:pPr>
+      <w:r>
+        <w:rPr>
+          <w:rFonts w:ascii="Courier New" w:hAnsi="Courier New" w:cs="Courier New"/>
+        </w:rPr>
+        <w:t>Total Price</w:t>
+      </w:r>
+      <w:r>
+        <w:rPr>
+          <w:rFonts w:ascii="Courier New" w:hAnsi="Courier New" w:cs="Courier New"/>
+        </w:rPr>
+        <w:tab/>
+      </w:r>
+      <w:r>
+        <w:rPr>
+          <w:rFonts w:ascii="Courier New" w:hAnsi="Courier New" w:cs="Courier New"/>
+        </w:rPr>
+        <w:tab/>
+      </w:r>
+      <w:r>
+        <w:rPr>
+          <w:rFonts w:ascii="Courier New" w:hAnsi="Courier New" w:cs="Courier New"/>
+        </w:rPr>
+        <w:tab/>
+      </w:r>
+      <w:r>
+        <w:rPr>
+          <w:rFonts w:ascii="Courier New" w:hAnsi="Courier New" w:cs="Courier New"/>
+        </w:rPr>
+        <w:tab/>
+        <w:t>- 2432.0</w:t>
+      </w:r>
+    </w:p>
+    <w:p>
+      <w:pPr>
+        <w:pStyle w:val="PlainText"/>
+        <w:rPr>
+          <w:rFonts w:ascii="Courier New" w:hAnsi="Courier New" w:cs="Courier New"/>
+          <w:b/>
+        </w:rPr>
+      </w:pPr>
+      <w:r>
+        <w:rPr>
+          <w:rFonts w:ascii="Courier New" w:hAnsi="Courier New" w:cs="Courier New"/>
+          <w:b/>
+        </w:rPr>
+        <w:t>Amount balance</w:t>
+      </w:r>
+      <w:r>
+        <w:rPr>
+          <w:rFonts w:ascii="Courier New" w:hAnsi="Courier New" w:cs="Courier New"/>
+          <w:b/>
+        </w:rPr>
+        <w:tab/>
+      </w:r>
+      <w:r>
+        <w:rPr>
+          <w:rFonts w:ascii="Courier New" w:hAnsi="Courier New" w:cs="Courier New"/>
+          <w:b/>
+        </w:rPr>
+        <w:tab/>
+      </w:r>
+      <w:r>
+        <w:rPr>
+          <w:rFonts w:ascii="Courier New" w:hAnsi="Courier New" w:cs="Courier New"/>
+          <w:b/>
+        </w:rPr>
+        <w:tab/>
+        <w:t>- 2432.0</w:t>
+      </w:r>
+    </w:p>
+    <w:p>
+      <w:pPr>
+        <w:pStyle w:val="PlainText"/>
+        <w:rPr>
+          <w:rFonts w:ascii="Courier New" w:hAnsi="Courier New" w:cs="Courier New"/>
+        </w:rPr>
+      </w:pPr>
+    </w:p>
+    <w:p>
+      <w:pPr>
+        <w:pStyle w:val="PlainText"/>
+        <w:rPr>
+          <w:rFonts w:ascii="Courier New" w:hAnsi="Courier New" w:cs="Courier New"/>
+        </w:rPr>
+      </w:pPr>
+    </w:p>
+    <w:p>
+      <w:pPr>
+        <w:pStyle w:val="PlainText"/>
+        <w:rPr>
+          <w:rFonts w:ascii="Courier New" w:hAnsi="Courier New" w:cs="Courier New"/>
+        </w:rPr>
+      </w:pPr>
+    </w:p>
+    <w:p>
+      <w:pPr>
+        <w:pStyle w:val="PlainText"/>
+        <w:rPr>
+          <w:rFonts w:ascii="Courier New" w:hAnsi="Courier New" w:cs="Courier New"/>
+        </w:rPr>
+      </w:pPr>
     </w:p>
     <w:p>
       <w:pPr>

--- a/customer _details/GANGAMMA/SEP/TUMKUR/JAYAKKA/PURCHAS DETAILS.docx
+++ b/customer _details/GANGAMMA/SEP/TUMKUR/JAYAKKA/PURCHAS DETAILS.docx
@@ -20472,13 +20472,7 @@
         <w:rPr>
           <w:rFonts w:ascii="Courier New" w:hAnsi="Courier New" w:cs="Courier New"/>
         </w:rPr>
-        <w:t>WED Jul 25</w:t>
-      </w:r>
-      <w:r>
-        <w:rPr>
-          <w:rFonts w:ascii="Courier New" w:hAnsi="Courier New" w:cs="Courier New"/>
-        </w:rPr>
-        <w:t xml:space="preserve"> 12:51:46 IST 2018</w:t>
+        <w:t>WED Jul 25 12:51:46 IST 2018</w:t>
       </w:r>
     </w:p>
     <w:p>
@@ -20799,6 +20793,436 @@
         <w:tab/>
         <w:t>- 2432.0</w:t>
       </w:r>
+    </w:p>
+    <w:p>
+      <w:pPr>
+        <w:pStyle w:val="PlainText"/>
+        <w:rPr>
+          <w:rFonts w:ascii="Courier New" w:hAnsi="Courier New" w:cs="Courier New"/>
+          <w:b/>
+        </w:rPr>
+      </w:pPr>
+    </w:p>
+    <w:p>
+      <w:pPr>
+        <w:pStyle w:val="PlainText"/>
+        <w:rPr>
+          <w:rFonts w:ascii="Courier New" w:hAnsi="Courier New" w:cs="Courier New"/>
+        </w:rPr>
+      </w:pPr>
+      <w:r>
+        <w:rPr>
+          <w:rFonts w:ascii="Courier New" w:hAnsi="Courier New" w:cs="Courier New"/>
+        </w:rPr>
+        <w:t>THU Jul 26</w:t>
+      </w:r>
+      <w:r>
+        <w:rPr>
+          <w:rFonts w:ascii="Courier New" w:hAnsi="Courier New" w:cs="Courier New"/>
+        </w:rPr>
+        <w:t xml:space="preserve"> 12:04:20 IST 2018</w:t>
+      </w:r>
+    </w:p>
+    <w:p>
+      <w:pPr>
+        <w:pStyle w:val="PlainText"/>
+        <w:rPr>
+          <w:rFonts w:ascii="Courier New" w:hAnsi="Courier New" w:cs="Courier New"/>
+        </w:rPr>
+      </w:pPr>
+      <w:r>
+        <w:rPr>
+          <w:rFonts w:ascii="Courier New" w:hAnsi="Courier New" w:cs="Courier New"/>
+        </w:rPr>
+        <w:t>Person Name</w:t>
+      </w:r>
+      <w:r>
+        <w:rPr>
+          <w:rFonts w:ascii="Courier New" w:hAnsi="Courier New" w:cs="Courier New"/>
+        </w:rPr>
+        <w:tab/>
+      </w:r>
+      <w:r>
+        <w:rPr>
+          <w:rFonts w:ascii="Courier New" w:hAnsi="Courier New" w:cs="Courier New"/>
+        </w:rPr>
+        <w:tab/>
+      </w:r>
+      <w:r>
+        <w:rPr>
+          <w:rFonts w:ascii="Courier New" w:hAnsi="Courier New" w:cs="Courier New"/>
+        </w:rPr>
+        <w:tab/>
+      </w:r>
+      <w:r>
+        <w:rPr>
+          <w:rFonts w:ascii="Courier New" w:hAnsi="Courier New" w:cs="Courier New"/>
+        </w:rPr>
+        <w:tab/>
+        <w:t>- JAYAKKA</w:t>
+      </w:r>
+    </w:p>
+    <w:p>
+      <w:pPr>
+        <w:pStyle w:val="PlainText"/>
+        <w:rPr>
+          <w:rFonts w:ascii="Courier New" w:hAnsi="Courier New" w:cs="Courier New"/>
+        </w:rPr>
+      </w:pPr>
+      <w:r>
+        <w:rPr>
+          <w:rFonts w:ascii="Courier New" w:hAnsi="Courier New" w:cs="Courier New"/>
+        </w:rPr>
+        <w:t>Bill number</w:t>
+      </w:r>
+      <w:r>
+        <w:rPr>
+          <w:rFonts w:ascii="Courier New" w:hAnsi="Courier New" w:cs="Courier New"/>
+        </w:rPr>
+        <w:tab/>
+      </w:r>
+      <w:r>
+        <w:rPr>
+          <w:rFonts w:ascii="Courier New" w:hAnsi="Courier New" w:cs="Courier New"/>
+        </w:rPr>
+        <w:tab/>
+      </w:r>
+      <w:r>
+        <w:rPr>
+          <w:rFonts w:ascii="Courier New" w:hAnsi="Courier New" w:cs="Courier New"/>
+        </w:rPr>
+        <w:tab/>
+      </w:r>
+      <w:r>
+        <w:rPr>
+          <w:rFonts w:ascii="Courier New" w:hAnsi="Courier New" w:cs="Courier New"/>
+        </w:rPr>
+        <w:tab/>
+        <w:t>- 6877</w:t>
+      </w:r>
+    </w:p>
+    <w:p>
+      <w:pPr>
+        <w:pStyle w:val="PlainText"/>
+        <w:rPr>
+          <w:rFonts w:ascii="Courier New" w:hAnsi="Courier New" w:cs="Courier New"/>
+        </w:rPr>
+      </w:pPr>
+      <w:r>
+        <w:rPr>
+          <w:rFonts w:ascii="Courier New" w:hAnsi="Courier New" w:cs="Courier New"/>
+        </w:rPr>
+        <w:t>---------------------------------------------------------------</w:t>
+      </w:r>
+    </w:p>
+    <w:p>
+      <w:pPr>
+        <w:pStyle w:val="PlainText"/>
+        <w:rPr>
+          <w:rFonts w:ascii="Courier New" w:hAnsi="Courier New" w:cs="Courier New"/>
+        </w:rPr>
+      </w:pPr>
+      <w:r>
+        <w:rPr>
+          <w:rFonts w:ascii="Courier New" w:hAnsi="Courier New" w:cs="Courier New"/>
+        </w:rPr>
+        <w:t>Item Name</w:t>
+      </w:r>
+      <w:r>
+        <w:rPr>
+          <w:rFonts w:ascii="Courier New" w:hAnsi="Courier New" w:cs="Courier New"/>
+        </w:rPr>
+        <w:tab/>
+      </w:r>
+      <w:r>
+        <w:rPr>
+          <w:rFonts w:ascii="Courier New" w:hAnsi="Courier New" w:cs="Courier New"/>
+        </w:rPr>
+        <w:tab/>
+      </w:r>
+      <w:r>
+        <w:rPr>
+          <w:rFonts w:ascii="Courier New" w:hAnsi="Courier New" w:cs="Courier New"/>
+        </w:rPr>
+        <w:tab/>
+      </w:r>
+      <w:r>
+        <w:rPr>
+          <w:rFonts w:ascii="Courier New" w:hAnsi="Courier New" w:cs="Courier New"/>
+        </w:rPr>
+        <w:tab/>
+        <w:t>- CARROT</w:t>
+      </w:r>
+    </w:p>
+    <w:p>
+      <w:pPr>
+        <w:pStyle w:val="PlainText"/>
+        <w:rPr>
+          <w:rFonts w:ascii="Courier New" w:hAnsi="Courier New" w:cs="Courier New"/>
+        </w:rPr>
+      </w:pPr>
+      <w:r>
+        <w:rPr>
+          <w:rFonts w:ascii="Courier New" w:hAnsi="Courier New" w:cs="Courier New"/>
+        </w:rPr>
+        <w:t>Number of Pockets</w:t>
+      </w:r>
+      <w:r>
+        <w:rPr>
+          <w:rFonts w:ascii="Courier New" w:hAnsi="Courier New" w:cs="Courier New"/>
+        </w:rPr>
+        <w:tab/>
+      </w:r>
+      <w:r>
+        <w:rPr>
+          <w:rFonts w:ascii="Courier New" w:hAnsi="Courier New" w:cs="Courier New"/>
+        </w:rPr>
+        <w:tab/>
+      </w:r>
+      <w:r>
+        <w:rPr>
+          <w:rFonts w:ascii="Courier New" w:hAnsi="Courier New" w:cs="Courier New"/>
+        </w:rPr>
+        <w:tab/>
+        <w:t>- 1</w:t>
+      </w:r>
+    </w:p>
+    <w:p>
+      <w:pPr>
+        <w:pStyle w:val="PlainText"/>
+        <w:rPr>
+          <w:rFonts w:ascii="Courier New" w:hAnsi="Courier New" w:cs="Courier New"/>
+        </w:rPr>
+      </w:pPr>
+      <w:r>
+        <w:rPr>
+          <w:rFonts w:ascii="Courier New" w:hAnsi="Courier New" w:cs="Courier New"/>
+        </w:rPr>
+        <w:t>Number of KGs</w:t>
+      </w:r>
+      <w:r>
+        <w:rPr>
+          <w:rFonts w:ascii="Courier New" w:hAnsi="Courier New" w:cs="Courier New"/>
+        </w:rPr>
+        <w:tab/>
+      </w:r>
+      <w:r>
+        <w:rPr>
+          <w:rFonts w:ascii="Courier New" w:hAnsi="Courier New" w:cs="Courier New"/>
+        </w:rPr>
+        <w:tab/>
+      </w:r>
+      <w:r>
+        <w:rPr>
+          <w:rFonts w:ascii="Courier New" w:hAnsi="Courier New" w:cs="Courier New"/>
+        </w:rPr>
+        <w:tab/>
+        <w:t>- 56</w:t>
+      </w:r>
+    </w:p>
+    <w:p>
+      <w:pPr>
+        <w:pStyle w:val="PlainText"/>
+        <w:rPr>
+          <w:rFonts w:ascii="Courier New" w:hAnsi="Courier New" w:cs="Courier New"/>
+        </w:rPr>
+      </w:pPr>
+      <w:r>
+        <w:rPr>
+          <w:rFonts w:ascii="Courier New" w:hAnsi="Courier New" w:cs="Courier New"/>
+        </w:rPr>
+        <w:t>Rate</w:t>
+      </w:r>
+      <w:r>
+        <w:rPr>
+          <w:rFonts w:ascii="Courier New" w:hAnsi="Courier New" w:cs="Courier New"/>
+        </w:rPr>
+        <w:tab/>
+      </w:r>
+      <w:r>
+        <w:rPr>
+          <w:rFonts w:ascii="Courier New" w:hAnsi="Courier New" w:cs="Courier New"/>
+        </w:rPr>
+        <w:tab/>
+      </w:r>
+      <w:r>
+        <w:rPr>
+          <w:rFonts w:ascii="Courier New" w:hAnsi="Courier New" w:cs="Courier New"/>
+        </w:rPr>
+        <w:tab/>
+      </w:r>
+      <w:r>
+        <w:rPr>
+          <w:rFonts w:ascii="Courier New" w:hAnsi="Courier New" w:cs="Courier New"/>
+        </w:rPr>
+        <w:tab/>
+      </w:r>
+      <w:r>
+        <w:rPr>
+          <w:rFonts w:ascii="Courier New" w:hAnsi="Courier New" w:cs="Courier New"/>
+        </w:rPr>
+        <w:tab/>
+        <w:t>- 35</w:t>
+      </w:r>
+    </w:p>
+    <w:p>
+      <w:pPr>
+        <w:pStyle w:val="PlainText"/>
+        <w:rPr>
+          <w:rFonts w:ascii="Courier New" w:hAnsi="Courier New" w:cs="Courier New"/>
+        </w:rPr>
+      </w:pPr>
+      <w:r>
+        <w:rPr>
+          <w:rFonts w:ascii="Courier New" w:hAnsi="Courier New" w:cs="Courier New"/>
+        </w:rPr>
+        <w:t>Total Price</w:t>
+      </w:r>
+      <w:r>
+        <w:rPr>
+          <w:rFonts w:ascii="Courier New" w:hAnsi="Courier New" w:cs="Courier New"/>
+        </w:rPr>
+        <w:tab/>
+      </w:r>
+      <w:r>
+        <w:rPr>
+          <w:rFonts w:ascii="Courier New" w:hAnsi="Courier New" w:cs="Courier New"/>
+        </w:rPr>
+        <w:tab/>
+      </w:r>
+      <w:r>
+        <w:rPr>
+          <w:rFonts w:ascii="Courier New" w:hAnsi="Courier New" w:cs="Courier New"/>
+        </w:rPr>
+        <w:tab/>
+      </w:r>
+      <w:r>
+        <w:rPr>
+          <w:rFonts w:ascii="Courier New" w:hAnsi="Courier New" w:cs="Courier New"/>
+        </w:rPr>
+        <w:tab/>
+        <w:t>- 1960.0</w:t>
+      </w:r>
+    </w:p>
+    <w:p>
+      <w:pPr>
+        <w:pStyle w:val="PlainText"/>
+        <w:rPr>
+          <w:rFonts w:ascii="Courier New" w:hAnsi="Courier New" w:cs="Courier New"/>
+          <w:color w:val="FF0000"/>
+        </w:rPr>
+      </w:pPr>
+      <w:r>
+        <w:rPr>
+          <w:rFonts w:ascii="Courier New" w:hAnsi="Courier New" w:cs="Courier New"/>
+          <w:color w:val="FF0000"/>
+        </w:rPr>
+        <w:t>Amount Received</w:t>
+      </w:r>
+      <w:r>
+        <w:rPr>
+          <w:rFonts w:ascii="Courier New" w:hAnsi="Courier New" w:cs="Courier New"/>
+          <w:color w:val="FF0000"/>
+        </w:rPr>
+        <w:tab/>
+      </w:r>
+      <w:r>
+        <w:rPr>
+          <w:rFonts w:ascii="Courier New" w:hAnsi="Courier New" w:cs="Courier New"/>
+          <w:color w:val="FF0000"/>
+        </w:rPr>
+        <w:tab/>
+      </w:r>
+      <w:r>
+        <w:rPr>
+          <w:rFonts w:ascii="Courier New" w:hAnsi="Courier New" w:cs="Courier New"/>
+          <w:color w:val="FF0000"/>
+        </w:rPr>
+        <w:tab/>
+        <w:t>- 2432</w:t>
+      </w:r>
+    </w:p>
+    <w:p>
+      <w:pPr>
+        <w:pStyle w:val="PlainText"/>
+        <w:rPr>
+          <w:rFonts w:ascii="Courier New" w:hAnsi="Courier New" w:cs="Courier New"/>
+          <w:b/>
+        </w:rPr>
+      </w:pPr>
+      <w:r>
+        <w:rPr>
+          <w:rFonts w:ascii="Courier New" w:hAnsi="Courier New" w:cs="Courier New"/>
+          <w:b/>
+        </w:rPr>
+        <w:t>Amount balance</w:t>
+      </w:r>
+      <w:r>
+        <w:rPr>
+          <w:rFonts w:ascii="Courier New" w:hAnsi="Courier New" w:cs="Courier New"/>
+          <w:b/>
+        </w:rPr>
+        <w:tab/>
+      </w:r>
+      <w:r>
+        <w:rPr>
+          <w:rFonts w:ascii="Courier New" w:hAnsi="Courier New" w:cs="Courier New"/>
+          <w:b/>
+        </w:rPr>
+        <w:tab/>
+      </w:r>
+      <w:r>
+        <w:rPr>
+          <w:rFonts w:ascii="Courier New" w:hAnsi="Courier New" w:cs="Courier New"/>
+          <w:b/>
+        </w:rPr>
+        <w:tab/>
+        <w:t>- 1960.0</w:t>
+      </w:r>
+    </w:p>
+    <w:p>
+      <w:pPr>
+        <w:pStyle w:val="PlainText"/>
+        <w:rPr>
+          <w:rFonts w:ascii="Courier New" w:hAnsi="Courier New" w:cs="Courier New"/>
+        </w:rPr>
+      </w:pPr>
+      <w:r>
+        <w:rPr>
+          <w:rFonts w:ascii="Courier New" w:hAnsi="Courier New" w:cs="Courier New"/>
+        </w:rPr>
+        <w:t>Amount Received mode</w:t>
+      </w:r>
+      <w:r>
+        <w:rPr>
+          <w:rFonts w:ascii="Courier New" w:hAnsi="Courier New" w:cs="Courier New"/>
+        </w:rPr>
+        <w:tab/>
+      </w:r>
+      <w:r>
+        <w:rPr>
+          <w:rFonts w:ascii="Courier New" w:hAnsi="Courier New" w:cs="Courier New"/>
+        </w:rPr>
+        <w:tab/>
+        <w:t>- CASH</w:t>
+      </w:r>
+    </w:p>
+    <w:p>
+      <w:pPr>
+        <w:pStyle w:val="PlainText"/>
+        <w:rPr>
+          <w:rFonts w:ascii="Courier New" w:hAnsi="Courier New" w:cs="Courier New"/>
+        </w:rPr>
+      </w:pPr>
+    </w:p>
+    <w:p>
+      <w:pPr>
+        <w:pStyle w:val="PlainText"/>
+        <w:rPr>
+          <w:rFonts w:ascii="Courier New" w:hAnsi="Courier New" w:cs="Courier New"/>
+          <w:b/>
+        </w:rPr>
+      </w:pPr>
     </w:p>
     <w:p>
       <w:pPr>

--- a/customer _details/GANGAMMA/SEP/TUMKUR/JAYAKKA/PURCHAS DETAILS.docx
+++ b/customer _details/GANGAMMA/SEP/TUMKUR/JAYAKKA/PURCHAS DETAILS.docx
@@ -20814,13 +20814,7 @@
         <w:rPr>
           <w:rFonts w:ascii="Courier New" w:hAnsi="Courier New" w:cs="Courier New"/>
         </w:rPr>
-        <w:t>THU Jul 26</w:t>
-      </w:r>
-      <w:r>
-        <w:rPr>
-          <w:rFonts w:ascii="Courier New" w:hAnsi="Courier New" w:cs="Courier New"/>
-        </w:rPr>
-        <w:t xml:space="preserve"> 12:04:20 IST 2018</w:t>
+        <w:t>THU Jul 26 12:04:20 IST 2018</w:t>
       </w:r>
     </w:p>
     <w:p>
@@ -21206,6 +21200,434 @@
         <w:tab/>
         <w:t>- CASH</w:t>
       </w:r>
+    </w:p>
+    <w:p>
+      <w:pPr>
+        <w:pStyle w:val="PlainText"/>
+        <w:rPr>
+          <w:rFonts w:ascii="Courier New" w:hAnsi="Courier New" w:cs="Courier New"/>
+        </w:rPr>
+      </w:pPr>
+    </w:p>
+    <w:p>
+      <w:pPr>
+        <w:pStyle w:val="PlainText"/>
+        <w:rPr>
+          <w:rFonts w:ascii="Courier New" w:hAnsi="Courier New" w:cs="Courier New"/>
+        </w:rPr>
+      </w:pPr>
+      <w:r>
+        <w:rPr>
+          <w:rFonts w:ascii="Courier New" w:hAnsi="Courier New" w:cs="Courier New"/>
+        </w:rPr>
+        <w:t>FRI Jul 27</w:t>
+      </w:r>
+      <w:r>
+        <w:rPr>
+          <w:rFonts w:ascii="Courier New" w:hAnsi="Courier New" w:cs="Courier New"/>
+        </w:rPr>
+        <w:t xml:space="preserve"> 11:19:58 IST 2018</w:t>
+      </w:r>
+    </w:p>
+    <w:p>
+      <w:pPr>
+        <w:pStyle w:val="PlainText"/>
+        <w:rPr>
+          <w:rFonts w:ascii="Courier New" w:hAnsi="Courier New" w:cs="Courier New"/>
+        </w:rPr>
+      </w:pPr>
+      <w:r>
+        <w:rPr>
+          <w:rFonts w:ascii="Courier New" w:hAnsi="Courier New" w:cs="Courier New"/>
+        </w:rPr>
+        <w:t>Person Name</w:t>
+      </w:r>
+      <w:r>
+        <w:rPr>
+          <w:rFonts w:ascii="Courier New" w:hAnsi="Courier New" w:cs="Courier New"/>
+        </w:rPr>
+        <w:tab/>
+      </w:r>
+      <w:r>
+        <w:rPr>
+          <w:rFonts w:ascii="Courier New" w:hAnsi="Courier New" w:cs="Courier New"/>
+        </w:rPr>
+        <w:tab/>
+      </w:r>
+      <w:r>
+        <w:rPr>
+          <w:rFonts w:ascii="Courier New" w:hAnsi="Courier New" w:cs="Courier New"/>
+        </w:rPr>
+        <w:tab/>
+      </w:r>
+      <w:r>
+        <w:rPr>
+          <w:rFonts w:ascii="Courier New" w:hAnsi="Courier New" w:cs="Courier New"/>
+        </w:rPr>
+        <w:tab/>
+        <w:t>- JAYAKKA</w:t>
+      </w:r>
+    </w:p>
+    <w:p>
+      <w:pPr>
+        <w:pStyle w:val="PlainText"/>
+        <w:rPr>
+          <w:rFonts w:ascii="Courier New" w:hAnsi="Courier New" w:cs="Courier New"/>
+        </w:rPr>
+      </w:pPr>
+      <w:r>
+        <w:rPr>
+          <w:rFonts w:ascii="Courier New" w:hAnsi="Courier New" w:cs="Courier New"/>
+        </w:rPr>
+        <w:t>Bill number</w:t>
+      </w:r>
+      <w:r>
+        <w:rPr>
+          <w:rFonts w:ascii="Courier New" w:hAnsi="Courier New" w:cs="Courier New"/>
+        </w:rPr>
+        <w:tab/>
+      </w:r>
+      <w:r>
+        <w:rPr>
+          <w:rFonts w:ascii="Courier New" w:hAnsi="Courier New" w:cs="Courier New"/>
+        </w:rPr>
+        <w:tab/>
+      </w:r>
+      <w:r>
+        <w:rPr>
+          <w:rFonts w:ascii="Courier New" w:hAnsi="Courier New" w:cs="Courier New"/>
+        </w:rPr>
+        <w:tab/>
+      </w:r>
+      <w:r>
+        <w:rPr>
+          <w:rFonts w:ascii="Courier New" w:hAnsi="Courier New" w:cs="Courier New"/>
+        </w:rPr>
+        <w:tab/>
+        <w:t>- 6911</w:t>
+      </w:r>
+    </w:p>
+    <w:p>
+      <w:pPr>
+        <w:pStyle w:val="PlainText"/>
+        <w:rPr>
+          <w:rFonts w:ascii="Courier New" w:hAnsi="Courier New" w:cs="Courier New"/>
+        </w:rPr>
+      </w:pPr>
+      <w:r>
+        <w:rPr>
+          <w:rFonts w:ascii="Courier New" w:hAnsi="Courier New" w:cs="Courier New"/>
+        </w:rPr>
+        <w:t>---------------------------------------------------------------</w:t>
+      </w:r>
+    </w:p>
+    <w:p>
+      <w:pPr>
+        <w:pStyle w:val="PlainText"/>
+        <w:rPr>
+          <w:rFonts w:ascii="Courier New" w:hAnsi="Courier New" w:cs="Courier New"/>
+        </w:rPr>
+      </w:pPr>
+      <w:r>
+        <w:rPr>
+          <w:rFonts w:ascii="Courier New" w:hAnsi="Courier New" w:cs="Courier New"/>
+        </w:rPr>
+        <w:t>Item Name</w:t>
+      </w:r>
+      <w:r>
+        <w:rPr>
+          <w:rFonts w:ascii="Courier New" w:hAnsi="Courier New" w:cs="Courier New"/>
+        </w:rPr>
+        <w:tab/>
+      </w:r>
+      <w:r>
+        <w:rPr>
+          <w:rFonts w:ascii="Courier New" w:hAnsi="Courier New" w:cs="Courier New"/>
+        </w:rPr>
+        <w:tab/>
+      </w:r>
+      <w:r>
+        <w:rPr>
+          <w:rFonts w:ascii="Courier New" w:hAnsi="Courier New" w:cs="Courier New"/>
+        </w:rPr>
+        <w:tab/>
+      </w:r>
+      <w:r>
+        <w:rPr>
+          <w:rFonts w:ascii="Courier New" w:hAnsi="Courier New" w:cs="Courier New"/>
+        </w:rPr>
+        <w:tab/>
+        <w:t>- CARROT</w:t>
+      </w:r>
+    </w:p>
+    <w:p>
+      <w:pPr>
+        <w:pStyle w:val="PlainText"/>
+        <w:rPr>
+          <w:rFonts w:ascii="Courier New" w:hAnsi="Courier New" w:cs="Courier New"/>
+        </w:rPr>
+      </w:pPr>
+      <w:r>
+        <w:rPr>
+          <w:rFonts w:ascii="Courier New" w:hAnsi="Courier New" w:cs="Courier New"/>
+        </w:rPr>
+        <w:t>Number of Pockets</w:t>
+      </w:r>
+      <w:r>
+        <w:rPr>
+          <w:rFonts w:ascii="Courier New" w:hAnsi="Courier New" w:cs="Courier New"/>
+        </w:rPr>
+        <w:tab/>
+      </w:r>
+      <w:r>
+        <w:rPr>
+          <w:rFonts w:ascii="Courier New" w:hAnsi="Courier New" w:cs="Courier New"/>
+        </w:rPr>
+        <w:tab/>
+      </w:r>
+      <w:r>
+        <w:rPr>
+          <w:rFonts w:ascii="Courier New" w:hAnsi="Courier New" w:cs="Courier New"/>
+        </w:rPr>
+        <w:tab/>
+        <w:t>- 1</w:t>
+      </w:r>
+    </w:p>
+    <w:p>
+      <w:pPr>
+        <w:pStyle w:val="PlainText"/>
+        <w:rPr>
+          <w:rFonts w:ascii="Courier New" w:hAnsi="Courier New" w:cs="Courier New"/>
+        </w:rPr>
+      </w:pPr>
+      <w:r>
+        <w:rPr>
+          <w:rFonts w:ascii="Courier New" w:hAnsi="Courier New" w:cs="Courier New"/>
+        </w:rPr>
+        <w:t>Number of KGs</w:t>
+      </w:r>
+      <w:r>
+        <w:rPr>
+          <w:rFonts w:ascii="Courier New" w:hAnsi="Courier New" w:cs="Courier New"/>
+        </w:rPr>
+        <w:tab/>
+      </w:r>
+      <w:r>
+        <w:rPr>
+          <w:rFonts w:ascii="Courier New" w:hAnsi="Courier New" w:cs="Courier New"/>
+        </w:rPr>
+        <w:tab/>
+      </w:r>
+      <w:r>
+        <w:rPr>
+          <w:rFonts w:ascii="Courier New" w:hAnsi="Courier New" w:cs="Courier New"/>
+        </w:rPr>
+        <w:tab/>
+        <w:t>- 98</w:t>
+      </w:r>
+    </w:p>
+    <w:p>
+      <w:pPr>
+        <w:pStyle w:val="PlainText"/>
+        <w:rPr>
+          <w:rFonts w:ascii="Courier New" w:hAnsi="Courier New" w:cs="Courier New"/>
+        </w:rPr>
+      </w:pPr>
+      <w:r>
+        <w:rPr>
+          <w:rFonts w:ascii="Courier New" w:hAnsi="Courier New" w:cs="Courier New"/>
+        </w:rPr>
+        <w:t>Rate</w:t>
+      </w:r>
+      <w:r>
+        <w:rPr>
+          <w:rFonts w:ascii="Courier New" w:hAnsi="Courier New" w:cs="Courier New"/>
+        </w:rPr>
+        <w:tab/>
+      </w:r>
+      <w:r>
+        <w:rPr>
+          <w:rFonts w:ascii="Courier New" w:hAnsi="Courier New" w:cs="Courier New"/>
+        </w:rPr>
+        <w:tab/>
+      </w:r>
+      <w:r>
+        <w:rPr>
+          <w:rFonts w:ascii="Courier New" w:hAnsi="Courier New" w:cs="Courier New"/>
+        </w:rPr>
+        <w:tab/>
+      </w:r>
+      <w:r>
+        <w:rPr>
+          <w:rFonts w:ascii="Courier New" w:hAnsi="Courier New" w:cs="Courier New"/>
+        </w:rPr>
+        <w:tab/>
+      </w:r>
+      <w:r>
+        <w:rPr>
+          <w:rFonts w:ascii="Courier New" w:hAnsi="Courier New" w:cs="Courier New"/>
+        </w:rPr>
+        <w:tab/>
+        <w:t>- 32</w:t>
+      </w:r>
+    </w:p>
+    <w:p>
+      <w:pPr>
+        <w:pStyle w:val="PlainText"/>
+        <w:rPr>
+          <w:rFonts w:ascii="Courier New" w:hAnsi="Courier New" w:cs="Courier New"/>
+        </w:rPr>
+      </w:pPr>
+      <w:r>
+        <w:rPr>
+          <w:rFonts w:ascii="Courier New" w:hAnsi="Courier New" w:cs="Courier New"/>
+        </w:rPr>
+        <w:t>Total Price</w:t>
+      </w:r>
+      <w:r>
+        <w:rPr>
+          <w:rFonts w:ascii="Courier New" w:hAnsi="Courier New" w:cs="Courier New"/>
+        </w:rPr>
+        <w:tab/>
+      </w:r>
+      <w:r>
+        <w:rPr>
+          <w:rFonts w:ascii="Courier New" w:hAnsi="Courier New" w:cs="Courier New"/>
+        </w:rPr>
+        <w:tab/>
+      </w:r>
+      <w:r>
+        <w:rPr>
+          <w:rFonts w:ascii="Courier New" w:hAnsi="Courier New" w:cs="Courier New"/>
+        </w:rPr>
+        <w:tab/>
+      </w:r>
+      <w:r>
+        <w:rPr>
+          <w:rFonts w:ascii="Courier New" w:hAnsi="Courier New" w:cs="Courier New"/>
+        </w:rPr>
+        <w:tab/>
+        <w:t>- 3136.0</w:t>
+      </w:r>
+    </w:p>
+    <w:p>
+      <w:pPr>
+        <w:pStyle w:val="PlainText"/>
+        <w:rPr>
+          <w:rFonts w:ascii="Courier New" w:hAnsi="Courier New" w:cs="Courier New"/>
+          <w:color w:val="FF0000"/>
+        </w:rPr>
+      </w:pPr>
+      <w:r>
+        <w:rPr>
+          <w:rFonts w:ascii="Courier New" w:hAnsi="Courier New" w:cs="Courier New"/>
+          <w:color w:val="FF0000"/>
+        </w:rPr>
+        <w:t>Amount Received</w:t>
+      </w:r>
+      <w:r>
+        <w:rPr>
+          <w:rFonts w:ascii="Courier New" w:hAnsi="Courier New" w:cs="Courier New"/>
+          <w:color w:val="FF0000"/>
+        </w:rPr>
+        <w:tab/>
+      </w:r>
+      <w:r>
+        <w:rPr>
+          <w:rFonts w:ascii="Courier New" w:hAnsi="Courier New" w:cs="Courier New"/>
+          <w:color w:val="FF0000"/>
+        </w:rPr>
+        <w:tab/>
+      </w:r>
+      <w:r>
+        <w:rPr>
+          <w:rFonts w:ascii="Courier New" w:hAnsi="Courier New" w:cs="Courier New"/>
+          <w:color w:val="FF0000"/>
+        </w:rPr>
+        <w:tab/>
+        <w:t>- 1960</w:t>
+      </w:r>
+    </w:p>
+    <w:p>
+      <w:pPr>
+        <w:pStyle w:val="PlainText"/>
+        <w:rPr>
+          <w:rFonts w:ascii="Courier New" w:hAnsi="Courier New" w:cs="Courier New"/>
+          <w:b/>
+        </w:rPr>
+      </w:pPr>
+      <w:r>
+        <w:rPr>
+          <w:rFonts w:ascii="Courier New" w:hAnsi="Courier New" w:cs="Courier New"/>
+          <w:b/>
+        </w:rPr>
+        <w:t>Amount balance</w:t>
+      </w:r>
+      <w:r>
+        <w:rPr>
+          <w:rFonts w:ascii="Courier New" w:hAnsi="Courier New" w:cs="Courier New"/>
+          <w:b/>
+        </w:rPr>
+        <w:tab/>
+      </w:r>
+      <w:r>
+        <w:rPr>
+          <w:rFonts w:ascii="Courier New" w:hAnsi="Courier New" w:cs="Courier New"/>
+          <w:b/>
+        </w:rPr>
+        <w:tab/>
+      </w:r>
+      <w:r>
+        <w:rPr>
+          <w:rFonts w:ascii="Courier New" w:hAnsi="Courier New" w:cs="Courier New"/>
+          <w:b/>
+        </w:rPr>
+        <w:tab/>
+        <w:t>- 3136.0</w:t>
+      </w:r>
+    </w:p>
+    <w:p>
+      <w:pPr>
+        <w:pStyle w:val="PlainText"/>
+        <w:rPr>
+          <w:rFonts w:ascii="Courier New" w:hAnsi="Courier New" w:cs="Courier New"/>
+        </w:rPr>
+      </w:pPr>
+      <w:r>
+        <w:rPr>
+          <w:rFonts w:ascii="Courier New" w:hAnsi="Courier New" w:cs="Courier New"/>
+        </w:rPr>
+        <w:t>Amount Received mode</w:t>
+      </w:r>
+      <w:r>
+        <w:rPr>
+          <w:rFonts w:ascii="Courier New" w:hAnsi="Courier New" w:cs="Courier New"/>
+        </w:rPr>
+        <w:tab/>
+      </w:r>
+      <w:r>
+        <w:rPr>
+          <w:rFonts w:ascii="Courier New" w:hAnsi="Courier New" w:cs="Courier New"/>
+        </w:rPr>
+        <w:tab/>
+        <w:t>- CASH</w:t>
+      </w:r>
+    </w:p>
+    <w:p>
+      <w:pPr>
+        <w:pStyle w:val="PlainText"/>
+        <w:rPr>
+          <w:rFonts w:ascii="Courier New" w:hAnsi="Courier New" w:cs="Courier New"/>
+        </w:rPr>
+      </w:pPr>
+    </w:p>
+    <w:p>
+      <w:pPr>
+        <w:pStyle w:val="PlainText"/>
+        <w:rPr>
+          <w:rFonts w:ascii="Courier New" w:hAnsi="Courier New" w:cs="Courier New"/>
+        </w:rPr>
+      </w:pPr>
     </w:p>
     <w:p>
       <w:pPr>

--- a/customer _details/GANGAMMA/SEP/TUMKUR/JAYAKKA/PURCHAS DETAILS.docx
+++ b/customer _details/GANGAMMA/SEP/TUMKUR/JAYAKKA/PURCHAS DETAILS.docx
@@ -21220,13 +21220,7 @@
         <w:rPr>
           <w:rFonts w:ascii="Courier New" w:hAnsi="Courier New" w:cs="Courier New"/>
         </w:rPr>
-        <w:t>FRI Jul 27</w:t>
-      </w:r>
-      <w:r>
-        <w:rPr>
-          <w:rFonts w:ascii="Courier New" w:hAnsi="Courier New" w:cs="Courier New"/>
-        </w:rPr>
-        <w:t xml:space="preserve"> 11:19:58 IST 2018</w:t>
+        <w:t>FRI Jul 27 11:19:58 IST 2018</w:t>
       </w:r>
     </w:p>
     <w:p>
@@ -21612,6 +21606,481 @@
         <w:tab/>
         <w:t>- CASH</w:t>
       </w:r>
+    </w:p>
+    <w:p>
+      <w:pPr>
+        <w:pStyle w:val="PlainText"/>
+        <w:rPr>
+          <w:rFonts w:ascii="Courier New" w:hAnsi="Courier New" w:cs="Courier New"/>
+        </w:rPr>
+      </w:pPr>
+    </w:p>
+    <w:p>
+      <w:pPr>
+        <w:pStyle w:val="PlainText"/>
+        <w:rPr>
+          <w:rFonts w:ascii="Courier New" w:hAnsi="Courier New" w:cs="Courier New"/>
+        </w:rPr>
+      </w:pPr>
+      <w:r>
+        <w:rPr>
+          <w:rFonts w:ascii="Courier New" w:hAnsi="Courier New" w:cs="Courier New"/>
+        </w:rPr>
+        <w:t>MON Jul 30</w:t>
+      </w:r>
+      <w:r>
+        <w:rPr>
+          <w:rFonts w:ascii="Courier New" w:hAnsi="Courier New" w:cs="Courier New"/>
+        </w:rPr>
+        <w:t xml:space="preserve"> 11:50:54 IST 2018</w:t>
+      </w:r>
+    </w:p>
+    <w:p>
+      <w:pPr>
+        <w:pStyle w:val="PlainText"/>
+        <w:rPr>
+          <w:rFonts w:ascii="Courier New" w:hAnsi="Courier New" w:cs="Courier New"/>
+        </w:rPr>
+      </w:pPr>
+      <w:r>
+        <w:rPr>
+          <w:rFonts w:ascii="Courier New" w:hAnsi="Courier New" w:cs="Courier New"/>
+        </w:rPr>
+        <w:t>Person Name</w:t>
+      </w:r>
+      <w:r>
+        <w:rPr>
+          <w:rFonts w:ascii="Courier New" w:hAnsi="Courier New" w:cs="Courier New"/>
+        </w:rPr>
+        <w:tab/>
+      </w:r>
+      <w:r>
+        <w:rPr>
+          <w:rFonts w:ascii="Courier New" w:hAnsi="Courier New" w:cs="Courier New"/>
+        </w:rPr>
+        <w:tab/>
+      </w:r>
+      <w:r>
+        <w:rPr>
+          <w:rFonts w:ascii="Courier New" w:hAnsi="Courier New" w:cs="Courier New"/>
+        </w:rPr>
+        <w:tab/>
+      </w:r>
+      <w:r>
+        <w:rPr>
+          <w:rFonts w:ascii="Courier New" w:hAnsi="Courier New" w:cs="Courier New"/>
+        </w:rPr>
+        <w:tab/>
+        <w:t>- JAYAKKA</w:t>
+      </w:r>
+    </w:p>
+    <w:p>
+      <w:pPr>
+        <w:pStyle w:val="PlainText"/>
+        <w:rPr>
+          <w:rFonts w:ascii="Courier New" w:hAnsi="Courier New" w:cs="Courier New"/>
+        </w:rPr>
+      </w:pPr>
+      <w:r>
+        <w:rPr>
+          <w:rFonts w:ascii="Courier New" w:hAnsi="Courier New" w:cs="Courier New"/>
+        </w:rPr>
+        <w:t>Bill number</w:t>
+      </w:r>
+      <w:r>
+        <w:rPr>
+          <w:rFonts w:ascii="Courier New" w:hAnsi="Courier New" w:cs="Courier New"/>
+        </w:rPr>
+        <w:tab/>
+      </w:r>
+      <w:r>
+        <w:rPr>
+          <w:rFonts w:ascii="Courier New" w:hAnsi="Courier New" w:cs="Courier New"/>
+        </w:rPr>
+        <w:tab/>
+      </w:r>
+      <w:r>
+        <w:rPr>
+          <w:rFonts w:ascii="Courier New" w:hAnsi="Courier New" w:cs="Courier New"/>
+        </w:rPr>
+        <w:tab/>
+      </w:r>
+      <w:r>
+        <w:rPr>
+          <w:rFonts w:ascii="Courier New" w:hAnsi="Courier New" w:cs="Courier New"/>
+        </w:rPr>
+        <w:tab/>
+        <w:t>- 6979</w:t>
+      </w:r>
+    </w:p>
+    <w:p>
+      <w:pPr>
+        <w:pStyle w:val="PlainText"/>
+        <w:rPr>
+          <w:rFonts w:ascii="Courier New" w:hAnsi="Courier New" w:cs="Courier New"/>
+        </w:rPr>
+      </w:pPr>
+      <w:r>
+        <w:rPr>
+          <w:rFonts w:ascii="Courier New" w:hAnsi="Courier New" w:cs="Courier New"/>
+        </w:rPr>
+        <w:t>---------------------------------------------------------------</w:t>
+      </w:r>
+    </w:p>
+    <w:p>
+      <w:pPr>
+        <w:pStyle w:val="PlainText"/>
+        <w:rPr>
+          <w:rFonts w:ascii="Courier New" w:hAnsi="Courier New" w:cs="Courier New"/>
+        </w:rPr>
+      </w:pPr>
+      <w:r>
+        <w:rPr>
+          <w:rFonts w:ascii="Courier New" w:hAnsi="Courier New" w:cs="Courier New"/>
+        </w:rPr>
+        <w:t>Item Name</w:t>
+      </w:r>
+      <w:r>
+        <w:rPr>
+          <w:rFonts w:ascii="Courier New" w:hAnsi="Courier New" w:cs="Courier New"/>
+        </w:rPr>
+        <w:tab/>
+      </w:r>
+      <w:r>
+        <w:rPr>
+          <w:rFonts w:ascii="Courier New" w:hAnsi="Courier New" w:cs="Courier New"/>
+        </w:rPr>
+        <w:tab/>
+      </w:r>
+      <w:r>
+        <w:rPr>
+          <w:rFonts w:ascii="Courier New" w:hAnsi="Courier New" w:cs="Courier New"/>
+        </w:rPr>
+        <w:tab/>
+      </w:r>
+      <w:r>
+        <w:rPr>
+          <w:rFonts w:ascii="Courier New" w:hAnsi="Courier New" w:cs="Courier New"/>
+        </w:rPr>
+        <w:tab/>
+        <w:t>- BEET</w:t>
+      </w:r>
+    </w:p>
+    <w:p>
+      <w:pPr>
+        <w:pStyle w:val="PlainText"/>
+        <w:rPr>
+          <w:rFonts w:ascii="Courier New" w:hAnsi="Courier New" w:cs="Courier New"/>
+          <w:color w:val="FF0000"/>
+        </w:rPr>
+      </w:pPr>
+      <w:r>
+        <w:rPr>
+          <w:rFonts w:ascii="Courier New" w:hAnsi="Courier New" w:cs="Courier New"/>
+          <w:color w:val="FF0000"/>
+        </w:rPr>
+        <w:t>Amount Received</w:t>
+      </w:r>
+      <w:r>
+        <w:rPr>
+          <w:rFonts w:ascii="Courier New" w:hAnsi="Courier New" w:cs="Courier New"/>
+          <w:color w:val="FF0000"/>
+        </w:rPr>
+        <w:tab/>
+      </w:r>
+      <w:r>
+        <w:rPr>
+          <w:rFonts w:ascii="Courier New" w:hAnsi="Courier New" w:cs="Courier New"/>
+          <w:color w:val="FF0000"/>
+        </w:rPr>
+        <w:tab/>
+      </w:r>
+      <w:r>
+        <w:rPr>
+          <w:rFonts w:ascii="Courier New" w:hAnsi="Courier New" w:cs="Courier New"/>
+          <w:color w:val="FF0000"/>
+        </w:rPr>
+        <w:tab/>
+        <w:t>- 3136</w:t>
+      </w:r>
+    </w:p>
+    <w:p>
+      <w:pPr>
+        <w:pStyle w:val="PlainText"/>
+        <w:rPr>
+          <w:rFonts w:ascii="Courier New" w:hAnsi="Courier New" w:cs="Courier New"/>
+        </w:rPr>
+      </w:pPr>
+      <w:r>
+        <w:rPr>
+          <w:rFonts w:ascii="Courier New" w:hAnsi="Courier New" w:cs="Courier New"/>
+        </w:rPr>
+        <w:t>Amount Received mode</w:t>
+      </w:r>
+      <w:r>
+        <w:rPr>
+          <w:rFonts w:ascii="Courier New" w:hAnsi="Courier New" w:cs="Courier New"/>
+        </w:rPr>
+        <w:tab/>
+      </w:r>
+      <w:r>
+        <w:rPr>
+          <w:rFonts w:ascii="Courier New" w:hAnsi="Courier New" w:cs="Courier New"/>
+        </w:rPr>
+        <w:tab/>
+        <w:t>- CASH AND CLEARD</w:t>
+      </w:r>
+    </w:p>
+    <w:p>
+      <w:pPr>
+        <w:pStyle w:val="PlainText"/>
+        <w:rPr>
+          <w:rFonts w:ascii="Courier New" w:hAnsi="Courier New" w:cs="Courier New"/>
+        </w:rPr>
+      </w:pPr>
+    </w:p>
+    <w:p>
+      <w:pPr>
+        <w:pStyle w:val="PlainText"/>
+        <w:rPr>
+          <w:rFonts w:ascii="Courier New" w:hAnsi="Courier New" w:cs="Courier New"/>
+        </w:rPr>
+      </w:pPr>
+      <w:r>
+        <w:rPr>
+          <w:rFonts w:ascii="Courier New" w:hAnsi="Courier New" w:cs="Courier New"/>
+        </w:rPr>
+        <w:t>Item Name</w:t>
+      </w:r>
+      <w:r>
+        <w:rPr>
+          <w:rFonts w:ascii="Courier New" w:hAnsi="Courier New" w:cs="Courier New"/>
+        </w:rPr>
+        <w:tab/>
+      </w:r>
+      <w:r>
+        <w:rPr>
+          <w:rFonts w:ascii="Courier New" w:hAnsi="Courier New" w:cs="Courier New"/>
+        </w:rPr>
+        <w:tab/>
+      </w:r>
+      <w:r>
+        <w:rPr>
+          <w:rFonts w:ascii="Courier New" w:hAnsi="Courier New" w:cs="Courier New"/>
+        </w:rPr>
+        <w:tab/>
+      </w:r>
+      <w:r>
+        <w:rPr>
+          <w:rFonts w:ascii="Courier New" w:hAnsi="Courier New" w:cs="Courier New"/>
+        </w:rPr>
+        <w:tab/>
+        <w:t>- CARROT</w:t>
+      </w:r>
+    </w:p>
+    <w:p>
+      <w:pPr>
+        <w:pStyle w:val="PlainText"/>
+        <w:rPr>
+          <w:rFonts w:ascii="Courier New" w:hAnsi="Courier New" w:cs="Courier New"/>
+        </w:rPr>
+      </w:pPr>
+      <w:r>
+        <w:rPr>
+          <w:rFonts w:ascii="Courier New" w:hAnsi="Courier New" w:cs="Courier New"/>
+        </w:rPr>
+        <w:t>Number of Pockets</w:t>
+      </w:r>
+      <w:r>
+        <w:rPr>
+          <w:rFonts w:ascii="Courier New" w:hAnsi="Courier New" w:cs="Courier New"/>
+        </w:rPr>
+        <w:tab/>
+      </w:r>
+      <w:r>
+        <w:rPr>
+          <w:rFonts w:ascii="Courier New" w:hAnsi="Courier New" w:cs="Courier New"/>
+        </w:rPr>
+        <w:tab/>
+      </w:r>
+      <w:r>
+        <w:rPr>
+          <w:rFonts w:ascii="Courier New" w:hAnsi="Courier New" w:cs="Courier New"/>
+        </w:rPr>
+        <w:tab/>
+        <w:t>- 1</w:t>
+      </w:r>
+    </w:p>
+    <w:p>
+      <w:pPr>
+        <w:pStyle w:val="PlainText"/>
+        <w:rPr>
+          <w:rFonts w:ascii="Courier New" w:hAnsi="Courier New" w:cs="Courier New"/>
+        </w:rPr>
+      </w:pPr>
+      <w:r>
+        <w:rPr>
+          <w:rFonts w:ascii="Courier New" w:hAnsi="Courier New" w:cs="Courier New"/>
+        </w:rPr>
+        <w:t>Number of KGs</w:t>
+      </w:r>
+      <w:r>
+        <w:rPr>
+          <w:rFonts w:ascii="Courier New" w:hAnsi="Courier New" w:cs="Courier New"/>
+        </w:rPr>
+        <w:tab/>
+      </w:r>
+      <w:r>
+        <w:rPr>
+          <w:rFonts w:ascii="Courier New" w:hAnsi="Courier New" w:cs="Courier New"/>
+        </w:rPr>
+        <w:tab/>
+      </w:r>
+      <w:r>
+        <w:rPr>
+          <w:rFonts w:ascii="Courier New" w:hAnsi="Courier New" w:cs="Courier New"/>
+        </w:rPr>
+        <w:tab/>
+        <w:t>- 87</w:t>
+      </w:r>
+    </w:p>
+    <w:p>
+      <w:pPr>
+        <w:pStyle w:val="PlainText"/>
+        <w:rPr>
+          <w:rFonts w:ascii="Courier New" w:hAnsi="Courier New" w:cs="Courier New"/>
+        </w:rPr>
+      </w:pPr>
+      <w:r>
+        <w:rPr>
+          <w:rFonts w:ascii="Courier New" w:hAnsi="Courier New" w:cs="Courier New"/>
+        </w:rPr>
+        <w:t>Rate</w:t>
+      </w:r>
+      <w:r>
+        <w:rPr>
+          <w:rFonts w:ascii="Courier New" w:hAnsi="Courier New" w:cs="Courier New"/>
+        </w:rPr>
+        <w:tab/>
+      </w:r>
+      <w:r>
+        <w:rPr>
+          <w:rFonts w:ascii="Courier New" w:hAnsi="Courier New" w:cs="Courier New"/>
+        </w:rPr>
+        <w:tab/>
+      </w:r>
+      <w:r>
+        <w:rPr>
+          <w:rFonts w:ascii="Courier New" w:hAnsi="Courier New" w:cs="Courier New"/>
+        </w:rPr>
+        <w:tab/>
+      </w:r>
+      <w:r>
+        <w:rPr>
+          <w:rFonts w:ascii="Courier New" w:hAnsi="Courier New" w:cs="Courier New"/>
+        </w:rPr>
+        <w:tab/>
+      </w:r>
+      <w:r>
+        <w:rPr>
+          <w:rFonts w:ascii="Courier New" w:hAnsi="Courier New" w:cs="Courier New"/>
+        </w:rPr>
+        <w:tab/>
+        <w:t>- 35</w:t>
+      </w:r>
+    </w:p>
+    <w:p>
+      <w:pPr>
+        <w:pStyle w:val="PlainText"/>
+        <w:rPr>
+          <w:rFonts w:ascii="Courier New" w:hAnsi="Courier New" w:cs="Courier New"/>
+        </w:rPr>
+      </w:pPr>
+      <w:r>
+        <w:rPr>
+          <w:rFonts w:ascii="Courier New" w:hAnsi="Courier New" w:cs="Courier New"/>
+        </w:rPr>
+        <w:t>Total Price</w:t>
+      </w:r>
+      <w:r>
+        <w:rPr>
+          <w:rFonts w:ascii="Courier New" w:hAnsi="Courier New" w:cs="Courier New"/>
+        </w:rPr>
+        <w:tab/>
+      </w:r>
+      <w:r>
+        <w:rPr>
+          <w:rFonts w:ascii="Courier New" w:hAnsi="Courier New" w:cs="Courier New"/>
+        </w:rPr>
+        <w:tab/>
+      </w:r>
+      <w:r>
+        <w:rPr>
+          <w:rFonts w:ascii="Courier New" w:hAnsi="Courier New" w:cs="Courier New"/>
+        </w:rPr>
+        <w:tab/>
+      </w:r>
+      <w:r>
+        <w:rPr>
+          <w:rFonts w:ascii="Courier New" w:hAnsi="Courier New" w:cs="Courier New"/>
+        </w:rPr>
+        <w:tab/>
+        <w:t>- 3045.0</w:t>
+      </w:r>
+    </w:p>
+    <w:p>
+      <w:pPr>
+        <w:pStyle w:val="PlainText"/>
+        <w:rPr>
+          <w:rFonts w:ascii="Courier New" w:hAnsi="Courier New" w:cs="Courier New"/>
+          <w:b/>
+        </w:rPr>
+      </w:pPr>
+      <w:r>
+        <w:rPr>
+          <w:rFonts w:ascii="Courier New" w:hAnsi="Courier New" w:cs="Courier New"/>
+          <w:b/>
+        </w:rPr>
+        <w:t>Amount balance</w:t>
+      </w:r>
+      <w:r>
+        <w:rPr>
+          <w:rFonts w:ascii="Courier New" w:hAnsi="Courier New" w:cs="Courier New"/>
+          <w:b/>
+        </w:rPr>
+        <w:tab/>
+      </w:r>
+      <w:r>
+        <w:rPr>
+          <w:rFonts w:ascii="Courier New" w:hAnsi="Courier New" w:cs="Courier New"/>
+          <w:b/>
+        </w:rPr>
+        <w:tab/>
+      </w:r>
+      <w:r>
+        <w:rPr>
+          <w:rFonts w:ascii="Courier New" w:hAnsi="Courier New" w:cs="Courier New"/>
+          <w:b/>
+        </w:rPr>
+        <w:tab/>
+        <w:t>- 3045.0</w:t>
+      </w:r>
+    </w:p>
+    <w:p>
+      <w:pPr>
+        <w:pStyle w:val="PlainText"/>
+        <w:rPr>
+          <w:rFonts w:ascii="Courier New" w:hAnsi="Courier New" w:cs="Courier New"/>
+        </w:rPr>
+      </w:pPr>
+    </w:p>
+    <w:p>
+      <w:pPr>
+        <w:pStyle w:val="PlainText"/>
+        <w:rPr>
+          <w:rFonts w:ascii="Courier New" w:hAnsi="Courier New" w:cs="Courier New"/>
+        </w:rPr>
+      </w:pPr>
     </w:p>
     <w:p>
       <w:pPr>

--- a/customer _details/GANGAMMA/SEP/TUMKUR/JAYAKKA/PURCHAS DETAILS.docx
+++ b/customer _details/GANGAMMA/SEP/TUMKUR/JAYAKKA/PURCHAS DETAILS.docx
@@ -21626,13 +21626,7 @@
         <w:rPr>
           <w:rFonts w:ascii="Courier New" w:hAnsi="Courier New" w:cs="Courier New"/>
         </w:rPr>
-        <w:t>MON Jul 30</w:t>
-      </w:r>
-      <w:r>
-        <w:rPr>
-          <w:rFonts w:ascii="Courier New" w:hAnsi="Courier New" w:cs="Courier New"/>
-        </w:rPr>
-        <w:t xml:space="preserve"> 11:50:54 IST 2018</w:t>
+        <w:t>MON Jul 30 11:50:54 IST 2018</w:t>
       </w:r>
     </w:p>
     <w:p>
@@ -22065,6 +22059,209 @@
         <w:tab/>
         <w:t>- 3045.0</w:t>
       </w:r>
+    </w:p>
+    <w:p>
+      <w:pPr>
+        <w:pStyle w:val="PlainText"/>
+        <w:rPr>
+          <w:rFonts w:ascii="Courier New" w:hAnsi="Courier New" w:cs="Courier New"/>
+          <w:b/>
+        </w:rPr>
+      </w:pPr>
+    </w:p>
+    <w:p>
+      <w:pPr>
+        <w:pStyle w:val="PlainText"/>
+        <w:rPr>
+          <w:rFonts w:ascii="Courier New" w:hAnsi="Courier New" w:cs="Courier New"/>
+        </w:rPr>
+      </w:pPr>
+      <w:r>
+        <w:rPr>
+          <w:rFonts w:ascii="Courier New" w:hAnsi="Courier New" w:cs="Courier New"/>
+        </w:rPr>
+        <w:t>THU Aug 02</w:t>
+      </w:r>
+      <w:r>
+        <w:rPr>
+          <w:rFonts w:ascii="Courier New" w:hAnsi="Courier New" w:cs="Courier New"/>
+        </w:rPr>
+        <w:t xml:space="preserve"> 12:02:05 IST 2018</w:t>
+      </w:r>
+    </w:p>
+    <w:p>
+      <w:pPr>
+        <w:pStyle w:val="PlainText"/>
+        <w:rPr>
+          <w:rFonts w:ascii="Courier New" w:hAnsi="Courier New" w:cs="Courier New"/>
+        </w:rPr>
+      </w:pPr>
+      <w:r>
+        <w:rPr>
+          <w:rFonts w:ascii="Courier New" w:hAnsi="Courier New" w:cs="Courier New"/>
+        </w:rPr>
+        <w:t>Person Name</w:t>
+      </w:r>
+      <w:r>
+        <w:rPr>
+          <w:rFonts w:ascii="Courier New" w:hAnsi="Courier New" w:cs="Courier New"/>
+        </w:rPr>
+        <w:tab/>
+      </w:r>
+      <w:r>
+        <w:rPr>
+          <w:rFonts w:ascii="Courier New" w:hAnsi="Courier New" w:cs="Courier New"/>
+        </w:rPr>
+        <w:tab/>
+      </w:r>
+      <w:r>
+        <w:rPr>
+          <w:rFonts w:ascii="Courier New" w:hAnsi="Courier New" w:cs="Courier New"/>
+        </w:rPr>
+        <w:tab/>
+      </w:r>
+      <w:r>
+        <w:rPr>
+          <w:rFonts w:ascii="Courier New" w:hAnsi="Courier New" w:cs="Courier New"/>
+        </w:rPr>
+        <w:tab/>
+        <w:t>- JAYAKKA</w:t>
+      </w:r>
+    </w:p>
+    <w:p>
+      <w:pPr>
+        <w:pStyle w:val="PlainText"/>
+        <w:rPr>
+          <w:rFonts w:ascii="Courier New" w:hAnsi="Courier New" w:cs="Courier New"/>
+        </w:rPr>
+      </w:pPr>
+      <w:r>
+        <w:rPr>
+          <w:rFonts w:ascii="Courier New" w:hAnsi="Courier New" w:cs="Courier New"/>
+        </w:rPr>
+        <w:t>---------------------------------------------------------------</w:t>
+      </w:r>
+    </w:p>
+    <w:p>
+      <w:pPr>
+        <w:pStyle w:val="PlainText"/>
+        <w:rPr>
+          <w:rFonts w:ascii="Courier New" w:hAnsi="Courier New" w:cs="Courier New"/>
+        </w:rPr>
+      </w:pPr>
+      <w:r>
+        <w:rPr>
+          <w:rFonts w:ascii="Courier New" w:hAnsi="Courier New" w:cs="Courier New"/>
+        </w:rPr>
+        <w:t>Item Name</w:t>
+      </w:r>
+      <w:r>
+        <w:rPr>
+          <w:rFonts w:ascii="Courier New" w:hAnsi="Courier New" w:cs="Courier New"/>
+        </w:rPr>
+        <w:tab/>
+      </w:r>
+      <w:r>
+        <w:rPr>
+          <w:rFonts w:ascii="Courier New" w:hAnsi="Courier New" w:cs="Courier New"/>
+        </w:rPr>
+        <w:tab/>
+      </w:r>
+      <w:r>
+        <w:rPr>
+          <w:rFonts w:ascii="Courier New" w:hAnsi="Courier New" w:cs="Courier New"/>
+        </w:rPr>
+        <w:tab/>
+      </w:r>
+      <w:r>
+        <w:rPr>
+          <w:rFonts w:ascii="Courier New" w:hAnsi="Courier New" w:cs="Courier New"/>
+        </w:rPr>
+        <w:tab/>
+        <w:t>- CARROT</w:t>
+      </w:r>
+    </w:p>
+    <w:p>
+      <w:pPr>
+        <w:pStyle w:val="PlainText"/>
+        <w:rPr>
+          <w:rFonts w:ascii="Courier New" w:hAnsi="Courier New" w:cs="Courier New"/>
+          <w:color w:val="FF0000"/>
+        </w:rPr>
+      </w:pPr>
+      <w:r>
+        <w:rPr>
+          <w:rFonts w:ascii="Courier New" w:hAnsi="Courier New" w:cs="Courier New"/>
+          <w:color w:val="FF0000"/>
+        </w:rPr>
+        <w:t>Amount Received</w:t>
+      </w:r>
+      <w:r>
+        <w:rPr>
+          <w:rFonts w:ascii="Courier New" w:hAnsi="Courier New" w:cs="Courier New"/>
+          <w:color w:val="FF0000"/>
+        </w:rPr>
+        <w:tab/>
+      </w:r>
+      <w:r>
+        <w:rPr>
+          <w:rFonts w:ascii="Courier New" w:hAnsi="Courier New" w:cs="Courier New"/>
+          <w:color w:val="FF0000"/>
+        </w:rPr>
+        <w:tab/>
+      </w:r>
+      <w:r>
+        <w:rPr>
+          <w:rFonts w:ascii="Courier New" w:hAnsi="Courier New" w:cs="Courier New"/>
+          <w:color w:val="FF0000"/>
+        </w:rPr>
+        <w:tab/>
+        <w:t>- 3045</w:t>
+      </w:r>
+    </w:p>
+    <w:p>
+      <w:pPr>
+        <w:pStyle w:val="PlainText"/>
+        <w:rPr>
+          <w:rFonts w:ascii="Courier New" w:hAnsi="Courier New" w:cs="Courier New"/>
+        </w:rPr>
+      </w:pPr>
+      <w:r>
+        <w:rPr>
+          <w:rFonts w:ascii="Courier New" w:hAnsi="Courier New" w:cs="Courier New"/>
+        </w:rPr>
+        <w:t>Amount Received mode</w:t>
+      </w:r>
+      <w:r>
+        <w:rPr>
+          <w:rFonts w:ascii="Courier New" w:hAnsi="Courier New" w:cs="Courier New"/>
+        </w:rPr>
+        <w:tab/>
+      </w:r>
+      <w:r>
+        <w:rPr>
+          <w:rFonts w:ascii="Courier New" w:hAnsi="Courier New" w:cs="Courier New"/>
+        </w:rPr>
+        <w:tab/>
+        <w:t>- CASH AND CLEARD</w:t>
+      </w:r>
+    </w:p>
+    <w:p>
+      <w:pPr>
+        <w:pStyle w:val="PlainText"/>
+        <w:rPr>
+          <w:rFonts w:ascii="Courier New" w:hAnsi="Courier New" w:cs="Courier New"/>
+        </w:rPr>
+      </w:pPr>
+    </w:p>
+    <w:p>
+      <w:pPr>
+        <w:pStyle w:val="PlainText"/>
+        <w:rPr>
+          <w:rFonts w:ascii="Courier New" w:hAnsi="Courier New" w:cs="Courier New"/>
+          <w:b/>
+        </w:rPr>
+      </w:pPr>
     </w:p>
     <w:p>
       <w:pPr>

--- a/customer _details/GANGAMMA/SEP/TUMKUR/JAYAKKA/PURCHAS DETAILS.docx
+++ b/customer _details/GANGAMMA/SEP/TUMKUR/JAYAKKA/PURCHAS DETAILS.docx
@@ -22080,13 +22080,7 @@
         <w:rPr>
           <w:rFonts w:ascii="Courier New" w:hAnsi="Courier New" w:cs="Courier New"/>
         </w:rPr>
-        <w:t>THU Aug 02</w:t>
-      </w:r>
-      <w:r>
-        <w:rPr>
-          <w:rFonts w:ascii="Courier New" w:hAnsi="Courier New" w:cs="Courier New"/>
-        </w:rPr>
-        <w:t xml:space="preserve"> 12:02:05 IST 2018</w:t>
+        <w:t>THU Aug 02 12:02:05 IST 2018</w:t>
       </w:r>
     </w:p>
     <w:p>
@@ -22245,6 +22239,369 @@
         <w:tab/>
         <w:t>- CASH AND CLEARD</w:t>
       </w:r>
+    </w:p>
+    <w:p>
+      <w:pPr>
+        <w:pStyle w:val="PlainText"/>
+        <w:rPr>
+          <w:rFonts w:ascii="Courier New" w:hAnsi="Courier New" w:cs="Courier New"/>
+        </w:rPr>
+      </w:pPr>
+    </w:p>
+    <w:p>
+      <w:pPr>
+        <w:pStyle w:val="PlainText"/>
+        <w:rPr>
+          <w:rFonts w:ascii="Courier New" w:hAnsi="Courier New" w:cs="Courier New"/>
+        </w:rPr>
+      </w:pPr>
+      <w:r>
+        <w:rPr>
+          <w:rFonts w:ascii="Courier New" w:hAnsi="Courier New" w:cs="Courier New"/>
+        </w:rPr>
+        <w:t>SAT Aug 04</w:t>
+      </w:r>
+      <w:r>
+        <w:rPr>
+          <w:rFonts w:ascii="Courier New" w:hAnsi="Courier New" w:cs="Courier New"/>
+        </w:rPr>
+        <w:t xml:space="preserve"> 12:27:02 IST 2018</w:t>
+      </w:r>
+    </w:p>
+    <w:p>
+      <w:pPr>
+        <w:pStyle w:val="PlainText"/>
+        <w:rPr>
+          <w:rFonts w:ascii="Courier New" w:hAnsi="Courier New" w:cs="Courier New"/>
+        </w:rPr>
+      </w:pPr>
+      <w:r>
+        <w:rPr>
+          <w:rFonts w:ascii="Courier New" w:hAnsi="Courier New" w:cs="Courier New"/>
+        </w:rPr>
+        <w:t>Person Name</w:t>
+      </w:r>
+      <w:r>
+        <w:rPr>
+          <w:rFonts w:ascii="Courier New" w:hAnsi="Courier New" w:cs="Courier New"/>
+        </w:rPr>
+        <w:tab/>
+      </w:r>
+      <w:r>
+        <w:rPr>
+          <w:rFonts w:ascii="Courier New" w:hAnsi="Courier New" w:cs="Courier New"/>
+        </w:rPr>
+        <w:tab/>
+      </w:r>
+      <w:r>
+        <w:rPr>
+          <w:rFonts w:ascii="Courier New" w:hAnsi="Courier New" w:cs="Courier New"/>
+        </w:rPr>
+        <w:tab/>
+      </w:r>
+      <w:r>
+        <w:rPr>
+          <w:rFonts w:ascii="Courier New" w:hAnsi="Courier New" w:cs="Courier New"/>
+        </w:rPr>
+        <w:tab/>
+        <w:t>- JAYAKKA</w:t>
+      </w:r>
+    </w:p>
+    <w:p>
+      <w:pPr>
+        <w:pStyle w:val="PlainText"/>
+        <w:rPr>
+          <w:rFonts w:ascii="Courier New" w:hAnsi="Courier New" w:cs="Courier New"/>
+        </w:rPr>
+      </w:pPr>
+      <w:r>
+        <w:rPr>
+          <w:rFonts w:ascii="Courier New" w:hAnsi="Courier New" w:cs="Courier New"/>
+        </w:rPr>
+        <w:t>Bill number</w:t>
+      </w:r>
+      <w:r>
+        <w:rPr>
+          <w:rFonts w:ascii="Courier New" w:hAnsi="Courier New" w:cs="Courier New"/>
+        </w:rPr>
+        <w:tab/>
+      </w:r>
+      <w:r>
+        <w:rPr>
+          <w:rFonts w:ascii="Courier New" w:hAnsi="Courier New" w:cs="Courier New"/>
+        </w:rPr>
+        <w:tab/>
+      </w:r>
+      <w:r>
+        <w:rPr>
+          <w:rFonts w:ascii="Courier New" w:hAnsi="Courier New" w:cs="Courier New"/>
+        </w:rPr>
+        <w:tab/>
+      </w:r>
+      <w:r>
+        <w:rPr>
+          <w:rFonts w:ascii="Courier New" w:hAnsi="Courier New" w:cs="Courier New"/>
+        </w:rPr>
+        <w:tab/>
+        <w:t>- 7063</w:t>
+      </w:r>
+    </w:p>
+    <w:p>
+      <w:pPr>
+        <w:pStyle w:val="PlainText"/>
+        <w:rPr>
+          <w:rFonts w:ascii="Courier New" w:hAnsi="Courier New" w:cs="Courier New"/>
+        </w:rPr>
+      </w:pPr>
+      <w:r>
+        <w:rPr>
+          <w:rFonts w:ascii="Courier New" w:hAnsi="Courier New" w:cs="Courier New"/>
+        </w:rPr>
+        <w:t>---------------------------------------------------------------</w:t>
+      </w:r>
+    </w:p>
+    <w:p>
+      <w:pPr>
+        <w:pStyle w:val="PlainText"/>
+        <w:rPr>
+          <w:rFonts w:ascii="Courier New" w:hAnsi="Courier New" w:cs="Courier New"/>
+        </w:rPr>
+      </w:pPr>
+      <w:r>
+        <w:rPr>
+          <w:rFonts w:ascii="Courier New" w:hAnsi="Courier New" w:cs="Courier New"/>
+        </w:rPr>
+        <w:t>Item Name</w:t>
+      </w:r>
+      <w:r>
+        <w:rPr>
+          <w:rFonts w:ascii="Courier New" w:hAnsi="Courier New" w:cs="Courier New"/>
+        </w:rPr>
+        <w:tab/>
+      </w:r>
+      <w:r>
+        <w:rPr>
+          <w:rFonts w:ascii="Courier New" w:hAnsi="Courier New" w:cs="Courier New"/>
+        </w:rPr>
+        <w:tab/>
+      </w:r>
+      <w:r>
+        <w:rPr>
+          <w:rFonts w:ascii="Courier New" w:hAnsi="Courier New" w:cs="Courier New"/>
+        </w:rPr>
+        <w:tab/>
+      </w:r>
+      <w:r>
+        <w:rPr>
+          <w:rFonts w:ascii="Courier New" w:hAnsi="Courier New" w:cs="Courier New"/>
+        </w:rPr>
+        <w:tab/>
+        <w:t>- POTATO EVE</w:t>
+      </w:r>
+    </w:p>
+    <w:p>
+      <w:pPr>
+        <w:pStyle w:val="PlainText"/>
+        <w:rPr>
+          <w:rFonts w:ascii="Courier New" w:hAnsi="Courier New" w:cs="Courier New"/>
+        </w:rPr>
+      </w:pPr>
+      <w:r>
+        <w:rPr>
+          <w:rFonts w:ascii="Courier New" w:hAnsi="Courier New" w:cs="Courier New"/>
+        </w:rPr>
+        <w:t>Number of Pockets</w:t>
+      </w:r>
+      <w:r>
+        <w:rPr>
+          <w:rFonts w:ascii="Courier New" w:hAnsi="Courier New" w:cs="Courier New"/>
+        </w:rPr>
+        <w:tab/>
+      </w:r>
+      <w:r>
+        <w:rPr>
+          <w:rFonts w:ascii="Courier New" w:hAnsi="Courier New" w:cs="Courier New"/>
+        </w:rPr>
+        <w:tab/>
+      </w:r>
+      <w:r>
+        <w:rPr>
+          <w:rFonts w:ascii="Courier New" w:hAnsi="Courier New" w:cs="Courier New"/>
+        </w:rPr>
+        <w:tab/>
+        <w:t>- 2</w:t>
+      </w:r>
+    </w:p>
+    <w:p>
+      <w:pPr>
+        <w:pStyle w:val="PlainText"/>
+        <w:rPr>
+          <w:rFonts w:ascii="Courier New" w:hAnsi="Courier New" w:cs="Courier New"/>
+        </w:rPr>
+      </w:pPr>
+      <w:r>
+        <w:rPr>
+          <w:rFonts w:ascii="Courier New" w:hAnsi="Courier New" w:cs="Courier New"/>
+        </w:rPr>
+        <w:t>Number of KGs</w:t>
+      </w:r>
+      <w:r>
+        <w:rPr>
+          <w:rFonts w:ascii="Courier New" w:hAnsi="Courier New" w:cs="Courier New"/>
+        </w:rPr>
+        <w:tab/>
+      </w:r>
+      <w:r>
+        <w:rPr>
+          <w:rFonts w:ascii="Courier New" w:hAnsi="Courier New" w:cs="Courier New"/>
+        </w:rPr>
+        <w:tab/>
+      </w:r>
+      <w:r>
+        <w:rPr>
+          <w:rFonts w:ascii="Courier New" w:hAnsi="Courier New" w:cs="Courier New"/>
+        </w:rPr>
+        <w:tab/>
+        <w:t>- 113</w:t>
+      </w:r>
+    </w:p>
+    <w:p>
+      <w:pPr>
+        <w:pStyle w:val="PlainText"/>
+        <w:rPr>
+          <w:rFonts w:ascii="Courier New" w:hAnsi="Courier New" w:cs="Courier New"/>
+        </w:rPr>
+      </w:pPr>
+      <w:r>
+        <w:rPr>
+          <w:rFonts w:ascii="Courier New" w:hAnsi="Courier New" w:cs="Courier New"/>
+        </w:rPr>
+        <w:t>Rate</w:t>
+      </w:r>
+      <w:r>
+        <w:rPr>
+          <w:rFonts w:ascii="Courier New" w:hAnsi="Courier New" w:cs="Courier New"/>
+        </w:rPr>
+        <w:tab/>
+      </w:r>
+      <w:r>
+        <w:rPr>
+          <w:rFonts w:ascii="Courier New" w:hAnsi="Courier New" w:cs="Courier New"/>
+        </w:rPr>
+        <w:tab/>
+      </w:r>
+      <w:r>
+        <w:rPr>
+          <w:rFonts w:ascii="Courier New" w:hAnsi="Courier New" w:cs="Courier New"/>
+        </w:rPr>
+        <w:tab/>
+      </w:r>
+      <w:r>
+        <w:rPr>
+          <w:rFonts w:ascii="Courier New" w:hAnsi="Courier New" w:cs="Courier New"/>
+        </w:rPr>
+        <w:tab/>
+      </w:r>
+      <w:r>
+        <w:rPr>
+          <w:rFonts w:ascii="Courier New" w:hAnsi="Courier New" w:cs="Courier New"/>
+        </w:rPr>
+        <w:tab/>
+        <w:t>- 20</w:t>
+      </w:r>
+    </w:p>
+    <w:p>
+      <w:pPr>
+        <w:pStyle w:val="PlainText"/>
+        <w:rPr>
+          <w:rFonts w:ascii="Courier New" w:hAnsi="Courier New" w:cs="Courier New"/>
+        </w:rPr>
+      </w:pPr>
+      <w:r>
+        <w:rPr>
+          <w:rFonts w:ascii="Courier New" w:hAnsi="Courier New" w:cs="Courier New"/>
+        </w:rPr>
+        <w:t>Total Price</w:t>
+      </w:r>
+      <w:r>
+        <w:rPr>
+          <w:rFonts w:ascii="Courier New" w:hAnsi="Courier New" w:cs="Courier New"/>
+        </w:rPr>
+        <w:tab/>
+      </w:r>
+      <w:r>
+        <w:rPr>
+          <w:rFonts w:ascii="Courier New" w:hAnsi="Courier New" w:cs="Courier New"/>
+        </w:rPr>
+        <w:tab/>
+      </w:r>
+      <w:r>
+        <w:rPr>
+          <w:rFonts w:ascii="Courier New" w:hAnsi="Courier New" w:cs="Courier New"/>
+        </w:rPr>
+        <w:tab/>
+      </w:r>
+      <w:r>
+        <w:rPr>
+          <w:rFonts w:ascii="Courier New" w:hAnsi="Courier New" w:cs="Courier New"/>
+        </w:rPr>
+        <w:tab/>
+        <w:t>- 2260.0</w:t>
+      </w:r>
+    </w:p>
+    <w:p>
+      <w:pPr>
+        <w:pStyle w:val="PlainText"/>
+        <w:rPr>
+          <w:rFonts w:ascii="Courier New" w:hAnsi="Courier New" w:cs="Courier New"/>
+          <w:b/>
+        </w:rPr>
+      </w:pPr>
+      <w:r>
+        <w:rPr>
+          <w:rFonts w:ascii="Courier New" w:hAnsi="Courier New" w:cs="Courier New"/>
+          <w:b/>
+        </w:rPr>
+        <w:t>Amount balance</w:t>
+      </w:r>
+      <w:r>
+        <w:rPr>
+          <w:rFonts w:ascii="Courier New" w:hAnsi="Courier New" w:cs="Courier New"/>
+          <w:b/>
+        </w:rPr>
+        <w:tab/>
+      </w:r>
+      <w:r>
+        <w:rPr>
+          <w:rFonts w:ascii="Courier New" w:hAnsi="Courier New" w:cs="Courier New"/>
+          <w:b/>
+        </w:rPr>
+        <w:tab/>
+      </w:r>
+      <w:r>
+        <w:rPr>
+          <w:rFonts w:ascii="Courier New" w:hAnsi="Courier New" w:cs="Courier New"/>
+          <w:b/>
+        </w:rPr>
+        <w:tab/>
+        <w:t>- 2260.0</w:t>
+      </w:r>
+    </w:p>
+    <w:p>
+      <w:pPr>
+        <w:pStyle w:val="PlainText"/>
+        <w:rPr>
+          <w:rFonts w:ascii="Courier New" w:hAnsi="Courier New" w:cs="Courier New"/>
+        </w:rPr>
+      </w:pPr>
+    </w:p>
+    <w:p>
+      <w:pPr>
+        <w:pStyle w:val="PlainText"/>
+        <w:rPr>
+          <w:rFonts w:ascii="Courier New" w:hAnsi="Courier New" w:cs="Courier New"/>
+        </w:rPr>
+      </w:pPr>
     </w:p>
     <w:p>
       <w:pPr>

--- a/customer _details/GANGAMMA/SEP/TUMKUR/JAYAKKA/PURCHAS DETAILS.docx
+++ b/customer _details/GANGAMMA/SEP/TUMKUR/JAYAKKA/PURCHAS DETAILS.docx
@@ -22259,13 +22259,7 @@
         <w:rPr>
           <w:rFonts w:ascii="Courier New" w:hAnsi="Courier New" w:cs="Courier New"/>
         </w:rPr>
-        <w:t>SAT Aug 04</w:t>
-      </w:r>
-      <w:r>
-        <w:rPr>
-          <w:rFonts w:ascii="Courier New" w:hAnsi="Courier New" w:cs="Courier New"/>
-        </w:rPr>
-        <w:t xml:space="preserve"> 12:27:02 IST 2018</w:t>
+        <w:t>SAT Aug 04 12:27:02 IST 2018</w:t>
       </w:r>
     </w:p>
     <w:p>
@@ -22586,6 +22580,207 @@
         <w:tab/>
         <w:t>- 2260.0</w:t>
       </w:r>
+    </w:p>
+    <w:p>
+      <w:pPr>
+        <w:pStyle w:val="PlainText"/>
+        <w:rPr>
+          <w:rFonts w:ascii="Courier New" w:hAnsi="Courier New" w:cs="Courier New"/>
+        </w:rPr>
+      </w:pPr>
+    </w:p>
+    <w:p>
+      <w:pPr>
+        <w:pStyle w:val="PlainText"/>
+        <w:rPr>
+          <w:rFonts w:ascii="Courier New" w:hAnsi="Courier New" w:cs="Courier New"/>
+        </w:rPr>
+      </w:pPr>
+    </w:p>
+    <w:p>
+      <w:pPr>
+        <w:pStyle w:val="PlainText"/>
+        <w:rPr>
+          <w:rFonts w:ascii="Courier New" w:hAnsi="Courier New" w:cs="Courier New"/>
+        </w:rPr>
+      </w:pPr>
+      <w:r>
+        <w:rPr>
+          <w:rFonts w:ascii="Courier New" w:hAnsi="Courier New" w:cs="Courier New"/>
+        </w:rPr>
+        <w:t>MON Aug 06</w:t>
+      </w:r>
+      <w:r>
+        <w:rPr>
+          <w:rFonts w:ascii="Courier New" w:hAnsi="Courier New" w:cs="Courier New"/>
+        </w:rPr>
+        <w:t xml:space="preserve"> 11:54:59 IST 2018</w:t>
+      </w:r>
+    </w:p>
+    <w:p>
+      <w:pPr>
+        <w:pStyle w:val="PlainText"/>
+        <w:rPr>
+          <w:rFonts w:ascii="Courier New" w:hAnsi="Courier New" w:cs="Courier New"/>
+        </w:rPr>
+      </w:pPr>
+      <w:r>
+        <w:rPr>
+          <w:rFonts w:ascii="Courier New" w:hAnsi="Courier New" w:cs="Courier New"/>
+        </w:rPr>
+        <w:t>Person Name</w:t>
+      </w:r>
+      <w:r>
+        <w:rPr>
+          <w:rFonts w:ascii="Courier New" w:hAnsi="Courier New" w:cs="Courier New"/>
+        </w:rPr>
+        <w:tab/>
+      </w:r>
+      <w:r>
+        <w:rPr>
+          <w:rFonts w:ascii="Courier New" w:hAnsi="Courier New" w:cs="Courier New"/>
+        </w:rPr>
+        <w:tab/>
+      </w:r>
+      <w:r>
+        <w:rPr>
+          <w:rFonts w:ascii="Courier New" w:hAnsi="Courier New" w:cs="Courier New"/>
+        </w:rPr>
+        <w:tab/>
+      </w:r>
+      <w:r>
+        <w:rPr>
+          <w:rFonts w:ascii="Courier New" w:hAnsi="Courier New" w:cs="Courier New"/>
+        </w:rPr>
+        <w:tab/>
+        <w:t>- JAYAKKA</w:t>
+      </w:r>
+    </w:p>
+    <w:p>
+      <w:pPr>
+        <w:pStyle w:val="PlainText"/>
+        <w:rPr>
+          <w:rFonts w:ascii="Courier New" w:hAnsi="Courier New" w:cs="Courier New"/>
+        </w:rPr>
+      </w:pPr>
+      <w:r>
+        <w:rPr>
+          <w:rFonts w:ascii="Courier New" w:hAnsi="Courier New" w:cs="Courier New"/>
+        </w:rPr>
+        <w:t>---------------------------------------------------------------</w:t>
+      </w:r>
+    </w:p>
+    <w:p>
+      <w:pPr>
+        <w:pStyle w:val="PlainText"/>
+        <w:rPr>
+          <w:rFonts w:ascii="Courier New" w:hAnsi="Courier New" w:cs="Courier New"/>
+        </w:rPr>
+      </w:pPr>
+      <w:r>
+        <w:rPr>
+          <w:rFonts w:ascii="Courier New" w:hAnsi="Courier New" w:cs="Courier New"/>
+        </w:rPr>
+        <w:t>Item Name</w:t>
+      </w:r>
+      <w:r>
+        <w:rPr>
+          <w:rFonts w:ascii="Courier New" w:hAnsi="Courier New" w:cs="Courier New"/>
+        </w:rPr>
+        <w:tab/>
+      </w:r>
+      <w:r>
+        <w:rPr>
+          <w:rFonts w:ascii="Courier New" w:hAnsi="Courier New" w:cs="Courier New"/>
+        </w:rPr>
+        <w:tab/>
+      </w:r>
+      <w:r>
+        <w:rPr>
+          <w:rFonts w:ascii="Courier New" w:hAnsi="Courier New" w:cs="Courier New"/>
+        </w:rPr>
+        <w:tab/>
+      </w:r>
+      <w:r>
+        <w:rPr>
+          <w:rFonts w:ascii="Courier New" w:hAnsi="Courier New" w:cs="Courier New"/>
+        </w:rPr>
+        <w:tab/>
+        <w:t>- CARROT</w:t>
+      </w:r>
+    </w:p>
+    <w:p>
+      <w:pPr>
+        <w:pStyle w:val="PlainText"/>
+        <w:rPr>
+          <w:rFonts w:ascii="Courier New" w:hAnsi="Courier New" w:cs="Courier New"/>
+          <w:color w:val="FF0000"/>
+        </w:rPr>
+      </w:pPr>
+      <w:r>
+        <w:rPr>
+          <w:rFonts w:ascii="Courier New" w:hAnsi="Courier New" w:cs="Courier New"/>
+          <w:color w:val="FF0000"/>
+        </w:rPr>
+        <w:t>Amount Received</w:t>
+      </w:r>
+      <w:r>
+        <w:rPr>
+          <w:rFonts w:ascii="Courier New" w:hAnsi="Courier New" w:cs="Courier New"/>
+          <w:color w:val="FF0000"/>
+        </w:rPr>
+        <w:tab/>
+      </w:r>
+      <w:r>
+        <w:rPr>
+          <w:rFonts w:ascii="Courier New" w:hAnsi="Courier New" w:cs="Courier New"/>
+          <w:color w:val="FF0000"/>
+        </w:rPr>
+        <w:tab/>
+      </w:r>
+      <w:r>
+        <w:rPr>
+          <w:rFonts w:ascii="Courier New" w:hAnsi="Courier New" w:cs="Courier New"/>
+          <w:color w:val="FF0000"/>
+        </w:rPr>
+        <w:tab/>
+        <w:t>- 2260</w:t>
+      </w:r>
+    </w:p>
+    <w:p>
+      <w:pPr>
+        <w:pStyle w:val="PlainText"/>
+        <w:rPr>
+          <w:rFonts w:ascii="Courier New" w:hAnsi="Courier New" w:cs="Courier New"/>
+        </w:rPr>
+      </w:pPr>
+      <w:r>
+        <w:rPr>
+          <w:rFonts w:ascii="Courier New" w:hAnsi="Courier New" w:cs="Courier New"/>
+        </w:rPr>
+        <w:t>Amount Received mode</w:t>
+      </w:r>
+      <w:r>
+        <w:rPr>
+          <w:rFonts w:ascii="Courier New" w:hAnsi="Courier New" w:cs="Courier New"/>
+        </w:rPr>
+        <w:tab/>
+      </w:r>
+      <w:r>
+        <w:rPr>
+          <w:rFonts w:ascii="Courier New" w:hAnsi="Courier New" w:cs="Courier New"/>
+        </w:rPr>
+        <w:tab/>
+        <w:t>- CASH AND CLEARD</w:t>
+      </w:r>
+    </w:p>
+    <w:p>
+      <w:pPr>
+        <w:pStyle w:val="PlainText"/>
+        <w:rPr>
+          <w:rFonts w:ascii="Courier New" w:hAnsi="Courier New" w:cs="Courier New"/>
+        </w:rPr>
+      </w:pPr>
     </w:p>
     <w:p>
       <w:pPr>

--- a/customer _details/GANGAMMA/SEP/TUMKUR/JAYAKKA/PURCHAS DETAILS.docx
+++ b/customer _details/GANGAMMA/SEP/TUMKUR/JAYAKKA/PURCHAS DETAILS.docx
@@ -22608,13 +22608,7 @@
         <w:rPr>
           <w:rFonts w:ascii="Courier New" w:hAnsi="Courier New" w:cs="Courier New"/>
         </w:rPr>
-        <w:t>MON Aug 06</w:t>
-      </w:r>
-      <w:r>
-        <w:rPr>
-          <w:rFonts w:ascii="Courier New" w:hAnsi="Courier New" w:cs="Courier New"/>
-        </w:rPr>
-        <w:t xml:space="preserve"> 11:54:59 IST 2018</w:t>
+        <w:t>MON Aug 06 11:54:59 IST 2018</w:t>
       </w:r>
     </w:p>
     <w:p>
@@ -22773,6 +22767,367 @@
         <w:tab/>
         <w:t>- CASH AND CLEARD</w:t>
       </w:r>
+    </w:p>
+    <w:p>
+      <w:pPr>
+        <w:pStyle w:val="PlainText"/>
+        <w:rPr>
+          <w:rFonts w:ascii="Courier New" w:hAnsi="Courier New" w:cs="Courier New"/>
+        </w:rPr>
+      </w:pPr>
+      <w:r>
+        <w:rPr>
+          <w:rFonts w:ascii="Courier New" w:hAnsi="Courier New" w:cs="Courier New"/>
+        </w:rPr>
+        <w:t>TUE Aug 07</w:t>
+      </w:r>
+      <w:r>
+        <w:rPr>
+          <w:rFonts w:ascii="Courier New" w:hAnsi="Courier New" w:cs="Courier New"/>
+        </w:rPr>
+        <w:t xml:space="preserve"> 11:07:07 IST 2018</w:t>
+      </w:r>
+    </w:p>
+    <w:p>
+      <w:pPr>
+        <w:pStyle w:val="PlainText"/>
+        <w:rPr>
+          <w:rFonts w:ascii="Courier New" w:hAnsi="Courier New" w:cs="Courier New"/>
+        </w:rPr>
+      </w:pPr>
+      <w:r>
+        <w:rPr>
+          <w:rFonts w:ascii="Courier New" w:hAnsi="Courier New" w:cs="Courier New"/>
+        </w:rPr>
+        <w:t>Person Name</w:t>
+      </w:r>
+      <w:r>
+        <w:rPr>
+          <w:rFonts w:ascii="Courier New" w:hAnsi="Courier New" w:cs="Courier New"/>
+        </w:rPr>
+        <w:tab/>
+      </w:r>
+      <w:r>
+        <w:rPr>
+          <w:rFonts w:ascii="Courier New" w:hAnsi="Courier New" w:cs="Courier New"/>
+        </w:rPr>
+        <w:tab/>
+      </w:r>
+      <w:r>
+        <w:rPr>
+          <w:rFonts w:ascii="Courier New" w:hAnsi="Courier New" w:cs="Courier New"/>
+        </w:rPr>
+        <w:tab/>
+      </w:r>
+      <w:r>
+        <w:rPr>
+          <w:rFonts w:ascii="Courier New" w:hAnsi="Courier New" w:cs="Courier New"/>
+        </w:rPr>
+        <w:tab/>
+        <w:t>- JAYAKKA</w:t>
+      </w:r>
+    </w:p>
+    <w:p>
+      <w:pPr>
+        <w:pStyle w:val="PlainText"/>
+        <w:rPr>
+          <w:rFonts w:ascii="Courier New" w:hAnsi="Courier New" w:cs="Courier New"/>
+        </w:rPr>
+      </w:pPr>
+      <w:r>
+        <w:rPr>
+          <w:rFonts w:ascii="Courier New" w:hAnsi="Courier New" w:cs="Courier New"/>
+        </w:rPr>
+        <w:t>Bill number</w:t>
+      </w:r>
+      <w:r>
+        <w:rPr>
+          <w:rFonts w:ascii="Courier New" w:hAnsi="Courier New" w:cs="Courier New"/>
+        </w:rPr>
+        <w:tab/>
+      </w:r>
+      <w:r>
+        <w:rPr>
+          <w:rFonts w:ascii="Courier New" w:hAnsi="Courier New" w:cs="Courier New"/>
+        </w:rPr>
+        <w:tab/>
+      </w:r>
+      <w:r>
+        <w:rPr>
+          <w:rFonts w:ascii="Courier New" w:hAnsi="Courier New" w:cs="Courier New"/>
+        </w:rPr>
+        <w:tab/>
+      </w:r>
+      <w:r>
+        <w:rPr>
+          <w:rFonts w:ascii="Courier New" w:hAnsi="Courier New" w:cs="Courier New"/>
+        </w:rPr>
+        <w:tab/>
+        <w:t>- 7130</w:t>
+      </w:r>
+    </w:p>
+    <w:p>
+      <w:pPr>
+        <w:pStyle w:val="PlainText"/>
+        <w:rPr>
+          <w:rFonts w:ascii="Courier New" w:hAnsi="Courier New" w:cs="Courier New"/>
+        </w:rPr>
+      </w:pPr>
+      <w:r>
+        <w:rPr>
+          <w:rFonts w:ascii="Courier New" w:hAnsi="Courier New" w:cs="Courier New"/>
+        </w:rPr>
+        <w:t>---------------------------------------------------------------</w:t>
+      </w:r>
+    </w:p>
+    <w:p>
+      <w:pPr>
+        <w:pStyle w:val="PlainText"/>
+        <w:rPr>
+          <w:rFonts w:ascii="Courier New" w:hAnsi="Courier New" w:cs="Courier New"/>
+        </w:rPr>
+      </w:pPr>
+      <w:r>
+        <w:rPr>
+          <w:rFonts w:ascii="Courier New" w:hAnsi="Courier New" w:cs="Courier New"/>
+        </w:rPr>
+        <w:t>Item Name</w:t>
+      </w:r>
+      <w:r>
+        <w:rPr>
+          <w:rFonts w:ascii="Courier New" w:hAnsi="Courier New" w:cs="Courier New"/>
+        </w:rPr>
+        <w:tab/>
+      </w:r>
+      <w:r>
+        <w:rPr>
+          <w:rFonts w:ascii="Courier New" w:hAnsi="Courier New" w:cs="Courier New"/>
+        </w:rPr>
+        <w:tab/>
+      </w:r>
+      <w:r>
+        <w:rPr>
+          <w:rFonts w:ascii="Courier New" w:hAnsi="Courier New" w:cs="Courier New"/>
+        </w:rPr>
+        <w:tab/>
+      </w:r>
+      <w:r>
+        <w:rPr>
+          <w:rFonts w:ascii="Courier New" w:hAnsi="Courier New" w:cs="Courier New"/>
+        </w:rPr>
+        <w:tab/>
+        <w:t xml:space="preserve">- </w:t>
+      </w:r>
+      <w:r>
+        <w:rPr>
+          <w:rFonts w:ascii="Courier New" w:hAnsi="Courier New" w:cs="Courier New"/>
+        </w:rPr>
+        <w:t>POTATO</w:t>
+      </w:r>
+    </w:p>
+    <w:p>
+      <w:pPr>
+        <w:pStyle w:val="PlainText"/>
+        <w:rPr>
+          <w:rFonts w:ascii="Courier New" w:hAnsi="Courier New" w:cs="Courier New"/>
+        </w:rPr>
+      </w:pPr>
+      <w:r>
+        <w:rPr>
+          <w:rFonts w:ascii="Courier New" w:hAnsi="Courier New" w:cs="Courier New"/>
+        </w:rPr>
+        <w:t>Number of Pockets</w:t>
+      </w:r>
+      <w:r>
+        <w:rPr>
+          <w:rFonts w:ascii="Courier New" w:hAnsi="Courier New" w:cs="Courier New"/>
+        </w:rPr>
+        <w:tab/>
+      </w:r>
+      <w:r>
+        <w:rPr>
+          <w:rFonts w:ascii="Courier New" w:hAnsi="Courier New" w:cs="Courier New"/>
+        </w:rPr>
+        <w:tab/>
+      </w:r>
+      <w:r>
+        <w:rPr>
+          <w:rFonts w:ascii="Courier New" w:hAnsi="Courier New" w:cs="Courier New"/>
+        </w:rPr>
+        <w:tab/>
+        <w:t>- 2</w:t>
+      </w:r>
+    </w:p>
+    <w:p>
+      <w:pPr>
+        <w:pStyle w:val="PlainText"/>
+        <w:rPr>
+          <w:rFonts w:ascii="Courier New" w:hAnsi="Courier New" w:cs="Courier New"/>
+        </w:rPr>
+      </w:pPr>
+      <w:r>
+        <w:rPr>
+          <w:rFonts w:ascii="Courier New" w:hAnsi="Courier New" w:cs="Courier New"/>
+        </w:rPr>
+        <w:t>Number of KGs</w:t>
+      </w:r>
+      <w:r>
+        <w:rPr>
+          <w:rFonts w:ascii="Courier New" w:hAnsi="Courier New" w:cs="Courier New"/>
+        </w:rPr>
+        <w:tab/>
+      </w:r>
+      <w:r>
+        <w:rPr>
+          <w:rFonts w:ascii="Courier New" w:hAnsi="Courier New" w:cs="Courier New"/>
+        </w:rPr>
+        <w:tab/>
+      </w:r>
+      <w:r>
+        <w:rPr>
+          <w:rFonts w:ascii="Courier New" w:hAnsi="Courier New" w:cs="Courier New"/>
+        </w:rPr>
+        <w:tab/>
+        <w:t>- 110</w:t>
+      </w:r>
+    </w:p>
+    <w:p>
+      <w:pPr>
+        <w:pStyle w:val="PlainText"/>
+        <w:rPr>
+          <w:rFonts w:ascii="Courier New" w:hAnsi="Courier New" w:cs="Courier New"/>
+        </w:rPr>
+      </w:pPr>
+      <w:r>
+        <w:rPr>
+          <w:rFonts w:ascii="Courier New" w:hAnsi="Courier New" w:cs="Courier New"/>
+        </w:rPr>
+        <w:t>Rate</w:t>
+      </w:r>
+      <w:r>
+        <w:rPr>
+          <w:rFonts w:ascii="Courier New" w:hAnsi="Courier New" w:cs="Courier New"/>
+        </w:rPr>
+        <w:tab/>
+      </w:r>
+      <w:r>
+        <w:rPr>
+          <w:rFonts w:ascii="Courier New" w:hAnsi="Courier New" w:cs="Courier New"/>
+        </w:rPr>
+        <w:tab/>
+      </w:r>
+      <w:r>
+        <w:rPr>
+          <w:rFonts w:ascii="Courier New" w:hAnsi="Courier New" w:cs="Courier New"/>
+        </w:rPr>
+        <w:tab/>
+      </w:r>
+      <w:r>
+        <w:rPr>
+          <w:rFonts w:ascii="Courier New" w:hAnsi="Courier New" w:cs="Courier New"/>
+        </w:rPr>
+        <w:tab/>
+      </w:r>
+      <w:r>
+        <w:rPr>
+          <w:rFonts w:ascii="Courier New" w:hAnsi="Courier New" w:cs="Courier New"/>
+        </w:rPr>
+        <w:tab/>
+        <w:t>- 21</w:t>
+      </w:r>
+    </w:p>
+    <w:p>
+      <w:pPr>
+        <w:pStyle w:val="PlainText"/>
+        <w:rPr>
+          <w:rFonts w:ascii="Courier New" w:hAnsi="Courier New" w:cs="Courier New"/>
+        </w:rPr>
+      </w:pPr>
+      <w:r>
+        <w:rPr>
+          <w:rFonts w:ascii="Courier New" w:hAnsi="Courier New" w:cs="Courier New"/>
+        </w:rPr>
+        <w:t>Total Price</w:t>
+      </w:r>
+      <w:r>
+        <w:rPr>
+          <w:rFonts w:ascii="Courier New" w:hAnsi="Courier New" w:cs="Courier New"/>
+        </w:rPr>
+        <w:tab/>
+      </w:r>
+      <w:r>
+        <w:rPr>
+          <w:rFonts w:ascii="Courier New" w:hAnsi="Courier New" w:cs="Courier New"/>
+        </w:rPr>
+        <w:tab/>
+      </w:r>
+      <w:r>
+        <w:rPr>
+          <w:rFonts w:ascii="Courier New" w:hAnsi="Courier New" w:cs="Courier New"/>
+        </w:rPr>
+        <w:tab/>
+      </w:r>
+      <w:r>
+        <w:rPr>
+          <w:rFonts w:ascii="Courier New" w:hAnsi="Courier New" w:cs="Courier New"/>
+        </w:rPr>
+        <w:tab/>
+        <w:t>- 2310.0</w:t>
+      </w:r>
+    </w:p>
+    <w:p>
+      <w:pPr>
+        <w:pStyle w:val="PlainText"/>
+        <w:rPr>
+          <w:rFonts w:ascii="Courier New" w:hAnsi="Courier New" w:cs="Courier New"/>
+          <w:b/>
+        </w:rPr>
+      </w:pPr>
+      <w:r>
+        <w:rPr>
+          <w:rFonts w:ascii="Courier New" w:hAnsi="Courier New" w:cs="Courier New"/>
+          <w:b/>
+        </w:rPr>
+        <w:t>Amount balance</w:t>
+      </w:r>
+      <w:r>
+        <w:rPr>
+          <w:rFonts w:ascii="Courier New" w:hAnsi="Courier New" w:cs="Courier New"/>
+          <w:b/>
+        </w:rPr>
+        <w:tab/>
+      </w:r>
+      <w:r>
+        <w:rPr>
+          <w:rFonts w:ascii="Courier New" w:hAnsi="Courier New" w:cs="Courier New"/>
+          <w:b/>
+        </w:rPr>
+        <w:tab/>
+      </w:r>
+      <w:r>
+        <w:rPr>
+          <w:rFonts w:ascii="Courier New" w:hAnsi="Courier New" w:cs="Courier New"/>
+          <w:b/>
+        </w:rPr>
+        <w:tab/>
+        <w:t>- 2310.0</w:t>
+      </w:r>
+    </w:p>
+    <w:p>
+      <w:pPr>
+        <w:pStyle w:val="PlainText"/>
+        <w:rPr>
+          <w:rFonts w:ascii="Courier New" w:hAnsi="Courier New" w:cs="Courier New"/>
+        </w:rPr>
+      </w:pPr>
+    </w:p>
+    <w:p>
+      <w:pPr>
+        <w:pStyle w:val="PlainText"/>
+        <w:rPr>
+          <w:rFonts w:ascii="Courier New" w:hAnsi="Courier New" w:cs="Courier New"/>
+        </w:rPr>
+      </w:pPr>
     </w:p>
     <w:p>
       <w:pPr>

--- a/customer _details/GANGAMMA/SEP/TUMKUR/JAYAKKA/PURCHAS DETAILS.docx
+++ b/customer _details/GANGAMMA/SEP/TUMKUR/JAYAKKA/PURCHAS DETAILS.docx
@@ -22779,13 +22779,7 @@
         <w:rPr>
           <w:rFonts w:ascii="Courier New" w:hAnsi="Courier New" w:cs="Courier New"/>
         </w:rPr>
-        <w:t>TUE Aug 07</w:t>
-      </w:r>
-      <w:r>
-        <w:rPr>
-          <w:rFonts w:ascii="Courier New" w:hAnsi="Courier New" w:cs="Courier New"/>
-        </w:rPr>
-        <w:t xml:space="preserve"> 11:07:07 IST 2018</w:t>
+        <w:t>TUE Aug 07 11:07:07 IST 2018</w:t>
       </w:r>
     </w:p>
     <w:p>
@@ -22916,13 +22910,7 @@
           <w:rFonts w:ascii="Courier New" w:hAnsi="Courier New" w:cs="Courier New"/>
         </w:rPr>
         <w:tab/>
-        <w:t xml:space="preserve">- </w:t>
-      </w:r>
-      <w:r>
-        <w:rPr>
-          <w:rFonts w:ascii="Courier New" w:hAnsi="Courier New" w:cs="Courier New"/>
-        </w:rPr>
-        <w:t>POTATO</w:t>
+        <w:t>- POTATO</w:t>
       </w:r>
     </w:p>
     <w:p>
@@ -23112,6 +23100,371 @@
         <w:tab/>
         <w:t>- 2310.0</w:t>
       </w:r>
+    </w:p>
+    <w:p>
+      <w:pPr>
+        <w:pStyle w:val="PlainText"/>
+        <w:rPr>
+          <w:rFonts w:ascii="Courier New" w:hAnsi="Courier New" w:cs="Courier New"/>
+          <w:b/>
+        </w:rPr>
+      </w:pPr>
+    </w:p>
+    <w:p>
+      <w:pPr>
+        <w:pStyle w:val="PlainText"/>
+        <w:rPr>
+          <w:rFonts w:ascii="Courier New" w:hAnsi="Courier New" w:cs="Courier New"/>
+        </w:rPr>
+      </w:pPr>
+      <w:r>
+        <w:rPr>
+          <w:rFonts w:ascii="Courier New" w:hAnsi="Courier New" w:cs="Courier New"/>
+        </w:rPr>
+        <w:t>FRI Aug 17</w:t>
+      </w:r>
+      <w:r>
+        <w:rPr>
+          <w:rFonts w:ascii="Courier New" w:hAnsi="Courier New" w:cs="Courier New"/>
+        </w:rPr>
+        <w:t xml:space="preserve"> 12:13:44 IST 2018</w:t>
+      </w:r>
+    </w:p>
+    <w:p>
+      <w:pPr>
+        <w:pStyle w:val="PlainText"/>
+        <w:rPr>
+          <w:rFonts w:ascii="Courier New" w:hAnsi="Courier New" w:cs="Courier New"/>
+        </w:rPr>
+      </w:pPr>
+      <w:r>
+        <w:rPr>
+          <w:rFonts w:ascii="Courier New" w:hAnsi="Courier New" w:cs="Courier New"/>
+        </w:rPr>
+        <w:t>Person Name</w:t>
+      </w:r>
+      <w:r>
+        <w:rPr>
+          <w:rFonts w:ascii="Courier New" w:hAnsi="Courier New" w:cs="Courier New"/>
+        </w:rPr>
+        <w:tab/>
+      </w:r>
+      <w:r>
+        <w:rPr>
+          <w:rFonts w:ascii="Courier New" w:hAnsi="Courier New" w:cs="Courier New"/>
+        </w:rPr>
+        <w:tab/>
+      </w:r>
+      <w:r>
+        <w:rPr>
+          <w:rFonts w:ascii="Courier New" w:hAnsi="Courier New" w:cs="Courier New"/>
+        </w:rPr>
+        <w:tab/>
+      </w:r>
+      <w:r>
+        <w:rPr>
+          <w:rFonts w:ascii="Courier New" w:hAnsi="Courier New" w:cs="Courier New"/>
+        </w:rPr>
+        <w:tab/>
+        <w:t>- JAYAKKA</w:t>
+      </w:r>
+    </w:p>
+    <w:p>
+      <w:pPr>
+        <w:pStyle w:val="PlainText"/>
+        <w:rPr>
+          <w:rFonts w:ascii="Courier New" w:hAnsi="Courier New" w:cs="Courier New"/>
+        </w:rPr>
+      </w:pPr>
+      <w:r>
+        <w:rPr>
+          <w:rFonts w:ascii="Courier New" w:hAnsi="Courier New" w:cs="Courier New"/>
+        </w:rPr>
+        <w:t>Bill number</w:t>
+      </w:r>
+      <w:r>
+        <w:rPr>
+          <w:rFonts w:ascii="Courier New" w:hAnsi="Courier New" w:cs="Courier New"/>
+        </w:rPr>
+        <w:tab/>
+      </w:r>
+      <w:r>
+        <w:rPr>
+          <w:rFonts w:ascii="Courier New" w:hAnsi="Courier New" w:cs="Courier New"/>
+        </w:rPr>
+        <w:tab/>
+      </w:r>
+      <w:r>
+        <w:rPr>
+          <w:rFonts w:ascii="Courier New" w:hAnsi="Courier New" w:cs="Courier New"/>
+        </w:rPr>
+        <w:tab/>
+      </w:r>
+      <w:r>
+        <w:rPr>
+          <w:rFonts w:ascii="Courier New" w:hAnsi="Courier New" w:cs="Courier New"/>
+        </w:rPr>
+        <w:tab/>
+        <w:t>- 7311</w:t>
+      </w:r>
+    </w:p>
+    <w:p>
+      <w:pPr>
+        <w:pStyle w:val="PlainText"/>
+        <w:rPr>
+          <w:rFonts w:ascii="Courier New" w:hAnsi="Courier New" w:cs="Courier New"/>
+        </w:rPr>
+      </w:pPr>
+      <w:r>
+        <w:rPr>
+          <w:rFonts w:ascii="Courier New" w:hAnsi="Courier New" w:cs="Courier New"/>
+        </w:rPr>
+        <w:t>---------------------------------------------------------------</w:t>
+      </w:r>
+    </w:p>
+    <w:p>
+      <w:pPr>
+        <w:pStyle w:val="PlainText"/>
+        <w:rPr>
+          <w:rFonts w:ascii="Courier New" w:hAnsi="Courier New" w:cs="Courier New"/>
+        </w:rPr>
+      </w:pPr>
+      <w:r>
+        <w:rPr>
+          <w:rFonts w:ascii="Courier New" w:hAnsi="Courier New" w:cs="Courier New"/>
+        </w:rPr>
+        <w:t>Item Name</w:t>
+      </w:r>
+      <w:r>
+        <w:rPr>
+          <w:rFonts w:ascii="Courier New" w:hAnsi="Courier New" w:cs="Courier New"/>
+        </w:rPr>
+        <w:tab/>
+      </w:r>
+      <w:r>
+        <w:rPr>
+          <w:rFonts w:ascii="Courier New" w:hAnsi="Courier New" w:cs="Courier New"/>
+        </w:rPr>
+        <w:tab/>
+      </w:r>
+      <w:r>
+        <w:rPr>
+          <w:rFonts w:ascii="Courier New" w:hAnsi="Courier New" w:cs="Courier New"/>
+        </w:rPr>
+        <w:tab/>
+      </w:r>
+      <w:r>
+        <w:rPr>
+          <w:rFonts w:ascii="Courier New" w:hAnsi="Courier New" w:cs="Courier New"/>
+        </w:rPr>
+        <w:tab/>
+        <w:t>- CARROT</w:t>
+      </w:r>
+    </w:p>
+    <w:p>
+      <w:pPr>
+        <w:pStyle w:val="PlainText"/>
+        <w:rPr>
+          <w:rFonts w:ascii="Courier New" w:hAnsi="Courier New" w:cs="Courier New"/>
+        </w:rPr>
+      </w:pPr>
+      <w:r>
+        <w:rPr>
+          <w:rFonts w:ascii="Courier New" w:hAnsi="Courier New" w:cs="Courier New"/>
+        </w:rPr>
+        <w:t>Number of Pockets</w:t>
+      </w:r>
+      <w:r>
+        <w:rPr>
+          <w:rFonts w:ascii="Courier New" w:hAnsi="Courier New" w:cs="Courier New"/>
+        </w:rPr>
+        <w:tab/>
+      </w:r>
+      <w:r>
+        <w:rPr>
+          <w:rFonts w:ascii="Courier New" w:hAnsi="Courier New" w:cs="Courier New"/>
+        </w:rPr>
+        <w:tab/>
+      </w:r>
+      <w:r>
+        <w:rPr>
+          <w:rFonts w:ascii="Courier New" w:hAnsi="Courier New" w:cs="Courier New"/>
+        </w:rPr>
+        <w:tab/>
+        <w:t>- 1</w:t>
+      </w:r>
+    </w:p>
+    <w:p>
+      <w:pPr>
+        <w:pStyle w:val="PlainText"/>
+        <w:rPr>
+          <w:rFonts w:ascii="Courier New" w:hAnsi="Courier New" w:cs="Courier New"/>
+        </w:rPr>
+      </w:pPr>
+      <w:r>
+        <w:rPr>
+          <w:rFonts w:ascii="Courier New" w:hAnsi="Courier New" w:cs="Courier New"/>
+        </w:rPr>
+        <w:t>Number of KGs</w:t>
+      </w:r>
+      <w:r>
+        <w:rPr>
+          <w:rFonts w:ascii="Courier New" w:hAnsi="Courier New" w:cs="Courier New"/>
+        </w:rPr>
+        <w:tab/>
+      </w:r>
+      <w:r>
+        <w:rPr>
+          <w:rFonts w:ascii="Courier New" w:hAnsi="Courier New" w:cs="Courier New"/>
+        </w:rPr>
+        <w:tab/>
+      </w:r>
+      <w:r>
+        <w:rPr>
+          <w:rFonts w:ascii="Courier New" w:hAnsi="Courier New" w:cs="Courier New"/>
+        </w:rPr>
+        <w:tab/>
+        <w:t>- 80</w:t>
+      </w:r>
+    </w:p>
+    <w:p>
+      <w:pPr>
+        <w:pStyle w:val="PlainText"/>
+        <w:rPr>
+          <w:rFonts w:ascii="Courier New" w:hAnsi="Courier New" w:cs="Courier New"/>
+        </w:rPr>
+      </w:pPr>
+      <w:r>
+        <w:rPr>
+          <w:rFonts w:ascii="Courier New" w:hAnsi="Courier New" w:cs="Courier New"/>
+        </w:rPr>
+        <w:t>Rate</w:t>
+      </w:r>
+      <w:r>
+        <w:rPr>
+          <w:rFonts w:ascii="Courier New" w:hAnsi="Courier New" w:cs="Courier New"/>
+        </w:rPr>
+        <w:tab/>
+      </w:r>
+      <w:r>
+        <w:rPr>
+          <w:rFonts w:ascii="Courier New" w:hAnsi="Courier New" w:cs="Courier New"/>
+        </w:rPr>
+        <w:tab/>
+      </w:r>
+      <w:r>
+        <w:rPr>
+          <w:rFonts w:ascii="Courier New" w:hAnsi="Courier New" w:cs="Courier New"/>
+        </w:rPr>
+        <w:tab/>
+      </w:r>
+      <w:r>
+        <w:rPr>
+          <w:rFonts w:ascii="Courier New" w:hAnsi="Courier New" w:cs="Courier New"/>
+        </w:rPr>
+        <w:tab/>
+      </w:r>
+      <w:r>
+        <w:rPr>
+          <w:rFonts w:ascii="Courier New" w:hAnsi="Courier New" w:cs="Courier New"/>
+        </w:rPr>
+        <w:tab/>
+        <w:t>- 38</w:t>
+      </w:r>
+    </w:p>
+    <w:p>
+      <w:pPr>
+        <w:pStyle w:val="PlainText"/>
+        <w:rPr>
+          <w:rFonts w:ascii="Courier New" w:hAnsi="Courier New" w:cs="Courier New"/>
+        </w:rPr>
+      </w:pPr>
+      <w:r>
+        <w:rPr>
+          <w:rFonts w:ascii="Courier New" w:hAnsi="Courier New" w:cs="Courier New"/>
+        </w:rPr>
+        <w:t>Total Price</w:t>
+      </w:r>
+      <w:r>
+        <w:rPr>
+          <w:rFonts w:ascii="Courier New" w:hAnsi="Courier New" w:cs="Courier New"/>
+        </w:rPr>
+        <w:tab/>
+      </w:r>
+      <w:r>
+        <w:rPr>
+          <w:rFonts w:ascii="Courier New" w:hAnsi="Courier New" w:cs="Courier New"/>
+        </w:rPr>
+        <w:tab/>
+      </w:r>
+      <w:r>
+        <w:rPr>
+          <w:rFonts w:ascii="Courier New" w:hAnsi="Courier New" w:cs="Courier New"/>
+        </w:rPr>
+        <w:tab/>
+      </w:r>
+      <w:r>
+        <w:rPr>
+          <w:rFonts w:ascii="Courier New" w:hAnsi="Courier New" w:cs="Courier New"/>
+        </w:rPr>
+        <w:tab/>
+        <w:t>- 3040.0</w:t>
+      </w:r>
+    </w:p>
+    <w:p>
+      <w:pPr>
+        <w:pStyle w:val="PlainText"/>
+        <w:rPr>
+          <w:rFonts w:ascii="Courier New" w:hAnsi="Courier New" w:cs="Courier New"/>
+          <w:b/>
+        </w:rPr>
+      </w:pPr>
+      <w:r>
+        <w:rPr>
+          <w:rFonts w:ascii="Courier New" w:hAnsi="Courier New" w:cs="Courier New"/>
+          <w:b/>
+        </w:rPr>
+        <w:t>Amount balance</w:t>
+      </w:r>
+      <w:r>
+        <w:rPr>
+          <w:rFonts w:ascii="Courier New" w:hAnsi="Courier New" w:cs="Courier New"/>
+          <w:b/>
+        </w:rPr>
+        <w:tab/>
+      </w:r>
+      <w:r>
+        <w:rPr>
+          <w:rFonts w:ascii="Courier New" w:hAnsi="Courier New" w:cs="Courier New"/>
+          <w:b/>
+        </w:rPr>
+        <w:tab/>
+      </w:r>
+      <w:r>
+        <w:rPr>
+          <w:rFonts w:ascii="Courier New" w:hAnsi="Courier New" w:cs="Courier New"/>
+          <w:b/>
+        </w:rPr>
+        <w:tab/>
+        <w:t>- 3040.0</w:t>
+      </w:r>
+    </w:p>
+    <w:p>
+      <w:pPr>
+        <w:pStyle w:val="PlainText"/>
+        <w:rPr>
+          <w:rFonts w:ascii="Courier New" w:hAnsi="Courier New" w:cs="Courier New"/>
+        </w:rPr>
+      </w:pPr>
+    </w:p>
+    <w:p>
+      <w:pPr>
+        <w:pStyle w:val="PlainText"/>
+        <w:rPr>
+          <w:rFonts w:ascii="Courier New" w:hAnsi="Courier New" w:cs="Courier New"/>
+          <w:b/>
+        </w:rPr>
+      </w:pPr>
     </w:p>
     <w:p>
       <w:pPr>

--- a/customer _details/GANGAMMA/SEP/TUMKUR/JAYAKKA/PURCHAS DETAILS.docx
+++ b/customer _details/GANGAMMA/SEP/TUMKUR/JAYAKKA/PURCHAS DETAILS.docx
@@ -23121,13 +23121,7 @@
         <w:rPr>
           <w:rFonts w:ascii="Courier New" w:hAnsi="Courier New" w:cs="Courier New"/>
         </w:rPr>
-        <w:t>FRI Aug 17</w:t>
-      </w:r>
-      <w:r>
-        <w:rPr>
-          <w:rFonts w:ascii="Courier New" w:hAnsi="Courier New" w:cs="Courier New"/>
-        </w:rPr>
-        <w:t xml:space="preserve"> 12:13:44 IST 2018</w:t>
+        <w:t>FRI Aug 17 12:13:44 IST 2018</w:t>
       </w:r>
     </w:p>
     <w:p>
@@ -23448,6 +23442,247 @@
         <w:tab/>
         <w:t>- 3040.0</w:t>
       </w:r>
+    </w:p>
+    <w:p>
+      <w:pPr>
+        <w:pStyle w:val="PlainText"/>
+        <w:rPr>
+          <w:rFonts w:ascii="Courier New" w:hAnsi="Courier New" w:cs="Courier New"/>
+          <w:b/>
+        </w:rPr>
+      </w:pPr>
+    </w:p>
+    <w:p>
+      <w:pPr>
+        <w:pStyle w:val="PlainText"/>
+        <w:rPr>
+          <w:rFonts w:ascii="Courier New" w:hAnsi="Courier New" w:cs="Courier New"/>
+        </w:rPr>
+      </w:pPr>
+      <w:r>
+        <w:rPr>
+          <w:rFonts w:ascii="Courier New" w:hAnsi="Courier New" w:cs="Courier New"/>
+        </w:rPr>
+        <w:t>MON Aug 20</w:t>
+      </w:r>
+      <w:r>
+        <w:rPr>
+          <w:rFonts w:ascii="Courier New" w:hAnsi="Courier New" w:cs="Courier New"/>
+        </w:rPr>
+        <w:t xml:space="preserve"> 12:17:59 IST 2018</w:t>
+      </w:r>
+    </w:p>
+    <w:p>
+      <w:pPr>
+        <w:pStyle w:val="PlainText"/>
+        <w:rPr>
+          <w:rFonts w:ascii="Courier New" w:hAnsi="Courier New" w:cs="Courier New"/>
+        </w:rPr>
+      </w:pPr>
+      <w:r>
+        <w:rPr>
+          <w:rFonts w:ascii="Courier New" w:hAnsi="Courier New" w:cs="Courier New"/>
+        </w:rPr>
+        <w:t>Person Name</w:t>
+      </w:r>
+      <w:r>
+        <w:rPr>
+          <w:rFonts w:ascii="Courier New" w:hAnsi="Courier New" w:cs="Courier New"/>
+        </w:rPr>
+        <w:tab/>
+      </w:r>
+      <w:r>
+        <w:rPr>
+          <w:rFonts w:ascii="Courier New" w:hAnsi="Courier New" w:cs="Courier New"/>
+        </w:rPr>
+        <w:tab/>
+      </w:r>
+      <w:r>
+        <w:rPr>
+          <w:rFonts w:ascii="Courier New" w:hAnsi="Courier New" w:cs="Courier New"/>
+        </w:rPr>
+        <w:tab/>
+      </w:r>
+      <w:r>
+        <w:rPr>
+          <w:rFonts w:ascii="Courier New" w:hAnsi="Courier New" w:cs="Courier New"/>
+        </w:rPr>
+        <w:tab/>
+        <w:t>- JAYAKKA</w:t>
+      </w:r>
+    </w:p>
+    <w:p>
+      <w:pPr>
+        <w:pStyle w:val="PlainText"/>
+        <w:rPr>
+          <w:rFonts w:ascii="Courier New" w:hAnsi="Courier New" w:cs="Courier New"/>
+        </w:rPr>
+      </w:pPr>
+      <w:r>
+        <w:rPr>
+          <w:rFonts w:ascii="Courier New" w:hAnsi="Courier New" w:cs="Courier New"/>
+        </w:rPr>
+        <w:t>---------------------------------------------------------------</w:t>
+      </w:r>
+    </w:p>
+    <w:p>
+      <w:pPr>
+        <w:pStyle w:val="PlainText"/>
+        <w:rPr>
+          <w:rFonts w:ascii="Courier New" w:hAnsi="Courier New" w:cs="Courier New"/>
+        </w:rPr>
+      </w:pPr>
+      <w:r>
+        <w:rPr>
+          <w:rFonts w:ascii="Courier New" w:hAnsi="Courier New" w:cs="Courier New"/>
+        </w:rPr>
+        <w:t>Item Name</w:t>
+      </w:r>
+      <w:r>
+        <w:rPr>
+          <w:rFonts w:ascii="Courier New" w:hAnsi="Courier New" w:cs="Courier New"/>
+        </w:rPr>
+        <w:tab/>
+      </w:r>
+      <w:r>
+        <w:rPr>
+          <w:rFonts w:ascii="Courier New" w:hAnsi="Courier New" w:cs="Courier New"/>
+        </w:rPr>
+        <w:tab/>
+      </w:r>
+      <w:r>
+        <w:rPr>
+          <w:rFonts w:ascii="Courier New" w:hAnsi="Courier New" w:cs="Courier New"/>
+        </w:rPr>
+        <w:tab/>
+      </w:r>
+      <w:r>
+        <w:rPr>
+          <w:rFonts w:ascii="Courier New" w:hAnsi="Courier New" w:cs="Courier New"/>
+        </w:rPr>
+        <w:tab/>
+        <w:t>- BEET</w:t>
+      </w:r>
+    </w:p>
+    <w:p>
+      <w:pPr>
+        <w:pStyle w:val="PlainText"/>
+        <w:rPr>
+          <w:rFonts w:ascii="Courier New" w:hAnsi="Courier New" w:cs="Courier New"/>
+          <w:color w:val="FF0000"/>
+        </w:rPr>
+      </w:pPr>
+      <w:r>
+        <w:rPr>
+          <w:rFonts w:ascii="Courier New" w:hAnsi="Courier New" w:cs="Courier New"/>
+          <w:color w:val="FF0000"/>
+        </w:rPr>
+        <w:t>Amount Received</w:t>
+      </w:r>
+      <w:r>
+        <w:rPr>
+          <w:rFonts w:ascii="Courier New" w:hAnsi="Courier New" w:cs="Courier New"/>
+          <w:color w:val="FF0000"/>
+        </w:rPr>
+        <w:tab/>
+      </w:r>
+      <w:r>
+        <w:rPr>
+          <w:rFonts w:ascii="Courier New" w:hAnsi="Courier New" w:cs="Courier New"/>
+          <w:color w:val="FF0000"/>
+        </w:rPr>
+        <w:tab/>
+      </w:r>
+      <w:r>
+        <w:rPr>
+          <w:rFonts w:ascii="Courier New" w:hAnsi="Courier New" w:cs="Courier New"/>
+          <w:color w:val="FF0000"/>
+        </w:rPr>
+        <w:tab/>
+        <w:t>- 2000</w:t>
+      </w:r>
+    </w:p>
+    <w:p>
+      <w:pPr>
+        <w:pStyle w:val="PlainText"/>
+        <w:rPr>
+          <w:rFonts w:ascii="Courier New" w:hAnsi="Courier New" w:cs="Courier New"/>
+          <w:b/>
+        </w:rPr>
+      </w:pPr>
+      <w:r>
+        <w:rPr>
+          <w:rFonts w:ascii="Courier New" w:hAnsi="Courier New" w:cs="Courier New"/>
+          <w:b/>
+        </w:rPr>
+        <w:t>Amount balance</w:t>
+      </w:r>
+      <w:r>
+        <w:rPr>
+          <w:rFonts w:ascii="Courier New" w:hAnsi="Courier New" w:cs="Courier New"/>
+          <w:b/>
+        </w:rPr>
+        <w:tab/>
+      </w:r>
+      <w:r>
+        <w:rPr>
+          <w:rFonts w:ascii="Courier New" w:hAnsi="Courier New" w:cs="Courier New"/>
+          <w:b/>
+        </w:rPr>
+        <w:tab/>
+      </w:r>
+      <w:r>
+        <w:rPr>
+          <w:rFonts w:ascii="Courier New" w:hAnsi="Courier New" w:cs="Courier New"/>
+          <w:b/>
+        </w:rPr>
+        <w:tab/>
+        <w:t>- 1040.0</w:t>
+      </w:r>
+    </w:p>
+    <w:p>
+      <w:pPr>
+        <w:pStyle w:val="PlainText"/>
+        <w:rPr>
+          <w:rFonts w:ascii="Courier New" w:hAnsi="Courier New" w:cs="Courier New"/>
+        </w:rPr>
+      </w:pPr>
+      <w:r>
+        <w:rPr>
+          <w:rFonts w:ascii="Courier New" w:hAnsi="Courier New" w:cs="Courier New"/>
+        </w:rPr>
+        <w:t>Amount Received mode</w:t>
+      </w:r>
+      <w:r>
+        <w:rPr>
+          <w:rFonts w:ascii="Courier New" w:hAnsi="Courier New" w:cs="Courier New"/>
+        </w:rPr>
+        <w:tab/>
+      </w:r>
+      <w:r>
+        <w:rPr>
+          <w:rFonts w:ascii="Courier New" w:hAnsi="Courier New" w:cs="Courier New"/>
+        </w:rPr>
+        <w:tab/>
+        <w:t>- CASH</w:t>
+      </w:r>
+    </w:p>
+    <w:p>
+      <w:pPr>
+        <w:pStyle w:val="PlainText"/>
+        <w:rPr>
+          <w:rFonts w:ascii="Courier New" w:hAnsi="Courier New" w:cs="Courier New"/>
+        </w:rPr>
+      </w:pPr>
+    </w:p>
+    <w:p>
+      <w:pPr>
+        <w:pStyle w:val="PlainText"/>
+        <w:rPr>
+          <w:rFonts w:ascii="Courier New" w:hAnsi="Courier New" w:cs="Courier New"/>
+          <w:b/>
+        </w:rPr>
+      </w:pPr>
     </w:p>
     <w:p>
       <w:pPr>

--- a/customer _details/GANGAMMA/SEP/TUMKUR/JAYAKKA/PURCHAS DETAILS.docx
+++ b/customer _details/GANGAMMA/SEP/TUMKUR/JAYAKKA/PURCHAS DETAILS.docx
@@ -23463,13 +23463,7 @@
         <w:rPr>
           <w:rFonts w:ascii="Courier New" w:hAnsi="Courier New" w:cs="Courier New"/>
         </w:rPr>
-        <w:t>MON Aug 20</w:t>
-      </w:r>
-      <w:r>
-        <w:rPr>
-          <w:rFonts w:ascii="Courier New" w:hAnsi="Courier New" w:cs="Courier New"/>
-        </w:rPr>
-        <w:t xml:space="preserve"> 12:17:59 IST 2018</w:t>
+        <w:t>MON Aug 20 12:17:59 IST 2018</w:t>
       </w:r>
     </w:p>
     <w:p>
@@ -23666,6 +23660,207 @@
         <w:tab/>
         <w:t>- CASH</w:t>
       </w:r>
+    </w:p>
+    <w:p>
+      <w:pPr>
+        <w:pStyle w:val="PlainText"/>
+        <w:rPr>
+          <w:rFonts w:ascii="Courier New" w:hAnsi="Courier New" w:cs="Courier New"/>
+        </w:rPr>
+      </w:pPr>
+    </w:p>
+    <w:p>
+      <w:pPr>
+        <w:pStyle w:val="PlainText"/>
+        <w:rPr>
+          <w:rFonts w:ascii="Courier New" w:hAnsi="Courier New" w:cs="Courier New"/>
+        </w:rPr>
+      </w:pPr>
+      <w:r>
+        <w:rPr>
+          <w:rFonts w:ascii="Courier New" w:hAnsi="Courier New" w:cs="Courier New"/>
+        </w:rPr>
+        <w:t>SAT Aug 25</w:t>
+      </w:r>
+      <w:r>
+        <w:rPr>
+          <w:rFonts w:ascii="Courier New" w:hAnsi="Courier New" w:cs="Courier New"/>
+        </w:rPr>
+        <w:t xml:space="preserve"> 15:23:59 IST 2018</w:t>
+      </w:r>
+    </w:p>
+    <w:p>
+      <w:pPr>
+        <w:pStyle w:val="PlainText"/>
+        <w:rPr>
+          <w:rFonts w:ascii="Courier New" w:hAnsi="Courier New" w:cs="Courier New"/>
+        </w:rPr>
+      </w:pPr>
+      <w:r>
+        <w:rPr>
+          <w:rFonts w:ascii="Courier New" w:hAnsi="Courier New" w:cs="Courier New"/>
+        </w:rPr>
+        <w:t>Person Name</w:t>
+      </w:r>
+      <w:r>
+        <w:rPr>
+          <w:rFonts w:ascii="Courier New" w:hAnsi="Courier New" w:cs="Courier New"/>
+        </w:rPr>
+        <w:tab/>
+      </w:r>
+      <w:r>
+        <w:rPr>
+          <w:rFonts w:ascii="Courier New" w:hAnsi="Courier New" w:cs="Courier New"/>
+        </w:rPr>
+        <w:tab/>
+      </w:r>
+      <w:r>
+        <w:rPr>
+          <w:rFonts w:ascii="Courier New" w:hAnsi="Courier New" w:cs="Courier New"/>
+        </w:rPr>
+        <w:tab/>
+      </w:r>
+      <w:r>
+        <w:rPr>
+          <w:rFonts w:ascii="Courier New" w:hAnsi="Courier New" w:cs="Courier New"/>
+        </w:rPr>
+        <w:tab/>
+        <w:t>- JAYAKKA</w:t>
+      </w:r>
+    </w:p>
+    <w:p>
+      <w:pPr>
+        <w:pStyle w:val="PlainText"/>
+        <w:rPr>
+          <w:rFonts w:ascii="Courier New" w:hAnsi="Courier New" w:cs="Courier New"/>
+        </w:rPr>
+      </w:pPr>
+      <w:r>
+        <w:rPr>
+          <w:rFonts w:ascii="Courier New" w:hAnsi="Courier New" w:cs="Courier New"/>
+        </w:rPr>
+        <w:t>---------------------------------------------------------------</w:t>
+      </w:r>
+    </w:p>
+    <w:p>
+      <w:pPr>
+        <w:pStyle w:val="PlainText"/>
+        <w:rPr>
+          <w:rFonts w:ascii="Courier New" w:hAnsi="Courier New" w:cs="Courier New"/>
+        </w:rPr>
+      </w:pPr>
+      <w:r>
+        <w:rPr>
+          <w:rFonts w:ascii="Courier New" w:hAnsi="Courier New" w:cs="Courier New"/>
+        </w:rPr>
+        <w:t>Item Name</w:t>
+      </w:r>
+      <w:r>
+        <w:rPr>
+          <w:rFonts w:ascii="Courier New" w:hAnsi="Courier New" w:cs="Courier New"/>
+        </w:rPr>
+        <w:tab/>
+      </w:r>
+      <w:r>
+        <w:rPr>
+          <w:rFonts w:ascii="Courier New" w:hAnsi="Courier New" w:cs="Courier New"/>
+        </w:rPr>
+        <w:tab/>
+      </w:r>
+      <w:r>
+        <w:rPr>
+          <w:rFonts w:ascii="Courier New" w:hAnsi="Courier New" w:cs="Courier New"/>
+        </w:rPr>
+        <w:tab/>
+      </w:r>
+      <w:r>
+        <w:rPr>
+          <w:rFonts w:ascii="Courier New" w:hAnsi="Courier New" w:cs="Courier New"/>
+        </w:rPr>
+        <w:tab/>
+        <w:t>- CARROT</w:t>
+      </w:r>
+    </w:p>
+    <w:p>
+      <w:pPr>
+        <w:pStyle w:val="PlainText"/>
+        <w:rPr>
+          <w:rFonts w:ascii="Courier New" w:hAnsi="Courier New" w:cs="Courier New"/>
+          <w:color w:val="FF0000"/>
+        </w:rPr>
+      </w:pPr>
+      <w:r>
+        <w:rPr>
+          <w:rFonts w:ascii="Courier New" w:hAnsi="Courier New" w:cs="Courier New"/>
+          <w:color w:val="FF0000"/>
+        </w:rPr>
+        <w:t>Amount Received</w:t>
+      </w:r>
+      <w:r>
+        <w:rPr>
+          <w:rFonts w:ascii="Courier New" w:hAnsi="Courier New" w:cs="Courier New"/>
+          <w:color w:val="FF0000"/>
+        </w:rPr>
+        <w:tab/>
+      </w:r>
+      <w:r>
+        <w:rPr>
+          <w:rFonts w:ascii="Courier New" w:hAnsi="Courier New" w:cs="Courier New"/>
+          <w:color w:val="FF0000"/>
+        </w:rPr>
+        <w:tab/>
+      </w:r>
+      <w:r>
+        <w:rPr>
+          <w:rFonts w:ascii="Courier New" w:hAnsi="Courier New" w:cs="Courier New"/>
+          <w:color w:val="FF0000"/>
+        </w:rPr>
+        <w:tab/>
+        <w:t>- 1040</w:t>
+      </w:r>
+    </w:p>
+    <w:p>
+      <w:pPr>
+        <w:pStyle w:val="PlainText"/>
+        <w:rPr>
+          <w:rFonts w:ascii="Courier New" w:hAnsi="Courier New" w:cs="Courier New"/>
+        </w:rPr>
+      </w:pPr>
+      <w:r>
+        <w:rPr>
+          <w:rFonts w:ascii="Courier New" w:hAnsi="Courier New" w:cs="Courier New"/>
+        </w:rPr>
+        <w:t>Amount Received mode</w:t>
+      </w:r>
+      <w:r>
+        <w:rPr>
+          <w:rFonts w:ascii="Courier New" w:hAnsi="Courier New" w:cs="Courier New"/>
+        </w:rPr>
+        <w:tab/>
+      </w:r>
+      <w:r>
+        <w:rPr>
+          <w:rFonts w:ascii="Courier New" w:hAnsi="Courier New" w:cs="Courier New"/>
+        </w:rPr>
+        <w:tab/>
+        <w:t>- CASH AND CLEARD</w:t>
+      </w:r>
+    </w:p>
+    <w:p>
+      <w:pPr>
+        <w:pStyle w:val="PlainText"/>
+        <w:rPr>
+          <w:rFonts w:ascii="Courier New" w:hAnsi="Courier New" w:cs="Courier New"/>
+        </w:rPr>
+      </w:pPr>
+    </w:p>
+    <w:p>
+      <w:pPr>
+        <w:pStyle w:val="PlainText"/>
+        <w:rPr>
+          <w:rFonts w:ascii="Courier New" w:hAnsi="Courier New" w:cs="Courier New"/>
+        </w:rPr>
+      </w:pPr>
     </w:p>
     <w:p>
       <w:pPr>
